--- a/Ledda Anthony Classe 1D.docx
+++ b/Ledda Anthony Classe 1D.docx
@@ -5338,6 +5338,7 @@
           <w:ilvl w:val="0"/>
           <w:numId w:val="9"/>
         </w:numPr>
+        <w:spacing w:line="360" w:lineRule="auto"/>
         <w:rPr>
           <w:b/>
           <w:bCs/>
@@ -5365,6 +5366,7 @@
           <w:ilvl w:val="0"/>
           <w:numId w:val="9"/>
         </w:numPr>
+        <w:spacing w:line="360" w:lineRule="auto"/>
         <w:rPr>
           <w:b/>
           <w:bCs/>
@@ -5385,6 +5387,7 @@
           <w:ilvl w:val="0"/>
           <w:numId w:val="9"/>
         </w:numPr>
+        <w:spacing w:line="360" w:lineRule="auto"/>
         <w:rPr>
           <w:b/>
           <w:bCs/>
@@ -5405,7 +5408,7 @@
           <w:ilvl w:val="0"/>
           <w:numId w:val="9"/>
         </w:numPr>
-        <w:spacing w:after="160"/>
+        <w:spacing w:after="160" w:line="360" w:lineRule="auto"/>
         <w:rPr>
           <w:b/>
           <w:bCs/>
@@ -5460,7 +5463,7 @@
     <w:p>
       <w:pPr>
         <w:pStyle w:val="PrformatHTML"/>
-        <w:spacing w:after="160"/>
+        <w:spacing w:after="160" w:line="360" w:lineRule="auto"/>
         <w:ind w:left="720"/>
         <w:rPr>
           <w:sz w:val="18"/>
@@ -5478,7 +5481,7 @@
     <w:p>
       <w:pPr>
         <w:pStyle w:val="PrformatHTML"/>
-        <w:spacing w:after="160"/>
+        <w:spacing w:after="160" w:line="360" w:lineRule="auto"/>
         <w:ind w:left="720"/>
         <w:rPr>
           <w:sz w:val="18"/>
@@ -5526,6 +5529,7 @@
           <w:ilvl w:val="0"/>
           <w:numId w:val="9"/>
         </w:numPr>
+        <w:spacing w:line="360" w:lineRule="auto"/>
         <w:rPr>
           <w:rFonts w:ascii="Courier New" w:eastAsia="Times New Roman" w:hAnsi="Courier New" w:cs="Courier New"/>
           <w:sz w:val="18"/>
@@ -5578,6 +5582,7 @@
           <w:ilvl w:val="0"/>
           <w:numId w:val="9"/>
         </w:numPr>
+        <w:spacing w:line="360" w:lineRule="auto"/>
         <w:rPr>
           <w:rFonts w:ascii="Courier New" w:eastAsia="Times New Roman" w:hAnsi="Courier New" w:cs="Courier New"/>
           <w:sz w:val="18"/>
@@ -5622,7 +5627,7 @@
         <w:autoSpaceDE w:val="0"/>
         <w:autoSpaceDN w:val="0"/>
         <w:adjustRightInd w:val="0"/>
-        <w:spacing w:line="240" w:lineRule="auto"/>
+        <w:spacing w:line="360" w:lineRule="auto"/>
         <w:rPr>
           <w:rFonts w:ascii="Lucida Console" w:hAnsi="Lucida Console" w:cs="Lucida Console"/>
           <w:sz w:val="18"/>
@@ -5703,6 +5708,7 @@
           <w:ilvl w:val="0"/>
           <w:numId w:val="9"/>
         </w:numPr>
+        <w:spacing w:line="360" w:lineRule="auto"/>
         <w:rPr>
           <w:rFonts w:ascii="Courier New" w:eastAsia="Times New Roman" w:hAnsi="Courier New" w:cs="Courier New"/>
           <w:sz w:val="18"/>
@@ -5753,47 +5759,107 @@
     </w:p>
     <w:p>
       <w:pPr>
-        <w:pStyle w:val="PrformatHTML"/>
+        <w:pStyle w:val="Paragraphedeliste"/>
         <w:numPr>
           <w:ilvl w:val="0"/>
           <w:numId w:val="9"/>
         </w:numPr>
-        <w:spacing w:after="160"/>
-      </w:pPr>
-      <w:r>
-        <w:rPr>
-          <w:rFonts w:ascii="Arial" w:eastAsiaTheme="minorHAnsi" w:hAnsi="Arial" w:cs="Arial"/>
+        <w:spacing w:line="360" w:lineRule="auto"/>
+        <w:rPr>
+          <w:rFonts w:ascii="Courier New" w:eastAsia="Times New Roman" w:hAnsi="Courier New" w:cs="Courier New"/>
+          <w:sz w:val="18"/>
+          <w:szCs w:val="18"/>
+          <w:lang w:eastAsia="fr-CH"/>
+        </w:rPr>
+      </w:pPr>
+      <w:r>
+        <w:rPr>
           <w:b/>
           <w:bCs/>
-          <w:lang w:eastAsia="en-US"/>
-        </w:rPr>
-        <w:t>Créer une nouvelle branche :</w:t>
-      </w:r>
-      <w:r>
-        <w:rPr>
-          <w:rFonts w:ascii="Arial" w:eastAsiaTheme="minorHAnsi" w:hAnsi="Arial" w:cs="Arial"/>
-          <w:lang w:eastAsia="en-US"/>
-        </w:rPr>
-        <w:t xml:space="preserve">  </w:t>
-      </w:r>
-      <w:r>
-        <w:t xml:space="preserve">git </w:t>
+        </w:rPr>
+        <w:t xml:space="preserve">Sur </w:t>
       </w:r>
       <w:proofErr w:type="spellStart"/>
       <w:r>
-        <w:t>branch</w:t>
+        <w:rPr>
+          <w:b/>
+          <w:bCs/>
+        </w:rPr>
+        <w:t>Github</w:t>
       </w:r>
       <w:proofErr w:type="spellEnd"/>
       <w:r>
-        <w:t xml:space="preserve"> cagnotte</w:t>
-      </w:r>
+        <w:rPr>
+          <w:b/>
+          <w:bCs/>
+        </w:rPr>
+        <w:t xml:space="preserve"> </w:t>
+      </w:r>
+      <w:proofErr w:type="spellStart"/>
+      <w:r>
+        <w:rPr>
+          <w:b/>
+          <w:bCs/>
+        </w:rPr>
+        <w:t>upload</w:t>
+      </w:r>
+      <w:proofErr w:type="spellEnd"/>
+      <w:r>
+        <w:rPr>
+          <w:b/>
+          <w:bCs/>
+        </w:rPr>
+        <w:t xml:space="preserve"> le document </w:t>
+      </w:r>
+      <w:proofErr w:type="spellStart"/>
+      <w:r>
+        <w:rPr>
+          <w:b/>
+          <w:bCs/>
+        </w:rPr>
+        <w:t>word</w:t>
+      </w:r>
+      <w:proofErr w:type="spellEnd"/>
+    </w:p>
+    <w:p>
+      <w:pPr>
+        <w:pStyle w:val="Paragraphedeliste"/>
+        <w:numPr>
+          <w:ilvl w:val="0"/>
+          <w:numId w:val="9"/>
+        </w:numPr>
+        <w:spacing w:line="360" w:lineRule="auto"/>
+        <w:rPr>
+          <w:rFonts w:ascii="Courier New" w:eastAsia="Times New Roman" w:hAnsi="Courier New" w:cs="Courier New"/>
+          <w:sz w:val="18"/>
+          <w:szCs w:val="18"/>
+          <w:lang w:eastAsia="fr-CH"/>
+        </w:rPr>
+      </w:pPr>
+      <w:r>
+        <w:rPr>
+          <w:b/>
+          <w:bCs/>
+        </w:rPr>
+        <w:t>Valider le commit</w:t>
+      </w:r>
+    </w:p>
+    <w:p>
+      <w:pPr>
+        <w:ind w:left="360"/>
+        <w:rPr>
+          <w:rFonts w:ascii="Courier New" w:eastAsia="Times New Roman" w:hAnsi="Courier New" w:cs="Courier New"/>
+          <w:sz w:val="18"/>
+          <w:szCs w:val="18"/>
+          <w:lang w:eastAsia="fr-CH"/>
+        </w:rPr>
+      </w:pPr>
     </w:p>
     <w:p/>
     <w:p>
       <w:bookmarkStart w:id="0" w:name="_GoBack"/>
       <w:bookmarkEnd w:id="0"/>
     </w:p>
-    <w:p/>
     <w:p/>
     <w:p/>
     <w:sectPr>
@@ -8553,10 +8619,10 @@
   </w:compat>
   <w:rsids>
     <w:rsidRoot w:val="000E0D66"/>
+    <w:rsid w:val="000112F2"/>
     <w:rsid w:val="000346C6"/>
     <w:rsid w:val="0009361A"/>
     <w:rsid w:val="000E0D66"/>
-    <w:rsid w:val="00124390"/>
     <w:rsid w:val="001A678E"/>
     <w:rsid w:val="003B7C33"/>
     <w:rsid w:val="007735F8"/>
@@ -9311,7 +9377,7 @@
 </file>
 
 <file path=customXml/itemProps1.xml><?xml version="1.0" encoding="utf-8"?>
-<ds:datastoreItem xmlns:ds="http://schemas.openxmlformats.org/officeDocument/2006/customXml" ds:itemID="{49202D79-02E6-4F5C-AC75-92553F84AA16}">
+<ds:datastoreItem xmlns:ds="http://schemas.openxmlformats.org/officeDocument/2006/customXml" ds:itemID="{2A06E9A9-ABBE-454D-8D51-AB6E21319FBB}">
   <ds:schemaRefs>
     <ds:schemaRef ds:uri="http://schemas.openxmlformats.org/officeDocument/2006/bibliography"/>
   </ds:schemaRefs>

--- a/Ledda Anthony Classe 1D.docx
+++ b/Ledda Anthony Classe 1D.docx
@@ -1,6 +1,6 @@
 
 <file path=word/document.xml><?xml version="1.0" encoding="utf-8"?>
-<w:document xmlns:wpc="http://schemas.microsoft.com/office/word/2010/wordprocessingCanvas" xmlns:cx="http://schemas.microsoft.com/office/drawing/2014/chartex" xmlns:cx1="http://schemas.microsoft.com/office/drawing/2015/9/8/chartex" xmlns:cx2="http://schemas.microsoft.com/office/drawing/2015/10/21/chartex" xmlns:cx3="http://schemas.microsoft.com/office/drawing/2016/5/9/chartex" xmlns:cx4="http://schemas.microsoft.com/office/drawing/2016/5/10/chartex" xmlns:cx5="http://schemas.microsoft.com/office/drawing/2016/5/11/chartex" xmlns:cx6="http://schemas.microsoft.com/office/drawing/2016/5/12/chartex" xmlns:cx7="http://schemas.microsoft.com/office/drawing/2016/5/13/chartex" xmlns:cx8="http://schemas.microsoft.com/office/drawing/2016/5/14/chartex" xmlns:mc="http://schemas.openxmlformats.org/markup-compatibility/2006" xmlns:aink="http://schemas.microsoft.com/office/drawing/2016/ink" xmlns:am3d="http://schemas.microsoft.com/office/drawing/2017/model3d" xmlns:o="urn:schemas-microsoft-com:office:office" xmlns:r="http://schemas.openxmlformats.org/officeDocument/2006/relationships" xmlns:m="http://schemas.openxmlformats.org/officeDocument/2006/math" xmlns:v="urn:schemas-microsoft-com:vml" xmlns:wp14="http://schemas.microsoft.com/office/word/2010/wordprocessingDrawing" xmlns:wp="http://schemas.openxmlformats.org/drawingml/2006/wordprocessingDrawing" xmlns:w10="urn:schemas-microsoft-com:office:word" xmlns:w="http://schemas.openxmlformats.org/wordprocessingml/2006/main" xmlns:w14="http://schemas.microsoft.com/office/word/2010/wordml" xmlns:w15="http://schemas.microsoft.com/office/word/2012/wordml" xmlns:w16cid="http://schemas.microsoft.com/office/word/2016/wordml/cid" xmlns:w16se="http://schemas.microsoft.com/office/word/2015/wordml/symex" xmlns:wpg="http://schemas.microsoft.com/office/word/2010/wordprocessingGroup" xmlns:wpi="http://schemas.microsoft.com/office/word/2010/wordprocessingInk" xmlns:wne="http://schemas.microsoft.com/office/word/2006/wordml" xmlns:wps="http://schemas.microsoft.com/office/word/2010/wordprocessingShape" mc:Ignorable="w14 w15 w16se w16cid wp14">
+<w:document xmlns:wpc="http://schemas.microsoft.com/office/word/2010/wordprocessingCanvas" xmlns:cx="http://schemas.microsoft.com/office/drawing/2014/chartex" xmlns:mc="http://schemas.openxmlformats.org/markup-compatibility/2006" xmlns:o="urn:schemas-microsoft-com:office:office" xmlns:r="http://schemas.openxmlformats.org/officeDocument/2006/relationships" xmlns:m="http://schemas.openxmlformats.org/officeDocument/2006/math" xmlns:v="urn:schemas-microsoft-com:vml" xmlns:wp14="http://schemas.microsoft.com/office/word/2010/wordprocessingDrawing" xmlns:wp="http://schemas.openxmlformats.org/drawingml/2006/wordprocessingDrawing" xmlns:w10="urn:schemas-microsoft-com:office:word" xmlns:w="http://schemas.openxmlformats.org/wordprocessingml/2006/main" xmlns:w14="http://schemas.microsoft.com/office/word/2010/wordml" xmlns:w15="http://schemas.microsoft.com/office/word/2012/wordml" xmlns:w16se="http://schemas.microsoft.com/office/word/2015/wordml/symex" xmlns:wpg="http://schemas.microsoft.com/office/word/2010/wordprocessingGroup" xmlns:wpi="http://schemas.microsoft.com/office/word/2010/wordprocessingInk" xmlns:wne="http://schemas.microsoft.com/office/word/2006/wordml" xmlns:wps="http://schemas.microsoft.com/office/word/2010/wordprocessingShape" mc:Ignorable="w14 w15 w16se wp14">
   <w:body>
     <w:p>
       <w:pPr>
@@ -20,6 +20,7 @@
           <w:color w:val="5B9BD5" w:themeColor="accent5"/>
           <w:sz w:val="72"/>
           <w:szCs w:val="72"/>
+          <w:lang w:eastAsia="fr-CH"/>
         </w:rPr>
         <w:drawing>
           <wp:anchor distT="0" distB="0" distL="114300" distR="114300" simplePos="0" relativeHeight="251674624" behindDoc="1" locked="0" layoutInCell="1" allowOverlap="1" wp14:anchorId="289F4184" wp14:editId="0D7F1734">
@@ -950,6 +951,7 @@
       <w:r>
         <w:rPr>
           <w:noProof/>
+          <w:lang w:eastAsia="fr-CH"/>
         </w:rPr>
         <mc:AlternateContent>
           <mc:Choice Requires="wps">
@@ -1010,7 +1012,7 @@
               </wp:anchor>
             </w:drawing>
           </mc:Choice>
-          <mc:Fallback>
+          <mc:Fallback xmlns:w16cid="http://schemas.microsoft.com/office/word/2016/wordml/cid" xmlns:am3d="http://schemas.microsoft.com/office/drawing/2017/model3d" xmlns:aink="http://schemas.microsoft.com/office/drawing/2016/ink" xmlns:cx8="http://schemas.microsoft.com/office/drawing/2016/5/14/chartex" xmlns:cx7="http://schemas.microsoft.com/office/drawing/2016/5/13/chartex" xmlns:cx6="http://schemas.microsoft.com/office/drawing/2016/5/12/chartex" xmlns:cx5="http://schemas.microsoft.com/office/drawing/2016/5/11/chartex" xmlns:cx4="http://schemas.microsoft.com/office/drawing/2016/5/10/chartex" xmlns:cx3="http://schemas.microsoft.com/office/drawing/2016/5/9/chartex" xmlns:cx2="http://schemas.microsoft.com/office/drawing/2015/10/21/chartex" xmlns:cx1="http://schemas.microsoft.com/office/drawing/2015/9/8/chartex">
             <w:pict>
               <v:shapetype w14:anchorId="2DE1559A" id="_x0000_t32" coordsize="21600,21600" o:spt="32" o:oned="t" path="m,l21600,21600e" filled="f">
                 <v:path arrowok="t" fillok="f" o:connecttype="none"/>
@@ -1026,6 +1028,7 @@
       <w:r>
         <w:rPr>
           <w:noProof/>
+          <w:lang w:eastAsia="fr-CH"/>
         </w:rPr>
         <mc:AlternateContent>
           <mc:Choice Requires="wps">
@@ -1086,7 +1089,7 @@
               </wp:anchor>
             </w:drawing>
           </mc:Choice>
-          <mc:Fallback>
+          <mc:Fallback xmlns:w16cid="http://schemas.microsoft.com/office/word/2016/wordml/cid" xmlns:am3d="http://schemas.microsoft.com/office/drawing/2017/model3d" xmlns:aink="http://schemas.microsoft.com/office/drawing/2016/ink" xmlns:cx8="http://schemas.microsoft.com/office/drawing/2016/5/14/chartex" xmlns:cx7="http://schemas.microsoft.com/office/drawing/2016/5/13/chartex" xmlns:cx6="http://schemas.microsoft.com/office/drawing/2016/5/12/chartex" xmlns:cx5="http://schemas.microsoft.com/office/drawing/2016/5/11/chartex" xmlns:cx4="http://schemas.microsoft.com/office/drawing/2016/5/10/chartex" xmlns:cx3="http://schemas.microsoft.com/office/drawing/2016/5/9/chartex" xmlns:cx2="http://schemas.microsoft.com/office/drawing/2015/10/21/chartex" xmlns:cx1="http://schemas.microsoft.com/office/drawing/2015/9/8/chartex">
             <w:pict>
               <v:shape w14:anchorId="0804491F" id="Connecteur droit avec flèche 18" o:spid="_x0000_s1026" type="#_x0000_t32" style="position:absolute;margin-left:184.8pt;margin-top:6.25pt;width:22.45pt;height:0;z-index:251684864;visibility:visible;mso-wrap-style:square;mso-width-percent:0;mso-wrap-distance-left:9pt;mso-wrap-distance-top:0;mso-wrap-distance-right:9pt;mso-wrap-distance-bottom:0;mso-position-horizontal:absolute;mso-position-horizontal-relative:text;mso-position-vertical:absolute;mso-position-vertical-relative:text;mso-width-percent:0;mso-width-relative:margin" o:gfxdata="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" strokecolor="black [3213]" strokeweight=".5pt">
                 <v:stroke endarrow="block" joinstyle="miter"/>
@@ -1098,6 +1101,7 @@
       <w:r>
         <w:rPr>
           <w:noProof/>
+          <w:lang w:eastAsia="fr-CH"/>
         </w:rPr>
         <w:drawing>
           <wp:anchor distT="0" distB="0" distL="114300" distR="114300" simplePos="0" relativeHeight="251697152" behindDoc="0" locked="0" layoutInCell="1" allowOverlap="1" wp14:anchorId="6B81479B" wp14:editId="52683DED">
@@ -1290,6 +1294,7 @@
       <w:r>
         <w:rPr>
           <w:noProof/>
+          <w:lang w:eastAsia="fr-CH"/>
         </w:rPr>
         <mc:AlternateContent>
           <mc:Choice Requires="wps">
@@ -1354,7 +1359,7 @@
               </wp:anchor>
             </w:drawing>
           </mc:Choice>
-          <mc:Fallback>
+          <mc:Fallback xmlns:w16cid="http://schemas.microsoft.com/office/word/2016/wordml/cid" xmlns:am3d="http://schemas.microsoft.com/office/drawing/2017/model3d" xmlns:aink="http://schemas.microsoft.com/office/drawing/2016/ink" xmlns:cx8="http://schemas.microsoft.com/office/drawing/2016/5/14/chartex" xmlns:cx7="http://schemas.microsoft.com/office/drawing/2016/5/13/chartex" xmlns:cx6="http://schemas.microsoft.com/office/drawing/2016/5/12/chartex" xmlns:cx5="http://schemas.microsoft.com/office/drawing/2016/5/11/chartex" xmlns:cx4="http://schemas.microsoft.com/office/drawing/2016/5/10/chartex" xmlns:cx3="http://schemas.microsoft.com/office/drawing/2016/5/9/chartex" xmlns:cx2="http://schemas.microsoft.com/office/drawing/2015/10/21/chartex" xmlns:cx1="http://schemas.microsoft.com/office/drawing/2015/9/8/chartex">
             <w:pict>
               <v:line w14:anchorId="633C4795" id="Connecteur droit 6" o:spid="_x0000_s1026" style="position:absolute;z-index:251663360;visibility:visible;mso-wrap-style:square;mso-width-percent:0;mso-height-percent:0;mso-wrap-distance-left:9pt;mso-wrap-distance-top:0;mso-wrap-distance-right:9pt;mso-wrap-distance-bottom:0;mso-position-horizontal:absolute;mso-position-horizontal-relative:text;mso-position-vertical:absolute;mso-position-vertical-relative:text;mso-width-percent:0;mso-height-percent:0;mso-width-relative:margin;mso-height-relative:margin" from="303.6pt,37.9pt" to="375.05pt,57.75pt" o:gfxdata="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" strokecolor="#2f5496 [2404]" strokeweight="1pt">
                 <v:stroke joinstyle="miter"/>
@@ -1366,6 +1371,7 @@
       <w:r>
         <w:rPr>
           <w:noProof/>
+          <w:lang w:eastAsia="fr-CH"/>
         </w:rPr>
         <mc:AlternateContent>
           <mc:Choice Requires="wps">
@@ -1424,7 +1430,7 @@
               </wp:anchor>
             </w:drawing>
           </mc:Choice>
-          <mc:Fallback>
+          <mc:Fallback xmlns:w16cid="http://schemas.microsoft.com/office/word/2016/wordml/cid" xmlns:am3d="http://schemas.microsoft.com/office/drawing/2017/model3d" xmlns:aink="http://schemas.microsoft.com/office/drawing/2016/ink" xmlns:cx8="http://schemas.microsoft.com/office/drawing/2016/5/14/chartex" xmlns:cx7="http://schemas.microsoft.com/office/drawing/2016/5/13/chartex" xmlns:cx6="http://schemas.microsoft.com/office/drawing/2016/5/12/chartex" xmlns:cx5="http://schemas.microsoft.com/office/drawing/2016/5/11/chartex" xmlns:cx4="http://schemas.microsoft.com/office/drawing/2016/5/10/chartex" xmlns:cx3="http://schemas.microsoft.com/office/drawing/2016/5/9/chartex" xmlns:cx2="http://schemas.microsoft.com/office/drawing/2015/10/21/chartex" xmlns:cx1="http://schemas.microsoft.com/office/drawing/2015/9/8/chartex">
             <w:pict>
               <v:line w14:anchorId="3CE20D0D" id="Connecteur droit 9" o:spid="_x0000_s1026" style="position:absolute;z-index:251665408;visibility:visible;mso-wrap-style:square;mso-width-percent:0;mso-height-percent:0;mso-wrap-distance-left:9pt;mso-wrap-distance-top:0;mso-wrap-distance-right:9pt;mso-wrap-distance-bottom:0;mso-position-horizontal:absolute;mso-position-horizontal-relative:text;mso-position-vertical:absolute;mso-position-vertical-relative:text;mso-width-percent:0;mso-height-percent:0;mso-width-relative:margin;mso-height-relative:margin" from="202.55pt,38.05pt" to="399.2pt,38.05pt" o:gfxdata="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" strokecolor="#4472c4 [3204]" strokeweight="2pt">
                 <v:stroke joinstyle="miter"/>
@@ -1436,6 +1442,7 @@
       <w:r>
         <w:rPr>
           <w:noProof/>
+          <w:lang w:eastAsia="fr-CH"/>
         </w:rPr>
         <mc:AlternateContent>
           <mc:Choice Requires="wps">
@@ -1498,7 +1505,7 @@
               </wp:anchor>
             </w:drawing>
           </mc:Choice>
-          <mc:Fallback>
+          <mc:Fallback xmlns:w16cid="http://schemas.microsoft.com/office/word/2016/wordml/cid" xmlns:am3d="http://schemas.microsoft.com/office/drawing/2017/model3d" xmlns:aink="http://schemas.microsoft.com/office/drawing/2016/ink" xmlns:cx8="http://schemas.microsoft.com/office/drawing/2016/5/14/chartex" xmlns:cx7="http://schemas.microsoft.com/office/drawing/2016/5/13/chartex" xmlns:cx6="http://schemas.microsoft.com/office/drawing/2016/5/12/chartex" xmlns:cx5="http://schemas.microsoft.com/office/drawing/2016/5/11/chartex" xmlns:cx4="http://schemas.microsoft.com/office/drawing/2016/5/10/chartex" xmlns:cx3="http://schemas.microsoft.com/office/drawing/2016/5/9/chartex" xmlns:cx2="http://schemas.microsoft.com/office/drawing/2015/10/21/chartex" xmlns:cx1="http://schemas.microsoft.com/office/drawing/2015/9/8/chartex">
             <w:pict>
               <v:line w14:anchorId="67245680" id="Connecteur droit 4" o:spid="_x0000_s1026" style="position:absolute;flip:x;z-index:251661312;visibility:visible;mso-wrap-style:square;mso-width-percent:0;mso-height-percent:0;mso-wrap-distance-left:9pt;mso-wrap-distance-top:0;mso-wrap-distance-right:9pt;mso-wrap-distance-bottom:0;mso-position-horizontal:absolute;mso-position-horizontal-relative:text;mso-position-vertical:absolute;mso-position-vertical-relative:text;mso-width-percent:0;mso-height-percent:0;mso-width-relative:margin;mso-height-relative:margin" from="171.45pt,30.95pt" to="178.4pt,57.8pt" o:gfxdata="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" strokecolor="red" strokeweight="1pt">
                 <v:stroke joinstyle="miter"/>
@@ -1510,6 +1517,7 @@
       <w:r>
         <w:rPr>
           <w:noProof/>
+          <w:lang w:eastAsia="fr-CH"/>
         </w:rPr>
         <mc:AlternateContent>
           <mc:Choice Requires="wps">
@@ -1574,7 +1582,7 @@
               </wp:anchor>
             </w:drawing>
           </mc:Choice>
-          <mc:Fallback>
+          <mc:Fallback xmlns:w16cid="http://schemas.microsoft.com/office/word/2016/wordml/cid" xmlns:am3d="http://schemas.microsoft.com/office/drawing/2017/model3d" xmlns:aink="http://schemas.microsoft.com/office/drawing/2016/ink" xmlns:cx8="http://schemas.microsoft.com/office/drawing/2016/5/14/chartex" xmlns:cx7="http://schemas.microsoft.com/office/drawing/2016/5/13/chartex" xmlns:cx6="http://schemas.microsoft.com/office/drawing/2016/5/12/chartex" xmlns:cx5="http://schemas.microsoft.com/office/drawing/2016/5/11/chartex" xmlns:cx4="http://schemas.microsoft.com/office/drawing/2016/5/10/chartex" xmlns:cx3="http://schemas.microsoft.com/office/drawing/2016/5/9/chartex" xmlns:cx2="http://schemas.microsoft.com/office/drawing/2015/10/21/chartex" xmlns:cx1="http://schemas.microsoft.com/office/drawing/2015/9/8/chartex">
             <w:pict>
               <v:line w14:anchorId="2B97373C" id="Connecteur droit 5" o:spid="_x0000_s1026" style="position:absolute;z-index:251662336;visibility:visible;mso-wrap-style:square;mso-width-percent:0;mso-height-percent:0;mso-wrap-distance-left:9pt;mso-wrap-distance-top:0;mso-wrap-distance-right:9pt;mso-wrap-distance-bottom:0;mso-position-horizontal:absolute;mso-position-horizontal-relative:text;mso-position-vertical:absolute;mso-position-vertical-relative:text;mso-width-percent:0;mso-height-percent:0;mso-width-relative:margin;mso-height-relative:margin" from="234.3pt,30.95pt" to="263.25pt,57.8pt" o:gfxdata="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" strokecolor="#538135 [2409]" strokeweight="1pt">
                 <v:stroke joinstyle="miter"/>
@@ -1586,6 +1594,7 @@
       <w:r>
         <w:rPr>
           <w:noProof/>
+          <w:lang w:eastAsia="fr-CH"/>
         </w:rPr>
         <mc:AlternateContent>
           <mc:Choice Requires="wps">
@@ -1644,7 +1653,7 @@
               </wp:anchor>
             </w:drawing>
           </mc:Choice>
-          <mc:Fallback>
+          <mc:Fallback xmlns:w16cid="http://schemas.microsoft.com/office/word/2016/wordml/cid" xmlns:am3d="http://schemas.microsoft.com/office/drawing/2017/model3d" xmlns:aink="http://schemas.microsoft.com/office/drawing/2016/ink" xmlns:cx8="http://schemas.microsoft.com/office/drawing/2016/5/14/chartex" xmlns:cx7="http://schemas.microsoft.com/office/drawing/2016/5/13/chartex" xmlns:cx6="http://schemas.microsoft.com/office/drawing/2016/5/12/chartex" xmlns:cx5="http://schemas.microsoft.com/office/drawing/2016/5/11/chartex" xmlns:cx4="http://schemas.microsoft.com/office/drawing/2016/5/10/chartex" xmlns:cx3="http://schemas.microsoft.com/office/drawing/2016/5/9/chartex" xmlns:cx2="http://schemas.microsoft.com/office/drawing/2015/10/21/chartex" xmlns:cx1="http://schemas.microsoft.com/office/drawing/2015/9/8/chartex">
             <w:pict>
               <v:line w14:anchorId="5F64ECC9" id="Connecteur droit 3" o:spid="_x0000_s1026" style="position:absolute;flip:x;z-index:251660288;visibility:visible;mso-wrap-style:square;mso-width-percent:0;mso-height-percent:0;mso-wrap-distance-left:9pt;mso-wrap-distance-top:0;mso-wrap-distance-right:9pt;mso-wrap-distance-bottom:0;mso-position-horizontal:absolute;mso-position-horizontal-relative:text;mso-position-vertical:absolute;mso-position-vertical-relative:text;mso-width-percent:0;mso-height-percent:0;mso-width-relative:margin;mso-height-relative:margin" from="58.05pt,30.95pt" to="107.45pt,60.9pt" o:gfxdata="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" strokecolor="black [3200]" strokeweight="1pt">
                 <v:stroke joinstyle="miter"/>
@@ -1743,6 +1752,7 @@
           <w:noProof/>
           <w:sz w:val="18"/>
           <w:szCs w:val="18"/>
+          <w:lang w:eastAsia="fr-CH"/>
         </w:rPr>
         <mc:AlternateContent>
           <mc:Choice Requires="wps">
@@ -1799,7 +1809,7 @@
               </wp:anchor>
             </w:drawing>
           </mc:Choice>
-          <mc:Fallback>
+          <mc:Fallback xmlns:w16cid="http://schemas.microsoft.com/office/word/2016/wordml/cid" xmlns:am3d="http://schemas.microsoft.com/office/drawing/2017/model3d" xmlns:aink="http://schemas.microsoft.com/office/drawing/2016/ink" xmlns:cx8="http://schemas.microsoft.com/office/drawing/2016/5/14/chartex" xmlns:cx7="http://schemas.microsoft.com/office/drawing/2016/5/13/chartex" xmlns:cx6="http://schemas.microsoft.com/office/drawing/2016/5/12/chartex" xmlns:cx5="http://schemas.microsoft.com/office/drawing/2016/5/11/chartex" xmlns:cx4="http://schemas.microsoft.com/office/drawing/2016/5/10/chartex" xmlns:cx3="http://schemas.microsoft.com/office/drawing/2016/5/9/chartex" xmlns:cx2="http://schemas.microsoft.com/office/drawing/2015/10/21/chartex" xmlns:cx1="http://schemas.microsoft.com/office/drawing/2015/9/8/chartex">
             <w:pict>
               <v:line w14:anchorId="2F06F22C" id="Connecteur droit 7" o:spid="_x0000_s1026" style="position:absolute;z-index:251664384;visibility:visible;mso-wrap-style:square;mso-wrap-distance-left:9pt;mso-wrap-distance-top:0;mso-wrap-distance-right:9pt;mso-wrap-distance-bottom:0;mso-position-horizontal:absolute;mso-position-horizontal-relative:text;mso-position-vertical:absolute;mso-position-vertical-relative:text" from="-1.6pt,3.3pt" to="451.35pt,3.3pt" o:gfxdata="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" strokecolor="black [3213]" strokeweight="1.5pt">
                 <v:stroke joinstyle="miter"/>
@@ -2550,7 +2560,7 @@
               <v:path o:extrusionok="f" gradientshapeok="t" o:connecttype="rect"/>
               <o:lock v:ext="edit" aspectratio="t"/>
             </v:shapetype>
-            <v:shape id="Image 17" o:spid="_x0000_i1025" type="#_x0000_t75" alt="Drapeau des États-Unis" href="https://commons.wikimedia.org/wiki/File:Flag_of_the_United_States.svg?uselang=fr" title="&quot;Drapeau des États-Unis&quot;" style="width:14.95pt;height:8.15pt;visibility:visible;mso-wrap-style:square" o:button="t">
+            <v:shape id="Image 17" o:spid="_x0000_i1025" type="#_x0000_t75" alt="Drapeau des États-Unis" href="https://commons.wikimedia.org/wiki/File:Flag_of_the_United_States.svg?uselang=fr" title="&quot;Drapeau des États-Unis&quot;" style="width:15pt;height:8.4pt;visibility:visible;mso-wrap-style:square" o:button="t">
               <v:imagedata r:id="rId18" o:title="Drapeau des États-Unis"/>
             </v:shape>
           </w:pict>
@@ -2597,7 +2607,7 @@
             <w:color w:val="0000FF"/>
           </w:rPr>
           <w:pict w14:anchorId="2CAA6565">
-            <v:shape id="Image 21" o:spid="_x0000_i1026" type="#_x0000_t75" alt="Drapeau de la Suisse" href="https://commons.wikimedia.org/wiki/File:Flag_of_Switzerland.svg?uselang=fr" title="&quot;Drapeau de la Suisse&quot;" style="width:10.85pt;height:10.85pt;visibility:visible;mso-wrap-style:square" o:button="t">
+            <v:shape id="Image 21" o:spid="_x0000_i1026" type="#_x0000_t75" alt="Drapeau de la Suisse" href="https://commons.wikimedia.org/wiki/File:Flag_of_Switzerland.svg?uselang=fr" title="&quot;Drapeau de la Suisse&quot;" style="width:10.8pt;height:10.8pt;visibility:visible;mso-wrap-style:square" o:button="t">
               <v:imagedata r:id="rId21" o:title="Drapeau de la Suisse"/>
             </v:shape>
           </w:pict>
@@ -2646,6 +2656,7 @@
         <w:rPr>
           <w:noProof/>
           <w:color w:val="0000FF"/>
+          <w:lang w:eastAsia="fr-CH"/>
         </w:rPr>
         <w:drawing>
           <wp:inline distT="0" distB="0" distL="0" distR="0" wp14:anchorId="6DCFD45D" wp14:editId="571D0B55">
@@ -2795,6 +2806,7 @@
       <w:r>
         <w:rPr>
           <w:noProof/>
+          <w:lang w:eastAsia="fr-CH"/>
         </w:rPr>
         <mc:AlternateContent>
           <mc:Choice Requires="wps">
@@ -2857,7 +2869,7 @@
               </wp:anchor>
             </w:drawing>
           </mc:Choice>
-          <mc:Fallback>
+          <mc:Fallback xmlns:w16cid="http://schemas.microsoft.com/office/word/2016/wordml/cid" xmlns:am3d="http://schemas.microsoft.com/office/drawing/2017/model3d" xmlns:aink="http://schemas.microsoft.com/office/drawing/2016/ink" xmlns:cx8="http://schemas.microsoft.com/office/drawing/2016/5/14/chartex" xmlns:cx7="http://schemas.microsoft.com/office/drawing/2016/5/13/chartex" xmlns:cx6="http://schemas.microsoft.com/office/drawing/2016/5/12/chartex" xmlns:cx5="http://schemas.microsoft.com/office/drawing/2016/5/11/chartex" xmlns:cx4="http://schemas.microsoft.com/office/drawing/2016/5/10/chartex" xmlns:cx3="http://schemas.microsoft.com/office/drawing/2016/5/9/chartex" xmlns:cx2="http://schemas.microsoft.com/office/drawing/2015/10/21/chartex" xmlns:cx1="http://schemas.microsoft.com/office/drawing/2015/9/8/chartex">
             <w:pict>
               <v:line w14:anchorId="2BC89EE1" id="Connecteur droit 12" o:spid="_x0000_s1026" style="position:absolute;flip:x y;z-index:251671552;visibility:visible;mso-wrap-style:square;mso-width-percent:0;mso-height-percent:0;mso-wrap-distance-left:9pt;mso-wrap-distance-top:0;mso-wrap-distance-right:9pt;mso-wrap-distance-bottom:0;mso-position-horizontal:absolute;mso-position-horizontal-relative:text;mso-position-vertical:absolute;mso-position-vertical-relative:text;mso-width-percent:0;mso-height-percent:0;mso-width-relative:margin;mso-height-relative:margin" from="317.05pt,31.95pt" to="386.9pt,62.55pt" o:gfxdata="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" strokecolor="red" strokeweight="1pt">
                 <v:stroke joinstyle="miter"/>
@@ -2869,6 +2881,7 @@
       <w:r>
         <w:rPr>
           <w:noProof/>
+          <w:lang w:eastAsia="fr-CH"/>
         </w:rPr>
         <mc:AlternateContent>
           <mc:Choice Requires="wps">
@@ -2927,7 +2940,7 @@
               </wp:anchor>
             </w:drawing>
           </mc:Choice>
-          <mc:Fallback>
+          <mc:Fallback xmlns:w16cid="http://schemas.microsoft.com/office/word/2016/wordml/cid" xmlns:am3d="http://schemas.microsoft.com/office/drawing/2017/model3d" xmlns:aink="http://schemas.microsoft.com/office/drawing/2016/ink" xmlns:cx8="http://schemas.microsoft.com/office/drawing/2016/5/14/chartex" xmlns:cx7="http://schemas.microsoft.com/office/drawing/2016/5/13/chartex" xmlns:cx6="http://schemas.microsoft.com/office/drawing/2016/5/12/chartex" xmlns:cx5="http://schemas.microsoft.com/office/drawing/2016/5/11/chartex" xmlns:cx4="http://schemas.microsoft.com/office/drawing/2016/5/10/chartex" xmlns:cx3="http://schemas.microsoft.com/office/drawing/2016/5/9/chartex" xmlns:cx2="http://schemas.microsoft.com/office/drawing/2015/10/21/chartex" xmlns:cx1="http://schemas.microsoft.com/office/drawing/2015/9/8/chartex">
             <w:pict>
               <v:line w14:anchorId="16BF8914" id="Connecteur droit 13" o:spid="_x0000_s1026" style="position:absolute;flip:x;z-index:251673600;visibility:visible;mso-wrap-style:square;mso-width-percent:0;mso-height-percent:0;mso-wrap-distance-left:9pt;mso-wrap-distance-top:0;mso-wrap-distance-right:9pt;mso-wrap-distance-bottom:0;mso-position-horizontal:absolute;mso-position-horizontal-relative:text;mso-position-vertical:absolute;mso-position-vertical-relative:text;mso-width-percent:0;mso-height-percent:0;mso-width-relative:margin;mso-height-relative:margin" from="53.75pt,32.05pt" to="156.35pt,59.85pt" o:gfxdata="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" strokecolor="black [3200]" strokeweight="1pt">
                 <v:stroke joinstyle="miter"/>
@@ -2939,6 +2952,7 @@
       <w:r>
         <w:rPr>
           <w:noProof/>
+          <w:lang w:eastAsia="fr-CH"/>
         </w:rPr>
         <mc:AlternateContent>
           <mc:Choice Requires="wps">
@@ -3003,7 +3017,7 @@
               </wp:anchor>
             </w:drawing>
           </mc:Choice>
-          <mc:Fallback>
+          <mc:Fallback xmlns:w16cid="http://schemas.microsoft.com/office/word/2016/wordml/cid" xmlns:am3d="http://schemas.microsoft.com/office/drawing/2017/model3d" xmlns:aink="http://schemas.microsoft.com/office/drawing/2016/ink" xmlns:cx8="http://schemas.microsoft.com/office/drawing/2016/5/14/chartex" xmlns:cx7="http://schemas.microsoft.com/office/drawing/2016/5/13/chartex" xmlns:cx6="http://schemas.microsoft.com/office/drawing/2016/5/12/chartex" xmlns:cx5="http://schemas.microsoft.com/office/drawing/2016/5/11/chartex" xmlns:cx4="http://schemas.microsoft.com/office/drawing/2016/5/10/chartex" xmlns:cx3="http://schemas.microsoft.com/office/drawing/2016/5/9/chartex" xmlns:cx2="http://schemas.microsoft.com/office/drawing/2015/10/21/chartex" xmlns:cx1="http://schemas.microsoft.com/office/drawing/2015/9/8/chartex">
             <w:pict>
               <v:line w14:anchorId="38D1E02B" id="Connecteur droit 11" o:spid="_x0000_s1026" style="position:absolute;flip:x;z-index:251669504;visibility:visible;mso-wrap-style:square;mso-width-percent:0;mso-height-percent:0;mso-wrap-distance-left:9pt;mso-wrap-distance-top:0;mso-wrap-distance-right:9pt;mso-wrap-distance-bottom:0;mso-position-horizontal:absolute;mso-position-horizontal-relative:text;mso-position-vertical:absolute;mso-position-vertical-relative:text;mso-width-percent:0;mso-height-percent:0;mso-width-relative:margin;mso-height-relative:margin" from="212.8pt,32pt" to="234.3pt,59.9pt" o:gfxdata="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" strokecolor="#2f5496 [2404]" strokeweight="1pt">
                 <v:stroke joinstyle="miter"/>
@@ -3107,6 +3121,7 @@
           <w:noProof/>
           <w:sz w:val="18"/>
           <w:szCs w:val="18"/>
+          <w:lang w:eastAsia="fr-CH"/>
         </w:rPr>
         <mc:AlternateContent>
           <mc:Choice Requires="wps">
@@ -3163,7 +3178,7 @@
               </wp:anchor>
             </w:drawing>
           </mc:Choice>
-          <mc:Fallback>
+          <mc:Fallback xmlns:w16cid="http://schemas.microsoft.com/office/word/2016/wordml/cid" xmlns:am3d="http://schemas.microsoft.com/office/drawing/2017/model3d" xmlns:aink="http://schemas.microsoft.com/office/drawing/2016/ink" xmlns:cx8="http://schemas.microsoft.com/office/drawing/2016/5/14/chartex" xmlns:cx7="http://schemas.microsoft.com/office/drawing/2016/5/13/chartex" xmlns:cx6="http://schemas.microsoft.com/office/drawing/2016/5/12/chartex" xmlns:cx5="http://schemas.microsoft.com/office/drawing/2016/5/11/chartex" xmlns:cx4="http://schemas.microsoft.com/office/drawing/2016/5/10/chartex" xmlns:cx3="http://schemas.microsoft.com/office/drawing/2016/5/9/chartex" xmlns:cx2="http://schemas.microsoft.com/office/drawing/2015/10/21/chartex" xmlns:cx1="http://schemas.microsoft.com/office/drawing/2015/9/8/chartex">
             <w:pict>
               <v:line w14:anchorId="15BAF376" id="Connecteur droit 10" o:spid="_x0000_s1026" style="position:absolute;z-index:251667456;visibility:visible;mso-wrap-style:square;mso-wrap-distance-left:9pt;mso-wrap-distance-top:0;mso-wrap-distance-right:9pt;mso-wrap-distance-bottom:0;mso-position-horizontal:absolute;mso-position-horizontal-relative:text;mso-position-vertical:absolute;mso-position-vertical-relative:text" from="-1.35pt,4.1pt" to="451.6pt,4.1pt" o:gfxdata="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" strokecolor="black [3213]" strokeweight="1.5pt">
                 <v:stroke joinstyle="miter"/>
@@ -3764,6 +3779,7 @@
           <w:sz w:val="18"/>
           <w:szCs w:val="18"/>
           <w:u w:val="single"/>
+          <w:lang w:eastAsia="fr-CH"/>
         </w:rPr>
         <w:drawing>
           <wp:anchor distT="0" distB="0" distL="114300" distR="114300" simplePos="0" relativeHeight="251696128" behindDoc="1" locked="0" layoutInCell="1" allowOverlap="1" wp14:anchorId="52F19655" wp14:editId="7894F8D4">
@@ -4006,6 +4022,7 @@
           <w:noProof/>
           <w:sz w:val="28"/>
           <w:szCs w:val="28"/>
+          <w:lang w:eastAsia="fr-CH"/>
         </w:rPr>
         <mc:AlternateContent>
           <mc:Choice Requires="wps">
@@ -4068,7 +4085,7 @@
               </wp:anchor>
             </w:drawing>
           </mc:Choice>
-          <mc:Fallback>
+          <mc:Fallback xmlns:w16cid="http://schemas.microsoft.com/office/word/2016/wordml/cid" xmlns:am3d="http://schemas.microsoft.com/office/drawing/2017/model3d" xmlns:aink="http://schemas.microsoft.com/office/drawing/2016/ink" xmlns:cx8="http://schemas.microsoft.com/office/drawing/2016/5/14/chartex" xmlns:cx7="http://schemas.microsoft.com/office/drawing/2016/5/13/chartex" xmlns:cx6="http://schemas.microsoft.com/office/drawing/2016/5/12/chartex" xmlns:cx5="http://schemas.microsoft.com/office/drawing/2016/5/11/chartex" xmlns:cx4="http://schemas.microsoft.com/office/drawing/2016/5/10/chartex" xmlns:cx3="http://schemas.microsoft.com/office/drawing/2016/5/9/chartex" xmlns:cx2="http://schemas.microsoft.com/office/drawing/2015/10/21/chartex" xmlns:cx1="http://schemas.microsoft.com/office/drawing/2015/9/8/chartex">
             <w:pict>
               <v:line w14:anchorId="34822FF0" id="Connecteur droit 27" o:spid="_x0000_s1026" style="position:absolute;flip:x y;z-index:251695104;visibility:visible;mso-wrap-style:square;mso-width-percent:0;mso-height-percent:0;mso-wrap-distance-left:9pt;mso-wrap-distance-top:0;mso-wrap-distance-right:9pt;mso-wrap-distance-bottom:0;mso-position-horizontal:absolute;mso-position-horizontal-relative:text;mso-position-vertical:absolute;mso-position-vertical-relative:text;mso-width-percent:0;mso-height-percent:0;mso-width-relative:margin;mso-height-relative:margin" from="370.85pt,14.85pt" to="420.35pt,40.35pt" o:gfxdata="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" strokecolor="#7030a0" strokeweight="1pt">
                 <v:stroke joinstyle="miter"/>
@@ -4082,6 +4099,7 @@
           <w:noProof/>
           <w:sz w:val="28"/>
           <w:szCs w:val="28"/>
+          <w:lang w:eastAsia="fr-CH"/>
         </w:rPr>
         <mc:AlternateContent>
           <mc:Choice Requires="wps">
@@ -4144,7 +4162,7 @@
               </wp:anchor>
             </w:drawing>
           </mc:Choice>
-          <mc:Fallback>
+          <mc:Fallback xmlns:w16cid="http://schemas.microsoft.com/office/word/2016/wordml/cid" xmlns:am3d="http://schemas.microsoft.com/office/drawing/2017/model3d" xmlns:aink="http://schemas.microsoft.com/office/drawing/2016/ink" xmlns:cx8="http://schemas.microsoft.com/office/drawing/2016/5/14/chartex" xmlns:cx7="http://schemas.microsoft.com/office/drawing/2016/5/13/chartex" xmlns:cx6="http://schemas.microsoft.com/office/drawing/2016/5/12/chartex" xmlns:cx5="http://schemas.microsoft.com/office/drawing/2016/5/11/chartex" xmlns:cx4="http://schemas.microsoft.com/office/drawing/2016/5/10/chartex" xmlns:cx3="http://schemas.microsoft.com/office/drawing/2016/5/9/chartex" xmlns:cx2="http://schemas.microsoft.com/office/drawing/2015/10/21/chartex" xmlns:cx1="http://schemas.microsoft.com/office/drawing/2015/9/8/chartex">
             <w:pict>
               <v:line w14:anchorId="1BDA5BFE" id="Connecteur droit 26" o:spid="_x0000_s1026" style="position:absolute;flip:x y;z-index:251693056;visibility:visible;mso-wrap-style:square;mso-width-percent:0;mso-height-percent:0;mso-wrap-distance-left:9pt;mso-wrap-distance-top:0;mso-wrap-distance-right:9pt;mso-wrap-distance-bottom:0;mso-position-horizontal:absolute;mso-position-horizontal-relative:text;mso-position-vertical:absolute;mso-position-vertical-relative:text;mso-width-percent:0;mso-height-percent:0;mso-width-relative:margin;mso-height-relative:margin" from="288.35pt,14.85pt" to="335.6pt,40.35pt" o:gfxdata="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" strokecolor="#70ad47 [3209]" strokeweight="1pt">
                 <v:stroke joinstyle="miter"/>
@@ -4158,6 +4176,7 @@
           <w:noProof/>
           <w:sz w:val="28"/>
           <w:szCs w:val="28"/>
+          <w:lang w:eastAsia="fr-CH"/>
         </w:rPr>
         <mc:AlternateContent>
           <mc:Choice Requires="wps">
@@ -4220,7 +4239,7 @@
               </wp:anchor>
             </w:drawing>
           </mc:Choice>
-          <mc:Fallback>
+          <mc:Fallback xmlns:w16cid="http://schemas.microsoft.com/office/word/2016/wordml/cid" xmlns:am3d="http://schemas.microsoft.com/office/drawing/2017/model3d" xmlns:aink="http://schemas.microsoft.com/office/drawing/2016/ink" xmlns:cx8="http://schemas.microsoft.com/office/drawing/2016/5/14/chartex" xmlns:cx7="http://schemas.microsoft.com/office/drawing/2016/5/13/chartex" xmlns:cx6="http://schemas.microsoft.com/office/drawing/2016/5/12/chartex" xmlns:cx5="http://schemas.microsoft.com/office/drawing/2016/5/11/chartex" xmlns:cx4="http://schemas.microsoft.com/office/drawing/2016/5/10/chartex" xmlns:cx3="http://schemas.microsoft.com/office/drawing/2016/5/9/chartex" xmlns:cx2="http://schemas.microsoft.com/office/drawing/2015/10/21/chartex" xmlns:cx1="http://schemas.microsoft.com/office/drawing/2015/9/8/chartex">
             <w:pict>
               <v:line w14:anchorId="0A7C4766" id="Connecteur droit 23" o:spid="_x0000_s1026" style="position:absolute;flip:x y;z-index:251689984;visibility:visible;mso-wrap-style:square;mso-width-percent:0;mso-height-percent:0;mso-wrap-distance-left:9pt;mso-wrap-distance-top:0;mso-wrap-distance-right:9pt;mso-wrap-distance-bottom:0;mso-position-horizontal:absolute;mso-position-horizontal-relative:text;mso-position-vertical:absolute;mso-position-vertical-relative:text;mso-width-percent:0;mso-height-percent:0;mso-width-relative:margin;mso-height-relative:margin" from="234.35pt,15.6pt" to="234.35pt,40.35pt" o:gfxdata="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" strokecolor="#0070c0" strokeweight="1pt">
                 <v:stroke joinstyle="miter"/>
@@ -4234,6 +4253,7 @@
           <w:noProof/>
           <w:sz w:val="28"/>
           <w:szCs w:val="28"/>
+          <w:lang w:eastAsia="fr-CH"/>
         </w:rPr>
         <mc:AlternateContent>
           <mc:Choice Requires="wps">
@@ -4296,7 +4316,7 @@
               </wp:anchor>
             </w:drawing>
           </mc:Choice>
-          <mc:Fallback>
+          <mc:Fallback xmlns:w16cid="http://schemas.microsoft.com/office/word/2016/wordml/cid" xmlns:am3d="http://schemas.microsoft.com/office/drawing/2017/model3d" xmlns:aink="http://schemas.microsoft.com/office/drawing/2016/ink" xmlns:cx8="http://schemas.microsoft.com/office/drawing/2016/5/14/chartex" xmlns:cx7="http://schemas.microsoft.com/office/drawing/2016/5/13/chartex" xmlns:cx6="http://schemas.microsoft.com/office/drawing/2016/5/12/chartex" xmlns:cx5="http://schemas.microsoft.com/office/drawing/2016/5/11/chartex" xmlns:cx4="http://schemas.microsoft.com/office/drawing/2016/5/10/chartex" xmlns:cx3="http://schemas.microsoft.com/office/drawing/2016/5/9/chartex" xmlns:cx2="http://schemas.microsoft.com/office/drawing/2015/10/21/chartex" xmlns:cx1="http://schemas.microsoft.com/office/drawing/2015/9/8/chartex">
             <w:pict>
               <v:line w14:anchorId="7D790179" id="Connecteur droit 25" o:spid="_x0000_s1026" style="position:absolute;flip:x;z-index:251688960;visibility:visible;mso-wrap-style:square;mso-width-percent:0;mso-height-percent:0;mso-wrap-distance-left:9pt;mso-wrap-distance-top:0;mso-wrap-distance-right:9pt;mso-wrap-distance-bottom:0;mso-position-horizontal:absolute;mso-position-horizontal-relative:text;mso-position-vertical:absolute;mso-position-vertical-relative:text;mso-width-percent:0;mso-height-percent:0;mso-width-relative:margin;mso-height-relative:margin" from="113.6pt,15.6pt" to="133.85pt,40.35pt" o:gfxdata="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" strokecolor="red" strokeweight="1pt">
                 <v:stroke joinstyle="miter"/>
@@ -4310,6 +4330,7 @@
           <w:noProof/>
           <w:sz w:val="28"/>
           <w:szCs w:val="28"/>
+          <w:lang w:eastAsia="fr-CH"/>
         </w:rPr>
         <mc:AlternateContent>
           <mc:Choice Requires="wps">
@@ -4368,7 +4389,7 @@
               </wp:anchor>
             </w:drawing>
           </mc:Choice>
-          <mc:Fallback>
+          <mc:Fallback xmlns:w16cid="http://schemas.microsoft.com/office/word/2016/wordml/cid" xmlns:am3d="http://schemas.microsoft.com/office/drawing/2017/model3d" xmlns:aink="http://schemas.microsoft.com/office/drawing/2016/ink" xmlns:cx8="http://schemas.microsoft.com/office/drawing/2016/5/14/chartex" xmlns:cx7="http://schemas.microsoft.com/office/drawing/2016/5/13/chartex" xmlns:cx6="http://schemas.microsoft.com/office/drawing/2016/5/12/chartex" xmlns:cx5="http://schemas.microsoft.com/office/drawing/2016/5/11/chartex" xmlns:cx4="http://schemas.microsoft.com/office/drawing/2016/5/10/chartex" xmlns:cx3="http://schemas.microsoft.com/office/drawing/2016/5/9/chartex" xmlns:cx2="http://schemas.microsoft.com/office/drawing/2015/10/21/chartex" xmlns:cx1="http://schemas.microsoft.com/office/drawing/2015/9/8/chartex">
             <w:pict>
               <v:line w14:anchorId="1B636AD1" id="Connecteur droit 24" o:spid="_x0000_s1026" style="position:absolute;flip:x;z-index:251691008;visibility:visible;mso-wrap-style:square;mso-width-percent:0;mso-height-percent:0;mso-wrap-distance-left:9pt;mso-wrap-distance-top:0;mso-wrap-distance-right:9pt;mso-wrap-distance-bottom:0;mso-position-horizontal:absolute;mso-position-horizontal-relative:text;mso-position-vertical:absolute;mso-position-vertical-relative:text;mso-width-percent:0;mso-height-percent:0;mso-width-relative:margin;mso-height-relative:margin" from="29.6pt,15.6pt" to="40.85pt,40.35pt" o:gfxdata="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" strokecolor="black [3200]" strokeweight="1pt">
                 <v:stroke joinstyle="miter"/>
@@ -4377,21 +4398,12 @@
           </mc:Fallback>
         </mc:AlternateContent>
       </w:r>
-      <w:proofErr w:type="gramStart"/>
       <w:r>
         <w:rPr>
           <w:sz w:val="28"/>
           <w:szCs w:val="28"/>
         </w:rPr>
-        <w:t>http</w:t>
-      </w:r>
-      <w:proofErr w:type="gramEnd"/>
-      <w:r>
-        <w:rPr>
-          <w:sz w:val="28"/>
-          <w:szCs w:val="28"/>
-        </w:rPr>
-        <w:t>(s)://</w:t>
+        <w:t>http(s)://</w:t>
       </w:r>
       <w:r>
         <w:rPr>
@@ -5733,16 +5745,7 @@
           <w:szCs w:val="18"/>
           <w:lang w:eastAsia="fr-CH"/>
         </w:rPr>
-        <w:t>$ git</w:t>
-      </w:r>
-      <w:r>
-        <w:rPr>
-          <w:rFonts w:ascii="Courier New" w:eastAsia="Times New Roman" w:hAnsi="Courier New" w:cs="Courier New"/>
-          <w:sz w:val="18"/>
-          <w:szCs w:val="18"/>
-          <w:lang w:eastAsia="fr-CH"/>
-        </w:rPr>
-        <w:t xml:space="preserve"> clone </w:t>
+        <w:t xml:space="preserve">$ git clone </w:t>
       </w:r>
       <w:hyperlink r:id="rId37" w:history="1">
         <w:r>
@@ -5846,25 +5849,172 @@
     </w:p>
     <w:p>
       <w:pPr>
-        <w:ind w:left="360"/>
-        <w:rPr>
+        <w:pStyle w:val="Paragraphedeliste"/>
+        <w:numPr>
+          <w:ilvl w:val="0"/>
+          <w:numId w:val="9"/>
+        </w:numPr>
+        <w:spacing w:line="360" w:lineRule="auto"/>
+        <w:rPr>
+          <w:rStyle w:val="Lienhypertexte"/>
           <w:rFonts w:ascii="Courier New" w:eastAsia="Times New Roman" w:hAnsi="Courier New" w:cs="Courier New"/>
-          <w:sz w:val="18"/>
-          <w:szCs w:val="18"/>
+          <w:color w:val="auto"/>
+          <w:sz w:val="18"/>
+          <w:szCs w:val="18"/>
+          <w:u w:val="none"/>
           <w:lang w:eastAsia="fr-CH"/>
         </w:rPr>
       </w:pPr>
-    </w:p>
-    <w:p/>
-    <w:p>
+      <w:r>
+        <w:rPr>
+          <w:b/>
+          <w:bCs/>
+        </w:rPr>
+        <w:t xml:space="preserve">Enregistrer sur le dépôt distant : </w:t>
+      </w:r>
+      <w:r>
+        <w:rPr>
+          <w:rFonts w:ascii="Courier New" w:eastAsia="Times New Roman" w:hAnsi="Courier New" w:cs="Courier New"/>
+          <w:sz w:val="18"/>
+          <w:szCs w:val="18"/>
+          <w:lang w:eastAsia="fr-CH"/>
+        </w:rPr>
+        <w:t xml:space="preserve">$ git </w:t>
+      </w:r>
+      <w:r>
+        <w:rPr>
+          <w:rFonts w:ascii="Courier New" w:eastAsia="Times New Roman" w:hAnsi="Courier New" w:cs="Courier New"/>
+          <w:sz w:val="18"/>
+          <w:szCs w:val="18"/>
+          <w:lang w:eastAsia="fr-CH"/>
+        </w:rPr>
+        <w:t>push</w:t>
+      </w:r>
+      <w:r>
+        <w:rPr>
+          <w:rFonts w:ascii="Courier New" w:eastAsia="Times New Roman" w:hAnsi="Courier New" w:cs="Courier New"/>
+          <w:sz w:val="18"/>
+          <w:szCs w:val="18"/>
+          <w:lang w:eastAsia="fr-CH"/>
+        </w:rPr>
+        <w:t xml:space="preserve"> </w:t>
+      </w:r>
+      <w:hyperlink r:id="rId38" w:history="1">
+        <w:r>
+          <w:rPr>
+            <w:rStyle w:val="Lienhypertexte"/>
+            <w:rFonts w:ascii="Courier New" w:eastAsia="Times New Roman" w:hAnsi="Courier New" w:cs="Courier New"/>
+            <w:sz w:val="18"/>
+            <w:szCs w:val="18"/>
+            <w:lang w:eastAsia="fr-CH"/>
+          </w:rPr>
+          <w:t>https://github.com/anthonyledda/module100.git</w:t>
+        </w:r>
+      </w:hyperlink>
+    </w:p>
+    <w:p>
+      <w:pPr>
+        <w:pStyle w:val="Paragraphedeliste"/>
+        <w:numPr>
+          <w:ilvl w:val="0"/>
+          <w:numId w:val="9"/>
+        </w:numPr>
+        <w:spacing w:line="360" w:lineRule="auto"/>
+        <w:rPr>
+          <w:rFonts w:ascii="Courier New" w:eastAsia="Times New Roman" w:hAnsi="Courier New" w:cs="Courier New"/>
+          <w:sz w:val="18"/>
+          <w:szCs w:val="18"/>
+          <w:lang w:eastAsia="fr-CH"/>
+        </w:rPr>
+      </w:pPr>
+      <w:r>
+        <w:rPr>
+          <w:b/>
+          <w:bCs/>
+        </w:rPr>
+        <w:t xml:space="preserve">Pour </w:t>
+      </w:r>
+      <w:r>
+        <w:rPr>
+          <w:b/>
+          <w:bCs/>
+        </w:rPr>
+        <w:t>récupérer</w:t>
+      </w:r>
       <w:bookmarkStart w:id="0" w:name="_GoBack"/>
       <w:bookmarkEnd w:id="0"/>
-    </w:p>
+      <w:r>
+        <w:rPr>
+          <w:b/>
+          <w:bCs/>
+        </w:rPr>
+        <w:t xml:space="preserve"> document sur dépôt local : </w:t>
+      </w:r>
+      <w:r>
+        <w:rPr>
+          <w:rFonts w:ascii="Courier New" w:eastAsia="Times New Roman" w:hAnsi="Courier New" w:cs="Courier New"/>
+          <w:sz w:val="18"/>
+          <w:szCs w:val="18"/>
+          <w:lang w:eastAsia="fr-CH"/>
+        </w:rPr>
+        <w:t xml:space="preserve">$ git </w:t>
+      </w:r>
+      <w:r>
+        <w:rPr>
+          <w:rFonts w:ascii="Courier New" w:eastAsia="Times New Roman" w:hAnsi="Courier New" w:cs="Courier New"/>
+          <w:sz w:val="18"/>
+          <w:szCs w:val="18"/>
+          <w:lang w:eastAsia="fr-CH"/>
+        </w:rPr>
+        <w:t>pull</w:t>
+      </w:r>
+    </w:p>
+    <w:p>
+      <w:pPr>
+        <w:pStyle w:val="Paragraphedeliste"/>
+        <w:numPr>
+          <w:ilvl w:val="0"/>
+          <w:numId w:val="9"/>
+        </w:numPr>
+        <w:spacing w:line="360" w:lineRule="auto"/>
+        <w:rPr>
+          <w:rFonts w:ascii="Courier New" w:eastAsia="Times New Roman" w:hAnsi="Courier New" w:cs="Courier New"/>
+          <w:sz w:val="18"/>
+          <w:szCs w:val="18"/>
+          <w:lang w:eastAsia="fr-CH"/>
+        </w:rPr>
+      </w:pPr>
+      <w:hyperlink r:id="rId39" w:history="1">
+        <w:r>
+          <w:rPr>
+            <w:rStyle w:val="Lienhypertexte"/>
+            <w:rFonts w:ascii="Courier New" w:eastAsia="Times New Roman" w:hAnsi="Courier New" w:cs="Courier New"/>
+            <w:sz w:val="18"/>
+            <w:szCs w:val="18"/>
+            <w:lang w:eastAsia="fr-CH"/>
+          </w:rPr>
+          <w:t>https://github.com/anthonyledda/module100.git</w:t>
+        </w:r>
+      </w:hyperlink>
+    </w:p>
+    <w:p>
+      <w:pPr>
+        <w:ind w:left="360"/>
+        <w:rPr>
+          <w:rFonts w:ascii="Courier New" w:eastAsia="Times New Roman" w:hAnsi="Courier New" w:cs="Courier New"/>
+          <w:sz w:val="18"/>
+          <w:szCs w:val="18"/>
+          <w:lang w:eastAsia="fr-CH"/>
+        </w:rPr>
+      </w:pPr>
+    </w:p>
+    <w:p/>
+    <w:p/>
     <w:p/>
     <w:p/>
     <w:sectPr>
-      <w:headerReference w:type="first" r:id="rId38"/>
-      <w:footerReference w:type="first" r:id="rId39"/>
+      <w:headerReference w:type="first" r:id="rId40"/>
+      <w:footerReference w:type="first" r:id="rId41"/>
       <w:pgSz w:w="11906" w:h="16838" w:code="9"/>
       <w:pgMar w:top="1418" w:right="1418" w:bottom="1418" w:left="1418" w:header="709" w:footer="397" w:gutter="0"/>
       <w:cols w:space="708"/>
@@ -5876,7 +6026,7 @@
 </file>
 
 <file path=word/endnotes.xml><?xml version="1.0" encoding="utf-8"?>
-<w:endnotes xmlns:wpc="http://schemas.microsoft.com/office/word/2010/wordprocessingCanvas" xmlns:cx="http://schemas.microsoft.com/office/drawing/2014/chartex" xmlns:cx1="http://schemas.microsoft.com/office/drawing/2015/9/8/chartex" xmlns:cx2="http://schemas.microsoft.com/office/drawing/2015/10/21/chartex" xmlns:cx3="http://schemas.microsoft.com/office/drawing/2016/5/9/chartex" xmlns:cx4="http://schemas.microsoft.com/office/drawing/2016/5/10/chartex" xmlns:cx5="http://schemas.microsoft.com/office/drawing/2016/5/11/chartex" xmlns:cx6="http://schemas.microsoft.com/office/drawing/2016/5/12/chartex" xmlns:cx7="http://schemas.microsoft.com/office/drawing/2016/5/13/chartex" xmlns:cx8="http://schemas.microsoft.com/office/drawing/2016/5/14/chartex" xmlns:mc="http://schemas.openxmlformats.org/markup-compatibility/2006" xmlns:aink="http://schemas.microsoft.com/office/drawing/2016/ink" xmlns:am3d="http://schemas.microsoft.com/office/drawing/2017/model3d" xmlns:o="urn:schemas-microsoft-com:office:office" xmlns:r="http://schemas.openxmlformats.org/officeDocument/2006/relationships" xmlns:m="http://schemas.openxmlformats.org/officeDocument/2006/math" xmlns:v="urn:schemas-microsoft-com:vml" xmlns:wp14="http://schemas.microsoft.com/office/word/2010/wordprocessingDrawing" xmlns:wp="http://schemas.openxmlformats.org/drawingml/2006/wordprocessingDrawing" xmlns:w10="urn:schemas-microsoft-com:office:word" xmlns:w="http://schemas.openxmlformats.org/wordprocessingml/2006/main" xmlns:w14="http://schemas.microsoft.com/office/word/2010/wordml" xmlns:w15="http://schemas.microsoft.com/office/word/2012/wordml" xmlns:w16cid="http://schemas.microsoft.com/office/word/2016/wordml/cid" xmlns:w16se="http://schemas.microsoft.com/office/word/2015/wordml/symex" xmlns:wpg="http://schemas.microsoft.com/office/word/2010/wordprocessingGroup" xmlns:wpi="http://schemas.microsoft.com/office/word/2010/wordprocessingInk" xmlns:wne="http://schemas.microsoft.com/office/word/2006/wordml" xmlns:wps="http://schemas.microsoft.com/office/word/2010/wordprocessingShape" mc:Ignorable="w14 w15 w16se w16cid wp14">
+<w:endnotes xmlns:wpc="http://schemas.microsoft.com/office/word/2010/wordprocessingCanvas" xmlns:cx="http://schemas.microsoft.com/office/drawing/2014/chartex" xmlns:mc="http://schemas.openxmlformats.org/markup-compatibility/2006" xmlns:o="urn:schemas-microsoft-com:office:office" xmlns:r="http://schemas.openxmlformats.org/officeDocument/2006/relationships" xmlns:m="http://schemas.openxmlformats.org/officeDocument/2006/math" xmlns:v="urn:schemas-microsoft-com:vml" xmlns:wp14="http://schemas.microsoft.com/office/word/2010/wordprocessingDrawing" xmlns:wp="http://schemas.openxmlformats.org/drawingml/2006/wordprocessingDrawing" xmlns:w10="urn:schemas-microsoft-com:office:word" xmlns:w="http://schemas.openxmlformats.org/wordprocessingml/2006/main" xmlns:w14="http://schemas.microsoft.com/office/word/2010/wordml" xmlns:w15="http://schemas.microsoft.com/office/word/2012/wordml" xmlns:w16se="http://schemas.microsoft.com/office/word/2015/wordml/symex" xmlns:wpg="http://schemas.microsoft.com/office/word/2010/wordprocessingGroup" xmlns:wpi="http://schemas.microsoft.com/office/word/2010/wordprocessingInk" xmlns:wne="http://schemas.microsoft.com/office/word/2006/wordml" xmlns:wps="http://schemas.microsoft.com/office/word/2010/wordprocessingShape" mc:Ignorable="w14 w15 w16se wp14">
   <w:endnote w:type="separator" w:id="-1">
     <w:p>
       <w:r>
@@ -5899,7 +6049,72 @@
 </file>
 
 <file path=word/footer1.xml><?xml version="1.0" encoding="utf-8"?>
-<w:ftr xmlns:wpc="http://schemas.microsoft.com/office/word/2010/wordprocessingCanvas" xmlns:cx="http://schemas.microsoft.com/office/drawing/2014/chartex" xmlns:cx1="http://schemas.microsoft.com/office/drawing/2015/9/8/chartex" xmlns:cx2="http://schemas.microsoft.com/office/drawing/2015/10/21/chartex" xmlns:cx3="http://schemas.microsoft.com/office/drawing/2016/5/9/chartex" xmlns:cx4="http://schemas.microsoft.com/office/drawing/2016/5/10/chartex" xmlns:cx5="http://schemas.microsoft.com/office/drawing/2016/5/11/chartex" xmlns:cx6="http://schemas.microsoft.com/office/drawing/2016/5/12/chartex" xmlns:cx7="http://schemas.microsoft.com/office/drawing/2016/5/13/chartex" xmlns:cx8="http://schemas.microsoft.com/office/drawing/2016/5/14/chartex" xmlns:mc="http://schemas.openxmlformats.org/markup-compatibility/2006" xmlns:aink="http://schemas.microsoft.com/office/drawing/2016/ink" xmlns:am3d="http://schemas.microsoft.com/office/drawing/2017/model3d" xmlns:o="urn:schemas-microsoft-com:office:office" xmlns:r="http://schemas.openxmlformats.org/officeDocument/2006/relationships" xmlns:m="http://schemas.openxmlformats.org/officeDocument/2006/math" xmlns:v="urn:schemas-microsoft-com:vml" xmlns:wp14="http://schemas.microsoft.com/office/word/2010/wordprocessingDrawing" xmlns:wp="http://schemas.openxmlformats.org/drawingml/2006/wordprocessingDrawing" xmlns:w10="urn:schemas-microsoft-com:office:word" xmlns:w="http://schemas.openxmlformats.org/wordprocessingml/2006/main" xmlns:w14="http://schemas.microsoft.com/office/word/2010/wordml" xmlns:w15="http://schemas.microsoft.com/office/word/2012/wordml" xmlns:w16cid="http://schemas.microsoft.com/office/word/2016/wordml/cid" xmlns:w16se="http://schemas.microsoft.com/office/word/2015/wordml/symex" xmlns:wpg="http://schemas.microsoft.com/office/word/2010/wordprocessingGroup" xmlns:wpi="http://schemas.microsoft.com/office/word/2010/wordprocessingInk" xmlns:wne="http://schemas.microsoft.com/office/word/2006/wordml" xmlns:wps="http://schemas.microsoft.com/office/word/2010/wordprocessingShape" mc:Ignorable="w14 w15 w16se w16cid wp14">
+<w:ftr xmlns:wpc="http://schemas.microsoft.com/office/word/2010/wordprocessingCanvas" xmlns:cx="http://schemas.microsoft.com/office/drawing/2014/chartex" xmlns:mc="http://schemas.openxmlformats.org/markup-compatibility/2006" xmlns:o="urn:schemas-microsoft-com:office:office" xmlns:r="http://schemas.openxmlformats.org/officeDocument/2006/relationships" xmlns:m="http://schemas.openxmlformats.org/officeDocument/2006/math" xmlns:v="urn:schemas-microsoft-com:vml" xmlns:wp14="http://schemas.microsoft.com/office/word/2010/wordprocessingDrawing" xmlns:wp="http://schemas.openxmlformats.org/drawingml/2006/wordprocessingDrawing" xmlns:w10="urn:schemas-microsoft-com:office:word" xmlns:w="http://schemas.openxmlformats.org/wordprocessingml/2006/main" xmlns:w14="http://schemas.microsoft.com/office/word/2010/wordml" xmlns:w15="http://schemas.microsoft.com/office/word/2012/wordml" xmlns:w16se="http://schemas.microsoft.com/office/word/2015/wordml/symex" xmlns:wpg="http://schemas.microsoft.com/office/word/2010/wordprocessingGroup" xmlns:wpi="http://schemas.microsoft.com/office/word/2010/wordprocessingInk" xmlns:wne="http://schemas.microsoft.com/office/word/2006/wordml" xmlns:wps="http://schemas.microsoft.com/office/word/2010/wordprocessingShape" mc:Ignorable="w14 w15 w16se wp14">
+  <w:p>
+    <w:pPr>
+      <w:pStyle w:val="Pieddepage"/>
+      <w:pBdr>
+        <w:top w:val="single" w:sz="8" w:space="1" w:color="auto"/>
+      </w:pBdr>
+    </w:pPr>
+    <w:r>
+      <w:t>11 septembre 2019</w:t>
+    </w:r>
+    <w:r>
+      <w:tab/>
+      <w:t xml:space="preserve">page </w:t>
+    </w:r>
+    <w:r>
+      <w:fldChar w:fldCharType="begin"/>
+    </w:r>
+    <w:r>
+      <w:instrText xml:space="preserve"> PAGE   \* MERGEFORMAT </w:instrText>
+    </w:r>
+    <w:r>
+      <w:fldChar w:fldCharType="separate"/>
+    </w:r>
+    <w:r>
+      <w:rPr>
+        <w:noProof/>
+      </w:rPr>
+      <w:t>7</w:t>
+    </w:r>
+    <w:r>
+      <w:fldChar w:fldCharType="end"/>
+    </w:r>
+    <w:r>
+      <w:t>/</w:t>
+    </w:r>
+    <w:r>
+      <w:t>6</w:t>
+    </w:r>
+    <w:r>
+      <w:tab/>
+    </w:r>
+    <w:sdt>
+      <w:sdtPr>
+        <w:alias w:val="Auteur "/>
+        <w:tag w:val=""/>
+        <w:id w:val="-1093390757"/>
+        <w:placeholder>
+          <w:docPart w:val="E2A91999541744348288AC68745EE358"/>
+        </w:placeholder>
+        <w:dataBinding w:prefixMappings="xmlns:ns0='http://purl.org/dc/elements/1.1/' xmlns:ns1='http://schemas.openxmlformats.org/package/2006/metadata/core-properties' " w:xpath="/ns1:coreProperties[1]/ns0:creator[1]" w:storeItemID="{6C3C8BC8-F283-45AE-878A-BAB7291924A1}"/>
+        <w:text/>
+      </w:sdtPr>
+      <w:sdtEndPr/>
+      <w:sdtContent>
+        <w:r>
+          <w:t>Ledda Anthony</w:t>
+        </w:r>
+      </w:sdtContent>
+    </w:sdt>
+  </w:p>
+</w:ftr>
+</file>
+
+<file path=word/footer2.xml><?xml version="1.0" encoding="utf-8"?>
+<w:ftr xmlns:wpc="http://schemas.microsoft.com/office/word/2010/wordprocessingCanvas" xmlns:cx="http://schemas.microsoft.com/office/drawing/2014/chartex" xmlns:mc="http://schemas.openxmlformats.org/markup-compatibility/2006" xmlns:o="urn:schemas-microsoft-com:office:office" xmlns:r="http://schemas.openxmlformats.org/officeDocument/2006/relationships" xmlns:m="http://schemas.openxmlformats.org/officeDocument/2006/math" xmlns:v="urn:schemas-microsoft-com:vml" xmlns:wp14="http://schemas.microsoft.com/office/word/2010/wordprocessingDrawing" xmlns:wp="http://schemas.openxmlformats.org/drawingml/2006/wordprocessingDrawing" xmlns:w10="urn:schemas-microsoft-com:office:word" xmlns:w="http://schemas.openxmlformats.org/wordprocessingml/2006/main" xmlns:w14="http://schemas.microsoft.com/office/word/2010/wordml" xmlns:w15="http://schemas.microsoft.com/office/word/2012/wordml" xmlns:w16se="http://schemas.microsoft.com/office/word/2015/wordml/symex" xmlns:wpg="http://schemas.microsoft.com/office/word/2010/wordprocessingGroup" xmlns:wpi="http://schemas.microsoft.com/office/word/2010/wordprocessingInk" xmlns:wne="http://schemas.microsoft.com/office/word/2006/wordml" xmlns:wps="http://schemas.microsoft.com/office/word/2010/wordprocessingShape" mc:Ignorable="w14 w15 w16se wp14">
   <w:p>
     <w:pPr>
       <w:pStyle w:val="Pieddepage"/>
@@ -5945,68 +6160,6 @@
       <w:sdtPr>
         <w:alias w:val="Auteur "/>
         <w:tag w:val=""/>
-        <w:id w:val="-1093390757"/>
-        <w:placeholder>
-          <w:docPart w:val="E2A91999541744348288AC68745EE358"/>
-        </w:placeholder>
-        <w:dataBinding w:prefixMappings="xmlns:ns0='http://purl.org/dc/elements/1.1/' xmlns:ns1='http://schemas.openxmlformats.org/package/2006/metadata/core-properties' " w:xpath="/ns1:coreProperties[1]/ns0:creator[1]" w:storeItemID="{6C3C8BC8-F283-45AE-878A-BAB7291924A1}"/>
-        <w:text/>
-      </w:sdtPr>
-      <w:sdtEndPr/>
-      <w:sdtContent>
-        <w:r>
-          <w:t>Ledda Anthony</w:t>
-        </w:r>
-      </w:sdtContent>
-    </w:sdt>
-  </w:p>
-</w:ftr>
-</file>
-
-<file path=word/footer2.xml><?xml version="1.0" encoding="utf-8"?>
-<w:ftr xmlns:wpc="http://schemas.microsoft.com/office/word/2010/wordprocessingCanvas" xmlns:cx="http://schemas.microsoft.com/office/drawing/2014/chartex" xmlns:cx1="http://schemas.microsoft.com/office/drawing/2015/9/8/chartex" xmlns:cx2="http://schemas.microsoft.com/office/drawing/2015/10/21/chartex" xmlns:cx3="http://schemas.microsoft.com/office/drawing/2016/5/9/chartex" xmlns:cx4="http://schemas.microsoft.com/office/drawing/2016/5/10/chartex" xmlns:cx5="http://schemas.microsoft.com/office/drawing/2016/5/11/chartex" xmlns:cx6="http://schemas.microsoft.com/office/drawing/2016/5/12/chartex" xmlns:cx7="http://schemas.microsoft.com/office/drawing/2016/5/13/chartex" xmlns:cx8="http://schemas.microsoft.com/office/drawing/2016/5/14/chartex" xmlns:mc="http://schemas.openxmlformats.org/markup-compatibility/2006" xmlns:aink="http://schemas.microsoft.com/office/drawing/2016/ink" xmlns:am3d="http://schemas.microsoft.com/office/drawing/2017/model3d" xmlns:o="urn:schemas-microsoft-com:office:office" xmlns:r="http://schemas.openxmlformats.org/officeDocument/2006/relationships" xmlns:m="http://schemas.openxmlformats.org/officeDocument/2006/math" xmlns:v="urn:schemas-microsoft-com:vml" xmlns:wp14="http://schemas.microsoft.com/office/word/2010/wordprocessingDrawing" xmlns:wp="http://schemas.openxmlformats.org/drawingml/2006/wordprocessingDrawing" xmlns:w10="urn:schemas-microsoft-com:office:word" xmlns:w="http://schemas.openxmlformats.org/wordprocessingml/2006/main" xmlns:w14="http://schemas.microsoft.com/office/word/2010/wordml" xmlns:w15="http://schemas.microsoft.com/office/word/2012/wordml" xmlns:w16cid="http://schemas.microsoft.com/office/word/2016/wordml/cid" xmlns:w16se="http://schemas.microsoft.com/office/word/2015/wordml/symex" xmlns:wpg="http://schemas.microsoft.com/office/word/2010/wordprocessingGroup" xmlns:wpi="http://schemas.microsoft.com/office/word/2010/wordprocessingInk" xmlns:wne="http://schemas.microsoft.com/office/word/2006/wordml" xmlns:wps="http://schemas.microsoft.com/office/word/2010/wordprocessingShape" mc:Ignorable="w14 w15 w16se w16cid wp14">
-  <w:p>
-    <w:pPr>
-      <w:pStyle w:val="Pieddepage"/>
-      <w:pBdr>
-        <w:top w:val="single" w:sz="8" w:space="1" w:color="auto"/>
-      </w:pBdr>
-    </w:pPr>
-    <w:r>
-      <w:t>11 septembre 2019</w:t>
-    </w:r>
-    <w:r>
-      <w:tab/>
-      <w:t xml:space="preserve">page </w:t>
-    </w:r>
-    <w:r>
-      <w:fldChar w:fldCharType="begin"/>
-    </w:r>
-    <w:r>
-      <w:instrText xml:space="preserve"> PAGE   \* MERGEFORMAT </w:instrText>
-    </w:r>
-    <w:r>
-      <w:fldChar w:fldCharType="separate"/>
-    </w:r>
-    <w:r>
-      <w:t>3</w:t>
-    </w:r>
-    <w:r>
-      <w:fldChar w:fldCharType="end"/>
-    </w:r>
-    <w:r>
-      <w:t>/</w:t>
-    </w:r>
-    <w:r>
-      <w:t>6</w:t>
-    </w:r>
-    <w:r>
-      <w:tab/>
-    </w:r>
-    <w:sdt>
-      <w:sdtPr>
-        <w:alias w:val="Auteur "/>
-        <w:tag w:val=""/>
         <w:id w:val="-915478336"/>
         <w:placeholder>
           <w:docPart w:val="091CB300D49844E1B00C1EC4AB7E3CAF"/>
@@ -6026,7 +6179,7 @@
 </file>
 
 <file path=word/footnotes.xml><?xml version="1.0" encoding="utf-8"?>
-<w:footnotes xmlns:wpc="http://schemas.microsoft.com/office/word/2010/wordprocessingCanvas" xmlns:cx="http://schemas.microsoft.com/office/drawing/2014/chartex" xmlns:cx1="http://schemas.microsoft.com/office/drawing/2015/9/8/chartex" xmlns:cx2="http://schemas.microsoft.com/office/drawing/2015/10/21/chartex" xmlns:cx3="http://schemas.microsoft.com/office/drawing/2016/5/9/chartex" xmlns:cx4="http://schemas.microsoft.com/office/drawing/2016/5/10/chartex" xmlns:cx5="http://schemas.microsoft.com/office/drawing/2016/5/11/chartex" xmlns:cx6="http://schemas.microsoft.com/office/drawing/2016/5/12/chartex" xmlns:cx7="http://schemas.microsoft.com/office/drawing/2016/5/13/chartex" xmlns:cx8="http://schemas.microsoft.com/office/drawing/2016/5/14/chartex" xmlns:mc="http://schemas.openxmlformats.org/markup-compatibility/2006" xmlns:aink="http://schemas.microsoft.com/office/drawing/2016/ink" xmlns:am3d="http://schemas.microsoft.com/office/drawing/2017/model3d" xmlns:o="urn:schemas-microsoft-com:office:office" xmlns:r="http://schemas.openxmlformats.org/officeDocument/2006/relationships" xmlns:m="http://schemas.openxmlformats.org/officeDocument/2006/math" xmlns:v="urn:schemas-microsoft-com:vml" xmlns:wp14="http://schemas.microsoft.com/office/word/2010/wordprocessingDrawing" xmlns:wp="http://schemas.openxmlformats.org/drawingml/2006/wordprocessingDrawing" xmlns:w10="urn:schemas-microsoft-com:office:word" xmlns:w="http://schemas.openxmlformats.org/wordprocessingml/2006/main" xmlns:w14="http://schemas.microsoft.com/office/word/2010/wordml" xmlns:w15="http://schemas.microsoft.com/office/word/2012/wordml" xmlns:w16cid="http://schemas.microsoft.com/office/word/2016/wordml/cid" xmlns:w16se="http://schemas.microsoft.com/office/word/2015/wordml/symex" xmlns:wpg="http://schemas.microsoft.com/office/word/2010/wordprocessingGroup" xmlns:wpi="http://schemas.microsoft.com/office/word/2010/wordprocessingInk" xmlns:wne="http://schemas.microsoft.com/office/word/2006/wordml" xmlns:wps="http://schemas.microsoft.com/office/word/2010/wordprocessingShape" mc:Ignorable="w14 w15 w16se w16cid wp14">
+<w:footnotes xmlns:wpc="http://schemas.microsoft.com/office/word/2010/wordprocessingCanvas" xmlns:cx="http://schemas.microsoft.com/office/drawing/2014/chartex" xmlns:mc="http://schemas.openxmlformats.org/markup-compatibility/2006" xmlns:o="urn:schemas-microsoft-com:office:office" xmlns:r="http://schemas.openxmlformats.org/officeDocument/2006/relationships" xmlns:m="http://schemas.openxmlformats.org/officeDocument/2006/math" xmlns:v="urn:schemas-microsoft-com:vml" xmlns:wp14="http://schemas.microsoft.com/office/word/2010/wordprocessingDrawing" xmlns:wp="http://schemas.openxmlformats.org/drawingml/2006/wordprocessingDrawing" xmlns:w10="urn:schemas-microsoft-com:office:word" xmlns:w="http://schemas.openxmlformats.org/wordprocessingml/2006/main" xmlns:w14="http://schemas.microsoft.com/office/word/2010/wordml" xmlns:w15="http://schemas.microsoft.com/office/word/2012/wordml" xmlns:w16se="http://schemas.microsoft.com/office/word/2015/wordml/symex" xmlns:wpg="http://schemas.microsoft.com/office/word/2010/wordprocessingGroup" xmlns:wpi="http://schemas.microsoft.com/office/word/2010/wordprocessingInk" xmlns:wne="http://schemas.microsoft.com/office/word/2006/wordml" xmlns:wps="http://schemas.microsoft.com/office/word/2010/wordprocessingShape" mc:Ignorable="w14 w15 w16se wp14">
   <w:footnote w:type="separator" w:id="-1">
     <w:p>
       <w:r>
@@ -6049,7 +6202,7 @@
 </file>
 
 <file path=word/header1.xml><?xml version="1.0" encoding="utf-8"?>
-<w:hdr xmlns:wpc="http://schemas.microsoft.com/office/word/2010/wordprocessingCanvas" xmlns:cx="http://schemas.microsoft.com/office/drawing/2014/chartex" xmlns:cx1="http://schemas.microsoft.com/office/drawing/2015/9/8/chartex" xmlns:cx2="http://schemas.microsoft.com/office/drawing/2015/10/21/chartex" xmlns:cx3="http://schemas.microsoft.com/office/drawing/2016/5/9/chartex" xmlns:cx4="http://schemas.microsoft.com/office/drawing/2016/5/10/chartex" xmlns:cx5="http://schemas.microsoft.com/office/drawing/2016/5/11/chartex" xmlns:cx6="http://schemas.microsoft.com/office/drawing/2016/5/12/chartex" xmlns:cx7="http://schemas.microsoft.com/office/drawing/2016/5/13/chartex" xmlns:cx8="http://schemas.microsoft.com/office/drawing/2016/5/14/chartex" xmlns:mc="http://schemas.openxmlformats.org/markup-compatibility/2006" xmlns:aink="http://schemas.microsoft.com/office/drawing/2016/ink" xmlns:am3d="http://schemas.microsoft.com/office/drawing/2017/model3d" xmlns:o="urn:schemas-microsoft-com:office:office" xmlns:r="http://schemas.openxmlformats.org/officeDocument/2006/relationships" xmlns:m="http://schemas.openxmlformats.org/officeDocument/2006/math" xmlns:v="urn:schemas-microsoft-com:vml" xmlns:wp14="http://schemas.microsoft.com/office/word/2010/wordprocessingDrawing" xmlns:wp="http://schemas.openxmlformats.org/drawingml/2006/wordprocessingDrawing" xmlns:w10="urn:schemas-microsoft-com:office:word" xmlns:w="http://schemas.openxmlformats.org/wordprocessingml/2006/main" xmlns:w14="http://schemas.microsoft.com/office/word/2010/wordml" xmlns:w15="http://schemas.microsoft.com/office/word/2012/wordml" xmlns:w16cid="http://schemas.microsoft.com/office/word/2016/wordml/cid" xmlns:w16se="http://schemas.microsoft.com/office/word/2015/wordml/symex" xmlns:wpg="http://schemas.microsoft.com/office/word/2010/wordprocessingGroup" xmlns:wpi="http://schemas.microsoft.com/office/word/2010/wordprocessingInk" xmlns:wne="http://schemas.microsoft.com/office/word/2006/wordml" xmlns:wps="http://schemas.microsoft.com/office/word/2010/wordprocessingShape" mc:Ignorable="w14 w15 w16se w16cid wp14">
+<w:hdr xmlns:wpc="http://schemas.microsoft.com/office/word/2010/wordprocessingCanvas" xmlns:cx="http://schemas.microsoft.com/office/drawing/2014/chartex" xmlns:mc="http://schemas.openxmlformats.org/markup-compatibility/2006" xmlns:o="urn:schemas-microsoft-com:office:office" xmlns:r="http://schemas.openxmlformats.org/officeDocument/2006/relationships" xmlns:m="http://schemas.openxmlformats.org/officeDocument/2006/math" xmlns:v="urn:schemas-microsoft-com:vml" xmlns:wp14="http://schemas.microsoft.com/office/word/2010/wordprocessingDrawing" xmlns:wp="http://schemas.openxmlformats.org/drawingml/2006/wordprocessingDrawing" xmlns:w10="urn:schemas-microsoft-com:office:word" xmlns:w="http://schemas.openxmlformats.org/wordprocessingml/2006/main" xmlns:w14="http://schemas.microsoft.com/office/word/2010/wordml" xmlns:w15="http://schemas.microsoft.com/office/word/2012/wordml" xmlns:w16se="http://schemas.microsoft.com/office/word/2015/wordml/symex" xmlns:wpg="http://schemas.microsoft.com/office/word/2010/wordprocessingGroup" xmlns:wpi="http://schemas.microsoft.com/office/word/2010/wordprocessingInk" xmlns:wne="http://schemas.microsoft.com/office/word/2006/wordml" xmlns:wps="http://schemas.microsoft.com/office/word/2010/wordprocessingShape" mc:Ignorable="w14 w15 w16se wp14">
   <w:p>
     <w:pPr>
       <w:pStyle w:val="Titre1"/>
@@ -6072,7 +6225,7 @@
 </file>
 
 <file path=word/header2.xml><?xml version="1.0" encoding="utf-8"?>
-<w:hdr xmlns:wpc="http://schemas.microsoft.com/office/word/2010/wordprocessingCanvas" xmlns:cx="http://schemas.microsoft.com/office/drawing/2014/chartex" xmlns:cx1="http://schemas.microsoft.com/office/drawing/2015/9/8/chartex" xmlns:cx2="http://schemas.microsoft.com/office/drawing/2015/10/21/chartex" xmlns:cx3="http://schemas.microsoft.com/office/drawing/2016/5/9/chartex" xmlns:cx4="http://schemas.microsoft.com/office/drawing/2016/5/10/chartex" xmlns:cx5="http://schemas.microsoft.com/office/drawing/2016/5/11/chartex" xmlns:cx6="http://schemas.microsoft.com/office/drawing/2016/5/12/chartex" xmlns:cx7="http://schemas.microsoft.com/office/drawing/2016/5/13/chartex" xmlns:cx8="http://schemas.microsoft.com/office/drawing/2016/5/14/chartex" xmlns:mc="http://schemas.openxmlformats.org/markup-compatibility/2006" xmlns:aink="http://schemas.microsoft.com/office/drawing/2016/ink" xmlns:am3d="http://schemas.microsoft.com/office/drawing/2017/model3d" xmlns:o="urn:schemas-microsoft-com:office:office" xmlns:r="http://schemas.openxmlformats.org/officeDocument/2006/relationships" xmlns:m="http://schemas.openxmlformats.org/officeDocument/2006/math" xmlns:v="urn:schemas-microsoft-com:vml" xmlns:wp14="http://schemas.microsoft.com/office/word/2010/wordprocessingDrawing" xmlns:wp="http://schemas.openxmlformats.org/drawingml/2006/wordprocessingDrawing" xmlns:w10="urn:schemas-microsoft-com:office:word" xmlns:w="http://schemas.openxmlformats.org/wordprocessingml/2006/main" xmlns:w14="http://schemas.microsoft.com/office/word/2010/wordml" xmlns:w15="http://schemas.microsoft.com/office/word/2012/wordml" xmlns:w16cid="http://schemas.microsoft.com/office/word/2016/wordml/cid" xmlns:w16se="http://schemas.microsoft.com/office/word/2015/wordml/symex" xmlns:wpg="http://schemas.microsoft.com/office/word/2010/wordprocessingGroup" xmlns:wpi="http://schemas.microsoft.com/office/word/2010/wordprocessingInk" xmlns:wne="http://schemas.microsoft.com/office/word/2006/wordml" xmlns:wps="http://schemas.microsoft.com/office/word/2010/wordprocessingShape" mc:Ignorable="w14 w15 w16se w16cid wp14">
+<w:hdr xmlns:wpc="http://schemas.microsoft.com/office/word/2010/wordprocessingCanvas" xmlns:cx="http://schemas.microsoft.com/office/drawing/2014/chartex" xmlns:mc="http://schemas.openxmlformats.org/markup-compatibility/2006" xmlns:o="urn:schemas-microsoft-com:office:office" xmlns:r="http://schemas.openxmlformats.org/officeDocument/2006/relationships" xmlns:m="http://schemas.openxmlformats.org/officeDocument/2006/math" xmlns:v="urn:schemas-microsoft-com:vml" xmlns:wp14="http://schemas.microsoft.com/office/word/2010/wordprocessingDrawing" xmlns:wp="http://schemas.openxmlformats.org/drawingml/2006/wordprocessingDrawing" xmlns:w10="urn:schemas-microsoft-com:office:word" xmlns:w="http://schemas.openxmlformats.org/wordprocessingml/2006/main" xmlns:w14="http://schemas.microsoft.com/office/word/2010/wordml" xmlns:w15="http://schemas.microsoft.com/office/word/2012/wordml" xmlns:w16se="http://schemas.microsoft.com/office/word/2015/wordml/symex" xmlns:wpg="http://schemas.microsoft.com/office/word/2010/wordprocessingGroup" xmlns:wpi="http://schemas.microsoft.com/office/word/2010/wordprocessingInk" xmlns:wne="http://schemas.microsoft.com/office/word/2006/wordml" xmlns:wps="http://schemas.microsoft.com/office/word/2010/wordprocessingShape" mc:Ignorable="w14 w15 w16se wp14">
   <w:p>
     <w:pPr>
       <w:pStyle w:val="Titre1"/>
@@ -6095,7 +6248,7 @@
 </file>
 
 <file path=word/numbering.xml><?xml version="1.0" encoding="utf-8"?>
-<w:numbering xmlns:wpc="http://schemas.microsoft.com/office/word/2010/wordprocessingCanvas" xmlns:cx="http://schemas.microsoft.com/office/drawing/2014/chartex" xmlns:cx1="http://schemas.microsoft.com/office/drawing/2015/9/8/chartex" xmlns:cx2="http://schemas.microsoft.com/office/drawing/2015/10/21/chartex" xmlns:cx3="http://schemas.microsoft.com/office/drawing/2016/5/9/chartex" xmlns:cx4="http://schemas.microsoft.com/office/drawing/2016/5/10/chartex" xmlns:cx5="http://schemas.microsoft.com/office/drawing/2016/5/11/chartex" xmlns:cx6="http://schemas.microsoft.com/office/drawing/2016/5/12/chartex" xmlns:cx7="http://schemas.microsoft.com/office/drawing/2016/5/13/chartex" xmlns:cx8="http://schemas.microsoft.com/office/drawing/2016/5/14/chartex" xmlns:mc="http://schemas.openxmlformats.org/markup-compatibility/2006" xmlns:aink="http://schemas.microsoft.com/office/drawing/2016/ink" xmlns:am3d="http://schemas.microsoft.com/office/drawing/2017/model3d" xmlns:o="urn:schemas-microsoft-com:office:office" xmlns:r="http://schemas.openxmlformats.org/officeDocument/2006/relationships" xmlns:m="http://schemas.openxmlformats.org/officeDocument/2006/math" xmlns:v="urn:schemas-microsoft-com:vml" xmlns:wp14="http://schemas.microsoft.com/office/word/2010/wordprocessingDrawing" xmlns:wp="http://schemas.openxmlformats.org/drawingml/2006/wordprocessingDrawing" xmlns:w10="urn:schemas-microsoft-com:office:word" xmlns:w="http://schemas.openxmlformats.org/wordprocessingml/2006/main" xmlns:w14="http://schemas.microsoft.com/office/word/2010/wordml" xmlns:w15="http://schemas.microsoft.com/office/word/2012/wordml" xmlns:w16cid="http://schemas.microsoft.com/office/word/2016/wordml/cid" xmlns:w16se="http://schemas.microsoft.com/office/word/2015/wordml/symex" xmlns:wpg="http://schemas.microsoft.com/office/word/2010/wordprocessingGroup" xmlns:wpi="http://schemas.microsoft.com/office/word/2010/wordprocessingInk" xmlns:wne="http://schemas.microsoft.com/office/word/2006/wordml" xmlns:wps="http://schemas.microsoft.com/office/word/2010/wordprocessingShape" mc:Ignorable="w14 w15 w16se w16cid wp14">
+<w:numbering xmlns:wpc="http://schemas.microsoft.com/office/word/2010/wordprocessingCanvas" xmlns:cx="http://schemas.microsoft.com/office/drawing/2014/chartex" xmlns:mc="http://schemas.openxmlformats.org/markup-compatibility/2006" xmlns:o="urn:schemas-microsoft-com:office:office" xmlns:r="http://schemas.openxmlformats.org/officeDocument/2006/relationships" xmlns:m="http://schemas.openxmlformats.org/officeDocument/2006/math" xmlns:v="urn:schemas-microsoft-com:vml" xmlns:wp14="http://schemas.microsoft.com/office/word/2010/wordprocessingDrawing" xmlns:wp="http://schemas.openxmlformats.org/drawingml/2006/wordprocessingDrawing" xmlns:w10="urn:schemas-microsoft-com:office:word" xmlns:w="http://schemas.openxmlformats.org/wordprocessingml/2006/main" xmlns:w14="http://schemas.microsoft.com/office/word/2010/wordml" xmlns:w15="http://schemas.microsoft.com/office/word/2012/wordml" xmlns:w16se="http://schemas.microsoft.com/office/word/2015/wordml/symex" xmlns:wpg="http://schemas.microsoft.com/office/word/2010/wordprocessingGroup" xmlns:wpi="http://schemas.microsoft.com/office/word/2010/wordprocessingInk" xmlns:wne="http://schemas.microsoft.com/office/word/2006/wordml" xmlns:wps="http://schemas.microsoft.com/office/word/2010/wordprocessingShape" mc:Ignorable="w14 w15 w16se wp14">
   <w:abstractNum w:abstractNumId="0" w15:restartNumberingAfterBreak="0">
     <w:nsid w:val="003B16FA"/>
     <w:multiLevelType w:val="hybridMultilevel"/>
@@ -7106,7 +7259,7 @@
 </file>
 
 <file path=word/styles.xml><?xml version="1.0" encoding="utf-8"?>
-<w:styles xmlns:mc="http://schemas.openxmlformats.org/markup-compatibility/2006" xmlns:r="http://schemas.openxmlformats.org/officeDocument/2006/relationships" xmlns:w="http://schemas.openxmlformats.org/wordprocessingml/2006/main" xmlns:w14="http://schemas.microsoft.com/office/word/2010/wordml" xmlns:w15="http://schemas.microsoft.com/office/word/2012/wordml" xmlns:w16cid="http://schemas.microsoft.com/office/word/2016/wordml/cid" xmlns:w16se="http://schemas.microsoft.com/office/word/2015/wordml/symex" mc:Ignorable="w14 w15 w16se w16cid">
+<w:styles xmlns:mc="http://schemas.openxmlformats.org/markup-compatibility/2006" xmlns:r="http://schemas.openxmlformats.org/officeDocument/2006/relationships" xmlns:w="http://schemas.openxmlformats.org/wordprocessingml/2006/main" xmlns:w14="http://schemas.microsoft.com/office/word/2010/wordml" xmlns:w15="http://schemas.microsoft.com/office/word/2012/wordml" xmlns:w16se="http://schemas.microsoft.com/office/word/2015/wordml/symex" mc:Ignorable="w14 w15 w16se">
   <w:docDefaults>
     <w:rPrDefault>
       <w:rPr>
@@ -7122,7 +7275,7 @@
       </w:pPr>
     </w:pPrDefault>
   </w:docDefaults>
-  <w:latentStyles w:defLockedState="0" w:defUIPriority="99" w:defSemiHidden="0" w:defUnhideWhenUsed="0" w:defQFormat="0" w:count="377">
+  <w:latentStyles w:defLockedState="0" w:defUIPriority="99" w:defSemiHidden="0" w:defUnhideWhenUsed="0" w:defQFormat="0" w:count="371">
     <w:lsdException w:name="Normal" w:uiPriority="0" w:qFormat="1"/>
     <w:lsdException w:name="heading 1" w:uiPriority="9" w:qFormat="1"/>
     <w:lsdException w:name="heading 2" w:semiHidden="1" w:uiPriority="9" w:unhideWhenUsed="1" w:qFormat="1"/>
@@ -7494,12 +7647,6 @@
     <w:lsdException w:name="List Table 5 Dark Accent 6" w:uiPriority="50"/>
     <w:lsdException w:name="List Table 6 Colorful Accent 6" w:uiPriority="51"/>
     <w:lsdException w:name="List Table 7 Colorful Accent 6" w:uiPriority="52"/>
-    <w:lsdException w:name="Mention" w:semiHidden="1" w:unhideWhenUsed="1"/>
-    <w:lsdException w:name="Smart Hyperlink" w:semiHidden="1" w:unhideWhenUsed="1"/>
-    <w:lsdException w:name="Hashtag" w:semiHidden="1" w:unhideWhenUsed="1"/>
-    <w:lsdException w:name="Unresolved Mention" w:semiHidden="1" w:unhideWhenUsed="1"/>
-    <w:lsdException w:name="Smart Link" w:semiHidden="1" w:unhideWhenUsed="1"/>
-    <w:lsdException w:name="Smart Link Error" w:semiHidden="1" w:unhideWhenUsed="1"/>
   </w:latentStyles>
   <w:style w:type="paragraph" w:default="1" w:styleId="Normal">
     <w:name w:val="Normal"/>
@@ -8134,7 +8281,7 @@
     <w:basedOn w:val="Policepardfaut"/>
     <w:rsid w:val="00D40C34"/>
   </w:style>
-  <w:style w:type="character" w:styleId="Mentionnonrsolue">
+  <w:style w:type="character" w:customStyle="1" w:styleId="UnresolvedMention">
     <w:name w:val="Unresolved Mention"/>
     <w:basedOn w:val="Policepardfaut"/>
     <w:uiPriority w:val="99"/>
@@ -8480,7 +8627,7 @@
 </file>
 
 <file path=word/glossary/document.xml><?xml version="1.0" encoding="utf-8"?>
-<w:glossaryDocument xmlns:wpc="http://schemas.microsoft.com/office/word/2010/wordprocessingCanvas" xmlns:cx="http://schemas.microsoft.com/office/drawing/2014/chartex" xmlns:cx1="http://schemas.microsoft.com/office/drawing/2015/9/8/chartex" xmlns:cx2="http://schemas.microsoft.com/office/drawing/2015/10/21/chartex" xmlns:cx3="http://schemas.microsoft.com/office/drawing/2016/5/9/chartex" xmlns:cx4="http://schemas.microsoft.com/office/drawing/2016/5/10/chartex" xmlns:cx5="http://schemas.microsoft.com/office/drawing/2016/5/11/chartex" xmlns:cx6="http://schemas.microsoft.com/office/drawing/2016/5/12/chartex" xmlns:cx7="http://schemas.microsoft.com/office/drawing/2016/5/13/chartex" xmlns:cx8="http://schemas.microsoft.com/office/drawing/2016/5/14/chartex" xmlns:mc="http://schemas.openxmlformats.org/markup-compatibility/2006" xmlns:aink="http://schemas.microsoft.com/office/drawing/2016/ink" xmlns:am3d="http://schemas.microsoft.com/office/drawing/2017/model3d" xmlns:o="urn:schemas-microsoft-com:office:office" xmlns:r="http://schemas.openxmlformats.org/officeDocument/2006/relationships" xmlns:m="http://schemas.openxmlformats.org/officeDocument/2006/math" xmlns:v="urn:schemas-microsoft-com:vml" xmlns:wp14="http://schemas.microsoft.com/office/word/2010/wordprocessingDrawing" xmlns:wp="http://schemas.openxmlformats.org/drawingml/2006/wordprocessingDrawing" xmlns:w10="urn:schemas-microsoft-com:office:word" xmlns:w="http://schemas.openxmlformats.org/wordprocessingml/2006/main" xmlns:w14="http://schemas.microsoft.com/office/word/2010/wordml" xmlns:w15="http://schemas.microsoft.com/office/word/2012/wordml" xmlns:w16cid="http://schemas.microsoft.com/office/word/2016/wordml/cid" xmlns:w16se="http://schemas.microsoft.com/office/word/2015/wordml/symex" xmlns:wpg="http://schemas.microsoft.com/office/word/2010/wordprocessingGroup" xmlns:wpi="http://schemas.microsoft.com/office/word/2010/wordprocessingInk" xmlns:wne="http://schemas.microsoft.com/office/word/2006/wordml" xmlns:wps="http://schemas.microsoft.com/office/word/2010/wordprocessingShape" mc:Ignorable="w14 w15 w16se w16cid wp14">
+<w:glossaryDocument xmlns:wpc="http://schemas.microsoft.com/office/word/2010/wordprocessingCanvas" xmlns:cx="http://schemas.microsoft.com/office/drawing/2014/chartex" xmlns:mc="http://schemas.openxmlformats.org/markup-compatibility/2006" xmlns:o="urn:schemas-microsoft-com:office:office" xmlns:r="http://schemas.openxmlformats.org/officeDocument/2006/relationships" xmlns:m="http://schemas.openxmlformats.org/officeDocument/2006/math" xmlns:v="urn:schemas-microsoft-com:vml" xmlns:wp14="http://schemas.microsoft.com/office/word/2010/wordprocessingDrawing" xmlns:wp="http://schemas.openxmlformats.org/drawingml/2006/wordprocessingDrawing" xmlns:w10="urn:schemas-microsoft-com:office:word" xmlns:w="http://schemas.openxmlformats.org/wordprocessingml/2006/main" xmlns:w14="http://schemas.microsoft.com/office/word/2010/wordml" xmlns:w15="http://schemas.microsoft.com/office/word/2012/wordml" xmlns:w16se="http://schemas.microsoft.com/office/word/2015/wordml/symex" xmlns:wpg="http://schemas.microsoft.com/office/word/2010/wordprocessingGroup" xmlns:wpi="http://schemas.microsoft.com/office/word/2010/wordprocessingInk" xmlns:wne="http://schemas.microsoft.com/office/word/2006/wordml" xmlns:wps="http://schemas.microsoft.com/office/word/2010/wordprocessingShape" mc:Ignorable="w14 w15 w16se wp14">
   <w:docParts>
     <w:docPart>
       <w:docPartPr>
@@ -8542,7 +8689,7 @@
 </file>
 
 <file path=word/glossary/fontTable.xml><?xml version="1.0" encoding="utf-8"?>
-<w:fonts xmlns:mc="http://schemas.openxmlformats.org/markup-compatibility/2006" xmlns:r="http://schemas.openxmlformats.org/officeDocument/2006/relationships" xmlns:w="http://schemas.openxmlformats.org/wordprocessingml/2006/main" xmlns:w14="http://schemas.microsoft.com/office/word/2010/wordml" xmlns:w15="http://schemas.microsoft.com/office/word/2012/wordml" xmlns:w16cid="http://schemas.microsoft.com/office/word/2016/wordml/cid" xmlns:w16se="http://schemas.microsoft.com/office/word/2015/wordml/symex" mc:Ignorable="w14 w15 w16se w16cid">
+<w:fonts xmlns:mc="http://schemas.openxmlformats.org/markup-compatibility/2006" xmlns:r="http://schemas.openxmlformats.org/officeDocument/2006/relationships" xmlns:w="http://schemas.openxmlformats.org/wordprocessingml/2006/main" xmlns:w14="http://schemas.microsoft.com/office/word/2010/wordml" xmlns:w15="http://schemas.microsoft.com/office/word/2012/wordml" xmlns:w16se="http://schemas.microsoft.com/office/word/2015/wordml/symex" mc:Ignorable="w14 w15 w16se">
   <w:font w:name="Symbol">
     <w:panose1 w:val="05050102010706020507"/>
     <w:charset w:val="02"/>
@@ -8590,20 +8737,20 @@
     <w:charset w:val="00"/>
     <w:family w:val="swiss"/>
     <w:pitch w:val="variable"/>
-    <w:sig w:usb0="E0002EFF" w:usb1="C000247B" w:usb2="00000009" w:usb3="00000000" w:csb0="000001FF" w:csb1="00000000"/>
+    <w:sig w:usb0="E4002EFF" w:usb1="C000247B" w:usb2="00000009" w:usb3="00000000" w:csb0="000001FF" w:csb1="00000000"/>
   </w:font>
   <w:font w:name="Calibri Light">
     <w:panose1 w:val="020F0302020204030204"/>
     <w:charset w:val="00"/>
     <w:family w:val="swiss"/>
     <w:pitch w:val="variable"/>
-    <w:sig w:usb0="E0002AFF" w:usb1="C000247B" w:usb2="00000009" w:usb3="00000000" w:csb0="000001FF" w:csb1="00000000"/>
+    <w:sig w:usb0="E4002EFF" w:usb1="C000247B" w:usb2="00000009" w:usb3="00000000" w:csb0="000001FF" w:csb1="00000000"/>
   </w:font>
 </w:fonts>
 </file>
 
 <file path=word/glossary/settings.xml><?xml version="1.0" encoding="utf-8"?>
-<w:settings xmlns:mc="http://schemas.openxmlformats.org/markup-compatibility/2006" xmlns:o="urn:schemas-microsoft-com:office:office" xmlns:r="http://schemas.openxmlformats.org/officeDocument/2006/relationships" xmlns:m="http://schemas.openxmlformats.org/officeDocument/2006/math" xmlns:v="urn:schemas-microsoft-com:vml" xmlns:w10="urn:schemas-microsoft-com:office:word" xmlns:w="http://schemas.openxmlformats.org/wordprocessingml/2006/main" xmlns:w14="http://schemas.microsoft.com/office/word/2010/wordml" xmlns:w15="http://schemas.microsoft.com/office/word/2012/wordml" xmlns:w16cid="http://schemas.microsoft.com/office/word/2016/wordml/cid" xmlns:w16se="http://schemas.microsoft.com/office/word/2015/wordml/symex" xmlns:sl="http://schemas.openxmlformats.org/schemaLibrary/2006/main" mc:Ignorable="w14 w15 w16se w16cid">
+<w:settings xmlns:mc="http://schemas.openxmlformats.org/markup-compatibility/2006" xmlns:o="urn:schemas-microsoft-com:office:office" xmlns:r="http://schemas.openxmlformats.org/officeDocument/2006/relationships" xmlns:m="http://schemas.openxmlformats.org/officeDocument/2006/math" xmlns:v="urn:schemas-microsoft-com:vml" xmlns:w10="urn:schemas-microsoft-com:office:word" xmlns:w="http://schemas.openxmlformats.org/wordprocessingml/2006/main" xmlns:w14="http://schemas.microsoft.com/office/word/2010/wordml" xmlns:w15="http://schemas.microsoft.com/office/word/2012/wordml" xmlns:w16se="http://schemas.microsoft.com/office/word/2015/wordml/symex" xmlns:sl="http://schemas.openxmlformats.org/schemaLibrary/2006/main" mc:Ignorable="w14 w15 w16se">
   <w:view w:val="normal"/>
   <w:defaultTabStop w:val="708"/>
   <w:hyphenationZone w:val="425"/>
@@ -8615,20 +8762,22 @@
     <w:compatSetting w:name="enableOpenTypeFeatures" w:uri="http://schemas.microsoft.com/office/word" w:val="1"/>
     <w:compatSetting w:name="doNotFlipMirrorIndents" w:uri="http://schemas.microsoft.com/office/word" w:val="1"/>
     <w:compatSetting w:name="differentiateMultirowTableHeaders" w:uri="http://schemas.microsoft.com/office/word" w:val="1"/>
-    <w:compatSetting w:name="useWord2013TrackBottomHyphenation" w:uri="http://schemas.microsoft.com/office/word" w:val="0"/>
   </w:compat>
   <w:rsids>
     <w:rsidRoot w:val="000E0D66"/>
     <w:rsid w:val="000112F2"/>
     <w:rsid w:val="000346C6"/>
     <w:rsid w:val="0009361A"/>
+    <w:rsid w:val="000D2B25"/>
     <w:rsid w:val="000E0D66"/>
     <w:rsid w:val="001A678E"/>
     <w:rsid w:val="003B7C33"/>
+    <w:rsid w:val="006121C3"/>
     <w:rsid w:val="007735F8"/>
     <w:rsid w:val="007910AC"/>
     <w:rsid w:val="007F4DCB"/>
     <w:rsid w:val="008B1E04"/>
+    <w:rsid w:val="009637B2"/>
     <w:rsid w:val="00BF111C"/>
     <w:rsid w:val="00C06EAD"/>
     <w:rsid w:val="00EF0B25"/>
@@ -8655,7 +8804,7 @@
 </file>
 
 <file path=word/glossary/styles.xml><?xml version="1.0" encoding="utf-8"?>
-<w:styles xmlns:mc="http://schemas.openxmlformats.org/markup-compatibility/2006" xmlns:r="http://schemas.openxmlformats.org/officeDocument/2006/relationships" xmlns:w="http://schemas.openxmlformats.org/wordprocessingml/2006/main" xmlns:w14="http://schemas.microsoft.com/office/word/2010/wordml" xmlns:w15="http://schemas.microsoft.com/office/word/2012/wordml" xmlns:w16cid="http://schemas.microsoft.com/office/word/2016/wordml/cid" xmlns:w16se="http://schemas.microsoft.com/office/word/2015/wordml/symex" mc:Ignorable="w14 w15 w16se w16cid">
+<w:styles xmlns:mc="http://schemas.openxmlformats.org/markup-compatibility/2006" xmlns:r="http://schemas.openxmlformats.org/officeDocument/2006/relationships" xmlns:w="http://schemas.openxmlformats.org/wordprocessingml/2006/main" xmlns:w14="http://schemas.microsoft.com/office/word/2010/wordml" xmlns:w15="http://schemas.microsoft.com/office/word/2012/wordml" xmlns:w16se="http://schemas.microsoft.com/office/word/2015/wordml/symex" mc:Ignorable="w14 w15 w16se">
   <w:docDefaults>
     <w:rPrDefault>
       <w:rPr>
@@ -8671,7 +8820,7 @@
       </w:pPr>
     </w:pPrDefault>
   </w:docDefaults>
-  <w:latentStyles w:defLockedState="0" w:defUIPriority="99" w:defSemiHidden="0" w:defUnhideWhenUsed="0" w:defQFormat="0" w:count="377">
+  <w:latentStyles w:defLockedState="0" w:defUIPriority="99" w:defSemiHidden="0" w:defUnhideWhenUsed="0" w:defQFormat="0" w:count="371">
     <w:lsdException w:name="Normal" w:uiPriority="0" w:qFormat="1"/>
     <w:lsdException w:name="heading 1" w:uiPriority="9" w:qFormat="1"/>
     <w:lsdException w:name="heading 2" w:semiHidden="1" w:uiPriority="9" w:unhideWhenUsed="1" w:qFormat="1"/>
@@ -9043,12 +9192,6 @@
     <w:lsdException w:name="List Table 5 Dark Accent 6" w:uiPriority="50"/>
     <w:lsdException w:name="List Table 6 Colorful Accent 6" w:uiPriority="51"/>
     <w:lsdException w:name="List Table 7 Colorful Accent 6" w:uiPriority="52"/>
-    <w:lsdException w:name="Mention" w:semiHidden="1" w:unhideWhenUsed="1"/>
-    <w:lsdException w:name="Smart Hyperlink" w:semiHidden="1" w:unhideWhenUsed="1"/>
-    <w:lsdException w:name="Hashtag" w:semiHidden="1" w:unhideWhenUsed="1"/>
-    <w:lsdException w:name="Unresolved Mention" w:semiHidden="1" w:unhideWhenUsed="1"/>
-    <w:lsdException w:name="Smart Link" w:semiHidden="1" w:unhideWhenUsed="1"/>
-    <w:lsdException w:name="Smart Link Error" w:semiHidden="1" w:unhideWhenUsed="1"/>
   </w:latentStyles>
   <w:style w:type="paragraph" w:default="1" w:styleId="Normal">
     <w:name w:val="Normal"/>
@@ -9105,7 +9248,7 @@
 </file>
 
 <file path=word/glossary/webSettings.xml><?xml version="1.0" encoding="utf-8"?>
-<w:webSettings xmlns:mc="http://schemas.openxmlformats.org/markup-compatibility/2006" xmlns:r="http://schemas.openxmlformats.org/officeDocument/2006/relationships" xmlns:w="http://schemas.openxmlformats.org/wordprocessingml/2006/main" xmlns:w14="http://schemas.microsoft.com/office/word/2010/wordml" xmlns:w15="http://schemas.microsoft.com/office/word/2012/wordml" xmlns:w16cid="http://schemas.microsoft.com/office/word/2016/wordml/cid" xmlns:w16se="http://schemas.microsoft.com/office/word/2015/wordml/symex" mc:Ignorable="w14 w15 w16se w16cid">
+<w:webSettings xmlns:mc="http://schemas.openxmlformats.org/markup-compatibility/2006" xmlns:r="http://schemas.openxmlformats.org/officeDocument/2006/relationships" xmlns:w="http://schemas.openxmlformats.org/wordprocessingml/2006/main" xmlns:w14="http://schemas.microsoft.com/office/word/2010/wordml" xmlns:w15="http://schemas.microsoft.com/office/word/2012/wordml" xmlns:w16se="http://schemas.microsoft.com/office/word/2015/wordml/symex" mc:Ignorable="w14 w15 w16se">
   <w:optimizeForBrowser/>
   <w:allowPNG/>
 </w:webSettings>
@@ -9377,7 +9520,7 @@
 </file>
 
 <file path=customXml/itemProps1.xml><?xml version="1.0" encoding="utf-8"?>
-<ds:datastoreItem xmlns:ds="http://schemas.openxmlformats.org/officeDocument/2006/customXml" ds:itemID="{2A06E9A9-ABBE-454D-8D51-AB6E21319FBB}">
+<ds:datastoreItem xmlns:ds="http://schemas.openxmlformats.org/officeDocument/2006/customXml" ds:itemID="{0DB1983A-A633-4950-801D-F9B5FF4DB7E9}">
   <ds:schemaRefs>
     <ds:schemaRef ds:uri="http://schemas.openxmlformats.org/officeDocument/2006/bibliography"/>
   </ds:schemaRefs>

--- a/Ledda Anthony Classe 1D.docx
+++ b/Ledda Anthony Classe 1D.docx
@@ -1,6 +1,6 @@
 
 <file path=word/document.xml><?xml version="1.0" encoding="utf-8"?>
-<w:document xmlns:wpc="http://schemas.microsoft.com/office/word/2010/wordprocessingCanvas" xmlns:cx="http://schemas.microsoft.com/office/drawing/2014/chartex" xmlns:mc="http://schemas.openxmlformats.org/markup-compatibility/2006" xmlns:o="urn:schemas-microsoft-com:office:office" xmlns:r="http://schemas.openxmlformats.org/officeDocument/2006/relationships" xmlns:m="http://schemas.openxmlformats.org/officeDocument/2006/math" xmlns:v="urn:schemas-microsoft-com:vml" xmlns:wp14="http://schemas.microsoft.com/office/word/2010/wordprocessingDrawing" xmlns:wp="http://schemas.openxmlformats.org/drawingml/2006/wordprocessingDrawing" xmlns:w10="urn:schemas-microsoft-com:office:word" xmlns:w="http://schemas.openxmlformats.org/wordprocessingml/2006/main" xmlns:w14="http://schemas.microsoft.com/office/word/2010/wordml" xmlns:w15="http://schemas.microsoft.com/office/word/2012/wordml" xmlns:w16se="http://schemas.microsoft.com/office/word/2015/wordml/symex" xmlns:wpg="http://schemas.microsoft.com/office/word/2010/wordprocessingGroup" xmlns:wpi="http://schemas.microsoft.com/office/word/2010/wordprocessingInk" xmlns:wne="http://schemas.microsoft.com/office/word/2006/wordml" xmlns:wps="http://schemas.microsoft.com/office/word/2010/wordprocessingShape" mc:Ignorable="w14 w15 w16se wp14">
+<w:document xmlns:wpc="http://schemas.microsoft.com/office/word/2010/wordprocessingCanvas" xmlns:cx="http://schemas.microsoft.com/office/drawing/2014/chartex" xmlns:cx1="http://schemas.microsoft.com/office/drawing/2015/9/8/chartex" xmlns:cx2="http://schemas.microsoft.com/office/drawing/2015/10/21/chartex" xmlns:cx3="http://schemas.microsoft.com/office/drawing/2016/5/9/chartex" xmlns:cx4="http://schemas.microsoft.com/office/drawing/2016/5/10/chartex" xmlns:cx5="http://schemas.microsoft.com/office/drawing/2016/5/11/chartex" xmlns:cx6="http://schemas.microsoft.com/office/drawing/2016/5/12/chartex" xmlns:cx7="http://schemas.microsoft.com/office/drawing/2016/5/13/chartex" xmlns:cx8="http://schemas.microsoft.com/office/drawing/2016/5/14/chartex" xmlns:mc="http://schemas.openxmlformats.org/markup-compatibility/2006" xmlns:aink="http://schemas.microsoft.com/office/drawing/2016/ink" xmlns:am3d="http://schemas.microsoft.com/office/drawing/2017/model3d" xmlns:o="urn:schemas-microsoft-com:office:office" xmlns:r="http://schemas.openxmlformats.org/officeDocument/2006/relationships" xmlns:m="http://schemas.openxmlformats.org/officeDocument/2006/math" xmlns:v="urn:schemas-microsoft-com:vml" xmlns:wp14="http://schemas.microsoft.com/office/word/2010/wordprocessingDrawing" xmlns:wp="http://schemas.openxmlformats.org/drawingml/2006/wordprocessingDrawing" xmlns:w10="urn:schemas-microsoft-com:office:word" xmlns:w="http://schemas.openxmlformats.org/wordprocessingml/2006/main" xmlns:w14="http://schemas.microsoft.com/office/word/2010/wordml" xmlns:w15="http://schemas.microsoft.com/office/word/2012/wordml" xmlns:w16cid="http://schemas.microsoft.com/office/word/2016/wordml/cid" xmlns:w16se="http://schemas.microsoft.com/office/word/2015/wordml/symex" xmlns:wpg="http://schemas.microsoft.com/office/word/2010/wordprocessingGroup" xmlns:wpi="http://schemas.microsoft.com/office/word/2010/wordprocessingInk" xmlns:wne="http://schemas.microsoft.com/office/word/2006/wordml" xmlns:wps="http://schemas.microsoft.com/office/word/2010/wordprocessingShape" mc:Ignorable="w14 w15 w16se w16cid wp14">
   <w:body>
     <w:p>
       <w:pPr>
@@ -20,7 +20,6 @@
           <w:color w:val="5B9BD5" w:themeColor="accent5"/>
           <w:sz w:val="72"/>
           <w:szCs w:val="72"/>
-          <w:lang w:eastAsia="fr-CH"/>
         </w:rPr>
         <w:drawing>
           <wp:anchor distT="0" distB="0" distL="114300" distR="114300" simplePos="0" relativeHeight="251674624" behindDoc="1" locked="0" layoutInCell="1" allowOverlap="1" wp14:anchorId="289F4184" wp14:editId="0D7F1734">
@@ -620,6 +619,7 @@
           <w:ilvl w:val="0"/>
           <w:numId w:val="8"/>
         </w:numPr>
+        <w:spacing w:line="480" w:lineRule="auto"/>
       </w:pPr>
       <w:r>
         <w:t>Formats de nombres</w:t>
@@ -632,6 +632,7 @@
           <w:ilvl w:val="0"/>
           <w:numId w:val="8"/>
         </w:numPr>
+        <w:spacing w:line="480" w:lineRule="auto"/>
       </w:pPr>
       <w:r>
         <w:t>Formats de texte</w:t>
@@ -644,6 +645,7 @@
           <w:ilvl w:val="0"/>
           <w:numId w:val="8"/>
         </w:numPr>
+        <w:spacing w:line="480" w:lineRule="auto"/>
       </w:pPr>
       <w:r>
         <w:t>Formats d’image</w:t>
@@ -656,6 +658,7 @@
           <w:ilvl w:val="0"/>
           <w:numId w:val="8"/>
         </w:numPr>
+        <w:spacing w:line="480" w:lineRule="auto"/>
       </w:pPr>
       <w:r>
         <w:t>Formats de vidéo</w:t>
@@ -668,6 +671,7 @@
           <w:ilvl w:val="0"/>
           <w:numId w:val="8"/>
         </w:numPr>
+        <w:spacing w:line="480" w:lineRule="auto"/>
       </w:pPr>
       <w:r>
         <w:t>Formats de scène 3D</w:t>
@@ -680,6 +684,7 @@
           <w:ilvl w:val="0"/>
           <w:numId w:val="8"/>
         </w:numPr>
+        <w:spacing w:line="480" w:lineRule="auto"/>
       </w:pPr>
       <w:r>
         <w:t>Formats de son</w:t>
@@ -692,6 +697,7 @@
           <w:ilvl w:val="0"/>
           <w:numId w:val="8"/>
         </w:numPr>
+        <w:spacing w:line="480" w:lineRule="auto"/>
       </w:pPr>
       <w:r>
         <w:t>Formats classiques</w:t>
@@ -816,6 +822,9 @@
       </w:r>
       <w:r>
         <w:t>USA Standard Code for Information Interchange</w:t>
+      </w:r>
+      <w:r>
+        <w:t xml:space="preserve"> (7bits)</w:t>
       </w:r>
     </w:p>
     <w:p>
@@ -951,7 +960,6 @@
       <w:r>
         <w:rPr>
           <w:noProof/>
-          <w:lang w:eastAsia="fr-CH"/>
         </w:rPr>
         <mc:AlternateContent>
           <mc:Choice Requires="wps">
@@ -1012,7 +1020,7 @@
               </wp:anchor>
             </w:drawing>
           </mc:Choice>
-          <mc:Fallback xmlns:w16cid="http://schemas.microsoft.com/office/word/2016/wordml/cid" xmlns:am3d="http://schemas.microsoft.com/office/drawing/2017/model3d" xmlns:aink="http://schemas.microsoft.com/office/drawing/2016/ink" xmlns:cx8="http://schemas.microsoft.com/office/drawing/2016/5/14/chartex" xmlns:cx7="http://schemas.microsoft.com/office/drawing/2016/5/13/chartex" xmlns:cx6="http://schemas.microsoft.com/office/drawing/2016/5/12/chartex" xmlns:cx5="http://schemas.microsoft.com/office/drawing/2016/5/11/chartex" xmlns:cx4="http://schemas.microsoft.com/office/drawing/2016/5/10/chartex" xmlns:cx3="http://schemas.microsoft.com/office/drawing/2016/5/9/chartex" xmlns:cx2="http://schemas.microsoft.com/office/drawing/2015/10/21/chartex" xmlns:cx1="http://schemas.microsoft.com/office/drawing/2015/9/8/chartex">
+          <mc:Fallback>
             <w:pict>
               <v:shapetype w14:anchorId="2DE1559A" id="_x0000_t32" coordsize="21600,21600" o:spt="32" o:oned="t" path="m,l21600,21600e" filled="f">
                 <v:path arrowok="t" fillok="f" o:connecttype="none"/>
@@ -1028,7 +1036,6 @@
       <w:r>
         <w:rPr>
           <w:noProof/>
-          <w:lang w:eastAsia="fr-CH"/>
         </w:rPr>
         <mc:AlternateContent>
           <mc:Choice Requires="wps">
@@ -1089,7 +1096,7 @@
               </wp:anchor>
             </w:drawing>
           </mc:Choice>
-          <mc:Fallback xmlns:w16cid="http://schemas.microsoft.com/office/word/2016/wordml/cid" xmlns:am3d="http://schemas.microsoft.com/office/drawing/2017/model3d" xmlns:aink="http://schemas.microsoft.com/office/drawing/2016/ink" xmlns:cx8="http://schemas.microsoft.com/office/drawing/2016/5/14/chartex" xmlns:cx7="http://schemas.microsoft.com/office/drawing/2016/5/13/chartex" xmlns:cx6="http://schemas.microsoft.com/office/drawing/2016/5/12/chartex" xmlns:cx5="http://schemas.microsoft.com/office/drawing/2016/5/11/chartex" xmlns:cx4="http://schemas.microsoft.com/office/drawing/2016/5/10/chartex" xmlns:cx3="http://schemas.microsoft.com/office/drawing/2016/5/9/chartex" xmlns:cx2="http://schemas.microsoft.com/office/drawing/2015/10/21/chartex" xmlns:cx1="http://schemas.microsoft.com/office/drawing/2015/9/8/chartex">
+          <mc:Fallback>
             <w:pict>
               <v:shape w14:anchorId="0804491F" id="Connecteur droit avec flèche 18" o:spid="_x0000_s1026" type="#_x0000_t32" style="position:absolute;margin-left:184.8pt;margin-top:6.25pt;width:22.45pt;height:0;z-index:251684864;visibility:visible;mso-wrap-style:square;mso-width-percent:0;mso-wrap-distance-left:9pt;mso-wrap-distance-top:0;mso-wrap-distance-right:9pt;mso-wrap-distance-bottom:0;mso-position-horizontal:absolute;mso-position-horizontal-relative:text;mso-position-vertical:absolute;mso-position-vertical-relative:text;mso-width-percent:0;mso-width-relative:margin" o:gfxdata="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" strokecolor="black [3213]" strokeweight=".5pt">
                 <v:stroke endarrow="block" joinstyle="miter"/>
@@ -1101,7 +1108,6 @@
       <w:r>
         <w:rPr>
           <w:noProof/>
-          <w:lang w:eastAsia="fr-CH"/>
         </w:rPr>
         <w:drawing>
           <wp:anchor distT="0" distB="0" distL="114300" distR="114300" simplePos="0" relativeHeight="251697152" behindDoc="0" locked="0" layoutInCell="1" allowOverlap="1" wp14:anchorId="6B81479B" wp14:editId="52683DED">
@@ -1294,7 +1300,6 @@
       <w:r>
         <w:rPr>
           <w:noProof/>
-          <w:lang w:eastAsia="fr-CH"/>
         </w:rPr>
         <mc:AlternateContent>
           <mc:Choice Requires="wps">
@@ -1359,7 +1364,7 @@
               </wp:anchor>
             </w:drawing>
           </mc:Choice>
-          <mc:Fallback xmlns:w16cid="http://schemas.microsoft.com/office/word/2016/wordml/cid" xmlns:am3d="http://schemas.microsoft.com/office/drawing/2017/model3d" xmlns:aink="http://schemas.microsoft.com/office/drawing/2016/ink" xmlns:cx8="http://schemas.microsoft.com/office/drawing/2016/5/14/chartex" xmlns:cx7="http://schemas.microsoft.com/office/drawing/2016/5/13/chartex" xmlns:cx6="http://schemas.microsoft.com/office/drawing/2016/5/12/chartex" xmlns:cx5="http://schemas.microsoft.com/office/drawing/2016/5/11/chartex" xmlns:cx4="http://schemas.microsoft.com/office/drawing/2016/5/10/chartex" xmlns:cx3="http://schemas.microsoft.com/office/drawing/2016/5/9/chartex" xmlns:cx2="http://schemas.microsoft.com/office/drawing/2015/10/21/chartex" xmlns:cx1="http://schemas.microsoft.com/office/drawing/2015/9/8/chartex">
+          <mc:Fallback>
             <w:pict>
               <v:line w14:anchorId="633C4795" id="Connecteur droit 6" o:spid="_x0000_s1026" style="position:absolute;z-index:251663360;visibility:visible;mso-wrap-style:square;mso-width-percent:0;mso-height-percent:0;mso-wrap-distance-left:9pt;mso-wrap-distance-top:0;mso-wrap-distance-right:9pt;mso-wrap-distance-bottom:0;mso-position-horizontal:absolute;mso-position-horizontal-relative:text;mso-position-vertical:absolute;mso-position-vertical-relative:text;mso-width-percent:0;mso-height-percent:0;mso-width-relative:margin;mso-height-relative:margin" from="303.6pt,37.9pt" to="375.05pt,57.75pt" o:gfxdata="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" strokecolor="#2f5496 [2404]" strokeweight="1pt">
                 <v:stroke joinstyle="miter"/>
@@ -1371,7 +1376,6 @@
       <w:r>
         <w:rPr>
           <w:noProof/>
-          <w:lang w:eastAsia="fr-CH"/>
         </w:rPr>
         <mc:AlternateContent>
           <mc:Choice Requires="wps">
@@ -1430,7 +1434,7 @@
               </wp:anchor>
             </w:drawing>
           </mc:Choice>
-          <mc:Fallback xmlns:w16cid="http://schemas.microsoft.com/office/word/2016/wordml/cid" xmlns:am3d="http://schemas.microsoft.com/office/drawing/2017/model3d" xmlns:aink="http://schemas.microsoft.com/office/drawing/2016/ink" xmlns:cx8="http://schemas.microsoft.com/office/drawing/2016/5/14/chartex" xmlns:cx7="http://schemas.microsoft.com/office/drawing/2016/5/13/chartex" xmlns:cx6="http://schemas.microsoft.com/office/drawing/2016/5/12/chartex" xmlns:cx5="http://schemas.microsoft.com/office/drawing/2016/5/11/chartex" xmlns:cx4="http://schemas.microsoft.com/office/drawing/2016/5/10/chartex" xmlns:cx3="http://schemas.microsoft.com/office/drawing/2016/5/9/chartex" xmlns:cx2="http://schemas.microsoft.com/office/drawing/2015/10/21/chartex" xmlns:cx1="http://schemas.microsoft.com/office/drawing/2015/9/8/chartex">
+          <mc:Fallback>
             <w:pict>
               <v:line w14:anchorId="3CE20D0D" id="Connecteur droit 9" o:spid="_x0000_s1026" style="position:absolute;z-index:251665408;visibility:visible;mso-wrap-style:square;mso-width-percent:0;mso-height-percent:0;mso-wrap-distance-left:9pt;mso-wrap-distance-top:0;mso-wrap-distance-right:9pt;mso-wrap-distance-bottom:0;mso-position-horizontal:absolute;mso-position-horizontal-relative:text;mso-position-vertical:absolute;mso-position-vertical-relative:text;mso-width-percent:0;mso-height-percent:0;mso-width-relative:margin;mso-height-relative:margin" from="202.55pt,38.05pt" to="399.2pt,38.05pt" o:gfxdata="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" strokecolor="#4472c4 [3204]" strokeweight="2pt">
                 <v:stroke joinstyle="miter"/>
@@ -1442,7 +1446,6 @@
       <w:r>
         <w:rPr>
           <w:noProof/>
-          <w:lang w:eastAsia="fr-CH"/>
         </w:rPr>
         <mc:AlternateContent>
           <mc:Choice Requires="wps">
@@ -1505,7 +1508,7 @@
               </wp:anchor>
             </w:drawing>
           </mc:Choice>
-          <mc:Fallback xmlns:w16cid="http://schemas.microsoft.com/office/word/2016/wordml/cid" xmlns:am3d="http://schemas.microsoft.com/office/drawing/2017/model3d" xmlns:aink="http://schemas.microsoft.com/office/drawing/2016/ink" xmlns:cx8="http://schemas.microsoft.com/office/drawing/2016/5/14/chartex" xmlns:cx7="http://schemas.microsoft.com/office/drawing/2016/5/13/chartex" xmlns:cx6="http://schemas.microsoft.com/office/drawing/2016/5/12/chartex" xmlns:cx5="http://schemas.microsoft.com/office/drawing/2016/5/11/chartex" xmlns:cx4="http://schemas.microsoft.com/office/drawing/2016/5/10/chartex" xmlns:cx3="http://schemas.microsoft.com/office/drawing/2016/5/9/chartex" xmlns:cx2="http://schemas.microsoft.com/office/drawing/2015/10/21/chartex" xmlns:cx1="http://schemas.microsoft.com/office/drawing/2015/9/8/chartex">
+          <mc:Fallback>
             <w:pict>
               <v:line w14:anchorId="67245680" id="Connecteur droit 4" o:spid="_x0000_s1026" style="position:absolute;flip:x;z-index:251661312;visibility:visible;mso-wrap-style:square;mso-width-percent:0;mso-height-percent:0;mso-wrap-distance-left:9pt;mso-wrap-distance-top:0;mso-wrap-distance-right:9pt;mso-wrap-distance-bottom:0;mso-position-horizontal:absolute;mso-position-horizontal-relative:text;mso-position-vertical:absolute;mso-position-vertical-relative:text;mso-width-percent:0;mso-height-percent:0;mso-width-relative:margin;mso-height-relative:margin" from="171.45pt,30.95pt" to="178.4pt,57.8pt" o:gfxdata="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" strokecolor="red" strokeweight="1pt">
                 <v:stroke joinstyle="miter"/>
@@ -1517,7 +1520,6 @@
       <w:r>
         <w:rPr>
           <w:noProof/>
-          <w:lang w:eastAsia="fr-CH"/>
         </w:rPr>
         <mc:AlternateContent>
           <mc:Choice Requires="wps">
@@ -1582,7 +1584,7 @@
               </wp:anchor>
             </w:drawing>
           </mc:Choice>
-          <mc:Fallback xmlns:w16cid="http://schemas.microsoft.com/office/word/2016/wordml/cid" xmlns:am3d="http://schemas.microsoft.com/office/drawing/2017/model3d" xmlns:aink="http://schemas.microsoft.com/office/drawing/2016/ink" xmlns:cx8="http://schemas.microsoft.com/office/drawing/2016/5/14/chartex" xmlns:cx7="http://schemas.microsoft.com/office/drawing/2016/5/13/chartex" xmlns:cx6="http://schemas.microsoft.com/office/drawing/2016/5/12/chartex" xmlns:cx5="http://schemas.microsoft.com/office/drawing/2016/5/11/chartex" xmlns:cx4="http://schemas.microsoft.com/office/drawing/2016/5/10/chartex" xmlns:cx3="http://schemas.microsoft.com/office/drawing/2016/5/9/chartex" xmlns:cx2="http://schemas.microsoft.com/office/drawing/2015/10/21/chartex" xmlns:cx1="http://schemas.microsoft.com/office/drawing/2015/9/8/chartex">
+          <mc:Fallback>
             <w:pict>
               <v:line w14:anchorId="2B97373C" id="Connecteur droit 5" o:spid="_x0000_s1026" style="position:absolute;z-index:251662336;visibility:visible;mso-wrap-style:square;mso-width-percent:0;mso-height-percent:0;mso-wrap-distance-left:9pt;mso-wrap-distance-top:0;mso-wrap-distance-right:9pt;mso-wrap-distance-bottom:0;mso-position-horizontal:absolute;mso-position-horizontal-relative:text;mso-position-vertical:absolute;mso-position-vertical-relative:text;mso-width-percent:0;mso-height-percent:0;mso-width-relative:margin;mso-height-relative:margin" from="234.3pt,30.95pt" to="263.25pt,57.8pt" o:gfxdata="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" strokecolor="#538135 [2409]" strokeweight="1pt">
                 <v:stroke joinstyle="miter"/>
@@ -1594,7 +1596,6 @@
       <w:r>
         <w:rPr>
           <w:noProof/>
-          <w:lang w:eastAsia="fr-CH"/>
         </w:rPr>
         <mc:AlternateContent>
           <mc:Choice Requires="wps">
@@ -1653,7 +1654,7 @@
               </wp:anchor>
             </w:drawing>
           </mc:Choice>
-          <mc:Fallback xmlns:w16cid="http://schemas.microsoft.com/office/word/2016/wordml/cid" xmlns:am3d="http://schemas.microsoft.com/office/drawing/2017/model3d" xmlns:aink="http://schemas.microsoft.com/office/drawing/2016/ink" xmlns:cx8="http://schemas.microsoft.com/office/drawing/2016/5/14/chartex" xmlns:cx7="http://schemas.microsoft.com/office/drawing/2016/5/13/chartex" xmlns:cx6="http://schemas.microsoft.com/office/drawing/2016/5/12/chartex" xmlns:cx5="http://schemas.microsoft.com/office/drawing/2016/5/11/chartex" xmlns:cx4="http://schemas.microsoft.com/office/drawing/2016/5/10/chartex" xmlns:cx3="http://schemas.microsoft.com/office/drawing/2016/5/9/chartex" xmlns:cx2="http://schemas.microsoft.com/office/drawing/2015/10/21/chartex" xmlns:cx1="http://schemas.microsoft.com/office/drawing/2015/9/8/chartex">
+          <mc:Fallback>
             <w:pict>
               <v:line w14:anchorId="5F64ECC9" id="Connecteur droit 3" o:spid="_x0000_s1026" style="position:absolute;flip:x;z-index:251660288;visibility:visible;mso-wrap-style:square;mso-width-percent:0;mso-height-percent:0;mso-wrap-distance-left:9pt;mso-wrap-distance-top:0;mso-wrap-distance-right:9pt;mso-wrap-distance-bottom:0;mso-position-horizontal:absolute;mso-position-horizontal-relative:text;mso-position-vertical:absolute;mso-position-vertical-relative:text;mso-width-percent:0;mso-height-percent:0;mso-width-relative:margin;mso-height-relative:margin" from="58.05pt,30.95pt" to="107.45pt,60.9pt" o:gfxdata="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" strokecolor="black [3200]" strokeweight="1pt">
                 <v:stroke joinstyle="miter"/>
@@ -1752,7 +1753,6 @@
           <w:noProof/>
           <w:sz w:val="18"/>
           <w:szCs w:val="18"/>
-          <w:lang w:eastAsia="fr-CH"/>
         </w:rPr>
         <mc:AlternateContent>
           <mc:Choice Requires="wps">
@@ -1809,7 +1809,7 @@
               </wp:anchor>
             </w:drawing>
           </mc:Choice>
-          <mc:Fallback xmlns:w16cid="http://schemas.microsoft.com/office/word/2016/wordml/cid" xmlns:am3d="http://schemas.microsoft.com/office/drawing/2017/model3d" xmlns:aink="http://schemas.microsoft.com/office/drawing/2016/ink" xmlns:cx8="http://schemas.microsoft.com/office/drawing/2016/5/14/chartex" xmlns:cx7="http://schemas.microsoft.com/office/drawing/2016/5/13/chartex" xmlns:cx6="http://schemas.microsoft.com/office/drawing/2016/5/12/chartex" xmlns:cx5="http://schemas.microsoft.com/office/drawing/2016/5/11/chartex" xmlns:cx4="http://schemas.microsoft.com/office/drawing/2016/5/10/chartex" xmlns:cx3="http://schemas.microsoft.com/office/drawing/2016/5/9/chartex" xmlns:cx2="http://schemas.microsoft.com/office/drawing/2015/10/21/chartex" xmlns:cx1="http://schemas.microsoft.com/office/drawing/2015/9/8/chartex">
+          <mc:Fallback>
             <w:pict>
               <v:line w14:anchorId="2F06F22C" id="Connecteur droit 7" o:spid="_x0000_s1026" style="position:absolute;z-index:251664384;visibility:visible;mso-wrap-style:square;mso-wrap-distance-left:9pt;mso-wrap-distance-top:0;mso-wrap-distance-right:9pt;mso-wrap-distance-bottom:0;mso-position-horizontal:absolute;mso-position-horizontal-relative:text;mso-position-vertical:absolute;mso-position-vertical-relative:text" from="-1.6pt,3.3pt" to="451.35pt,3.3pt" o:gfxdata="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" strokecolor="black [3213]" strokeweight="1.5pt">
                 <v:stroke joinstyle="miter"/>
@@ -2017,7 +2017,7 @@
           <w:ilvl w:val="0"/>
           <w:numId w:val="3"/>
         </w:numPr>
-        <w:spacing w:before="120" w:after="120"/>
+        <w:spacing w:before="120" w:after="120" w:line="360" w:lineRule="auto"/>
         <w:ind w:left="283" w:hanging="357"/>
         <w:rPr>
           <w:sz w:val="18"/>
@@ -2099,7 +2099,7 @@
     <w:p>
       <w:pPr>
         <w:pStyle w:val="Paragraphedeliste"/>
-        <w:spacing w:before="120" w:after="120"/>
+        <w:spacing w:before="120" w:after="120" w:line="360" w:lineRule="auto"/>
         <w:ind w:left="283"/>
         <w:rPr>
           <w:sz w:val="18"/>
@@ -2114,7 +2114,7 @@
           <w:ilvl w:val="0"/>
           <w:numId w:val="3"/>
         </w:numPr>
-        <w:spacing w:before="120" w:after="120"/>
+        <w:spacing w:before="120" w:after="120" w:line="360" w:lineRule="auto"/>
         <w:ind w:left="283" w:hanging="357"/>
         <w:rPr>
           <w:rStyle w:val="petitCar"/>
@@ -2236,6 +2236,7 @@
     <w:p>
       <w:pPr>
         <w:pStyle w:val="Paragraphedeliste"/>
+        <w:spacing w:line="360" w:lineRule="auto"/>
         <w:rPr>
           <w:rStyle w:val="petitCar"/>
           <w:sz w:val="16"/>
@@ -2246,7 +2247,7 @@
     <w:p>
       <w:pPr>
         <w:pStyle w:val="Paragraphedeliste"/>
-        <w:spacing w:before="120" w:after="120"/>
+        <w:spacing w:before="120" w:after="120" w:line="360" w:lineRule="auto"/>
         <w:ind w:left="283"/>
         <w:rPr>
           <w:rStyle w:val="petitCar"/>
@@ -2260,7 +2261,7 @@
           <w:ilvl w:val="0"/>
           <w:numId w:val="3"/>
         </w:numPr>
-        <w:spacing w:after="120"/>
+        <w:spacing w:after="120" w:line="360" w:lineRule="auto"/>
         <w:ind w:left="283" w:hanging="357"/>
         <w:rPr>
           <w:rStyle w:val="petitCar"/>
@@ -2362,7 +2363,7 @@
     <w:p>
       <w:pPr>
         <w:pStyle w:val="Paragraphedeliste"/>
-        <w:spacing w:after="120"/>
+        <w:spacing w:after="120" w:line="360" w:lineRule="auto"/>
         <w:ind w:left="283"/>
         <w:rPr>
           <w:rStyle w:val="petitCar"/>
@@ -2382,6 +2383,7 @@
           <w:tab w:val="clear" w:pos="284"/>
           <w:tab w:val="right" w:pos="851"/>
         </w:tabs>
+        <w:spacing w:line="360" w:lineRule="auto"/>
         <w:ind w:left="284"/>
         <w:rPr>
           <w:b w:val="0"/>
@@ -2458,6 +2460,7 @@
           <w:tab w:val="clear" w:pos="284"/>
           <w:tab w:val="right" w:pos="851"/>
         </w:tabs>
+        <w:spacing w:line="360" w:lineRule="auto"/>
         <w:ind w:left="284" w:firstLine="0"/>
         <w:rPr>
           <w:b w:val="0"/>
@@ -2472,7 +2475,7 @@
           <w:ilvl w:val="0"/>
           <w:numId w:val="3"/>
         </w:numPr>
-        <w:spacing w:after="480"/>
+        <w:spacing w:after="480" w:line="360" w:lineRule="auto"/>
         <w:ind w:left="283" w:hanging="357"/>
       </w:pPr>
       <w:r>
@@ -2560,7 +2563,7 @@
               <v:path o:extrusionok="f" gradientshapeok="t" o:connecttype="rect"/>
               <o:lock v:ext="edit" aspectratio="t"/>
             </v:shapetype>
-            <v:shape id="Image 17" o:spid="_x0000_i1025" type="#_x0000_t75" alt="Drapeau des États-Unis" href="https://commons.wikimedia.org/wiki/File:Flag_of_the_United_States.svg?uselang=fr" title="&quot;Drapeau des États-Unis&quot;" style="width:15pt;height:8.4pt;visibility:visible;mso-wrap-style:square" o:button="t">
+            <v:shape id="Image 17" o:spid="_x0000_i1025" type="#_x0000_t75" alt="Drapeau des États-Unis" href="https://commons.wikimedia.org/wiki/File:Flag_of_the_United_States.svg?uselang=fr" title="&quot;Drapeau des États-Unis&quot;" style="width:14.95pt;height:8.15pt;visibility:visible;mso-wrap-style:square" o:button="t">
               <v:imagedata r:id="rId18" o:title="Drapeau des États-Unis"/>
             </v:shape>
           </w:pict>
@@ -2607,7 +2610,7 @@
             <w:color w:val="0000FF"/>
           </w:rPr>
           <w:pict w14:anchorId="2CAA6565">
-            <v:shape id="Image 21" o:spid="_x0000_i1026" type="#_x0000_t75" alt="Drapeau de la Suisse" href="https://commons.wikimedia.org/wiki/File:Flag_of_Switzerland.svg?uselang=fr" title="&quot;Drapeau de la Suisse&quot;" style="width:10.8pt;height:10.8pt;visibility:visible;mso-wrap-style:square" o:button="t">
+            <v:shape id="Image 21" o:spid="_x0000_i1026" type="#_x0000_t75" alt="Drapeau de la Suisse" href="https://commons.wikimedia.org/wiki/File:Flag_of_Switzerland.svg?uselang=fr" title="&quot;Drapeau de la Suisse&quot;" style="width:10.85pt;height:10.85pt;visibility:visible;mso-wrap-style:square" o:button="t">
               <v:imagedata r:id="rId21" o:title="Drapeau de la Suisse"/>
             </v:shape>
           </w:pict>
@@ -2656,7 +2659,6 @@
         <w:rPr>
           <w:noProof/>
           <w:color w:val="0000FF"/>
-          <w:lang w:eastAsia="fr-CH"/>
         </w:rPr>
         <w:drawing>
           <wp:inline distT="0" distB="0" distL="0" distR="0" wp14:anchorId="6DCFD45D" wp14:editId="571D0B55">
@@ -2806,7 +2808,6 @@
       <w:r>
         <w:rPr>
           <w:noProof/>
-          <w:lang w:eastAsia="fr-CH"/>
         </w:rPr>
         <mc:AlternateContent>
           <mc:Choice Requires="wps">
@@ -2869,7 +2870,7 @@
               </wp:anchor>
             </w:drawing>
           </mc:Choice>
-          <mc:Fallback xmlns:w16cid="http://schemas.microsoft.com/office/word/2016/wordml/cid" xmlns:am3d="http://schemas.microsoft.com/office/drawing/2017/model3d" xmlns:aink="http://schemas.microsoft.com/office/drawing/2016/ink" xmlns:cx8="http://schemas.microsoft.com/office/drawing/2016/5/14/chartex" xmlns:cx7="http://schemas.microsoft.com/office/drawing/2016/5/13/chartex" xmlns:cx6="http://schemas.microsoft.com/office/drawing/2016/5/12/chartex" xmlns:cx5="http://schemas.microsoft.com/office/drawing/2016/5/11/chartex" xmlns:cx4="http://schemas.microsoft.com/office/drawing/2016/5/10/chartex" xmlns:cx3="http://schemas.microsoft.com/office/drawing/2016/5/9/chartex" xmlns:cx2="http://schemas.microsoft.com/office/drawing/2015/10/21/chartex" xmlns:cx1="http://schemas.microsoft.com/office/drawing/2015/9/8/chartex">
+          <mc:Fallback>
             <w:pict>
               <v:line w14:anchorId="2BC89EE1" id="Connecteur droit 12" o:spid="_x0000_s1026" style="position:absolute;flip:x y;z-index:251671552;visibility:visible;mso-wrap-style:square;mso-width-percent:0;mso-height-percent:0;mso-wrap-distance-left:9pt;mso-wrap-distance-top:0;mso-wrap-distance-right:9pt;mso-wrap-distance-bottom:0;mso-position-horizontal:absolute;mso-position-horizontal-relative:text;mso-position-vertical:absolute;mso-position-vertical-relative:text;mso-width-percent:0;mso-height-percent:0;mso-width-relative:margin;mso-height-relative:margin" from="317.05pt,31.95pt" to="386.9pt,62.55pt" o:gfxdata="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" strokecolor="red" strokeweight="1pt">
                 <v:stroke joinstyle="miter"/>
@@ -2881,7 +2882,6 @@
       <w:r>
         <w:rPr>
           <w:noProof/>
-          <w:lang w:eastAsia="fr-CH"/>
         </w:rPr>
         <mc:AlternateContent>
           <mc:Choice Requires="wps">
@@ -2940,7 +2940,7 @@
               </wp:anchor>
             </w:drawing>
           </mc:Choice>
-          <mc:Fallback xmlns:w16cid="http://schemas.microsoft.com/office/word/2016/wordml/cid" xmlns:am3d="http://schemas.microsoft.com/office/drawing/2017/model3d" xmlns:aink="http://schemas.microsoft.com/office/drawing/2016/ink" xmlns:cx8="http://schemas.microsoft.com/office/drawing/2016/5/14/chartex" xmlns:cx7="http://schemas.microsoft.com/office/drawing/2016/5/13/chartex" xmlns:cx6="http://schemas.microsoft.com/office/drawing/2016/5/12/chartex" xmlns:cx5="http://schemas.microsoft.com/office/drawing/2016/5/11/chartex" xmlns:cx4="http://schemas.microsoft.com/office/drawing/2016/5/10/chartex" xmlns:cx3="http://schemas.microsoft.com/office/drawing/2016/5/9/chartex" xmlns:cx2="http://schemas.microsoft.com/office/drawing/2015/10/21/chartex" xmlns:cx1="http://schemas.microsoft.com/office/drawing/2015/9/8/chartex">
+          <mc:Fallback>
             <w:pict>
               <v:line w14:anchorId="16BF8914" id="Connecteur droit 13" o:spid="_x0000_s1026" style="position:absolute;flip:x;z-index:251673600;visibility:visible;mso-wrap-style:square;mso-width-percent:0;mso-height-percent:0;mso-wrap-distance-left:9pt;mso-wrap-distance-top:0;mso-wrap-distance-right:9pt;mso-wrap-distance-bottom:0;mso-position-horizontal:absolute;mso-position-horizontal-relative:text;mso-position-vertical:absolute;mso-position-vertical-relative:text;mso-width-percent:0;mso-height-percent:0;mso-width-relative:margin;mso-height-relative:margin" from="53.75pt,32.05pt" to="156.35pt,59.85pt" o:gfxdata="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" strokecolor="black [3200]" strokeweight="1pt">
                 <v:stroke joinstyle="miter"/>
@@ -2952,7 +2952,6 @@
       <w:r>
         <w:rPr>
           <w:noProof/>
-          <w:lang w:eastAsia="fr-CH"/>
         </w:rPr>
         <mc:AlternateContent>
           <mc:Choice Requires="wps">
@@ -3017,7 +3016,7 @@
               </wp:anchor>
             </w:drawing>
           </mc:Choice>
-          <mc:Fallback xmlns:w16cid="http://schemas.microsoft.com/office/word/2016/wordml/cid" xmlns:am3d="http://schemas.microsoft.com/office/drawing/2017/model3d" xmlns:aink="http://schemas.microsoft.com/office/drawing/2016/ink" xmlns:cx8="http://schemas.microsoft.com/office/drawing/2016/5/14/chartex" xmlns:cx7="http://schemas.microsoft.com/office/drawing/2016/5/13/chartex" xmlns:cx6="http://schemas.microsoft.com/office/drawing/2016/5/12/chartex" xmlns:cx5="http://schemas.microsoft.com/office/drawing/2016/5/11/chartex" xmlns:cx4="http://schemas.microsoft.com/office/drawing/2016/5/10/chartex" xmlns:cx3="http://schemas.microsoft.com/office/drawing/2016/5/9/chartex" xmlns:cx2="http://schemas.microsoft.com/office/drawing/2015/10/21/chartex" xmlns:cx1="http://schemas.microsoft.com/office/drawing/2015/9/8/chartex">
+          <mc:Fallback>
             <w:pict>
               <v:line w14:anchorId="38D1E02B" id="Connecteur droit 11" o:spid="_x0000_s1026" style="position:absolute;flip:x;z-index:251669504;visibility:visible;mso-wrap-style:square;mso-width-percent:0;mso-height-percent:0;mso-wrap-distance-left:9pt;mso-wrap-distance-top:0;mso-wrap-distance-right:9pt;mso-wrap-distance-bottom:0;mso-position-horizontal:absolute;mso-position-horizontal-relative:text;mso-position-vertical:absolute;mso-position-vertical-relative:text;mso-width-percent:0;mso-height-percent:0;mso-width-relative:margin;mso-height-relative:margin" from="212.8pt,32pt" to="234.3pt,59.9pt" o:gfxdata="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" strokecolor="#2f5496 [2404]" strokeweight="1pt">
                 <v:stroke joinstyle="miter"/>
@@ -3121,7 +3120,6 @@
           <w:noProof/>
           <w:sz w:val="18"/>
           <w:szCs w:val="18"/>
-          <w:lang w:eastAsia="fr-CH"/>
         </w:rPr>
         <mc:AlternateContent>
           <mc:Choice Requires="wps">
@@ -3178,7 +3176,7 @@
               </wp:anchor>
             </w:drawing>
           </mc:Choice>
-          <mc:Fallback xmlns:w16cid="http://schemas.microsoft.com/office/word/2016/wordml/cid" xmlns:am3d="http://schemas.microsoft.com/office/drawing/2017/model3d" xmlns:aink="http://schemas.microsoft.com/office/drawing/2016/ink" xmlns:cx8="http://schemas.microsoft.com/office/drawing/2016/5/14/chartex" xmlns:cx7="http://schemas.microsoft.com/office/drawing/2016/5/13/chartex" xmlns:cx6="http://schemas.microsoft.com/office/drawing/2016/5/12/chartex" xmlns:cx5="http://schemas.microsoft.com/office/drawing/2016/5/11/chartex" xmlns:cx4="http://schemas.microsoft.com/office/drawing/2016/5/10/chartex" xmlns:cx3="http://schemas.microsoft.com/office/drawing/2016/5/9/chartex" xmlns:cx2="http://schemas.microsoft.com/office/drawing/2015/10/21/chartex" xmlns:cx1="http://schemas.microsoft.com/office/drawing/2015/9/8/chartex">
+          <mc:Fallback>
             <w:pict>
               <v:line w14:anchorId="15BAF376" id="Connecteur droit 10" o:spid="_x0000_s1026" style="position:absolute;z-index:251667456;visibility:visible;mso-wrap-style:square;mso-wrap-distance-left:9pt;mso-wrap-distance-top:0;mso-wrap-distance-right:9pt;mso-wrap-distance-bottom:0;mso-position-horizontal:absolute;mso-position-horizontal-relative:text;mso-position-vertical:absolute;mso-position-vertical-relative:text" from="-1.35pt,4.1pt" to="451.6pt,4.1pt" o:gfxdata="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" strokecolor="black [3213]" strokeweight="1.5pt">
                 <v:stroke joinstyle="miter"/>
@@ -3779,7 +3777,6 @@
           <w:sz w:val="18"/>
           <w:szCs w:val="18"/>
           <w:u w:val="single"/>
-          <w:lang w:eastAsia="fr-CH"/>
         </w:rPr>
         <w:drawing>
           <wp:anchor distT="0" distB="0" distL="114300" distR="114300" simplePos="0" relativeHeight="251696128" behindDoc="1" locked="0" layoutInCell="1" allowOverlap="1" wp14:anchorId="52F19655" wp14:editId="7894F8D4">
@@ -4022,7 +4019,6 @@
           <w:noProof/>
           <w:sz w:val="28"/>
           <w:szCs w:val="28"/>
-          <w:lang w:eastAsia="fr-CH"/>
         </w:rPr>
         <mc:AlternateContent>
           <mc:Choice Requires="wps">
@@ -4085,7 +4081,7 @@
               </wp:anchor>
             </w:drawing>
           </mc:Choice>
-          <mc:Fallback xmlns:w16cid="http://schemas.microsoft.com/office/word/2016/wordml/cid" xmlns:am3d="http://schemas.microsoft.com/office/drawing/2017/model3d" xmlns:aink="http://schemas.microsoft.com/office/drawing/2016/ink" xmlns:cx8="http://schemas.microsoft.com/office/drawing/2016/5/14/chartex" xmlns:cx7="http://schemas.microsoft.com/office/drawing/2016/5/13/chartex" xmlns:cx6="http://schemas.microsoft.com/office/drawing/2016/5/12/chartex" xmlns:cx5="http://schemas.microsoft.com/office/drawing/2016/5/11/chartex" xmlns:cx4="http://schemas.microsoft.com/office/drawing/2016/5/10/chartex" xmlns:cx3="http://schemas.microsoft.com/office/drawing/2016/5/9/chartex" xmlns:cx2="http://schemas.microsoft.com/office/drawing/2015/10/21/chartex" xmlns:cx1="http://schemas.microsoft.com/office/drawing/2015/9/8/chartex">
+          <mc:Fallback>
             <w:pict>
               <v:line w14:anchorId="34822FF0" id="Connecteur droit 27" o:spid="_x0000_s1026" style="position:absolute;flip:x y;z-index:251695104;visibility:visible;mso-wrap-style:square;mso-width-percent:0;mso-height-percent:0;mso-wrap-distance-left:9pt;mso-wrap-distance-top:0;mso-wrap-distance-right:9pt;mso-wrap-distance-bottom:0;mso-position-horizontal:absolute;mso-position-horizontal-relative:text;mso-position-vertical:absolute;mso-position-vertical-relative:text;mso-width-percent:0;mso-height-percent:0;mso-width-relative:margin;mso-height-relative:margin" from="370.85pt,14.85pt" to="420.35pt,40.35pt" o:gfxdata="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" strokecolor="#7030a0" strokeweight="1pt">
                 <v:stroke joinstyle="miter"/>
@@ -4099,7 +4095,6 @@
           <w:noProof/>
           <w:sz w:val="28"/>
           <w:szCs w:val="28"/>
-          <w:lang w:eastAsia="fr-CH"/>
         </w:rPr>
         <mc:AlternateContent>
           <mc:Choice Requires="wps">
@@ -4162,7 +4157,7 @@
               </wp:anchor>
             </w:drawing>
           </mc:Choice>
-          <mc:Fallback xmlns:w16cid="http://schemas.microsoft.com/office/word/2016/wordml/cid" xmlns:am3d="http://schemas.microsoft.com/office/drawing/2017/model3d" xmlns:aink="http://schemas.microsoft.com/office/drawing/2016/ink" xmlns:cx8="http://schemas.microsoft.com/office/drawing/2016/5/14/chartex" xmlns:cx7="http://schemas.microsoft.com/office/drawing/2016/5/13/chartex" xmlns:cx6="http://schemas.microsoft.com/office/drawing/2016/5/12/chartex" xmlns:cx5="http://schemas.microsoft.com/office/drawing/2016/5/11/chartex" xmlns:cx4="http://schemas.microsoft.com/office/drawing/2016/5/10/chartex" xmlns:cx3="http://schemas.microsoft.com/office/drawing/2016/5/9/chartex" xmlns:cx2="http://schemas.microsoft.com/office/drawing/2015/10/21/chartex" xmlns:cx1="http://schemas.microsoft.com/office/drawing/2015/9/8/chartex">
+          <mc:Fallback>
             <w:pict>
               <v:line w14:anchorId="1BDA5BFE" id="Connecteur droit 26" o:spid="_x0000_s1026" style="position:absolute;flip:x y;z-index:251693056;visibility:visible;mso-wrap-style:square;mso-width-percent:0;mso-height-percent:0;mso-wrap-distance-left:9pt;mso-wrap-distance-top:0;mso-wrap-distance-right:9pt;mso-wrap-distance-bottom:0;mso-position-horizontal:absolute;mso-position-horizontal-relative:text;mso-position-vertical:absolute;mso-position-vertical-relative:text;mso-width-percent:0;mso-height-percent:0;mso-width-relative:margin;mso-height-relative:margin" from="288.35pt,14.85pt" to="335.6pt,40.35pt" o:gfxdata="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" strokecolor="#70ad47 [3209]" strokeweight="1pt">
                 <v:stroke joinstyle="miter"/>
@@ -4176,7 +4171,6 @@
           <w:noProof/>
           <w:sz w:val="28"/>
           <w:szCs w:val="28"/>
-          <w:lang w:eastAsia="fr-CH"/>
         </w:rPr>
         <mc:AlternateContent>
           <mc:Choice Requires="wps">
@@ -4239,7 +4233,7 @@
               </wp:anchor>
             </w:drawing>
           </mc:Choice>
-          <mc:Fallback xmlns:w16cid="http://schemas.microsoft.com/office/word/2016/wordml/cid" xmlns:am3d="http://schemas.microsoft.com/office/drawing/2017/model3d" xmlns:aink="http://schemas.microsoft.com/office/drawing/2016/ink" xmlns:cx8="http://schemas.microsoft.com/office/drawing/2016/5/14/chartex" xmlns:cx7="http://schemas.microsoft.com/office/drawing/2016/5/13/chartex" xmlns:cx6="http://schemas.microsoft.com/office/drawing/2016/5/12/chartex" xmlns:cx5="http://schemas.microsoft.com/office/drawing/2016/5/11/chartex" xmlns:cx4="http://schemas.microsoft.com/office/drawing/2016/5/10/chartex" xmlns:cx3="http://schemas.microsoft.com/office/drawing/2016/5/9/chartex" xmlns:cx2="http://schemas.microsoft.com/office/drawing/2015/10/21/chartex" xmlns:cx1="http://schemas.microsoft.com/office/drawing/2015/9/8/chartex">
+          <mc:Fallback>
             <w:pict>
               <v:line w14:anchorId="0A7C4766" id="Connecteur droit 23" o:spid="_x0000_s1026" style="position:absolute;flip:x y;z-index:251689984;visibility:visible;mso-wrap-style:square;mso-width-percent:0;mso-height-percent:0;mso-wrap-distance-left:9pt;mso-wrap-distance-top:0;mso-wrap-distance-right:9pt;mso-wrap-distance-bottom:0;mso-position-horizontal:absolute;mso-position-horizontal-relative:text;mso-position-vertical:absolute;mso-position-vertical-relative:text;mso-width-percent:0;mso-height-percent:0;mso-width-relative:margin;mso-height-relative:margin" from="234.35pt,15.6pt" to="234.35pt,40.35pt" o:gfxdata="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" strokecolor="#0070c0" strokeweight="1pt">
                 <v:stroke joinstyle="miter"/>
@@ -4253,7 +4247,6 @@
           <w:noProof/>
           <w:sz w:val="28"/>
           <w:szCs w:val="28"/>
-          <w:lang w:eastAsia="fr-CH"/>
         </w:rPr>
         <mc:AlternateContent>
           <mc:Choice Requires="wps">
@@ -4316,7 +4309,7 @@
               </wp:anchor>
             </w:drawing>
           </mc:Choice>
-          <mc:Fallback xmlns:w16cid="http://schemas.microsoft.com/office/word/2016/wordml/cid" xmlns:am3d="http://schemas.microsoft.com/office/drawing/2017/model3d" xmlns:aink="http://schemas.microsoft.com/office/drawing/2016/ink" xmlns:cx8="http://schemas.microsoft.com/office/drawing/2016/5/14/chartex" xmlns:cx7="http://schemas.microsoft.com/office/drawing/2016/5/13/chartex" xmlns:cx6="http://schemas.microsoft.com/office/drawing/2016/5/12/chartex" xmlns:cx5="http://schemas.microsoft.com/office/drawing/2016/5/11/chartex" xmlns:cx4="http://schemas.microsoft.com/office/drawing/2016/5/10/chartex" xmlns:cx3="http://schemas.microsoft.com/office/drawing/2016/5/9/chartex" xmlns:cx2="http://schemas.microsoft.com/office/drawing/2015/10/21/chartex" xmlns:cx1="http://schemas.microsoft.com/office/drawing/2015/9/8/chartex">
+          <mc:Fallback>
             <w:pict>
               <v:line w14:anchorId="7D790179" id="Connecteur droit 25" o:spid="_x0000_s1026" style="position:absolute;flip:x;z-index:251688960;visibility:visible;mso-wrap-style:square;mso-width-percent:0;mso-height-percent:0;mso-wrap-distance-left:9pt;mso-wrap-distance-top:0;mso-wrap-distance-right:9pt;mso-wrap-distance-bottom:0;mso-position-horizontal:absolute;mso-position-horizontal-relative:text;mso-position-vertical:absolute;mso-position-vertical-relative:text;mso-width-percent:0;mso-height-percent:0;mso-width-relative:margin;mso-height-relative:margin" from="113.6pt,15.6pt" to="133.85pt,40.35pt" o:gfxdata="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" strokecolor="red" strokeweight="1pt">
                 <v:stroke joinstyle="miter"/>
@@ -4330,7 +4323,6 @@
           <w:noProof/>
           <w:sz w:val="28"/>
           <w:szCs w:val="28"/>
-          <w:lang w:eastAsia="fr-CH"/>
         </w:rPr>
         <mc:AlternateContent>
           <mc:Choice Requires="wps">
@@ -4389,7 +4381,7 @@
               </wp:anchor>
             </w:drawing>
           </mc:Choice>
-          <mc:Fallback xmlns:w16cid="http://schemas.microsoft.com/office/word/2016/wordml/cid" xmlns:am3d="http://schemas.microsoft.com/office/drawing/2017/model3d" xmlns:aink="http://schemas.microsoft.com/office/drawing/2016/ink" xmlns:cx8="http://schemas.microsoft.com/office/drawing/2016/5/14/chartex" xmlns:cx7="http://schemas.microsoft.com/office/drawing/2016/5/13/chartex" xmlns:cx6="http://schemas.microsoft.com/office/drawing/2016/5/12/chartex" xmlns:cx5="http://schemas.microsoft.com/office/drawing/2016/5/11/chartex" xmlns:cx4="http://schemas.microsoft.com/office/drawing/2016/5/10/chartex" xmlns:cx3="http://schemas.microsoft.com/office/drawing/2016/5/9/chartex" xmlns:cx2="http://schemas.microsoft.com/office/drawing/2015/10/21/chartex" xmlns:cx1="http://schemas.microsoft.com/office/drawing/2015/9/8/chartex">
+          <mc:Fallback>
             <w:pict>
               <v:line w14:anchorId="1B636AD1" id="Connecteur droit 24" o:spid="_x0000_s1026" style="position:absolute;flip:x;z-index:251691008;visibility:visible;mso-wrap-style:square;mso-width-percent:0;mso-height-percent:0;mso-wrap-distance-left:9pt;mso-wrap-distance-top:0;mso-wrap-distance-right:9pt;mso-wrap-distance-bottom:0;mso-position-horizontal:absolute;mso-position-horizontal-relative:text;mso-position-vertical:absolute;mso-position-vertical-relative:text;mso-width-percent:0;mso-height-percent:0;mso-width-relative:margin;mso-height-relative:margin" from="29.6pt,15.6pt" to="40.85pt,40.35pt" o:gfxdata="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" strokecolor="black [3200]" strokeweight="1pt">
                 <v:stroke joinstyle="miter"/>
@@ -4398,12 +4390,21 @@
           </mc:Fallback>
         </mc:AlternateContent>
       </w:r>
+      <w:proofErr w:type="gramStart"/>
       <w:r>
         <w:rPr>
           <w:sz w:val="28"/>
           <w:szCs w:val="28"/>
         </w:rPr>
-        <w:t>http(s)://</w:t>
+        <w:t>http</w:t>
+      </w:r>
+      <w:proofErr w:type="gramEnd"/>
+      <w:r>
+        <w:rPr>
+          <w:sz w:val="28"/>
+          <w:szCs w:val="28"/>
+        </w:rPr>
+        <w:t>(s)://</w:t>
       </w:r>
       <w:r>
         <w:rPr>
@@ -5318,12 +5319,1408 @@
     <w:p>
       <w:pPr>
         <w:pStyle w:val="Titre1"/>
+        <w:rPr>
+          <w:rStyle w:val="Lienhypertexte"/>
+          <w:color w:val="2F5496" w:themeColor="accent1" w:themeShade="BF"/>
+        </w:rPr>
+      </w:pPr>
+      <w:r>
+        <w:rPr>
+          <w:rStyle w:val="Lienhypertexte"/>
+          <w:color w:val="2F5496" w:themeColor="accent1" w:themeShade="BF"/>
+        </w:rPr>
+        <w:t>QWERTZ</w:t>
+      </w:r>
+    </w:p>
+    <w:p>
+      <w:r>
+        <w:t>Le clavier QWERTZ est une disposition de touches germanophone (Allemagne, Autriche, Suisse).</w:t>
+      </w:r>
+    </w:p>
+    <w:p>
+      <w:pPr>
+        <w:rPr>
+          <w:lang w:val="fr-FR"/>
+        </w:rPr>
+      </w:pPr>
+      <w:r>
+        <w:rPr>
+          <w:rStyle w:val="Lienhypertexte"/>
+          <w:color w:val="auto"/>
+          <w:sz w:val="18"/>
+          <w:szCs w:val="18"/>
+        </w:rPr>
+        <w:t>Source</w:t>
+      </w:r>
+      <w:r>
+        <w:rPr>
+          <w:rStyle w:val="Lienhypertexte"/>
+          <w:color w:val="auto"/>
+          <w:sz w:val="18"/>
+          <w:szCs w:val="18"/>
+          <w:u w:val="none"/>
+        </w:rPr>
+        <w:t> :</w:t>
+      </w:r>
+      <w:r>
+        <w:rPr>
+          <w:rStyle w:val="Lienhypertexte"/>
+          <w:color w:val="auto"/>
+          <w:sz w:val="18"/>
+          <w:szCs w:val="18"/>
+          <w:u w:val="none"/>
+        </w:rPr>
+        <w:t xml:space="preserve"> </w:t>
+      </w:r>
+      <w:r>
+        <w:rPr>
+          <w:rStyle w:val="Lienhypertexte"/>
+          <w:color w:val="auto"/>
+          <w:sz w:val="18"/>
+          <w:szCs w:val="18"/>
+          <w:u w:val="none"/>
+        </w:rPr>
+        <w:t>https://fr.wikipedia.org/wiki/QWERTZ</w:t>
+      </w:r>
+      <w:r>
+        <w:rPr>
+          <w:noProof/>
+        </w:rPr>
+        <mc:AlternateContent>
+          <mc:Choice Requires="wps">
+            <w:drawing>
+              <wp:anchor distT="0" distB="0" distL="114300" distR="114300" simplePos="0" relativeHeight="251700224" behindDoc="0" locked="0" layoutInCell="1" allowOverlap="1" wp14:anchorId="306591C6" wp14:editId="1811A9A3">
+                <wp:simplePos x="0" y="0"/>
+                <wp:positionH relativeFrom="column">
+                  <wp:posOffset>-3810</wp:posOffset>
+                </wp:positionH>
+                <wp:positionV relativeFrom="paragraph">
+                  <wp:posOffset>1833880</wp:posOffset>
+                </wp:positionV>
+                <wp:extent cx="5759450" cy="635"/>
+                <wp:effectExtent l="0" t="0" r="0" b="0"/>
+                <wp:wrapSquare wrapText="bothSides"/>
+                <wp:docPr id="8" name="Zone de texte 8"/>
+                <wp:cNvGraphicFramePr/>
+                <a:graphic xmlns:a="http://schemas.openxmlformats.org/drawingml/2006/main">
+                  <a:graphicData uri="http://schemas.microsoft.com/office/word/2010/wordprocessingShape">
+                    <wps:wsp>
+                      <wps:cNvSpPr txBox="1"/>
+                      <wps:spPr>
+                        <a:xfrm>
+                          <a:off x="0" y="0"/>
+                          <a:ext cx="5759450" cy="635"/>
+                        </a:xfrm>
+                        <a:prstGeom prst="rect">
+                          <a:avLst/>
+                        </a:prstGeom>
+                        <a:solidFill>
+                          <a:prstClr val="white"/>
+                        </a:solidFill>
+                        <a:ln>
+                          <a:noFill/>
+                        </a:ln>
+                      </wps:spPr>
+                      <wps:txbx>
+                        <w:txbxContent>
+                          <w:p>
+                            <w:pPr>
+                              <w:pStyle w:val="Lgende0"/>
+                              <w:rPr>
+                                <w:rFonts w:eastAsiaTheme="minorHAnsi"/>
+                                <w:noProof/>
+                                <w:sz w:val="20"/>
+                                <w:szCs w:val="20"/>
+                              </w:rPr>
+                            </w:pPr>
+                            <w:r>
+                              <w:t xml:space="preserve">Figure </w:t>
+                            </w:r>
+                            <w:fldSimple w:instr=" SEQ Figure \* ARABIC ">
+                              <w:r>
+                                <w:rPr>
+                                  <w:noProof/>
+                                </w:rPr>
+                                <w:t>1</w:t>
+                              </w:r>
+                            </w:fldSimple>
+                            <w:r>
+                              <w:t xml:space="preserve"> - </w:t>
+                            </w:r>
+                            <w:r>
+                              <w:t>https://fr.wikipedia.org/wiki/QWERTZ#/media/Fichier:KB_Swiss_Luxemburg_text.svg</w:t>
+                            </w:r>
+                          </w:p>
+                        </w:txbxContent>
+                      </wps:txbx>
+                      <wps:bodyPr rot="0" spcFirstLastPara="0" vertOverflow="overflow" horzOverflow="overflow" vert="horz" wrap="square" lIns="0" tIns="0" rIns="0" bIns="0" numCol="1" spcCol="0" rtlCol="0" fromWordArt="0" anchor="t" anchorCtr="0" forceAA="0" compatLnSpc="1">
+                        <a:prstTxWarp prst="textNoShape">
+                          <a:avLst/>
+                        </a:prstTxWarp>
+                        <a:spAutoFit/>
+                      </wps:bodyPr>
+                    </wps:wsp>
+                  </a:graphicData>
+                </a:graphic>
+              </wp:anchor>
+            </w:drawing>
+          </mc:Choice>
+          <mc:Fallback>
+            <w:pict>
+              <v:shapetype w14:anchorId="306591C6" id="_x0000_t202" coordsize="21600,21600" o:spt="202" path="m,l,21600r21600,l21600,xe">
+                <v:stroke joinstyle="miter"/>
+                <v:path gradientshapeok="t" o:connecttype="rect"/>
+              </v:shapetype>
+              <v:shape id="Zone de texte 8" o:spid="_x0000_s1026" type="#_x0000_t202" style="position:absolute;margin-left:-.3pt;margin-top:144.4pt;width:453.5pt;height:.05pt;z-index:251700224;visibility:visible;mso-wrap-style:square;mso-wrap-distance-left:9pt;mso-wrap-distance-top:0;mso-wrap-distance-right:9pt;mso-wrap-distance-bottom:0;mso-position-horizontal:absolute;mso-position-horizontal-relative:text;mso-position-vertical:absolute;mso-position-vertical-relative:text;v-text-anchor:top" o:gfxdata="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" stroked="f">
+                <v:textbox style="mso-fit-shape-to-text:t" inset="0,0,0,0">
+                  <w:txbxContent>
+                    <w:p>
+                      <w:pPr>
+                        <w:pStyle w:val="Lgende0"/>
+                        <w:rPr>
+                          <w:rFonts w:eastAsiaTheme="minorHAnsi"/>
+                          <w:noProof/>
+                          <w:sz w:val="20"/>
+                          <w:szCs w:val="20"/>
+                        </w:rPr>
+                      </w:pPr>
+                      <w:r>
+                        <w:t xml:space="preserve">Figure </w:t>
+                      </w:r>
+                      <w:fldSimple w:instr=" SEQ Figure \* ARABIC ">
+                        <w:r>
+                          <w:rPr>
+                            <w:noProof/>
+                          </w:rPr>
+                          <w:t>1</w:t>
+                        </w:r>
+                      </w:fldSimple>
+                      <w:r>
+                        <w:t xml:space="preserve"> - </w:t>
+                      </w:r>
+                      <w:r>
+                        <w:t>https://fr.wikipedia.org/wiki/QWERTZ#/media/Fichier:KB_Swiss_Luxemburg_text.svg</w:t>
+                      </w:r>
+                    </w:p>
+                  </w:txbxContent>
+                </v:textbox>
+                <w10:wrap type="square"/>
+              </v:shape>
+            </w:pict>
+          </mc:Fallback>
+        </mc:AlternateContent>
+      </w:r>
+      <w:r>
+        <w:rPr>
+          <w:noProof/>
+        </w:rPr>
+        <w:drawing>
+          <wp:anchor distT="0" distB="0" distL="114300" distR="114300" simplePos="0" relativeHeight="251698176" behindDoc="0" locked="0" layoutInCell="1" allowOverlap="1" wp14:anchorId="0427C34B" wp14:editId="436A48F8">
+            <wp:simplePos x="0" y="0"/>
+            <wp:positionH relativeFrom="column">
+              <wp:posOffset>-3283</wp:posOffset>
+            </wp:positionH>
+            <wp:positionV relativeFrom="paragraph">
+              <wp:posOffset>-1318</wp:posOffset>
+            </wp:positionV>
+            <wp:extent cx="5759450" cy="1778635"/>
+            <wp:effectExtent l="0" t="0" r="0" b="0"/>
+            <wp:wrapSquare wrapText="bothSides"/>
+            <wp:docPr id="1" name="Image 1" descr="Une image contenant équipement électronique&#10;&#10;Description générée automatiquement"/>
+            <wp:cNvGraphicFramePr>
+              <a:graphicFrameLocks xmlns:a="http://schemas.openxmlformats.org/drawingml/2006/main" noChangeAspect="1"/>
+            </wp:cNvGraphicFramePr>
+            <a:graphic xmlns:a="http://schemas.openxmlformats.org/drawingml/2006/main">
+              <a:graphicData uri="http://schemas.openxmlformats.org/drawingml/2006/picture">
+                <pic:pic xmlns:pic="http://schemas.openxmlformats.org/drawingml/2006/picture">
+                  <pic:nvPicPr>
+                    <pic:cNvPr id="1" name="1920px-KB_Swiss_Luxemburg_text.svg.png"/>
+                    <pic:cNvPicPr/>
+                  </pic:nvPicPr>
+                  <pic:blipFill>
+                    <a:blip r:embed="rId36" cstate="print">
+                      <a:extLst>
+                        <a:ext uri="{28A0092B-C50C-407E-A947-70E740481C1C}">
+                          <a14:useLocalDpi xmlns:a14="http://schemas.microsoft.com/office/drawing/2010/main" val="0"/>
+                        </a:ext>
+                      </a:extLst>
+                    </a:blip>
+                    <a:stretch>
+                      <a:fillRect/>
+                    </a:stretch>
+                  </pic:blipFill>
+                  <pic:spPr>
+                    <a:xfrm>
+                      <a:off x="0" y="0"/>
+                      <a:ext cx="5759450" cy="1778635"/>
+                    </a:xfrm>
+                    <a:prstGeom prst="rect">
+                      <a:avLst/>
+                    </a:prstGeom>
+                  </pic:spPr>
+                </pic:pic>
+              </a:graphicData>
+            </a:graphic>
+            <wp14:sizeRelH relativeFrom="page">
+              <wp14:pctWidth>0</wp14:pctWidth>
+            </wp14:sizeRelH>
+            <wp14:sizeRelV relativeFrom="page">
+              <wp14:pctHeight>0</wp14:pctHeight>
+            </wp14:sizeRelV>
+          </wp:anchor>
+        </w:drawing>
+      </w:r>
+    </w:p>
+    <w:p>
+      <w:pPr>
+        <w:pStyle w:val="Titre1"/>
       </w:pPr>
       <w:r>
         <w:t>Unicode</w:t>
       </w:r>
     </w:p>
     <w:p>
+      <w:pPr>
+        <w:spacing w:after="360"/>
+      </w:pPr>
+      <w:r>
+        <w:rPr>
+          <w:noProof/>
+        </w:rPr>
+        <w:drawing>
+          <wp:anchor distT="0" distB="0" distL="114300" distR="114300" simplePos="0" relativeHeight="251702272" behindDoc="0" locked="0" layoutInCell="1" allowOverlap="1" wp14:anchorId="0E7F1C97" wp14:editId="4A03C699">
+            <wp:simplePos x="0" y="0"/>
+            <wp:positionH relativeFrom="column">
+              <wp:posOffset>4663392</wp:posOffset>
+            </wp:positionH>
+            <wp:positionV relativeFrom="paragraph">
+              <wp:posOffset>192213</wp:posOffset>
+            </wp:positionV>
+            <wp:extent cx="1811547" cy="3809509"/>
+            <wp:effectExtent l="0" t="0" r="0" b="635"/>
+            <wp:wrapSquare wrapText="bothSides"/>
+            <wp:docPr id="20" name="Image 20"/>
+            <wp:cNvGraphicFramePr>
+              <a:graphicFrameLocks xmlns:a="http://schemas.openxmlformats.org/drawingml/2006/main" noChangeAspect="1"/>
+            </wp:cNvGraphicFramePr>
+            <a:graphic xmlns:a="http://schemas.openxmlformats.org/drawingml/2006/main">
+              <a:graphicData uri="http://schemas.openxmlformats.org/drawingml/2006/picture">
+                <pic:pic xmlns:pic="http://schemas.openxmlformats.org/drawingml/2006/picture">
+                  <pic:nvPicPr>
+                    <pic:cNvPr id="20" name="arabic.PNG"/>
+                    <pic:cNvPicPr/>
+                  </pic:nvPicPr>
+                  <pic:blipFill>
+                    <a:blip r:embed="rId37">
+                      <a:extLst>
+                        <a:ext uri="{28A0092B-C50C-407E-A947-70E740481C1C}">
+                          <a14:useLocalDpi xmlns:a14="http://schemas.microsoft.com/office/drawing/2010/main" val="0"/>
+                        </a:ext>
+                      </a:extLst>
+                    </a:blip>
+                    <a:stretch>
+                      <a:fillRect/>
+                    </a:stretch>
+                  </pic:blipFill>
+                  <pic:spPr>
+                    <a:xfrm>
+                      <a:off x="0" y="0"/>
+                      <a:ext cx="1811547" cy="3809509"/>
+                    </a:xfrm>
+                    <a:prstGeom prst="rect">
+                      <a:avLst/>
+                    </a:prstGeom>
+                  </pic:spPr>
+                </pic:pic>
+              </a:graphicData>
+            </a:graphic>
+            <wp14:sizeRelH relativeFrom="page">
+              <wp14:pctWidth>0</wp14:pctWidth>
+            </wp14:sizeRelH>
+            <wp14:sizeRelV relativeFrom="page">
+              <wp14:pctHeight>0</wp14:pctHeight>
+            </wp14:sizeRelV>
+          </wp:anchor>
+        </w:drawing>
+      </w:r>
+      <w:r>
+        <w:t>Unicode permet l’échange de textes dans différentes langues, à l’échelle mondiale.</w:t>
+      </w:r>
+      <w:r>
+        <w:t xml:space="preserve"> Par défaut codé en UTF-8.</w:t>
+      </w:r>
+      <w:r>
+        <w:t>(8 bits)</w:t>
+      </w:r>
+    </w:p>
+    <w:p>
+      <w:pPr>
+        <w:rPr>
+          <w:b/>
+          <w:bCs/>
+        </w:rPr>
+      </w:pPr>
+      <w:r>
+        <w:rPr>
+          <w:b/>
+          <w:bCs/>
+        </w:rPr>
+        <w:t xml:space="preserve">Comment </w:t>
+      </w:r>
+      <w:r>
+        <w:rPr>
+          <w:b/>
+          <w:bCs/>
+        </w:rPr>
+        <w:t>f</w:t>
+      </w:r>
+      <w:r>
+        <w:rPr>
+          <w:b/>
+          <w:bCs/>
+        </w:rPr>
+        <w:t xml:space="preserve">aire des signes étranges trouvés dans UNICODE avec un clavier QWERTZ </w:t>
+      </w:r>
+      <w:r>
+        <w:rPr>
+          <w:b/>
+          <w:bCs/>
+        </w:rPr>
+        <w:t> :</w:t>
+      </w:r>
+    </w:p>
+    <w:p>
+      <w:pPr>
+        <w:pStyle w:val="Paragraphedeliste"/>
+        <w:numPr>
+          <w:ilvl w:val="0"/>
+          <w:numId w:val="10"/>
+        </w:numPr>
+        <w:spacing w:line="480" w:lineRule="auto"/>
+      </w:pPr>
+      <w:r>
+        <w:t xml:space="preserve">Aller sur </w:t>
+      </w:r>
+      <w:hyperlink r:id="rId38" w:history="1">
+        <w:r>
+          <w:rPr>
+            <w:rStyle w:val="Lienhypertexte"/>
+          </w:rPr>
+          <w:t>http://www.unicode.org/charts/</w:t>
+        </w:r>
+      </w:hyperlink>
+      <w:r>
+        <w:t xml:space="preserve"> </w:t>
+      </w:r>
+    </w:p>
+    <w:p>
+      <w:pPr>
+        <w:pStyle w:val="Paragraphedeliste"/>
+        <w:numPr>
+          <w:ilvl w:val="0"/>
+          <w:numId w:val="10"/>
+        </w:numPr>
+        <w:spacing w:line="480" w:lineRule="auto"/>
+      </w:pPr>
+      <w:r>
+        <w:t xml:space="preserve">Choisir </w:t>
+      </w:r>
+      <w:r>
+        <w:t xml:space="preserve">un </w:t>
+      </w:r>
+      <w:proofErr w:type="spellStart"/>
+      <w:r>
+        <w:t>character</w:t>
+      </w:r>
+      <w:proofErr w:type="spellEnd"/>
+      <w:r>
+        <w:t xml:space="preserve"> code chart</w:t>
+      </w:r>
+    </w:p>
+    <w:p>
+      <w:pPr>
+        <w:pStyle w:val="Paragraphedeliste"/>
+        <w:numPr>
+          <w:ilvl w:val="0"/>
+          <w:numId w:val="10"/>
+        </w:numPr>
+        <w:spacing w:line="480" w:lineRule="auto"/>
+      </w:pPr>
+      <w:r>
+        <w:t xml:space="preserve">Se référer au tableau du </w:t>
+      </w:r>
+      <w:proofErr w:type="spellStart"/>
+      <w:r>
+        <w:t>pdf</w:t>
+      </w:r>
+      <w:proofErr w:type="spellEnd"/>
+      <w:r>
+        <w:t xml:space="preserve"> (ex :</w:t>
+      </w:r>
+      <w:r>
+        <w:t xml:space="preserve"> </w:t>
+      </w:r>
+      <w:hyperlink r:id="rId39" w:tooltip="0750-077F" w:history="1">
+        <w:r>
+          <w:rPr>
+            <w:rStyle w:val="Lienhypertexte"/>
+            <w:color w:val="000000" w:themeColor="text1"/>
+            <w:u w:val="none"/>
+          </w:rPr>
+          <w:t>Arabic Supplement</w:t>
+        </w:r>
+      </w:hyperlink>
+      <w:r>
+        <w:rPr>
+          <w:color w:val="000000" w:themeColor="text1"/>
+        </w:rPr>
+        <w:t xml:space="preserve"> à droite</w:t>
+      </w:r>
+      <w:r>
+        <w:rPr>
+          <w:color w:val="000000" w:themeColor="text1"/>
+        </w:rPr>
+        <w:t>)</w:t>
+      </w:r>
+    </w:p>
+    <w:p>
+      <w:pPr>
+        <w:pStyle w:val="Paragraphedeliste"/>
+        <w:numPr>
+          <w:ilvl w:val="0"/>
+          <w:numId w:val="10"/>
+        </w:numPr>
+        <w:spacing w:line="480" w:lineRule="auto"/>
+      </w:pPr>
+      <w:r>
+        <w:t>Pour le glyphe « ݐ » le code sera 0750 en hexadécimal</w:t>
+      </w:r>
+    </w:p>
+    <w:p>
+      <w:pPr>
+        <w:pStyle w:val="Paragraphedeliste"/>
+        <w:numPr>
+          <w:ilvl w:val="0"/>
+          <w:numId w:val="10"/>
+        </w:numPr>
+        <w:spacing w:line="480" w:lineRule="auto"/>
+      </w:pPr>
+      <w:r>
+        <w:t xml:space="preserve">Convertir en code décimal (0750 </w:t>
+      </w:r>
+      <w:r>
+        <w:sym w:font="Wingdings" w:char="F0E0"/>
+      </w:r>
+      <w:r>
+        <w:t xml:space="preserve"> 1872)</w:t>
+      </w:r>
+    </w:p>
+    <w:p>
+      <w:pPr>
+        <w:pStyle w:val="Paragraphedeliste"/>
+        <w:numPr>
+          <w:ilvl w:val="0"/>
+          <w:numId w:val="10"/>
+        </w:numPr>
+        <w:spacing w:line="480" w:lineRule="auto"/>
+      </w:pPr>
+      <w:r>
+        <w:t xml:space="preserve">Taper alt + (le code en décimal)  </w:t>
+      </w:r>
+      <w:r>
+        <w:t>sur le pavé numérique</w:t>
+      </w:r>
+      <w:r>
+        <w:sym w:font="Wingdings" w:char="F0E0"/>
+      </w:r>
+      <w:r>
+        <w:t xml:space="preserve"> alt+1872 </w:t>
+      </w:r>
+      <w:r>
+        <w:sym w:font="Wingdings" w:char="F0E0"/>
+      </w:r>
+      <w:r>
+        <w:t xml:space="preserve">  ݐ</w:t>
+      </w:r>
+    </w:p>
+    <w:p>
+      <w:r>
+        <w:rPr>
+          <w:rStyle w:val="Lienhypertexte"/>
+          <w:color w:val="auto"/>
+          <w:sz w:val="18"/>
+          <w:szCs w:val="18"/>
+        </w:rPr>
+        <w:t>Source</w:t>
+      </w:r>
+      <w:r>
+        <w:rPr>
+          <w:rStyle w:val="Lienhypertexte"/>
+          <w:color w:val="auto"/>
+          <w:sz w:val="18"/>
+          <w:szCs w:val="18"/>
+          <w:u w:val="none"/>
+        </w:rPr>
+        <w:t> :</w:t>
+      </w:r>
+      <w:r>
+        <w:rPr>
+          <w:rStyle w:val="Lienhypertexte"/>
+          <w:color w:val="auto"/>
+          <w:sz w:val="18"/>
+          <w:szCs w:val="18"/>
+          <w:u w:val="none"/>
+        </w:rPr>
+        <w:t xml:space="preserve"> </w:t>
+      </w:r>
+      <w:r>
+        <w:rPr>
+          <w:rStyle w:val="Lienhypertexte"/>
+          <w:color w:val="auto"/>
+          <w:sz w:val="18"/>
+          <w:szCs w:val="18"/>
+          <w:u w:val="none"/>
+        </w:rPr>
+        <w:t>https://fr.wikipedia.org/wiki/Unicode</w:t>
+      </w:r>
+    </w:p>
+    <w:p>
+      <w:r>
+        <w:rPr>
+          <w:noProof/>
+        </w:rPr>
+        <mc:AlternateContent>
+          <mc:Choice Requires="wps">
+            <w:drawing>
+              <wp:anchor distT="0" distB="0" distL="114300" distR="114300" simplePos="0" relativeHeight="251704320" behindDoc="0" locked="0" layoutInCell="1" allowOverlap="1" wp14:anchorId="457E184C" wp14:editId="47A7892F">
+                <wp:simplePos x="0" y="0"/>
+                <wp:positionH relativeFrom="column">
+                  <wp:posOffset>3351649</wp:posOffset>
+                </wp:positionH>
+                <wp:positionV relativeFrom="paragraph">
+                  <wp:posOffset>1642253</wp:posOffset>
+                </wp:positionV>
+                <wp:extent cx="2932981" cy="143139"/>
+                <wp:effectExtent l="0" t="0" r="1270" b="9525"/>
+                <wp:wrapSquare wrapText="bothSides"/>
+                <wp:docPr id="21" name="Zone de texte 21"/>
+                <wp:cNvGraphicFramePr/>
+                <a:graphic xmlns:a="http://schemas.openxmlformats.org/drawingml/2006/main">
+                  <a:graphicData uri="http://schemas.microsoft.com/office/word/2010/wordprocessingShape">
+                    <wps:wsp>
+                      <wps:cNvSpPr txBox="1"/>
+                      <wps:spPr>
+                        <a:xfrm>
+                          <a:off x="0" y="0"/>
+                          <a:ext cx="2932981" cy="143139"/>
+                        </a:xfrm>
+                        <a:prstGeom prst="rect">
+                          <a:avLst/>
+                        </a:prstGeom>
+                        <a:solidFill>
+                          <a:prstClr val="white"/>
+                        </a:solidFill>
+                        <a:ln>
+                          <a:noFill/>
+                        </a:ln>
+                      </wps:spPr>
+                      <wps:txbx>
+                        <w:txbxContent>
+                          <w:p>
+                            <w:pPr>
+                              <w:pStyle w:val="Lgende0"/>
+                              <w:rPr>
+                                <w:rFonts w:eastAsiaTheme="minorHAnsi"/>
+                                <w:noProof/>
+                                <w:sz w:val="20"/>
+                                <w:szCs w:val="20"/>
+                              </w:rPr>
+                            </w:pPr>
+                            <w:r>
+                              <w:t xml:space="preserve">Figure </w:t>
+                            </w:r>
+                            <w:fldSimple w:instr=" SEQ Figure \* ARABIC ">
+                              <w:r>
+                                <w:rPr>
+                                  <w:noProof/>
+                                </w:rPr>
+                                <w:t>2</w:t>
+                              </w:r>
+                            </w:fldSimple>
+                            <w:r>
+                              <w:t xml:space="preserve"> - </w:t>
+                            </w:r>
+                            <w:r>
+                              <w:t>https://www.unicode.org/charts/PDF/U0750.pdf</w:t>
+                            </w:r>
+                          </w:p>
+                        </w:txbxContent>
+                      </wps:txbx>
+                      <wps:bodyPr rot="0" spcFirstLastPara="0" vertOverflow="overflow" horzOverflow="overflow" vert="horz" wrap="square" lIns="0" tIns="0" rIns="0" bIns="0" numCol="1" spcCol="0" rtlCol="0" fromWordArt="0" anchor="t" anchorCtr="0" forceAA="0" compatLnSpc="1">
+                        <a:prstTxWarp prst="textNoShape">
+                          <a:avLst/>
+                        </a:prstTxWarp>
+                        <a:noAutofit/>
+                      </wps:bodyPr>
+                    </wps:wsp>
+                  </a:graphicData>
+                </a:graphic>
+                <wp14:sizeRelH relativeFrom="margin">
+                  <wp14:pctWidth>0</wp14:pctWidth>
+                </wp14:sizeRelH>
+                <wp14:sizeRelV relativeFrom="margin">
+                  <wp14:pctHeight>0</wp14:pctHeight>
+                </wp14:sizeRelV>
+              </wp:anchor>
+            </w:drawing>
+          </mc:Choice>
+          <mc:Fallback>
+            <w:pict>
+              <v:shape w14:anchorId="457E184C" id="Zone de texte 21" o:spid="_x0000_s1027" type="#_x0000_t202" style="position:absolute;margin-left:263.9pt;margin-top:129.3pt;width:230.95pt;height:11.25pt;z-index:251704320;visibility:visible;mso-wrap-style:square;mso-width-percent:0;mso-height-percent:0;mso-wrap-distance-left:9pt;mso-wrap-distance-top:0;mso-wrap-distance-right:9pt;mso-wrap-distance-bottom:0;mso-position-horizontal:absolute;mso-position-horizontal-relative:text;mso-position-vertical:absolute;mso-position-vertical-relative:text;mso-width-percent:0;mso-height-percent:0;mso-width-relative:margin;mso-height-relative:margin;v-text-anchor:top" o:gfxdata="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" stroked="f">
+                <v:textbox inset="0,0,0,0">
+                  <w:txbxContent>
+                    <w:p>
+                      <w:pPr>
+                        <w:pStyle w:val="Lgende0"/>
+                        <w:rPr>
+                          <w:rFonts w:eastAsiaTheme="minorHAnsi"/>
+                          <w:noProof/>
+                          <w:sz w:val="20"/>
+                          <w:szCs w:val="20"/>
+                        </w:rPr>
+                      </w:pPr>
+                      <w:r>
+                        <w:t xml:space="preserve">Figure </w:t>
+                      </w:r>
+                      <w:fldSimple w:instr=" SEQ Figure \* ARABIC ">
+                        <w:r>
+                          <w:rPr>
+                            <w:noProof/>
+                          </w:rPr>
+                          <w:t>2</w:t>
+                        </w:r>
+                      </w:fldSimple>
+                      <w:r>
+                        <w:t xml:space="preserve"> - </w:t>
+                      </w:r>
+                      <w:r>
+                        <w:t>https://www.unicode.org/charts/PDF/U0750.pdf</w:t>
+                      </w:r>
+                    </w:p>
+                  </w:txbxContent>
+                </v:textbox>
+                <w10:wrap type="square"/>
+              </v:shape>
+            </w:pict>
+          </mc:Fallback>
+        </mc:AlternateContent>
+      </w:r>
+      <w:r>
+        <w:br w:type="page"/>
+      </w:r>
+    </w:p>
+    <w:p>
+      <w:pPr>
+        <w:rPr>
+          <w:b/>
+          <w:bCs/>
+        </w:rPr>
+      </w:pPr>
+      <w:r>
+        <w:rPr>
+          <w:b/>
+          <w:bCs/>
+        </w:rPr>
+        <w:lastRenderedPageBreak/>
+        <w:t>Ch</w:t>
+      </w:r>
+      <w:r>
+        <w:rPr>
+          <w:b/>
+          <w:bCs/>
+        </w:rPr>
+        <w:t>anger le clavier avec un autre CHARSET :</w:t>
+      </w:r>
+    </w:p>
+    <w:p>
+      <w:pPr>
+        <w:pStyle w:val="Paragraphedeliste"/>
+        <w:numPr>
+          <w:ilvl w:val="0"/>
+          <w:numId w:val="12"/>
+        </w:numPr>
+        <w:spacing w:line="600" w:lineRule="auto"/>
+      </w:pPr>
+      <w:r>
+        <w:t>Ouvrir Paramètres de Windows</w:t>
+      </w:r>
+    </w:p>
+    <w:p>
+      <w:pPr>
+        <w:pStyle w:val="Paragraphedeliste"/>
+        <w:numPr>
+          <w:ilvl w:val="0"/>
+          <w:numId w:val="12"/>
+        </w:numPr>
+        <w:spacing w:line="600" w:lineRule="auto"/>
+      </w:pPr>
+      <w:r>
+        <w:t>Cliquer sur Heure et langue</w:t>
+      </w:r>
+    </w:p>
+    <w:p>
+      <w:pPr>
+        <w:pStyle w:val="Paragraphedeliste"/>
+        <w:numPr>
+          <w:ilvl w:val="0"/>
+          <w:numId w:val="12"/>
+        </w:numPr>
+        <w:spacing w:line="600" w:lineRule="auto"/>
+      </w:pPr>
+      <w:r>
+        <w:t>Dans le menu de gauche, cliquer sur Langue</w:t>
+      </w:r>
+    </w:p>
+    <w:p>
+      <w:pPr>
+        <w:pStyle w:val="Paragraphedeliste"/>
+        <w:numPr>
+          <w:ilvl w:val="0"/>
+          <w:numId w:val="12"/>
+        </w:numPr>
+        <w:spacing w:line="600" w:lineRule="auto"/>
+      </w:pPr>
+      <w:r>
+        <w:t>Cliquer sur Ajouter une langue</w:t>
+      </w:r>
+    </w:p>
+    <w:p>
+      <w:pPr>
+        <w:pStyle w:val="Paragraphedeliste"/>
+        <w:numPr>
+          <w:ilvl w:val="0"/>
+          <w:numId w:val="12"/>
+        </w:numPr>
+        <w:spacing w:line="600" w:lineRule="auto"/>
+      </w:pPr>
+      <w:r>
+        <w:t>Sélectionner la langue souhaitée (ex : chinois simplifié)</w:t>
+      </w:r>
+    </w:p>
+    <w:p>
+      <w:pPr>
+        <w:pStyle w:val="Paragraphedeliste"/>
+        <w:numPr>
+          <w:ilvl w:val="0"/>
+          <w:numId w:val="12"/>
+        </w:numPr>
+        <w:spacing w:line="600" w:lineRule="auto"/>
+      </w:pPr>
+      <w:r>
+        <w:t>Cliquer sur suivant, installer</w:t>
+      </w:r>
+    </w:p>
+    <w:p>
+      <w:pPr>
+        <w:pStyle w:val="Paragraphedeliste"/>
+        <w:numPr>
+          <w:ilvl w:val="0"/>
+          <w:numId w:val="12"/>
+        </w:numPr>
+        <w:spacing w:line="600" w:lineRule="auto"/>
+      </w:pPr>
+      <w:r>
+        <w:rPr>
+          <w:rFonts w:eastAsia="SimHei"/>
+          <w:lang w:eastAsia="zh-CN"/>
+        </w:rPr>
+        <w:t xml:space="preserve">Cliquer simultanément sur </w:t>
+      </w:r>
+      <w:proofErr w:type="spellStart"/>
+      <w:r>
+        <w:rPr>
+          <w:rFonts w:eastAsia="SimHei"/>
+          <w:lang w:eastAsia="zh-CN"/>
+        </w:rPr>
+        <w:t>alt+shift</w:t>
+      </w:r>
+      <w:proofErr w:type="spellEnd"/>
+      <w:r>
+        <w:rPr>
+          <w:rFonts w:eastAsia="SimHei"/>
+          <w:lang w:eastAsia="zh-CN"/>
+        </w:rPr>
+        <w:t xml:space="preserve"> pour changer la langue du clavier</w:t>
+      </w:r>
+    </w:p>
+    <w:p>
+      <w:pPr>
+        <w:pStyle w:val="Paragraphedeliste"/>
+        <w:numPr>
+          <w:ilvl w:val="0"/>
+          <w:numId w:val="12"/>
+        </w:numPr>
+        <w:spacing w:line="600" w:lineRule="auto"/>
+      </w:pPr>
+      <w:r>
+        <w:rPr>
+          <w:rFonts w:eastAsia="SimHei"/>
+          <w:lang w:eastAsia="zh-CN"/>
+        </w:rPr>
+        <w:t xml:space="preserve">Ce qui donne par exemple : </w:t>
+      </w:r>
+      <w:r>
+        <w:rPr>
+          <w:rFonts w:hint="eastAsia"/>
+          <w:lang w:eastAsia="zh-CN"/>
+        </w:rPr>
+        <w:t>欧克</w:t>
+      </w:r>
+    </w:p>
+    <w:p>
+      <w:pPr>
+        <w:spacing w:after="360"/>
+      </w:pPr>
+      <w:r>
+        <w:rPr>
+          <w:rStyle w:val="Lienhypertexte"/>
+          <w:color w:val="auto"/>
+          <w:sz w:val="18"/>
+          <w:szCs w:val="18"/>
+        </w:rPr>
+        <w:t>Source</w:t>
+      </w:r>
+      <w:r>
+        <w:rPr>
+          <w:rStyle w:val="Lienhypertexte"/>
+          <w:color w:val="auto"/>
+          <w:sz w:val="18"/>
+          <w:szCs w:val="18"/>
+          <w:u w:val="none"/>
+        </w:rPr>
+        <w:t> :</w:t>
+      </w:r>
+      <w:r>
+        <w:rPr>
+          <w:rStyle w:val="Lienhypertexte"/>
+          <w:color w:val="auto"/>
+          <w:sz w:val="18"/>
+          <w:szCs w:val="18"/>
+          <w:u w:val="none"/>
+        </w:rPr>
+        <w:t xml:space="preserve"> </w:t>
+      </w:r>
+      <w:r>
+        <w:rPr>
+          <w:rStyle w:val="Lienhypertexte"/>
+          <w:color w:val="auto"/>
+          <w:sz w:val="18"/>
+          <w:szCs w:val="18"/>
+          <w:u w:val="none"/>
+        </w:rPr>
+        <w:t>https://www.windows8facile.fr/w10-changer-langue/</w:t>
+      </w:r>
+      <w:r>
+        <w:t>ALT 124</w:t>
+      </w:r>
+    </w:p>
+    <w:p>
+      <w:pPr>
+        <w:pStyle w:val="Titre1"/>
+      </w:pPr>
+      <w:r>
+        <w:t>Alt 124</w:t>
+      </w:r>
+    </w:p>
+    <w:p>
+      <w:r>
+        <w:t xml:space="preserve">Le code alt 124 sous ASCII </w:t>
+      </w:r>
+      <w:r>
+        <w:t>donne</w:t>
+      </w:r>
+      <w:r>
+        <w:t xml:space="preserve"> </w:t>
+      </w:r>
+      <w:r>
+        <w:t>le</w:t>
+      </w:r>
+      <w:r>
+        <w:t xml:space="preserve"> symbole « | »</w:t>
+      </w:r>
+      <w:r>
+        <w:t xml:space="preserve"> et </w:t>
+      </w:r>
+      <w:r>
+        <w:t>correspond au nombre Unicode U+007C</w:t>
+      </w:r>
+      <w:r>
+        <w:t>.</w:t>
+      </w:r>
+    </w:p>
+    <w:tbl>
+      <w:tblPr>
+        <w:tblStyle w:val="TableauGrille4-Accentuation5"/>
+        <w:tblW w:w="9360" w:type="dxa"/>
+        <w:tblLook w:val="04A0" w:firstRow="1" w:lastRow="0" w:firstColumn="1" w:lastColumn="0" w:noHBand="0" w:noVBand="1"/>
+      </w:tblPr>
+      <w:tblGrid>
+        <w:gridCol w:w="3210"/>
+        <w:gridCol w:w="3075"/>
+        <w:gridCol w:w="3075"/>
+      </w:tblGrid>
+      <w:tr>
+        <w:trPr>
+          <w:cnfStyle w:val="100000000000" w:firstRow="1" w:lastRow="0" w:firstColumn="0" w:lastColumn="0" w:oddVBand="0" w:evenVBand="0" w:oddHBand="0" w:evenHBand="0" w:firstRowFirstColumn="0" w:firstRowLastColumn="0" w:lastRowFirstColumn="0" w:lastRowLastColumn="0"/>
+          <w:trHeight w:val="395"/>
+        </w:trPr>
+        <w:tc>
+          <w:tcPr>
+            <w:cnfStyle w:val="001000000000" w:firstRow="0" w:lastRow="0" w:firstColumn="1" w:lastColumn="0" w:oddVBand="0" w:evenVBand="0" w:oddHBand="0" w:evenHBand="0" w:firstRowFirstColumn="0" w:firstRowLastColumn="0" w:lastRowFirstColumn="0" w:lastRowLastColumn="0"/>
+            <w:tcW w:w="3210" w:type="dxa"/>
+          </w:tcPr>
+          <w:p>
+            <w:r>
+              <w:t>Décimal</w:t>
+            </w:r>
+          </w:p>
+        </w:tc>
+        <w:tc>
+          <w:tcPr>
+            <w:tcW w:w="3075" w:type="dxa"/>
+          </w:tcPr>
+          <w:p>
+            <w:pPr>
+              <w:cnfStyle w:val="100000000000" w:firstRow="1" w:lastRow="0" w:firstColumn="0" w:lastColumn="0" w:oddVBand="0" w:evenVBand="0" w:oddHBand="0" w:evenHBand="0" w:firstRowFirstColumn="0" w:firstRowLastColumn="0" w:lastRowFirstColumn="0" w:lastRowLastColumn="0"/>
+              <w:rPr>
+                <w:rStyle w:val="code"/>
+              </w:rPr>
+            </w:pPr>
+            <w:r>
+              <w:rPr>
+                <w:rStyle w:val="code"/>
+              </w:rPr>
+              <w:t>Nombre Unicode</w:t>
+            </w:r>
+          </w:p>
+        </w:tc>
+        <w:tc>
+          <w:tcPr>
+            <w:tcW w:w="3075" w:type="dxa"/>
+          </w:tcPr>
+          <w:p>
+            <w:pPr>
+              <w:cnfStyle w:val="100000000000" w:firstRow="1" w:lastRow="0" w:firstColumn="0" w:lastColumn="0" w:oddVBand="0" w:evenVBand="0" w:oddHBand="0" w:evenHBand="0" w:firstRowFirstColumn="0" w:firstRowLastColumn="0" w:lastRowFirstColumn="0" w:lastRowLastColumn="0"/>
+            </w:pPr>
+          </w:p>
+        </w:tc>
+      </w:tr>
+      <w:tr>
+        <w:trPr>
+          <w:cnfStyle w:val="000000100000" w:firstRow="0" w:lastRow="0" w:firstColumn="0" w:lastColumn="0" w:oddVBand="0" w:evenVBand="0" w:oddHBand="1" w:evenHBand="0" w:firstRowFirstColumn="0" w:firstRowLastColumn="0" w:lastRowFirstColumn="0" w:lastRowLastColumn="0"/>
+          <w:trHeight w:val="395"/>
+        </w:trPr>
+        <w:tc>
+          <w:tcPr>
+            <w:cnfStyle w:val="001000000000" w:firstRow="0" w:lastRow="0" w:firstColumn="1" w:lastColumn="0" w:oddVBand="0" w:evenVBand="0" w:oddHBand="0" w:evenHBand="0" w:firstRowFirstColumn="0" w:firstRowLastColumn="0" w:lastRowFirstColumn="0" w:lastRowLastColumn="0"/>
+            <w:tcW w:w="3210" w:type="dxa"/>
+          </w:tcPr>
+          <w:p>
+            <w:r>
+              <w:t>….</w:t>
+            </w:r>
+          </w:p>
+        </w:tc>
+        <w:tc>
+          <w:tcPr>
+            <w:tcW w:w="3075" w:type="dxa"/>
+          </w:tcPr>
+          <w:p>
+            <w:pPr>
+              <w:cnfStyle w:val="000000100000" w:firstRow="0" w:lastRow="0" w:firstColumn="0" w:lastColumn="0" w:oddVBand="0" w:evenVBand="0" w:oddHBand="1" w:evenHBand="0" w:firstRowFirstColumn="0" w:firstRowLastColumn="0" w:lastRowFirstColumn="0" w:lastRowLastColumn="0"/>
+              <w:rPr>
+                <w:rStyle w:val="code"/>
+              </w:rPr>
+            </w:pPr>
+          </w:p>
+        </w:tc>
+        <w:tc>
+          <w:tcPr>
+            <w:tcW w:w="3075" w:type="dxa"/>
+          </w:tcPr>
+          <w:p>
+            <w:pPr>
+              <w:cnfStyle w:val="000000100000" w:firstRow="0" w:lastRow="0" w:firstColumn="0" w:lastColumn="0" w:oddVBand="0" w:evenVBand="0" w:oddHBand="1" w:evenHBand="0" w:firstRowFirstColumn="0" w:firstRowLastColumn="0" w:lastRowFirstColumn="0" w:lastRowLastColumn="0"/>
+            </w:pPr>
+          </w:p>
+        </w:tc>
+      </w:tr>
+      <w:tr>
+        <w:trPr>
+          <w:trHeight w:val="395"/>
+        </w:trPr>
+        <w:tc>
+          <w:tcPr>
+            <w:cnfStyle w:val="001000000000" w:firstRow="0" w:lastRow="0" w:firstColumn="1" w:lastColumn="0" w:oddVBand="0" w:evenVBand="0" w:oddHBand="0" w:evenHBand="0" w:firstRowFirstColumn="0" w:firstRowLastColumn="0" w:lastRowFirstColumn="0" w:lastRowLastColumn="0"/>
+            <w:tcW w:w="3210" w:type="dxa"/>
+          </w:tcPr>
+          <w:p>
+            <w:r>
+              <w:t>121</w:t>
+            </w:r>
+          </w:p>
+        </w:tc>
+        <w:tc>
+          <w:tcPr>
+            <w:tcW w:w="3075" w:type="dxa"/>
+          </w:tcPr>
+          <w:p>
+            <w:pPr>
+              <w:cnfStyle w:val="000000000000" w:firstRow="0" w:lastRow="0" w:firstColumn="0" w:lastColumn="0" w:oddVBand="0" w:evenVBand="0" w:oddHBand="0" w:evenHBand="0" w:firstRowFirstColumn="0" w:firstRowLastColumn="0" w:lastRowFirstColumn="0" w:lastRowLastColumn="0"/>
+            </w:pPr>
+            <w:r>
+              <w:rPr>
+                <w:rStyle w:val="code"/>
+              </w:rPr>
+              <w:t>U+0079</w:t>
+            </w:r>
+          </w:p>
+        </w:tc>
+        <w:tc>
+          <w:tcPr>
+            <w:tcW w:w="3075" w:type="dxa"/>
+          </w:tcPr>
+          <w:p>
+            <w:pPr>
+              <w:cnfStyle w:val="000000000000" w:firstRow="0" w:lastRow="0" w:firstColumn="0" w:lastColumn="0" w:oddVBand="0" w:evenVBand="0" w:oddHBand="0" w:evenHBand="0" w:firstRowFirstColumn="0" w:firstRowLastColumn="0" w:lastRowFirstColumn="0" w:lastRowLastColumn="0"/>
+            </w:pPr>
+            <w:r>
+              <w:t>y</w:t>
+            </w:r>
+          </w:p>
+        </w:tc>
+      </w:tr>
+      <w:tr>
+        <w:trPr>
+          <w:cnfStyle w:val="000000100000" w:firstRow="0" w:lastRow="0" w:firstColumn="0" w:lastColumn="0" w:oddVBand="0" w:evenVBand="0" w:oddHBand="1" w:evenHBand="0" w:firstRowFirstColumn="0" w:firstRowLastColumn="0" w:lastRowFirstColumn="0" w:lastRowLastColumn="0"/>
+          <w:trHeight w:val="395"/>
+        </w:trPr>
+        <w:tc>
+          <w:tcPr>
+            <w:cnfStyle w:val="001000000000" w:firstRow="0" w:lastRow="0" w:firstColumn="1" w:lastColumn="0" w:oddVBand="0" w:evenVBand="0" w:oddHBand="0" w:evenHBand="0" w:firstRowFirstColumn="0" w:firstRowLastColumn="0" w:lastRowFirstColumn="0" w:lastRowLastColumn="0"/>
+            <w:tcW w:w="3210" w:type="dxa"/>
+          </w:tcPr>
+          <w:p>
+            <w:r>
+              <w:t>122</w:t>
+            </w:r>
+          </w:p>
+        </w:tc>
+        <w:tc>
+          <w:tcPr>
+            <w:tcW w:w="3075" w:type="dxa"/>
+          </w:tcPr>
+          <w:p>
+            <w:pPr>
+              <w:cnfStyle w:val="000000100000" w:firstRow="0" w:lastRow="0" w:firstColumn="0" w:lastColumn="0" w:oddVBand="0" w:evenVBand="0" w:oddHBand="1" w:evenHBand="0" w:firstRowFirstColumn="0" w:firstRowLastColumn="0" w:lastRowFirstColumn="0" w:lastRowLastColumn="0"/>
+            </w:pPr>
+            <w:r>
+              <w:rPr>
+                <w:rStyle w:val="code"/>
+              </w:rPr>
+              <w:t>U+007A</w:t>
+            </w:r>
+          </w:p>
+        </w:tc>
+        <w:tc>
+          <w:tcPr>
+            <w:tcW w:w="3075" w:type="dxa"/>
+          </w:tcPr>
+          <w:p>
+            <w:pPr>
+              <w:cnfStyle w:val="000000100000" w:firstRow="0" w:lastRow="0" w:firstColumn="0" w:lastColumn="0" w:oddVBand="0" w:evenVBand="0" w:oddHBand="1" w:evenHBand="0" w:firstRowFirstColumn="0" w:firstRowLastColumn="0" w:lastRowFirstColumn="0" w:lastRowLastColumn="0"/>
+            </w:pPr>
+            <w:r>
+              <w:t>z</w:t>
+            </w:r>
+          </w:p>
+        </w:tc>
+      </w:tr>
+      <w:tr>
+        <w:trPr>
+          <w:trHeight w:val="395"/>
+        </w:trPr>
+        <w:tc>
+          <w:tcPr>
+            <w:cnfStyle w:val="001000000000" w:firstRow="0" w:lastRow="0" w:firstColumn="1" w:lastColumn="0" w:oddVBand="0" w:evenVBand="0" w:oddHBand="0" w:evenHBand="0" w:firstRowFirstColumn="0" w:firstRowLastColumn="0" w:lastRowFirstColumn="0" w:lastRowLastColumn="0"/>
+            <w:tcW w:w="3210" w:type="dxa"/>
+          </w:tcPr>
+          <w:p>
+            <w:r>
+              <w:t>123</w:t>
+            </w:r>
+          </w:p>
+        </w:tc>
+        <w:tc>
+          <w:tcPr>
+            <w:tcW w:w="3075" w:type="dxa"/>
+          </w:tcPr>
+          <w:p>
+            <w:pPr>
+              <w:cnfStyle w:val="000000000000" w:firstRow="0" w:lastRow="0" w:firstColumn="0" w:lastColumn="0" w:oddVBand="0" w:evenVBand="0" w:oddHBand="0" w:evenHBand="0" w:firstRowFirstColumn="0" w:firstRowLastColumn="0" w:lastRowFirstColumn="0" w:lastRowLastColumn="0"/>
+            </w:pPr>
+            <w:r>
+              <w:rPr>
+                <w:rStyle w:val="code"/>
+              </w:rPr>
+              <w:t>U+007B</w:t>
+            </w:r>
+          </w:p>
+        </w:tc>
+        <w:tc>
+          <w:tcPr>
+            <w:tcW w:w="3075" w:type="dxa"/>
+          </w:tcPr>
+          <w:p>
+            <w:pPr>
+              <w:cnfStyle w:val="000000000000" w:firstRow="0" w:lastRow="0" w:firstColumn="0" w:lastColumn="0" w:oddVBand="0" w:evenVBand="0" w:oddHBand="0" w:evenHBand="0" w:firstRowFirstColumn="0" w:firstRowLastColumn="0" w:lastRowFirstColumn="0" w:lastRowLastColumn="0"/>
+            </w:pPr>
+            <w:r>
+              <w:t>{</w:t>
+            </w:r>
+          </w:p>
+        </w:tc>
+      </w:tr>
+      <w:tr>
+        <w:trPr>
+          <w:cnfStyle w:val="000000100000" w:firstRow="0" w:lastRow="0" w:firstColumn="0" w:lastColumn="0" w:oddVBand="0" w:evenVBand="0" w:oddHBand="1" w:evenHBand="0" w:firstRowFirstColumn="0" w:firstRowLastColumn="0" w:lastRowFirstColumn="0" w:lastRowLastColumn="0"/>
+          <w:trHeight w:val="395"/>
+        </w:trPr>
+        <w:tc>
+          <w:tcPr>
+            <w:cnfStyle w:val="001000000000" w:firstRow="0" w:lastRow="0" w:firstColumn="1" w:lastColumn="0" w:oddVBand="0" w:evenVBand="0" w:oddHBand="0" w:evenHBand="0" w:firstRowFirstColumn="0" w:firstRowLastColumn="0" w:lastRowFirstColumn="0" w:lastRowLastColumn="0"/>
+            <w:tcW w:w="3210" w:type="dxa"/>
+            <w:shd w:val="clear" w:color="auto" w:fill="FFD966" w:themeFill="accent4" w:themeFillTint="99"/>
+          </w:tcPr>
+          <w:p>
+            <w:r>
+              <w:rPr>
+                <w:color w:val="000000" w:themeColor="text1"/>
+              </w:rPr>
+              <w:t>124</w:t>
+            </w:r>
+          </w:p>
+        </w:tc>
+        <w:tc>
+          <w:tcPr>
+            <w:tcW w:w="3075" w:type="dxa"/>
+            <w:shd w:val="clear" w:color="auto" w:fill="FFD966" w:themeFill="accent4" w:themeFillTint="99"/>
+          </w:tcPr>
+          <w:p>
+            <w:pPr>
+              <w:cnfStyle w:val="000000100000" w:firstRow="0" w:lastRow="0" w:firstColumn="0" w:lastColumn="0" w:oddVBand="0" w:evenVBand="0" w:oddHBand="1" w:evenHBand="0" w:firstRowFirstColumn="0" w:firstRowLastColumn="0" w:lastRowFirstColumn="0" w:lastRowLastColumn="0"/>
+            </w:pPr>
+            <w:r>
+              <w:rPr>
+                <w:rStyle w:val="code"/>
+              </w:rPr>
+              <w:t>U+007C</w:t>
+            </w:r>
+          </w:p>
+        </w:tc>
+        <w:tc>
+          <w:tcPr>
+            <w:tcW w:w="3075" w:type="dxa"/>
+            <w:shd w:val="clear" w:color="auto" w:fill="FFD966" w:themeFill="accent4" w:themeFillTint="99"/>
+          </w:tcPr>
+          <w:p>
+            <w:pPr>
+              <w:cnfStyle w:val="000000100000" w:firstRow="0" w:lastRow="0" w:firstColumn="0" w:lastColumn="0" w:oddVBand="0" w:evenVBand="0" w:oddHBand="1" w:evenHBand="0" w:firstRowFirstColumn="0" w:firstRowLastColumn="0" w:lastRowFirstColumn="0" w:lastRowLastColumn="0"/>
+            </w:pPr>
+            <w:r>
+              <w:t>|</w:t>
+            </w:r>
+          </w:p>
+        </w:tc>
+      </w:tr>
+      <w:tr>
+        <w:trPr>
+          <w:trHeight w:val="395"/>
+        </w:trPr>
+        <w:tc>
+          <w:tcPr>
+            <w:cnfStyle w:val="001000000000" w:firstRow="0" w:lastRow="0" w:firstColumn="1" w:lastColumn="0" w:oddVBand="0" w:evenVBand="0" w:oddHBand="0" w:evenHBand="0" w:firstRowFirstColumn="0" w:firstRowLastColumn="0" w:lastRowFirstColumn="0" w:lastRowLastColumn="0"/>
+            <w:tcW w:w="3210" w:type="dxa"/>
+          </w:tcPr>
+          <w:p>
+            <w:r>
+              <w:t>125</w:t>
+            </w:r>
+          </w:p>
+        </w:tc>
+        <w:tc>
+          <w:tcPr>
+            <w:tcW w:w="3075" w:type="dxa"/>
+          </w:tcPr>
+          <w:p>
+            <w:pPr>
+              <w:cnfStyle w:val="000000000000" w:firstRow="0" w:lastRow="0" w:firstColumn="0" w:lastColumn="0" w:oddVBand="0" w:evenVBand="0" w:oddHBand="0" w:evenHBand="0" w:firstRowFirstColumn="0" w:firstRowLastColumn="0" w:lastRowFirstColumn="0" w:lastRowLastColumn="0"/>
+            </w:pPr>
+            <w:r>
+              <w:rPr>
+                <w:rStyle w:val="code"/>
+              </w:rPr>
+              <w:t>U+007D</w:t>
+            </w:r>
+          </w:p>
+        </w:tc>
+        <w:tc>
+          <w:tcPr>
+            <w:tcW w:w="3075" w:type="dxa"/>
+          </w:tcPr>
+          <w:p>
+            <w:pPr>
+              <w:cnfStyle w:val="000000000000" w:firstRow="0" w:lastRow="0" w:firstColumn="0" w:lastColumn="0" w:oddVBand="0" w:evenVBand="0" w:oddHBand="0" w:evenHBand="0" w:firstRowFirstColumn="0" w:firstRowLastColumn="0" w:lastRowFirstColumn="0" w:lastRowLastColumn="0"/>
+            </w:pPr>
+            <w:r>
+              <w:t>}</w:t>
+            </w:r>
+          </w:p>
+        </w:tc>
+      </w:tr>
+      <w:tr>
+        <w:trPr>
+          <w:cnfStyle w:val="000000100000" w:firstRow="0" w:lastRow="0" w:firstColumn="0" w:lastColumn="0" w:oddVBand="0" w:evenVBand="0" w:oddHBand="1" w:evenHBand="0" w:firstRowFirstColumn="0" w:firstRowLastColumn="0" w:lastRowFirstColumn="0" w:lastRowLastColumn="0"/>
+          <w:trHeight w:val="395"/>
+        </w:trPr>
+        <w:tc>
+          <w:tcPr>
+            <w:cnfStyle w:val="001000000000" w:firstRow="0" w:lastRow="0" w:firstColumn="1" w:lastColumn="0" w:oddVBand="0" w:evenVBand="0" w:oddHBand="0" w:evenHBand="0" w:firstRowFirstColumn="0" w:firstRowLastColumn="0" w:lastRowFirstColumn="0" w:lastRowLastColumn="0"/>
+            <w:tcW w:w="3210" w:type="dxa"/>
+          </w:tcPr>
+          <w:p>
+            <w:r>
+              <w:t>126</w:t>
+            </w:r>
+          </w:p>
+        </w:tc>
+        <w:tc>
+          <w:tcPr>
+            <w:tcW w:w="3075" w:type="dxa"/>
+          </w:tcPr>
+          <w:p>
+            <w:pPr>
+              <w:cnfStyle w:val="000000100000" w:firstRow="0" w:lastRow="0" w:firstColumn="0" w:lastColumn="0" w:oddVBand="0" w:evenVBand="0" w:oddHBand="1" w:evenHBand="0" w:firstRowFirstColumn="0" w:firstRowLastColumn="0" w:lastRowFirstColumn="0" w:lastRowLastColumn="0"/>
+            </w:pPr>
+            <w:r>
+              <w:rPr>
+                <w:rStyle w:val="code"/>
+              </w:rPr>
+              <w:t>U+007E</w:t>
+            </w:r>
+          </w:p>
+        </w:tc>
+        <w:tc>
+          <w:tcPr>
+            <w:tcW w:w="3075" w:type="dxa"/>
+          </w:tcPr>
+          <w:p>
+            <w:pPr>
+              <w:cnfStyle w:val="000000100000" w:firstRow="0" w:lastRow="0" w:firstColumn="0" w:lastColumn="0" w:oddVBand="0" w:evenVBand="0" w:oddHBand="1" w:evenHBand="0" w:firstRowFirstColumn="0" w:firstRowLastColumn="0" w:lastRowFirstColumn="0" w:lastRowLastColumn="0"/>
+            </w:pPr>
+            <w:r>
+              <w:t>~</w:t>
+            </w:r>
+          </w:p>
+        </w:tc>
+      </w:tr>
+      <w:tr>
+        <w:trPr>
+          <w:trHeight w:val="395"/>
+        </w:trPr>
+        <w:tc>
+          <w:tcPr>
+            <w:cnfStyle w:val="001000000000" w:firstRow="0" w:lastRow="0" w:firstColumn="1" w:lastColumn="0" w:oddVBand="0" w:evenVBand="0" w:oddHBand="0" w:evenHBand="0" w:firstRowFirstColumn="0" w:firstRowLastColumn="0" w:lastRowFirstColumn="0" w:lastRowLastColumn="0"/>
+            <w:tcW w:w="3210" w:type="dxa"/>
+          </w:tcPr>
+          <w:p>
+            <w:r>
+              <w:t>127</w:t>
+            </w:r>
+          </w:p>
+        </w:tc>
+        <w:tc>
+          <w:tcPr>
+            <w:tcW w:w="3075" w:type="dxa"/>
+          </w:tcPr>
+          <w:p>
+            <w:pPr>
+              <w:cnfStyle w:val="000000000000" w:firstRow="0" w:lastRow="0" w:firstColumn="0" w:lastColumn="0" w:oddVBand="0" w:evenVBand="0" w:oddHBand="0" w:evenHBand="0" w:firstRowFirstColumn="0" w:firstRowLastColumn="0" w:lastRowFirstColumn="0" w:lastRowLastColumn="0"/>
+            </w:pPr>
+            <w:r>
+              <w:rPr>
+                <w:rStyle w:val="code"/>
+              </w:rPr>
+              <w:t>U+007F</w:t>
+            </w:r>
+          </w:p>
+        </w:tc>
+        <w:tc>
+          <w:tcPr>
+            <w:tcW w:w="3075" w:type="dxa"/>
+          </w:tcPr>
+          <w:p>
+            <w:pPr>
+              <w:cnfStyle w:val="000000000000" w:firstRow="0" w:lastRow="0" w:firstColumn="0" w:lastColumn="0" w:oddVBand="0" w:evenVBand="0" w:oddHBand="0" w:evenHBand="0" w:firstRowFirstColumn="0" w:firstRowLastColumn="0" w:lastRowFirstColumn="0" w:lastRowLastColumn="0"/>
+            </w:pPr>
+            <w:r>
+              <w:t>DEL</w:t>
+            </w:r>
+          </w:p>
+        </w:tc>
+      </w:tr>
+    </w:tbl>
+    <w:p/>
+    <w:p>
+      <w:r>
+        <w:rPr>
+          <w:rStyle w:val="Lienhypertexte"/>
+          <w:color w:val="auto"/>
+          <w:sz w:val="18"/>
+          <w:szCs w:val="18"/>
+        </w:rPr>
+        <w:t>Source</w:t>
+      </w:r>
+      <w:r>
+        <w:rPr>
+          <w:rStyle w:val="Lienhypertexte"/>
+          <w:color w:val="auto"/>
+          <w:sz w:val="18"/>
+          <w:szCs w:val="18"/>
+          <w:u w:val="none"/>
+        </w:rPr>
+        <w:t> :</w:t>
+      </w:r>
+      <w:r>
+        <w:rPr>
+          <w:rStyle w:val="Lienhypertexte"/>
+          <w:color w:val="auto"/>
+          <w:sz w:val="18"/>
+          <w:szCs w:val="18"/>
+          <w:u w:val="none"/>
+        </w:rPr>
+        <w:t xml:space="preserve"> </w:t>
+      </w:r>
+      <w:r>
+        <w:rPr>
+          <w:rStyle w:val="Lienhypertexte"/>
+          <w:color w:val="auto"/>
+          <w:sz w:val="18"/>
+          <w:szCs w:val="18"/>
+          <w:u w:val="none"/>
+        </w:rPr>
+        <w:t>https://unicode-table.com/fr/#007F</w:t>
+      </w:r>
       <w:r>
         <w:br w:type="page"/>
       </w:r>
@@ -5523,7 +6920,7 @@
         </w:rPr>
         <w:t xml:space="preserve"> </w:t>
       </w:r>
-      <w:hyperlink r:id="rId36" w:history="1">
+      <w:hyperlink r:id="rId40" w:history="1">
         <w:r>
           <w:rPr>
             <w:rStyle w:val="Lienhypertexte"/>
@@ -5573,9 +6970,8 @@
           <w:szCs w:val="18"/>
           <w:lang w:eastAsia="fr-CH"/>
         </w:rPr>
-        <w:t>$ cd Documents/Fichiers/Git/</w:t>
-      </w:r>
-      <w:proofErr w:type="spellStart"/>
+        <w:t xml:space="preserve">$ cd </w:t>
+      </w:r>
       <w:r>
         <w:rPr>
           <w:rFonts w:ascii="Courier New" w:eastAsia="Times New Roman" w:hAnsi="Courier New" w:cs="Courier New"/>
@@ -5583,9 +6979,8 @@
           <w:szCs w:val="18"/>
           <w:lang w:eastAsia="fr-CH"/>
         </w:rPr>
-        <w:t>PremierProjet</w:t>
-      </w:r>
-      <w:proofErr w:type="spellEnd"/>
+        <w:t>module_100</w:t>
+      </w:r>
     </w:p>
     <w:p>
       <w:pPr>
@@ -5722,9 +7117,12 @@
         </w:numPr>
         <w:spacing w:line="360" w:lineRule="auto"/>
         <w:rPr>
+          <w:rStyle w:val="Lienhypertexte"/>
           <w:rFonts w:ascii="Courier New" w:eastAsia="Times New Roman" w:hAnsi="Courier New" w:cs="Courier New"/>
-          <w:sz w:val="18"/>
-          <w:szCs w:val="18"/>
+          <w:color w:val="auto"/>
+          <w:sz w:val="18"/>
+          <w:szCs w:val="18"/>
+          <w:u w:val="none"/>
           <w:lang w:eastAsia="fr-CH"/>
         </w:rPr>
       </w:pPr>
@@ -5747,7 +7145,7 @@
         </w:rPr>
         <w:t xml:space="preserve">$ git clone </w:t>
       </w:r>
-      <w:hyperlink r:id="rId37" w:history="1">
+      <w:hyperlink r:id="rId41" w:history="1">
         <w:r>
           <w:rPr>
             <w:rStyle w:val="Lienhypertexte"/>
@@ -5775,54 +7173,38 @@
           <w:lang w:eastAsia="fr-CH"/>
         </w:rPr>
       </w:pPr>
+      <w:proofErr w:type="spellStart"/>
       <w:r>
         <w:rPr>
           <w:b/>
           <w:bCs/>
         </w:rPr>
-        <w:t xml:space="preserve">Sur </w:t>
-      </w:r>
-      <w:proofErr w:type="spellStart"/>
+        <w:t>Upload</w:t>
+      </w:r>
+      <w:proofErr w:type="spellEnd"/>
       <w:r>
         <w:rPr>
           <w:b/>
           <w:bCs/>
         </w:rPr>
-        <w:t>Github</w:t>
-      </w:r>
-      <w:proofErr w:type="spellEnd"/>
+        <w:t xml:space="preserve"> le document </w:t>
+      </w:r>
+      <w:proofErr w:type="spellStart"/>
       <w:r>
         <w:rPr>
           <w:b/>
           <w:bCs/>
         </w:rPr>
-        <w:t xml:space="preserve"> </w:t>
-      </w:r>
-      <w:proofErr w:type="spellStart"/>
+        <w:t>word</w:t>
+      </w:r>
+      <w:proofErr w:type="spellEnd"/>
       <w:r>
         <w:rPr>
           <w:b/>
           <w:bCs/>
         </w:rPr>
-        <w:t>upload</w:t>
-      </w:r>
-      <w:proofErr w:type="spellEnd"/>
-      <w:r>
-        <w:rPr>
-          <w:b/>
-          <w:bCs/>
-        </w:rPr>
-        <w:t xml:space="preserve"> le document </w:t>
-      </w:r>
-      <w:proofErr w:type="spellStart"/>
-      <w:r>
-        <w:rPr>
-          <w:b/>
-          <w:bCs/>
-        </w:rPr>
-        <w:t>word</w:t>
-      </w:r>
-      <w:proofErr w:type="spellEnd"/>
+        <w:t xml:space="preserve"> sur GitHub</w:t>
+      </w:r>
     </w:p>
     <w:p>
       <w:pPr>
@@ -5844,7 +7226,14 @@
           <w:b/>
           <w:bCs/>
         </w:rPr>
-        <w:t>Valider le commit</w:t>
+        <w:t>Valider le commi</w:t>
+      </w:r>
+      <w:r>
+        <w:rPr>
+          <w:b/>
+          <w:bCs/>
+        </w:rPr>
+        <w:t>t</w:t>
       </w:r>
     </w:p>
     <w:p>
@@ -5856,12 +7245,9 @@
         </w:numPr>
         <w:spacing w:line="360" w:lineRule="auto"/>
         <w:rPr>
-          <w:rStyle w:val="Lienhypertexte"/>
           <w:rFonts w:ascii="Courier New" w:eastAsia="Times New Roman" w:hAnsi="Courier New" w:cs="Courier New"/>
-          <w:color w:val="auto"/>
-          <w:sz w:val="18"/>
-          <w:szCs w:val="18"/>
-          <w:u w:val="none"/>
+          <w:sz w:val="18"/>
+          <w:szCs w:val="18"/>
           <w:lang w:eastAsia="fr-CH"/>
         </w:rPr>
       </w:pPr>
@@ -5870,7 +7256,7 @@
           <w:b/>
           <w:bCs/>
         </w:rPr>
-        <w:t xml:space="preserve">Enregistrer sur le dépôt distant : </w:t>
+        <w:t xml:space="preserve">Pour importer fichier : </w:t>
       </w:r>
       <w:r>
         <w:rPr>
@@ -5888,18 +7274,9 @@
           <w:szCs w:val="18"/>
           <w:lang w:eastAsia="fr-CH"/>
         </w:rPr>
-        <w:t>push</w:t>
-      </w:r>
-      <w:r>
-        <w:rPr>
-          <w:rFonts w:ascii="Courier New" w:eastAsia="Times New Roman" w:hAnsi="Courier New" w:cs="Courier New"/>
-          <w:sz w:val="18"/>
-          <w:szCs w:val="18"/>
-          <w:lang w:eastAsia="fr-CH"/>
-        </w:rPr>
-        <w:t xml:space="preserve"> </w:t>
-      </w:r>
-      <w:hyperlink r:id="rId38" w:history="1">
+        <w:t xml:space="preserve">pull </w:t>
+      </w:r>
+      <w:hyperlink r:id="rId42" w:history="1">
         <w:r>
           <w:rPr>
             <w:rStyle w:val="Lienhypertexte"/>
@@ -5914,107 +7291,135 @@
     </w:p>
     <w:p>
       <w:pPr>
-        <w:pStyle w:val="Paragraphedeliste"/>
-        <w:numPr>
-          <w:ilvl w:val="0"/>
-          <w:numId w:val="9"/>
-        </w:numPr>
-        <w:spacing w:line="360" w:lineRule="auto"/>
-        <w:rPr>
-          <w:rFonts w:ascii="Courier New" w:eastAsia="Times New Roman" w:hAnsi="Courier New" w:cs="Courier New"/>
-          <w:sz w:val="18"/>
-          <w:szCs w:val="18"/>
-          <w:lang w:eastAsia="fr-CH"/>
-        </w:rPr>
-      </w:pPr>
-      <w:r>
-        <w:rPr>
-          <w:b/>
-          <w:bCs/>
-        </w:rPr>
-        <w:t xml:space="preserve">Pour </w:t>
-      </w:r>
-      <w:r>
-        <w:rPr>
-          <w:b/>
-          <w:bCs/>
-        </w:rPr>
-        <w:t>récupérer</w:t>
-      </w:r>
+        <w:rPr>
+          <w:rStyle w:val="Lienhypertexte"/>
+          <w:color w:val="auto"/>
+          <w:sz w:val="18"/>
+          <w:szCs w:val="18"/>
+        </w:rPr>
+      </w:pPr>
+    </w:p>
+    <w:p>
       <w:bookmarkStart w:id="0" w:name="_GoBack"/>
       <w:bookmarkEnd w:id="0"/>
       <w:r>
         <w:rPr>
-          <w:b/>
-          <w:bCs/>
-        </w:rPr>
-        <w:t xml:space="preserve"> document sur dépôt local : </w:t>
-      </w:r>
-      <w:r>
-        <w:rPr>
-          <w:rFonts w:ascii="Courier New" w:eastAsia="Times New Roman" w:hAnsi="Courier New" w:cs="Courier New"/>
-          <w:sz w:val="18"/>
-          <w:szCs w:val="18"/>
-          <w:lang w:eastAsia="fr-CH"/>
-        </w:rPr>
-        <w:t xml:space="preserve">$ git </w:t>
-      </w:r>
-      <w:r>
-        <w:rPr>
-          <w:rFonts w:ascii="Courier New" w:eastAsia="Times New Roman" w:hAnsi="Courier New" w:cs="Courier New"/>
-          <w:sz w:val="18"/>
-          <w:szCs w:val="18"/>
-          <w:lang w:eastAsia="fr-CH"/>
-        </w:rPr>
-        <w:t>pull</w:t>
-      </w:r>
-    </w:p>
-    <w:p>
-      <w:pPr>
-        <w:pStyle w:val="Paragraphedeliste"/>
-        <w:numPr>
-          <w:ilvl w:val="0"/>
-          <w:numId w:val="9"/>
-        </w:numPr>
-        <w:spacing w:line="360" w:lineRule="auto"/>
-        <w:rPr>
-          <w:rFonts w:ascii="Courier New" w:eastAsia="Times New Roman" w:hAnsi="Courier New" w:cs="Courier New"/>
-          <w:sz w:val="18"/>
-          <w:szCs w:val="18"/>
-          <w:lang w:eastAsia="fr-CH"/>
-        </w:rPr>
-      </w:pPr>
-      <w:hyperlink r:id="rId39" w:history="1">
+          <w:noProof/>
+        </w:rPr>
+        <w:drawing>
+          <wp:anchor distT="0" distB="0" distL="114300" distR="114300" simplePos="0" relativeHeight="251701248" behindDoc="0" locked="0" layoutInCell="1" allowOverlap="1" wp14:anchorId="4F136396" wp14:editId="6B41E129">
+            <wp:simplePos x="0" y="0"/>
+            <wp:positionH relativeFrom="margin">
+              <wp:posOffset>3175</wp:posOffset>
+            </wp:positionH>
+            <wp:positionV relativeFrom="paragraph">
+              <wp:posOffset>434975</wp:posOffset>
+            </wp:positionV>
+            <wp:extent cx="5759450" cy="3460115"/>
+            <wp:effectExtent l="19050" t="19050" r="12700" b="26035"/>
+            <wp:wrapSquare wrapText="bothSides"/>
+            <wp:docPr id="15" name="Image 15" descr="Une image contenant capture d’écran&#10;&#10;Description générée automatiquement"/>
+            <wp:cNvGraphicFramePr>
+              <a:graphicFrameLocks xmlns:a="http://schemas.openxmlformats.org/drawingml/2006/main" noChangeAspect="1"/>
+            </wp:cNvGraphicFramePr>
+            <a:graphic xmlns:a="http://schemas.openxmlformats.org/drawingml/2006/main">
+              <a:graphicData uri="http://schemas.openxmlformats.org/drawingml/2006/picture">
+                <pic:pic xmlns:pic="http://schemas.openxmlformats.org/drawingml/2006/picture">
+                  <pic:nvPicPr>
+                    <pic:cNvPr id="15" name="github 1.PNG"/>
+                    <pic:cNvPicPr/>
+                  </pic:nvPicPr>
+                  <pic:blipFill>
+                    <a:blip r:embed="rId43">
+                      <a:extLst>
+                        <a:ext uri="{28A0092B-C50C-407E-A947-70E740481C1C}">
+                          <a14:useLocalDpi xmlns:a14="http://schemas.microsoft.com/office/drawing/2010/main" val="0"/>
+                        </a:ext>
+                      </a:extLst>
+                    </a:blip>
+                    <a:stretch>
+                      <a:fillRect/>
+                    </a:stretch>
+                  </pic:blipFill>
+                  <pic:spPr>
+                    <a:xfrm>
+                      <a:off x="0" y="0"/>
+                      <a:ext cx="5759450" cy="3460115"/>
+                    </a:xfrm>
+                    <a:prstGeom prst="rect">
+                      <a:avLst/>
+                    </a:prstGeom>
+                    <a:ln>
+                      <a:solidFill>
+                        <a:schemeClr val="accent1"/>
+                      </a:solidFill>
+                    </a:ln>
+                  </pic:spPr>
+                </pic:pic>
+              </a:graphicData>
+            </a:graphic>
+            <wp14:sizeRelH relativeFrom="page">
+              <wp14:pctWidth>0</wp14:pctWidth>
+            </wp14:sizeRelH>
+            <wp14:sizeRelV relativeFrom="page">
+              <wp14:pctHeight>0</wp14:pctHeight>
+            </wp14:sizeRelV>
+          </wp:anchor>
+        </w:drawing>
+      </w:r>
+      <w:r>
+        <w:rPr>
+          <w:rStyle w:val="Lienhypertexte"/>
+          <w:color w:val="auto"/>
+          <w:sz w:val="18"/>
+          <w:szCs w:val="18"/>
+        </w:rPr>
+        <w:t>Source</w:t>
+      </w:r>
+      <w:r>
+        <w:rPr>
+          <w:rStyle w:val="Lienhypertexte"/>
+          <w:color w:val="auto"/>
+          <w:sz w:val="18"/>
+          <w:szCs w:val="18"/>
+          <w:u w:val="none"/>
+        </w:rPr>
+        <w:t> :</w:t>
+      </w:r>
+      <w:r>
+        <w:rPr>
+          <w:rStyle w:val="Lienhypertexte"/>
+          <w:color w:val="auto"/>
+          <w:sz w:val="18"/>
+          <w:szCs w:val="18"/>
+          <w:u w:val="none"/>
+        </w:rPr>
+        <w:t xml:space="preserve"> </w:t>
+      </w:r>
+      <w:hyperlink r:id="rId44" w:history="1">
         <w:r>
           <w:rPr>
             <w:rStyle w:val="Lienhypertexte"/>
-            <w:rFonts w:ascii="Courier New" w:eastAsia="Times New Roman" w:hAnsi="Courier New" w:cs="Courier New"/>
             <w:sz w:val="18"/>
             <w:szCs w:val="18"/>
-            <w:lang w:eastAsia="fr-CH"/>
           </w:rPr>
-          <w:t>https://github.com/anthonyledda/module100.git</w:t>
+          <w:t>https://openclassrooms.com/fr/courses/5641721-utilisez-git-et-github-pour-vos-projets-de-developpement/6113016-installez-git-sur-votre-ordinateur</w:t>
         </w:r>
       </w:hyperlink>
-    </w:p>
-    <w:p>
-      <w:pPr>
-        <w:ind w:left="360"/>
-        <w:rPr>
-          <w:rFonts w:ascii="Courier New" w:eastAsia="Times New Roman" w:hAnsi="Courier New" w:cs="Courier New"/>
-          <w:sz w:val="18"/>
-          <w:szCs w:val="18"/>
-          <w:lang w:eastAsia="fr-CH"/>
-        </w:rPr>
-      </w:pPr>
-    </w:p>
-    <w:p/>
-    <w:p/>
-    <w:p/>
-    <w:p/>
+      <w:r>
+        <w:rPr>
+          <w:rStyle w:val="Lienhypertexte"/>
+          <w:color w:val="auto"/>
+          <w:sz w:val="18"/>
+          <w:szCs w:val="18"/>
+          <w:u w:val="none"/>
+        </w:rPr>
+        <w:t xml:space="preserve"> </w:t>
+      </w:r>
+    </w:p>
     <w:sectPr>
-      <w:headerReference w:type="first" r:id="rId40"/>
-      <w:footerReference w:type="first" r:id="rId41"/>
+      <w:headerReference w:type="first" r:id="rId45"/>
+      <w:footerReference w:type="first" r:id="rId46"/>
       <w:pgSz w:w="11906" w:h="16838" w:code="9"/>
       <w:pgMar w:top="1418" w:right="1418" w:bottom="1418" w:left="1418" w:header="709" w:footer="397" w:gutter="0"/>
       <w:cols w:space="708"/>
@@ -6026,7 +7431,7 @@
 </file>
 
 <file path=word/endnotes.xml><?xml version="1.0" encoding="utf-8"?>
-<w:endnotes xmlns:wpc="http://schemas.microsoft.com/office/word/2010/wordprocessingCanvas" xmlns:cx="http://schemas.microsoft.com/office/drawing/2014/chartex" xmlns:mc="http://schemas.openxmlformats.org/markup-compatibility/2006" xmlns:o="urn:schemas-microsoft-com:office:office" xmlns:r="http://schemas.openxmlformats.org/officeDocument/2006/relationships" xmlns:m="http://schemas.openxmlformats.org/officeDocument/2006/math" xmlns:v="urn:schemas-microsoft-com:vml" xmlns:wp14="http://schemas.microsoft.com/office/word/2010/wordprocessingDrawing" xmlns:wp="http://schemas.openxmlformats.org/drawingml/2006/wordprocessingDrawing" xmlns:w10="urn:schemas-microsoft-com:office:word" xmlns:w="http://schemas.openxmlformats.org/wordprocessingml/2006/main" xmlns:w14="http://schemas.microsoft.com/office/word/2010/wordml" xmlns:w15="http://schemas.microsoft.com/office/word/2012/wordml" xmlns:w16se="http://schemas.microsoft.com/office/word/2015/wordml/symex" xmlns:wpg="http://schemas.microsoft.com/office/word/2010/wordprocessingGroup" xmlns:wpi="http://schemas.microsoft.com/office/word/2010/wordprocessingInk" xmlns:wne="http://schemas.microsoft.com/office/word/2006/wordml" xmlns:wps="http://schemas.microsoft.com/office/word/2010/wordprocessingShape" mc:Ignorable="w14 w15 w16se wp14">
+<w:endnotes xmlns:wpc="http://schemas.microsoft.com/office/word/2010/wordprocessingCanvas" xmlns:cx="http://schemas.microsoft.com/office/drawing/2014/chartex" xmlns:cx1="http://schemas.microsoft.com/office/drawing/2015/9/8/chartex" xmlns:cx2="http://schemas.microsoft.com/office/drawing/2015/10/21/chartex" xmlns:cx3="http://schemas.microsoft.com/office/drawing/2016/5/9/chartex" xmlns:cx4="http://schemas.microsoft.com/office/drawing/2016/5/10/chartex" xmlns:cx5="http://schemas.microsoft.com/office/drawing/2016/5/11/chartex" xmlns:cx6="http://schemas.microsoft.com/office/drawing/2016/5/12/chartex" xmlns:cx7="http://schemas.microsoft.com/office/drawing/2016/5/13/chartex" xmlns:cx8="http://schemas.microsoft.com/office/drawing/2016/5/14/chartex" xmlns:mc="http://schemas.openxmlformats.org/markup-compatibility/2006" xmlns:aink="http://schemas.microsoft.com/office/drawing/2016/ink" xmlns:am3d="http://schemas.microsoft.com/office/drawing/2017/model3d" xmlns:o="urn:schemas-microsoft-com:office:office" xmlns:r="http://schemas.openxmlformats.org/officeDocument/2006/relationships" xmlns:m="http://schemas.openxmlformats.org/officeDocument/2006/math" xmlns:v="urn:schemas-microsoft-com:vml" xmlns:wp14="http://schemas.microsoft.com/office/word/2010/wordprocessingDrawing" xmlns:wp="http://schemas.openxmlformats.org/drawingml/2006/wordprocessingDrawing" xmlns:w10="urn:schemas-microsoft-com:office:word" xmlns:w="http://schemas.openxmlformats.org/wordprocessingml/2006/main" xmlns:w14="http://schemas.microsoft.com/office/word/2010/wordml" xmlns:w15="http://schemas.microsoft.com/office/word/2012/wordml" xmlns:w16cid="http://schemas.microsoft.com/office/word/2016/wordml/cid" xmlns:w16se="http://schemas.microsoft.com/office/word/2015/wordml/symex" xmlns:wpg="http://schemas.microsoft.com/office/word/2010/wordprocessingGroup" xmlns:wpi="http://schemas.microsoft.com/office/word/2010/wordprocessingInk" xmlns:wne="http://schemas.microsoft.com/office/word/2006/wordml" xmlns:wps="http://schemas.microsoft.com/office/word/2010/wordprocessingShape" mc:Ignorable="w14 w15 w16se w16cid wp14">
   <w:endnote w:type="separator" w:id="-1">
     <w:p>
       <w:r>
@@ -6049,7 +7454,7 @@
 </file>
 
 <file path=word/footer1.xml><?xml version="1.0" encoding="utf-8"?>
-<w:ftr xmlns:wpc="http://schemas.microsoft.com/office/word/2010/wordprocessingCanvas" xmlns:cx="http://schemas.microsoft.com/office/drawing/2014/chartex" xmlns:mc="http://schemas.openxmlformats.org/markup-compatibility/2006" xmlns:o="urn:schemas-microsoft-com:office:office" xmlns:r="http://schemas.openxmlformats.org/officeDocument/2006/relationships" xmlns:m="http://schemas.openxmlformats.org/officeDocument/2006/math" xmlns:v="urn:schemas-microsoft-com:vml" xmlns:wp14="http://schemas.microsoft.com/office/word/2010/wordprocessingDrawing" xmlns:wp="http://schemas.openxmlformats.org/drawingml/2006/wordprocessingDrawing" xmlns:w10="urn:schemas-microsoft-com:office:word" xmlns:w="http://schemas.openxmlformats.org/wordprocessingml/2006/main" xmlns:w14="http://schemas.microsoft.com/office/word/2010/wordml" xmlns:w15="http://schemas.microsoft.com/office/word/2012/wordml" xmlns:w16se="http://schemas.microsoft.com/office/word/2015/wordml/symex" xmlns:wpg="http://schemas.microsoft.com/office/word/2010/wordprocessingGroup" xmlns:wpi="http://schemas.microsoft.com/office/word/2010/wordprocessingInk" xmlns:wne="http://schemas.microsoft.com/office/word/2006/wordml" xmlns:wps="http://schemas.microsoft.com/office/word/2010/wordprocessingShape" mc:Ignorable="w14 w15 w16se wp14">
+<w:ftr xmlns:wpc="http://schemas.microsoft.com/office/word/2010/wordprocessingCanvas" xmlns:cx="http://schemas.microsoft.com/office/drawing/2014/chartex" xmlns:cx1="http://schemas.microsoft.com/office/drawing/2015/9/8/chartex" xmlns:cx2="http://schemas.microsoft.com/office/drawing/2015/10/21/chartex" xmlns:cx3="http://schemas.microsoft.com/office/drawing/2016/5/9/chartex" xmlns:cx4="http://schemas.microsoft.com/office/drawing/2016/5/10/chartex" xmlns:cx5="http://schemas.microsoft.com/office/drawing/2016/5/11/chartex" xmlns:cx6="http://schemas.microsoft.com/office/drawing/2016/5/12/chartex" xmlns:cx7="http://schemas.microsoft.com/office/drawing/2016/5/13/chartex" xmlns:cx8="http://schemas.microsoft.com/office/drawing/2016/5/14/chartex" xmlns:mc="http://schemas.openxmlformats.org/markup-compatibility/2006" xmlns:aink="http://schemas.microsoft.com/office/drawing/2016/ink" xmlns:am3d="http://schemas.microsoft.com/office/drawing/2017/model3d" xmlns:o="urn:schemas-microsoft-com:office:office" xmlns:r="http://schemas.openxmlformats.org/officeDocument/2006/relationships" xmlns:m="http://schemas.openxmlformats.org/officeDocument/2006/math" xmlns:v="urn:schemas-microsoft-com:vml" xmlns:wp14="http://schemas.microsoft.com/office/word/2010/wordprocessingDrawing" xmlns:wp="http://schemas.openxmlformats.org/drawingml/2006/wordprocessingDrawing" xmlns:w10="urn:schemas-microsoft-com:office:word" xmlns:w="http://schemas.openxmlformats.org/wordprocessingml/2006/main" xmlns:w14="http://schemas.microsoft.com/office/word/2010/wordml" xmlns:w15="http://schemas.microsoft.com/office/word/2012/wordml" xmlns:w16cid="http://schemas.microsoft.com/office/word/2016/wordml/cid" xmlns:w16se="http://schemas.microsoft.com/office/word/2015/wordml/symex" xmlns:wpg="http://schemas.microsoft.com/office/word/2010/wordprocessingGroup" xmlns:wpi="http://schemas.microsoft.com/office/word/2010/wordprocessingInk" xmlns:wne="http://schemas.microsoft.com/office/word/2006/wordml" xmlns:wps="http://schemas.microsoft.com/office/word/2010/wordprocessingShape" mc:Ignorable="w14 w15 w16se w16cid wp14">
   <w:p>
     <w:pPr>
       <w:pStyle w:val="Pieddepage"/>
@@ -6057,9 +7462,25 @@
         <w:top w:val="single" w:sz="8" w:space="1" w:color="auto"/>
       </w:pBdr>
     </w:pPr>
-    <w:r>
-      <w:t>11 septembre 2019</w:t>
-    </w:r>
+    <w:sdt>
+      <w:sdtPr>
+        <w:id w:val="-836926291"/>
+        <w:placeholder>
+          <w:docPart w:val="DefaultPlaceholder_-1854013437"/>
+        </w:placeholder>
+        <w:date w:fullDate="2019-09-19T00:00:00Z">
+          <w:dateFormat w:val="d MMMM yyyy"/>
+          <w:lid w:val="fr-CH"/>
+          <w:storeMappedDataAs w:val="dateTime"/>
+          <w:calendar w:val="gregorian"/>
+        </w:date>
+      </w:sdtPr>
+      <w:sdtContent>
+        <w:r>
+          <w:t>19 septembre 2019</w:t>
+        </w:r>
+      </w:sdtContent>
+    </w:sdt>
     <w:r>
       <w:tab/>
       <w:t xml:space="preserve">page </w:t>
@@ -6077,7 +7498,7 @@
       <w:rPr>
         <w:noProof/>
       </w:rPr>
-      <w:t>7</w:t>
+      <w:t>2</w:t>
     </w:r>
     <w:r>
       <w:fldChar w:fldCharType="end"/>
@@ -6086,7 +7507,7 @@
       <w:t>/</w:t>
     </w:r>
     <w:r>
-      <w:t>6</w:t>
+      <w:t>9</w:t>
     </w:r>
     <w:r>
       <w:tab/>
@@ -6114,7 +7535,7 @@
 </file>
 
 <file path=word/footer2.xml><?xml version="1.0" encoding="utf-8"?>
-<w:ftr xmlns:wpc="http://schemas.microsoft.com/office/word/2010/wordprocessingCanvas" xmlns:cx="http://schemas.microsoft.com/office/drawing/2014/chartex" xmlns:mc="http://schemas.openxmlformats.org/markup-compatibility/2006" xmlns:o="urn:schemas-microsoft-com:office:office" xmlns:r="http://schemas.openxmlformats.org/officeDocument/2006/relationships" xmlns:m="http://schemas.openxmlformats.org/officeDocument/2006/math" xmlns:v="urn:schemas-microsoft-com:vml" xmlns:wp14="http://schemas.microsoft.com/office/word/2010/wordprocessingDrawing" xmlns:wp="http://schemas.openxmlformats.org/drawingml/2006/wordprocessingDrawing" xmlns:w10="urn:schemas-microsoft-com:office:word" xmlns:w="http://schemas.openxmlformats.org/wordprocessingml/2006/main" xmlns:w14="http://schemas.microsoft.com/office/word/2010/wordml" xmlns:w15="http://schemas.microsoft.com/office/word/2012/wordml" xmlns:w16se="http://schemas.microsoft.com/office/word/2015/wordml/symex" xmlns:wpg="http://schemas.microsoft.com/office/word/2010/wordprocessingGroup" xmlns:wpi="http://schemas.microsoft.com/office/word/2010/wordprocessingInk" xmlns:wne="http://schemas.microsoft.com/office/word/2006/wordml" xmlns:wps="http://schemas.microsoft.com/office/word/2010/wordprocessingShape" mc:Ignorable="w14 w15 w16se wp14">
+<w:ftr xmlns:wpc="http://schemas.microsoft.com/office/word/2010/wordprocessingCanvas" xmlns:cx="http://schemas.microsoft.com/office/drawing/2014/chartex" xmlns:cx1="http://schemas.microsoft.com/office/drawing/2015/9/8/chartex" xmlns:cx2="http://schemas.microsoft.com/office/drawing/2015/10/21/chartex" xmlns:cx3="http://schemas.microsoft.com/office/drawing/2016/5/9/chartex" xmlns:cx4="http://schemas.microsoft.com/office/drawing/2016/5/10/chartex" xmlns:cx5="http://schemas.microsoft.com/office/drawing/2016/5/11/chartex" xmlns:cx6="http://schemas.microsoft.com/office/drawing/2016/5/12/chartex" xmlns:cx7="http://schemas.microsoft.com/office/drawing/2016/5/13/chartex" xmlns:cx8="http://schemas.microsoft.com/office/drawing/2016/5/14/chartex" xmlns:mc="http://schemas.openxmlformats.org/markup-compatibility/2006" xmlns:aink="http://schemas.microsoft.com/office/drawing/2016/ink" xmlns:am3d="http://schemas.microsoft.com/office/drawing/2017/model3d" xmlns:o="urn:schemas-microsoft-com:office:office" xmlns:r="http://schemas.openxmlformats.org/officeDocument/2006/relationships" xmlns:m="http://schemas.openxmlformats.org/officeDocument/2006/math" xmlns:v="urn:schemas-microsoft-com:vml" xmlns:wp14="http://schemas.microsoft.com/office/word/2010/wordprocessingDrawing" xmlns:wp="http://schemas.openxmlformats.org/drawingml/2006/wordprocessingDrawing" xmlns:w10="urn:schemas-microsoft-com:office:word" xmlns:w="http://schemas.openxmlformats.org/wordprocessingml/2006/main" xmlns:w14="http://schemas.microsoft.com/office/word/2010/wordml" xmlns:w15="http://schemas.microsoft.com/office/word/2012/wordml" xmlns:w16cid="http://schemas.microsoft.com/office/word/2016/wordml/cid" xmlns:w16se="http://schemas.microsoft.com/office/word/2015/wordml/symex" xmlns:wpg="http://schemas.microsoft.com/office/word/2010/wordprocessingGroup" xmlns:wpi="http://schemas.microsoft.com/office/word/2010/wordprocessingInk" xmlns:wne="http://schemas.microsoft.com/office/word/2006/wordml" xmlns:wps="http://schemas.microsoft.com/office/word/2010/wordprocessingShape" mc:Ignorable="w14 w15 w16se w16cid wp14">
   <w:p>
     <w:pPr>
       <w:pStyle w:val="Pieddepage"/>
@@ -6122,9 +7543,25 @@
         <w:top w:val="single" w:sz="8" w:space="1" w:color="auto"/>
       </w:pBdr>
     </w:pPr>
-    <w:r>
-      <w:t>11 septembre 2019</w:t>
-    </w:r>
+    <w:sdt>
+      <w:sdtPr>
+        <w:id w:val="1526979073"/>
+        <w:placeholder>
+          <w:docPart w:val="CADFB5CD8A294DC2A622E66D4E76052B"/>
+        </w:placeholder>
+        <w:date w:fullDate="2019-09-19T00:00:00Z">
+          <w:dateFormat w:val="d MMMM yyyy"/>
+          <w:lid w:val="fr-CH"/>
+          <w:storeMappedDataAs w:val="dateTime"/>
+          <w:calendar w:val="gregorian"/>
+        </w:date>
+      </w:sdtPr>
+      <w:sdtContent>
+        <w:r>
+          <w:t>19 septembre 2019</w:t>
+        </w:r>
+      </w:sdtContent>
+    </w:sdt>
     <w:r>
       <w:tab/>
       <w:t xml:space="preserve">page </w:t>
@@ -6139,10 +7576,7 @@
       <w:fldChar w:fldCharType="separate"/>
     </w:r>
     <w:r>
-      <w:rPr>
-        <w:noProof/>
-      </w:rPr>
-      <w:t>2</w:t>
+      <w:t>3</w:t>
     </w:r>
     <w:r>
       <w:fldChar w:fldCharType="end"/>
@@ -6151,7 +7585,7 @@
       <w:t>/</w:t>
     </w:r>
     <w:r>
-      <w:t>6</w:t>
+      <w:t>9</w:t>
     </w:r>
     <w:r>
       <w:tab/>
@@ -6179,7 +7613,7 @@
 </file>
 
 <file path=word/footnotes.xml><?xml version="1.0" encoding="utf-8"?>
-<w:footnotes xmlns:wpc="http://schemas.microsoft.com/office/word/2010/wordprocessingCanvas" xmlns:cx="http://schemas.microsoft.com/office/drawing/2014/chartex" xmlns:mc="http://schemas.openxmlformats.org/markup-compatibility/2006" xmlns:o="urn:schemas-microsoft-com:office:office" xmlns:r="http://schemas.openxmlformats.org/officeDocument/2006/relationships" xmlns:m="http://schemas.openxmlformats.org/officeDocument/2006/math" xmlns:v="urn:schemas-microsoft-com:vml" xmlns:wp14="http://schemas.microsoft.com/office/word/2010/wordprocessingDrawing" xmlns:wp="http://schemas.openxmlformats.org/drawingml/2006/wordprocessingDrawing" xmlns:w10="urn:schemas-microsoft-com:office:word" xmlns:w="http://schemas.openxmlformats.org/wordprocessingml/2006/main" xmlns:w14="http://schemas.microsoft.com/office/word/2010/wordml" xmlns:w15="http://schemas.microsoft.com/office/word/2012/wordml" xmlns:w16se="http://schemas.microsoft.com/office/word/2015/wordml/symex" xmlns:wpg="http://schemas.microsoft.com/office/word/2010/wordprocessingGroup" xmlns:wpi="http://schemas.microsoft.com/office/word/2010/wordprocessingInk" xmlns:wne="http://schemas.microsoft.com/office/word/2006/wordml" xmlns:wps="http://schemas.microsoft.com/office/word/2010/wordprocessingShape" mc:Ignorable="w14 w15 w16se wp14">
+<w:footnotes xmlns:wpc="http://schemas.microsoft.com/office/word/2010/wordprocessingCanvas" xmlns:cx="http://schemas.microsoft.com/office/drawing/2014/chartex" xmlns:cx1="http://schemas.microsoft.com/office/drawing/2015/9/8/chartex" xmlns:cx2="http://schemas.microsoft.com/office/drawing/2015/10/21/chartex" xmlns:cx3="http://schemas.microsoft.com/office/drawing/2016/5/9/chartex" xmlns:cx4="http://schemas.microsoft.com/office/drawing/2016/5/10/chartex" xmlns:cx5="http://schemas.microsoft.com/office/drawing/2016/5/11/chartex" xmlns:cx6="http://schemas.microsoft.com/office/drawing/2016/5/12/chartex" xmlns:cx7="http://schemas.microsoft.com/office/drawing/2016/5/13/chartex" xmlns:cx8="http://schemas.microsoft.com/office/drawing/2016/5/14/chartex" xmlns:mc="http://schemas.openxmlformats.org/markup-compatibility/2006" xmlns:aink="http://schemas.microsoft.com/office/drawing/2016/ink" xmlns:am3d="http://schemas.microsoft.com/office/drawing/2017/model3d" xmlns:o="urn:schemas-microsoft-com:office:office" xmlns:r="http://schemas.openxmlformats.org/officeDocument/2006/relationships" xmlns:m="http://schemas.openxmlformats.org/officeDocument/2006/math" xmlns:v="urn:schemas-microsoft-com:vml" xmlns:wp14="http://schemas.microsoft.com/office/word/2010/wordprocessingDrawing" xmlns:wp="http://schemas.openxmlformats.org/drawingml/2006/wordprocessingDrawing" xmlns:w10="urn:schemas-microsoft-com:office:word" xmlns:w="http://schemas.openxmlformats.org/wordprocessingml/2006/main" xmlns:w14="http://schemas.microsoft.com/office/word/2010/wordml" xmlns:w15="http://schemas.microsoft.com/office/word/2012/wordml" xmlns:w16cid="http://schemas.microsoft.com/office/word/2016/wordml/cid" xmlns:w16se="http://schemas.microsoft.com/office/word/2015/wordml/symex" xmlns:wpg="http://schemas.microsoft.com/office/word/2010/wordprocessingGroup" xmlns:wpi="http://schemas.microsoft.com/office/word/2010/wordprocessingInk" xmlns:wne="http://schemas.microsoft.com/office/word/2006/wordml" xmlns:wps="http://schemas.microsoft.com/office/word/2010/wordprocessingShape" mc:Ignorable="w14 w15 w16se w16cid wp14">
   <w:footnote w:type="separator" w:id="-1">
     <w:p>
       <w:r>
@@ -6202,7 +7636,7 @@
 </file>
 
 <file path=word/header1.xml><?xml version="1.0" encoding="utf-8"?>
-<w:hdr xmlns:wpc="http://schemas.microsoft.com/office/word/2010/wordprocessingCanvas" xmlns:cx="http://schemas.microsoft.com/office/drawing/2014/chartex" xmlns:mc="http://schemas.openxmlformats.org/markup-compatibility/2006" xmlns:o="urn:schemas-microsoft-com:office:office" xmlns:r="http://schemas.openxmlformats.org/officeDocument/2006/relationships" xmlns:m="http://schemas.openxmlformats.org/officeDocument/2006/math" xmlns:v="urn:schemas-microsoft-com:vml" xmlns:wp14="http://schemas.microsoft.com/office/word/2010/wordprocessingDrawing" xmlns:wp="http://schemas.openxmlformats.org/drawingml/2006/wordprocessingDrawing" xmlns:w10="urn:schemas-microsoft-com:office:word" xmlns:w="http://schemas.openxmlformats.org/wordprocessingml/2006/main" xmlns:w14="http://schemas.microsoft.com/office/word/2010/wordml" xmlns:w15="http://schemas.microsoft.com/office/word/2012/wordml" xmlns:w16se="http://schemas.microsoft.com/office/word/2015/wordml/symex" xmlns:wpg="http://schemas.microsoft.com/office/word/2010/wordprocessingGroup" xmlns:wpi="http://schemas.microsoft.com/office/word/2010/wordprocessingInk" xmlns:wne="http://schemas.microsoft.com/office/word/2006/wordml" xmlns:wps="http://schemas.microsoft.com/office/word/2010/wordprocessingShape" mc:Ignorable="w14 w15 w16se wp14">
+<w:hdr xmlns:wpc="http://schemas.microsoft.com/office/word/2010/wordprocessingCanvas" xmlns:cx="http://schemas.microsoft.com/office/drawing/2014/chartex" xmlns:cx1="http://schemas.microsoft.com/office/drawing/2015/9/8/chartex" xmlns:cx2="http://schemas.microsoft.com/office/drawing/2015/10/21/chartex" xmlns:cx3="http://schemas.microsoft.com/office/drawing/2016/5/9/chartex" xmlns:cx4="http://schemas.microsoft.com/office/drawing/2016/5/10/chartex" xmlns:cx5="http://schemas.microsoft.com/office/drawing/2016/5/11/chartex" xmlns:cx6="http://schemas.microsoft.com/office/drawing/2016/5/12/chartex" xmlns:cx7="http://schemas.microsoft.com/office/drawing/2016/5/13/chartex" xmlns:cx8="http://schemas.microsoft.com/office/drawing/2016/5/14/chartex" xmlns:mc="http://schemas.openxmlformats.org/markup-compatibility/2006" xmlns:aink="http://schemas.microsoft.com/office/drawing/2016/ink" xmlns:am3d="http://schemas.microsoft.com/office/drawing/2017/model3d" xmlns:o="urn:schemas-microsoft-com:office:office" xmlns:r="http://schemas.openxmlformats.org/officeDocument/2006/relationships" xmlns:m="http://schemas.openxmlformats.org/officeDocument/2006/math" xmlns:v="urn:schemas-microsoft-com:vml" xmlns:wp14="http://schemas.microsoft.com/office/word/2010/wordprocessingDrawing" xmlns:wp="http://schemas.openxmlformats.org/drawingml/2006/wordprocessingDrawing" xmlns:w10="urn:schemas-microsoft-com:office:word" xmlns:w="http://schemas.openxmlformats.org/wordprocessingml/2006/main" xmlns:w14="http://schemas.microsoft.com/office/word/2010/wordml" xmlns:w15="http://schemas.microsoft.com/office/word/2012/wordml" xmlns:w16cid="http://schemas.microsoft.com/office/word/2016/wordml/cid" xmlns:w16se="http://schemas.microsoft.com/office/word/2015/wordml/symex" xmlns:wpg="http://schemas.microsoft.com/office/word/2010/wordprocessingGroup" xmlns:wpi="http://schemas.microsoft.com/office/word/2010/wordprocessingInk" xmlns:wne="http://schemas.microsoft.com/office/word/2006/wordml" xmlns:wps="http://schemas.microsoft.com/office/word/2010/wordprocessingShape" mc:Ignorable="w14 w15 w16se w16cid wp14">
   <w:p>
     <w:pPr>
       <w:pStyle w:val="Titre1"/>
@@ -6225,7 +7659,7 @@
 </file>
 
 <file path=word/header2.xml><?xml version="1.0" encoding="utf-8"?>
-<w:hdr xmlns:wpc="http://schemas.microsoft.com/office/word/2010/wordprocessingCanvas" xmlns:cx="http://schemas.microsoft.com/office/drawing/2014/chartex" xmlns:mc="http://schemas.openxmlformats.org/markup-compatibility/2006" xmlns:o="urn:schemas-microsoft-com:office:office" xmlns:r="http://schemas.openxmlformats.org/officeDocument/2006/relationships" xmlns:m="http://schemas.openxmlformats.org/officeDocument/2006/math" xmlns:v="urn:schemas-microsoft-com:vml" xmlns:wp14="http://schemas.microsoft.com/office/word/2010/wordprocessingDrawing" xmlns:wp="http://schemas.openxmlformats.org/drawingml/2006/wordprocessingDrawing" xmlns:w10="urn:schemas-microsoft-com:office:word" xmlns:w="http://schemas.openxmlformats.org/wordprocessingml/2006/main" xmlns:w14="http://schemas.microsoft.com/office/word/2010/wordml" xmlns:w15="http://schemas.microsoft.com/office/word/2012/wordml" xmlns:w16se="http://schemas.microsoft.com/office/word/2015/wordml/symex" xmlns:wpg="http://schemas.microsoft.com/office/word/2010/wordprocessingGroup" xmlns:wpi="http://schemas.microsoft.com/office/word/2010/wordprocessingInk" xmlns:wne="http://schemas.microsoft.com/office/word/2006/wordml" xmlns:wps="http://schemas.microsoft.com/office/word/2010/wordprocessingShape" mc:Ignorable="w14 w15 w16se wp14">
+<w:hdr xmlns:wpc="http://schemas.microsoft.com/office/word/2010/wordprocessingCanvas" xmlns:cx="http://schemas.microsoft.com/office/drawing/2014/chartex" xmlns:cx1="http://schemas.microsoft.com/office/drawing/2015/9/8/chartex" xmlns:cx2="http://schemas.microsoft.com/office/drawing/2015/10/21/chartex" xmlns:cx3="http://schemas.microsoft.com/office/drawing/2016/5/9/chartex" xmlns:cx4="http://schemas.microsoft.com/office/drawing/2016/5/10/chartex" xmlns:cx5="http://schemas.microsoft.com/office/drawing/2016/5/11/chartex" xmlns:cx6="http://schemas.microsoft.com/office/drawing/2016/5/12/chartex" xmlns:cx7="http://schemas.microsoft.com/office/drawing/2016/5/13/chartex" xmlns:cx8="http://schemas.microsoft.com/office/drawing/2016/5/14/chartex" xmlns:mc="http://schemas.openxmlformats.org/markup-compatibility/2006" xmlns:aink="http://schemas.microsoft.com/office/drawing/2016/ink" xmlns:am3d="http://schemas.microsoft.com/office/drawing/2017/model3d" xmlns:o="urn:schemas-microsoft-com:office:office" xmlns:r="http://schemas.openxmlformats.org/officeDocument/2006/relationships" xmlns:m="http://schemas.openxmlformats.org/officeDocument/2006/math" xmlns:v="urn:schemas-microsoft-com:vml" xmlns:wp14="http://schemas.microsoft.com/office/word/2010/wordprocessingDrawing" xmlns:wp="http://schemas.openxmlformats.org/drawingml/2006/wordprocessingDrawing" xmlns:w10="urn:schemas-microsoft-com:office:word" xmlns:w="http://schemas.openxmlformats.org/wordprocessingml/2006/main" xmlns:w14="http://schemas.microsoft.com/office/word/2010/wordml" xmlns:w15="http://schemas.microsoft.com/office/word/2012/wordml" xmlns:w16cid="http://schemas.microsoft.com/office/word/2016/wordml/cid" xmlns:w16se="http://schemas.microsoft.com/office/word/2015/wordml/symex" xmlns:wpg="http://schemas.microsoft.com/office/word/2010/wordprocessingGroup" xmlns:wpi="http://schemas.microsoft.com/office/word/2010/wordprocessingInk" xmlns:wne="http://schemas.microsoft.com/office/word/2006/wordml" xmlns:wps="http://schemas.microsoft.com/office/word/2010/wordprocessingShape" mc:Ignorable="w14 w15 w16se w16cid wp14">
   <w:p>
     <w:pPr>
       <w:pStyle w:val="Titre1"/>
@@ -6248,7 +7682,7 @@
 </file>
 
 <file path=word/numbering.xml><?xml version="1.0" encoding="utf-8"?>
-<w:numbering xmlns:wpc="http://schemas.microsoft.com/office/word/2010/wordprocessingCanvas" xmlns:cx="http://schemas.microsoft.com/office/drawing/2014/chartex" xmlns:mc="http://schemas.openxmlformats.org/markup-compatibility/2006" xmlns:o="urn:schemas-microsoft-com:office:office" xmlns:r="http://schemas.openxmlformats.org/officeDocument/2006/relationships" xmlns:m="http://schemas.openxmlformats.org/officeDocument/2006/math" xmlns:v="urn:schemas-microsoft-com:vml" xmlns:wp14="http://schemas.microsoft.com/office/word/2010/wordprocessingDrawing" xmlns:wp="http://schemas.openxmlformats.org/drawingml/2006/wordprocessingDrawing" xmlns:w10="urn:schemas-microsoft-com:office:word" xmlns:w="http://schemas.openxmlformats.org/wordprocessingml/2006/main" xmlns:w14="http://schemas.microsoft.com/office/word/2010/wordml" xmlns:w15="http://schemas.microsoft.com/office/word/2012/wordml" xmlns:w16se="http://schemas.microsoft.com/office/word/2015/wordml/symex" xmlns:wpg="http://schemas.microsoft.com/office/word/2010/wordprocessingGroup" xmlns:wpi="http://schemas.microsoft.com/office/word/2010/wordprocessingInk" xmlns:wne="http://schemas.microsoft.com/office/word/2006/wordml" xmlns:wps="http://schemas.microsoft.com/office/word/2010/wordprocessingShape" mc:Ignorable="w14 w15 w16se wp14">
+<w:numbering xmlns:wpc="http://schemas.microsoft.com/office/word/2010/wordprocessingCanvas" xmlns:cx="http://schemas.microsoft.com/office/drawing/2014/chartex" xmlns:cx1="http://schemas.microsoft.com/office/drawing/2015/9/8/chartex" xmlns:cx2="http://schemas.microsoft.com/office/drawing/2015/10/21/chartex" xmlns:cx3="http://schemas.microsoft.com/office/drawing/2016/5/9/chartex" xmlns:cx4="http://schemas.microsoft.com/office/drawing/2016/5/10/chartex" xmlns:cx5="http://schemas.microsoft.com/office/drawing/2016/5/11/chartex" xmlns:cx6="http://schemas.microsoft.com/office/drawing/2016/5/12/chartex" xmlns:cx7="http://schemas.microsoft.com/office/drawing/2016/5/13/chartex" xmlns:cx8="http://schemas.microsoft.com/office/drawing/2016/5/14/chartex" xmlns:mc="http://schemas.openxmlformats.org/markup-compatibility/2006" xmlns:aink="http://schemas.microsoft.com/office/drawing/2016/ink" xmlns:am3d="http://schemas.microsoft.com/office/drawing/2017/model3d" xmlns:o="urn:schemas-microsoft-com:office:office" xmlns:r="http://schemas.openxmlformats.org/officeDocument/2006/relationships" xmlns:m="http://schemas.openxmlformats.org/officeDocument/2006/math" xmlns:v="urn:schemas-microsoft-com:vml" xmlns:wp14="http://schemas.microsoft.com/office/word/2010/wordprocessingDrawing" xmlns:wp="http://schemas.openxmlformats.org/drawingml/2006/wordprocessingDrawing" xmlns:w10="urn:schemas-microsoft-com:office:word" xmlns:w="http://schemas.openxmlformats.org/wordprocessingml/2006/main" xmlns:w14="http://schemas.microsoft.com/office/word/2010/wordml" xmlns:w15="http://schemas.microsoft.com/office/word/2012/wordml" xmlns:w16cid="http://schemas.microsoft.com/office/word/2016/wordml/cid" xmlns:w16se="http://schemas.microsoft.com/office/word/2015/wordml/symex" xmlns:wpg="http://schemas.microsoft.com/office/word/2010/wordprocessingGroup" xmlns:wpi="http://schemas.microsoft.com/office/word/2010/wordprocessingInk" xmlns:wne="http://schemas.microsoft.com/office/word/2006/wordml" xmlns:wps="http://schemas.microsoft.com/office/word/2010/wordprocessingShape" mc:Ignorable="w14 w15 w16se w16cid wp14">
   <w:abstractNum w:abstractNumId="0" w15:restartNumberingAfterBreak="0">
     <w:nsid w:val="003B16FA"/>
     <w:multiLevelType w:val="hybridMultilevel"/>
@@ -6593,6 +8027,119 @@
     </w:lvl>
   </w:abstractNum>
   <w:abstractNum w:abstractNumId="3" w15:restartNumberingAfterBreak="0">
+    <w:nsid w:val="1FEC6820"/>
+    <w:multiLevelType w:val="hybridMultilevel"/>
+    <w:tmpl w:val="B3788AFC"/>
+    <w:lvl w:ilvl="0" w:tplc="100C0001">
+      <w:start w:val="1"/>
+      <w:numFmt w:val="bullet"/>
+      <w:lvlText w:val=""/>
+      <w:lvlJc w:val="left"/>
+      <w:pPr>
+        <w:ind w:left="720" w:hanging="360"/>
+      </w:pPr>
+      <w:rPr>
+        <w:rFonts w:ascii="Symbol" w:hAnsi="Symbol" w:hint="default"/>
+      </w:rPr>
+    </w:lvl>
+    <w:lvl w:ilvl="1" w:tplc="100C0003" w:tentative="1">
+      <w:start w:val="1"/>
+      <w:numFmt w:val="bullet"/>
+      <w:lvlText w:val="o"/>
+      <w:lvlJc w:val="left"/>
+      <w:pPr>
+        <w:ind w:left="1440" w:hanging="360"/>
+      </w:pPr>
+      <w:rPr>
+        <w:rFonts w:ascii="Courier New" w:hAnsi="Courier New" w:cs="Courier New" w:hint="default"/>
+      </w:rPr>
+    </w:lvl>
+    <w:lvl w:ilvl="2" w:tplc="100C0005" w:tentative="1">
+      <w:start w:val="1"/>
+      <w:numFmt w:val="bullet"/>
+      <w:lvlText w:val=""/>
+      <w:lvlJc w:val="left"/>
+      <w:pPr>
+        <w:ind w:left="2160" w:hanging="360"/>
+      </w:pPr>
+      <w:rPr>
+        <w:rFonts w:ascii="Wingdings" w:hAnsi="Wingdings" w:hint="default"/>
+      </w:rPr>
+    </w:lvl>
+    <w:lvl w:ilvl="3" w:tplc="100C0001" w:tentative="1">
+      <w:start w:val="1"/>
+      <w:numFmt w:val="bullet"/>
+      <w:lvlText w:val=""/>
+      <w:lvlJc w:val="left"/>
+      <w:pPr>
+        <w:ind w:left="2880" w:hanging="360"/>
+      </w:pPr>
+      <w:rPr>
+        <w:rFonts w:ascii="Symbol" w:hAnsi="Symbol" w:hint="default"/>
+      </w:rPr>
+    </w:lvl>
+    <w:lvl w:ilvl="4" w:tplc="100C0003" w:tentative="1">
+      <w:start w:val="1"/>
+      <w:numFmt w:val="bullet"/>
+      <w:lvlText w:val="o"/>
+      <w:lvlJc w:val="left"/>
+      <w:pPr>
+        <w:ind w:left="3600" w:hanging="360"/>
+      </w:pPr>
+      <w:rPr>
+        <w:rFonts w:ascii="Courier New" w:hAnsi="Courier New" w:cs="Courier New" w:hint="default"/>
+      </w:rPr>
+    </w:lvl>
+    <w:lvl w:ilvl="5" w:tplc="100C0005" w:tentative="1">
+      <w:start w:val="1"/>
+      <w:numFmt w:val="bullet"/>
+      <w:lvlText w:val=""/>
+      <w:lvlJc w:val="left"/>
+      <w:pPr>
+        <w:ind w:left="4320" w:hanging="360"/>
+      </w:pPr>
+      <w:rPr>
+        <w:rFonts w:ascii="Wingdings" w:hAnsi="Wingdings" w:hint="default"/>
+      </w:rPr>
+    </w:lvl>
+    <w:lvl w:ilvl="6" w:tplc="100C0001" w:tentative="1">
+      <w:start w:val="1"/>
+      <w:numFmt w:val="bullet"/>
+      <w:lvlText w:val=""/>
+      <w:lvlJc w:val="left"/>
+      <w:pPr>
+        <w:ind w:left="5040" w:hanging="360"/>
+      </w:pPr>
+      <w:rPr>
+        <w:rFonts w:ascii="Symbol" w:hAnsi="Symbol" w:hint="default"/>
+      </w:rPr>
+    </w:lvl>
+    <w:lvl w:ilvl="7" w:tplc="100C0003" w:tentative="1">
+      <w:start w:val="1"/>
+      <w:numFmt w:val="bullet"/>
+      <w:lvlText w:val="o"/>
+      <w:lvlJc w:val="left"/>
+      <w:pPr>
+        <w:ind w:left="5760" w:hanging="360"/>
+      </w:pPr>
+      <w:rPr>
+        <w:rFonts w:ascii="Courier New" w:hAnsi="Courier New" w:cs="Courier New" w:hint="default"/>
+      </w:rPr>
+    </w:lvl>
+    <w:lvl w:ilvl="8" w:tplc="100C0005" w:tentative="1">
+      <w:start w:val="1"/>
+      <w:numFmt w:val="bullet"/>
+      <w:lvlText w:val=""/>
+      <w:lvlJc w:val="left"/>
+      <w:pPr>
+        <w:ind w:left="6480" w:hanging="360"/>
+      </w:pPr>
+      <w:rPr>
+        <w:rFonts w:ascii="Wingdings" w:hAnsi="Wingdings" w:hint="default"/>
+      </w:rPr>
+    </w:lvl>
+  </w:abstractNum>
+  <w:abstractNum w:abstractNumId="4" w15:restartNumberingAfterBreak="0">
     <w:nsid w:val="2DD4545A"/>
     <w:multiLevelType w:val="hybridMultilevel"/>
     <w:tmpl w:val="DFF20B70"/>
@@ -6708,7 +8255,120 @@
       </w:rPr>
     </w:lvl>
   </w:abstractNum>
-  <w:abstractNum w:abstractNumId="4" w15:restartNumberingAfterBreak="0">
+  <w:abstractNum w:abstractNumId="5" w15:restartNumberingAfterBreak="0">
+    <w:nsid w:val="36AE6EEB"/>
+    <w:multiLevelType w:val="hybridMultilevel"/>
+    <w:tmpl w:val="E1D8BBD6"/>
+    <w:lvl w:ilvl="0" w:tplc="100C0001">
+      <w:start w:val="1"/>
+      <w:numFmt w:val="bullet"/>
+      <w:lvlText w:val=""/>
+      <w:lvlJc w:val="left"/>
+      <w:pPr>
+        <w:ind w:left="3600" w:hanging="360"/>
+      </w:pPr>
+      <w:rPr>
+        <w:rFonts w:ascii="Symbol" w:hAnsi="Symbol" w:hint="default"/>
+      </w:rPr>
+    </w:lvl>
+    <w:lvl w:ilvl="1" w:tplc="100C0003" w:tentative="1">
+      <w:start w:val="1"/>
+      <w:numFmt w:val="bullet"/>
+      <w:lvlText w:val="o"/>
+      <w:lvlJc w:val="left"/>
+      <w:pPr>
+        <w:ind w:left="4320" w:hanging="360"/>
+      </w:pPr>
+      <w:rPr>
+        <w:rFonts w:ascii="Courier New" w:hAnsi="Courier New" w:cs="Courier New" w:hint="default"/>
+      </w:rPr>
+    </w:lvl>
+    <w:lvl w:ilvl="2" w:tplc="100C0005" w:tentative="1">
+      <w:start w:val="1"/>
+      <w:numFmt w:val="bullet"/>
+      <w:lvlText w:val=""/>
+      <w:lvlJc w:val="left"/>
+      <w:pPr>
+        <w:ind w:left="5040" w:hanging="360"/>
+      </w:pPr>
+      <w:rPr>
+        <w:rFonts w:ascii="Wingdings" w:hAnsi="Wingdings" w:hint="default"/>
+      </w:rPr>
+    </w:lvl>
+    <w:lvl w:ilvl="3" w:tplc="100C0001" w:tentative="1">
+      <w:start w:val="1"/>
+      <w:numFmt w:val="bullet"/>
+      <w:lvlText w:val=""/>
+      <w:lvlJc w:val="left"/>
+      <w:pPr>
+        <w:ind w:left="5760" w:hanging="360"/>
+      </w:pPr>
+      <w:rPr>
+        <w:rFonts w:ascii="Symbol" w:hAnsi="Symbol" w:hint="default"/>
+      </w:rPr>
+    </w:lvl>
+    <w:lvl w:ilvl="4" w:tplc="100C0003" w:tentative="1">
+      <w:start w:val="1"/>
+      <w:numFmt w:val="bullet"/>
+      <w:lvlText w:val="o"/>
+      <w:lvlJc w:val="left"/>
+      <w:pPr>
+        <w:ind w:left="6480" w:hanging="360"/>
+      </w:pPr>
+      <w:rPr>
+        <w:rFonts w:ascii="Courier New" w:hAnsi="Courier New" w:cs="Courier New" w:hint="default"/>
+      </w:rPr>
+    </w:lvl>
+    <w:lvl w:ilvl="5" w:tplc="100C0005" w:tentative="1">
+      <w:start w:val="1"/>
+      <w:numFmt w:val="bullet"/>
+      <w:lvlText w:val=""/>
+      <w:lvlJc w:val="left"/>
+      <w:pPr>
+        <w:ind w:left="7200" w:hanging="360"/>
+      </w:pPr>
+      <w:rPr>
+        <w:rFonts w:ascii="Wingdings" w:hAnsi="Wingdings" w:hint="default"/>
+      </w:rPr>
+    </w:lvl>
+    <w:lvl w:ilvl="6" w:tplc="100C0001" w:tentative="1">
+      <w:start w:val="1"/>
+      <w:numFmt w:val="bullet"/>
+      <w:lvlText w:val=""/>
+      <w:lvlJc w:val="left"/>
+      <w:pPr>
+        <w:ind w:left="7920" w:hanging="360"/>
+      </w:pPr>
+      <w:rPr>
+        <w:rFonts w:ascii="Symbol" w:hAnsi="Symbol" w:hint="default"/>
+      </w:rPr>
+    </w:lvl>
+    <w:lvl w:ilvl="7" w:tplc="100C0003" w:tentative="1">
+      <w:start w:val="1"/>
+      <w:numFmt w:val="bullet"/>
+      <w:lvlText w:val="o"/>
+      <w:lvlJc w:val="left"/>
+      <w:pPr>
+        <w:ind w:left="8640" w:hanging="360"/>
+      </w:pPr>
+      <w:rPr>
+        <w:rFonts w:ascii="Courier New" w:hAnsi="Courier New" w:cs="Courier New" w:hint="default"/>
+      </w:rPr>
+    </w:lvl>
+    <w:lvl w:ilvl="8" w:tplc="100C0005" w:tentative="1">
+      <w:start w:val="1"/>
+      <w:numFmt w:val="bullet"/>
+      <w:lvlText w:val=""/>
+      <w:lvlJc w:val="left"/>
+      <w:pPr>
+        <w:ind w:left="9360" w:hanging="360"/>
+      </w:pPr>
+      <w:rPr>
+        <w:rFonts w:ascii="Wingdings" w:hAnsi="Wingdings" w:hint="default"/>
+      </w:rPr>
+    </w:lvl>
+  </w:abstractNum>
+  <w:abstractNum w:abstractNumId="6" w15:restartNumberingAfterBreak="0">
     <w:nsid w:val="3F25214F"/>
     <w:multiLevelType w:val="hybridMultilevel"/>
     <w:tmpl w:val="F9F86180"/>
@@ -6794,7 +8454,7 @@
       </w:pPr>
     </w:lvl>
   </w:abstractNum>
-  <w:abstractNum w:abstractNumId="5" w15:restartNumberingAfterBreak="0">
+  <w:abstractNum w:abstractNumId="7" w15:restartNumberingAfterBreak="0">
     <w:nsid w:val="445D686B"/>
     <w:multiLevelType w:val="hybridMultilevel"/>
     <w:tmpl w:val="1E725B90"/>
@@ -6909,103 +8569,10 @@
       </w:rPr>
     </w:lvl>
   </w:abstractNum>
-  <w:abstractNum w:abstractNumId="6" w15:restartNumberingAfterBreak="0">
-    <w:nsid w:val="5B453451"/>
-    <w:multiLevelType w:val="multilevel"/>
-    <w:tmpl w:val="22DCBC58"/>
-    <w:lvl w:ilvl="0">
-      <w:start w:val="1"/>
-      <w:numFmt w:val="decimal"/>
-      <w:lvlText w:val="%1"/>
-      <w:lvlJc w:val="left"/>
-      <w:pPr>
-        <w:ind w:left="432" w:hanging="432"/>
-      </w:pPr>
-    </w:lvl>
-    <w:lvl w:ilvl="1">
-      <w:start w:val="1"/>
-      <w:numFmt w:val="decimal"/>
-      <w:lvlText w:val="%1.%2"/>
-      <w:lvlJc w:val="left"/>
-      <w:pPr>
-        <w:ind w:left="576" w:hanging="576"/>
-      </w:pPr>
-    </w:lvl>
-    <w:lvl w:ilvl="2">
-      <w:start w:val="1"/>
-      <w:numFmt w:val="decimal"/>
-      <w:pStyle w:val="Titre3"/>
-      <w:lvlText w:val="%1.%2.%3"/>
-      <w:lvlJc w:val="left"/>
-      <w:pPr>
-        <w:ind w:left="720" w:hanging="720"/>
-      </w:pPr>
-    </w:lvl>
-    <w:lvl w:ilvl="3">
-      <w:start w:val="1"/>
-      <w:numFmt w:val="decimal"/>
-      <w:pStyle w:val="Titre4"/>
-      <w:lvlText w:val="%1.%2.%3.%4"/>
-      <w:lvlJc w:val="left"/>
-      <w:pPr>
-        <w:ind w:left="864" w:hanging="864"/>
-      </w:pPr>
-    </w:lvl>
-    <w:lvl w:ilvl="4">
-      <w:start w:val="1"/>
-      <w:numFmt w:val="decimal"/>
-      <w:pStyle w:val="Titre5"/>
-      <w:lvlText w:val="%1.%2.%3.%4.%5"/>
-      <w:lvlJc w:val="left"/>
-      <w:pPr>
-        <w:ind w:left="1008" w:hanging="1008"/>
-      </w:pPr>
-    </w:lvl>
-    <w:lvl w:ilvl="5">
-      <w:start w:val="1"/>
-      <w:numFmt w:val="decimal"/>
-      <w:pStyle w:val="Titre6"/>
-      <w:lvlText w:val="%1.%2.%3.%4.%5.%6"/>
-      <w:lvlJc w:val="left"/>
-      <w:pPr>
-        <w:ind w:left="1152" w:hanging="1152"/>
-      </w:pPr>
-    </w:lvl>
-    <w:lvl w:ilvl="6">
-      <w:start w:val="1"/>
-      <w:numFmt w:val="decimal"/>
-      <w:pStyle w:val="Titre7"/>
-      <w:lvlText w:val="%1.%2.%3.%4.%5.%6.%7"/>
-      <w:lvlJc w:val="left"/>
-      <w:pPr>
-        <w:ind w:left="1296" w:hanging="1296"/>
-      </w:pPr>
-    </w:lvl>
-    <w:lvl w:ilvl="7">
-      <w:start w:val="1"/>
-      <w:numFmt w:val="decimal"/>
-      <w:pStyle w:val="Titre8"/>
-      <w:lvlText w:val="%1.%2.%3.%4.%5.%6.%7.%8"/>
-      <w:lvlJc w:val="left"/>
-      <w:pPr>
-        <w:ind w:left="1440" w:hanging="1440"/>
-      </w:pPr>
-    </w:lvl>
-    <w:lvl w:ilvl="8">
-      <w:start w:val="1"/>
-      <w:numFmt w:val="decimal"/>
-      <w:pStyle w:val="Titre9"/>
-      <w:lvlText w:val="%1.%2.%3.%4.%5.%6.%7.%8.%9"/>
-      <w:lvlJc w:val="left"/>
-      <w:pPr>
-        <w:ind w:left="1584" w:hanging="1584"/>
-      </w:pPr>
-    </w:lvl>
-  </w:abstractNum>
-  <w:abstractNum w:abstractNumId="7" w15:restartNumberingAfterBreak="0">
-    <w:nsid w:val="6AE0592D"/>
+  <w:abstractNum w:abstractNumId="8" w15:restartNumberingAfterBreak="0">
+    <w:nsid w:val="4DF629D0"/>
     <w:multiLevelType w:val="hybridMultilevel"/>
-    <w:tmpl w:val="A9FCA830"/>
+    <w:tmpl w:val="7BF8595E"/>
     <w:lvl w:ilvl="0" w:tplc="100C0001">
       <w:start w:val="1"/>
       <w:numFmt w:val="bullet"/>
@@ -7115,10 +8682,103 @@
       </w:rPr>
     </w:lvl>
   </w:abstractNum>
-  <w:abstractNum w:abstractNumId="8" w15:restartNumberingAfterBreak="0">
-    <w:nsid w:val="75ED4574"/>
+  <w:abstractNum w:abstractNumId="9" w15:restartNumberingAfterBreak="0">
+    <w:nsid w:val="5B453451"/>
+    <w:multiLevelType w:val="multilevel"/>
+    <w:tmpl w:val="22DCBC58"/>
+    <w:lvl w:ilvl="0">
+      <w:start w:val="1"/>
+      <w:numFmt w:val="decimal"/>
+      <w:lvlText w:val="%1"/>
+      <w:lvlJc w:val="left"/>
+      <w:pPr>
+        <w:ind w:left="432" w:hanging="432"/>
+      </w:pPr>
+    </w:lvl>
+    <w:lvl w:ilvl="1">
+      <w:start w:val="1"/>
+      <w:numFmt w:val="decimal"/>
+      <w:lvlText w:val="%1.%2"/>
+      <w:lvlJc w:val="left"/>
+      <w:pPr>
+        <w:ind w:left="576" w:hanging="576"/>
+      </w:pPr>
+    </w:lvl>
+    <w:lvl w:ilvl="2">
+      <w:start w:val="1"/>
+      <w:numFmt w:val="decimal"/>
+      <w:pStyle w:val="Titre3"/>
+      <w:lvlText w:val="%1.%2.%3"/>
+      <w:lvlJc w:val="left"/>
+      <w:pPr>
+        <w:ind w:left="720" w:hanging="720"/>
+      </w:pPr>
+    </w:lvl>
+    <w:lvl w:ilvl="3">
+      <w:start w:val="1"/>
+      <w:numFmt w:val="decimal"/>
+      <w:pStyle w:val="Titre4"/>
+      <w:lvlText w:val="%1.%2.%3.%4"/>
+      <w:lvlJc w:val="left"/>
+      <w:pPr>
+        <w:ind w:left="864" w:hanging="864"/>
+      </w:pPr>
+    </w:lvl>
+    <w:lvl w:ilvl="4">
+      <w:start w:val="1"/>
+      <w:numFmt w:val="decimal"/>
+      <w:pStyle w:val="Titre5"/>
+      <w:lvlText w:val="%1.%2.%3.%4.%5"/>
+      <w:lvlJc w:val="left"/>
+      <w:pPr>
+        <w:ind w:left="1008" w:hanging="1008"/>
+      </w:pPr>
+    </w:lvl>
+    <w:lvl w:ilvl="5">
+      <w:start w:val="1"/>
+      <w:numFmt w:val="decimal"/>
+      <w:pStyle w:val="Titre6"/>
+      <w:lvlText w:val="%1.%2.%3.%4.%5.%6"/>
+      <w:lvlJc w:val="left"/>
+      <w:pPr>
+        <w:ind w:left="1152" w:hanging="1152"/>
+      </w:pPr>
+    </w:lvl>
+    <w:lvl w:ilvl="6">
+      <w:start w:val="1"/>
+      <w:numFmt w:val="decimal"/>
+      <w:pStyle w:val="Titre7"/>
+      <w:lvlText w:val="%1.%2.%3.%4.%5.%6.%7"/>
+      <w:lvlJc w:val="left"/>
+      <w:pPr>
+        <w:ind w:left="1296" w:hanging="1296"/>
+      </w:pPr>
+    </w:lvl>
+    <w:lvl w:ilvl="7">
+      <w:start w:val="1"/>
+      <w:numFmt w:val="decimal"/>
+      <w:pStyle w:val="Titre8"/>
+      <w:lvlText w:val="%1.%2.%3.%4.%5.%6.%7.%8"/>
+      <w:lvlJc w:val="left"/>
+      <w:pPr>
+        <w:ind w:left="1440" w:hanging="1440"/>
+      </w:pPr>
+    </w:lvl>
+    <w:lvl w:ilvl="8">
+      <w:start w:val="1"/>
+      <w:numFmt w:val="decimal"/>
+      <w:pStyle w:val="Titre9"/>
+      <w:lvlText w:val="%1.%2.%3.%4.%5.%6.%7.%8.%9"/>
+      <w:lvlJc w:val="left"/>
+      <w:pPr>
+        <w:ind w:left="1584" w:hanging="1584"/>
+      </w:pPr>
+    </w:lvl>
+  </w:abstractNum>
+  <w:abstractNum w:abstractNumId="10" w15:restartNumberingAfterBreak="0">
+    <w:nsid w:val="6AE0592D"/>
     <w:multiLevelType w:val="hybridMultilevel"/>
-    <w:tmpl w:val="7C6260CE"/>
+    <w:tmpl w:val="A9FCA830"/>
     <w:lvl w:ilvl="0" w:tplc="100C0001">
       <w:start w:val="1"/>
       <w:numFmt w:val="bullet"/>
@@ -7228,20 +8888,136 @@
       </w:rPr>
     </w:lvl>
   </w:abstractNum>
+  <w:abstractNum w:abstractNumId="11" w15:restartNumberingAfterBreak="0">
+    <w:nsid w:val="75ED4574"/>
+    <w:multiLevelType w:val="hybridMultilevel"/>
+    <w:tmpl w:val="469AE4F4"/>
+    <w:lvl w:ilvl="0" w:tplc="D6A8A43E">
+      <w:start w:val="1"/>
+      <w:numFmt w:val="bullet"/>
+      <w:lvlText w:val=""/>
+      <w:lvlJc w:val="left"/>
+      <w:pPr>
+        <w:tabs>
+          <w:tab w:val="num" w:pos="720"/>
+        </w:tabs>
+        <w:ind w:left="720" w:hanging="360"/>
+      </w:pPr>
+      <w:rPr>
+        <w:rFonts w:ascii="Symbol" w:hAnsi="Symbol" w:hint="default"/>
+      </w:rPr>
+    </w:lvl>
+    <w:lvl w:ilvl="1" w:tplc="100C0003" w:tentative="1">
+      <w:start w:val="1"/>
+      <w:numFmt w:val="bullet"/>
+      <w:lvlText w:val="o"/>
+      <w:lvlJc w:val="left"/>
+      <w:pPr>
+        <w:ind w:left="1440" w:hanging="360"/>
+      </w:pPr>
+      <w:rPr>
+        <w:rFonts w:ascii="Courier New" w:hAnsi="Courier New" w:cs="Courier New" w:hint="default"/>
+      </w:rPr>
+    </w:lvl>
+    <w:lvl w:ilvl="2" w:tplc="100C0005" w:tentative="1">
+      <w:start w:val="1"/>
+      <w:numFmt w:val="bullet"/>
+      <w:lvlText w:val=""/>
+      <w:lvlJc w:val="left"/>
+      <w:pPr>
+        <w:ind w:left="2160" w:hanging="360"/>
+      </w:pPr>
+      <w:rPr>
+        <w:rFonts w:ascii="Wingdings" w:hAnsi="Wingdings" w:hint="default"/>
+      </w:rPr>
+    </w:lvl>
+    <w:lvl w:ilvl="3" w:tplc="100C0001" w:tentative="1">
+      <w:start w:val="1"/>
+      <w:numFmt w:val="bullet"/>
+      <w:lvlText w:val=""/>
+      <w:lvlJc w:val="left"/>
+      <w:pPr>
+        <w:ind w:left="2880" w:hanging="360"/>
+      </w:pPr>
+      <w:rPr>
+        <w:rFonts w:ascii="Symbol" w:hAnsi="Symbol" w:hint="default"/>
+      </w:rPr>
+    </w:lvl>
+    <w:lvl w:ilvl="4" w:tplc="100C0003" w:tentative="1">
+      <w:start w:val="1"/>
+      <w:numFmt w:val="bullet"/>
+      <w:lvlText w:val="o"/>
+      <w:lvlJc w:val="left"/>
+      <w:pPr>
+        <w:ind w:left="3600" w:hanging="360"/>
+      </w:pPr>
+      <w:rPr>
+        <w:rFonts w:ascii="Courier New" w:hAnsi="Courier New" w:cs="Courier New" w:hint="default"/>
+      </w:rPr>
+    </w:lvl>
+    <w:lvl w:ilvl="5" w:tplc="100C0005" w:tentative="1">
+      <w:start w:val="1"/>
+      <w:numFmt w:val="bullet"/>
+      <w:lvlText w:val=""/>
+      <w:lvlJc w:val="left"/>
+      <w:pPr>
+        <w:ind w:left="4320" w:hanging="360"/>
+      </w:pPr>
+      <w:rPr>
+        <w:rFonts w:ascii="Wingdings" w:hAnsi="Wingdings" w:hint="default"/>
+      </w:rPr>
+    </w:lvl>
+    <w:lvl w:ilvl="6" w:tplc="100C0001" w:tentative="1">
+      <w:start w:val="1"/>
+      <w:numFmt w:val="bullet"/>
+      <w:lvlText w:val=""/>
+      <w:lvlJc w:val="left"/>
+      <w:pPr>
+        <w:ind w:left="5040" w:hanging="360"/>
+      </w:pPr>
+      <w:rPr>
+        <w:rFonts w:ascii="Symbol" w:hAnsi="Symbol" w:hint="default"/>
+      </w:rPr>
+    </w:lvl>
+    <w:lvl w:ilvl="7" w:tplc="100C0003" w:tentative="1">
+      <w:start w:val="1"/>
+      <w:numFmt w:val="bullet"/>
+      <w:lvlText w:val="o"/>
+      <w:lvlJc w:val="left"/>
+      <w:pPr>
+        <w:ind w:left="5760" w:hanging="360"/>
+      </w:pPr>
+      <w:rPr>
+        <w:rFonts w:ascii="Courier New" w:hAnsi="Courier New" w:cs="Courier New" w:hint="default"/>
+      </w:rPr>
+    </w:lvl>
+    <w:lvl w:ilvl="8" w:tplc="100C0005" w:tentative="1">
+      <w:start w:val="1"/>
+      <w:numFmt w:val="bullet"/>
+      <w:lvlText w:val=""/>
+      <w:lvlJc w:val="left"/>
+      <w:pPr>
+        <w:ind w:left="6480" w:hanging="360"/>
+      </w:pPr>
+      <w:rPr>
+        <w:rFonts w:ascii="Wingdings" w:hAnsi="Wingdings" w:hint="default"/>
+      </w:rPr>
+    </w:lvl>
+  </w:abstractNum>
   <w:num w:numId="1">
-    <w:abstractNumId w:val="3"/>
+    <w:abstractNumId w:val="4"/>
   </w:num>
   <w:num w:numId="2">
-    <w:abstractNumId w:val="6"/>
+    <w:abstractNumId w:val="9"/>
   </w:num>
   <w:num w:numId="3">
-    <w:abstractNumId w:val="5"/>
+    <w:abstractNumId w:val="7"/>
   </w:num>
   <w:num w:numId="4">
     <w:abstractNumId w:val="2"/>
   </w:num>
   <w:num w:numId="5">
-    <w:abstractNumId w:val="4"/>
+    <w:abstractNumId w:val="6"/>
   </w:num>
   <w:num w:numId="6">
     <w:abstractNumId w:val="0"/>
@@ -7250,20 +9026,29 @@
     <w:abstractNumId w:val="1"/>
   </w:num>
   <w:num w:numId="8">
-    <w:abstractNumId w:val="7"/>
+    <w:abstractNumId w:val="10"/>
   </w:num>
   <w:num w:numId="9">
+    <w:abstractNumId w:val="11"/>
+  </w:num>
+  <w:num w:numId="10">
+    <w:abstractNumId w:val="3"/>
+  </w:num>
+  <w:num w:numId="11">
+    <w:abstractNumId w:val="5"/>
+  </w:num>
+  <w:num w:numId="12">
     <w:abstractNumId w:val="8"/>
   </w:num>
 </w:numbering>
 </file>
 
 <file path=word/styles.xml><?xml version="1.0" encoding="utf-8"?>
-<w:styles xmlns:mc="http://schemas.openxmlformats.org/markup-compatibility/2006" xmlns:r="http://schemas.openxmlformats.org/officeDocument/2006/relationships" xmlns:w="http://schemas.openxmlformats.org/wordprocessingml/2006/main" xmlns:w14="http://schemas.microsoft.com/office/word/2010/wordml" xmlns:w15="http://schemas.microsoft.com/office/word/2012/wordml" xmlns:w16se="http://schemas.microsoft.com/office/word/2015/wordml/symex" mc:Ignorable="w14 w15 w16se">
+<w:styles xmlns:mc="http://schemas.openxmlformats.org/markup-compatibility/2006" xmlns:r="http://schemas.openxmlformats.org/officeDocument/2006/relationships" xmlns:w="http://schemas.openxmlformats.org/wordprocessingml/2006/main" xmlns:w14="http://schemas.microsoft.com/office/word/2010/wordml" xmlns:w15="http://schemas.microsoft.com/office/word/2012/wordml" xmlns:w16cid="http://schemas.microsoft.com/office/word/2016/wordml/cid" xmlns:w16se="http://schemas.microsoft.com/office/word/2015/wordml/symex" mc:Ignorable="w14 w15 w16se w16cid">
   <w:docDefaults>
     <w:rPrDefault>
       <w:rPr>
-        <w:rFonts w:asciiTheme="minorHAnsi" w:eastAsiaTheme="minorHAnsi" w:hAnsiTheme="minorHAnsi" w:cstheme="minorBidi"/>
+        <w:rFonts w:asciiTheme="minorHAnsi" w:eastAsia="SimSun" w:hAnsiTheme="minorHAnsi" w:cstheme="minorBidi"/>
         <w:sz w:val="22"/>
         <w:szCs w:val="22"/>
         <w:lang w:val="fr-CH" w:eastAsia="en-US" w:bidi="ar-SA"/>
@@ -7275,7 +9060,7 @@
       </w:pPr>
     </w:pPrDefault>
   </w:docDefaults>
-  <w:latentStyles w:defLockedState="0" w:defUIPriority="99" w:defSemiHidden="0" w:defUnhideWhenUsed="0" w:defQFormat="0" w:count="371">
+  <w:latentStyles w:defLockedState="0" w:defUIPriority="99" w:defSemiHidden="0" w:defUnhideWhenUsed="0" w:defQFormat="0" w:count="377">
     <w:lsdException w:name="Normal" w:uiPriority="0" w:qFormat="1"/>
     <w:lsdException w:name="heading 1" w:uiPriority="9" w:qFormat="1"/>
     <w:lsdException w:name="heading 2" w:semiHidden="1" w:uiPriority="9" w:unhideWhenUsed="1" w:qFormat="1"/>
@@ -7647,6 +9432,12 @@
     <w:lsdException w:name="List Table 5 Dark Accent 6" w:uiPriority="50"/>
     <w:lsdException w:name="List Table 6 Colorful Accent 6" w:uiPriority="51"/>
     <w:lsdException w:name="List Table 7 Colorful Accent 6" w:uiPriority="52"/>
+    <w:lsdException w:name="Mention" w:semiHidden="1" w:unhideWhenUsed="1"/>
+    <w:lsdException w:name="Smart Hyperlink" w:semiHidden="1" w:unhideWhenUsed="1"/>
+    <w:lsdException w:name="Hashtag" w:semiHidden="1" w:unhideWhenUsed="1"/>
+    <w:lsdException w:name="Unresolved Mention" w:semiHidden="1" w:unhideWhenUsed="1"/>
+    <w:lsdException w:name="Smart Link" w:semiHidden="1" w:unhideWhenUsed="1"/>
+    <w:lsdException w:name="Smart Link Error" w:semiHidden="1" w:unhideWhenUsed="1"/>
   </w:latentStyles>
   <w:style w:type="paragraph" w:default="1" w:styleId="Normal">
     <w:name w:val="Normal"/>
@@ -8281,7 +10072,7 @@
     <w:basedOn w:val="Policepardfaut"/>
     <w:rsid w:val="00D40C34"/>
   </w:style>
-  <w:style w:type="character" w:customStyle="1" w:styleId="UnresolvedMention">
+  <w:style w:type="character" w:styleId="Mentionnonrsolue">
     <w:name w:val="Unresolved Mention"/>
     <w:basedOn w:val="Policepardfaut"/>
     <w:uiPriority w:val="99"/>
@@ -8623,11 +10414,314 @@
       <w:lang w:eastAsia="fr-CH"/>
     </w:rPr>
   </w:style>
+  <w:style w:type="table" w:styleId="Grilledutableau">
+    <w:name w:val="Table Grid"/>
+    <w:basedOn w:val="TableauNormal"/>
+    <w:uiPriority w:val="39"/>
+    <w:rsid w:val="007541D7"/>
+    <w:pPr>
+      <w:spacing w:after="0" w:line="240" w:lineRule="auto"/>
+    </w:pPr>
+    <w:tblPr>
+      <w:tblBorders>
+        <w:top w:val="single" w:sz="4" w:space="0" w:color="auto"/>
+        <w:left w:val="single" w:sz="4" w:space="0" w:color="auto"/>
+        <w:bottom w:val="single" w:sz="4" w:space="0" w:color="auto"/>
+        <w:right w:val="single" w:sz="4" w:space="0" w:color="auto"/>
+        <w:insideH w:val="single" w:sz="4" w:space="0" w:color="auto"/>
+        <w:insideV w:val="single" w:sz="4" w:space="0" w:color="auto"/>
+      </w:tblBorders>
+    </w:tblPr>
+  </w:style>
+  <w:style w:type="character" w:customStyle="1" w:styleId="code">
+    <w:name w:val="code"/>
+    <w:basedOn w:val="Policepardfaut"/>
+    <w:rsid w:val="007541D7"/>
+  </w:style>
+  <w:style w:type="character" w:customStyle="1" w:styleId="vchar">
+    <w:name w:val="vchar"/>
+    <w:basedOn w:val="Policepardfaut"/>
+    <w:rsid w:val="007541D7"/>
+  </w:style>
+  <w:style w:type="table" w:styleId="TableauListe4-Accentuation5">
+    <w:name w:val="List Table 4 Accent 5"/>
+    <w:basedOn w:val="TableauNormal"/>
+    <w:uiPriority w:val="49"/>
+    <w:rsid w:val="007541D7"/>
+    <w:pPr>
+      <w:spacing w:after="0" w:line="240" w:lineRule="auto"/>
+    </w:pPr>
+    <w:tblPr>
+      <w:tblStyleRowBandSize w:val="1"/>
+      <w:tblStyleColBandSize w:val="1"/>
+      <w:tblBorders>
+        <w:top w:val="single" w:sz="4" w:space="0" w:color="9CC2E5" w:themeColor="accent5" w:themeTint="99"/>
+        <w:left w:val="single" w:sz="4" w:space="0" w:color="9CC2E5" w:themeColor="accent5" w:themeTint="99"/>
+        <w:bottom w:val="single" w:sz="4" w:space="0" w:color="9CC2E5" w:themeColor="accent5" w:themeTint="99"/>
+        <w:right w:val="single" w:sz="4" w:space="0" w:color="9CC2E5" w:themeColor="accent5" w:themeTint="99"/>
+        <w:insideH w:val="single" w:sz="4" w:space="0" w:color="9CC2E5" w:themeColor="accent5" w:themeTint="99"/>
+      </w:tblBorders>
+    </w:tblPr>
+    <w:tblStylePr w:type="firstRow">
+      <w:rPr>
+        <w:b/>
+        <w:bCs/>
+        <w:color w:val="FFFFFF" w:themeColor="background1"/>
+      </w:rPr>
+      <w:tblPr/>
+      <w:tcPr>
+        <w:tcBorders>
+          <w:top w:val="single" w:sz="4" w:space="0" w:color="5B9BD5" w:themeColor="accent5"/>
+          <w:left w:val="single" w:sz="4" w:space="0" w:color="5B9BD5" w:themeColor="accent5"/>
+          <w:bottom w:val="single" w:sz="4" w:space="0" w:color="5B9BD5" w:themeColor="accent5"/>
+          <w:right w:val="single" w:sz="4" w:space="0" w:color="5B9BD5" w:themeColor="accent5"/>
+          <w:insideH w:val="nil"/>
+        </w:tcBorders>
+        <w:shd w:val="clear" w:color="auto" w:fill="5B9BD5" w:themeFill="accent5"/>
+      </w:tcPr>
+    </w:tblStylePr>
+    <w:tblStylePr w:type="lastRow">
+      <w:rPr>
+        <w:b/>
+        <w:bCs/>
+      </w:rPr>
+      <w:tblPr/>
+      <w:tcPr>
+        <w:tcBorders>
+          <w:top w:val="double" w:sz="4" w:space="0" w:color="9CC2E5" w:themeColor="accent5" w:themeTint="99"/>
+        </w:tcBorders>
+      </w:tcPr>
+    </w:tblStylePr>
+    <w:tblStylePr w:type="firstCol">
+      <w:rPr>
+        <w:b/>
+        <w:bCs/>
+      </w:rPr>
+    </w:tblStylePr>
+    <w:tblStylePr w:type="lastCol">
+      <w:rPr>
+        <w:b/>
+        <w:bCs/>
+      </w:rPr>
+    </w:tblStylePr>
+    <w:tblStylePr w:type="band1Vert">
+      <w:tblPr/>
+      <w:tcPr>
+        <w:shd w:val="clear" w:color="auto" w:fill="DEEAF6" w:themeFill="accent5" w:themeFillTint="33"/>
+      </w:tcPr>
+    </w:tblStylePr>
+    <w:tblStylePr w:type="band1Horz">
+      <w:tblPr/>
+      <w:tcPr>
+        <w:shd w:val="clear" w:color="auto" w:fill="DEEAF6" w:themeFill="accent5" w:themeFillTint="33"/>
+      </w:tcPr>
+    </w:tblStylePr>
+  </w:style>
+  <w:style w:type="table" w:styleId="TableauListe3-Accentuation1">
+    <w:name w:val="List Table 3 Accent 1"/>
+    <w:basedOn w:val="TableauNormal"/>
+    <w:uiPriority w:val="48"/>
+    <w:rsid w:val="007541D7"/>
+    <w:pPr>
+      <w:spacing w:after="0" w:line="240" w:lineRule="auto"/>
+    </w:pPr>
+    <w:tblPr>
+      <w:tblStyleRowBandSize w:val="1"/>
+      <w:tblStyleColBandSize w:val="1"/>
+      <w:tblBorders>
+        <w:top w:val="single" w:sz="4" w:space="0" w:color="4472C4" w:themeColor="accent1"/>
+        <w:left w:val="single" w:sz="4" w:space="0" w:color="4472C4" w:themeColor="accent1"/>
+        <w:bottom w:val="single" w:sz="4" w:space="0" w:color="4472C4" w:themeColor="accent1"/>
+        <w:right w:val="single" w:sz="4" w:space="0" w:color="4472C4" w:themeColor="accent1"/>
+      </w:tblBorders>
+    </w:tblPr>
+    <w:tblStylePr w:type="firstRow">
+      <w:rPr>
+        <w:b/>
+        <w:bCs/>
+        <w:color w:val="FFFFFF" w:themeColor="background1"/>
+      </w:rPr>
+      <w:tblPr/>
+      <w:tcPr>
+        <w:shd w:val="clear" w:color="auto" w:fill="4472C4" w:themeFill="accent1"/>
+      </w:tcPr>
+    </w:tblStylePr>
+    <w:tblStylePr w:type="lastRow">
+      <w:rPr>
+        <w:b/>
+        <w:bCs/>
+      </w:rPr>
+      <w:tblPr/>
+      <w:tcPr>
+        <w:tcBorders>
+          <w:top w:val="double" w:sz="4" w:space="0" w:color="4472C4" w:themeColor="accent1"/>
+        </w:tcBorders>
+        <w:shd w:val="clear" w:color="auto" w:fill="FFFFFF" w:themeFill="background1"/>
+      </w:tcPr>
+    </w:tblStylePr>
+    <w:tblStylePr w:type="firstCol">
+      <w:rPr>
+        <w:b/>
+        <w:bCs/>
+      </w:rPr>
+      <w:tblPr/>
+      <w:tcPr>
+        <w:tcBorders>
+          <w:right w:val="nil"/>
+        </w:tcBorders>
+        <w:shd w:val="clear" w:color="auto" w:fill="FFFFFF" w:themeFill="background1"/>
+      </w:tcPr>
+    </w:tblStylePr>
+    <w:tblStylePr w:type="lastCol">
+      <w:rPr>
+        <w:b/>
+        <w:bCs/>
+      </w:rPr>
+      <w:tblPr/>
+      <w:tcPr>
+        <w:tcBorders>
+          <w:left w:val="nil"/>
+        </w:tcBorders>
+        <w:shd w:val="clear" w:color="auto" w:fill="FFFFFF" w:themeFill="background1"/>
+      </w:tcPr>
+    </w:tblStylePr>
+    <w:tblStylePr w:type="band1Vert">
+      <w:tblPr/>
+      <w:tcPr>
+        <w:tcBorders>
+          <w:left w:val="single" w:sz="4" w:space="0" w:color="4472C4" w:themeColor="accent1"/>
+          <w:right w:val="single" w:sz="4" w:space="0" w:color="4472C4" w:themeColor="accent1"/>
+        </w:tcBorders>
+      </w:tcPr>
+    </w:tblStylePr>
+    <w:tblStylePr w:type="band1Horz">
+      <w:tblPr/>
+      <w:tcPr>
+        <w:tcBorders>
+          <w:top w:val="single" w:sz="4" w:space="0" w:color="4472C4" w:themeColor="accent1"/>
+          <w:bottom w:val="single" w:sz="4" w:space="0" w:color="4472C4" w:themeColor="accent1"/>
+          <w:insideH w:val="nil"/>
+        </w:tcBorders>
+      </w:tcPr>
+    </w:tblStylePr>
+    <w:tblStylePr w:type="neCell">
+      <w:tblPr/>
+      <w:tcPr>
+        <w:tcBorders>
+          <w:left w:val="nil"/>
+          <w:bottom w:val="nil"/>
+        </w:tcBorders>
+      </w:tcPr>
+    </w:tblStylePr>
+    <w:tblStylePr w:type="nwCell">
+      <w:tblPr/>
+      <w:tcPr>
+        <w:tcBorders>
+          <w:bottom w:val="nil"/>
+          <w:right w:val="nil"/>
+        </w:tcBorders>
+      </w:tcPr>
+    </w:tblStylePr>
+    <w:tblStylePr w:type="seCell">
+      <w:tblPr/>
+      <w:tcPr>
+        <w:tcBorders>
+          <w:top w:val="double" w:sz="4" w:space="0" w:color="4472C4" w:themeColor="accent1"/>
+          <w:left w:val="nil"/>
+        </w:tcBorders>
+      </w:tcPr>
+    </w:tblStylePr>
+    <w:tblStylePr w:type="swCell">
+      <w:tblPr/>
+      <w:tcPr>
+        <w:tcBorders>
+          <w:top w:val="double" w:sz="4" w:space="0" w:color="4472C4" w:themeColor="accent1"/>
+          <w:right w:val="nil"/>
+        </w:tcBorders>
+      </w:tcPr>
+    </w:tblStylePr>
+  </w:style>
+  <w:style w:type="table" w:styleId="TableauGrille4-Accentuation5">
+    <w:name w:val="Grid Table 4 Accent 5"/>
+    <w:basedOn w:val="TableauNormal"/>
+    <w:uiPriority w:val="49"/>
+    <w:rsid w:val="007541D7"/>
+    <w:pPr>
+      <w:spacing w:after="0" w:line="240" w:lineRule="auto"/>
+    </w:pPr>
+    <w:tblPr>
+      <w:tblStyleRowBandSize w:val="1"/>
+      <w:tblStyleColBandSize w:val="1"/>
+      <w:tblBorders>
+        <w:top w:val="single" w:sz="4" w:space="0" w:color="9CC2E5" w:themeColor="accent5" w:themeTint="99"/>
+        <w:left w:val="single" w:sz="4" w:space="0" w:color="9CC2E5" w:themeColor="accent5" w:themeTint="99"/>
+        <w:bottom w:val="single" w:sz="4" w:space="0" w:color="9CC2E5" w:themeColor="accent5" w:themeTint="99"/>
+        <w:right w:val="single" w:sz="4" w:space="0" w:color="9CC2E5" w:themeColor="accent5" w:themeTint="99"/>
+        <w:insideH w:val="single" w:sz="4" w:space="0" w:color="9CC2E5" w:themeColor="accent5" w:themeTint="99"/>
+        <w:insideV w:val="single" w:sz="4" w:space="0" w:color="9CC2E5" w:themeColor="accent5" w:themeTint="99"/>
+      </w:tblBorders>
+    </w:tblPr>
+    <w:tblStylePr w:type="firstRow">
+      <w:rPr>
+        <w:b/>
+        <w:bCs/>
+        <w:color w:val="FFFFFF" w:themeColor="background1"/>
+      </w:rPr>
+      <w:tblPr/>
+      <w:tcPr>
+        <w:tcBorders>
+          <w:top w:val="single" w:sz="4" w:space="0" w:color="5B9BD5" w:themeColor="accent5"/>
+          <w:left w:val="single" w:sz="4" w:space="0" w:color="5B9BD5" w:themeColor="accent5"/>
+          <w:bottom w:val="single" w:sz="4" w:space="0" w:color="5B9BD5" w:themeColor="accent5"/>
+          <w:right w:val="single" w:sz="4" w:space="0" w:color="5B9BD5" w:themeColor="accent5"/>
+          <w:insideH w:val="nil"/>
+          <w:insideV w:val="nil"/>
+        </w:tcBorders>
+        <w:shd w:val="clear" w:color="auto" w:fill="5B9BD5" w:themeFill="accent5"/>
+      </w:tcPr>
+    </w:tblStylePr>
+    <w:tblStylePr w:type="lastRow">
+      <w:rPr>
+        <w:b/>
+        <w:bCs/>
+      </w:rPr>
+      <w:tblPr/>
+      <w:tcPr>
+        <w:tcBorders>
+          <w:top w:val="double" w:sz="4" w:space="0" w:color="5B9BD5" w:themeColor="accent5"/>
+        </w:tcBorders>
+      </w:tcPr>
+    </w:tblStylePr>
+    <w:tblStylePr w:type="firstCol">
+      <w:rPr>
+        <w:b/>
+        <w:bCs/>
+      </w:rPr>
+    </w:tblStylePr>
+    <w:tblStylePr w:type="lastCol">
+      <w:rPr>
+        <w:b/>
+        <w:bCs/>
+      </w:rPr>
+    </w:tblStylePr>
+    <w:tblStylePr w:type="band1Vert">
+      <w:tblPr/>
+      <w:tcPr>
+        <w:shd w:val="clear" w:color="auto" w:fill="DEEAF6" w:themeFill="accent5" w:themeFillTint="33"/>
+      </w:tcPr>
+    </w:tblStylePr>
+    <w:tblStylePr w:type="band1Horz">
+      <w:tblPr/>
+      <w:tcPr>
+        <w:shd w:val="clear" w:color="auto" w:fill="DEEAF6" w:themeFill="accent5" w:themeFillTint="33"/>
+      </w:tcPr>
+    </w:tblStylePr>
+  </w:style>
 </w:styles>
 </file>
 
 <file path=word/glossary/document.xml><?xml version="1.0" encoding="utf-8"?>
-<w:glossaryDocument xmlns:wpc="http://schemas.microsoft.com/office/word/2010/wordprocessingCanvas" xmlns:cx="http://schemas.microsoft.com/office/drawing/2014/chartex" xmlns:mc="http://schemas.openxmlformats.org/markup-compatibility/2006" xmlns:o="urn:schemas-microsoft-com:office:office" xmlns:r="http://schemas.openxmlformats.org/officeDocument/2006/relationships" xmlns:m="http://schemas.openxmlformats.org/officeDocument/2006/math" xmlns:v="urn:schemas-microsoft-com:vml" xmlns:wp14="http://schemas.microsoft.com/office/word/2010/wordprocessingDrawing" xmlns:wp="http://schemas.openxmlformats.org/drawingml/2006/wordprocessingDrawing" xmlns:w10="urn:schemas-microsoft-com:office:word" xmlns:w="http://schemas.openxmlformats.org/wordprocessingml/2006/main" xmlns:w14="http://schemas.microsoft.com/office/word/2010/wordml" xmlns:w15="http://schemas.microsoft.com/office/word/2012/wordml" xmlns:w16se="http://schemas.microsoft.com/office/word/2015/wordml/symex" xmlns:wpg="http://schemas.microsoft.com/office/word/2010/wordprocessingGroup" xmlns:wpi="http://schemas.microsoft.com/office/word/2010/wordprocessingInk" xmlns:wne="http://schemas.microsoft.com/office/word/2006/wordml" xmlns:wps="http://schemas.microsoft.com/office/word/2010/wordprocessingShape" mc:Ignorable="w14 w15 w16se wp14">
+<w:glossaryDocument xmlns:wpc="http://schemas.microsoft.com/office/word/2010/wordprocessingCanvas" xmlns:cx="http://schemas.microsoft.com/office/drawing/2014/chartex" xmlns:cx1="http://schemas.microsoft.com/office/drawing/2015/9/8/chartex" xmlns:cx2="http://schemas.microsoft.com/office/drawing/2015/10/21/chartex" xmlns:cx3="http://schemas.microsoft.com/office/drawing/2016/5/9/chartex" xmlns:cx4="http://schemas.microsoft.com/office/drawing/2016/5/10/chartex" xmlns:cx5="http://schemas.microsoft.com/office/drawing/2016/5/11/chartex" xmlns:cx6="http://schemas.microsoft.com/office/drawing/2016/5/12/chartex" xmlns:cx7="http://schemas.microsoft.com/office/drawing/2016/5/13/chartex" xmlns:cx8="http://schemas.microsoft.com/office/drawing/2016/5/14/chartex" xmlns:mc="http://schemas.openxmlformats.org/markup-compatibility/2006" xmlns:aink="http://schemas.microsoft.com/office/drawing/2016/ink" xmlns:am3d="http://schemas.microsoft.com/office/drawing/2017/model3d" xmlns:o="urn:schemas-microsoft-com:office:office" xmlns:r="http://schemas.openxmlformats.org/officeDocument/2006/relationships" xmlns:m="http://schemas.openxmlformats.org/officeDocument/2006/math" xmlns:v="urn:schemas-microsoft-com:vml" xmlns:wp14="http://schemas.microsoft.com/office/word/2010/wordprocessingDrawing" xmlns:wp="http://schemas.openxmlformats.org/drawingml/2006/wordprocessingDrawing" xmlns:w10="urn:schemas-microsoft-com:office:word" xmlns:w="http://schemas.openxmlformats.org/wordprocessingml/2006/main" xmlns:w14="http://schemas.microsoft.com/office/word/2010/wordml" xmlns:w15="http://schemas.microsoft.com/office/word/2012/wordml" xmlns:w16cid="http://schemas.microsoft.com/office/word/2016/wordml/cid" xmlns:w16se="http://schemas.microsoft.com/office/word/2015/wordml/symex" xmlns:wpg="http://schemas.microsoft.com/office/word/2010/wordprocessingGroup" xmlns:wpi="http://schemas.microsoft.com/office/word/2010/wordprocessingInk" xmlns:wne="http://schemas.microsoft.com/office/word/2006/wordml" xmlns:wps="http://schemas.microsoft.com/office/word/2010/wordprocessingShape" mc:Ignorable="w14 w15 w16se w16cid wp14">
   <w:docParts>
     <w:docPart>
       <w:docPartPr>
@@ -8684,12 +10778,67 @@
         </w:p>
       </w:docPartBody>
     </w:docPart>
+    <w:docPart>
+      <w:docPartPr>
+        <w:name w:val="DefaultPlaceholder_-1854013437"/>
+        <w:category>
+          <w:name w:val="Général"/>
+          <w:gallery w:val="placeholder"/>
+        </w:category>
+        <w:types>
+          <w:type w:val="bbPlcHdr"/>
+        </w:types>
+        <w:behaviors>
+          <w:behavior w:val="content"/>
+        </w:behaviors>
+        <w:guid w:val="{1B40B5FA-8E1F-401E-9F33-2AE0934539CF}"/>
+      </w:docPartPr>
+      <w:docPartBody>
+        <w:p>
+          <w:r>
+            <w:rPr>
+              <w:rStyle w:val="Textedelespacerserv"/>
+            </w:rPr>
+            <w:t>Cliquez ou appuyez ici pour entrer une date.</w:t>
+          </w:r>
+        </w:p>
+      </w:docPartBody>
+    </w:docPart>
+    <w:docPart>
+      <w:docPartPr>
+        <w:name w:val="CADFB5CD8A294DC2A622E66D4E76052B"/>
+        <w:category>
+          <w:name w:val="Général"/>
+          <w:gallery w:val="placeholder"/>
+        </w:category>
+        <w:types>
+          <w:type w:val="bbPlcHdr"/>
+        </w:types>
+        <w:behaviors>
+          <w:behavior w:val="content"/>
+        </w:behaviors>
+        <w:guid w:val="{85A36127-730F-4438-81F8-64AECAE74F6F}"/>
+      </w:docPartPr>
+      <w:docPartBody>
+        <w:p>
+          <w:pPr>
+            <w:pStyle w:val="CADFB5CD8A294DC2A622E66D4E76052B"/>
+          </w:pPr>
+          <w:r>
+            <w:rPr>
+              <w:rStyle w:val="Textedelespacerserv"/>
+            </w:rPr>
+            <w:t>Cliquez ou appuyez ici pour entrer une date.</w:t>
+          </w:r>
+        </w:p>
+      </w:docPartBody>
+    </w:docPart>
   </w:docParts>
 </w:glossaryDocument>
 </file>
 
 <file path=word/glossary/fontTable.xml><?xml version="1.0" encoding="utf-8"?>
-<w:fonts xmlns:mc="http://schemas.openxmlformats.org/markup-compatibility/2006" xmlns:r="http://schemas.openxmlformats.org/officeDocument/2006/relationships" xmlns:w="http://schemas.openxmlformats.org/wordprocessingml/2006/main" xmlns:w14="http://schemas.microsoft.com/office/word/2010/wordml" xmlns:w15="http://schemas.microsoft.com/office/word/2012/wordml" xmlns:w16se="http://schemas.microsoft.com/office/word/2015/wordml/symex" mc:Ignorable="w14 w15 w16se">
+<w:fonts xmlns:mc="http://schemas.openxmlformats.org/markup-compatibility/2006" xmlns:r="http://schemas.openxmlformats.org/officeDocument/2006/relationships" xmlns:w="http://schemas.openxmlformats.org/wordprocessingml/2006/main" xmlns:w14="http://schemas.microsoft.com/office/word/2010/wordml" xmlns:w15="http://schemas.microsoft.com/office/word/2012/wordml" xmlns:w16cid="http://schemas.microsoft.com/office/word/2016/wordml/cid" xmlns:w16se="http://schemas.microsoft.com/office/word/2015/wordml/symex" mc:Ignorable="w14 w15 w16se w16cid">
   <w:font w:name="Symbol">
     <w:panose1 w:val="05050102010706020507"/>
     <w:charset w:val="02"/>
@@ -8702,7 +10851,7 @@
     <w:charset w:val="00"/>
     <w:family w:val="roman"/>
     <w:pitch w:val="variable"/>
-    <w:sig w:usb0="E0002EFF" w:usb1="C000785B" w:usb2="00000009" w:usb3="00000000" w:csb0="000001FF" w:csb1="00000000"/>
+    <w:sig w:usb0="E0002AFF" w:usb1="C0007841" w:usb2="00000009" w:usb3="00000000" w:csb0="000001FF" w:csb1="00000000"/>
   </w:font>
   <w:font w:name="Courier New">
     <w:panose1 w:val="02070309020205020404"/>
@@ -8723,7 +10872,23 @@
     <w:charset w:val="00"/>
     <w:family w:val="swiss"/>
     <w:pitch w:val="variable"/>
-    <w:sig w:usb0="E0002EFF" w:usb1="C000785B" w:usb2="00000009" w:usb3="00000000" w:csb0="000001FF" w:csb1="00000000"/>
+    <w:sig w:usb0="E0002AFF" w:usb1="C0007843" w:usb2="00000009" w:usb3="00000000" w:csb0="000001FF" w:csb1="00000000"/>
+  </w:font>
+  <w:font w:name="SimSun">
+    <w:altName w:val="宋体"/>
+    <w:panose1 w:val="02010600030101010101"/>
+    <w:charset w:val="86"/>
+    <w:family w:val="auto"/>
+    <w:pitch w:val="variable"/>
+    <w:sig w:usb0="00000003" w:usb1="288F0000" w:usb2="00000016" w:usb3="00000000" w:csb0="00040001" w:csb1="00000000"/>
+  </w:font>
+  <w:font w:name="SimHei">
+    <w:altName w:val="黑体"/>
+    <w:panose1 w:val="02010600030101010101"/>
+    <w:charset w:val="86"/>
+    <w:family w:val="modern"/>
+    <w:pitch w:val="fixed"/>
+    <w:sig w:usb0="800002BF" w:usb1="38CF7CFA" w:usb2="00000016" w:usb3="00000000" w:csb0="00040001" w:csb1="00000000"/>
   </w:font>
   <w:font w:name="Lucida Console">
     <w:panose1 w:val="020B0609040504020204"/>
@@ -8737,20 +10902,20 @@
     <w:charset w:val="00"/>
     <w:family w:val="swiss"/>
     <w:pitch w:val="variable"/>
-    <w:sig w:usb0="E4002EFF" w:usb1="C000247B" w:usb2="00000009" w:usb3="00000000" w:csb0="000001FF" w:csb1="00000000"/>
+    <w:sig w:usb0="E1002AFF" w:usb1="4000ACFF" w:usb2="00000009" w:usb3="00000000" w:csb0="000001FF" w:csb1="00000000"/>
   </w:font>
   <w:font w:name="Calibri Light">
     <w:panose1 w:val="020F0302020204030204"/>
     <w:charset w:val="00"/>
     <w:family w:val="swiss"/>
     <w:pitch w:val="variable"/>
-    <w:sig w:usb0="E4002EFF" w:usb1="C000247B" w:usb2="00000009" w:usb3="00000000" w:csb0="000001FF" w:csb1="00000000"/>
+    <w:sig w:usb0="A0002AEF" w:usb1="4000207B" w:usb2="00000000" w:usb3="00000000" w:csb0="000001FF" w:csb1="00000000"/>
   </w:font>
 </w:fonts>
 </file>
 
 <file path=word/glossary/settings.xml><?xml version="1.0" encoding="utf-8"?>
-<w:settings xmlns:mc="http://schemas.openxmlformats.org/markup-compatibility/2006" xmlns:o="urn:schemas-microsoft-com:office:office" xmlns:r="http://schemas.openxmlformats.org/officeDocument/2006/relationships" xmlns:m="http://schemas.openxmlformats.org/officeDocument/2006/math" xmlns:v="urn:schemas-microsoft-com:vml" xmlns:w10="urn:schemas-microsoft-com:office:word" xmlns:w="http://schemas.openxmlformats.org/wordprocessingml/2006/main" xmlns:w14="http://schemas.microsoft.com/office/word/2010/wordml" xmlns:w15="http://schemas.microsoft.com/office/word/2012/wordml" xmlns:w16se="http://schemas.microsoft.com/office/word/2015/wordml/symex" xmlns:sl="http://schemas.openxmlformats.org/schemaLibrary/2006/main" mc:Ignorable="w14 w15 w16se">
+<w:settings xmlns:mc="http://schemas.openxmlformats.org/markup-compatibility/2006" xmlns:o="urn:schemas-microsoft-com:office:office" xmlns:r="http://schemas.openxmlformats.org/officeDocument/2006/relationships" xmlns:m="http://schemas.openxmlformats.org/officeDocument/2006/math" xmlns:v="urn:schemas-microsoft-com:vml" xmlns:w10="urn:schemas-microsoft-com:office:word" xmlns:w="http://schemas.openxmlformats.org/wordprocessingml/2006/main" xmlns:w14="http://schemas.microsoft.com/office/word/2010/wordml" xmlns:w15="http://schemas.microsoft.com/office/word/2012/wordml" xmlns:w16cid="http://schemas.microsoft.com/office/word/2016/wordml/cid" xmlns:w16se="http://schemas.microsoft.com/office/word/2015/wordml/symex" xmlns:sl="http://schemas.openxmlformats.org/schemaLibrary/2006/main" mc:Ignorable="w14 w15 w16se w16cid">
   <w:view w:val="normal"/>
   <w:defaultTabStop w:val="708"/>
   <w:hyphenationZone w:val="425"/>
@@ -8762,24 +10927,25 @@
     <w:compatSetting w:name="enableOpenTypeFeatures" w:uri="http://schemas.microsoft.com/office/word" w:val="1"/>
     <w:compatSetting w:name="doNotFlipMirrorIndents" w:uri="http://schemas.microsoft.com/office/word" w:val="1"/>
     <w:compatSetting w:name="differentiateMultirowTableHeaders" w:uri="http://schemas.microsoft.com/office/word" w:val="1"/>
+    <w:compatSetting w:name="useWord2013TrackBottomHyphenation" w:uri="http://schemas.microsoft.com/office/word" w:val="0"/>
   </w:compat>
   <w:rsids>
     <w:rsidRoot w:val="000E0D66"/>
-    <w:rsid w:val="000112F2"/>
     <w:rsid w:val="000346C6"/>
+    <w:rsid w:val="00046B30"/>
     <w:rsid w:val="0009361A"/>
-    <w:rsid w:val="000D2B25"/>
     <w:rsid w:val="000E0D66"/>
+    <w:rsid w:val="00124390"/>
     <w:rsid w:val="001A678E"/>
+    <w:rsid w:val="003A5B6F"/>
     <w:rsid w:val="003B7C33"/>
-    <w:rsid w:val="006121C3"/>
     <w:rsid w:val="007735F8"/>
     <w:rsid w:val="007910AC"/>
     <w:rsid w:val="007F4DCB"/>
     <w:rsid w:val="008B1E04"/>
-    <w:rsid w:val="009637B2"/>
     <w:rsid w:val="00BF111C"/>
     <w:rsid w:val="00C06EAD"/>
+    <w:rsid w:val="00C132C7"/>
     <w:rsid w:val="00EF0B25"/>
   </w:rsids>
   <m:mathPr>
@@ -8804,7 +10970,7 @@
 </file>
 
 <file path=word/glossary/styles.xml><?xml version="1.0" encoding="utf-8"?>
-<w:styles xmlns:mc="http://schemas.openxmlformats.org/markup-compatibility/2006" xmlns:r="http://schemas.openxmlformats.org/officeDocument/2006/relationships" xmlns:w="http://schemas.openxmlformats.org/wordprocessingml/2006/main" xmlns:w14="http://schemas.microsoft.com/office/word/2010/wordml" xmlns:w15="http://schemas.microsoft.com/office/word/2012/wordml" xmlns:w16se="http://schemas.microsoft.com/office/word/2015/wordml/symex" mc:Ignorable="w14 w15 w16se">
+<w:styles xmlns:mc="http://schemas.openxmlformats.org/markup-compatibility/2006" xmlns:r="http://schemas.openxmlformats.org/officeDocument/2006/relationships" xmlns:w="http://schemas.openxmlformats.org/wordprocessingml/2006/main" xmlns:w14="http://schemas.microsoft.com/office/word/2010/wordml" xmlns:w15="http://schemas.microsoft.com/office/word/2012/wordml" xmlns:w16cid="http://schemas.microsoft.com/office/word/2016/wordml/cid" xmlns:w16se="http://schemas.microsoft.com/office/word/2015/wordml/symex" mc:Ignorable="w14 w15 w16se w16cid">
   <w:docDefaults>
     <w:rPrDefault>
       <w:rPr>
@@ -8820,7 +10986,7 @@
       </w:pPr>
     </w:pPrDefault>
   </w:docDefaults>
-  <w:latentStyles w:defLockedState="0" w:defUIPriority="99" w:defSemiHidden="0" w:defUnhideWhenUsed="0" w:defQFormat="0" w:count="371">
+  <w:latentStyles w:defLockedState="0" w:defUIPriority="99" w:defSemiHidden="0" w:defUnhideWhenUsed="0" w:defQFormat="0" w:count="377">
     <w:lsdException w:name="Normal" w:uiPriority="0" w:qFormat="1"/>
     <w:lsdException w:name="heading 1" w:uiPriority="9" w:qFormat="1"/>
     <w:lsdException w:name="heading 2" w:semiHidden="1" w:uiPriority="9" w:unhideWhenUsed="1" w:qFormat="1"/>
@@ -9192,6 +11358,12 @@
     <w:lsdException w:name="List Table 5 Dark Accent 6" w:uiPriority="50"/>
     <w:lsdException w:name="List Table 6 Colorful Accent 6" w:uiPriority="51"/>
     <w:lsdException w:name="List Table 7 Colorful Accent 6" w:uiPriority="52"/>
+    <w:lsdException w:name="Mention" w:semiHidden="1" w:unhideWhenUsed="1"/>
+    <w:lsdException w:name="Smart Hyperlink" w:semiHidden="1" w:unhideWhenUsed="1"/>
+    <w:lsdException w:name="Hashtag" w:semiHidden="1" w:unhideWhenUsed="1"/>
+    <w:lsdException w:name="Unresolved Mention" w:semiHidden="1" w:unhideWhenUsed="1"/>
+    <w:lsdException w:name="Smart Link" w:semiHidden="1" w:unhideWhenUsed="1"/>
+    <w:lsdException w:name="Smart Link Error" w:semiHidden="1" w:unhideWhenUsed="1"/>
   </w:latentStyles>
   <w:style w:type="paragraph" w:default="1" w:styleId="Normal">
     <w:name w:val="Normal"/>
@@ -9235,7 +11407,7 @@
     <w:basedOn w:val="Policepardfaut"/>
     <w:uiPriority w:val="99"/>
     <w:semiHidden/>
-    <w:rsid w:val="000346C6"/>
+    <w:rsid w:val="003A5B6F"/>
     <w:rPr>
       <w:color w:val="808080"/>
     </w:rPr>
@@ -9244,11 +11416,15 @@
     <w:name w:val="091CB300D49844E1B00C1EC4AB7E3CAF"/>
     <w:rsid w:val="000346C6"/>
   </w:style>
+  <w:style w:type="paragraph" w:customStyle="1" w:styleId="CADFB5CD8A294DC2A622E66D4E76052B">
+    <w:name w:val="CADFB5CD8A294DC2A622E66D4E76052B"/>
+    <w:rsid w:val="003A5B6F"/>
+  </w:style>
 </w:styles>
 </file>
 
 <file path=word/glossary/webSettings.xml><?xml version="1.0" encoding="utf-8"?>
-<w:webSettings xmlns:mc="http://schemas.openxmlformats.org/markup-compatibility/2006" xmlns:r="http://schemas.openxmlformats.org/officeDocument/2006/relationships" xmlns:w="http://schemas.openxmlformats.org/wordprocessingml/2006/main" xmlns:w14="http://schemas.microsoft.com/office/word/2010/wordml" xmlns:w15="http://schemas.microsoft.com/office/word/2012/wordml" xmlns:w16se="http://schemas.microsoft.com/office/word/2015/wordml/symex" mc:Ignorable="w14 w15 w16se">
+<w:webSettings xmlns:mc="http://schemas.openxmlformats.org/markup-compatibility/2006" xmlns:r="http://schemas.openxmlformats.org/officeDocument/2006/relationships" xmlns:w="http://schemas.openxmlformats.org/wordprocessingml/2006/main" xmlns:w14="http://schemas.microsoft.com/office/word/2010/wordml" xmlns:w15="http://schemas.microsoft.com/office/word/2012/wordml" xmlns:w16cid="http://schemas.microsoft.com/office/word/2016/wordml/cid" xmlns:w16se="http://schemas.microsoft.com/office/word/2015/wordml/symex" mc:Ignorable="w14 w15 w16se w16cid">
   <w:optimizeForBrowser/>
   <w:allowPNG/>
 </w:webSettings>
@@ -9520,7 +11696,7 @@
 </file>
 
 <file path=customXml/itemProps1.xml><?xml version="1.0" encoding="utf-8"?>
-<ds:datastoreItem xmlns:ds="http://schemas.openxmlformats.org/officeDocument/2006/customXml" ds:itemID="{0DB1983A-A633-4950-801D-F9B5FF4DB7E9}">
+<ds:datastoreItem xmlns:ds="http://schemas.openxmlformats.org/officeDocument/2006/customXml" ds:itemID="{AB34D79B-C5C1-4E3F-BD96-AF753AED02BA}">
   <ds:schemaRefs>
     <ds:schemaRef ds:uri="http://schemas.openxmlformats.org/officeDocument/2006/bibliography"/>
   </ds:schemaRefs>

--- a/Ledda Anthony Classe 1D.docx
+++ b/Ledda Anthony Classe 1D.docx
@@ -1,6 +1,6 @@
 
 <file path=word/document.xml><?xml version="1.0" encoding="utf-8"?>
-<w:document xmlns:wpc="http://schemas.microsoft.com/office/word/2010/wordprocessingCanvas" xmlns:cx="http://schemas.microsoft.com/office/drawing/2014/chartex" xmlns:cx1="http://schemas.microsoft.com/office/drawing/2015/9/8/chartex" xmlns:cx2="http://schemas.microsoft.com/office/drawing/2015/10/21/chartex" xmlns:cx3="http://schemas.microsoft.com/office/drawing/2016/5/9/chartex" xmlns:cx4="http://schemas.microsoft.com/office/drawing/2016/5/10/chartex" xmlns:cx5="http://schemas.microsoft.com/office/drawing/2016/5/11/chartex" xmlns:cx6="http://schemas.microsoft.com/office/drawing/2016/5/12/chartex" xmlns:cx7="http://schemas.microsoft.com/office/drawing/2016/5/13/chartex" xmlns:cx8="http://schemas.microsoft.com/office/drawing/2016/5/14/chartex" xmlns:mc="http://schemas.openxmlformats.org/markup-compatibility/2006" xmlns:aink="http://schemas.microsoft.com/office/drawing/2016/ink" xmlns:am3d="http://schemas.microsoft.com/office/drawing/2017/model3d" xmlns:o="urn:schemas-microsoft-com:office:office" xmlns:r="http://schemas.openxmlformats.org/officeDocument/2006/relationships" xmlns:m="http://schemas.openxmlformats.org/officeDocument/2006/math" xmlns:v="urn:schemas-microsoft-com:vml" xmlns:wp14="http://schemas.microsoft.com/office/word/2010/wordprocessingDrawing" xmlns:wp="http://schemas.openxmlformats.org/drawingml/2006/wordprocessingDrawing" xmlns:w10="urn:schemas-microsoft-com:office:word" xmlns:w="http://schemas.openxmlformats.org/wordprocessingml/2006/main" xmlns:w14="http://schemas.microsoft.com/office/word/2010/wordml" xmlns:w15="http://schemas.microsoft.com/office/word/2012/wordml" xmlns:w16cid="http://schemas.microsoft.com/office/word/2016/wordml/cid" xmlns:w16se="http://schemas.microsoft.com/office/word/2015/wordml/symex" xmlns:wpg="http://schemas.microsoft.com/office/word/2010/wordprocessingGroup" xmlns:wpi="http://schemas.microsoft.com/office/word/2010/wordprocessingInk" xmlns:wne="http://schemas.microsoft.com/office/word/2006/wordml" xmlns:wps="http://schemas.microsoft.com/office/word/2010/wordprocessingShape" mc:Ignorable="w14 w15 w16se w16cid wp14">
+<w:document xmlns:wpc="http://schemas.microsoft.com/office/word/2010/wordprocessingCanvas" xmlns:cx="http://schemas.microsoft.com/office/drawing/2014/chartex" xmlns:cx1="http://schemas.microsoft.com/office/drawing/2015/9/8/chartex" xmlns:mc="http://schemas.openxmlformats.org/markup-compatibility/2006" xmlns:o="urn:schemas-microsoft-com:office:office" xmlns:r="http://schemas.openxmlformats.org/officeDocument/2006/relationships" xmlns:m="http://schemas.openxmlformats.org/officeDocument/2006/math" xmlns:v="urn:schemas-microsoft-com:vml" xmlns:wp14="http://schemas.microsoft.com/office/word/2010/wordprocessingDrawing" xmlns:wp="http://schemas.openxmlformats.org/drawingml/2006/wordprocessingDrawing" xmlns:w10="urn:schemas-microsoft-com:office:word" xmlns:w="http://schemas.openxmlformats.org/wordprocessingml/2006/main" xmlns:w14="http://schemas.microsoft.com/office/word/2010/wordml" xmlns:w15="http://schemas.microsoft.com/office/word/2012/wordml" xmlns:w16se="http://schemas.microsoft.com/office/word/2015/wordml/symex" xmlns:wpg="http://schemas.microsoft.com/office/word/2010/wordprocessingGroup" xmlns:wpi="http://schemas.microsoft.com/office/word/2010/wordprocessingInk" xmlns:wne="http://schemas.microsoft.com/office/word/2006/wordml" xmlns:wps="http://schemas.microsoft.com/office/word/2010/wordprocessingShape" mc:Ignorable="w14 w15 w16se wp14">
   <w:body>
     <w:p>
       <w:pPr>
@@ -20,9 +20,10 @@
           <w:color w:val="5B9BD5" w:themeColor="accent5"/>
           <w:sz w:val="72"/>
           <w:szCs w:val="72"/>
+          <w:lang w:eastAsia="fr-CH"/>
         </w:rPr>
         <w:drawing>
-          <wp:anchor distT="0" distB="0" distL="114300" distR="114300" simplePos="0" relativeHeight="251674624" behindDoc="1" locked="0" layoutInCell="1" allowOverlap="1" wp14:anchorId="289F4184" wp14:editId="0D7F1734">
+          <wp:anchor distT="0" distB="0" distL="114300" distR="114300" simplePos="0" relativeHeight="251668480" behindDoc="1" locked="0" layoutInCell="1" allowOverlap="1" wp14:anchorId="289F4184" wp14:editId="5F5DD60D">
             <wp:simplePos x="0" y="0"/>
             <wp:positionH relativeFrom="margin">
               <wp:align>center</wp:align>
@@ -340,7 +341,39 @@
           <w:color w:val="000000" w:themeColor="text1"/>
           <w:u w:val="none"/>
         </w:rPr>
-        <w:t>Vérifier que par exemple « Jean » c’est bien le prénom et pas le nom.</w:t>
+        <w:t>Véri</w:t>
+      </w:r>
+      <w:r>
+        <w:rPr>
+          <w:rStyle w:val="ParagraphedelisteCar"/>
+          <w:color w:val="000000" w:themeColor="text1"/>
+          <w:u w:val="none"/>
+        </w:rPr>
+        <w:t xml:space="preserve">fier par exemple que le mot « Jean » </w:t>
+      </w:r>
+      <w:r>
+        <w:rPr>
+          <w:rStyle w:val="ParagraphedelisteCar"/>
+          <w:color w:val="000000" w:themeColor="text1"/>
+          <w:u w:val="none"/>
+        </w:rPr>
+        <w:t xml:space="preserve">est bien le prénom et </w:t>
+      </w:r>
+      <w:r>
+        <w:rPr>
+          <w:rStyle w:val="ParagraphedelisteCar"/>
+          <w:color w:val="000000" w:themeColor="text1"/>
+          <w:u w:val="none"/>
+        </w:rPr>
+        <w:t>non</w:t>
+      </w:r>
+      <w:r>
+        <w:rPr>
+          <w:rStyle w:val="ParagraphedelisteCar"/>
+          <w:color w:val="000000" w:themeColor="text1"/>
+          <w:u w:val="none"/>
+        </w:rPr>
+        <w:t xml:space="preserve"> le nom.</w:t>
       </w:r>
       <w:r>
         <w:rPr>
@@ -445,7 +478,15 @@
           <w:color w:val="000000" w:themeColor="text1"/>
           <w:u w:val="none"/>
         </w:rPr>
-        <w:t xml:space="preserve">Une dates de naissance, un nom et un prénom sont des données propres à chaque individu. </w:t>
+        <w:t>Une date</w:t>
+      </w:r>
+      <w:r>
+        <w:rPr>
+          <w:rStyle w:val="ParagraphedelisteCar"/>
+          <w:color w:val="000000" w:themeColor="text1"/>
+          <w:u w:val="none"/>
+        </w:rPr>
+        <w:t xml:space="preserve"> de naissance, un nom et un prénom sont des données propres à chaque individu. </w:t>
       </w:r>
       <w:r>
         <w:rPr>
@@ -821,8 +862,13 @@
         <w:t xml:space="preserve"> : </w:t>
       </w:r>
       <w:r>
-        <w:t>USA Standard Code for Information Interchange</w:t>
-      </w:r>
+        <w:t xml:space="preserve">USA Standard Code for Information </w:t>
+      </w:r>
+      <w:proofErr w:type="spellStart"/>
+      <w:r>
+        <w:t>Interchange</w:t>
+      </w:r>
+      <w:proofErr w:type="spellEnd"/>
       <w:r>
         <w:t xml:space="preserve"> (7bits)</w:t>
       </w:r>
@@ -909,7 +955,21 @@
         <w:rPr>
           <w:u w:color="0070C0"/>
         </w:rPr>
-        <w:t xml:space="preserve"> il faut appuyer simultanément sur « alt » et le nombre qui représente le symbole dans la table ASCII en base de dix</w:t>
+        <w:t xml:space="preserve"> il faut appuyer simultanément sur « </w:t>
+      </w:r>
+      <w:proofErr w:type="spellStart"/>
+      <w:r>
+        <w:rPr>
+          <w:u w:color="0070C0"/>
+        </w:rPr>
+        <w:t>alt</w:t>
+      </w:r>
+      <w:proofErr w:type="spellEnd"/>
+      <w:r>
+        <w:rPr>
+          <w:u w:color="0070C0"/>
+        </w:rPr>
+        <w:t> » et le nombre qui représente le symbole dans la table ASCII en base de dix</w:t>
       </w:r>
       <w:r>
         <w:rPr>
@@ -960,11 +1020,73 @@
       <w:r>
         <w:rPr>
           <w:noProof/>
+          <w:lang w:eastAsia="fr-CH"/>
+        </w:rPr>
+        <w:drawing>
+          <wp:anchor distT="0" distB="0" distL="114300" distR="114300" simplePos="0" relativeHeight="251691008" behindDoc="0" locked="0" layoutInCell="1" allowOverlap="1" wp14:anchorId="6B81479B" wp14:editId="711C6496">
+            <wp:simplePos x="0" y="0"/>
+            <wp:positionH relativeFrom="margin">
+              <wp:posOffset>-281940</wp:posOffset>
+            </wp:positionH>
+            <wp:positionV relativeFrom="paragraph">
+              <wp:posOffset>334073</wp:posOffset>
+            </wp:positionV>
+            <wp:extent cx="6527452" cy="4454788"/>
+            <wp:effectExtent l="0" t="0" r="6985" b="3175"/>
+            <wp:wrapSquare wrapText="bothSides"/>
+            <wp:docPr id="17" name="Image 17" descr="Une image contenant texte&#10;&#10;Description générée automatiquement"/>
+            <wp:cNvGraphicFramePr>
+              <a:graphicFrameLocks xmlns:a="http://schemas.openxmlformats.org/drawingml/2006/main" noChangeAspect="1"/>
+            </wp:cNvGraphicFramePr>
+            <a:graphic xmlns:a="http://schemas.openxmlformats.org/drawingml/2006/main">
+              <a:graphicData uri="http://schemas.openxmlformats.org/drawingml/2006/picture">
+                <pic:pic xmlns:pic="http://schemas.openxmlformats.org/drawingml/2006/picture">
+                  <pic:nvPicPr>
+                    <pic:cNvPr id="17" name="asciifull.gif"/>
+                    <pic:cNvPicPr/>
+                  </pic:nvPicPr>
+                  <pic:blipFill>
+                    <a:blip r:embed="rId13">
+                      <a:extLst>
+                        <a:ext uri="{28A0092B-C50C-407E-A947-70E740481C1C}">
+                          <a14:useLocalDpi xmlns:a14="http://schemas.microsoft.com/office/drawing/2010/main" val="0"/>
+                        </a:ext>
+                      </a:extLst>
+                    </a:blip>
+                    <a:stretch>
+                      <a:fillRect/>
+                    </a:stretch>
+                  </pic:blipFill>
+                  <pic:spPr>
+                    <a:xfrm>
+                      <a:off x="0" y="0"/>
+                      <a:ext cx="6527452" cy="4454788"/>
+                    </a:xfrm>
+                    <a:prstGeom prst="rect">
+                      <a:avLst/>
+                    </a:prstGeom>
+                  </pic:spPr>
+                </pic:pic>
+              </a:graphicData>
+            </a:graphic>
+            <wp14:sizeRelH relativeFrom="page">
+              <wp14:pctWidth>0</wp14:pctWidth>
+            </wp14:sizeRelH>
+            <wp14:sizeRelV relativeFrom="page">
+              <wp14:pctHeight>0</wp14:pctHeight>
+            </wp14:sizeRelV>
+          </wp:anchor>
+        </w:drawing>
+      </w:r>
+      <w:r>
+        <w:rPr>
+          <w:noProof/>
+          <w:lang w:eastAsia="fr-CH"/>
         </w:rPr>
         <mc:AlternateContent>
           <mc:Choice Requires="wps">
             <w:drawing>
-              <wp:anchor distT="0" distB="0" distL="114300" distR="114300" simplePos="0" relativeHeight="251686912" behindDoc="0" locked="0" layoutInCell="1" allowOverlap="1" wp14:anchorId="5E973312" wp14:editId="28B94413">
+              <wp:anchor distT="0" distB="0" distL="114300" distR="114300" simplePos="0" relativeHeight="251680768" behindDoc="0" locked="0" layoutInCell="1" allowOverlap="1" wp14:anchorId="5E973312" wp14:editId="17260DAC">
                 <wp:simplePos x="0" y="0"/>
                 <wp:positionH relativeFrom="column">
                   <wp:posOffset>3689350</wp:posOffset>
@@ -1022,11 +1144,11 @@
           </mc:Choice>
           <mc:Fallback>
             <w:pict>
-              <v:shapetype w14:anchorId="2DE1559A" id="_x0000_t32" coordsize="21600,21600" o:spt="32" o:oned="t" path="m,l21600,21600e" filled="f">
+              <v:shapetype w14:anchorId="3CC75162" id="_x0000_t32" coordsize="21600,21600" o:spt="32" o:oned="t" path="m,l21600,21600e" filled="f">
                 <v:path arrowok="t" fillok="f" o:connecttype="none"/>
                 <o:lock v:ext="edit" shapetype="t"/>
               </v:shapetype>
-              <v:shape id="Connecteur droit avec flèche 19" o:spid="_x0000_s1026" type="#_x0000_t32" style="position:absolute;margin-left:290.5pt;margin-top:6.5pt;width:22.45pt;height:0;z-index:251686912;visibility:visible;mso-wrap-style:square;mso-width-percent:0;mso-wrap-distance-left:9pt;mso-wrap-distance-top:0;mso-wrap-distance-right:9pt;mso-wrap-distance-bottom:0;mso-position-horizontal:absolute;mso-position-horizontal-relative:text;mso-position-vertical:absolute;mso-position-vertical-relative:text;mso-width-percent:0;mso-width-relative:margin" o:gfxdata="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" strokecolor="black [3213]" strokeweight=".5pt">
+              <v:shape id="Connecteur droit avec flèche 19" o:spid="_x0000_s1026" type="#_x0000_t32" style="position:absolute;margin-left:290.5pt;margin-top:6.5pt;width:22.45pt;height:0;z-index:251680768;visibility:visible;mso-wrap-style:square;mso-width-percent:0;mso-wrap-distance-left:9pt;mso-wrap-distance-top:0;mso-wrap-distance-right:9pt;mso-wrap-distance-bottom:0;mso-position-horizontal:absolute;mso-position-horizontal-relative:text;mso-position-vertical:absolute;mso-position-vertical-relative:text;mso-width-percent:0;mso-width-relative:margin" o:gfxdata="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" strokecolor="black [3213]" strokeweight=".5pt">
                 <v:stroke endarrow="block" joinstyle="miter"/>
               </v:shape>
             </w:pict>
@@ -1036,11 +1158,12 @@
       <w:r>
         <w:rPr>
           <w:noProof/>
+          <w:lang w:eastAsia="fr-CH"/>
         </w:rPr>
         <mc:AlternateContent>
           <mc:Choice Requires="wps">
             <w:drawing>
-              <wp:anchor distT="0" distB="0" distL="114300" distR="114300" simplePos="0" relativeHeight="251684864" behindDoc="0" locked="0" layoutInCell="1" allowOverlap="1" wp14:anchorId="58A5FCA5" wp14:editId="781DB391">
+              <wp:anchor distT="0" distB="0" distL="114300" distR="114300" simplePos="0" relativeHeight="251678720" behindDoc="0" locked="0" layoutInCell="1" allowOverlap="1" wp14:anchorId="58A5FCA5" wp14:editId="3E52068D">
                 <wp:simplePos x="0" y="0"/>
                 <wp:positionH relativeFrom="column">
                   <wp:posOffset>2346960</wp:posOffset>
@@ -1098,7 +1221,7 @@
           </mc:Choice>
           <mc:Fallback>
             <w:pict>
-              <v:shape w14:anchorId="0804491F" id="Connecteur droit avec flèche 18" o:spid="_x0000_s1026" type="#_x0000_t32" style="position:absolute;margin-left:184.8pt;margin-top:6.25pt;width:22.45pt;height:0;z-index:251684864;visibility:visible;mso-wrap-style:square;mso-width-percent:0;mso-wrap-distance-left:9pt;mso-wrap-distance-top:0;mso-wrap-distance-right:9pt;mso-wrap-distance-bottom:0;mso-position-horizontal:absolute;mso-position-horizontal-relative:text;mso-position-vertical:absolute;mso-position-vertical-relative:text;mso-width-percent:0;mso-width-relative:margin" o:gfxdata="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" strokecolor="black [3213]" strokeweight=".5pt">
+              <v:shape w14:anchorId="549CC84D" id="Connecteur droit avec flèche 18" o:spid="_x0000_s1026" type="#_x0000_t32" style="position:absolute;margin-left:184.8pt;margin-top:6.25pt;width:22.45pt;height:0;z-index:251678720;visibility:visible;mso-wrap-style:square;mso-width-percent:0;mso-wrap-distance-left:9pt;mso-wrap-distance-top:0;mso-wrap-distance-right:9pt;mso-wrap-distance-bottom:0;mso-position-horizontal:absolute;mso-position-horizontal-relative:text;mso-position-vertical:absolute;mso-position-vertical-relative:text;mso-width-percent:0;mso-width-relative:margin" o:gfxdata="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" strokecolor="black [3213]" strokeweight=".5pt">
                 <v:stroke endarrow="block" joinstyle="miter"/>
               </v:shape>
             </w:pict>
@@ -1107,66 +1230,6 @@
       </w:r>
       <w:r>
         <w:rPr>
-          <w:noProof/>
-        </w:rPr>
-        <w:drawing>
-          <wp:anchor distT="0" distB="0" distL="114300" distR="114300" simplePos="0" relativeHeight="251697152" behindDoc="0" locked="0" layoutInCell="1" allowOverlap="1" wp14:anchorId="6B81479B" wp14:editId="52683DED">
-            <wp:simplePos x="0" y="0"/>
-            <wp:positionH relativeFrom="margin">
-              <wp:align>center</wp:align>
-            </wp:positionH>
-            <wp:positionV relativeFrom="paragraph">
-              <wp:posOffset>325444</wp:posOffset>
-            </wp:positionV>
-            <wp:extent cx="7556073" cy="5156791"/>
-            <wp:effectExtent l="0" t="0" r="6985" b="6350"/>
-            <wp:wrapSquare wrapText="bothSides"/>
-            <wp:docPr id="17" name="Image 17" descr="Une image contenant texte&#10;&#10;Description générée automatiquement"/>
-            <wp:cNvGraphicFramePr>
-              <a:graphicFrameLocks xmlns:a="http://schemas.openxmlformats.org/drawingml/2006/main" noChangeAspect="1"/>
-            </wp:cNvGraphicFramePr>
-            <a:graphic xmlns:a="http://schemas.openxmlformats.org/drawingml/2006/main">
-              <a:graphicData uri="http://schemas.openxmlformats.org/drawingml/2006/picture">
-                <pic:pic xmlns:pic="http://schemas.openxmlformats.org/drawingml/2006/picture">
-                  <pic:nvPicPr>
-                    <pic:cNvPr id="17" name="asciifull.gif"/>
-                    <pic:cNvPicPr/>
-                  </pic:nvPicPr>
-                  <pic:blipFill>
-                    <a:blip r:embed="rId13">
-                      <a:extLst>
-                        <a:ext uri="{28A0092B-C50C-407E-A947-70E740481C1C}">
-                          <a14:useLocalDpi xmlns:a14="http://schemas.microsoft.com/office/drawing/2010/main" val="0"/>
-                        </a:ext>
-                      </a:extLst>
-                    </a:blip>
-                    <a:stretch>
-                      <a:fillRect/>
-                    </a:stretch>
-                  </pic:blipFill>
-                  <pic:spPr>
-                    <a:xfrm>
-                      <a:off x="0" y="0"/>
-                      <a:ext cx="7556073" cy="5156791"/>
-                    </a:xfrm>
-                    <a:prstGeom prst="rect">
-                      <a:avLst/>
-                    </a:prstGeom>
-                  </pic:spPr>
-                </pic:pic>
-              </a:graphicData>
-            </a:graphic>
-            <wp14:sizeRelH relativeFrom="page">
-              <wp14:pctWidth>0</wp14:pctWidth>
-            </wp14:sizeRelH>
-            <wp14:sizeRelV relativeFrom="page">
-              <wp14:pctHeight>0</wp14:pctHeight>
-            </wp14:sizeRelV>
-          </wp:anchor>
-        </w:drawing>
-      </w:r>
-      <w:r>
-        <w:rPr>
           <w:u w:color="0070C0"/>
         </w:rPr>
         <w:t xml:space="preserve">Exemple pour « A » : </w:t>
@@ -1197,7 +1260,25 @@
           <w:bCs/>
           <w:u w:color="0070C0"/>
         </w:rPr>
-        <w:t>« alt +</w:t>
+        <w:t>« </w:t>
+      </w:r>
+      <w:proofErr w:type="spellStart"/>
+      <w:r>
+        <w:rPr>
+          <w:b/>
+          <w:bCs/>
+          <w:u w:color="0070C0"/>
+        </w:rPr>
+        <w:t>alt</w:t>
+      </w:r>
+      <w:proofErr w:type="spellEnd"/>
+      <w:r>
+        <w:rPr>
+          <w:b/>
+          <w:bCs/>
+          <w:u w:color="0070C0"/>
+        </w:rPr>
+        <w:t> +</w:t>
       </w:r>
       <w:r>
         <w:rPr>
@@ -1271,6 +1352,14 @@
     </w:p>
     <w:p>
       <w:pPr>
+        <w:pStyle w:val="lien"/>
+      </w:pPr>
+      <w:r>
+        <w:br w:type="page"/>
+      </w:r>
+    </w:p>
+    <w:p>
+      <w:pPr>
         <w:pStyle w:val="Titre1"/>
       </w:pPr>
       <w:r>
@@ -1300,11 +1389,12 @@
       <w:r>
         <w:rPr>
           <w:noProof/>
+          <w:lang w:eastAsia="fr-CH"/>
         </w:rPr>
         <mc:AlternateContent>
           <mc:Choice Requires="wps">
             <w:drawing>
-              <wp:anchor distT="0" distB="0" distL="114300" distR="114300" simplePos="0" relativeHeight="251663360" behindDoc="0" locked="0" layoutInCell="1" allowOverlap="1" wp14:anchorId="714803D1" wp14:editId="4DE00A5B">
+              <wp:anchor distT="0" distB="0" distL="114300" distR="114300" simplePos="0" relativeHeight="251657216" behindDoc="0" locked="0" layoutInCell="1" allowOverlap="1" wp14:anchorId="714803D1" wp14:editId="017B357D">
                 <wp:simplePos x="0" y="0"/>
                 <wp:positionH relativeFrom="column">
                   <wp:posOffset>3855815</wp:posOffset>
@@ -1366,7 +1456,7 @@
           </mc:Choice>
           <mc:Fallback>
             <w:pict>
-              <v:line w14:anchorId="633C4795" id="Connecteur droit 6" o:spid="_x0000_s1026" style="position:absolute;z-index:251663360;visibility:visible;mso-wrap-style:square;mso-width-percent:0;mso-height-percent:0;mso-wrap-distance-left:9pt;mso-wrap-distance-top:0;mso-wrap-distance-right:9pt;mso-wrap-distance-bottom:0;mso-position-horizontal:absolute;mso-position-horizontal-relative:text;mso-position-vertical:absolute;mso-position-vertical-relative:text;mso-width-percent:0;mso-height-percent:0;mso-width-relative:margin;mso-height-relative:margin" from="303.6pt,37.9pt" to="375.05pt,57.75pt" o:gfxdata="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" strokecolor="#2f5496 [2404]" strokeweight="1pt">
+              <v:line w14:anchorId="0901DCB2" id="Connecteur droit 6" o:spid="_x0000_s1026" style="position:absolute;z-index:251657216;visibility:visible;mso-wrap-style:square;mso-width-percent:0;mso-height-percent:0;mso-wrap-distance-left:9pt;mso-wrap-distance-top:0;mso-wrap-distance-right:9pt;mso-wrap-distance-bottom:0;mso-position-horizontal:absolute;mso-position-horizontal-relative:text;mso-position-vertical:absolute;mso-position-vertical-relative:text;mso-width-percent:0;mso-height-percent:0;mso-width-relative:margin;mso-height-relative:margin" from="303.6pt,37.9pt" to="375.05pt,57.75pt" o:gfxdata="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" strokecolor="#2f5496 [2404]" strokeweight="1pt">
                 <v:stroke joinstyle="miter"/>
               </v:line>
             </w:pict>
@@ -1376,11 +1466,12 @@
       <w:r>
         <w:rPr>
           <w:noProof/>
+          <w:lang w:eastAsia="fr-CH"/>
         </w:rPr>
         <mc:AlternateContent>
           <mc:Choice Requires="wps">
             <w:drawing>
-              <wp:anchor distT="0" distB="0" distL="114300" distR="114300" simplePos="0" relativeHeight="251665408" behindDoc="0" locked="0" layoutInCell="1" allowOverlap="1" wp14:anchorId="7538C1B8" wp14:editId="0D94223D">
+              <wp:anchor distT="0" distB="0" distL="114300" distR="114300" simplePos="0" relativeHeight="251659264" behindDoc="0" locked="0" layoutInCell="1" allowOverlap="1" wp14:anchorId="7538C1B8" wp14:editId="6EBFB162">
                 <wp:simplePos x="0" y="0"/>
                 <wp:positionH relativeFrom="column">
                   <wp:posOffset>2572385</wp:posOffset>
@@ -1436,7 +1527,7 @@
           </mc:Choice>
           <mc:Fallback>
             <w:pict>
-              <v:line w14:anchorId="3CE20D0D" id="Connecteur droit 9" o:spid="_x0000_s1026" style="position:absolute;z-index:251665408;visibility:visible;mso-wrap-style:square;mso-width-percent:0;mso-height-percent:0;mso-wrap-distance-left:9pt;mso-wrap-distance-top:0;mso-wrap-distance-right:9pt;mso-wrap-distance-bottom:0;mso-position-horizontal:absolute;mso-position-horizontal-relative:text;mso-position-vertical:absolute;mso-position-vertical-relative:text;mso-width-percent:0;mso-height-percent:0;mso-width-relative:margin;mso-height-relative:margin" from="202.55pt,38.05pt" to="399.2pt,38.05pt" o:gfxdata="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" strokecolor="#4472c4 [3204]" strokeweight="2pt">
+              <v:line w14:anchorId="40194B2B" id="Connecteur droit 9" o:spid="_x0000_s1026" style="position:absolute;z-index:251659264;visibility:visible;mso-wrap-style:square;mso-width-percent:0;mso-height-percent:0;mso-wrap-distance-left:9pt;mso-wrap-distance-top:0;mso-wrap-distance-right:9pt;mso-wrap-distance-bottom:0;mso-position-horizontal:absolute;mso-position-horizontal-relative:text;mso-position-vertical:absolute;mso-position-vertical-relative:text;mso-width-percent:0;mso-height-percent:0;mso-width-relative:margin;mso-height-relative:margin" from="202.55pt,38.05pt" to="399.2pt,38.05pt" o:gfxdata="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" strokecolor="#4472c4 [3204]" strokeweight="2pt">
                 <v:stroke joinstyle="miter"/>
               </v:line>
             </w:pict>
@@ -1446,11 +1537,12 @@
       <w:r>
         <w:rPr>
           <w:noProof/>
+          <w:lang w:eastAsia="fr-CH"/>
         </w:rPr>
         <mc:AlternateContent>
           <mc:Choice Requires="wps">
             <w:drawing>
-              <wp:anchor distT="0" distB="0" distL="114300" distR="114300" simplePos="0" relativeHeight="251661312" behindDoc="0" locked="0" layoutInCell="1" allowOverlap="1" wp14:anchorId="48D2E766" wp14:editId="70B36566">
+              <wp:anchor distT="0" distB="0" distL="114300" distR="114300" simplePos="0" relativeHeight="251655168" behindDoc="0" locked="0" layoutInCell="1" allowOverlap="1" wp14:anchorId="48D2E766" wp14:editId="4B04E68D">
                 <wp:simplePos x="0" y="0"/>
                 <wp:positionH relativeFrom="column">
                   <wp:posOffset>2177140</wp:posOffset>
@@ -1510,7 +1602,7 @@
           </mc:Choice>
           <mc:Fallback>
             <w:pict>
-              <v:line w14:anchorId="67245680" id="Connecteur droit 4" o:spid="_x0000_s1026" style="position:absolute;flip:x;z-index:251661312;visibility:visible;mso-wrap-style:square;mso-width-percent:0;mso-height-percent:0;mso-wrap-distance-left:9pt;mso-wrap-distance-top:0;mso-wrap-distance-right:9pt;mso-wrap-distance-bottom:0;mso-position-horizontal:absolute;mso-position-horizontal-relative:text;mso-position-vertical:absolute;mso-position-vertical-relative:text;mso-width-percent:0;mso-height-percent:0;mso-width-relative:margin;mso-height-relative:margin" from="171.45pt,30.95pt" to="178.4pt,57.8pt" o:gfxdata="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" strokecolor="red" strokeweight="1pt">
+              <v:line w14:anchorId="417EF451" id="Connecteur droit 4" o:spid="_x0000_s1026" style="position:absolute;flip:x;z-index:251655168;visibility:visible;mso-wrap-style:square;mso-width-percent:0;mso-height-percent:0;mso-wrap-distance-left:9pt;mso-wrap-distance-top:0;mso-wrap-distance-right:9pt;mso-wrap-distance-bottom:0;mso-position-horizontal:absolute;mso-position-horizontal-relative:text;mso-position-vertical:absolute;mso-position-vertical-relative:text;mso-width-percent:0;mso-height-percent:0;mso-width-relative:margin;mso-height-relative:margin" from="171.45pt,30.95pt" to="178.4pt,57.8pt" o:gfxdata="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" strokecolor="red" strokeweight="1pt">
                 <v:stroke joinstyle="miter"/>
               </v:line>
             </w:pict>
@@ -1520,11 +1612,12 @@
       <w:r>
         <w:rPr>
           <w:noProof/>
+          <w:lang w:eastAsia="fr-CH"/>
         </w:rPr>
         <mc:AlternateContent>
           <mc:Choice Requires="wps">
             <w:drawing>
-              <wp:anchor distT="0" distB="0" distL="114300" distR="114300" simplePos="0" relativeHeight="251662336" behindDoc="0" locked="0" layoutInCell="1" allowOverlap="1" wp14:anchorId="68E24B3D" wp14:editId="0675A2ED">
+              <wp:anchor distT="0" distB="0" distL="114300" distR="114300" simplePos="0" relativeHeight="251656192" behindDoc="0" locked="0" layoutInCell="1" allowOverlap="1" wp14:anchorId="68E24B3D" wp14:editId="160D8E76">
                 <wp:simplePos x="0" y="0"/>
                 <wp:positionH relativeFrom="column">
                   <wp:posOffset>2975534</wp:posOffset>
@@ -1586,7 +1679,7 @@
           </mc:Choice>
           <mc:Fallback>
             <w:pict>
-              <v:line w14:anchorId="2B97373C" id="Connecteur droit 5" o:spid="_x0000_s1026" style="position:absolute;z-index:251662336;visibility:visible;mso-wrap-style:square;mso-width-percent:0;mso-height-percent:0;mso-wrap-distance-left:9pt;mso-wrap-distance-top:0;mso-wrap-distance-right:9pt;mso-wrap-distance-bottom:0;mso-position-horizontal:absolute;mso-position-horizontal-relative:text;mso-position-vertical:absolute;mso-position-vertical-relative:text;mso-width-percent:0;mso-height-percent:0;mso-width-relative:margin;mso-height-relative:margin" from="234.3pt,30.95pt" to="263.25pt,57.8pt" o:gfxdata="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" strokecolor="#538135 [2409]" strokeweight="1pt">
+              <v:line w14:anchorId="27270D67" id="Connecteur droit 5" o:spid="_x0000_s1026" style="position:absolute;z-index:251656192;visibility:visible;mso-wrap-style:square;mso-width-percent:0;mso-height-percent:0;mso-wrap-distance-left:9pt;mso-wrap-distance-top:0;mso-wrap-distance-right:9pt;mso-wrap-distance-bottom:0;mso-position-horizontal:absolute;mso-position-horizontal-relative:text;mso-position-vertical:absolute;mso-position-vertical-relative:text;mso-width-percent:0;mso-height-percent:0;mso-width-relative:margin;mso-height-relative:margin" from="234.3pt,30.95pt" to="263.25pt,57.8pt" o:gfxdata="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" strokecolor="#538135 [2409]" strokeweight="1pt">
                 <v:stroke joinstyle="miter"/>
               </v:line>
             </w:pict>
@@ -1596,11 +1689,12 @@
       <w:r>
         <w:rPr>
           <w:noProof/>
+          <w:lang w:eastAsia="fr-CH"/>
         </w:rPr>
         <mc:AlternateContent>
           <mc:Choice Requires="wps">
             <w:drawing>
-              <wp:anchor distT="0" distB="0" distL="114300" distR="114300" simplePos="0" relativeHeight="251660288" behindDoc="0" locked="0" layoutInCell="1" allowOverlap="1" wp14:anchorId="10CC04AA" wp14:editId="3C0857C5">
+              <wp:anchor distT="0" distB="0" distL="114300" distR="114300" simplePos="0" relativeHeight="251654144" behindDoc="0" locked="0" layoutInCell="1" allowOverlap="1" wp14:anchorId="10CC04AA" wp14:editId="211EF32D">
                 <wp:simplePos x="0" y="0"/>
                 <wp:positionH relativeFrom="column">
                   <wp:posOffset>737301</wp:posOffset>
@@ -1656,7 +1750,7 @@
           </mc:Choice>
           <mc:Fallback>
             <w:pict>
-              <v:line w14:anchorId="5F64ECC9" id="Connecteur droit 3" o:spid="_x0000_s1026" style="position:absolute;flip:x;z-index:251660288;visibility:visible;mso-wrap-style:square;mso-width-percent:0;mso-height-percent:0;mso-wrap-distance-left:9pt;mso-wrap-distance-top:0;mso-wrap-distance-right:9pt;mso-wrap-distance-bottom:0;mso-position-horizontal:absolute;mso-position-horizontal-relative:text;mso-position-vertical:absolute;mso-position-vertical-relative:text;mso-width-percent:0;mso-height-percent:0;mso-width-relative:margin;mso-height-relative:margin" from="58.05pt,30.95pt" to="107.45pt,60.9pt" o:gfxdata="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" strokecolor="black [3200]" strokeweight="1pt">
+              <v:line w14:anchorId="31A46F43" id="Connecteur droit 3" o:spid="_x0000_s1026" style="position:absolute;flip:x;z-index:251654144;visibility:visible;mso-wrap-style:square;mso-width-percent:0;mso-height-percent:0;mso-wrap-distance-left:9pt;mso-wrap-distance-top:0;mso-wrap-distance-right:9pt;mso-wrap-distance-bottom:0;mso-position-horizontal:absolute;mso-position-horizontal-relative:text;mso-position-vertical:absolute;mso-position-vertical-relative:text;mso-width-percent:0;mso-height-percent:0;mso-width-relative:margin;mso-height-relative:margin" from="58.05pt,30.95pt" to="107.45pt,60.9pt" o:gfxdata="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" strokecolor="black [3200]" strokeweight="1pt">
                 <v:stroke joinstyle="miter"/>
               </v:line>
             </w:pict>
@@ -1753,11 +1847,12 @@
           <w:noProof/>
           <w:sz w:val="18"/>
           <w:szCs w:val="18"/>
+          <w:lang w:eastAsia="fr-CH"/>
         </w:rPr>
         <mc:AlternateContent>
           <mc:Choice Requires="wps">
             <w:drawing>
-              <wp:anchor distT="0" distB="0" distL="114300" distR="114300" simplePos="0" relativeHeight="251664384" behindDoc="0" locked="0" layoutInCell="1" allowOverlap="1" wp14:anchorId="120FCA31" wp14:editId="2E643C83">
+              <wp:anchor distT="0" distB="0" distL="114300" distR="114300" simplePos="0" relativeHeight="251658240" behindDoc="0" locked="0" layoutInCell="1" allowOverlap="1" wp14:anchorId="120FCA31" wp14:editId="3B63C291">
                 <wp:simplePos x="0" y="0"/>
                 <wp:positionH relativeFrom="column">
                   <wp:posOffset>-20150</wp:posOffset>
@@ -1811,7 +1906,7 @@
           </mc:Choice>
           <mc:Fallback>
             <w:pict>
-              <v:line w14:anchorId="2F06F22C" id="Connecteur droit 7" o:spid="_x0000_s1026" style="position:absolute;z-index:251664384;visibility:visible;mso-wrap-style:square;mso-wrap-distance-left:9pt;mso-wrap-distance-top:0;mso-wrap-distance-right:9pt;mso-wrap-distance-bottom:0;mso-position-horizontal:absolute;mso-position-horizontal-relative:text;mso-position-vertical:absolute;mso-position-vertical-relative:text" from="-1.6pt,3.3pt" to="451.35pt,3.3pt" o:gfxdata="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" strokecolor="black [3213]" strokeweight="1.5pt">
+              <v:line w14:anchorId="6DB6EC46" id="Connecteur droit 7" o:spid="_x0000_s1026" style="position:absolute;z-index:251658240;visibility:visible;mso-wrap-style:square;mso-wrap-distance-left:9pt;mso-wrap-distance-top:0;mso-wrap-distance-right:9pt;mso-wrap-distance-bottom:0;mso-position-horizontal:absolute;mso-position-horizontal-relative:text;mso-position-vertical:absolute;mso-position-vertical-relative:text" from="-1.6pt,3.3pt" to="451.35pt,3.3pt" o:gfxdata="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" strokecolor="black [3213]" strokeweight="1.5pt">
                 <v:stroke joinstyle="miter"/>
               </v:line>
             </w:pict>
@@ -2659,9 +2754,10 @@
         <w:rPr>
           <w:noProof/>
           <w:color w:val="0000FF"/>
+          <w:lang w:eastAsia="fr-CH"/>
         </w:rPr>
         <w:drawing>
-          <wp:inline distT="0" distB="0" distL="0" distR="0" wp14:anchorId="6DCFD45D" wp14:editId="571D0B55">
+          <wp:inline distT="0" distB="0" distL="0" distR="0" wp14:anchorId="6DCFD45D" wp14:editId="7D2BF782">
             <wp:extent cx="191135" cy="135255"/>
             <wp:effectExtent l="0" t="0" r="0" b="0"/>
             <wp:docPr id="22" name="Image 22" descr="Drapeau du Brésil">
@@ -2808,11 +2904,12 @@
       <w:r>
         <w:rPr>
           <w:noProof/>
+          <w:lang w:eastAsia="fr-CH"/>
         </w:rPr>
         <mc:AlternateContent>
           <mc:Choice Requires="wps">
             <w:drawing>
-              <wp:anchor distT="0" distB="0" distL="114300" distR="114300" simplePos="0" relativeHeight="251671552" behindDoc="0" locked="0" layoutInCell="1" allowOverlap="1" wp14:anchorId="210866C4" wp14:editId="0D371046">
+              <wp:anchor distT="0" distB="0" distL="114300" distR="114300" simplePos="0" relativeHeight="251665408" behindDoc="0" locked="0" layoutInCell="1" allowOverlap="1" wp14:anchorId="210866C4" wp14:editId="1AC33755">
                 <wp:simplePos x="0" y="0"/>
                 <wp:positionH relativeFrom="column">
                   <wp:posOffset>4026412</wp:posOffset>
@@ -2872,7 +2969,7 @@
           </mc:Choice>
           <mc:Fallback>
             <w:pict>
-              <v:line w14:anchorId="2BC89EE1" id="Connecteur droit 12" o:spid="_x0000_s1026" style="position:absolute;flip:x y;z-index:251671552;visibility:visible;mso-wrap-style:square;mso-width-percent:0;mso-height-percent:0;mso-wrap-distance-left:9pt;mso-wrap-distance-top:0;mso-wrap-distance-right:9pt;mso-wrap-distance-bottom:0;mso-position-horizontal:absolute;mso-position-horizontal-relative:text;mso-position-vertical:absolute;mso-position-vertical-relative:text;mso-width-percent:0;mso-height-percent:0;mso-width-relative:margin;mso-height-relative:margin" from="317.05pt,31.95pt" to="386.9pt,62.55pt" o:gfxdata="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" strokecolor="red" strokeweight="1pt">
+              <v:line w14:anchorId="3C3E9E84" id="Connecteur droit 12" o:spid="_x0000_s1026" style="position:absolute;flip:x y;z-index:251665408;visibility:visible;mso-wrap-style:square;mso-width-percent:0;mso-height-percent:0;mso-wrap-distance-left:9pt;mso-wrap-distance-top:0;mso-wrap-distance-right:9pt;mso-wrap-distance-bottom:0;mso-position-horizontal:absolute;mso-position-horizontal-relative:text;mso-position-vertical:absolute;mso-position-vertical-relative:text;mso-width-percent:0;mso-height-percent:0;mso-width-relative:margin;mso-height-relative:margin" from="317.05pt,31.95pt" to="386.9pt,62.55pt" o:gfxdata="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" strokecolor="red" strokeweight="1pt">
                 <v:stroke joinstyle="miter"/>
               </v:line>
             </w:pict>
@@ -2882,11 +2979,12 @@
       <w:r>
         <w:rPr>
           <w:noProof/>
+          <w:lang w:eastAsia="fr-CH"/>
         </w:rPr>
         <mc:AlternateContent>
           <mc:Choice Requires="wps">
             <w:drawing>
-              <wp:anchor distT="0" distB="0" distL="114300" distR="114300" simplePos="0" relativeHeight="251673600" behindDoc="0" locked="0" layoutInCell="1" allowOverlap="1" wp14:anchorId="1D5E6B46" wp14:editId="31C46200">
+              <wp:anchor distT="0" distB="0" distL="114300" distR="114300" simplePos="0" relativeHeight="251667456" behindDoc="0" locked="0" layoutInCell="1" allowOverlap="1" wp14:anchorId="1D5E6B46" wp14:editId="4E2E6A28">
                 <wp:simplePos x="0" y="0"/>
                 <wp:positionH relativeFrom="column">
                   <wp:posOffset>682710</wp:posOffset>
@@ -2942,7 +3040,7 @@
           </mc:Choice>
           <mc:Fallback>
             <w:pict>
-              <v:line w14:anchorId="16BF8914" id="Connecteur droit 13" o:spid="_x0000_s1026" style="position:absolute;flip:x;z-index:251673600;visibility:visible;mso-wrap-style:square;mso-width-percent:0;mso-height-percent:0;mso-wrap-distance-left:9pt;mso-wrap-distance-top:0;mso-wrap-distance-right:9pt;mso-wrap-distance-bottom:0;mso-position-horizontal:absolute;mso-position-horizontal-relative:text;mso-position-vertical:absolute;mso-position-vertical-relative:text;mso-width-percent:0;mso-height-percent:0;mso-width-relative:margin;mso-height-relative:margin" from="53.75pt,32.05pt" to="156.35pt,59.85pt" o:gfxdata="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" strokecolor="black [3200]" strokeweight="1pt">
+              <v:line w14:anchorId="3345CC7B" id="Connecteur droit 13" o:spid="_x0000_s1026" style="position:absolute;flip:x;z-index:251667456;visibility:visible;mso-wrap-style:square;mso-width-percent:0;mso-height-percent:0;mso-wrap-distance-left:9pt;mso-wrap-distance-top:0;mso-wrap-distance-right:9pt;mso-wrap-distance-bottom:0;mso-position-horizontal:absolute;mso-position-horizontal-relative:text;mso-position-vertical:absolute;mso-position-vertical-relative:text;mso-width-percent:0;mso-height-percent:0;mso-width-relative:margin;mso-height-relative:margin" from="53.75pt,32.05pt" to="156.35pt,59.85pt" o:gfxdata="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" strokecolor="black [3200]" strokeweight="1pt">
                 <v:stroke joinstyle="miter"/>
               </v:line>
             </w:pict>
@@ -2952,11 +3050,12 @@
       <w:r>
         <w:rPr>
           <w:noProof/>
+          <w:lang w:eastAsia="fr-CH"/>
         </w:rPr>
         <mc:AlternateContent>
           <mc:Choice Requires="wps">
             <w:drawing>
-              <wp:anchor distT="0" distB="0" distL="114300" distR="114300" simplePos="0" relativeHeight="251669504" behindDoc="0" locked="0" layoutInCell="1" allowOverlap="1" wp14:anchorId="3277808B" wp14:editId="496C76C4">
+              <wp:anchor distT="0" distB="0" distL="114300" distR="114300" simplePos="0" relativeHeight="251663360" behindDoc="0" locked="0" layoutInCell="1" allowOverlap="1" wp14:anchorId="3277808B" wp14:editId="65AB55CC">
                 <wp:simplePos x="0" y="0"/>
                 <wp:positionH relativeFrom="column">
                   <wp:posOffset>2702579</wp:posOffset>
@@ -3018,7 +3117,7 @@
           </mc:Choice>
           <mc:Fallback>
             <w:pict>
-              <v:line w14:anchorId="38D1E02B" id="Connecteur droit 11" o:spid="_x0000_s1026" style="position:absolute;flip:x;z-index:251669504;visibility:visible;mso-wrap-style:square;mso-width-percent:0;mso-height-percent:0;mso-wrap-distance-left:9pt;mso-wrap-distance-top:0;mso-wrap-distance-right:9pt;mso-wrap-distance-bottom:0;mso-position-horizontal:absolute;mso-position-horizontal-relative:text;mso-position-vertical:absolute;mso-position-vertical-relative:text;mso-width-percent:0;mso-height-percent:0;mso-width-relative:margin;mso-height-relative:margin" from="212.8pt,32pt" to="234.3pt,59.9pt" o:gfxdata="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" strokecolor="#2f5496 [2404]" strokeweight="1pt">
+              <v:line w14:anchorId="1BD7E558" id="Connecteur droit 11" o:spid="_x0000_s1026" style="position:absolute;flip:x;z-index:251663360;visibility:visible;mso-wrap-style:square;mso-width-percent:0;mso-height-percent:0;mso-wrap-distance-left:9pt;mso-wrap-distance-top:0;mso-wrap-distance-right:9pt;mso-wrap-distance-bottom:0;mso-position-horizontal:absolute;mso-position-horizontal-relative:text;mso-position-vertical:absolute;mso-position-vertical-relative:text;mso-width-percent:0;mso-height-percent:0;mso-width-relative:margin;mso-height-relative:margin" from="212.8pt,32pt" to="234.3pt,59.9pt" o:gfxdata="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" strokecolor="#2f5496 [2404]" strokeweight="1pt">
                 <v:stroke joinstyle="miter"/>
               </v:line>
             </w:pict>
@@ -3120,11 +3219,12 @@
           <w:noProof/>
           <w:sz w:val="18"/>
           <w:szCs w:val="18"/>
+          <w:lang w:eastAsia="fr-CH"/>
         </w:rPr>
         <mc:AlternateContent>
           <mc:Choice Requires="wps">
             <w:drawing>
-              <wp:anchor distT="0" distB="0" distL="114300" distR="114300" simplePos="0" relativeHeight="251667456" behindDoc="0" locked="0" layoutInCell="1" allowOverlap="1" wp14:anchorId="1096F1B5" wp14:editId="0F58F7F0">
+              <wp:anchor distT="0" distB="0" distL="114300" distR="114300" simplePos="0" relativeHeight="251661312" behindDoc="0" locked="0" layoutInCell="1" allowOverlap="1" wp14:anchorId="1096F1B5" wp14:editId="79076812">
                 <wp:simplePos x="0" y="0"/>
                 <wp:positionH relativeFrom="column">
                   <wp:posOffset>-17145</wp:posOffset>
@@ -3178,7 +3278,7 @@
           </mc:Choice>
           <mc:Fallback>
             <w:pict>
-              <v:line w14:anchorId="15BAF376" id="Connecteur droit 10" o:spid="_x0000_s1026" style="position:absolute;z-index:251667456;visibility:visible;mso-wrap-style:square;mso-wrap-distance-left:9pt;mso-wrap-distance-top:0;mso-wrap-distance-right:9pt;mso-wrap-distance-bottom:0;mso-position-horizontal:absolute;mso-position-horizontal-relative:text;mso-position-vertical:absolute;mso-position-vertical-relative:text" from="-1.35pt,4.1pt" to="451.6pt,4.1pt" o:gfxdata="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" strokecolor="black [3213]" strokeweight="1.5pt">
+              <v:line w14:anchorId="2F8B261C" id="Connecteur droit 10" o:spid="_x0000_s1026" style="position:absolute;z-index:251661312;visibility:visible;mso-wrap-style:square;mso-wrap-distance-left:9pt;mso-wrap-distance-top:0;mso-wrap-distance-right:9pt;mso-wrap-distance-bottom:0;mso-position-horizontal:absolute;mso-position-horizontal-relative:text;mso-position-vertical:absolute;mso-position-vertical-relative:text" from="-1.35pt,4.1pt" to="451.6pt,4.1pt" o:gfxdata="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" strokecolor="black [3213]" strokeweight="1.5pt">
                 <v:stroke joinstyle="miter"/>
               </v:line>
             </w:pict>
@@ -3458,7 +3558,27 @@
           <w:sz w:val="16"/>
           <w:szCs w:val="16"/>
         </w:rPr>
-        <w:t>Par exemple : « gmail.com » pour google mail</w:t>
+        <w:t xml:space="preserve">Par exemple : « gmail.com » pour </w:t>
+      </w:r>
+      <w:proofErr w:type="spellStart"/>
+      <w:r>
+        <w:rPr>
+          <w:rStyle w:val="petitCar"/>
+          <w:color w:val="538135" w:themeColor="accent6" w:themeShade="BF"/>
+          <w:sz w:val="16"/>
+          <w:szCs w:val="16"/>
+        </w:rPr>
+        <w:t>google</w:t>
+      </w:r>
+      <w:proofErr w:type="spellEnd"/>
+      <w:r>
+        <w:rPr>
+          <w:rStyle w:val="petitCar"/>
+          <w:color w:val="538135" w:themeColor="accent6" w:themeShade="BF"/>
+          <w:sz w:val="16"/>
+          <w:szCs w:val="16"/>
+        </w:rPr>
+        <w:t xml:space="preserve"> mail</w:t>
       </w:r>
     </w:p>
     <w:p>
@@ -3519,11 +3639,16 @@
         <w:t>doit contenir un « @ </w:t>
       </w:r>
       <w:r>
-        <w:t>(valeur ASCII 64)</w:t>
+        <w:t>(valeur ASCII 64</w:t>
+      </w:r>
+      <w:proofErr w:type="gramStart"/>
+      <w:r>
+        <w:t>)</w:t>
       </w:r>
       <w:r>
         <w:t>»</w:t>
       </w:r>
+      <w:proofErr w:type="gramEnd"/>
       <w:r>
         <w:t>.</w:t>
       </w:r>
@@ -3538,7 +3663,15 @@
         <w:ind w:left="284"/>
       </w:pPr>
       <w:r>
-        <w:t>Les caractères avant et après l’arobase ne doivent pas être un point (« . »).</w:t>
+        <w:t>Les caractères avant et après l’arobase ne doivent pas être un point (</w:t>
+      </w:r>
+      <w:proofErr w:type="gramStart"/>
+      <w:r>
+        <w:t>« .</w:t>
+      </w:r>
+      <w:proofErr w:type="gramEnd"/>
+      <w:r>
+        <w:t> »).</w:t>
       </w:r>
     </w:p>
     <w:p>
@@ -3777,9 +3910,10 @@
           <w:sz w:val="18"/>
           <w:szCs w:val="18"/>
           <w:u w:val="single"/>
+          <w:lang w:eastAsia="fr-CH"/>
         </w:rPr>
         <w:drawing>
-          <wp:anchor distT="0" distB="0" distL="114300" distR="114300" simplePos="0" relativeHeight="251696128" behindDoc="1" locked="0" layoutInCell="1" allowOverlap="1" wp14:anchorId="52F19655" wp14:editId="7894F8D4">
+          <wp:anchor distT="0" distB="0" distL="114300" distR="114300" simplePos="0" relativeHeight="251689984" behindDoc="1" locked="0" layoutInCell="1" allowOverlap="1" wp14:anchorId="52F19655" wp14:editId="2C306922">
             <wp:simplePos x="0" y="0"/>
             <wp:positionH relativeFrom="column">
               <wp:posOffset>4445</wp:posOffset>
@@ -3997,12 +4131,12 @@
         <w:br w:type="page"/>
       </w:r>
     </w:p>
-    <w:p/>
     <w:p>
       <w:pPr>
         <w:pStyle w:val="Titre1"/>
       </w:pPr>
       <w:r>
+        <w:lastRenderedPageBreak/>
         <w:t>Format d’une URL</w:t>
       </w:r>
     </w:p>
@@ -4019,11 +4153,12 @@
           <w:noProof/>
           <w:sz w:val="28"/>
           <w:szCs w:val="28"/>
+          <w:lang w:eastAsia="fr-CH"/>
         </w:rPr>
         <mc:AlternateContent>
           <mc:Choice Requires="wps">
             <w:drawing>
-              <wp:anchor distT="0" distB="0" distL="114300" distR="114300" simplePos="0" relativeHeight="251695104" behindDoc="0" locked="0" layoutInCell="1" allowOverlap="1" wp14:anchorId="493073D0" wp14:editId="714B0336">
+              <wp:anchor distT="0" distB="0" distL="114300" distR="114300" simplePos="0" relativeHeight="251688960" behindDoc="0" locked="0" layoutInCell="1" allowOverlap="1" wp14:anchorId="493073D0" wp14:editId="583E1B16">
                 <wp:simplePos x="0" y="0"/>
                 <wp:positionH relativeFrom="column">
                   <wp:posOffset>4709795</wp:posOffset>
@@ -4083,7 +4218,7 @@
           </mc:Choice>
           <mc:Fallback>
             <w:pict>
-              <v:line w14:anchorId="34822FF0" id="Connecteur droit 27" o:spid="_x0000_s1026" style="position:absolute;flip:x y;z-index:251695104;visibility:visible;mso-wrap-style:square;mso-width-percent:0;mso-height-percent:0;mso-wrap-distance-left:9pt;mso-wrap-distance-top:0;mso-wrap-distance-right:9pt;mso-wrap-distance-bottom:0;mso-position-horizontal:absolute;mso-position-horizontal-relative:text;mso-position-vertical:absolute;mso-position-vertical-relative:text;mso-width-percent:0;mso-height-percent:0;mso-width-relative:margin;mso-height-relative:margin" from="370.85pt,14.85pt" to="420.35pt,40.35pt" o:gfxdata="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" strokecolor="#7030a0" strokeweight="1pt">
+              <v:line w14:anchorId="0DEFF7DE" id="Connecteur droit 27" o:spid="_x0000_s1026" style="position:absolute;flip:x y;z-index:251688960;visibility:visible;mso-wrap-style:square;mso-width-percent:0;mso-height-percent:0;mso-wrap-distance-left:9pt;mso-wrap-distance-top:0;mso-wrap-distance-right:9pt;mso-wrap-distance-bottom:0;mso-position-horizontal:absolute;mso-position-horizontal-relative:text;mso-position-vertical:absolute;mso-position-vertical-relative:text;mso-width-percent:0;mso-height-percent:0;mso-width-relative:margin;mso-height-relative:margin" from="370.85pt,14.85pt" to="420.35pt,40.35pt" o:gfxdata="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" strokecolor="#7030a0" strokeweight="1pt">
                 <v:stroke joinstyle="miter"/>
               </v:line>
             </w:pict>
@@ -4095,11 +4230,12 @@
           <w:noProof/>
           <w:sz w:val="28"/>
           <w:szCs w:val="28"/>
+          <w:lang w:eastAsia="fr-CH"/>
         </w:rPr>
         <mc:AlternateContent>
           <mc:Choice Requires="wps">
             <w:drawing>
-              <wp:anchor distT="0" distB="0" distL="114300" distR="114300" simplePos="0" relativeHeight="251693056" behindDoc="0" locked="0" layoutInCell="1" allowOverlap="1" wp14:anchorId="0E17C221" wp14:editId="5A8733A7">
+              <wp:anchor distT="0" distB="0" distL="114300" distR="114300" simplePos="0" relativeHeight="251686912" behindDoc="0" locked="0" layoutInCell="1" allowOverlap="1" wp14:anchorId="0E17C221" wp14:editId="61A1FDBF">
                 <wp:simplePos x="0" y="0"/>
                 <wp:positionH relativeFrom="column">
                   <wp:posOffset>3662044</wp:posOffset>
@@ -4159,7 +4295,7 @@
           </mc:Choice>
           <mc:Fallback>
             <w:pict>
-              <v:line w14:anchorId="1BDA5BFE" id="Connecteur droit 26" o:spid="_x0000_s1026" style="position:absolute;flip:x y;z-index:251693056;visibility:visible;mso-wrap-style:square;mso-width-percent:0;mso-height-percent:0;mso-wrap-distance-left:9pt;mso-wrap-distance-top:0;mso-wrap-distance-right:9pt;mso-wrap-distance-bottom:0;mso-position-horizontal:absolute;mso-position-horizontal-relative:text;mso-position-vertical:absolute;mso-position-vertical-relative:text;mso-width-percent:0;mso-height-percent:0;mso-width-relative:margin;mso-height-relative:margin" from="288.35pt,14.85pt" to="335.6pt,40.35pt" o:gfxdata="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" strokecolor="#70ad47 [3209]" strokeweight="1pt">
+              <v:line w14:anchorId="761D13F5" id="Connecteur droit 26" o:spid="_x0000_s1026" style="position:absolute;flip:x y;z-index:251686912;visibility:visible;mso-wrap-style:square;mso-width-percent:0;mso-height-percent:0;mso-wrap-distance-left:9pt;mso-wrap-distance-top:0;mso-wrap-distance-right:9pt;mso-wrap-distance-bottom:0;mso-position-horizontal:absolute;mso-position-horizontal-relative:text;mso-position-vertical:absolute;mso-position-vertical-relative:text;mso-width-percent:0;mso-height-percent:0;mso-width-relative:margin;mso-height-relative:margin" from="288.35pt,14.85pt" to="335.6pt,40.35pt" o:gfxdata="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" strokecolor="#70ad47 [3209]" strokeweight="1pt">
                 <v:stroke joinstyle="miter"/>
               </v:line>
             </w:pict>
@@ -4171,11 +4307,12 @@
           <w:noProof/>
           <w:sz w:val="28"/>
           <w:szCs w:val="28"/>
+          <w:lang w:eastAsia="fr-CH"/>
         </w:rPr>
         <mc:AlternateContent>
           <mc:Choice Requires="wps">
             <w:drawing>
-              <wp:anchor distT="0" distB="0" distL="114300" distR="114300" simplePos="0" relativeHeight="251689984" behindDoc="0" locked="0" layoutInCell="1" allowOverlap="1" wp14:anchorId="00D50F74" wp14:editId="63563D09">
+              <wp:anchor distT="0" distB="0" distL="114300" distR="114300" simplePos="0" relativeHeight="251683840" behindDoc="0" locked="0" layoutInCell="1" allowOverlap="1" wp14:anchorId="00D50F74" wp14:editId="1E9071AA">
                 <wp:simplePos x="0" y="0"/>
                 <wp:positionH relativeFrom="column">
                   <wp:posOffset>2976245</wp:posOffset>
@@ -4235,7 +4372,7 @@
           </mc:Choice>
           <mc:Fallback>
             <w:pict>
-              <v:line w14:anchorId="0A7C4766" id="Connecteur droit 23" o:spid="_x0000_s1026" style="position:absolute;flip:x y;z-index:251689984;visibility:visible;mso-wrap-style:square;mso-width-percent:0;mso-height-percent:0;mso-wrap-distance-left:9pt;mso-wrap-distance-top:0;mso-wrap-distance-right:9pt;mso-wrap-distance-bottom:0;mso-position-horizontal:absolute;mso-position-horizontal-relative:text;mso-position-vertical:absolute;mso-position-vertical-relative:text;mso-width-percent:0;mso-height-percent:0;mso-width-relative:margin;mso-height-relative:margin" from="234.35pt,15.6pt" to="234.35pt,40.35pt" o:gfxdata="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" strokecolor="#0070c0" strokeweight="1pt">
+              <v:line w14:anchorId="67DC162A" id="Connecteur droit 23" o:spid="_x0000_s1026" style="position:absolute;flip:x y;z-index:251683840;visibility:visible;mso-wrap-style:square;mso-width-percent:0;mso-height-percent:0;mso-wrap-distance-left:9pt;mso-wrap-distance-top:0;mso-wrap-distance-right:9pt;mso-wrap-distance-bottom:0;mso-position-horizontal:absolute;mso-position-horizontal-relative:text;mso-position-vertical:absolute;mso-position-vertical-relative:text;mso-width-percent:0;mso-height-percent:0;mso-width-relative:margin;mso-height-relative:margin" from="234.35pt,15.6pt" to="234.35pt,40.35pt" o:gfxdata="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" strokecolor="#0070c0" strokeweight="1pt">
                 <v:stroke joinstyle="miter"/>
               </v:line>
             </w:pict>
@@ -4247,11 +4384,12 @@
           <w:noProof/>
           <w:sz w:val="28"/>
           <w:szCs w:val="28"/>
+          <w:lang w:eastAsia="fr-CH"/>
         </w:rPr>
         <mc:AlternateContent>
           <mc:Choice Requires="wps">
             <w:drawing>
-              <wp:anchor distT="0" distB="0" distL="114300" distR="114300" simplePos="0" relativeHeight="251688960" behindDoc="0" locked="0" layoutInCell="1" allowOverlap="1" wp14:anchorId="2FE7505E" wp14:editId="19E39403">
+              <wp:anchor distT="0" distB="0" distL="114300" distR="114300" simplePos="0" relativeHeight="251682816" behindDoc="0" locked="0" layoutInCell="1" allowOverlap="1" wp14:anchorId="2FE7505E" wp14:editId="2665421A">
                 <wp:simplePos x="0" y="0"/>
                 <wp:positionH relativeFrom="column">
                   <wp:posOffset>1442720</wp:posOffset>
@@ -4311,7 +4449,7 @@
           </mc:Choice>
           <mc:Fallback>
             <w:pict>
-              <v:line w14:anchorId="7D790179" id="Connecteur droit 25" o:spid="_x0000_s1026" style="position:absolute;flip:x;z-index:251688960;visibility:visible;mso-wrap-style:square;mso-width-percent:0;mso-height-percent:0;mso-wrap-distance-left:9pt;mso-wrap-distance-top:0;mso-wrap-distance-right:9pt;mso-wrap-distance-bottom:0;mso-position-horizontal:absolute;mso-position-horizontal-relative:text;mso-position-vertical:absolute;mso-position-vertical-relative:text;mso-width-percent:0;mso-height-percent:0;mso-width-relative:margin;mso-height-relative:margin" from="113.6pt,15.6pt" to="133.85pt,40.35pt" o:gfxdata="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" strokecolor="red" strokeweight="1pt">
+              <v:line w14:anchorId="3EBA4106" id="Connecteur droit 25" o:spid="_x0000_s1026" style="position:absolute;flip:x;z-index:251682816;visibility:visible;mso-wrap-style:square;mso-width-percent:0;mso-height-percent:0;mso-wrap-distance-left:9pt;mso-wrap-distance-top:0;mso-wrap-distance-right:9pt;mso-wrap-distance-bottom:0;mso-position-horizontal:absolute;mso-position-horizontal-relative:text;mso-position-vertical:absolute;mso-position-vertical-relative:text;mso-width-percent:0;mso-height-percent:0;mso-width-relative:margin;mso-height-relative:margin" from="113.6pt,15.6pt" to="133.85pt,40.35pt" o:gfxdata="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" strokecolor="red" strokeweight="1pt">
                 <v:stroke joinstyle="miter"/>
               </v:line>
             </w:pict>
@@ -4323,11 +4461,12 @@
           <w:noProof/>
           <w:sz w:val="28"/>
           <w:szCs w:val="28"/>
+          <w:lang w:eastAsia="fr-CH"/>
         </w:rPr>
         <mc:AlternateContent>
           <mc:Choice Requires="wps">
             <w:drawing>
-              <wp:anchor distT="0" distB="0" distL="114300" distR="114300" simplePos="0" relativeHeight="251691008" behindDoc="0" locked="0" layoutInCell="1" allowOverlap="1" wp14:anchorId="0EA33D0F" wp14:editId="4A457529">
+              <wp:anchor distT="0" distB="0" distL="114300" distR="114300" simplePos="0" relativeHeight="251684864" behindDoc="0" locked="0" layoutInCell="1" allowOverlap="1" wp14:anchorId="0EA33D0F" wp14:editId="15A5B3E4">
                 <wp:simplePos x="0" y="0"/>
                 <wp:positionH relativeFrom="column">
                   <wp:posOffset>375920</wp:posOffset>
@@ -4383,28 +4522,19 @@
           </mc:Choice>
           <mc:Fallback>
             <w:pict>
-              <v:line w14:anchorId="1B636AD1" id="Connecteur droit 24" o:spid="_x0000_s1026" style="position:absolute;flip:x;z-index:251691008;visibility:visible;mso-wrap-style:square;mso-width-percent:0;mso-height-percent:0;mso-wrap-distance-left:9pt;mso-wrap-distance-top:0;mso-wrap-distance-right:9pt;mso-wrap-distance-bottom:0;mso-position-horizontal:absolute;mso-position-horizontal-relative:text;mso-position-vertical:absolute;mso-position-vertical-relative:text;mso-width-percent:0;mso-height-percent:0;mso-width-relative:margin;mso-height-relative:margin" from="29.6pt,15.6pt" to="40.85pt,40.35pt" o:gfxdata="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" strokecolor="black [3200]" strokeweight="1pt">
+              <v:line w14:anchorId="3451C9F6" id="Connecteur droit 24" o:spid="_x0000_s1026" style="position:absolute;flip:x;z-index:251684864;visibility:visible;mso-wrap-style:square;mso-width-percent:0;mso-height-percent:0;mso-wrap-distance-left:9pt;mso-wrap-distance-top:0;mso-wrap-distance-right:9pt;mso-wrap-distance-bottom:0;mso-position-horizontal:absolute;mso-position-horizontal-relative:text;mso-position-vertical:absolute;mso-position-vertical-relative:text;mso-width-percent:0;mso-height-percent:0;mso-width-relative:margin;mso-height-relative:margin" from="29.6pt,15.6pt" to="40.85pt,40.35pt" o:gfxdata="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" strokecolor="black [3200]" strokeweight="1pt">
                 <v:stroke joinstyle="miter"/>
               </v:line>
             </w:pict>
           </mc:Fallback>
         </mc:AlternateContent>
       </w:r>
-      <w:proofErr w:type="gramStart"/>
       <w:r>
         <w:rPr>
           <w:sz w:val="28"/>
           <w:szCs w:val="28"/>
         </w:rPr>
-        <w:t>http</w:t>
-      </w:r>
-      <w:proofErr w:type="gramEnd"/>
-      <w:r>
-        <w:rPr>
-          <w:sz w:val="28"/>
-          <w:szCs w:val="28"/>
-        </w:rPr>
-        <w:t>(s)://</w:t>
+        <w:t>http(s)://</w:t>
       </w:r>
       <w:r>
         <w:rPr>
@@ -4673,7 +4803,23 @@
           <w:sz w:val="20"/>
           <w:szCs w:val="20"/>
         </w:rPr>
-        <w:t>Il y a de nombreux protocoles utilisés (HTTP, FTP, News, Mailto, Gopher, …). Le plus utilisé est le protocole HTTP (HyperText Transfer Protocol), il permet d’échanger des pages Web au format HTML.</w:t>
+        <w:t xml:space="preserve">Il y a de nombreux protocoles utilisés (HTTP, FTP, News, </w:t>
+      </w:r>
+      <w:proofErr w:type="spellStart"/>
+      <w:r>
+        <w:rPr>
+          <w:sz w:val="20"/>
+          <w:szCs w:val="20"/>
+        </w:rPr>
+        <w:t>Mailto</w:t>
+      </w:r>
+      <w:proofErr w:type="spellEnd"/>
+      <w:r>
+        <w:rPr>
+          <w:sz w:val="20"/>
+          <w:szCs w:val="20"/>
+        </w:rPr>
+        <w:t>, Gopher, …). Le plus utilisé est le protocole HTTP (HyperText Transfer Protocol), il permet d’échanger des pages Web au format HTML.</w:t>
       </w:r>
     </w:p>
     <w:p>
@@ -5385,11 +5531,12 @@
       <w:r>
         <w:rPr>
           <w:noProof/>
+          <w:lang w:eastAsia="fr-CH"/>
         </w:rPr>
         <mc:AlternateContent>
           <mc:Choice Requires="wps">
             <w:drawing>
-              <wp:anchor distT="0" distB="0" distL="114300" distR="114300" simplePos="0" relativeHeight="251700224" behindDoc="0" locked="0" layoutInCell="1" allowOverlap="1" wp14:anchorId="306591C6" wp14:editId="1811A9A3">
+              <wp:anchor distT="0" distB="0" distL="114300" distR="114300" simplePos="0" relativeHeight="251694080" behindDoc="0" locked="0" layoutInCell="1" allowOverlap="1" wp14:anchorId="306591C6" wp14:editId="10F30082">
                 <wp:simplePos x="0" y="0"/>
                 <wp:positionH relativeFrom="column">
                   <wp:posOffset>-3810</wp:posOffset>
@@ -5436,14 +5583,27 @@
                             <w:r>
                               <w:t xml:space="preserve">Figure </w:t>
                             </w:r>
-                            <w:fldSimple w:instr=" SEQ Figure \* ARABIC ">
-                              <w:r>
-                                <w:rPr>
-                                  <w:noProof/>
-                                </w:rPr>
-                                <w:t>1</w:t>
-                              </w:r>
-                            </w:fldSimple>
+                            <w:r>
+                              <w:fldChar w:fldCharType="begin"/>
+                            </w:r>
+                            <w:r>
+                              <w:instrText xml:space="preserve"> SEQ Figure \* ARABIC </w:instrText>
+                            </w:r>
+                            <w:r>
+                              <w:fldChar w:fldCharType="separate"/>
+                            </w:r>
+                            <w:r>
+                              <w:rPr>
+                                <w:noProof/>
+                              </w:rPr>
+                              <w:t>1</w:t>
+                            </w:r>
+                            <w:r>
+                              <w:rPr>
+                                <w:noProof/>
+                              </w:rPr>
+                              <w:fldChar w:fldCharType="end"/>
+                            </w:r>
                             <w:r>
                               <w:t xml:space="preserve"> - </w:t>
                             </w:r>
@@ -5471,7 +5631,7 @@
                 <v:stroke joinstyle="miter"/>
                 <v:path gradientshapeok="t" o:connecttype="rect"/>
               </v:shapetype>
-              <v:shape id="Zone de texte 8" o:spid="_x0000_s1026" type="#_x0000_t202" style="position:absolute;margin-left:-.3pt;margin-top:144.4pt;width:453.5pt;height:.05pt;z-index:251700224;visibility:visible;mso-wrap-style:square;mso-wrap-distance-left:9pt;mso-wrap-distance-top:0;mso-wrap-distance-right:9pt;mso-wrap-distance-bottom:0;mso-position-horizontal:absolute;mso-position-horizontal-relative:text;mso-position-vertical:absolute;mso-position-vertical-relative:text;v-text-anchor:top" o:gfxdata="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" stroked="f">
+              <v:shape id="Zone de texte 8" o:spid="_x0000_s1026" type="#_x0000_t202" style="position:absolute;margin-left:-.3pt;margin-top:144.4pt;width:453.5pt;height:.05pt;z-index:251694080;visibility:visible;mso-wrap-style:square;mso-wrap-distance-left:9pt;mso-wrap-distance-top:0;mso-wrap-distance-right:9pt;mso-wrap-distance-bottom:0;mso-position-horizontal:absolute;mso-position-horizontal-relative:text;mso-position-vertical:absolute;mso-position-vertical-relative:text;v-text-anchor:top" o:gfxdata="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" stroked="f">
                 <v:textbox style="mso-fit-shape-to-text:t" inset="0,0,0,0">
                   <w:txbxContent>
                     <w:p>
@@ -5487,14 +5647,27 @@
                       <w:r>
                         <w:t xml:space="preserve">Figure </w:t>
                       </w:r>
-                      <w:fldSimple w:instr=" SEQ Figure \* ARABIC ">
-                        <w:r>
-                          <w:rPr>
-                            <w:noProof/>
-                          </w:rPr>
-                          <w:t>1</w:t>
-                        </w:r>
-                      </w:fldSimple>
+                      <w:r>
+                        <w:fldChar w:fldCharType="begin"/>
+                      </w:r>
+                      <w:r>
+                        <w:instrText xml:space="preserve"> SEQ Figure \* ARABIC </w:instrText>
+                      </w:r>
+                      <w:r>
+                        <w:fldChar w:fldCharType="separate"/>
+                      </w:r>
+                      <w:r>
+                        <w:rPr>
+                          <w:noProof/>
+                        </w:rPr>
+                        <w:t>1</w:t>
+                      </w:r>
+                      <w:r>
+                        <w:rPr>
+                          <w:noProof/>
+                        </w:rPr>
+                        <w:fldChar w:fldCharType="end"/>
+                      </w:r>
                       <w:r>
                         <w:t xml:space="preserve"> - </w:t>
                       </w:r>
@@ -5513,9 +5686,10 @@
       <w:r>
         <w:rPr>
           <w:noProof/>
+          <w:lang w:eastAsia="fr-CH"/>
         </w:rPr>
         <w:drawing>
-          <wp:anchor distT="0" distB="0" distL="114300" distR="114300" simplePos="0" relativeHeight="251698176" behindDoc="0" locked="0" layoutInCell="1" allowOverlap="1" wp14:anchorId="0427C34B" wp14:editId="436A48F8">
+          <wp:anchor distT="0" distB="0" distL="114300" distR="114300" simplePos="0" relativeHeight="251692032" behindDoc="0" locked="0" layoutInCell="1" allowOverlap="1" wp14:anchorId="0427C34B" wp14:editId="55672410">
             <wp:simplePos x="0" y="0"/>
             <wp:positionH relativeFrom="column">
               <wp:posOffset>-3283</wp:posOffset>
@@ -5586,9 +5760,10 @@
       <w:r>
         <w:rPr>
           <w:noProof/>
+          <w:lang w:eastAsia="fr-CH"/>
         </w:rPr>
         <w:drawing>
-          <wp:anchor distT="0" distB="0" distL="114300" distR="114300" simplePos="0" relativeHeight="251702272" behindDoc="0" locked="0" layoutInCell="1" allowOverlap="1" wp14:anchorId="0E7F1C97" wp14:editId="4A03C699">
+          <wp:anchor distT="0" distB="0" distL="114300" distR="114300" simplePos="0" relativeHeight="251696128" behindDoc="0" locked="0" layoutInCell="1" allowOverlap="1" wp14:anchorId="0E7F1C97" wp14:editId="70DF536D">
             <wp:simplePos x="0" y="0"/>
             <wp:positionH relativeFrom="column">
               <wp:posOffset>4663392</wp:posOffset>
@@ -5647,10 +5822,18 @@
         <w:t>Unicode permet l’échange de textes dans différentes langues, à l’échelle mondiale.</w:t>
       </w:r>
       <w:r>
-        <w:t xml:space="preserve"> Par défaut codé en UTF-8.</w:t>
-      </w:r>
-      <w:r>
-        <w:t>(8 bits)</w:t>
+        <w:t xml:space="preserve"> Par défaut codé en UTF-</w:t>
+      </w:r>
+      <w:proofErr w:type="gramStart"/>
+      <w:r>
+        <w:t>8.</w:t>
+      </w:r>
+      <w:r>
+        <w:t>(</w:t>
+      </w:r>
+      <w:proofErr w:type="gramEnd"/>
+      <w:r>
+        <w:t>8 bits)</w:t>
       </w:r>
     </w:p>
     <w:p>
@@ -5679,15 +5862,24 @@
           <w:b/>
           <w:bCs/>
         </w:rPr>
-        <w:t xml:space="preserve">aire des signes étranges trouvés dans UNICODE avec un clavier QWERTZ </w:t>
-      </w:r>
+        <w:t xml:space="preserve">aire des signes étranges trouvés dans UNICODE avec un clavier </w:t>
+      </w:r>
+      <w:proofErr w:type="gramStart"/>
       <w:r>
         <w:rPr>
           <w:b/>
           <w:bCs/>
         </w:rPr>
+        <w:t xml:space="preserve">QWERTZ </w:t>
+      </w:r>
+      <w:r>
+        <w:rPr>
+          <w:b/>
+          <w:bCs/>
+        </w:rPr>
         <w:t> :</w:t>
       </w:r>
+      <w:proofErr w:type="gramEnd"/>
     </w:p>
     <w:p>
       <w:pPr>
@@ -5749,11 +5941,9 @@
       <w:r>
         <w:t xml:space="preserve">Se référer au tableau du </w:t>
       </w:r>
-      <w:proofErr w:type="spellStart"/>
-      <w:r>
-        <w:t>pdf</w:t>
-      </w:r>
-      <w:proofErr w:type="spellEnd"/>
+      <w:r>
+        <w:t>PDF</w:t>
+      </w:r>
       <w:r>
         <w:t xml:space="preserve"> (ex :</w:t>
       </w:r>
@@ -5761,14 +5951,34 @@
         <w:t xml:space="preserve"> </w:t>
       </w:r>
       <w:hyperlink r:id="rId39" w:tooltip="0750-077F" w:history="1">
+        <w:proofErr w:type="spellStart"/>
         <w:r>
           <w:rPr>
             <w:rStyle w:val="Lienhypertexte"/>
             <w:color w:val="000000" w:themeColor="text1"/>
             <w:u w:val="none"/>
           </w:rPr>
-          <w:t>Arabic Supplement</w:t>
+          <w:t>Arabic</w:t>
         </w:r>
+        <w:proofErr w:type="spellEnd"/>
+        <w:r>
+          <w:rPr>
+            <w:rStyle w:val="Lienhypertexte"/>
+            <w:color w:val="000000" w:themeColor="text1"/>
+            <w:u w:val="none"/>
+          </w:rPr>
+          <w:t xml:space="preserve"> </w:t>
+        </w:r>
+        <w:proofErr w:type="spellStart"/>
+        <w:r>
+          <w:rPr>
+            <w:rStyle w:val="Lienhypertexte"/>
+            <w:color w:val="000000" w:themeColor="text1"/>
+            <w:u w:val="none"/>
+          </w:rPr>
+          <w:t>Supplement</w:t>
+        </w:r>
+        <w:proofErr w:type="spellEnd"/>
       </w:hyperlink>
       <w:r>
         <w:rPr>
@@ -5825,7 +6035,15 @@
         <w:spacing w:line="480" w:lineRule="auto"/>
       </w:pPr>
       <w:r>
-        <w:t xml:space="preserve">Taper alt + (le code en décimal)  </w:t>
+        <w:t xml:space="preserve">Taper </w:t>
+      </w:r>
+      <w:proofErr w:type="spellStart"/>
+      <w:r>
+        <w:t>alt</w:t>
+      </w:r>
+      <w:proofErr w:type="spellEnd"/>
+      <w:r>
+        <w:t xml:space="preserve"> + (le code en décimal)  </w:t>
       </w:r>
       <w:r>
         <w:t>sur le pavé numérique</w:t>
@@ -5885,14 +6103,18 @@
       </w:r>
     </w:p>
     <w:p>
+      <w:pPr>
+        <w:pStyle w:val="Paragraphedeliste"/>
+      </w:pPr>
       <w:r>
         <w:rPr>
           <w:noProof/>
+          <w:lang w:eastAsia="fr-CH"/>
         </w:rPr>
         <mc:AlternateContent>
           <mc:Choice Requires="wps">
             <w:drawing>
-              <wp:anchor distT="0" distB="0" distL="114300" distR="114300" simplePos="0" relativeHeight="251704320" behindDoc="0" locked="0" layoutInCell="1" allowOverlap="1" wp14:anchorId="457E184C" wp14:editId="47A7892F">
+              <wp:anchor distT="0" distB="0" distL="114300" distR="114300" simplePos="0" relativeHeight="251698176" behindDoc="0" locked="0" layoutInCell="1" allowOverlap="1" wp14:anchorId="457E184C" wp14:editId="42905FBA">
                 <wp:simplePos x="0" y="0"/>
                 <wp:positionH relativeFrom="column">
                   <wp:posOffset>3351649</wp:posOffset>
@@ -5939,14 +6161,27 @@
                             <w:r>
                               <w:t xml:space="preserve">Figure </w:t>
                             </w:r>
-                            <w:fldSimple w:instr=" SEQ Figure \* ARABIC ">
-                              <w:r>
-                                <w:rPr>
-                                  <w:noProof/>
-                                </w:rPr>
-                                <w:t>2</w:t>
-                              </w:r>
-                            </w:fldSimple>
+                            <w:r>
+                              <w:fldChar w:fldCharType="begin"/>
+                            </w:r>
+                            <w:r>
+                              <w:instrText xml:space="preserve"> SEQ Figure \* ARABIC </w:instrText>
+                            </w:r>
+                            <w:r>
+                              <w:fldChar w:fldCharType="separate"/>
+                            </w:r>
+                            <w:r>
+                              <w:rPr>
+                                <w:noProof/>
+                              </w:rPr>
+                              <w:t>2</w:t>
+                            </w:r>
+                            <w:r>
+                              <w:rPr>
+                                <w:noProof/>
+                              </w:rPr>
+                              <w:fldChar w:fldCharType="end"/>
+                            </w:r>
                             <w:r>
                               <w:t xml:space="preserve"> - </w:t>
                             </w:r>
@@ -5976,7 +6211,7 @@
           </mc:Choice>
           <mc:Fallback>
             <w:pict>
-              <v:shape w14:anchorId="457E184C" id="Zone de texte 21" o:spid="_x0000_s1027" type="#_x0000_t202" style="position:absolute;margin-left:263.9pt;margin-top:129.3pt;width:230.95pt;height:11.25pt;z-index:251704320;visibility:visible;mso-wrap-style:square;mso-width-percent:0;mso-height-percent:0;mso-wrap-distance-left:9pt;mso-wrap-distance-top:0;mso-wrap-distance-right:9pt;mso-wrap-distance-bottom:0;mso-position-horizontal:absolute;mso-position-horizontal-relative:text;mso-position-vertical:absolute;mso-position-vertical-relative:text;mso-width-percent:0;mso-height-percent:0;mso-width-relative:margin;mso-height-relative:margin;v-text-anchor:top" o:gfxdata="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" stroked="f">
+              <v:shape w14:anchorId="457E184C" id="Zone de texte 21" o:spid="_x0000_s1027" type="#_x0000_t202" style="position:absolute;left:0;text-align:left;margin-left:263.9pt;margin-top:129.3pt;width:230.95pt;height:11.25pt;z-index:251698176;visibility:visible;mso-wrap-style:square;mso-width-percent:0;mso-height-percent:0;mso-wrap-distance-left:9pt;mso-wrap-distance-top:0;mso-wrap-distance-right:9pt;mso-wrap-distance-bottom:0;mso-position-horizontal:absolute;mso-position-horizontal-relative:text;mso-position-vertical:absolute;mso-position-vertical-relative:text;mso-width-percent:0;mso-height-percent:0;mso-width-relative:margin;mso-height-relative:margin;v-text-anchor:top" o:gfxdata="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" stroked="f">
                 <v:textbox inset="0,0,0,0">
                   <w:txbxContent>
                     <w:p>
@@ -5992,14 +6227,27 @@
                       <w:r>
                         <w:t xml:space="preserve">Figure </w:t>
                       </w:r>
-                      <w:fldSimple w:instr=" SEQ Figure \* ARABIC ">
-                        <w:r>
-                          <w:rPr>
-                            <w:noProof/>
-                          </w:rPr>
-                          <w:t>2</w:t>
-                        </w:r>
-                      </w:fldSimple>
+                      <w:r>
+                        <w:fldChar w:fldCharType="begin"/>
+                      </w:r>
+                      <w:r>
+                        <w:instrText xml:space="preserve"> SEQ Figure \* ARABIC </w:instrText>
+                      </w:r>
+                      <w:r>
+                        <w:fldChar w:fldCharType="separate"/>
+                      </w:r>
+                      <w:r>
+                        <w:rPr>
+                          <w:noProof/>
+                        </w:rPr>
+                        <w:t>2</w:t>
+                      </w:r>
+                      <w:r>
+                        <w:rPr>
+                          <w:noProof/>
+                        </w:rPr>
+                        <w:fldChar w:fldCharType="end"/>
+                      </w:r>
                       <w:r>
                         <w:t xml:space="preserve"> - </w:t>
                       </w:r>
@@ -6039,144 +6287,96 @@
           <w:b/>
           <w:bCs/>
         </w:rPr>
-        <w:t>anger le clavier avec un autre CHARSET :</w:t>
-      </w:r>
-    </w:p>
-    <w:p>
-      <w:pPr>
-        <w:pStyle w:val="Paragraphedeliste"/>
-        <w:numPr>
-          <w:ilvl w:val="0"/>
-          <w:numId w:val="12"/>
-        </w:numPr>
-        <w:spacing w:line="600" w:lineRule="auto"/>
-      </w:pPr>
-      <w:r>
-        <w:t>Ouvrir Paramètres de Windows</w:t>
-      </w:r>
-    </w:p>
-    <w:p>
-      <w:pPr>
-        <w:pStyle w:val="Paragraphedeliste"/>
-        <w:numPr>
-          <w:ilvl w:val="0"/>
-          <w:numId w:val="12"/>
-        </w:numPr>
-        <w:spacing w:line="600" w:lineRule="auto"/>
-      </w:pPr>
-      <w:r>
-        <w:t>Cliquer sur Heure et langue</w:t>
-      </w:r>
-    </w:p>
-    <w:p>
-      <w:pPr>
-        <w:pStyle w:val="Paragraphedeliste"/>
-        <w:numPr>
-          <w:ilvl w:val="0"/>
-          <w:numId w:val="12"/>
-        </w:numPr>
-        <w:spacing w:line="600" w:lineRule="auto"/>
-      </w:pPr>
-      <w:r>
-        <w:t>Dans le menu de gauche, cliquer sur Langue</w:t>
-      </w:r>
-    </w:p>
-    <w:p>
-      <w:pPr>
-        <w:pStyle w:val="Paragraphedeliste"/>
-        <w:numPr>
-          <w:ilvl w:val="0"/>
-          <w:numId w:val="12"/>
-        </w:numPr>
-        <w:spacing w:line="600" w:lineRule="auto"/>
-      </w:pPr>
-      <w:r>
-        <w:t>Cliquer sur Ajouter une langue</w:t>
-      </w:r>
-    </w:p>
-    <w:p>
-      <w:pPr>
-        <w:pStyle w:val="Paragraphedeliste"/>
-        <w:numPr>
-          <w:ilvl w:val="0"/>
-          <w:numId w:val="12"/>
-        </w:numPr>
-        <w:spacing w:line="600" w:lineRule="auto"/>
-      </w:pPr>
-      <w:r>
-        <w:t>Sélectionner la langue souhaitée (ex : chinois simplifié)</w:t>
-      </w:r>
-    </w:p>
-    <w:p>
-      <w:pPr>
-        <w:pStyle w:val="Paragraphedeliste"/>
-        <w:numPr>
-          <w:ilvl w:val="0"/>
-          <w:numId w:val="12"/>
-        </w:numPr>
-        <w:spacing w:line="600" w:lineRule="auto"/>
-      </w:pPr>
-      <w:r>
-        <w:t>Cliquer sur suivant, installer</w:t>
-      </w:r>
-    </w:p>
-    <w:p>
-      <w:pPr>
-        <w:pStyle w:val="Paragraphedeliste"/>
-        <w:numPr>
-          <w:ilvl w:val="0"/>
-          <w:numId w:val="12"/>
-        </w:numPr>
-        <w:spacing w:line="600" w:lineRule="auto"/>
-      </w:pPr>
-      <w:r>
-        <w:rPr>
-          <w:rFonts w:eastAsia="SimHei"/>
-          <w:lang w:eastAsia="zh-CN"/>
-        </w:rPr>
-        <w:t xml:space="preserve">Cliquer simultanément sur </w:t>
-      </w:r>
-      <w:proofErr w:type="spellStart"/>
-      <w:r>
-        <w:rPr>
-          <w:rFonts w:eastAsia="SimHei"/>
-          <w:lang w:eastAsia="zh-CN"/>
-        </w:rPr>
-        <w:t>alt+shift</w:t>
-      </w:r>
-      <w:proofErr w:type="spellEnd"/>
-      <w:r>
-        <w:rPr>
-          <w:rFonts w:eastAsia="SimHei"/>
-          <w:lang w:eastAsia="zh-CN"/>
-        </w:rPr>
-        <w:t xml:space="preserve"> pour changer la langue du clavier</w:t>
-      </w:r>
-    </w:p>
-    <w:p>
-      <w:pPr>
-        <w:pStyle w:val="Paragraphedeliste"/>
-        <w:numPr>
-          <w:ilvl w:val="0"/>
-          <w:numId w:val="12"/>
-        </w:numPr>
-        <w:spacing w:line="600" w:lineRule="auto"/>
-      </w:pPr>
-      <w:r>
-        <w:rPr>
-          <w:rFonts w:eastAsia="SimHei"/>
-          <w:lang w:eastAsia="zh-CN"/>
-        </w:rPr>
-        <w:t xml:space="preserve">Ce qui donne par exemple : </w:t>
-      </w:r>
-      <w:r>
-        <w:rPr>
-          <w:rFonts w:hint="eastAsia"/>
-          <w:lang w:eastAsia="zh-CN"/>
-        </w:rPr>
-        <w:t>欧克</w:t>
-      </w:r>
-    </w:p>
+        <w:t xml:space="preserve">anger </w:t>
+      </w:r>
+      <w:r>
+        <w:rPr>
+          <w:b/>
+          <w:bCs/>
+        </w:rPr>
+        <w:t xml:space="preserve">la langue d’affichage </w:t>
+      </w:r>
+      <w:r>
+        <w:rPr>
+          <w:b/>
+          <w:bCs/>
+        </w:rPr>
+        <w:t>Windows</w:t>
+      </w:r>
+      <w:r>
+        <w:rPr>
+          <w:b/>
+          <w:bCs/>
+        </w:rPr>
+        <w:t> (fichier .cab)</w:t>
+      </w:r>
+      <w:r>
+        <w:rPr>
+          <w:b/>
+          <w:bCs/>
+        </w:rPr>
+        <w:t>:</w:t>
+      </w:r>
+    </w:p>
+    <w:p>
+      <w:r>
+        <w:t xml:space="preserve">Télécharger une langue d’affichage sur : </w:t>
+      </w:r>
+      <w:hyperlink r:id="rId40" w:history="1">
+        <w:r>
+          <w:rPr>
+            <w:rStyle w:val="Lienhypertexte"/>
+          </w:rPr>
+          <w:t>https://www.tobias-hartmann.net/2016/11/windows10-mui-language-pack-1607-build-14393-download/</w:t>
+        </w:r>
+      </w:hyperlink>
+      <w:r>
+        <w:t xml:space="preserve"> </w:t>
+      </w:r>
+    </w:p>
+    <w:p>
+      <w:r>
+        <w:t>Appuyer simultanément sur</w:t>
+      </w:r>
+      <w:r>
+        <w:rPr>
+          <w:b/>
+        </w:rPr>
+        <w:t xml:space="preserve"> Win + R </w:t>
+      </w:r>
+      <w:r>
+        <w:t>pour ouvrir la fenêtre de dialogue</w:t>
+      </w:r>
+    </w:p>
+    <w:p>
+      <w:r>
+        <w:t xml:space="preserve">Clavioter </w:t>
+      </w:r>
+      <w:r>
+        <w:t>« </w:t>
+      </w:r>
+      <w:r>
+        <w:t>lpksetup.exe</w:t>
+      </w:r>
+      <w:r>
+        <w:t> »</w:t>
+      </w:r>
+      <w:r>
+        <w:t xml:space="preserve"> et presser Enter</w:t>
+      </w:r>
+    </w:p>
+    <w:p>
+      <w:r>
+        <w:t>Cliquer sur installer des langues d’affichage</w:t>
+      </w:r>
+    </w:p>
+    <w:p>
+      <w:r>
+        <w:t>Cliquer sur parcourir, sélectionner votre fichier .cab et cliquer sur suivant</w:t>
+      </w:r>
+    </w:p>
+    <w:p/>
+    <w:p/>
     <w:p>
       <w:pPr>
         <w:spacing w:after="360"/>
@@ -6218,10 +6418,7 @@
           <w:szCs w:val="18"/>
           <w:u w:val="none"/>
         </w:rPr>
-        <w:t>https://www.windows8facile.fr/w10-changer-langue/</w:t>
-      </w:r>
-      <w:r>
-        <w:t>ALT 124</w:t>
+        <w:t>https://winaero.com/blog/how-to-install-an-mui-language-cab-file-in-windows-10/</w:t>
       </w:r>
     </w:p>
     <w:p>
@@ -6234,7 +6431,15 @@
     </w:p>
     <w:p>
       <w:r>
-        <w:t xml:space="preserve">Le code alt 124 sous ASCII </w:t>
+        <w:t xml:space="preserve">Le code </w:t>
+      </w:r>
+      <w:proofErr w:type="spellStart"/>
+      <w:r>
+        <w:t>alt</w:t>
+      </w:r>
+      <w:proofErr w:type="spellEnd"/>
+      <w:r>
+        <w:t xml:space="preserve"> 124 sous ASCII </w:t>
       </w:r>
       <w:r>
         <w:t>donne</w:t>
@@ -6741,6 +6946,24 @@
       </w:r>
     </w:p>
     <w:p>
+      <w:r>
+        <w:t>On utilise un système de versioning pour sauver nos données en informatique.</w:t>
+      </w:r>
+    </w:p>
+    <w:p>
+      <w:r>
+        <w:t xml:space="preserve">Tutoriel git et </w:t>
+      </w:r>
+      <w:proofErr w:type="spellStart"/>
+      <w:r>
+        <w:t>github</w:t>
+      </w:r>
+      <w:proofErr w:type="spellEnd"/>
+      <w:r>
+        <w:t> :</w:t>
+      </w:r>
+    </w:p>
+    <w:p>
       <w:pPr>
         <w:pStyle w:val="Paragraphedeliste"/>
         <w:numPr>
@@ -6809,6 +7032,8 @@
         </w:rPr>
         <w:t>Installer git sur le pc</w:t>
       </w:r>
+      <w:bookmarkStart w:id="0" w:name="_GoBack"/>
+      <w:bookmarkEnd w:id="0"/>
     </w:p>
     <w:p>
       <w:pPr>
@@ -6884,7 +7109,23 @@
           <w:sz w:val="18"/>
           <w:szCs w:val="18"/>
         </w:rPr>
-        <w:t>$ git config --global user.name "John Doe"</w:t>
+        <w:t xml:space="preserve">$ git config --global user.name "John </w:t>
+      </w:r>
+      <w:proofErr w:type="spellStart"/>
+      <w:r>
+        <w:rPr>
+          <w:sz w:val="18"/>
+          <w:szCs w:val="18"/>
+        </w:rPr>
+        <w:t>Doe</w:t>
+      </w:r>
+      <w:proofErr w:type="spellEnd"/>
+      <w:r>
+        <w:rPr>
+          <w:sz w:val="18"/>
+          <w:szCs w:val="18"/>
+        </w:rPr>
+        <w:t>"</w:t>
       </w:r>
     </w:p>
     <w:p>
@@ -6920,7 +7161,7 @@
         </w:rPr>
         <w:t xml:space="preserve"> </w:t>
       </w:r>
-      <w:hyperlink r:id="rId40" w:history="1">
+      <w:hyperlink r:id="rId41" w:history="1">
         <w:r>
           <w:rPr>
             <w:rStyle w:val="Lienhypertexte"/>
@@ -7021,8 +7262,19 @@
           <w:szCs w:val="18"/>
           <w:lang w:eastAsia="fr-CH"/>
         </w:rPr>
-        <w:t>$ git init</w:t>
-      </w:r>
+        <w:t xml:space="preserve">$ git </w:t>
+      </w:r>
+      <w:proofErr w:type="spellStart"/>
+      <w:r>
+        <w:rPr>
+          <w:rFonts w:ascii="Courier New" w:eastAsia="Times New Roman" w:hAnsi="Courier New" w:cs="Courier New"/>
+          <w:sz w:val="18"/>
+          <w:szCs w:val="18"/>
+          <w:lang w:eastAsia="fr-CH"/>
+        </w:rPr>
+        <w:t>init</w:t>
+      </w:r>
+      <w:proofErr w:type="spellEnd"/>
     </w:p>
     <w:p>
       <w:pPr>
@@ -7144,137 +7396,6 @@
           <w:lang w:eastAsia="fr-CH"/>
         </w:rPr>
         <w:t xml:space="preserve">$ git clone </w:t>
-      </w:r>
-      <w:hyperlink r:id="rId41" w:history="1">
-        <w:r>
-          <w:rPr>
-            <w:rStyle w:val="Lienhypertexte"/>
-            <w:rFonts w:ascii="Courier New" w:eastAsia="Times New Roman" w:hAnsi="Courier New" w:cs="Courier New"/>
-            <w:sz w:val="18"/>
-            <w:szCs w:val="18"/>
-            <w:lang w:eastAsia="fr-CH"/>
-          </w:rPr>
-          <w:t>https://github.com/anthonyledda/module100.git</w:t>
-        </w:r>
-      </w:hyperlink>
-    </w:p>
-    <w:p>
-      <w:pPr>
-        <w:pStyle w:val="Paragraphedeliste"/>
-        <w:numPr>
-          <w:ilvl w:val="0"/>
-          <w:numId w:val="9"/>
-        </w:numPr>
-        <w:spacing w:line="360" w:lineRule="auto"/>
-        <w:rPr>
-          <w:rFonts w:ascii="Courier New" w:eastAsia="Times New Roman" w:hAnsi="Courier New" w:cs="Courier New"/>
-          <w:sz w:val="18"/>
-          <w:szCs w:val="18"/>
-          <w:lang w:eastAsia="fr-CH"/>
-        </w:rPr>
-      </w:pPr>
-      <w:proofErr w:type="spellStart"/>
-      <w:r>
-        <w:rPr>
-          <w:b/>
-          <w:bCs/>
-        </w:rPr>
-        <w:t>Upload</w:t>
-      </w:r>
-      <w:proofErr w:type="spellEnd"/>
-      <w:r>
-        <w:rPr>
-          <w:b/>
-          <w:bCs/>
-        </w:rPr>
-        <w:t xml:space="preserve"> le document </w:t>
-      </w:r>
-      <w:proofErr w:type="spellStart"/>
-      <w:r>
-        <w:rPr>
-          <w:b/>
-          <w:bCs/>
-        </w:rPr>
-        <w:t>word</w:t>
-      </w:r>
-      <w:proofErr w:type="spellEnd"/>
-      <w:r>
-        <w:rPr>
-          <w:b/>
-          <w:bCs/>
-        </w:rPr>
-        <w:t xml:space="preserve"> sur GitHub</w:t>
-      </w:r>
-    </w:p>
-    <w:p>
-      <w:pPr>
-        <w:pStyle w:val="Paragraphedeliste"/>
-        <w:numPr>
-          <w:ilvl w:val="0"/>
-          <w:numId w:val="9"/>
-        </w:numPr>
-        <w:spacing w:line="360" w:lineRule="auto"/>
-        <w:rPr>
-          <w:rFonts w:ascii="Courier New" w:eastAsia="Times New Roman" w:hAnsi="Courier New" w:cs="Courier New"/>
-          <w:sz w:val="18"/>
-          <w:szCs w:val="18"/>
-          <w:lang w:eastAsia="fr-CH"/>
-        </w:rPr>
-      </w:pPr>
-      <w:r>
-        <w:rPr>
-          <w:b/>
-          <w:bCs/>
-        </w:rPr>
-        <w:t>Valider le commi</w:t>
-      </w:r>
-      <w:r>
-        <w:rPr>
-          <w:b/>
-          <w:bCs/>
-        </w:rPr>
-        <w:t>t</w:t>
-      </w:r>
-    </w:p>
-    <w:p>
-      <w:pPr>
-        <w:pStyle w:val="Paragraphedeliste"/>
-        <w:numPr>
-          <w:ilvl w:val="0"/>
-          <w:numId w:val="9"/>
-        </w:numPr>
-        <w:spacing w:line="360" w:lineRule="auto"/>
-        <w:rPr>
-          <w:rFonts w:ascii="Courier New" w:eastAsia="Times New Roman" w:hAnsi="Courier New" w:cs="Courier New"/>
-          <w:sz w:val="18"/>
-          <w:szCs w:val="18"/>
-          <w:lang w:eastAsia="fr-CH"/>
-        </w:rPr>
-      </w:pPr>
-      <w:r>
-        <w:rPr>
-          <w:b/>
-          <w:bCs/>
-        </w:rPr>
-        <w:t xml:space="preserve">Pour importer fichier : </w:t>
-      </w:r>
-      <w:r>
-        <w:rPr>
-          <w:rFonts w:ascii="Courier New" w:eastAsia="Times New Roman" w:hAnsi="Courier New" w:cs="Courier New"/>
-          <w:sz w:val="18"/>
-          <w:szCs w:val="18"/>
-          <w:lang w:eastAsia="fr-CH"/>
-        </w:rPr>
-        <w:t xml:space="preserve">$ git </w:t>
-      </w:r>
-      <w:r>
-        <w:rPr>
-          <w:rFonts w:ascii="Courier New" w:eastAsia="Times New Roman" w:hAnsi="Courier New" w:cs="Courier New"/>
-          <w:sz w:val="18"/>
-          <w:szCs w:val="18"/>
-          <w:lang w:eastAsia="fr-CH"/>
-        </w:rPr>
-        <w:t xml:space="preserve">pull </w:t>
       </w:r>
       <w:hyperlink r:id="rId42" w:history="1">
         <w:r>
@@ -7291,6 +7412,135 @@
     </w:p>
     <w:p>
       <w:pPr>
+        <w:pStyle w:val="Paragraphedeliste"/>
+        <w:numPr>
+          <w:ilvl w:val="0"/>
+          <w:numId w:val="9"/>
+        </w:numPr>
+        <w:spacing w:line="360" w:lineRule="auto"/>
+        <w:rPr>
+          <w:rFonts w:ascii="Courier New" w:eastAsia="Times New Roman" w:hAnsi="Courier New" w:cs="Courier New"/>
+          <w:sz w:val="18"/>
+          <w:szCs w:val="18"/>
+          <w:lang w:eastAsia="fr-CH"/>
+        </w:rPr>
+      </w:pPr>
+      <w:proofErr w:type="spellStart"/>
+      <w:r>
+        <w:rPr>
+          <w:b/>
+          <w:bCs/>
+        </w:rPr>
+        <w:t>Upload</w:t>
+      </w:r>
+      <w:proofErr w:type="spellEnd"/>
+      <w:r>
+        <w:rPr>
+          <w:b/>
+          <w:bCs/>
+        </w:rPr>
+        <w:t xml:space="preserve"> le document </w:t>
+      </w:r>
+      <w:r>
+        <w:rPr>
+          <w:b/>
+          <w:bCs/>
+        </w:rPr>
+        <w:t>Word</w:t>
+      </w:r>
+      <w:r>
+        <w:rPr>
+          <w:b/>
+          <w:bCs/>
+        </w:rPr>
+        <w:t xml:space="preserve"> sur GitHub</w:t>
+      </w:r>
+    </w:p>
+    <w:p>
+      <w:pPr>
+        <w:pStyle w:val="Paragraphedeliste"/>
+        <w:numPr>
+          <w:ilvl w:val="0"/>
+          <w:numId w:val="9"/>
+        </w:numPr>
+        <w:spacing w:line="360" w:lineRule="auto"/>
+        <w:rPr>
+          <w:rFonts w:ascii="Courier New" w:eastAsia="Times New Roman" w:hAnsi="Courier New" w:cs="Courier New"/>
+          <w:sz w:val="18"/>
+          <w:szCs w:val="18"/>
+          <w:lang w:eastAsia="fr-CH"/>
+        </w:rPr>
+      </w:pPr>
+      <w:r>
+        <w:rPr>
+          <w:b/>
+          <w:bCs/>
+        </w:rPr>
+        <w:t>Valider le commi</w:t>
+      </w:r>
+      <w:r>
+        <w:rPr>
+          <w:b/>
+          <w:bCs/>
+        </w:rPr>
+        <w:t>t</w:t>
+      </w:r>
+    </w:p>
+    <w:p>
+      <w:pPr>
+        <w:pStyle w:val="Paragraphedeliste"/>
+        <w:numPr>
+          <w:ilvl w:val="0"/>
+          <w:numId w:val="9"/>
+        </w:numPr>
+        <w:spacing w:line="360" w:lineRule="auto"/>
+        <w:rPr>
+          <w:rFonts w:ascii="Courier New" w:eastAsia="Times New Roman" w:hAnsi="Courier New" w:cs="Courier New"/>
+          <w:sz w:val="18"/>
+          <w:szCs w:val="18"/>
+          <w:lang w:eastAsia="fr-CH"/>
+        </w:rPr>
+      </w:pPr>
+      <w:r>
+        <w:rPr>
+          <w:b/>
+          <w:bCs/>
+        </w:rPr>
+        <w:t xml:space="preserve">Pour importer fichier : </w:t>
+      </w:r>
+      <w:r>
+        <w:rPr>
+          <w:rFonts w:ascii="Courier New" w:eastAsia="Times New Roman" w:hAnsi="Courier New" w:cs="Courier New"/>
+          <w:sz w:val="18"/>
+          <w:szCs w:val="18"/>
+          <w:lang w:eastAsia="fr-CH"/>
+        </w:rPr>
+        <w:t xml:space="preserve">$ git </w:t>
+      </w:r>
+      <w:r>
+        <w:rPr>
+          <w:rFonts w:ascii="Courier New" w:eastAsia="Times New Roman" w:hAnsi="Courier New" w:cs="Courier New"/>
+          <w:sz w:val="18"/>
+          <w:szCs w:val="18"/>
+          <w:lang w:eastAsia="fr-CH"/>
+        </w:rPr>
+        <w:t xml:space="preserve">pull </w:t>
+      </w:r>
+      <w:hyperlink r:id="rId43" w:history="1">
+        <w:r>
+          <w:rPr>
+            <w:rStyle w:val="Lienhypertexte"/>
+            <w:rFonts w:ascii="Courier New" w:eastAsia="Times New Roman" w:hAnsi="Courier New" w:cs="Courier New"/>
+            <w:sz w:val="18"/>
+            <w:szCs w:val="18"/>
+            <w:lang w:eastAsia="fr-CH"/>
+          </w:rPr>
+          <w:t>https://github.com/anthonyledda/module100.git</w:t>
+        </w:r>
+      </w:hyperlink>
+    </w:p>
+    <w:p>
+      <w:pPr>
         <w:rPr>
           <w:rStyle w:val="Lienhypertexte"/>
           <w:color w:val="auto"/>
@@ -7300,14 +7550,22 @@
       </w:pPr>
     </w:p>
     <w:p>
-      <w:bookmarkStart w:id="0" w:name="_GoBack"/>
-      <w:bookmarkEnd w:id="0"/>
+      <w:pPr>
+        <w:rPr>
+          <w:rStyle w:val="Lienhypertexte"/>
+          <w:color w:val="auto"/>
+          <w:sz w:val="18"/>
+          <w:szCs w:val="18"/>
+          <w:u w:val="none"/>
+        </w:rPr>
+      </w:pPr>
       <w:r>
         <w:rPr>
           <w:noProof/>
+          <w:lang w:eastAsia="fr-CH"/>
         </w:rPr>
         <w:drawing>
-          <wp:anchor distT="0" distB="0" distL="114300" distR="114300" simplePos="0" relativeHeight="251701248" behindDoc="0" locked="0" layoutInCell="1" allowOverlap="1" wp14:anchorId="4F136396" wp14:editId="6B41E129">
+          <wp:anchor distT="0" distB="0" distL="114300" distR="114300" simplePos="0" relativeHeight="251695104" behindDoc="0" locked="0" layoutInCell="1" allowOverlap="1" wp14:anchorId="4F136396" wp14:editId="37B54866">
             <wp:simplePos x="0" y="0"/>
             <wp:positionH relativeFrom="margin">
               <wp:posOffset>3175</wp:posOffset>
@@ -7330,7 +7588,7 @@
                     <pic:cNvPicPr/>
                   </pic:nvPicPr>
                   <pic:blipFill>
-                    <a:blip r:embed="rId43">
+                    <a:blip r:embed="rId44">
                       <a:extLst>
                         <a:ext uri="{28A0092B-C50C-407E-A947-70E740481C1C}">
                           <a14:useLocalDpi xmlns:a14="http://schemas.microsoft.com/office/drawing/2010/main" val="0"/>
@@ -7396,7 +7654,7 @@
         </w:rPr>
         <w:t xml:space="preserve"> </w:t>
       </w:r>
-      <w:hyperlink r:id="rId44" w:history="1">
+      <w:hyperlink r:id="rId45" w:history="1">
         <w:r>
           <w:rPr>
             <w:rStyle w:val="Lienhypertexte"/>
@@ -7417,9 +7675,1796 @@
         <w:t xml:space="preserve"> </w:t>
       </w:r>
     </w:p>
+    <w:p>
+      <w:pPr>
+        <w:rPr>
+          <w:sz w:val="18"/>
+          <w:szCs w:val="18"/>
+        </w:rPr>
+      </w:pPr>
+      <w:r>
+        <w:rPr>
+          <w:sz w:val="18"/>
+          <w:szCs w:val="18"/>
+        </w:rPr>
+        <w:br w:type="page"/>
+      </w:r>
+    </w:p>
+    <w:p>
+      <w:pPr>
+        <w:pStyle w:val="Titre1"/>
+      </w:pPr>
+      <w:r>
+        <w:lastRenderedPageBreak/>
+        <w:t>Données biométrique</w:t>
+      </w:r>
+      <w:r>
+        <w:t xml:space="preserve"> : </w:t>
+      </w:r>
+      <w:r>
+        <w:t>Passeport suisse</w:t>
+      </w:r>
+      <w:r>
+        <w:t xml:space="preserve"> et </w:t>
+      </w:r>
+      <w:r>
+        <w:t>Carte d’</w:t>
+      </w:r>
+      <w:r>
+        <w:t>identi</w:t>
+      </w:r>
+      <w:r>
+        <w:t>té</w:t>
+      </w:r>
+    </w:p>
+    <w:p>
+      <w:pPr>
+        <w:pStyle w:val="titre40"/>
+        <w:rPr>
+          <w:rFonts w:ascii="Arial" w:eastAsia="SimSun" w:hAnsi="Arial" w:cs="Arial"/>
+          <w:b/>
+          <w:bCs/>
+          <w:noProof w:val="0"/>
+          <w:color w:val="auto"/>
+          <w:sz w:val="22"/>
+          <w:szCs w:val="22"/>
+          <w:u w:val="none"/>
+        </w:rPr>
+      </w:pPr>
+      <w:r>
+        <w:rPr>
+          <w:rFonts w:ascii="Arial" w:eastAsia="SimSun" w:hAnsi="Arial" w:cs="Arial"/>
+          <w:b/>
+          <w:bCs/>
+          <w:noProof w:val="0"/>
+          <w:color w:val="auto"/>
+          <w:sz w:val="22"/>
+          <w:szCs w:val="22"/>
+          <w:u w:val="none"/>
+        </w:rPr>
+        <w:t>Chaque document d’identité contient :</w:t>
+      </w:r>
+    </w:p>
+    <w:p>
+      <w:pPr>
+        <w:pStyle w:val="Paragraphedeliste"/>
+        <w:numPr>
+          <w:ilvl w:val="0"/>
+          <w:numId w:val="13"/>
+        </w:numPr>
+        <w:spacing w:after="0" w:line="360" w:lineRule="auto"/>
+        <w:ind w:left="567"/>
+        <w:rPr>
+          <w:szCs w:val="18"/>
+        </w:rPr>
+      </w:pPr>
+      <w:r>
+        <w:rPr>
+          <w:szCs w:val="18"/>
+        </w:rPr>
+        <w:t>Nom</w:t>
+      </w:r>
+      <w:r>
+        <w:rPr>
+          <w:szCs w:val="18"/>
+        </w:rPr>
+        <w:t xml:space="preserve"> d'état civil;</w:t>
+      </w:r>
+    </w:p>
+    <w:p>
+      <w:pPr>
+        <w:pStyle w:val="Paragraphedeliste"/>
+        <w:numPr>
+          <w:ilvl w:val="0"/>
+          <w:numId w:val="13"/>
+        </w:numPr>
+        <w:spacing w:after="0" w:line="360" w:lineRule="auto"/>
+        <w:ind w:left="567"/>
+        <w:rPr>
+          <w:szCs w:val="18"/>
+        </w:rPr>
+      </w:pPr>
+      <w:r>
+        <w:rPr>
+          <w:szCs w:val="18"/>
+        </w:rPr>
+        <w:t>Prénoms</w:t>
+      </w:r>
+      <w:r>
+        <w:rPr>
+          <w:szCs w:val="18"/>
+        </w:rPr>
+        <w:t>;</w:t>
+      </w:r>
+    </w:p>
+    <w:p>
+      <w:pPr>
+        <w:pStyle w:val="Paragraphedeliste"/>
+        <w:numPr>
+          <w:ilvl w:val="0"/>
+          <w:numId w:val="13"/>
+        </w:numPr>
+        <w:spacing w:after="0" w:line="360" w:lineRule="auto"/>
+        <w:ind w:left="567"/>
+        <w:rPr>
+          <w:szCs w:val="18"/>
+        </w:rPr>
+      </w:pPr>
+      <w:r>
+        <w:rPr>
+          <w:szCs w:val="18"/>
+        </w:rPr>
+        <w:t>Sexe</w:t>
+      </w:r>
+      <w:r>
+        <w:rPr>
+          <w:szCs w:val="18"/>
+        </w:rPr>
+        <w:t>;</w:t>
+      </w:r>
+    </w:p>
+    <w:p>
+      <w:pPr>
+        <w:pStyle w:val="Paragraphedeliste"/>
+        <w:numPr>
+          <w:ilvl w:val="0"/>
+          <w:numId w:val="13"/>
+        </w:numPr>
+        <w:spacing w:after="0" w:line="360" w:lineRule="auto"/>
+        <w:ind w:left="567"/>
+        <w:rPr>
+          <w:szCs w:val="18"/>
+        </w:rPr>
+      </w:pPr>
+      <w:r>
+        <w:rPr>
+          <w:szCs w:val="18"/>
+        </w:rPr>
+        <w:t>Date</w:t>
+      </w:r>
+      <w:r>
+        <w:rPr>
+          <w:szCs w:val="18"/>
+        </w:rPr>
+        <w:t xml:space="preserve"> de naissance;</w:t>
+      </w:r>
+    </w:p>
+    <w:p>
+      <w:pPr>
+        <w:pStyle w:val="Paragraphedeliste"/>
+        <w:numPr>
+          <w:ilvl w:val="0"/>
+          <w:numId w:val="13"/>
+        </w:numPr>
+        <w:spacing w:after="0" w:line="360" w:lineRule="auto"/>
+        <w:ind w:left="567"/>
+        <w:rPr>
+          <w:szCs w:val="18"/>
+        </w:rPr>
+      </w:pPr>
+      <w:r>
+        <w:rPr>
+          <w:szCs w:val="18"/>
+        </w:rPr>
+        <w:t>Lieu</w:t>
+      </w:r>
+      <w:r>
+        <w:rPr>
+          <w:szCs w:val="18"/>
+        </w:rPr>
+        <w:t xml:space="preserve"> d'origine;</w:t>
+      </w:r>
+    </w:p>
+    <w:p>
+      <w:pPr>
+        <w:pStyle w:val="Paragraphedeliste"/>
+        <w:numPr>
+          <w:ilvl w:val="0"/>
+          <w:numId w:val="13"/>
+        </w:numPr>
+        <w:spacing w:after="0" w:line="360" w:lineRule="auto"/>
+        <w:ind w:left="567"/>
+        <w:rPr>
+          <w:szCs w:val="18"/>
+        </w:rPr>
+      </w:pPr>
+      <w:r>
+        <w:rPr>
+          <w:szCs w:val="18"/>
+        </w:rPr>
+        <w:t>Nationalité</w:t>
+      </w:r>
+      <w:r>
+        <w:rPr>
+          <w:szCs w:val="18"/>
+        </w:rPr>
+        <w:t>;</w:t>
+      </w:r>
+    </w:p>
+    <w:p>
+      <w:pPr>
+        <w:pStyle w:val="Paragraphedeliste"/>
+        <w:numPr>
+          <w:ilvl w:val="0"/>
+          <w:numId w:val="13"/>
+        </w:numPr>
+        <w:spacing w:after="0" w:line="360" w:lineRule="auto"/>
+        <w:ind w:left="567"/>
+        <w:rPr>
+          <w:szCs w:val="18"/>
+        </w:rPr>
+      </w:pPr>
+      <w:r>
+        <w:rPr>
+          <w:szCs w:val="18"/>
+        </w:rPr>
+        <w:t>Taille</w:t>
+      </w:r>
+      <w:r>
+        <w:rPr>
+          <w:szCs w:val="18"/>
+        </w:rPr>
+        <w:t>;</w:t>
+      </w:r>
+    </w:p>
+    <w:p>
+      <w:pPr>
+        <w:pStyle w:val="Paragraphedeliste"/>
+        <w:numPr>
+          <w:ilvl w:val="0"/>
+          <w:numId w:val="13"/>
+        </w:numPr>
+        <w:spacing w:after="0" w:line="360" w:lineRule="auto"/>
+        <w:ind w:left="567"/>
+        <w:rPr>
+          <w:szCs w:val="18"/>
+        </w:rPr>
+      </w:pPr>
+      <w:r>
+        <w:rPr>
+          <w:szCs w:val="18"/>
+        </w:rPr>
+        <w:t>Signature</w:t>
+      </w:r>
+      <w:r>
+        <w:rPr>
+          <w:szCs w:val="18"/>
+        </w:rPr>
+        <w:t>;</w:t>
+      </w:r>
+    </w:p>
+    <w:p>
+      <w:pPr>
+        <w:pStyle w:val="Paragraphedeliste"/>
+        <w:numPr>
+          <w:ilvl w:val="0"/>
+          <w:numId w:val="13"/>
+        </w:numPr>
+        <w:spacing w:after="0" w:line="360" w:lineRule="auto"/>
+        <w:ind w:left="567"/>
+        <w:rPr>
+          <w:szCs w:val="18"/>
+        </w:rPr>
+      </w:pPr>
+      <w:r>
+        <w:rPr>
+          <w:szCs w:val="18"/>
+        </w:rPr>
+        <w:t>Photographie</w:t>
+      </w:r>
+      <w:r>
+        <w:rPr>
+          <w:szCs w:val="18"/>
+        </w:rPr>
+        <w:t>;</w:t>
+      </w:r>
+    </w:p>
+    <w:p>
+      <w:pPr>
+        <w:pStyle w:val="Paragraphedeliste"/>
+        <w:numPr>
+          <w:ilvl w:val="0"/>
+          <w:numId w:val="13"/>
+        </w:numPr>
+        <w:spacing w:after="0" w:line="360" w:lineRule="auto"/>
+        <w:ind w:left="567"/>
+        <w:rPr>
+          <w:szCs w:val="18"/>
+        </w:rPr>
+      </w:pPr>
+      <w:r>
+        <w:rPr>
+          <w:szCs w:val="18"/>
+        </w:rPr>
+        <w:t>Autorité</w:t>
+      </w:r>
+      <w:r>
+        <w:rPr>
+          <w:szCs w:val="18"/>
+        </w:rPr>
+        <w:t xml:space="preserve"> d'établissement;</w:t>
+      </w:r>
+    </w:p>
+    <w:p>
+      <w:pPr>
+        <w:pStyle w:val="Paragraphedeliste"/>
+        <w:numPr>
+          <w:ilvl w:val="0"/>
+          <w:numId w:val="13"/>
+        </w:numPr>
+        <w:spacing w:after="0" w:line="360" w:lineRule="auto"/>
+        <w:ind w:left="567"/>
+        <w:rPr>
+          <w:szCs w:val="18"/>
+        </w:rPr>
+      </w:pPr>
+      <w:r>
+        <w:rPr>
+          <w:szCs w:val="18"/>
+        </w:rPr>
+        <w:t>Date</w:t>
+      </w:r>
+      <w:r>
+        <w:rPr>
+          <w:szCs w:val="18"/>
+        </w:rPr>
+        <w:t xml:space="preserve"> d'établissement;</w:t>
+      </w:r>
+    </w:p>
+    <w:p>
+      <w:pPr>
+        <w:pStyle w:val="Paragraphedeliste"/>
+        <w:numPr>
+          <w:ilvl w:val="0"/>
+          <w:numId w:val="13"/>
+        </w:numPr>
+        <w:spacing w:after="0" w:line="360" w:lineRule="auto"/>
+        <w:ind w:left="567"/>
+        <w:rPr>
+          <w:szCs w:val="18"/>
+        </w:rPr>
+      </w:pPr>
+      <w:r>
+        <w:rPr>
+          <w:szCs w:val="18"/>
+        </w:rPr>
+        <w:t>Date</w:t>
+      </w:r>
+      <w:r>
+        <w:rPr>
+          <w:szCs w:val="18"/>
+        </w:rPr>
+        <w:t xml:space="preserve"> d'expiration;</w:t>
+      </w:r>
+    </w:p>
+    <w:p>
+      <w:pPr>
+        <w:pStyle w:val="Paragraphedeliste"/>
+        <w:numPr>
+          <w:ilvl w:val="0"/>
+          <w:numId w:val="13"/>
+        </w:numPr>
+        <w:spacing w:after="0" w:line="360" w:lineRule="auto"/>
+        <w:ind w:left="567"/>
+        <w:rPr>
+          <w:szCs w:val="18"/>
+        </w:rPr>
+      </w:pPr>
+      <w:r>
+        <w:rPr>
+          <w:szCs w:val="18"/>
+        </w:rPr>
+        <w:t>Numéro</w:t>
+      </w:r>
+      <w:r>
+        <w:rPr>
+          <w:szCs w:val="18"/>
+        </w:rPr>
+        <w:t xml:space="preserve"> et type du document.</w:t>
+      </w:r>
+    </w:p>
+    <w:p>
+      <w:pPr>
+        <w:spacing w:after="0" w:line="360" w:lineRule="auto"/>
+      </w:pPr>
+    </w:p>
+    <w:p>
+      <w:pPr>
+        <w:pStyle w:val="titre40"/>
+        <w:rPr>
+          <w:rFonts w:ascii="Arial" w:eastAsia="SimSun" w:hAnsi="Arial" w:cs="Arial"/>
+          <w:b/>
+          <w:bCs/>
+          <w:noProof w:val="0"/>
+          <w:color w:val="auto"/>
+          <w:sz w:val="22"/>
+          <w:szCs w:val="22"/>
+          <w:u w:val="none"/>
+        </w:rPr>
+      </w:pPr>
+      <w:r>
+        <w:rPr>
+          <w:rFonts w:ascii="Arial" w:eastAsia="SimSun" w:hAnsi="Arial" w:cs="Arial"/>
+          <w:b/>
+          <w:bCs/>
+          <w:noProof w:val="0"/>
+          <w:color w:val="auto"/>
+          <w:sz w:val="22"/>
+          <w:szCs w:val="22"/>
+          <w:u w:val="none"/>
+        </w:rPr>
+        <w:t xml:space="preserve">Avec une demande spéciale </w:t>
+      </w:r>
+      <w:r>
+        <w:rPr>
+          <w:rFonts w:ascii="Arial" w:eastAsia="SimSun" w:hAnsi="Arial" w:cs="Arial"/>
+          <w:b/>
+          <w:bCs/>
+          <w:noProof w:val="0"/>
+          <w:color w:val="auto"/>
+          <w:sz w:val="22"/>
+          <w:szCs w:val="22"/>
+          <w:u w:val="none"/>
+        </w:rPr>
+        <w:t xml:space="preserve">le document </w:t>
+      </w:r>
+      <w:r>
+        <w:rPr>
+          <w:rFonts w:ascii="Arial" w:eastAsia="SimSun" w:hAnsi="Arial" w:cs="Arial"/>
+          <w:b/>
+          <w:bCs/>
+          <w:noProof w:val="0"/>
+          <w:color w:val="auto"/>
+          <w:sz w:val="22"/>
+          <w:szCs w:val="22"/>
+          <w:u w:val="none"/>
+        </w:rPr>
+        <w:t>peut aussi contenir :</w:t>
+      </w:r>
+    </w:p>
+    <w:p>
+      <w:pPr>
+        <w:pStyle w:val="Paragraphedeliste"/>
+        <w:numPr>
+          <w:ilvl w:val="0"/>
+          <w:numId w:val="13"/>
+        </w:numPr>
+        <w:spacing w:after="0" w:line="360" w:lineRule="auto"/>
+        <w:ind w:left="567"/>
+        <w:rPr>
+          <w:sz w:val="18"/>
+          <w:szCs w:val="18"/>
+        </w:rPr>
+      </w:pPr>
+      <w:r>
+        <w:rPr>
+          <w:sz w:val="18"/>
+          <w:szCs w:val="18"/>
+        </w:rPr>
+        <w:t>Le</w:t>
+      </w:r>
+      <w:r>
+        <w:rPr>
+          <w:sz w:val="18"/>
+          <w:szCs w:val="18"/>
+        </w:rPr>
+        <w:t xml:space="preserve"> nom d'alliance</w:t>
+      </w:r>
+    </w:p>
+    <w:p>
+      <w:pPr>
+        <w:pStyle w:val="Paragraphedeliste"/>
+        <w:numPr>
+          <w:ilvl w:val="0"/>
+          <w:numId w:val="13"/>
+        </w:numPr>
+        <w:spacing w:after="0" w:line="360" w:lineRule="auto"/>
+        <w:ind w:left="567"/>
+        <w:rPr>
+          <w:sz w:val="18"/>
+          <w:szCs w:val="18"/>
+        </w:rPr>
+      </w:pPr>
+      <w:r>
+        <w:t>Le</w:t>
+      </w:r>
+      <w:r>
+        <w:t xml:space="preserve"> nom reçu dans un ordre religieux</w:t>
+      </w:r>
+    </w:p>
+    <w:p>
+      <w:pPr>
+        <w:pStyle w:val="Paragraphedeliste"/>
+        <w:numPr>
+          <w:ilvl w:val="0"/>
+          <w:numId w:val="13"/>
+        </w:numPr>
+        <w:spacing w:after="0" w:line="360" w:lineRule="auto"/>
+        <w:ind w:left="567"/>
+        <w:rPr>
+          <w:sz w:val="18"/>
+          <w:szCs w:val="18"/>
+        </w:rPr>
+      </w:pPr>
+      <w:r>
+        <w:t>Le</w:t>
+      </w:r>
+      <w:r>
+        <w:t xml:space="preserve"> nom d'artiste</w:t>
+      </w:r>
+    </w:p>
+    <w:p>
+      <w:pPr>
+        <w:pStyle w:val="Paragraphedeliste"/>
+        <w:numPr>
+          <w:ilvl w:val="0"/>
+          <w:numId w:val="13"/>
+        </w:numPr>
+        <w:spacing w:after="0" w:line="360" w:lineRule="auto"/>
+        <w:ind w:left="567"/>
+        <w:rPr>
+          <w:sz w:val="18"/>
+          <w:szCs w:val="18"/>
+        </w:rPr>
+      </w:pPr>
+      <w:r>
+        <w:t>Le</w:t>
+      </w:r>
+      <w:r>
+        <w:t xml:space="preserve"> nom de partenariat</w:t>
+      </w:r>
+    </w:p>
+    <w:p>
+      <w:pPr>
+        <w:pStyle w:val="Paragraphedeliste"/>
+        <w:numPr>
+          <w:ilvl w:val="0"/>
+          <w:numId w:val="13"/>
+        </w:numPr>
+        <w:spacing w:after="0" w:line="360" w:lineRule="auto"/>
+        <w:ind w:left="567"/>
+      </w:pPr>
+      <w:r>
+        <w:t>Pour les mineurs : le nom de leurs représentants légaux.</w:t>
+      </w:r>
+    </w:p>
+    <w:p>
+      <w:pPr>
+        <w:spacing w:after="0" w:line="360" w:lineRule="auto"/>
+      </w:pPr>
+    </w:p>
+    <w:p>
+      <w:pPr>
+        <w:spacing w:after="240" w:line="240" w:lineRule="auto"/>
+        <w:rPr>
+          <w:b/>
+          <w:bCs/>
+          <w:sz w:val="22"/>
+          <w:szCs w:val="22"/>
+        </w:rPr>
+      </w:pPr>
+      <w:r>
+        <w:rPr>
+          <w:b/>
+          <w:bCs/>
+          <w:sz w:val="22"/>
+          <w:szCs w:val="22"/>
+        </w:rPr>
+        <w:t xml:space="preserve">… </w:t>
+      </w:r>
+      <w:r>
+        <w:rPr>
+          <w:b/>
+          <w:bCs/>
+          <w:sz w:val="22"/>
+          <w:szCs w:val="22"/>
+        </w:rPr>
+        <w:t>et la mention de signes particuliers</w:t>
+      </w:r>
+      <w:r>
+        <w:rPr>
+          <w:b/>
+          <w:bCs/>
+          <w:sz w:val="22"/>
+          <w:szCs w:val="22"/>
+        </w:rPr>
+        <w:t> :</w:t>
+      </w:r>
+    </w:p>
+    <w:p>
+      <w:pPr>
+        <w:pStyle w:val="Paragraphedeliste"/>
+        <w:numPr>
+          <w:ilvl w:val="0"/>
+          <w:numId w:val="13"/>
+        </w:numPr>
+        <w:spacing w:after="0" w:line="360" w:lineRule="auto"/>
+        <w:ind w:left="567"/>
+        <w:rPr>
+          <w:szCs w:val="18"/>
+        </w:rPr>
+      </w:pPr>
+      <w:r>
+        <w:rPr>
+          <w:szCs w:val="18"/>
+        </w:rPr>
+        <w:t>Handicaps</w:t>
+      </w:r>
+    </w:p>
+    <w:p>
+      <w:pPr>
+        <w:pStyle w:val="Paragraphedeliste"/>
+        <w:numPr>
+          <w:ilvl w:val="0"/>
+          <w:numId w:val="13"/>
+        </w:numPr>
+        <w:spacing w:after="0" w:line="360" w:lineRule="auto"/>
+        <w:ind w:left="567"/>
+        <w:rPr>
+          <w:szCs w:val="18"/>
+        </w:rPr>
+      </w:pPr>
+      <w:r>
+        <w:rPr>
+          <w:szCs w:val="18"/>
+        </w:rPr>
+        <w:t>Prothèses</w:t>
+      </w:r>
+    </w:p>
+    <w:p>
+      <w:pPr>
+        <w:pStyle w:val="Paragraphedeliste"/>
+        <w:numPr>
+          <w:ilvl w:val="0"/>
+          <w:numId w:val="13"/>
+        </w:numPr>
+        <w:spacing w:after="0" w:line="360" w:lineRule="auto"/>
+        <w:ind w:left="567"/>
+        <w:rPr>
+          <w:szCs w:val="18"/>
+        </w:rPr>
+      </w:pPr>
+      <w:r>
+        <w:rPr>
+          <w:szCs w:val="18"/>
+        </w:rPr>
+        <w:t>Implants</w:t>
+      </w:r>
+    </w:p>
+    <w:p>
+      <w:pPr>
+        <w:pStyle w:val="Paragraphedeliste"/>
+        <w:ind w:left="0"/>
+      </w:pPr>
+    </w:p>
+    <w:p>
+      <w:pPr>
+        <w:pStyle w:val="Paragraphedeliste"/>
+        <w:ind w:left="0"/>
+      </w:pPr>
+      <w:r>
+        <w:t xml:space="preserve">La photo d’identité </w:t>
+      </w:r>
+    </w:p>
+    <w:p>
+      <w:pPr>
+        <w:pStyle w:val="Paragraphedeliste"/>
+        <w:ind w:left="0"/>
+      </w:pPr>
+    </w:p>
+    <w:p>
+      <w:pPr>
+        <w:pStyle w:val="Paragraphedeliste"/>
+        <w:ind w:left="0"/>
+      </w:pPr>
+    </w:p>
+    <w:p>
+      <w:pPr>
+        <w:pStyle w:val="Paragraphedeliste"/>
+        <w:ind w:left="0"/>
+      </w:pPr>
+    </w:p>
+    <w:p>
+      <w:pPr>
+        <w:pStyle w:val="Paragraphedeliste"/>
+        <w:ind w:left="0"/>
+      </w:pPr>
+    </w:p>
+    <w:p>
+      <w:pPr>
+        <w:pStyle w:val="Paragraphedeliste"/>
+        <w:ind w:left="0"/>
+      </w:pPr>
+    </w:p>
+    <w:p>
+      <w:pPr>
+        <w:pStyle w:val="Paragraphedeliste"/>
+        <w:ind w:left="0"/>
+      </w:pPr>
+    </w:p>
+    <w:p>
+      <w:pPr>
+        <w:pStyle w:val="titre40"/>
+      </w:pPr>
+      <w:r>
+        <w:rPr>
+          <w:rStyle w:val="Lienhypertexte"/>
+          <w:color w:val="auto"/>
+          <w:sz w:val="18"/>
+          <w:szCs w:val="18"/>
+        </w:rPr>
+        <w:t>Source</w:t>
+      </w:r>
+      <w:r>
+        <w:rPr>
+          <w:rStyle w:val="Lienhypertexte"/>
+          <w:color w:val="auto"/>
+          <w:sz w:val="18"/>
+          <w:szCs w:val="18"/>
+          <w:u w:val="none"/>
+        </w:rPr>
+        <w:t> :</w:t>
+      </w:r>
+      <w:r>
+        <w:rPr>
+          <w:rStyle w:val="Lienhypertexte"/>
+          <w:color w:val="auto"/>
+          <w:sz w:val="18"/>
+          <w:szCs w:val="18"/>
+          <w:u w:val="none"/>
+        </w:rPr>
+        <w:t xml:space="preserve"> </w:t>
+      </w:r>
+      <w:r>
+        <w:rPr>
+          <w:rStyle w:val="Lienhypertexte"/>
+          <w:color w:val="auto"/>
+          <w:sz w:val="18"/>
+          <w:szCs w:val="18"/>
+          <w:u w:val="none"/>
+        </w:rPr>
+        <w:t>https://www.admin.ch/opc/fr/classified-compilation/19994375/index.html</w:t>
+      </w:r>
+    </w:p>
+    <w:p>
+      <w:r>
+        <w:br w:type="page"/>
+      </w:r>
+    </w:p>
+    <w:p>
+      <w:pPr>
+        <w:pStyle w:val="Titre1"/>
+      </w:pPr>
+      <w:r>
+        <w:lastRenderedPageBreak/>
+        <w:t>Signature de fichier</w:t>
+      </w:r>
+    </w:p>
+    <w:p>
+      <w:pPr>
+        <w:spacing w:before="240" w:after="240"/>
+      </w:pPr>
+      <w:r>
+        <w:t xml:space="preserve">On analyse un fichier avec un éditeur hexadécimal (ici : </w:t>
+      </w:r>
+      <w:hyperlink r:id="rId46" w:history="1">
+        <w:r>
+          <w:rPr>
+            <w:rStyle w:val="Lienhypertexte"/>
+          </w:rPr>
+          <w:t>https://hex-works.com/eng</w:t>
+        </w:r>
+      </w:hyperlink>
+      <w:r>
+        <w:t>)</w:t>
+      </w:r>
+    </w:p>
+    <w:p>
+      <w:pPr>
+        <w:pStyle w:val="Paragraphedeliste"/>
+        <w:numPr>
+          <w:ilvl w:val="0"/>
+          <w:numId w:val="14"/>
+        </w:numPr>
+        <w:spacing w:line="360" w:lineRule="auto"/>
+        <w:ind w:left="0" w:hanging="142"/>
+      </w:pPr>
+      <w:r>
+        <w:rPr>
+          <w:noProof/>
+        </w:rPr>
+        <mc:AlternateContent>
+          <mc:Choice Requires="wps">
+            <w:drawing>
+              <wp:anchor distT="0" distB="0" distL="114300" distR="114300" simplePos="0" relativeHeight="251701248" behindDoc="0" locked="0" layoutInCell="1" allowOverlap="1" wp14:anchorId="30859E60" wp14:editId="40A74520">
+                <wp:simplePos x="0" y="0"/>
+                <wp:positionH relativeFrom="column">
+                  <wp:posOffset>1791420</wp:posOffset>
+                </wp:positionH>
+                <wp:positionV relativeFrom="paragraph">
+                  <wp:posOffset>1245475</wp:posOffset>
+                </wp:positionV>
+                <wp:extent cx="1719580" cy="635"/>
+                <wp:effectExtent l="0" t="0" r="0" b="0"/>
+                <wp:wrapTopAndBottom/>
+                <wp:docPr id="16" name="Zone de texte 16"/>
+                <wp:cNvGraphicFramePr/>
+                <a:graphic xmlns:a="http://schemas.openxmlformats.org/drawingml/2006/main">
+                  <a:graphicData uri="http://schemas.microsoft.com/office/word/2010/wordprocessingShape">
+                    <wps:wsp>
+                      <wps:cNvSpPr txBox="1"/>
+                      <wps:spPr>
+                        <a:xfrm>
+                          <a:off x="0" y="0"/>
+                          <a:ext cx="1719580" cy="635"/>
+                        </a:xfrm>
+                        <a:prstGeom prst="rect">
+                          <a:avLst/>
+                        </a:prstGeom>
+                        <a:solidFill>
+                          <a:prstClr val="white"/>
+                        </a:solidFill>
+                        <a:ln>
+                          <a:noFill/>
+                        </a:ln>
+                      </wps:spPr>
+                      <wps:txbx>
+                        <w:txbxContent>
+                          <w:p>
+                            <w:pPr>
+                              <w:pStyle w:val="Lgende0"/>
+                              <w:rPr>
+                                <w:noProof/>
+                                <w:sz w:val="14"/>
+                                <w:szCs w:val="20"/>
+                              </w:rPr>
+                            </w:pPr>
+                            <w:r>
+                              <w:rPr>
+                                <w:sz w:val="12"/>
+                              </w:rPr>
+                              <w:t xml:space="preserve">Figure </w:t>
+                            </w:r>
+                            <w:r>
+                              <w:rPr>
+                                <w:sz w:val="12"/>
+                              </w:rPr>
+                              <w:fldChar w:fldCharType="begin"/>
+                            </w:r>
+                            <w:r>
+                              <w:rPr>
+                                <w:sz w:val="12"/>
+                              </w:rPr>
+                              <w:instrText xml:space="preserve"> SEQ Figure \* ARABIC </w:instrText>
+                            </w:r>
+                            <w:r>
+                              <w:rPr>
+                                <w:sz w:val="12"/>
+                              </w:rPr>
+                              <w:fldChar w:fldCharType="separate"/>
+                            </w:r>
+                            <w:r>
+                              <w:rPr>
+                                <w:noProof/>
+                                <w:sz w:val="12"/>
+                              </w:rPr>
+                              <w:t>3</w:t>
+                            </w:r>
+                            <w:r>
+                              <w:rPr>
+                                <w:sz w:val="12"/>
+                              </w:rPr>
+                              <w:fldChar w:fldCharType="end"/>
+                            </w:r>
+                            <w:r>
+                              <w:rPr>
+                                <w:sz w:val="12"/>
+                              </w:rPr>
+                              <w:t xml:space="preserve"> http://www.alsacemonde.org/wp-content/uploads/F%C3%AAte-des-vendanges-Montr%C3%A9al.jpg</w:t>
+                            </w:r>
+                          </w:p>
+                        </w:txbxContent>
+                      </wps:txbx>
+                      <wps:bodyPr rot="0" spcFirstLastPara="0" vertOverflow="overflow" horzOverflow="overflow" vert="horz" wrap="square" lIns="0" tIns="0" rIns="0" bIns="0" numCol="1" spcCol="0" rtlCol="0" fromWordArt="0" anchor="t" anchorCtr="0" forceAA="0" compatLnSpc="1">
+                        <a:prstTxWarp prst="textNoShape">
+                          <a:avLst/>
+                        </a:prstTxWarp>
+                        <a:spAutoFit/>
+                      </wps:bodyPr>
+                    </wps:wsp>
+                  </a:graphicData>
+                </a:graphic>
+              </wp:anchor>
+            </w:drawing>
+          </mc:Choice>
+          <mc:Fallback>
+            <w:pict>
+              <v:shape w14:anchorId="30859E60" id="Zone de texte 16" o:spid="_x0000_s1028" type="#_x0000_t202" style="position:absolute;left:0;text-align:left;margin-left:141.05pt;margin-top:98.05pt;width:135.4pt;height:.05pt;z-index:251701248;visibility:visible;mso-wrap-style:square;mso-wrap-distance-left:9pt;mso-wrap-distance-top:0;mso-wrap-distance-right:9pt;mso-wrap-distance-bottom:0;mso-position-horizontal:absolute;mso-position-horizontal-relative:text;mso-position-vertical:absolute;mso-position-vertical-relative:text;v-text-anchor:top" o:gfxdata="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" stroked="f">
+                <v:textbox style="mso-fit-shape-to-text:t" inset="0,0,0,0">
+                  <w:txbxContent>
+                    <w:p>
+                      <w:pPr>
+                        <w:pStyle w:val="Lgende0"/>
+                        <w:rPr>
+                          <w:noProof/>
+                          <w:sz w:val="14"/>
+                          <w:szCs w:val="20"/>
+                        </w:rPr>
+                      </w:pPr>
+                      <w:r>
+                        <w:rPr>
+                          <w:sz w:val="12"/>
+                        </w:rPr>
+                        <w:t xml:space="preserve">Figure </w:t>
+                      </w:r>
+                      <w:r>
+                        <w:rPr>
+                          <w:sz w:val="12"/>
+                        </w:rPr>
+                        <w:fldChar w:fldCharType="begin"/>
+                      </w:r>
+                      <w:r>
+                        <w:rPr>
+                          <w:sz w:val="12"/>
+                        </w:rPr>
+                        <w:instrText xml:space="preserve"> SEQ Figure \* ARABIC </w:instrText>
+                      </w:r>
+                      <w:r>
+                        <w:rPr>
+                          <w:sz w:val="12"/>
+                        </w:rPr>
+                        <w:fldChar w:fldCharType="separate"/>
+                      </w:r>
+                      <w:r>
+                        <w:rPr>
+                          <w:noProof/>
+                          <w:sz w:val="12"/>
+                        </w:rPr>
+                        <w:t>3</w:t>
+                      </w:r>
+                      <w:r>
+                        <w:rPr>
+                          <w:sz w:val="12"/>
+                        </w:rPr>
+                        <w:fldChar w:fldCharType="end"/>
+                      </w:r>
+                      <w:r>
+                        <w:rPr>
+                          <w:sz w:val="12"/>
+                        </w:rPr>
+                        <w:t xml:space="preserve"> http://www.alsacemonde.org/wp-content/uploads/F%C3%AAte-des-vendanges-Montr%C3%A9al.jpg</w:t>
+                      </w:r>
+                    </w:p>
+                  </w:txbxContent>
+                </v:textbox>
+                <w10:wrap type="topAndBottom"/>
+              </v:shape>
+            </w:pict>
+          </mc:Fallback>
+        </mc:AlternateContent>
+      </w:r>
+      <w:r>
+        <w:rPr>
+          <w:noProof/>
+          <w:lang w:eastAsia="fr-CH"/>
+        </w:rPr>
+        <w:drawing>
+          <wp:anchor distT="0" distB="0" distL="114300" distR="114300" simplePos="0" relativeHeight="251699200" behindDoc="0" locked="0" layoutInCell="1" allowOverlap="1" wp14:anchorId="083A6C08" wp14:editId="6C13AED2">
+            <wp:simplePos x="0" y="0"/>
+            <wp:positionH relativeFrom="margin">
+              <wp:align>left</wp:align>
+            </wp:positionH>
+            <wp:positionV relativeFrom="paragraph">
+              <wp:posOffset>203835</wp:posOffset>
+            </wp:positionV>
+            <wp:extent cx="1719580" cy="1289050"/>
+            <wp:effectExtent l="19050" t="19050" r="13970" b="25400"/>
+            <wp:wrapTopAndBottom/>
+            <wp:docPr id="14" name="Image 14"/>
+            <wp:cNvGraphicFramePr>
+              <a:graphicFrameLocks xmlns:a="http://schemas.openxmlformats.org/drawingml/2006/main" noChangeAspect="1"/>
+            </wp:cNvGraphicFramePr>
+            <a:graphic xmlns:a="http://schemas.openxmlformats.org/drawingml/2006/main">
+              <a:graphicData uri="http://schemas.openxmlformats.org/drawingml/2006/picture">
+                <pic:pic xmlns:pic="http://schemas.openxmlformats.org/drawingml/2006/picture">
+                  <pic:nvPicPr>
+                    <pic:cNvPr id="14" name="Fête-des-vendanges-Montréal.jpg"/>
+                    <pic:cNvPicPr/>
+                  </pic:nvPicPr>
+                  <pic:blipFill>
+                    <a:blip r:embed="rId47" cstate="print">
+                      <a:extLst>
+                        <a:ext uri="{28A0092B-C50C-407E-A947-70E740481C1C}">
+                          <a14:useLocalDpi xmlns:a14="http://schemas.microsoft.com/office/drawing/2010/main" val="0"/>
+                        </a:ext>
+                      </a:extLst>
+                    </a:blip>
+                    <a:stretch>
+                      <a:fillRect/>
+                    </a:stretch>
+                  </pic:blipFill>
+                  <pic:spPr>
+                    <a:xfrm>
+                      <a:off x="0" y="0"/>
+                      <a:ext cx="1719580" cy="1289050"/>
+                    </a:xfrm>
+                    <a:prstGeom prst="rect">
+                      <a:avLst/>
+                    </a:prstGeom>
+                    <a:ln>
+                      <a:solidFill>
+                        <a:schemeClr val="tx1"/>
+                      </a:solidFill>
+                    </a:ln>
+                  </pic:spPr>
+                </pic:pic>
+              </a:graphicData>
+            </a:graphic>
+            <wp14:sizeRelH relativeFrom="page">
+              <wp14:pctWidth>0</wp14:pctWidth>
+            </wp14:sizeRelH>
+            <wp14:sizeRelV relativeFrom="page">
+              <wp14:pctHeight>0</wp14:pctHeight>
+            </wp14:sizeRelV>
+          </wp:anchor>
+        </w:drawing>
+      </w:r>
+      <w:r>
+        <w:t>Chercher une photo aléatoire sur Google (par exemple :</w:t>
+      </w:r>
+      <w:r>
+        <w:t xml:space="preserve"> </w:t>
+      </w:r>
+      <w:r>
+        <w:t>22.09.2019)</w:t>
+      </w:r>
+    </w:p>
+    <w:p>
+      <w:pPr>
+        <w:pStyle w:val="Paragraphedeliste"/>
+        <w:numPr>
+          <w:ilvl w:val="0"/>
+          <w:numId w:val="14"/>
+        </w:numPr>
+        <w:spacing w:line="360" w:lineRule="auto"/>
+        <w:ind w:left="0" w:hanging="142"/>
+      </w:pPr>
+      <w:r>
+        <w:t>Aller sur un éditeur hexadécimal en ligne (</w:t>
+      </w:r>
+      <w:hyperlink r:id="rId48" w:history="1">
+        <w:r>
+          <w:rPr>
+            <w:rStyle w:val="Lienhypertexte"/>
+          </w:rPr>
+          <w:t>https://hex-works.com/eng</w:t>
+        </w:r>
+      </w:hyperlink>
+      <w:r>
+        <w:t>)</w:t>
+      </w:r>
+    </w:p>
+    <w:p>
+      <w:pPr>
+        <w:pStyle w:val="Paragraphedeliste"/>
+        <w:numPr>
+          <w:ilvl w:val="0"/>
+          <w:numId w:val="14"/>
+        </w:numPr>
+        <w:spacing w:line="360" w:lineRule="auto"/>
+        <w:ind w:left="0" w:hanging="142"/>
+      </w:pPr>
+      <w:r>
+        <w:t xml:space="preserve">Dans l’éditeur ouvrir </w:t>
+      </w:r>
+      <w:r>
+        <w:t>le</w:t>
+      </w:r>
+      <w:r>
+        <w:t xml:space="preserve"> fichier</w:t>
+      </w:r>
+    </w:p>
+    <w:p>
+      <w:pPr>
+        <w:pStyle w:val="Paragraphedeliste"/>
+        <w:numPr>
+          <w:ilvl w:val="0"/>
+          <w:numId w:val="14"/>
+        </w:numPr>
+        <w:spacing w:line="360" w:lineRule="auto"/>
+        <w:ind w:left="0" w:hanging="142"/>
+      </w:pPr>
+      <w:r>
+        <w:rPr>
+          <w:noProof/>
+          <w:lang w:eastAsia="fr-CH"/>
+        </w:rPr>
+        <w:drawing>
+          <wp:anchor distT="0" distB="0" distL="114300" distR="114300" simplePos="0" relativeHeight="251708416" behindDoc="1" locked="0" layoutInCell="1" allowOverlap="1" wp14:anchorId="0F70CE39" wp14:editId="0C5B5B8F">
+            <wp:simplePos x="0" y="0"/>
+            <wp:positionH relativeFrom="column">
+              <wp:posOffset>-69215</wp:posOffset>
+            </wp:positionH>
+            <wp:positionV relativeFrom="paragraph">
+              <wp:posOffset>261620</wp:posOffset>
+            </wp:positionV>
+            <wp:extent cx="5759450" cy="2599690"/>
+            <wp:effectExtent l="19050" t="19050" r="12700" b="10160"/>
+            <wp:wrapTight wrapText="bothSides">
+              <wp:wrapPolygon edited="1">
+                <wp:start x="-71" y="-158"/>
+                <wp:lineTo x="0" y="23221"/>
+                <wp:lineTo x="21600" y="23472"/>
+                <wp:lineTo x="21576" y="-158"/>
+                <wp:lineTo x="-71" y="-158"/>
+              </wp:wrapPolygon>
+            </wp:wrapTight>
+            <wp:docPr id="29" name="Image 29"/>
+            <wp:cNvGraphicFramePr>
+              <a:graphicFrameLocks xmlns:a="http://schemas.openxmlformats.org/drawingml/2006/main" noChangeAspect="1"/>
+            </wp:cNvGraphicFramePr>
+            <a:graphic xmlns:a="http://schemas.openxmlformats.org/drawingml/2006/main">
+              <a:graphicData uri="http://schemas.openxmlformats.org/drawingml/2006/picture">
+                <pic:pic xmlns:pic="http://schemas.openxmlformats.org/drawingml/2006/picture">
+                  <pic:nvPicPr>
+                    <pic:cNvPr id="29" name="Image 29"/>
+                    <pic:cNvPicPr>
+                      <a:picLocks noChangeAspect="1"/>
+                    </pic:cNvPicPr>
+                  </pic:nvPicPr>
+                  <pic:blipFill>
+                    <a:blip r:embed="rId49">
+                      <a:extLst>
+                        <a:ext uri="{28A0092B-C50C-407E-A947-70E740481C1C}">
+                          <a14:useLocalDpi xmlns:a14="http://schemas.microsoft.com/office/drawing/2010/main" val="0"/>
+                        </a:ext>
+                      </a:extLst>
+                    </a:blip>
+                    <a:stretch>
+                      <a:fillRect/>
+                    </a:stretch>
+                  </pic:blipFill>
+                  <pic:spPr>
+                    <a:xfrm>
+                      <a:off x="0" y="0"/>
+                      <a:ext cx="5759450" cy="2599690"/>
+                    </a:xfrm>
+                    <a:prstGeom prst="rect">
+                      <a:avLst/>
+                    </a:prstGeom>
+                    <a:ln>
+                      <a:solidFill>
+                        <a:schemeClr val="tx1"/>
+                      </a:solidFill>
+                    </a:ln>
+                  </pic:spPr>
+                </pic:pic>
+              </a:graphicData>
+            </a:graphic>
+            <wp14:sizeRelH relativeFrom="margin">
+              <wp14:pctWidth>0</wp14:pctWidth>
+            </wp14:sizeRelH>
+            <wp14:sizeRelV relativeFrom="margin">
+              <wp14:pctHeight>0</wp14:pctHeight>
+            </wp14:sizeRelV>
+          </wp:anchor>
+        </w:drawing>
+      </w:r>
+      <w:r>
+        <w:rPr>
+          <w:noProof/>
+          <w:lang w:eastAsia="fr-CH"/>
+        </w:rPr>
+        <mc:AlternateContent>
+          <mc:Choice Requires="wps">
+            <w:drawing>
+              <wp:anchor distT="0" distB="0" distL="114300" distR="114300" simplePos="0" relativeHeight="251709440" behindDoc="0" locked="0" layoutInCell="1" allowOverlap="1" wp14:anchorId="6EB491F1" wp14:editId="3DFDB2F6">
+                <wp:simplePos x="0" y="0"/>
+                <wp:positionH relativeFrom="column">
+                  <wp:posOffset>348615</wp:posOffset>
+                </wp:positionH>
+                <wp:positionV relativeFrom="paragraph">
+                  <wp:posOffset>488315</wp:posOffset>
+                </wp:positionV>
+                <wp:extent cx="1751965" cy="186690"/>
+                <wp:effectExtent l="0" t="0" r="19685" b="22860"/>
+                <wp:wrapTopAndBottom/>
+                <wp:docPr id="30" name="Bouée 30"/>
+                <wp:cNvGraphicFramePr/>
+                <a:graphic xmlns:a="http://schemas.openxmlformats.org/drawingml/2006/main">
+                  <a:graphicData uri="http://schemas.microsoft.com/office/word/2010/wordprocessingShape">
+                    <wps:wsp>
+                      <wps:cNvSpPr/>
+                      <wps:spPr>
+                        <a:xfrm>
+                          <a:off x="0" y="0"/>
+                          <a:ext cx="1751965" cy="186690"/>
+                        </a:xfrm>
+                        <a:prstGeom prst="donut">
+                          <a:avLst>
+                            <a:gd name="adj" fmla="val 0"/>
+                          </a:avLst>
+                        </a:prstGeom>
+                        <a:solidFill>
+                          <a:srgbClr val="FF0000"/>
+                        </a:solidFill>
+                        <a:ln>
+                          <a:solidFill>
+                            <a:srgbClr val="FF0000"/>
+                          </a:solidFill>
+                        </a:ln>
+                      </wps:spPr>
+                      <wps:style>
+                        <a:lnRef idx="2">
+                          <a:schemeClr val="accent1">
+                            <a:shade val="50000"/>
+                          </a:schemeClr>
+                        </a:lnRef>
+                        <a:fillRef idx="1">
+                          <a:schemeClr val="accent1"/>
+                        </a:fillRef>
+                        <a:effectRef idx="0">
+                          <a:schemeClr val="accent1"/>
+                        </a:effectRef>
+                        <a:fontRef idx="minor">
+                          <a:schemeClr val="lt1"/>
+                        </a:fontRef>
+                      </wps:style>
+                      <wps:bodyPr rot="0" spcFirstLastPara="0" vertOverflow="overflow" horzOverflow="overflow" vert="horz" wrap="square" lIns="91440" tIns="45720" rIns="91440" bIns="45720" numCol="1" spcCol="0" rtlCol="0" fromWordArt="0" anchor="ctr" anchorCtr="0" forceAA="0" compatLnSpc="1">
+                        <a:prstTxWarp prst="textNoShape">
+                          <a:avLst/>
+                        </a:prstTxWarp>
+                        <a:noAutofit/>
+                      </wps:bodyPr>
+                    </wps:wsp>
+                  </a:graphicData>
+                </a:graphic>
+                <wp14:sizeRelH relativeFrom="margin">
+                  <wp14:pctWidth>0</wp14:pctWidth>
+                </wp14:sizeRelH>
+                <wp14:sizeRelV relativeFrom="margin">
+                  <wp14:pctHeight>0</wp14:pctHeight>
+                </wp14:sizeRelV>
+              </wp:anchor>
+            </w:drawing>
+          </mc:Choice>
+          <mc:Fallback>
+            <w:pict>
+              <v:shapetype w14:anchorId="50D0A717" id="_x0000_t23" coordsize="21600,21600" o:spt="23" adj="5400" path="m,10800qy10800,,21600,10800,10800,21600,,10800xm@0,10800qy10800@2@1,10800,10800@0@0,10800xe">
+                <v:formulas>
+                  <v:f eqn="val #0"/>
+                  <v:f eqn="sum width 0 #0"/>
+                  <v:f eqn="sum height 0 #0"/>
+                  <v:f eqn="prod @0 2929 10000"/>
+                  <v:f eqn="sum width 0 @3"/>
+                  <v:f eqn="sum height 0 @3"/>
+                </v:formulas>
+                <v:path o:connecttype="custom" o:connectlocs="10800,0;3163,3163;0,10800;3163,18437;10800,21600;18437,18437;21600,10800;18437,3163" textboxrect="3163,3163,18437,18437"/>
+                <v:handles>
+                  <v:h position="#0,center" xrange="0,10800"/>
+                </v:handles>
+              </v:shapetype>
+              <v:shape id="Bouée 30" o:spid="_x0000_s1026" type="#_x0000_t23" style="position:absolute;margin-left:27.45pt;margin-top:38.45pt;width:137.95pt;height:14.7pt;z-index:251709440;visibility:visible;mso-wrap-style:square;mso-width-percent:0;mso-height-percent:0;mso-wrap-distance-left:9pt;mso-wrap-distance-top:0;mso-wrap-distance-right:9pt;mso-wrap-distance-bottom:0;mso-position-horizontal:absolute;mso-position-horizontal-relative:text;mso-position-vertical:absolute;mso-position-vertical-relative:text;mso-width-percent:0;mso-height-percent:0;mso-width-relative:margin;mso-height-relative:margin;v-text-anchor:middle" o:gfxdata="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" adj="0" fillcolor="red" strokecolor="red" strokeweight="1pt">
+                <v:stroke joinstyle="miter"/>
+                <w10:wrap type="topAndBottom"/>
+              </v:shape>
+            </w:pict>
+          </mc:Fallback>
+        </mc:AlternateContent>
+      </w:r>
+      <w:r>
+        <w:t>Reporter les</w:t>
+      </w:r>
+      <w:r>
+        <w:t xml:space="preserve"> premiers caractères</w:t>
+      </w:r>
+      <w:r>
+        <w:t xml:space="preserve"> (pour cet exemple 24 caractères)</w:t>
+      </w:r>
+    </w:p>
+    <w:p>
+      <w:pPr>
+        <w:pStyle w:val="Paragraphedeliste"/>
+        <w:numPr>
+          <w:ilvl w:val="0"/>
+          <w:numId w:val="14"/>
+        </w:numPr>
+        <w:spacing w:before="240" w:line="360" w:lineRule="auto"/>
+        <w:ind w:left="0" w:hanging="142"/>
+      </w:pPr>
+      <w:r>
+        <w:t xml:space="preserve">Se référer </w:t>
+      </w:r>
+      <w:r>
+        <w:t>à</w:t>
+      </w:r>
+      <w:r>
+        <w:t xml:space="preserve"> la liste des signatures de fichiers </w:t>
+      </w:r>
+      <w:r>
+        <w:t>Wikipédia</w:t>
+      </w:r>
+      <w:r>
+        <w:t xml:space="preserve"> : </w:t>
+      </w:r>
+      <w:hyperlink r:id="rId50" w:history="1">
+        <w:r>
+          <w:rPr>
+            <w:rStyle w:val="Lienhypertexte"/>
+            <w:sz w:val="16"/>
+          </w:rPr>
+          <w:t>https://en.wikipedia.org/wiki/List_of_file_signatures</w:t>
+        </w:r>
+      </w:hyperlink>
+      <w:r>
+        <w:rPr>
+          <w:sz w:val="16"/>
+        </w:rPr>
+        <w:t xml:space="preserve"> </w:t>
+      </w:r>
+    </w:p>
+    <w:p>
+      <w:pPr>
+        <w:pStyle w:val="Paragraphedeliste"/>
+        <w:numPr>
+          <w:ilvl w:val="0"/>
+          <w:numId w:val="14"/>
+        </w:numPr>
+        <w:spacing w:line="360" w:lineRule="auto"/>
+        <w:ind w:left="0" w:hanging="142"/>
+      </w:pPr>
+      <w:r>
+        <w:rPr>
+          <w:noProof/>
+          <w:lang w:eastAsia="fr-CH"/>
+        </w:rPr>
+        <w:drawing>
+          <wp:anchor distT="0" distB="0" distL="114300" distR="114300" simplePos="0" relativeHeight="251710464" behindDoc="0" locked="0" layoutInCell="1" allowOverlap="1" wp14:anchorId="284B2ED8" wp14:editId="05B6144B">
+            <wp:simplePos x="0" y="0"/>
+            <wp:positionH relativeFrom="column">
+              <wp:posOffset>-158750</wp:posOffset>
+            </wp:positionH>
+            <wp:positionV relativeFrom="paragraph">
+              <wp:posOffset>231151</wp:posOffset>
+            </wp:positionV>
+            <wp:extent cx="6051550" cy="396240"/>
+            <wp:effectExtent l="19050" t="19050" r="25400" b="22860"/>
+            <wp:wrapTopAndBottom/>
+            <wp:docPr id="33" name="Image 33"/>
+            <wp:cNvGraphicFramePr>
+              <a:graphicFrameLocks xmlns:a="http://schemas.openxmlformats.org/drawingml/2006/main" noChangeAspect="1"/>
+            </wp:cNvGraphicFramePr>
+            <a:graphic xmlns:a="http://schemas.openxmlformats.org/drawingml/2006/main">
+              <a:graphicData uri="http://schemas.openxmlformats.org/drawingml/2006/picture">
+                <pic:pic xmlns:pic="http://schemas.openxmlformats.org/drawingml/2006/picture">
+                  <pic:nvPicPr>
+                    <pic:cNvPr id="33" name="liste signatures fichiers.PNG"/>
+                    <pic:cNvPicPr/>
+                  </pic:nvPicPr>
+                  <pic:blipFill rotWithShape="1">
+                    <a:blip r:embed="rId51">
+                      <a:extLst>
+                        <a:ext uri="{28A0092B-C50C-407E-A947-70E740481C1C}">
+                          <a14:useLocalDpi xmlns:a14="http://schemas.microsoft.com/office/drawing/2010/main" val="0"/>
+                        </a:ext>
+                      </a:extLst>
+                    </a:blip>
+                    <a:srcRect r="51060"/>
+                    <a:stretch/>
+                  </pic:blipFill>
+                  <pic:spPr bwMode="auto">
+                    <a:xfrm>
+                      <a:off x="0" y="0"/>
+                      <a:ext cx="6051550" cy="396240"/>
+                    </a:xfrm>
+                    <a:prstGeom prst="rect">
+                      <a:avLst/>
+                    </a:prstGeom>
+                    <a:ln>
+                      <a:solidFill>
+                        <a:schemeClr val="tx1"/>
+                      </a:solidFill>
+                    </a:ln>
+                    <a:extLst>
+                      <a:ext uri="{53640926-AAD7-44D8-BBD7-CCE9431645EC}">
+                        <a14:shadowObscured xmlns:a14="http://schemas.microsoft.com/office/drawing/2010/main"/>
+                      </a:ext>
+                    </a:extLst>
+                  </pic:spPr>
+                </pic:pic>
+              </a:graphicData>
+            </a:graphic>
+            <wp14:sizeRelH relativeFrom="page">
+              <wp14:pctWidth>0</wp14:pctWidth>
+            </wp14:sizeRelH>
+            <wp14:sizeRelV relativeFrom="page">
+              <wp14:pctHeight>0</wp14:pctHeight>
+            </wp14:sizeRelV>
+          </wp:anchor>
+        </w:drawing>
+      </w:r>
+      <w:r>
+        <w:t>Ici « FF D8 FF E0</w:t>
+      </w:r>
+      <w:proofErr w:type="gramStart"/>
+      <w:r>
+        <w:t>…</w:t>
+      </w:r>
+      <w:r>
+        <w:t>»</w:t>
+      </w:r>
+      <w:proofErr w:type="gramEnd"/>
+      <w:r>
+        <w:t xml:space="preserve"> correspond à un fichier *.JPG ou *.jpeg</w:t>
+      </w:r>
+    </w:p>
+    <w:p>
+      <w:pPr>
+        <w:pStyle w:val="Paragraphedeliste"/>
+        <w:ind w:left="0"/>
+      </w:pPr>
+    </w:p>
+    <w:p>
+      <w:pPr>
+        <w:rPr>
+          <w:b/>
+          <w:bCs/>
+          <w:sz w:val="22"/>
+          <w:szCs w:val="22"/>
+        </w:rPr>
+      </w:pPr>
+      <w:r>
+        <w:rPr>
+          <w:b/>
+          <w:bCs/>
+          <w:sz w:val="22"/>
+          <w:szCs w:val="22"/>
+        </w:rPr>
+        <w:t>Quelques exemples de signatures de fichiers :</w:t>
+      </w:r>
+    </w:p>
+    <w:tbl>
+      <w:tblPr>
+        <w:tblStyle w:val="Grilledutableau"/>
+        <w:tblW w:w="9124" w:type="dxa"/>
+        <w:tblLook w:val="04A0" w:firstRow="1" w:lastRow="0" w:firstColumn="1" w:lastColumn="0" w:noHBand="0" w:noVBand="1"/>
+      </w:tblPr>
+      <w:tblGrid>
+        <w:gridCol w:w="3848"/>
+        <w:gridCol w:w="1333"/>
+        <w:gridCol w:w="768"/>
+        <w:gridCol w:w="3175"/>
+      </w:tblGrid>
+      <w:tr>
+        <w:tc>
+          <w:tcPr>
+            <w:tcW w:w="3848" w:type="dxa"/>
+          </w:tcPr>
+          <w:p>
+            <w:pPr>
+              <w:pStyle w:val="PrformatHTML"/>
+            </w:pPr>
+            <w:r>
+              <w:t>52 49 46 46 ?? ?? ?? ?? 41 56 49 20</w:t>
+            </w:r>
+          </w:p>
+        </w:tc>
+        <w:tc>
+          <w:tcPr>
+            <w:tcW w:w="1333" w:type="dxa"/>
+          </w:tcPr>
+          <w:tbl>
+            <w:tblPr>
+              <w:tblW w:w="0" w:type="auto"/>
+              <w:tblCellSpacing w:w="15" w:type="dxa"/>
+              <w:tblCellMar>
+                <w:top w:w="15" w:type="dxa"/>
+                <w:left w:w="15" w:type="dxa"/>
+                <w:bottom w:w="15" w:type="dxa"/>
+                <w:right w:w="15" w:type="dxa"/>
+              </w:tblCellMar>
+              <w:tblLook w:val="04A0" w:firstRow="1" w:lastRow="0" w:firstColumn="1" w:lastColumn="0" w:noHBand="0" w:noVBand="1"/>
+            </w:tblPr>
+            <w:tblGrid>
+              <w:gridCol w:w="1051"/>
+            </w:tblGrid>
+            <w:tr>
+              <w:trPr>
+                <w:tblCellSpacing w:w="15" w:type="dxa"/>
+              </w:trPr>
+              <w:tc>
+                <w:tcPr>
+                  <w:tcW w:w="0" w:type="auto"/>
+                  <w:vAlign w:val="center"/>
+                  <w:hideMark/>
+                </w:tcPr>
+                <w:p>
+                  <w:pPr>
+                    <w:pStyle w:val="PrformatHTML"/>
+                  </w:pPr>
+                  <w:r>
+                    <w:t>RIFF....</w:t>
+                  </w:r>
+                </w:p>
+                <w:p>
+                  <w:pPr>
+                    <w:pStyle w:val="PrformatHTML"/>
+                  </w:pPr>
+                  <w:r>
+                    <w:t>AVI.</w:t>
+                  </w:r>
+                </w:p>
+              </w:tc>
+            </w:tr>
+          </w:tbl>
+          <w:p>
+            <w:pPr>
+              <w:rPr>
+                <w:sz w:val="22"/>
+                <w:szCs w:val="22"/>
+              </w:rPr>
+            </w:pPr>
+          </w:p>
+        </w:tc>
+        <w:tc>
+          <w:tcPr>
+            <w:tcW w:w="768" w:type="dxa"/>
+          </w:tcPr>
+          <w:p>
+            <w:pPr>
+              <w:rPr>
+                <w:b/>
+                <w:bCs/>
+                <w:sz w:val="22"/>
+                <w:szCs w:val="22"/>
+              </w:rPr>
+            </w:pPr>
+            <w:r>
+              <w:t>avi</w:t>
+            </w:r>
+          </w:p>
+        </w:tc>
+        <w:tc>
+          <w:tcPr>
+            <w:tcW w:w="3175" w:type="dxa"/>
+          </w:tcPr>
+          <w:p>
+            <w:pPr>
+              <w:rPr>
+                <w:b/>
+                <w:bCs/>
+                <w:sz w:val="22"/>
+                <w:szCs w:val="22"/>
+              </w:rPr>
+            </w:pPr>
+            <w:r>
+              <w:t>Audio Video Interleave</w:t>
+            </w:r>
+            <w:r>
+              <w:t xml:space="preserve"> video format</w:t>
+            </w:r>
+          </w:p>
+        </w:tc>
+      </w:tr>
+      <w:tr>
+        <w:tc>
+          <w:tcPr>
+            <w:tcW w:w="3848" w:type="dxa"/>
+          </w:tcPr>
+          <w:p>
+            <w:pPr>
+              <w:pStyle w:val="PrformatHTML"/>
+            </w:pPr>
+            <w:r>
+              <w:t>FF FB</w:t>
+            </w:r>
+          </w:p>
+        </w:tc>
+        <w:tc>
+          <w:tcPr>
+            <w:tcW w:w="1333" w:type="dxa"/>
+          </w:tcPr>
+          <w:p>
+            <w:pPr>
+              <w:pStyle w:val="PrformatHTML"/>
+            </w:pPr>
+            <w:r>
+              <w:t>ÿû</w:t>
+            </w:r>
+          </w:p>
+        </w:tc>
+        <w:tc>
+          <w:tcPr>
+            <w:tcW w:w="768" w:type="dxa"/>
+          </w:tcPr>
+          <w:p>
+            <w:pPr>
+              <w:rPr>
+                <w:b/>
+                <w:bCs/>
+                <w:sz w:val="22"/>
+                <w:szCs w:val="22"/>
+              </w:rPr>
+            </w:pPr>
+            <w:r>
+              <w:t>m</w:t>
+            </w:r>
+            <w:r>
+              <w:t>p3</w:t>
+            </w:r>
+          </w:p>
+        </w:tc>
+        <w:tc>
+          <w:tcPr>
+            <w:tcW w:w="3175" w:type="dxa"/>
+          </w:tcPr>
+          <w:p>
+            <w:pPr>
+              <w:rPr>
+                <w:b/>
+                <w:bCs/>
+                <w:sz w:val="22"/>
+                <w:szCs w:val="22"/>
+                <w:lang w:val="de-CH"/>
+              </w:rPr>
+            </w:pPr>
+            <w:r>
+              <w:t>MPEG- 1 Layer 3 file without an ID3 tag</w:t>
+            </w:r>
+          </w:p>
+        </w:tc>
+      </w:tr>
+      <w:tr>
+        <w:tc>
+          <w:tcPr>
+            <w:tcW w:w="3848" w:type="dxa"/>
+          </w:tcPr>
+          <w:p>
+            <w:pPr>
+              <w:pStyle w:val="PrformatHTML"/>
+            </w:pPr>
+            <w:r>
+              <w:t>25 50 44 46 2d</w:t>
+            </w:r>
+          </w:p>
+        </w:tc>
+        <w:tc>
+          <w:tcPr>
+            <w:tcW w:w="1333" w:type="dxa"/>
+          </w:tcPr>
+          <w:p>
+            <w:pPr>
+              <w:rPr>
+                <w:rFonts w:ascii="Courier New" w:eastAsia="Times New Roman" w:hAnsi="Courier New" w:cs="Courier New"/>
+                <w:lang w:eastAsia="fr-CH"/>
+              </w:rPr>
+            </w:pPr>
+            <w:r>
+              <w:rPr>
+                <w:rFonts w:ascii="Courier New" w:eastAsia="Times New Roman" w:hAnsi="Courier New" w:cs="Courier New"/>
+                <w:lang w:eastAsia="fr-CH"/>
+              </w:rPr>
+              <w:t>%PDF-</w:t>
+            </w:r>
+          </w:p>
+        </w:tc>
+        <w:tc>
+          <w:tcPr>
+            <w:tcW w:w="768" w:type="dxa"/>
+          </w:tcPr>
+          <w:p>
+            <w:pPr>
+              <w:rPr>
+                <w:rFonts w:ascii="Courier New" w:eastAsia="Times New Roman" w:hAnsi="Courier New" w:cs="Courier New"/>
+                <w:lang w:eastAsia="fr-CH"/>
+              </w:rPr>
+            </w:pPr>
+            <w:r>
+              <w:t>pdf</w:t>
+            </w:r>
+          </w:p>
+        </w:tc>
+        <w:tc>
+          <w:tcPr>
+            <w:tcW w:w="3175" w:type="dxa"/>
+          </w:tcPr>
+          <w:p>
+            <w:pPr>
+              <w:rPr>
+                <w:b/>
+                <w:bCs/>
+                <w:sz w:val="22"/>
+                <w:szCs w:val="22"/>
+                <w:lang w:val="de-CH"/>
+              </w:rPr>
+            </w:pPr>
+            <w:r>
+              <w:t>PDF document</w:t>
+            </w:r>
+          </w:p>
+        </w:tc>
+      </w:tr>
+    </w:tbl>
+    <w:p>
+      <w:pPr>
+        <w:rPr>
+          <w:lang w:val="de-CH"/>
+        </w:rPr>
+      </w:pPr>
+    </w:p>
+    <w:p>
+      <w:pPr>
+        <w:rPr>
+          <w:sz w:val="18"/>
+          <w:szCs w:val="18"/>
+        </w:rPr>
+      </w:pPr>
+      <w:r>
+        <w:rPr>
+          <w:rStyle w:val="Lienhypertexte"/>
+          <w:color w:val="auto"/>
+          <w:sz w:val="18"/>
+          <w:szCs w:val="18"/>
+        </w:rPr>
+        <w:t>Source</w:t>
+      </w:r>
+      <w:r>
+        <w:rPr>
+          <w:rStyle w:val="Lienhypertexte"/>
+          <w:color w:val="auto"/>
+          <w:sz w:val="18"/>
+          <w:szCs w:val="18"/>
+          <w:u w:val="none"/>
+        </w:rPr>
+        <w:t> :</w:t>
+      </w:r>
+      <w:r>
+        <w:t xml:space="preserve"> </w:t>
+      </w:r>
+      <w:hyperlink r:id="rId52" w:history="1">
+        <w:r>
+          <w:rPr>
+            <w:rStyle w:val="Lienhypertexte"/>
+            <w:sz w:val="18"/>
+            <w:szCs w:val="18"/>
+          </w:rPr>
+          <w:t>https://en.wikipedia.org/wiki/List_of_file_signatures</w:t>
+        </w:r>
+      </w:hyperlink>
+      <w:r>
+        <w:rPr>
+          <w:rStyle w:val="Lienhypertexte"/>
+          <w:color w:val="auto"/>
+          <w:sz w:val="18"/>
+          <w:szCs w:val="18"/>
+          <w:u w:val="none"/>
+        </w:rPr>
+        <w:t xml:space="preserve"> </w:t>
+      </w:r>
+    </w:p>
     <w:sectPr>
-      <w:headerReference w:type="first" r:id="rId45"/>
-      <w:footerReference w:type="first" r:id="rId46"/>
+      <w:headerReference w:type="first" r:id="rId53"/>
+      <w:footerReference w:type="first" r:id="rId54"/>
       <w:pgSz w:w="11906" w:h="16838" w:code="9"/>
       <w:pgMar w:top="1418" w:right="1418" w:bottom="1418" w:left="1418" w:header="709" w:footer="397" w:gutter="0"/>
       <w:cols w:space="708"/>
@@ -7431,7 +9476,7 @@
 </file>
 
 <file path=word/endnotes.xml><?xml version="1.0" encoding="utf-8"?>
-<w:endnotes xmlns:wpc="http://schemas.microsoft.com/office/word/2010/wordprocessingCanvas" xmlns:cx="http://schemas.microsoft.com/office/drawing/2014/chartex" xmlns:cx1="http://schemas.microsoft.com/office/drawing/2015/9/8/chartex" xmlns:cx2="http://schemas.microsoft.com/office/drawing/2015/10/21/chartex" xmlns:cx3="http://schemas.microsoft.com/office/drawing/2016/5/9/chartex" xmlns:cx4="http://schemas.microsoft.com/office/drawing/2016/5/10/chartex" xmlns:cx5="http://schemas.microsoft.com/office/drawing/2016/5/11/chartex" xmlns:cx6="http://schemas.microsoft.com/office/drawing/2016/5/12/chartex" xmlns:cx7="http://schemas.microsoft.com/office/drawing/2016/5/13/chartex" xmlns:cx8="http://schemas.microsoft.com/office/drawing/2016/5/14/chartex" xmlns:mc="http://schemas.openxmlformats.org/markup-compatibility/2006" xmlns:aink="http://schemas.microsoft.com/office/drawing/2016/ink" xmlns:am3d="http://schemas.microsoft.com/office/drawing/2017/model3d" xmlns:o="urn:schemas-microsoft-com:office:office" xmlns:r="http://schemas.openxmlformats.org/officeDocument/2006/relationships" xmlns:m="http://schemas.openxmlformats.org/officeDocument/2006/math" xmlns:v="urn:schemas-microsoft-com:vml" xmlns:wp14="http://schemas.microsoft.com/office/word/2010/wordprocessingDrawing" xmlns:wp="http://schemas.openxmlformats.org/drawingml/2006/wordprocessingDrawing" xmlns:w10="urn:schemas-microsoft-com:office:word" xmlns:w="http://schemas.openxmlformats.org/wordprocessingml/2006/main" xmlns:w14="http://schemas.microsoft.com/office/word/2010/wordml" xmlns:w15="http://schemas.microsoft.com/office/word/2012/wordml" xmlns:w16cid="http://schemas.microsoft.com/office/word/2016/wordml/cid" xmlns:w16se="http://schemas.microsoft.com/office/word/2015/wordml/symex" xmlns:wpg="http://schemas.microsoft.com/office/word/2010/wordprocessingGroup" xmlns:wpi="http://schemas.microsoft.com/office/word/2010/wordprocessingInk" xmlns:wne="http://schemas.microsoft.com/office/word/2006/wordml" xmlns:wps="http://schemas.microsoft.com/office/word/2010/wordprocessingShape" mc:Ignorable="w14 w15 w16se w16cid wp14">
+<w:endnotes xmlns:wpc="http://schemas.microsoft.com/office/word/2010/wordprocessingCanvas" xmlns:cx="http://schemas.microsoft.com/office/drawing/2014/chartex" xmlns:cx1="http://schemas.microsoft.com/office/drawing/2015/9/8/chartex" xmlns:mc="http://schemas.openxmlformats.org/markup-compatibility/2006" xmlns:o="urn:schemas-microsoft-com:office:office" xmlns:r="http://schemas.openxmlformats.org/officeDocument/2006/relationships" xmlns:m="http://schemas.openxmlformats.org/officeDocument/2006/math" xmlns:v="urn:schemas-microsoft-com:vml" xmlns:wp14="http://schemas.microsoft.com/office/word/2010/wordprocessingDrawing" xmlns:wp="http://schemas.openxmlformats.org/drawingml/2006/wordprocessingDrawing" xmlns:w10="urn:schemas-microsoft-com:office:word" xmlns:w="http://schemas.openxmlformats.org/wordprocessingml/2006/main" xmlns:w14="http://schemas.microsoft.com/office/word/2010/wordml" xmlns:w15="http://schemas.microsoft.com/office/word/2012/wordml" xmlns:w16se="http://schemas.microsoft.com/office/word/2015/wordml/symex" xmlns:wpg="http://schemas.microsoft.com/office/word/2010/wordprocessingGroup" xmlns:wpi="http://schemas.microsoft.com/office/word/2010/wordprocessingInk" xmlns:wne="http://schemas.microsoft.com/office/word/2006/wordml" xmlns:wps="http://schemas.microsoft.com/office/word/2010/wordprocessingShape" mc:Ignorable="w14 w15 w16se wp14">
   <w:endnote w:type="separator" w:id="-1">
     <w:p>
       <w:r>
@@ -7454,7 +9499,7 @@
 </file>
 
 <file path=word/footer1.xml><?xml version="1.0" encoding="utf-8"?>
-<w:ftr xmlns:wpc="http://schemas.microsoft.com/office/word/2010/wordprocessingCanvas" xmlns:cx="http://schemas.microsoft.com/office/drawing/2014/chartex" xmlns:cx1="http://schemas.microsoft.com/office/drawing/2015/9/8/chartex" xmlns:cx2="http://schemas.microsoft.com/office/drawing/2015/10/21/chartex" xmlns:cx3="http://schemas.microsoft.com/office/drawing/2016/5/9/chartex" xmlns:cx4="http://schemas.microsoft.com/office/drawing/2016/5/10/chartex" xmlns:cx5="http://schemas.microsoft.com/office/drawing/2016/5/11/chartex" xmlns:cx6="http://schemas.microsoft.com/office/drawing/2016/5/12/chartex" xmlns:cx7="http://schemas.microsoft.com/office/drawing/2016/5/13/chartex" xmlns:cx8="http://schemas.microsoft.com/office/drawing/2016/5/14/chartex" xmlns:mc="http://schemas.openxmlformats.org/markup-compatibility/2006" xmlns:aink="http://schemas.microsoft.com/office/drawing/2016/ink" xmlns:am3d="http://schemas.microsoft.com/office/drawing/2017/model3d" xmlns:o="urn:schemas-microsoft-com:office:office" xmlns:r="http://schemas.openxmlformats.org/officeDocument/2006/relationships" xmlns:m="http://schemas.openxmlformats.org/officeDocument/2006/math" xmlns:v="urn:schemas-microsoft-com:vml" xmlns:wp14="http://schemas.microsoft.com/office/word/2010/wordprocessingDrawing" xmlns:wp="http://schemas.openxmlformats.org/drawingml/2006/wordprocessingDrawing" xmlns:w10="urn:schemas-microsoft-com:office:word" xmlns:w="http://schemas.openxmlformats.org/wordprocessingml/2006/main" xmlns:w14="http://schemas.microsoft.com/office/word/2010/wordml" xmlns:w15="http://schemas.microsoft.com/office/word/2012/wordml" xmlns:w16cid="http://schemas.microsoft.com/office/word/2016/wordml/cid" xmlns:w16se="http://schemas.microsoft.com/office/word/2015/wordml/symex" xmlns:wpg="http://schemas.microsoft.com/office/word/2010/wordprocessingGroup" xmlns:wpi="http://schemas.microsoft.com/office/word/2010/wordprocessingInk" xmlns:wne="http://schemas.microsoft.com/office/word/2006/wordml" xmlns:wps="http://schemas.microsoft.com/office/word/2010/wordprocessingShape" mc:Ignorable="w14 w15 w16se w16cid wp14">
+<w:ftr xmlns:wpc="http://schemas.microsoft.com/office/word/2010/wordprocessingCanvas" xmlns:cx="http://schemas.microsoft.com/office/drawing/2014/chartex" xmlns:cx1="http://schemas.microsoft.com/office/drawing/2015/9/8/chartex" xmlns:mc="http://schemas.openxmlformats.org/markup-compatibility/2006" xmlns:o="urn:schemas-microsoft-com:office:office" xmlns:r="http://schemas.openxmlformats.org/officeDocument/2006/relationships" xmlns:m="http://schemas.openxmlformats.org/officeDocument/2006/math" xmlns:v="urn:schemas-microsoft-com:vml" xmlns:wp14="http://schemas.microsoft.com/office/word/2010/wordprocessingDrawing" xmlns:wp="http://schemas.openxmlformats.org/drawingml/2006/wordprocessingDrawing" xmlns:w10="urn:schemas-microsoft-com:office:word" xmlns:w="http://schemas.openxmlformats.org/wordprocessingml/2006/main" xmlns:w14="http://schemas.microsoft.com/office/word/2010/wordml" xmlns:w15="http://schemas.microsoft.com/office/word/2012/wordml" xmlns:w16se="http://schemas.microsoft.com/office/word/2015/wordml/symex" xmlns:wpg="http://schemas.microsoft.com/office/word/2010/wordprocessingGroup" xmlns:wpi="http://schemas.microsoft.com/office/word/2010/wordprocessingInk" xmlns:wne="http://schemas.microsoft.com/office/word/2006/wordml" xmlns:wps="http://schemas.microsoft.com/office/word/2010/wordprocessingShape" mc:Ignorable="w14 w15 w16se wp14">
   <w:p>
     <w:pPr>
       <w:pStyle w:val="Pieddepage"/>
@@ -7475,6 +9520,104 @@
           <w:calendar w:val="gregorian"/>
         </w:date>
       </w:sdtPr>
+      <w:sdtEndPr/>
+      <w:sdtContent>
+        <w:r>
+          <w:t>19 septembre 2019</w:t>
+        </w:r>
+      </w:sdtContent>
+    </w:sdt>
+    <w:r>
+      <w:tab/>
+      <w:t xml:space="preserve">page </w:t>
+    </w:r>
+    <w:r>
+      <w:fldChar w:fldCharType="begin"/>
+    </w:r>
+    <w:r>
+      <w:instrText xml:space="preserve"> PAGE   \* MERGEFORMAT </w:instrText>
+    </w:r>
+    <w:r>
+      <w:fldChar w:fldCharType="separate"/>
+    </w:r>
+    <w:r>
+      <w:rPr>
+        <w:noProof/>
+      </w:rPr>
+      <w:t>11</w:t>
+    </w:r>
+    <w:r>
+      <w:fldChar w:fldCharType="end"/>
+    </w:r>
+    <w:r>
+      <w:t>/</w:t>
+    </w:r>
+    <w:r>
+      <w:fldChar w:fldCharType="begin"/>
+    </w:r>
+    <w:r>
+      <w:instrText xml:space="preserve"> NUMPAGES   \* MERGEFORMAT </w:instrText>
+    </w:r>
+    <w:r>
+      <w:fldChar w:fldCharType="separate"/>
+    </w:r>
+    <w:r>
+      <w:rPr>
+        <w:noProof/>
+      </w:rPr>
+      <w:t>11</w:t>
+    </w:r>
+    <w:r>
+      <w:fldChar w:fldCharType="end"/>
+    </w:r>
+    <w:r>
+      <w:tab/>
+    </w:r>
+    <w:sdt>
+      <w:sdtPr>
+        <w:alias w:val="Auteur "/>
+        <w:tag w:val=""/>
+        <w:id w:val="-1093390757"/>
+        <w:placeholder>
+          <w:docPart w:val="E2A91999541744348288AC68745EE358"/>
+        </w:placeholder>
+        <w:dataBinding w:prefixMappings="xmlns:ns0='http://purl.org/dc/elements/1.1/' xmlns:ns1='http://schemas.openxmlformats.org/package/2006/metadata/core-properties' " w:xpath="/ns1:coreProperties[1]/ns0:creator[1]" w:storeItemID="{6C3C8BC8-F283-45AE-878A-BAB7291924A1}"/>
+        <w:text/>
+      </w:sdtPr>
+      <w:sdtEndPr/>
+      <w:sdtContent>
+        <w:r>
+          <w:t>Ledda Anthony</w:t>
+        </w:r>
+      </w:sdtContent>
+    </w:sdt>
+  </w:p>
+</w:ftr>
+</file>
+
+<file path=word/footer2.xml><?xml version="1.0" encoding="utf-8"?>
+<w:ftr xmlns:wpc="http://schemas.microsoft.com/office/word/2010/wordprocessingCanvas" xmlns:cx="http://schemas.microsoft.com/office/drawing/2014/chartex" xmlns:cx1="http://schemas.microsoft.com/office/drawing/2015/9/8/chartex" xmlns:mc="http://schemas.openxmlformats.org/markup-compatibility/2006" xmlns:o="urn:schemas-microsoft-com:office:office" xmlns:r="http://schemas.openxmlformats.org/officeDocument/2006/relationships" xmlns:m="http://schemas.openxmlformats.org/officeDocument/2006/math" xmlns:v="urn:schemas-microsoft-com:vml" xmlns:wp14="http://schemas.microsoft.com/office/word/2010/wordprocessingDrawing" xmlns:wp="http://schemas.openxmlformats.org/drawingml/2006/wordprocessingDrawing" xmlns:w10="urn:schemas-microsoft-com:office:word" xmlns:w="http://schemas.openxmlformats.org/wordprocessingml/2006/main" xmlns:w14="http://schemas.microsoft.com/office/word/2010/wordml" xmlns:w15="http://schemas.microsoft.com/office/word/2012/wordml" xmlns:w16se="http://schemas.microsoft.com/office/word/2015/wordml/symex" xmlns:wpg="http://schemas.microsoft.com/office/word/2010/wordprocessingGroup" xmlns:wpi="http://schemas.microsoft.com/office/word/2010/wordprocessingInk" xmlns:wne="http://schemas.microsoft.com/office/word/2006/wordml" xmlns:wps="http://schemas.microsoft.com/office/word/2010/wordprocessingShape" mc:Ignorable="w14 w15 w16se wp14">
+  <w:p>
+    <w:pPr>
+      <w:pStyle w:val="Pieddepage"/>
+      <w:pBdr>
+        <w:top w:val="single" w:sz="8" w:space="1" w:color="auto"/>
+      </w:pBdr>
+    </w:pPr>
+    <w:sdt>
+      <w:sdtPr>
+        <w:id w:val="1526979073"/>
+        <w:placeholder>
+          <w:docPart w:val="CADFB5CD8A294DC2A622E66D4E76052B"/>
+        </w:placeholder>
+        <w:date w:fullDate="2019-09-19T00:00:00Z">
+          <w:dateFormat w:val="d MMMM yyyy"/>
+          <w:lid w:val="fr-CH"/>
+          <w:storeMappedDataAs w:val="dateTime"/>
+          <w:calendar w:val="gregorian"/>
+        </w:date>
+      </w:sdtPr>
+      <w:sdtEndPr/>
       <w:sdtContent>
         <w:r>
           <w:t>19 septembre 2019</w:t>
@@ -7506,87 +9649,14 @@
     <w:r>
       <w:t>/</w:t>
     </w:r>
-    <w:r>
-      <w:t>9</w:t>
-    </w:r>
-    <w:r>
-      <w:tab/>
-    </w:r>
-    <w:sdt>
-      <w:sdtPr>
-        <w:alias w:val="Auteur "/>
-        <w:tag w:val=""/>
-        <w:id w:val="-1093390757"/>
-        <w:placeholder>
-          <w:docPart w:val="E2A91999541744348288AC68745EE358"/>
-        </w:placeholder>
-        <w:dataBinding w:prefixMappings="xmlns:ns0='http://purl.org/dc/elements/1.1/' xmlns:ns1='http://schemas.openxmlformats.org/package/2006/metadata/core-properties' " w:xpath="/ns1:coreProperties[1]/ns0:creator[1]" w:storeItemID="{6C3C8BC8-F283-45AE-878A-BAB7291924A1}"/>
-        <w:text/>
-      </w:sdtPr>
-      <w:sdtEndPr/>
-      <w:sdtContent>
-        <w:r>
-          <w:t>Ledda Anthony</w:t>
-        </w:r>
-      </w:sdtContent>
-    </w:sdt>
-  </w:p>
-</w:ftr>
-</file>
-
-<file path=word/footer2.xml><?xml version="1.0" encoding="utf-8"?>
-<w:ftr xmlns:wpc="http://schemas.microsoft.com/office/word/2010/wordprocessingCanvas" xmlns:cx="http://schemas.microsoft.com/office/drawing/2014/chartex" xmlns:cx1="http://schemas.microsoft.com/office/drawing/2015/9/8/chartex" xmlns:cx2="http://schemas.microsoft.com/office/drawing/2015/10/21/chartex" xmlns:cx3="http://schemas.microsoft.com/office/drawing/2016/5/9/chartex" xmlns:cx4="http://schemas.microsoft.com/office/drawing/2016/5/10/chartex" xmlns:cx5="http://schemas.microsoft.com/office/drawing/2016/5/11/chartex" xmlns:cx6="http://schemas.microsoft.com/office/drawing/2016/5/12/chartex" xmlns:cx7="http://schemas.microsoft.com/office/drawing/2016/5/13/chartex" xmlns:cx8="http://schemas.microsoft.com/office/drawing/2016/5/14/chartex" xmlns:mc="http://schemas.openxmlformats.org/markup-compatibility/2006" xmlns:aink="http://schemas.microsoft.com/office/drawing/2016/ink" xmlns:am3d="http://schemas.microsoft.com/office/drawing/2017/model3d" xmlns:o="urn:schemas-microsoft-com:office:office" xmlns:r="http://schemas.openxmlformats.org/officeDocument/2006/relationships" xmlns:m="http://schemas.openxmlformats.org/officeDocument/2006/math" xmlns:v="urn:schemas-microsoft-com:vml" xmlns:wp14="http://schemas.microsoft.com/office/word/2010/wordprocessingDrawing" xmlns:wp="http://schemas.openxmlformats.org/drawingml/2006/wordprocessingDrawing" xmlns:w10="urn:schemas-microsoft-com:office:word" xmlns:w="http://schemas.openxmlformats.org/wordprocessingml/2006/main" xmlns:w14="http://schemas.microsoft.com/office/word/2010/wordml" xmlns:w15="http://schemas.microsoft.com/office/word/2012/wordml" xmlns:w16cid="http://schemas.microsoft.com/office/word/2016/wordml/cid" xmlns:w16se="http://schemas.microsoft.com/office/word/2015/wordml/symex" xmlns:wpg="http://schemas.microsoft.com/office/word/2010/wordprocessingGroup" xmlns:wpi="http://schemas.microsoft.com/office/word/2010/wordprocessingInk" xmlns:wne="http://schemas.microsoft.com/office/word/2006/wordml" xmlns:wps="http://schemas.microsoft.com/office/word/2010/wordprocessingShape" mc:Ignorable="w14 w15 w16se w16cid wp14">
-  <w:p>
-    <w:pPr>
-      <w:pStyle w:val="Pieddepage"/>
-      <w:pBdr>
-        <w:top w:val="single" w:sz="8" w:space="1" w:color="auto"/>
-      </w:pBdr>
-    </w:pPr>
-    <w:sdt>
-      <w:sdtPr>
-        <w:id w:val="1526979073"/>
-        <w:placeholder>
-          <w:docPart w:val="CADFB5CD8A294DC2A622E66D4E76052B"/>
-        </w:placeholder>
-        <w:date w:fullDate="2019-09-19T00:00:00Z">
-          <w:dateFormat w:val="d MMMM yyyy"/>
-          <w:lid w:val="fr-CH"/>
-          <w:storeMappedDataAs w:val="dateTime"/>
-          <w:calendar w:val="gregorian"/>
-        </w:date>
-      </w:sdtPr>
-      <w:sdtContent>
-        <w:r>
-          <w:t>19 septembre 2019</w:t>
-        </w:r>
-      </w:sdtContent>
-    </w:sdt>
-    <w:r>
-      <w:tab/>
-      <w:t xml:space="preserve">page </w:t>
-    </w:r>
-    <w:r>
-      <w:fldChar w:fldCharType="begin"/>
-    </w:r>
-    <w:r>
-      <w:instrText xml:space="preserve"> PAGE   \* MERGEFORMAT </w:instrText>
-    </w:r>
-    <w:r>
-      <w:fldChar w:fldCharType="separate"/>
-    </w:r>
-    <w:r>
-      <w:t>3</w:t>
-    </w:r>
-    <w:r>
-      <w:fldChar w:fldCharType="end"/>
-    </w:r>
-    <w:r>
-      <w:t>/</w:t>
-    </w:r>
-    <w:r>
-      <w:t>9</w:t>
-    </w:r>
+    <w:fldSimple w:instr=" NUMPAGES   \* MERGEFORMAT ">
+      <w:r>
+        <w:rPr>
+          <w:noProof/>
+        </w:rPr>
+        <w:t>11</w:t>
+      </w:r>
+    </w:fldSimple>
     <w:r>
       <w:tab/>
     </w:r>
@@ -7613,7 +9683,7 @@
 </file>
 
 <file path=word/footnotes.xml><?xml version="1.0" encoding="utf-8"?>
-<w:footnotes xmlns:wpc="http://schemas.microsoft.com/office/word/2010/wordprocessingCanvas" xmlns:cx="http://schemas.microsoft.com/office/drawing/2014/chartex" xmlns:cx1="http://schemas.microsoft.com/office/drawing/2015/9/8/chartex" xmlns:cx2="http://schemas.microsoft.com/office/drawing/2015/10/21/chartex" xmlns:cx3="http://schemas.microsoft.com/office/drawing/2016/5/9/chartex" xmlns:cx4="http://schemas.microsoft.com/office/drawing/2016/5/10/chartex" xmlns:cx5="http://schemas.microsoft.com/office/drawing/2016/5/11/chartex" xmlns:cx6="http://schemas.microsoft.com/office/drawing/2016/5/12/chartex" xmlns:cx7="http://schemas.microsoft.com/office/drawing/2016/5/13/chartex" xmlns:cx8="http://schemas.microsoft.com/office/drawing/2016/5/14/chartex" xmlns:mc="http://schemas.openxmlformats.org/markup-compatibility/2006" xmlns:aink="http://schemas.microsoft.com/office/drawing/2016/ink" xmlns:am3d="http://schemas.microsoft.com/office/drawing/2017/model3d" xmlns:o="urn:schemas-microsoft-com:office:office" xmlns:r="http://schemas.openxmlformats.org/officeDocument/2006/relationships" xmlns:m="http://schemas.openxmlformats.org/officeDocument/2006/math" xmlns:v="urn:schemas-microsoft-com:vml" xmlns:wp14="http://schemas.microsoft.com/office/word/2010/wordprocessingDrawing" xmlns:wp="http://schemas.openxmlformats.org/drawingml/2006/wordprocessingDrawing" xmlns:w10="urn:schemas-microsoft-com:office:word" xmlns:w="http://schemas.openxmlformats.org/wordprocessingml/2006/main" xmlns:w14="http://schemas.microsoft.com/office/word/2010/wordml" xmlns:w15="http://schemas.microsoft.com/office/word/2012/wordml" xmlns:w16cid="http://schemas.microsoft.com/office/word/2016/wordml/cid" xmlns:w16se="http://schemas.microsoft.com/office/word/2015/wordml/symex" xmlns:wpg="http://schemas.microsoft.com/office/word/2010/wordprocessingGroup" xmlns:wpi="http://schemas.microsoft.com/office/word/2010/wordprocessingInk" xmlns:wne="http://schemas.microsoft.com/office/word/2006/wordml" xmlns:wps="http://schemas.microsoft.com/office/word/2010/wordprocessingShape" mc:Ignorable="w14 w15 w16se w16cid wp14">
+<w:footnotes xmlns:wpc="http://schemas.microsoft.com/office/word/2010/wordprocessingCanvas" xmlns:cx="http://schemas.microsoft.com/office/drawing/2014/chartex" xmlns:cx1="http://schemas.microsoft.com/office/drawing/2015/9/8/chartex" xmlns:mc="http://schemas.openxmlformats.org/markup-compatibility/2006" xmlns:o="urn:schemas-microsoft-com:office:office" xmlns:r="http://schemas.openxmlformats.org/officeDocument/2006/relationships" xmlns:m="http://schemas.openxmlformats.org/officeDocument/2006/math" xmlns:v="urn:schemas-microsoft-com:vml" xmlns:wp14="http://schemas.microsoft.com/office/word/2010/wordprocessingDrawing" xmlns:wp="http://schemas.openxmlformats.org/drawingml/2006/wordprocessingDrawing" xmlns:w10="urn:schemas-microsoft-com:office:word" xmlns:w="http://schemas.openxmlformats.org/wordprocessingml/2006/main" xmlns:w14="http://schemas.microsoft.com/office/word/2010/wordml" xmlns:w15="http://schemas.microsoft.com/office/word/2012/wordml" xmlns:w16se="http://schemas.microsoft.com/office/word/2015/wordml/symex" xmlns:wpg="http://schemas.microsoft.com/office/word/2010/wordprocessingGroup" xmlns:wpi="http://schemas.microsoft.com/office/word/2010/wordprocessingInk" xmlns:wne="http://schemas.microsoft.com/office/word/2006/wordml" xmlns:wps="http://schemas.microsoft.com/office/word/2010/wordprocessingShape" mc:Ignorable="w14 w15 w16se wp14">
   <w:footnote w:type="separator" w:id="-1">
     <w:p>
       <w:r>
@@ -7636,7 +9706,7 @@
 </file>
 
 <file path=word/header1.xml><?xml version="1.0" encoding="utf-8"?>
-<w:hdr xmlns:wpc="http://schemas.microsoft.com/office/word/2010/wordprocessingCanvas" xmlns:cx="http://schemas.microsoft.com/office/drawing/2014/chartex" xmlns:cx1="http://schemas.microsoft.com/office/drawing/2015/9/8/chartex" xmlns:cx2="http://schemas.microsoft.com/office/drawing/2015/10/21/chartex" xmlns:cx3="http://schemas.microsoft.com/office/drawing/2016/5/9/chartex" xmlns:cx4="http://schemas.microsoft.com/office/drawing/2016/5/10/chartex" xmlns:cx5="http://schemas.microsoft.com/office/drawing/2016/5/11/chartex" xmlns:cx6="http://schemas.microsoft.com/office/drawing/2016/5/12/chartex" xmlns:cx7="http://schemas.microsoft.com/office/drawing/2016/5/13/chartex" xmlns:cx8="http://schemas.microsoft.com/office/drawing/2016/5/14/chartex" xmlns:mc="http://schemas.openxmlformats.org/markup-compatibility/2006" xmlns:aink="http://schemas.microsoft.com/office/drawing/2016/ink" xmlns:am3d="http://schemas.microsoft.com/office/drawing/2017/model3d" xmlns:o="urn:schemas-microsoft-com:office:office" xmlns:r="http://schemas.openxmlformats.org/officeDocument/2006/relationships" xmlns:m="http://schemas.openxmlformats.org/officeDocument/2006/math" xmlns:v="urn:schemas-microsoft-com:vml" xmlns:wp14="http://schemas.microsoft.com/office/word/2010/wordprocessingDrawing" xmlns:wp="http://schemas.openxmlformats.org/drawingml/2006/wordprocessingDrawing" xmlns:w10="urn:schemas-microsoft-com:office:word" xmlns:w="http://schemas.openxmlformats.org/wordprocessingml/2006/main" xmlns:w14="http://schemas.microsoft.com/office/word/2010/wordml" xmlns:w15="http://schemas.microsoft.com/office/word/2012/wordml" xmlns:w16cid="http://schemas.microsoft.com/office/word/2016/wordml/cid" xmlns:w16se="http://schemas.microsoft.com/office/word/2015/wordml/symex" xmlns:wpg="http://schemas.microsoft.com/office/word/2010/wordprocessingGroup" xmlns:wpi="http://schemas.microsoft.com/office/word/2010/wordprocessingInk" xmlns:wne="http://schemas.microsoft.com/office/word/2006/wordml" xmlns:wps="http://schemas.microsoft.com/office/word/2010/wordprocessingShape" mc:Ignorable="w14 w15 w16se w16cid wp14">
+<w:hdr xmlns:wpc="http://schemas.microsoft.com/office/word/2010/wordprocessingCanvas" xmlns:cx="http://schemas.microsoft.com/office/drawing/2014/chartex" xmlns:cx1="http://schemas.microsoft.com/office/drawing/2015/9/8/chartex" xmlns:mc="http://schemas.openxmlformats.org/markup-compatibility/2006" xmlns:o="urn:schemas-microsoft-com:office:office" xmlns:r="http://schemas.openxmlformats.org/officeDocument/2006/relationships" xmlns:m="http://schemas.openxmlformats.org/officeDocument/2006/math" xmlns:v="urn:schemas-microsoft-com:vml" xmlns:wp14="http://schemas.microsoft.com/office/word/2010/wordprocessingDrawing" xmlns:wp="http://schemas.openxmlformats.org/drawingml/2006/wordprocessingDrawing" xmlns:w10="urn:schemas-microsoft-com:office:word" xmlns:w="http://schemas.openxmlformats.org/wordprocessingml/2006/main" xmlns:w14="http://schemas.microsoft.com/office/word/2010/wordml" xmlns:w15="http://schemas.microsoft.com/office/word/2012/wordml" xmlns:w16se="http://schemas.microsoft.com/office/word/2015/wordml/symex" xmlns:wpg="http://schemas.microsoft.com/office/word/2010/wordprocessingGroup" xmlns:wpi="http://schemas.microsoft.com/office/word/2010/wordprocessingInk" xmlns:wne="http://schemas.microsoft.com/office/word/2006/wordml" xmlns:wps="http://schemas.microsoft.com/office/word/2010/wordprocessingShape" mc:Ignorable="w14 w15 w16se wp14">
   <w:p>
     <w:pPr>
       <w:pStyle w:val="Titre1"/>
@@ -7659,7 +9729,7 @@
 </file>
 
 <file path=word/header2.xml><?xml version="1.0" encoding="utf-8"?>
-<w:hdr xmlns:wpc="http://schemas.microsoft.com/office/word/2010/wordprocessingCanvas" xmlns:cx="http://schemas.microsoft.com/office/drawing/2014/chartex" xmlns:cx1="http://schemas.microsoft.com/office/drawing/2015/9/8/chartex" xmlns:cx2="http://schemas.microsoft.com/office/drawing/2015/10/21/chartex" xmlns:cx3="http://schemas.microsoft.com/office/drawing/2016/5/9/chartex" xmlns:cx4="http://schemas.microsoft.com/office/drawing/2016/5/10/chartex" xmlns:cx5="http://schemas.microsoft.com/office/drawing/2016/5/11/chartex" xmlns:cx6="http://schemas.microsoft.com/office/drawing/2016/5/12/chartex" xmlns:cx7="http://schemas.microsoft.com/office/drawing/2016/5/13/chartex" xmlns:cx8="http://schemas.microsoft.com/office/drawing/2016/5/14/chartex" xmlns:mc="http://schemas.openxmlformats.org/markup-compatibility/2006" xmlns:aink="http://schemas.microsoft.com/office/drawing/2016/ink" xmlns:am3d="http://schemas.microsoft.com/office/drawing/2017/model3d" xmlns:o="urn:schemas-microsoft-com:office:office" xmlns:r="http://schemas.openxmlformats.org/officeDocument/2006/relationships" xmlns:m="http://schemas.openxmlformats.org/officeDocument/2006/math" xmlns:v="urn:schemas-microsoft-com:vml" xmlns:wp14="http://schemas.microsoft.com/office/word/2010/wordprocessingDrawing" xmlns:wp="http://schemas.openxmlformats.org/drawingml/2006/wordprocessingDrawing" xmlns:w10="urn:schemas-microsoft-com:office:word" xmlns:w="http://schemas.openxmlformats.org/wordprocessingml/2006/main" xmlns:w14="http://schemas.microsoft.com/office/word/2010/wordml" xmlns:w15="http://schemas.microsoft.com/office/word/2012/wordml" xmlns:w16cid="http://schemas.microsoft.com/office/word/2016/wordml/cid" xmlns:w16se="http://schemas.microsoft.com/office/word/2015/wordml/symex" xmlns:wpg="http://schemas.microsoft.com/office/word/2010/wordprocessingGroup" xmlns:wpi="http://schemas.microsoft.com/office/word/2010/wordprocessingInk" xmlns:wne="http://schemas.microsoft.com/office/word/2006/wordml" xmlns:wps="http://schemas.microsoft.com/office/word/2010/wordprocessingShape" mc:Ignorable="w14 w15 w16se w16cid wp14">
+<w:hdr xmlns:wpc="http://schemas.microsoft.com/office/word/2010/wordprocessingCanvas" xmlns:cx="http://schemas.microsoft.com/office/drawing/2014/chartex" xmlns:cx1="http://schemas.microsoft.com/office/drawing/2015/9/8/chartex" xmlns:mc="http://schemas.openxmlformats.org/markup-compatibility/2006" xmlns:o="urn:schemas-microsoft-com:office:office" xmlns:r="http://schemas.openxmlformats.org/officeDocument/2006/relationships" xmlns:m="http://schemas.openxmlformats.org/officeDocument/2006/math" xmlns:v="urn:schemas-microsoft-com:vml" xmlns:wp14="http://schemas.microsoft.com/office/word/2010/wordprocessingDrawing" xmlns:wp="http://schemas.openxmlformats.org/drawingml/2006/wordprocessingDrawing" xmlns:w10="urn:schemas-microsoft-com:office:word" xmlns:w="http://schemas.openxmlformats.org/wordprocessingml/2006/main" xmlns:w14="http://schemas.microsoft.com/office/word/2010/wordml" xmlns:w15="http://schemas.microsoft.com/office/word/2012/wordml" xmlns:w16se="http://schemas.microsoft.com/office/word/2015/wordml/symex" xmlns:wpg="http://schemas.microsoft.com/office/word/2010/wordprocessingGroup" xmlns:wpi="http://schemas.microsoft.com/office/word/2010/wordprocessingInk" xmlns:wne="http://schemas.microsoft.com/office/word/2006/wordml" xmlns:wps="http://schemas.microsoft.com/office/word/2010/wordprocessingShape" mc:Ignorable="w14 w15 w16se wp14">
   <w:p>
     <w:pPr>
       <w:pStyle w:val="Titre1"/>
@@ -7682,7 +9752,7 @@
 </file>
 
 <file path=word/numbering.xml><?xml version="1.0" encoding="utf-8"?>
-<w:numbering xmlns:wpc="http://schemas.microsoft.com/office/word/2010/wordprocessingCanvas" xmlns:cx="http://schemas.microsoft.com/office/drawing/2014/chartex" xmlns:cx1="http://schemas.microsoft.com/office/drawing/2015/9/8/chartex" xmlns:cx2="http://schemas.microsoft.com/office/drawing/2015/10/21/chartex" xmlns:cx3="http://schemas.microsoft.com/office/drawing/2016/5/9/chartex" xmlns:cx4="http://schemas.microsoft.com/office/drawing/2016/5/10/chartex" xmlns:cx5="http://schemas.microsoft.com/office/drawing/2016/5/11/chartex" xmlns:cx6="http://schemas.microsoft.com/office/drawing/2016/5/12/chartex" xmlns:cx7="http://schemas.microsoft.com/office/drawing/2016/5/13/chartex" xmlns:cx8="http://schemas.microsoft.com/office/drawing/2016/5/14/chartex" xmlns:mc="http://schemas.openxmlformats.org/markup-compatibility/2006" xmlns:aink="http://schemas.microsoft.com/office/drawing/2016/ink" xmlns:am3d="http://schemas.microsoft.com/office/drawing/2017/model3d" xmlns:o="urn:schemas-microsoft-com:office:office" xmlns:r="http://schemas.openxmlformats.org/officeDocument/2006/relationships" xmlns:m="http://schemas.openxmlformats.org/officeDocument/2006/math" xmlns:v="urn:schemas-microsoft-com:vml" xmlns:wp14="http://schemas.microsoft.com/office/word/2010/wordprocessingDrawing" xmlns:wp="http://schemas.openxmlformats.org/drawingml/2006/wordprocessingDrawing" xmlns:w10="urn:schemas-microsoft-com:office:word" xmlns:w="http://schemas.openxmlformats.org/wordprocessingml/2006/main" xmlns:w14="http://schemas.microsoft.com/office/word/2010/wordml" xmlns:w15="http://schemas.microsoft.com/office/word/2012/wordml" xmlns:w16cid="http://schemas.microsoft.com/office/word/2016/wordml/cid" xmlns:w16se="http://schemas.microsoft.com/office/word/2015/wordml/symex" xmlns:wpg="http://schemas.microsoft.com/office/word/2010/wordprocessingGroup" xmlns:wpi="http://schemas.microsoft.com/office/word/2010/wordprocessingInk" xmlns:wne="http://schemas.microsoft.com/office/word/2006/wordml" xmlns:wps="http://schemas.microsoft.com/office/word/2010/wordprocessingShape" mc:Ignorable="w14 w15 w16se w16cid wp14">
+<w:numbering xmlns:wpc="http://schemas.microsoft.com/office/word/2010/wordprocessingCanvas" xmlns:cx="http://schemas.microsoft.com/office/drawing/2014/chartex" xmlns:cx1="http://schemas.microsoft.com/office/drawing/2015/9/8/chartex" xmlns:mc="http://schemas.openxmlformats.org/markup-compatibility/2006" xmlns:o="urn:schemas-microsoft-com:office:office" xmlns:r="http://schemas.openxmlformats.org/officeDocument/2006/relationships" xmlns:m="http://schemas.openxmlformats.org/officeDocument/2006/math" xmlns:v="urn:schemas-microsoft-com:vml" xmlns:wp14="http://schemas.microsoft.com/office/word/2010/wordprocessingDrawing" xmlns:wp="http://schemas.openxmlformats.org/drawingml/2006/wordprocessingDrawing" xmlns:w10="urn:schemas-microsoft-com:office:word" xmlns:w="http://schemas.openxmlformats.org/wordprocessingml/2006/main" xmlns:w14="http://schemas.microsoft.com/office/word/2010/wordml" xmlns:w15="http://schemas.microsoft.com/office/word/2012/wordml" xmlns:w16se="http://schemas.microsoft.com/office/word/2015/wordml/symex" xmlns:wpg="http://schemas.microsoft.com/office/word/2010/wordprocessingGroup" xmlns:wpi="http://schemas.microsoft.com/office/word/2010/wordprocessingInk" xmlns:wne="http://schemas.microsoft.com/office/word/2006/wordml" xmlns:wps="http://schemas.microsoft.com/office/word/2010/wordprocessingShape" mc:Ignorable="w14 w15 w16se wp14">
   <w:abstractNum w:abstractNumId="0" w15:restartNumberingAfterBreak="0">
     <w:nsid w:val="003B16FA"/>
     <w:multiLevelType w:val="hybridMultilevel"/>
@@ -8683,109 +10753,16 @@
     </w:lvl>
   </w:abstractNum>
   <w:abstractNum w:abstractNumId="9" w15:restartNumberingAfterBreak="0">
-    <w:nsid w:val="5B453451"/>
-    <w:multiLevelType w:val="multilevel"/>
-    <w:tmpl w:val="22DCBC58"/>
-    <w:lvl w:ilvl="0">
-      <w:start w:val="1"/>
-      <w:numFmt w:val="decimal"/>
-      <w:lvlText w:val="%1"/>
-      <w:lvlJc w:val="left"/>
-      <w:pPr>
-        <w:ind w:left="432" w:hanging="432"/>
-      </w:pPr>
-    </w:lvl>
-    <w:lvl w:ilvl="1">
-      <w:start w:val="1"/>
-      <w:numFmt w:val="decimal"/>
-      <w:lvlText w:val="%1.%2"/>
-      <w:lvlJc w:val="left"/>
-      <w:pPr>
-        <w:ind w:left="576" w:hanging="576"/>
-      </w:pPr>
-    </w:lvl>
-    <w:lvl w:ilvl="2">
-      <w:start w:val="1"/>
-      <w:numFmt w:val="decimal"/>
-      <w:pStyle w:val="Titre3"/>
-      <w:lvlText w:val="%1.%2.%3"/>
-      <w:lvlJc w:val="left"/>
-      <w:pPr>
-        <w:ind w:left="720" w:hanging="720"/>
-      </w:pPr>
-    </w:lvl>
-    <w:lvl w:ilvl="3">
-      <w:start w:val="1"/>
-      <w:numFmt w:val="decimal"/>
-      <w:pStyle w:val="Titre4"/>
-      <w:lvlText w:val="%1.%2.%3.%4"/>
-      <w:lvlJc w:val="left"/>
-      <w:pPr>
-        <w:ind w:left="864" w:hanging="864"/>
-      </w:pPr>
-    </w:lvl>
-    <w:lvl w:ilvl="4">
-      <w:start w:val="1"/>
-      <w:numFmt w:val="decimal"/>
-      <w:pStyle w:val="Titre5"/>
-      <w:lvlText w:val="%1.%2.%3.%4.%5"/>
-      <w:lvlJc w:val="left"/>
-      <w:pPr>
-        <w:ind w:left="1008" w:hanging="1008"/>
-      </w:pPr>
-    </w:lvl>
-    <w:lvl w:ilvl="5">
-      <w:start w:val="1"/>
-      <w:numFmt w:val="decimal"/>
-      <w:pStyle w:val="Titre6"/>
-      <w:lvlText w:val="%1.%2.%3.%4.%5.%6"/>
-      <w:lvlJc w:val="left"/>
-      <w:pPr>
-        <w:ind w:left="1152" w:hanging="1152"/>
-      </w:pPr>
-    </w:lvl>
-    <w:lvl w:ilvl="6">
-      <w:start w:val="1"/>
-      <w:numFmt w:val="decimal"/>
-      <w:pStyle w:val="Titre7"/>
-      <w:lvlText w:val="%1.%2.%3.%4.%5.%6.%7"/>
-      <w:lvlJc w:val="left"/>
-      <w:pPr>
-        <w:ind w:left="1296" w:hanging="1296"/>
-      </w:pPr>
-    </w:lvl>
-    <w:lvl w:ilvl="7">
-      <w:start w:val="1"/>
-      <w:numFmt w:val="decimal"/>
-      <w:pStyle w:val="Titre8"/>
-      <w:lvlText w:val="%1.%2.%3.%4.%5.%6.%7.%8"/>
-      <w:lvlJc w:val="left"/>
-      <w:pPr>
-        <w:ind w:left="1440" w:hanging="1440"/>
-      </w:pPr>
-    </w:lvl>
-    <w:lvl w:ilvl="8">
-      <w:start w:val="1"/>
-      <w:numFmt w:val="decimal"/>
-      <w:pStyle w:val="Titre9"/>
-      <w:lvlText w:val="%1.%2.%3.%4.%5.%6.%7.%8.%9"/>
-      <w:lvlJc w:val="left"/>
-      <w:pPr>
-        <w:ind w:left="1584" w:hanging="1584"/>
-      </w:pPr>
-    </w:lvl>
-  </w:abstractNum>
-  <w:abstractNum w:abstractNumId="10" w15:restartNumberingAfterBreak="0">
-    <w:nsid w:val="6AE0592D"/>
+    <w:nsid w:val="54505067"/>
     <w:multiLevelType w:val="hybridMultilevel"/>
-    <w:tmpl w:val="A9FCA830"/>
+    <w:tmpl w:val="662E50A4"/>
     <w:lvl w:ilvl="0" w:tplc="100C0001">
       <w:start w:val="1"/>
       <w:numFmt w:val="bullet"/>
       <w:lvlText w:val=""/>
       <w:lvlJc w:val="left"/>
       <w:pPr>
-        <w:ind w:left="720" w:hanging="360"/>
+        <w:ind w:left="1440" w:hanging="360"/>
       </w:pPr>
       <w:rPr>
         <w:rFonts w:ascii="Symbol" w:hAnsi="Symbol" w:hint="default"/>
@@ -8797,7 +10774,7 @@
       <w:lvlText w:val="o"/>
       <w:lvlJc w:val="left"/>
       <w:pPr>
-        <w:ind w:left="1440" w:hanging="360"/>
+        <w:ind w:left="2160" w:hanging="360"/>
       </w:pPr>
       <w:rPr>
         <w:rFonts w:ascii="Courier New" w:hAnsi="Courier New" w:cs="Courier New" w:hint="default"/>
@@ -8809,7 +10786,7 @@
       <w:lvlText w:val=""/>
       <w:lvlJc w:val="left"/>
       <w:pPr>
-        <w:ind w:left="2160" w:hanging="360"/>
+        <w:ind w:left="2880" w:hanging="360"/>
       </w:pPr>
       <w:rPr>
         <w:rFonts w:ascii="Wingdings" w:hAnsi="Wingdings" w:hint="default"/>
@@ -8821,7 +10798,7 @@
       <w:lvlText w:val=""/>
       <w:lvlJc w:val="left"/>
       <w:pPr>
-        <w:ind w:left="2880" w:hanging="360"/>
+        <w:ind w:left="3600" w:hanging="360"/>
       </w:pPr>
       <w:rPr>
         <w:rFonts w:ascii="Symbol" w:hAnsi="Symbol" w:hint="default"/>
@@ -8833,7 +10810,7 @@
       <w:lvlText w:val="o"/>
       <w:lvlJc w:val="left"/>
       <w:pPr>
-        <w:ind w:left="3600" w:hanging="360"/>
+        <w:ind w:left="4320" w:hanging="360"/>
       </w:pPr>
       <w:rPr>
         <w:rFonts w:ascii="Courier New" w:hAnsi="Courier New" w:cs="Courier New" w:hint="default"/>
@@ -8845,7 +10822,7 @@
       <w:lvlText w:val=""/>
       <w:lvlJc w:val="left"/>
       <w:pPr>
-        <w:ind w:left="4320" w:hanging="360"/>
+        <w:ind w:left="5040" w:hanging="360"/>
       </w:pPr>
       <w:rPr>
         <w:rFonts w:ascii="Wingdings" w:hAnsi="Wingdings" w:hint="default"/>
@@ -8857,7 +10834,7 @@
       <w:lvlText w:val=""/>
       <w:lvlJc w:val="left"/>
       <w:pPr>
-        <w:ind w:left="5040" w:hanging="360"/>
+        <w:ind w:left="5760" w:hanging="360"/>
       </w:pPr>
       <w:rPr>
         <w:rFonts w:ascii="Symbol" w:hAnsi="Symbol" w:hint="default"/>
@@ -8869,7 +10846,7 @@
       <w:lvlText w:val="o"/>
       <w:lvlJc w:val="left"/>
       <w:pPr>
-        <w:ind w:left="5760" w:hanging="360"/>
+        <w:ind w:left="6480" w:hanging="360"/>
       </w:pPr>
       <w:rPr>
         <w:rFonts w:ascii="Courier New" w:hAnsi="Courier New" w:cs="Courier New" w:hint="default"/>
@@ -8881,26 +10858,116 @@
       <w:lvlText w:val=""/>
       <w:lvlJc w:val="left"/>
       <w:pPr>
-        <w:ind w:left="6480" w:hanging="360"/>
+        <w:ind w:left="7200" w:hanging="360"/>
       </w:pPr>
       <w:rPr>
         <w:rFonts w:ascii="Wingdings" w:hAnsi="Wingdings" w:hint="default"/>
       </w:rPr>
     </w:lvl>
   </w:abstractNum>
+  <w:abstractNum w:abstractNumId="10" w15:restartNumberingAfterBreak="0">
+    <w:nsid w:val="5B453451"/>
+    <w:multiLevelType w:val="multilevel"/>
+    <w:tmpl w:val="22DCBC58"/>
+    <w:lvl w:ilvl="0">
+      <w:start w:val="1"/>
+      <w:numFmt w:val="decimal"/>
+      <w:lvlText w:val="%1"/>
+      <w:lvlJc w:val="left"/>
+      <w:pPr>
+        <w:ind w:left="432" w:hanging="432"/>
+      </w:pPr>
+    </w:lvl>
+    <w:lvl w:ilvl="1">
+      <w:start w:val="1"/>
+      <w:numFmt w:val="decimal"/>
+      <w:lvlText w:val="%1.%2"/>
+      <w:lvlJc w:val="left"/>
+      <w:pPr>
+        <w:ind w:left="576" w:hanging="576"/>
+      </w:pPr>
+    </w:lvl>
+    <w:lvl w:ilvl="2">
+      <w:start w:val="1"/>
+      <w:numFmt w:val="decimal"/>
+      <w:pStyle w:val="Titre3"/>
+      <w:lvlText w:val="%1.%2.%3"/>
+      <w:lvlJc w:val="left"/>
+      <w:pPr>
+        <w:ind w:left="720" w:hanging="720"/>
+      </w:pPr>
+    </w:lvl>
+    <w:lvl w:ilvl="3">
+      <w:start w:val="1"/>
+      <w:numFmt w:val="decimal"/>
+      <w:pStyle w:val="Titre4"/>
+      <w:lvlText w:val="%1.%2.%3.%4"/>
+      <w:lvlJc w:val="left"/>
+      <w:pPr>
+        <w:ind w:left="864" w:hanging="864"/>
+      </w:pPr>
+    </w:lvl>
+    <w:lvl w:ilvl="4">
+      <w:start w:val="1"/>
+      <w:numFmt w:val="decimal"/>
+      <w:pStyle w:val="Titre5"/>
+      <w:lvlText w:val="%1.%2.%3.%4.%5"/>
+      <w:lvlJc w:val="left"/>
+      <w:pPr>
+        <w:ind w:left="1008" w:hanging="1008"/>
+      </w:pPr>
+    </w:lvl>
+    <w:lvl w:ilvl="5">
+      <w:start w:val="1"/>
+      <w:numFmt w:val="decimal"/>
+      <w:pStyle w:val="Titre6"/>
+      <w:lvlText w:val="%1.%2.%3.%4.%5.%6"/>
+      <w:lvlJc w:val="left"/>
+      <w:pPr>
+        <w:ind w:left="1152" w:hanging="1152"/>
+      </w:pPr>
+    </w:lvl>
+    <w:lvl w:ilvl="6">
+      <w:start w:val="1"/>
+      <w:numFmt w:val="decimal"/>
+      <w:pStyle w:val="Titre7"/>
+      <w:lvlText w:val="%1.%2.%3.%4.%5.%6.%7"/>
+      <w:lvlJc w:val="left"/>
+      <w:pPr>
+        <w:ind w:left="1296" w:hanging="1296"/>
+      </w:pPr>
+    </w:lvl>
+    <w:lvl w:ilvl="7">
+      <w:start w:val="1"/>
+      <w:numFmt w:val="decimal"/>
+      <w:pStyle w:val="Titre8"/>
+      <w:lvlText w:val="%1.%2.%3.%4.%5.%6.%7.%8"/>
+      <w:lvlJc w:val="left"/>
+      <w:pPr>
+        <w:ind w:left="1440" w:hanging="1440"/>
+      </w:pPr>
+    </w:lvl>
+    <w:lvl w:ilvl="8">
+      <w:start w:val="1"/>
+      <w:numFmt w:val="decimal"/>
+      <w:pStyle w:val="Titre9"/>
+      <w:lvlText w:val="%1.%2.%3.%4.%5.%6.%7.%8.%9"/>
+      <w:lvlJc w:val="left"/>
+      <w:pPr>
+        <w:ind w:left="1584" w:hanging="1584"/>
+      </w:pPr>
+    </w:lvl>
+  </w:abstractNum>
   <w:abstractNum w:abstractNumId="11" w15:restartNumberingAfterBreak="0">
-    <w:nsid w:val="75ED4574"/>
+    <w:nsid w:val="673F27FF"/>
     <w:multiLevelType w:val="hybridMultilevel"/>
-    <w:tmpl w:val="469AE4F4"/>
-    <w:lvl w:ilvl="0" w:tplc="D6A8A43E">
+    <w:tmpl w:val="12466600"/>
+    <w:lvl w:ilvl="0" w:tplc="100C0001">
       <w:start w:val="1"/>
       <w:numFmt w:val="bullet"/>
       <w:lvlText w:val=""/>
       <w:lvlJc w:val="left"/>
       <w:pPr>
-        <w:tabs>
-          <w:tab w:val="num" w:pos="720"/>
-        </w:tabs>
         <w:ind w:left="720" w:hanging="360"/>
       </w:pPr>
       <w:rPr>
@@ -9004,11 +11071,240 @@
       </w:rPr>
     </w:lvl>
   </w:abstractNum>
+  <w:abstractNum w:abstractNumId="12" w15:restartNumberingAfterBreak="0">
+    <w:nsid w:val="6AE0592D"/>
+    <w:multiLevelType w:val="hybridMultilevel"/>
+    <w:tmpl w:val="A9FCA830"/>
+    <w:lvl w:ilvl="0" w:tplc="100C0001">
+      <w:start w:val="1"/>
+      <w:numFmt w:val="bullet"/>
+      <w:lvlText w:val=""/>
+      <w:lvlJc w:val="left"/>
+      <w:pPr>
+        <w:ind w:left="720" w:hanging="360"/>
+      </w:pPr>
+      <w:rPr>
+        <w:rFonts w:ascii="Symbol" w:hAnsi="Symbol" w:hint="default"/>
+      </w:rPr>
+    </w:lvl>
+    <w:lvl w:ilvl="1" w:tplc="100C0003" w:tentative="1">
+      <w:start w:val="1"/>
+      <w:numFmt w:val="bullet"/>
+      <w:lvlText w:val="o"/>
+      <w:lvlJc w:val="left"/>
+      <w:pPr>
+        <w:ind w:left="1440" w:hanging="360"/>
+      </w:pPr>
+      <w:rPr>
+        <w:rFonts w:ascii="Courier New" w:hAnsi="Courier New" w:cs="Courier New" w:hint="default"/>
+      </w:rPr>
+    </w:lvl>
+    <w:lvl w:ilvl="2" w:tplc="100C0005" w:tentative="1">
+      <w:start w:val="1"/>
+      <w:numFmt w:val="bullet"/>
+      <w:lvlText w:val=""/>
+      <w:lvlJc w:val="left"/>
+      <w:pPr>
+        <w:ind w:left="2160" w:hanging="360"/>
+      </w:pPr>
+      <w:rPr>
+        <w:rFonts w:ascii="Wingdings" w:hAnsi="Wingdings" w:hint="default"/>
+      </w:rPr>
+    </w:lvl>
+    <w:lvl w:ilvl="3" w:tplc="100C0001" w:tentative="1">
+      <w:start w:val="1"/>
+      <w:numFmt w:val="bullet"/>
+      <w:lvlText w:val=""/>
+      <w:lvlJc w:val="left"/>
+      <w:pPr>
+        <w:ind w:left="2880" w:hanging="360"/>
+      </w:pPr>
+      <w:rPr>
+        <w:rFonts w:ascii="Symbol" w:hAnsi="Symbol" w:hint="default"/>
+      </w:rPr>
+    </w:lvl>
+    <w:lvl w:ilvl="4" w:tplc="100C0003" w:tentative="1">
+      <w:start w:val="1"/>
+      <w:numFmt w:val="bullet"/>
+      <w:lvlText w:val="o"/>
+      <w:lvlJc w:val="left"/>
+      <w:pPr>
+        <w:ind w:left="3600" w:hanging="360"/>
+      </w:pPr>
+      <w:rPr>
+        <w:rFonts w:ascii="Courier New" w:hAnsi="Courier New" w:cs="Courier New" w:hint="default"/>
+      </w:rPr>
+    </w:lvl>
+    <w:lvl w:ilvl="5" w:tplc="100C0005" w:tentative="1">
+      <w:start w:val="1"/>
+      <w:numFmt w:val="bullet"/>
+      <w:lvlText w:val=""/>
+      <w:lvlJc w:val="left"/>
+      <w:pPr>
+        <w:ind w:left="4320" w:hanging="360"/>
+      </w:pPr>
+      <w:rPr>
+        <w:rFonts w:ascii="Wingdings" w:hAnsi="Wingdings" w:hint="default"/>
+      </w:rPr>
+    </w:lvl>
+    <w:lvl w:ilvl="6" w:tplc="100C0001" w:tentative="1">
+      <w:start w:val="1"/>
+      <w:numFmt w:val="bullet"/>
+      <w:lvlText w:val=""/>
+      <w:lvlJc w:val="left"/>
+      <w:pPr>
+        <w:ind w:left="5040" w:hanging="360"/>
+      </w:pPr>
+      <w:rPr>
+        <w:rFonts w:ascii="Symbol" w:hAnsi="Symbol" w:hint="default"/>
+      </w:rPr>
+    </w:lvl>
+    <w:lvl w:ilvl="7" w:tplc="100C0003" w:tentative="1">
+      <w:start w:val="1"/>
+      <w:numFmt w:val="bullet"/>
+      <w:lvlText w:val="o"/>
+      <w:lvlJc w:val="left"/>
+      <w:pPr>
+        <w:ind w:left="5760" w:hanging="360"/>
+      </w:pPr>
+      <w:rPr>
+        <w:rFonts w:ascii="Courier New" w:hAnsi="Courier New" w:cs="Courier New" w:hint="default"/>
+      </w:rPr>
+    </w:lvl>
+    <w:lvl w:ilvl="8" w:tplc="100C0005" w:tentative="1">
+      <w:start w:val="1"/>
+      <w:numFmt w:val="bullet"/>
+      <w:lvlText w:val=""/>
+      <w:lvlJc w:val="left"/>
+      <w:pPr>
+        <w:ind w:left="6480" w:hanging="360"/>
+      </w:pPr>
+      <w:rPr>
+        <w:rFonts w:ascii="Wingdings" w:hAnsi="Wingdings" w:hint="default"/>
+      </w:rPr>
+    </w:lvl>
+  </w:abstractNum>
+  <w:abstractNum w:abstractNumId="13" w15:restartNumberingAfterBreak="0">
+    <w:nsid w:val="75ED4574"/>
+    <w:multiLevelType w:val="hybridMultilevel"/>
+    <w:tmpl w:val="469AE4F4"/>
+    <w:lvl w:ilvl="0" w:tplc="D6A8A43E">
+      <w:start w:val="1"/>
+      <w:numFmt w:val="bullet"/>
+      <w:lvlText w:val=""/>
+      <w:lvlJc w:val="left"/>
+      <w:pPr>
+        <w:tabs>
+          <w:tab w:val="num" w:pos="720"/>
+        </w:tabs>
+        <w:ind w:left="720" w:hanging="360"/>
+      </w:pPr>
+      <w:rPr>
+        <w:rFonts w:ascii="Symbol" w:hAnsi="Symbol" w:hint="default"/>
+      </w:rPr>
+    </w:lvl>
+    <w:lvl w:ilvl="1" w:tplc="100C0003" w:tentative="1">
+      <w:start w:val="1"/>
+      <w:numFmt w:val="bullet"/>
+      <w:lvlText w:val="o"/>
+      <w:lvlJc w:val="left"/>
+      <w:pPr>
+        <w:ind w:left="1440" w:hanging="360"/>
+      </w:pPr>
+      <w:rPr>
+        <w:rFonts w:ascii="Courier New" w:hAnsi="Courier New" w:cs="Courier New" w:hint="default"/>
+      </w:rPr>
+    </w:lvl>
+    <w:lvl w:ilvl="2" w:tplc="100C0005" w:tentative="1">
+      <w:start w:val="1"/>
+      <w:numFmt w:val="bullet"/>
+      <w:lvlText w:val=""/>
+      <w:lvlJc w:val="left"/>
+      <w:pPr>
+        <w:ind w:left="2160" w:hanging="360"/>
+      </w:pPr>
+      <w:rPr>
+        <w:rFonts w:ascii="Wingdings" w:hAnsi="Wingdings" w:hint="default"/>
+      </w:rPr>
+    </w:lvl>
+    <w:lvl w:ilvl="3" w:tplc="100C0001" w:tentative="1">
+      <w:start w:val="1"/>
+      <w:numFmt w:val="bullet"/>
+      <w:lvlText w:val=""/>
+      <w:lvlJc w:val="left"/>
+      <w:pPr>
+        <w:ind w:left="2880" w:hanging="360"/>
+      </w:pPr>
+      <w:rPr>
+        <w:rFonts w:ascii="Symbol" w:hAnsi="Symbol" w:hint="default"/>
+      </w:rPr>
+    </w:lvl>
+    <w:lvl w:ilvl="4" w:tplc="100C0003" w:tentative="1">
+      <w:start w:val="1"/>
+      <w:numFmt w:val="bullet"/>
+      <w:lvlText w:val="o"/>
+      <w:lvlJc w:val="left"/>
+      <w:pPr>
+        <w:ind w:left="3600" w:hanging="360"/>
+      </w:pPr>
+      <w:rPr>
+        <w:rFonts w:ascii="Courier New" w:hAnsi="Courier New" w:cs="Courier New" w:hint="default"/>
+      </w:rPr>
+    </w:lvl>
+    <w:lvl w:ilvl="5" w:tplc="100C0005" w:tentative="1">
+      <w:start w:val="1"/>
+      <w:numFmt w:val="bullet"/>
+      <w:lvlText w:val=""/>
+      <w:lvlJc w:val="left"/>
+      <w:pPr>
+        <w:ind w:left="4320" w:hanging="360"/>
+      </w:pPr>
+      <w:rPr>
+        <w:rFonts w:ascii="Wingdings" w:hAnsi="Wingdings" w:hint="default"/>
+      </w:rPr>
+    </w:lvl>
+    <w:lvl w:ilvl="6" w:tplc="100C0001" w:tentative="1">
+      <w:start w:val="1"/>
+      <w:numFmt w:val="bullet"/>
+      <w:lvlText w:val=""/>
+      <w:lvlJc w:val="left"/>
+      <w:pPr>
+        <w:ind w:left="5040" w:hanging="360"/>
+      </w:pPr>
+      <w:rPr>
+        <w:rFonts w:ascii="Symbol" w:hAnsi="Symbol" w:hint="default"/>
+      </w:rPr>
+    </w:lvl>
+    <w:lvl w:ilvl="7" w:tplc="100C0003" w:tentative="1">
+      <w:start w:val="1"/>
+      <w:numFmt w:val="bullet"/>
+      <w:lvlText w:val="o"/>
+      <w:lvlJc w:val="left"/>
+      <w:pPr>
+        <w:ind w:left="5760" w:hanging="360"/>
+      </w:pPr>
+      <w:rPr>
+        <w:rFonts w:ascii="Courier New" w:hAnsi="Courier New" w:cs="Courier New" w:hint="default"/>
+      </w:rPr>
+    </w:lvl>
+    <w:lvl w:ilvl="8" w:tplc="100C0005" w:tentative="1">
+      <w:start w:val="1"/>
+      <w:numFmt w:val="bullet"/>
+      <w:lvlText w:val=""/>
+      <w:lvlJc w:val="left"/>
+      <w:pPr>
+        <w:ind w:left="6480" w:hanging="360"/>
+      </w:pPr>
+      <w:rPr>
+        <w:rFonts w:ascii="Wingdings" w:hAnsi="Wingdings" w:hint="default"/>
+      </w:rPr>
+    </w:lvl>
+  </w:abstractNum>
   <w:num w:numId="1">
     <w:abstractNumId w:val="4"/>
   </w:num>
   <w:num w:numId="2">
-    <w:abstractNumId w:val="9"/>
+    <w:abstractNumId w:val="10"/>
   </w:num>
   <w:num w:numId="3">
     <w:abstractNumId w:val="7"/>
@@ -9026,10 +11322,10 @@
     <w:abstractNumId w:val="1"/>
   </w:num>
   <w:num w:numId="8">
-    <w:abstractNumId w:val="10"/>
+    <w:abstractNumId w:val="12"/>
   </w:num>
   <w:num w:numId="9">
-    <w:abstractNumId w:val="11"/>
+    <w:abstractNumId w:val="13"/>
   </w:num>
   <w:num w:numId="10">
     <w:abstractNumId w:val="3"/>
@@ -9040,11 +11336,17 @@
   <w:num w:numId="12">
     <w:abstractNumId w:val="8"/>
   </w:num>
+  <w:num w:numId="13">
+    <w:abstractNumId w:val="9"/>
+  </w:num>
+  <w:num w:numId="14">
+    <w:abstractNumId w:val="11"/>
+  </w:num>
 </w:numbering>
 </file>
 
 <file path=word/styles.xml><?xml version="1.0" encoding="utf-8"?>
-<w:styles xmlns:mc="http://schemas.openxmlformats.org/markup-compatibility/2006" xmlns:r="http://schemas.openxmlformats.org/officeDocument/2006/relationships" xmlns:w="http://schemas.openxmlformats.org/wordprocessingml/2006/main" xmlns:w14="http://schemas.microsoft.com/office/word/2010/wordml" xmlns:w15="http://schemas.microsoft.com/office/word/2012/wordml" xmlns:w16cid="http://schemas.microsoft.com/office/word/2016/wordml/cid" xmlns:w16se="http://schemas.microsoft.com/office/word/2015/wordml/symex" mc:Ignorable="w14 w15 w16se w16cid">
+<w:styles xmlns:mc="http://schemas.openxmlformats.org/markup-compatibility/2006" xmlns:r="http://schemas.openxmlformats.org/officeDocument/2006/relationships" xmlns:w="http://schemas.openxmlformats.org/wordprocessingml/2006/main" xmlns:w14="http://schemas.microsoft.com/office/word/2010/wordml" xmlns:w15="http://schemas.microsoft.com/office/word/2012/wordml" xmlns:w16se="http://schemas.microsoft.com/office/word/2015/wordml/symex" mc:Ignorable="w14 w15 w16se">
   <w:docDefaults>
     <w:rPrDefault>
       <w:rPr>
@@ -9060,7 +11362,7 @@
       </w:pPr>
     </w:pPrDefault>
   </w:docDefaults>
-  <w:latentStyles w:defLockedState="0" w:defUIPriority="99" w:defSemiHidden="0" w:defUnhideWhenUsed="0" w:defQFormat="0" w:count="377">
+  <w:latentStyles w:defLockedState="0" w:defUIPriority="99" w:defSemiHidden="0" w:defUnhideWhenUsed="0" w:defQFormat="0" w:count="371">
     <w:lsdException w:name="Normal" w:uiPriority="0" w:qFormat="1"/>
     <w:lsdException w:name="heading 1" w:uiPriority="9" w:qFormat="1"/>
     <w:lsdException w:name="heading 2" w:semiHidden="1" w:uiPriority="9" w:unhideWhenUsed="1" w:qFormat="1"/>
@@ -9432,12 +11734,6 @@
     <w:lsdException w:name="List Table 5 Dark Accent 6" w:uiPriority="50"/>
     <w:lsdException w:name="List Table 6 Colorful Accent 6" w:uiPriority="51"/>
     <w:lsdException w:name="List Table 7 Colorful Accent 6" w:uiPriority="52"/>
-    <w:lsdException w:name="Mention" w:semiHidden="1" w:unhideWhenUsed="1"/>
-    <w:lsdException w:name="Smart Hyperlink" w:semiHidden="1" w:unhideWhenUsed="1"/>
-    <w:lsdException w:name="Hashtag" w:semiHidden="1" w:unhideWhenUsed="1"/>
-    <w:lsdException w:name="Unresolved Mention" w:semiHidden="1" w:unhideWhenUsed="1"/>
-    <w:lsdException w:name="Smart Link" w:semiHidden="1" w:unhideWhenUsed="1"/>
-    <w:lsdException w:name="Smart Link Error" w:semiHidden="1" w:unhideWhenUsed="1"/>
   </w:latentStyles>
   <w:style w:type="paragraph" w:default="1" w:styleId="Normal">
     <w:name w:val="Normal"/>
@@ -10072,7 +12368,7 @@
     <w:basedOn w:val="Policepardfaut"/>
     <w:rsid w:val="00D40C34"/>
   </w:style>
-  <w:style w:type="character" w:styleId="Mentionnonrsolue">
+  <w:style w:type="character" w:customStyle="1" w:styleId="UnresolvedMention">
     <w:name w:val="Unresolved Mention"/>
     <w:basedOn w:val="Policepardfaut"/>
     <w:uiPriority w:val="99"/>
@@ -10721,7 +13017,7 @@
 </file>
 
 <file path=word/glossary/document.xml><?xml version="1.0" encoding="utf-8"?>
-<w:glossaryDocument xmlns:wpc="http://schemas.microsoft.com/office/word/2010/wordprocessingCanvas" xmlns:cx="http://schemas.microsoft.com/office/drawing/2014/chartex" xmlns:cx1="http://schemas.microsoft.com/office/drawing/2015/9/8/chartex" xmlns:cx2="http://schemas.microsoft.com/office/drawing/2015/10/21/chartex" xmlns:cx3="http://schemas.microsoft.com/office/drawing/2016/5/9/chartex" xmlns:cx4="http://schemas.microsoft.com/office/drawing/2016/5/10/chartex" xmlns:cx5="http://schemas.microsoft.com/office/drawing/2016/5/11/chartex" xmlns:cx6="http://schemas.microsoft.com/office/drawing/2016/5/12/chartex" xmlns:cx7="http://schemas.microsoft.com/office/drawing/2016/5/13/chartex" xmlns:cx8="http://schemas.microsoft.com/office/drawing/2016/5/14/chartex" xmlns:mc="http://schemas.openxmlformats.org/markup-compatibility/2006" xmlns:aink="http://schemas.microsoft.com/office/drawing/2016/ink" xmlns:am3d="http://schemas.microsoft.com/office/drawing/2017/model3d" xmlns:o="urn:schemas-microsoft-com:office:office" xmlns:r="http://schemas.openxmlformats.org/officeDocument/2006/relationships" xmlns:m="http://schemas.openxmlformats.org/officeDocument/2006/math" xmlns:v="urn:schemas-microsoft-com:vml" xmlns:wp14="http://schemas.microsoft.com/office/word/2010/wordprocessingDrawing" xmlns:wp="http://schemas.openxmlformats.org/drawingml/2006/wordprocessingDrawing" xmlns:w10="urn:schemas-microsoft-com:office:word" xmlns:w="http://schemas.openxmlformats.org/wordprocessingml/2006/main" xmlns:w14="http://schemas.microsoft.com/office/word/2010/wordml" xmlns:w15="http://schemas.microsoft.com/office/word/2012/wordml" xmlns:w16cid="http://schemas.microsoft.com/office/word/2016/wordml/cid" xmlns:w16se="http://schemas.microsoft.com/office/word/2015/wordml/symex" xmlns:wpg="http://schemas.microsoft.com/office/word/2010/wordprocessingGroup" xmlns:wpi="http://schemas.microsoft.com/office/word/2010/wordprocessingInk" xmlns:wne="http://schemas.microsoft.com/office/word/2006/wordml" xmlns:wps="http://schemas.microsoft.com/office/word/2010/wordprocessingShape" mc:Ignorable="w14 w15 w16se w16cid wp14">
+<w:glossaryDocument xmlns:wpc="http://schemas.microsoft.com/office/word/2010/wordprocessingCanvas" xmlns:cx="http://schemas.microsoft.com/office/drawing/2014/chartex" xmlns:cx1="http://schemas.microsoft.com/office/drawing/2015/9/8/chartex" xmlns:mc="http://schemas.openxmlformats.org/markup-compatibility/2006" xmlns:o="urn:schemas-microsoft-com:office:office" xmlns:r="http://schemas.openxmlformats.org/officeDocument/2006/relationships" xmlns:m="http://schemas.openxmlformats.org/officeDocument/2006/math" xmlns:v="urn:schemas-microsoft-com:vml" xmlns:wp14="http://schemas.microsoft.com/office/word/2010/wordprocessingDrawing" xmlns:wp="http://schemas.openxmlformats.org/drawingml/2006/wordprocessingDrawing" xmlns:w10="urn:schemas-microsoft-com:office:word" xmlns:w="http://schemas.openxmlformats.org/wordprocessingml/2006/main" xmlns:w14="http://schemas.microsoft.com/office/word/2010/wordml" xmlns:w15="http://schemas.microsoft.com/office/word/2012/wordml" xmlns:w16se="http://schemas.microsoft.com/office/word/2015/wordml/symex" xmlns:wpg="http://schemas.microsoft.com/office/word/2010/wordprocessingGroup" xmlns:wpi="http://schemas.microsoft.com/office/word/2010/wordprocessingInk" xmlns:wne="http://schemas.microsoft.com/office/word/2006/wordml" xmlns:wps="http://schemas.microsoft.com/office/word/2010/wordprocessingShape" mc:Ignorable="w14 w15 w16se wp14">
   <w:docParts>
     <w:docPart>
       <w:docPartPr>
@@ -10838,7 +13134,7 @@
 </file>
 
 <file path=word/glossary/fontTable.xml><?xml version="1.0" encoding="utf-8"?>
-<w:fonts xmlns:mc="http://schemas.openxmlformats.org/markup-compatibility/2006" xmlns:r="http://schemas.openxmlformats.org/officeDocument/2006/relationships" xmlns:w="http://schemas.openxmlformats.org/wordprocessingml/2006/main" xmlns:w14="http://schemas.microsoft.com/office/word/2010/wordml" xmlns:w15="http://schemas.microsoft.com/office/word/2012/wordml" xmlns:w16cid="http://schemas.microsoft.com/office/word/2016/wordml/cid" xmlns:w16se="http://schemas.microsoft.com/office/word/2015/wordml/symex" mc:Ignorable="w14 w15 w16se w16cid">
+<w:fonts xmlns:mc="http://schemas.openxmlformats.org/markup-compatibility/2006" xmlns:r="http://schemas.openxmlformats.org/officeDocument/2006/relationships" xmlns:w="http://schemas.openxmlformats.org/wordprocessingml/2006/main" xmlns:w14="http://schemas.microsoft.com/office/word/2010/wordml" xmlns:w15="http://schemas.microsoft.com/office/word/2012/wordml" xmlns:w16se="http://schemas.microsoft.com/office/word/2015/wordml/symex" mc:Ignorable="w14 w15 w16se">
   <w:font w:name="Symbol">
     <w:panose1 w:val="05050102010706020507"/>
     <w:charset w:val="02"/>
@@ -10851,7 +13147,7 @@
     <w:charset w:val="00"/>
     <w:family w:val="roman"/>
     <w:pitch w:val="variable"/>
-    <w:sig w:usb0="E0002AFF" w:usb1="C0007841" w:usb2="00000009" w:usb3="00000000" w:csb0="000001FF" w:csb1="00000000"/>
+    <w:sig w:usb0="E0002AFF" w:usb1="C0007843" w:usb2="00000009" w:usb3="00000000" w:csb0="000001FF" w:csb1="00000000"/>
   </w:font>
   <w:font w:name="Courier New">
     <w:panose1 w:val="02070309020205020404"/>
@@ -10882,14 +13178,6 @@
     <w:pitch w:val="variable"/>
     <w:sig w:usb0="00000003" w:usb1="288F0000" w:usb2="00000016" w:usb3="00000000" w:csb0="00040001" w:csb1="00000000"/>
   </w:font>
-  <w:font w:name="SimHei">
-    <w:altName w:val="黑体"/>
-    <w:panose1 w:val="02010600030101010101"/>
-    <w:charset w:val="86"/>
-    <w:family w:val="modern"/>
-    <w:pitch w:val="fixed"/>
-    <w:sig w:usb0="800002BF" w:usb1="38CF7CFA" w:usb2="00000016" w:usb3="00000000" w:csb0="00040001" w:csb1="00000000"/>
-  </w:font>
   <w:font w:name="Lucida Console">
     <w:panose1 w:val="020B0609040504020204"/>
     <w:charset w:val="00"/>
@@ -10915,7 +13203,7 @@
 </file>
 
 <file path=word/glossary/settings.xml><?xml version="1.0" encoding="utf-8"?>
-<w:settings xmlns:mc="http://schemas.openxmlformats.org/markup-compatibility/2006" xmlns:o="urn:schemas-microsoft-com:office:office" xmlns:r="http://schemas.openxmlformats.org/officeDocument/2006/relationships" xmlns:m="http://schemas.openxmlformats.org/officeDocument/2006/math" xmlns:v="urn:schemas-microsoft-com:vml" xmlns:w10="urn:schemas-microsoft-com:office:word" xmlns:w="http://schemas.openxmlformats.org/wordprocessingml/2006/main" xmlns:w14="http://schemas.microsoft.com/office/word/2010/wordml" xmlns:w15="http://schemas.microsoft.com/office/word/2012/wordml" xmlns:w16cid="http://schemas.microsoft.com/office/word/2016/wordml/cid" xmlns:w16se="http://schemas.microsoft.com/office/word/2015/wordml/symex" xmlns:sl="http://schemas.openxmlformats.org/schemaLibrary/2006/main" mc:Ignorable="w14 w15 w16se w16cid">
+<w:settings xmlns:mc="http://schemas.openxmlformats.org/markup-compatibility/2006" xmlns:o="urn:schemas-microsoft-com:office:office" xmlns:r="http://schemas.openxmlformats.org/officeDocument/2006/relationships" xmlns:m="http://schemas.openxmlformats.org/officeDocument/2006/math" xmlns:v="urn:schemas-microsoft-com:vml" xmlns:w10="urn:schemas-microsoft-com:office:word" xmlns:w="http://schemas.openxmlformats.org/wordprocessingml/2006/main" xmlns:w14="http://schemas.microsoft.com/office/word/2010/wordml" xmlns:w15="http://schemas.microsoft.com/office/word/2012/wordml" xmlns:w16se="http://schemas.microsoft.com/office/word/2015/wordml/symex" xmlns:sl="http://schemas.openxmlformats.org/schemaLibrary/2006/main" mc:Ignorable="w14 w15 w16se">
   <w:view w:val="normal"/>
   <w:defaultTabStop w:val="708"/>
   <w:hyphenationZone w:val="425"/>
@@ -10927,7 +13215,6 @@
     <w:compatSetting w:name="enableOpenTypeFeatures" w:uri="http://schemas.microsoft.com/office/word" w:val="1"/>
     <w:compatSetting w:name="doNotFlipMirrorIndents" w:uri="http://schemas.microsoft.com/office/word" w:val="1"/>
     <w:compatSetting w:name="differentiateMultirowTableHeaders" w:uri="http://schemas.microsoft.com/office/word" w:val="1"/>
-    <w:compatSetting w:name="useWord2013TrackBottomHyphenation" w:uri="http://schemas.microsoft.com/office/word" w:val="0"/>
   </w:compat>
   <w:rsids>
     <w:rsidRoot w:val="000E0D66"/>
@@ -10937,10 +13224,12 @@
     <w:rsid w:val="000E0D66"/>
     <w:rsid w:val="00124390"/>
     <w:rsid w:val="001A678E"/>
+    <w:rsid w:val="0030043A"/>
     <w:rsid w:val="003A5B6F"/>
     <w:rsid w:val="003B7C33"/>
     <w:rsid w:val="007735F8"/>
     <w:rsid w:val="007910AC"/>
+    <w:rsid w:val="007924FF"/>
     <w:rsid w:val="007F4DCB"/>
     <w:rsid w:val="008B1E04"/>
     <w:rsid w:val="00BF111C"/>
@@ -10963,14 +13252,14 @@
   </m:mathPr>
   <w:themeFontLang w:val="fr-CH"/>
   <w:clrSchemeMapping w:bg1="light1" w:t1="dark1" w:bg2="light2" w:t2="dark2" w:accent1="accent1" w:accent2="accent2" w:accent3="accent3" w:accent4="accent4" w:accent5="accent5" w:accent6="accent6" w:hyperlink="hyperlink" w:followedHyperlink="followedHyperlink"/>
-  <w:decimalSymbol w:val=","/>
+  <w:decimalSymbol w:val="."/>
   <w:listSeparator w:val=";"/>
   <w15:chartTrackingRefBased/>
 </w:settings>
 </file>
 
 <file path=word/glossary/styles.xml><?xml version="1.0" encoding="utf-8"?>
-<w:styles xmlns:mc="http://schemas.openxmlformats.org/markup-compatibility/2006" xmlns:r="http://schemas.openxmlformats.org/officeDocument/2006/relationships" xmlns:w="http://schemas.openxmlformats.org/wordprocessingml/2006/main" xmlns:w14="http://schemas.microsoft.com/office/word/2010/wordml" xmlns:w15="http://schemas.microsoft.com/office/word/2012/wordml" xmlns:w16cid="http://schemas.microsoft.com/office/word/2016/wordml/cid" xmlns:w16se="http://schemas.microsoft.com/office/word/2015/wordml/symex" mc:Ignorable="w14 w15 w16se w16cid">
+<w:styles xmlns:mc="http://schemas.openxmlformats.org/markup-compatibility/2006" xmlns:r="http://schemas.openxmlformats.org/officeDocument/2006/relationships" xmlns:w="http://schemas.openxmlformats.org/wordprocessingml/2006/main" xmlns:w14="http://schemas.microsoft.com/office/word/2010/wordml" xmlns:w15="http://schemas.microsoft.com/office/word/2012/wordml" xmlns:w16se="http://schemas.microsoft.com/office/word/2015/wordml/symex" mc:Ignorable="w14 w15 w16se">
   <w:docDefaults>
     <w:rPrDefault>
       <w:rPr>
@@ -10986,7 +13275,7 @@
       </w:pPr>
     </w:pPrDefault>
   </w:docDefaults>
-  <w:latentStyles w:defLockedState="0" w:defUIPriority="99" w:defSemiHidden="0" w:defUnhideWhenUsed="0" w:defQFormat="0" w:count="377">
+  <w:latentStyles w:defLockedState="0" w:defUIPriority="99" w:defSemiHidden="0" w:defUnhideWhenUsed="0" w:defQFormat="0" w:count="371">
     <w:lsdException w:name="Normal" w:uiPriority="0" w:qFormat="1"/>
     <w:lsdException w:name="heading 1" w:uiPriority="9" w:qFormat="1"/>
     <w:lsdException w:name="heading 2" w:semiHidden="1" w:uiPriority="9" w:unhideWhenUsed="1" w:qFormat="1"/>
@@ -11358,12 +13647,6 @@
     <w:lsdException w:name="List Table 5 Dark Accent 6" w:uiPriority="50"/>
     <w:lsdException w:name="List Table 6 Colorful Accent 6" w:uiPriority="51"/>
     <w:lsdException w:name="List Table 7 Colorful Accent 6" w:uiPriority="52"/>
-    <w:lsdException w:name="Mention" w:semiHidden="1" w:unhideWhenUsed="1"/>
-    <w:lsdException w:name="Smart Hyperlink" w:semiHidden="1" w:unhideWhenUsed="1"/>
-    <w:lsdException w:name="Hashtag" w:semiHidden="1" w:unhideWhenUsed="1"/>
-    <w:lsdException w:name="Unresolved Mention" w:semiHidden="1" w:unhideWhenUsed="1"/>
-    <w:lsdException w:name="Smart Link" w:semiHidden="1" w:unhideWhenUsed="1"/>
-    <w:lsdException w:name="Smart Link Error" w:semiHidden="1" w:unhideWhenUsed="1"/>
   </w:latentStyles>
   <w:style w:type="paragraph" w:default="1" w:styleId="Normal">
     <w:name w:val="Normal"/>
@@ -11424,7 +13707,7 @@
 </file>
 
 <file path=word/glossary/webSettings.xml><?xml version="1.0" encoding="utf-8"?>
-<w:webSettings xmlns:mc="http://schemas.openxmlformats.org/markup-compatibility/2006" xmlns:r="http://schemas.openxmlformats.org/officeDocument/2006/relationships" xmlns:w="http://schemas.openxmlformats.org/wordprocessingml/2006/main" xmlns:w14="http://schemas.microsoft.com/office/word/2010/wordml" xmlns:w15="http://schemas.microsoft.com/office/word/2012/wordml" xmlns:w16cid="http://schemas.microsoft.com/office/word/2016/wordml/cid" xmlns:w16se="http://schemas.microsoft.com/office/word/2015/wordml/symex" mc:Ignorable="w14 w15 w16se w16cid">
+<w:webSettings xmlns:mc="http://schemas.openxmlformats.org/markup-compatibility/2006" xmlns:r="http://schemas.openxmlformats.org/officeDocument/2006/relationships" xmlns:w="http://schemas.openxmlformats.org/wordprocessingml/2006/main" xmlns:w14="http://schemas.microsoft.com/office/word/2010/wordml" xmlns:w15="http://schemas.microsoft.com/office/word/2012/wordml" xmlns:w16se="http://schemas.microsoft.com/office/word/2015/wordml/symex" mc:Ignorable="w14 w15 w16se">
   <w:optimizeForBrowser/>
   <w:allowPNG/>
 </w:webSettings>
@@ -11696,7 +13979,7 @@
 </file>
 
 <file path=customXml/itemProps1.xml><?xml version="1.0" encoding="utf-8"?>
-<ds:datastoreItem xmlns:ds="http://schemas.openxmlformats.org/officeDocument/2006/customXml" ds:itemID="{AB34D79B-C5C1-4E3F-BD96-AF753AED02BA}">
+<ds:datastoreItem xmlns:ds="http://schemas.openxmlformats.org/officeDocument/2006/customXml" ds:itemID="{51D15A8F-5D86-4CF6-B037-13D0D910F37C}">
   <ds:schemaRefs>
     <ds:schemaRef ds:uri="http://schemas.openxmlformats.org/officeDocument/2006/bibliography"/>
   </ds:schemaRefs>

--- a/Ledda Anthony Classe 1D.docx
+++ b/Ledda Anthony Classe 1D.docx
@@ -4136,7 +4136,6 @@
         <w:pStyle w:val="Titre1"/>
       </w:pPr>
       <w:r>
-        <w:lastRenderedPageBreak/>
         <w:t>Format d’une URL</w:t>
       </w:r>
     </w:p>
@@ -5350,7 +5349,6 @@
         <w:pStyle w:val="Titre1"/>
       </w:pPr>
       <w:r>
-        <w:lastRenderedPageBreak/>
         <w:t>Charset</w:t>
       </w:r>
     </w:p>
@@ -5583,27 +5581,14 @@
                             <w:r>
                               <w:t xml:space="preserve">Figure </w:t>
                             </w:r>
-                            <w:r>
-                              <w:fldChar w:fldCharType="begin"/>
-                            </w:r>
-                            <w:r>
-                              <w:instrText xml:space="preserve"> SEQ Figure \* ARABIC </w:instrText>
-                            </w:r>
-                            <w:r>
-                              <w:fldChar w:fldCharType="separate"/>
-                            </w:r>
-                            <w:r>
-                              <w:rPr>
-                                <w:noProof/>
-                              </w:rPr>
-                              <w:t>1</w:t>
-                            </w:r>
-                            <w:r>
-                              <w:rPr>
-                                <w:noProof/>
-                              </w:rPr>
-                              <w:fldChar w:fldCharType="end"/>
-                            </w:r>
+                            <w:fldSimple w:instr=" SEQ Figure \* ARABIC ">
+                              <w:r>
+                                <w:rPr>
+                                  <w:noProof/>
+                                </w:rPr>
+                                <w:t>1</w:t>
+                              </w:r>
+                            </w:fldSimple>
                             <w:r>
                               <w:t xml:space="preserve"> - </w:t>
                             </w:r>
@@ -5647,27 +5632,14 @@
                       <w:r>
                         <w:t xml:space="preserve">Figure </w:t>
                       </w:r>
-                      <w:r>
-                        <w:fldChar w:fldCharType="begin"/>
-                      </w:r>
-                      <w:r>
-                        <w:instrText xml:space="preserve"> SEQ Figure \* ARABIC </w:instrText>
-                      </w:r>
-                      <w:r>
-                        <w:fldChar w:fldCharType="separate"/>
-                      </w:r>
-                      <w:r>
-                        <w:rPr>
-                          <w:noProof/>
-                        </w:rPr>
-                        <w:t>1</w:t>
-                      </w:r>
-                      <w:r>
-                        <w:rPr>
-                          <w:noProof/>
-                        </w:rPr>
-                        <w:fldChar w:fldCharType="end"/>
-                      </w:r>
+                      <w:fldSimple w:instr=" SEQ Figure \* ARABIC ">
+                        <w:r>
+                          <w:rPr>
+                            <w:noProof/>
+                          </w:rPr>
+                          <w:t>1</w:t>
+                        </w:r>
+                      </w:fldSimple>
                       <w:r>
                         <w:t xml:space="preserve"> - </w:t>
                       </w:r>
@@ -6161,27 +6133,14 @@
                             <w:r>
                               <w:t xml:space="preserve">Figure </w:t>
                             </w:r>
-                            <w:r>
-                              <w:fldChar w:fldCharType="begin"/>
-                            </w:r>
-                            <w:r>
-                              <w:instrText xml:space="preserve"> SEQ Figure \* ARABIC </w:instrText>
-                            </w:r>
-                            <w:r>
-                              <w:fldChar w:fldCharType="separate"/>
-                            </w:r>
-                            <w:r>
-                              <w:rPr>
-                                <w:noProof/>
-                              </w:rPr>
-                              <w:t>2</w:t>
-                            </w:r>
-                            <w:r>
-                              <w:rPr>
-                                <w:noProof/>
-                              </w:rPr>
-                              <w:fldChar w:fldCharType="end"/>
-                            </w:r>
+                            <w:fldSimple w:instr=" SEQ Figure \* ARABIC ">
+                              <w:r>
+                                <w:rPr>
+                                  <w:noProof/>
+                                </w:rPr>
+                                <w:t>2</w:t>
+                              </w:r>
+                            </w:fldSimple>
                             <w:r>
                               <w:t xml:space="preserve"> - </w:t>
                             </w:r>
@@ -6227,27 +6186,14 @@
                       <w:r>
                         <w:t xml:space="preserve">Figure </w:t>
                       </w:r>
-                      <w:r>
-                        <w:fldChar w:fldCharType="begin"/>
-                      </w:r>
-                      <w:r>
-                        <w:instrText xml:space="preserve"> SEQ Figure \* ARABIC </w:instrText>
-                      </w:r>
-                      <w:r>
-                        <w:fldChar w:fldCharType="separate"/>
-                      </w:r>
-                      <w:r>
-                        <w:rPr>
-                          <w:noProof/>
-                        </w:rPr>
-                        <w:t>2</w:t>
-                      </w:r>
-                      <w:r>
-                        <w:rPr>
-                          <w:noProof/>
-                        </w:rPr>
-                        <w:fldChar w:fldCharType="end"/>
-                      </w:r>
+                      <w:fldSimple w:instr=" SEQ Figure \* ARABIC ">
+                        <w:r>
+                          <w:rPr>
+                            <w:noProof/>
+                          </w:rPr>
+                          <w:t>2</w:t>
+                        </w:r>
+                      </w:fldSimple>
                       <w:r>
                         <w:t xml:space="preserve"> - </w:t>
                       </w:r>
@@ -6279,7 +6225,6 @@
           <w:b/>
           <w:bCs/>
         </w:rPr>
-        <w:lastRenderedPageBreak/>
         <w:t>Ch</w:t>
       </w:r>
       <w:r>
@@ -6356,10 +6301,7 @@
         <w:t>« </w:t>
       </w:r>
       <w:r>
-        <w:t>lpksetup.exe</w:t>
-      </w:r>
-      <w:r>
-        <w:t> »</w:t>
+        <w:t>lpksetup.exe »</w:t>
       </w:r>
       <w:r>
         <w:t xml:space="preserve"> et presser Enter</w:t>
@@ -6935,7 +6877,6 @@
         <w:pStyle w:val="Titre1"/>
       </w:pPr>
       <w:r>
-        <w:lastRenderedPageBreak/>
         <w:t xml:space="preserve">Git </w:t>
       </w:r>
       <w:r>
@@ -7032,8 +6973,6 @@
         </w:rPr>
         <w:t>Installer git sur le pc</w:t>
       </w:r>
-      <w:bookmarkStart w:id="0" w:name="_GoBack"/>
-      <w:bookmarkEnd w:id="0"/>
     </w:p>
     <w:p>
       <w:pPr>
@@ -7695,31 +7634,16 @@
         <w:pStyle w:val="Titre1"/>
       </w:pPr>
       <w:r>
-        <w:lastRenderedPageBreak/>
         <w:t>Données biométrique</w:t>
       </w:r>
       <w:r>
-        <w:t xml:space="preserve"> : </w:t>
-      </w:r>
-      <w:r>
-        <w:t>Passeport suisse</w:t>
-      </w:r>
-      <w:r>
-        <w:t xml:space="preserve"> et </w:t>
-      </w:r>
-      <w:r>
-        <w:t>Carte d’</w:t>
-      </w:r>
-      <w:r>
-        <w:t>identi</w:t>
-      </w:r>
-      <w:r>
-        <w:t>té</w:t>
+        <w:t> : Passeport suisse et Carte d’identité</w:t>
       </w:r>
     </w:p>
     <w:p>
       <w:pPr>
         <w:pStyle w:val="titre40"/>
+        <w:spacing w:after="120"/>
         <w:rPr>
           <w:rFonts w:ascii="Arial" w:eastAsia="SimSun" w:hAnsi="Arial" w:cs="Arial"/>
           <w:b/>
@@ -7752,22 +7676,13 @@
           <w:ilvl w:val="0"/>
           <w:numId w:val="13"/>
         </w:numPr>
-        <w:spacing w:after="0" w:line="360" w:lineRule="auto"/>
+        <w:spacing w:after="0" w:line="276" w:lineRule="auto"/>
         <w:ind w:left="567"/>
-        <w:rPr>
-          <w:szCs w:val="18"/>
-        </w:rPr>
-      </w:pPr>
-      <w:r>
-        <w:rPr>
-          <w:szCs w:val="18"/>
-        </w:rPr>
+      </w:pPr>
+      <w:r>
         <w:t>Nom</w:t>
       </w:r>
       <w:r>
-        <w:rPr>
-          <w:szCs w:val="18"/>
-        </w:rPr>
         <w:t xml:space="preserve"> d'état civil;</w:t>
       </w:r>
     </w:p>
@@ -7778,22 +7693,13 @@
           <w:ilvl w:val="0"/>
           <w:numId w:val="13"/>
         </w:numPr>
-        <w:spacing w:after="0" w:line="360" w:lineRule="auto"/>
+        <w:spacing w:after="0" w:line="276" w:lineRule="auto"/>
         <w:ind w:left="567"/>
-        <w:rPr>
-          <w:szCs w:val="18"/>
-        </w:rPr>
-      </w:pPr>
-      <w:r>
-        <w:rPr>
-          <w:szCs w:val="18"/>
-        </w:rPr>
+      </w:pPr>
+      <w:r>
         <w:t>Prénoms</w:t>
       </w:r>
       <w:r>
-        <w:rPr>
-          <w:szCs w:val="18"/>
-        </w:rPr>
         <w:t>;</w:t>
       </w:r>
     </w:p>
@@ -7804,22 +7710,13 @@
           <w:ilvl w:val="0"/>
           <w:numId w:val="13"/>
         </w:numPr>
-        <w:spacing w:after="0" w:line="360" w:lineRule="auto"/>
+        <w:spacing w:after="0" w:line="276" w:lineRule="auto"/>
         <w:ind w:left="567"/>
-        <w:rPr>
-          <w:szCs w:val="18"/>
-        </w:rPr>
-      </w:pPr>
-      <w:r>
-        <w:rPr>
-          <w:szCs w:val="18"/>
-        </w:rPr>
+      </w:pPr>
+      <w:r>
         <w:t>Sexe</w:t>
       </w:r>
       <w:r>
-        <w:rPr>
-          <w:szCs w:val="18"/>
-        </w:rPr>
         <w:t>;</w:t>
       </w:r>
     </w:p>
@@ -7830,22 +7727,13 @@
           <w:ilvl w:val="0"/>
           <w:numId w:val="13"/>
         </w:numPr>
-        <w:spacing w:after="0" w:line="360" w:lineRule="auto"/>
+        <w:spacing w:after="0" w:line="276" w:lineRule="auto"/>
         <w:ind w:left="567"/>
-        <w:rPr>
-          <w:szCs w:val="18"/>
-        </w:rPr>
-      </w:pPr>
-      <w:r>
-        <w:rPr>
-          <w:szCs w:val="18"/>
-        </w:rPr>
+      </w:pPr>
+      <w:r>
         <w:t>Date</w:t>
       </w:r>
       <w:r>
-        <w:rPr>
-          <w:szCs w:val="18"/>
-        </w:rPr>
         <w:t xml:space="preserve"> de naissance;</w:t>
       </w:r>
     </w:p>
@@ -7856,22 +7744,13 @@
           <w:ilvl w:val="0"/>
           <w:numId w:val="13"/>
         </w:numPr>
-        <w:spacing w:after="0" w:line="360" w:lineRule="auto"/>
+        <w:spacing w:after="0" w:line="276" w:lineRule="auto"/>
         <w:ind w:left="567"/>
-        <w:rPr>
-          <w:szCs w:val="18"/>
-        </w:rPr>
-      </w:pPr>
-      <w:r>
-        <w:rPr>
-          <w:szCs w:val="18"/>
-        </w:rPr>
+      </w:pPr>
+      <w:r>
         <w:t>Lieu</w:t>
       </w:r>
       <w:r>
-        <w:rPr>
-          <w:szCs w:val="18"/>
-        </w:rPr>
         <w:t xml:space="preserve"> d'origine;</w:t>
       </w:r>
     </w:p>
@@ -7882,22 +7761,13 @@
           <w:ilvl w:val="0"/>
           <w:numId w:val="13"/>
         </w:numPr>
-        <w:spacing w:after="0" w:line="360" w:lineRule="auto"/>
+        <w:spacing w:after="0" w:line="276" w:lineRule="auto"/>
         <w:ind w:left="567"/>
-        <w:rPr>
-          <w:szCs w:val="18"/>
-        </w:rPr>
-      </w:pPr>
-      <w:r>
-        <w:rPr>
-          <w:szCs w:val="18"/>
-        </w:rPr>
+      </w:pPr>
+      <w:r>
         <w:t>Nationalité</w:t>
       </w:r>
       <w:r>
-        <w:rPr>
-          <w:szCs w:val="18"/>
-        </w:rPr>
         <w:t>;</w:t>
       </w:r>
     </w:p>
@@ -7908,22 +7778,13 @@
           <w:ilvl w:val="0"/>
           <w:numId w:val="13"/>
         </w:numPr>
-        <w:spacing w:after="0" w:line="360" w:lineRule="auto"/>
+        <w:spacing w:after="0" w:line="276" w:lineRule="auto"/>
         <w:ind w:left="567"/>
-        <w:rPr>
-          <w:szCs w:val="18"/>
-        </w:rPr>
-      </w:pPr>
-      <w:r>
-        <w:rPr>
-          <w:szCs w:val="18"/>
-        </w:rPr>
+      </w:pPr>
+      <w:r>
         <w:t>Taille</w:t>
       </w:r>
       <w:r>
-        <w:rPr>
-          <w:szCs w:val="18"/>
-        </w:rPr>
         <w:t>;</w:t>
       </w:r>
     </w:p>
@@ -7934,22 +7795,13 @@
           <w:ilvl w:val="0"/>
           <w:numId w:val="13"/>
         </w:numPr>
-        <w:spacing w:after="0" w:line="360" w:lineRule="auto"/>
+        <w:spacing w:after="0" w:line="276" w:lineRule="auto"/>
         <w:ind w:left="567"/>
-        <w:rPr>
-          <w:szCs w:val="18"/>
-        </w:rPr>
-      </w:pPr>
-      <w:r>
-        <w:rPr>
-          <w:szCs w:val="18"/>
-        </w:rPr>
+      </w:pPr>
+      <w:r>
         <w:t>Signature</w:t>
       </w:r>
       <w:r>
-        <w:rPr>
-          <w:szCs w:val="18"/>
-        </w:rPr>
         <w:t>;</w:t>
       </w:r>
     </w:p>
@@ -7960,22 +7812,13 @@
           <w:ilvl w:val="0"/>
           <w:numId w:val="13"/>
         </w:numPr>
-        <w:spacing w:after="0" w:line="360" w:lineRule="auto"/>
+        <w:spacing w:after="0" w:line="276" w:lineRule="auto"/>
         <w:ind w:left="567"/>
-        <w:rPr>
-          <w:szCs w:val="18"/>
-        </w:rPr>
-      </w:pPr>
-      <w:r>
-        <w:rPr>
-          <w:szCs w:val="18"/>
-        </w:rPr>
+      </w:pPr>
+      <w:r>
         <w:t>Photographie</w:t>
       </w:r>
       <w:r>
-        <w:rPr>
-          <w:szCs w:val="18"/>
-        </w:rPr>
         <w:t>;</w:t>
       </w:r>
     </w:p>
@@ -7986,22 +7829,13 @@
           <w:ilvl w:val="0"/>
           <w:numId w:val="13"/>
         </w:numPr>
-        <w:spacing w:after="0" w:line="360" w:lineRule="auto"/>
+        <w:spacing w:after="0" w:line="276" w:lineRule="auto"/>
         <w:ind w:left="567"/>
-        <w:rPr>
-          <w:szCs w:val="18"/>
-        </w:rPr>
-      </w:pPr>
-      <w:r>
-        <w:rPr>
-          <w:szCs w:val="18"/>
-        </w:rPr>
+      </w:pPr>
+      <w:r>
         <w:t>Autorité</w:t>
       </w:r>
       <w:r>
-        <w:rPr>
-          <w:szCs w:val="18"/>
-        </w:rPr>
         <w:t xml:space="preserve"> d'établissement;</w:t>
       </w:r>
     </w:p>
@@ -8012,22 +7846,13 @@
           <w:ilvl w:val="0"/>
           <w:numId w:val="13"/>
         </w:numPr>
-        <w:spacing w:after="0" w:line="360" w:lineRule="auto"/>
+        <w:spacing w:after="0" w:line="276" w:lineRule="auto"/>
         <w:ind w:left="567"/>
-        <w:rPr>
-          <w:szCs w:val="18"/>
-        </w:rPr>
-      </w:pPr>
-      <w:r>
-        <w:rPr>
-          <w:szCs w:val="18"/>
-        </w:rPr>
+      </w:pPr>
+      <w:r>
         <w:t>Date</w:t>
       </w:r>
       <w:r>
-        <w:rPr>
-          <w:szCs w:val="18"/>
-        </w:rPr>
         <w:t xml:space="preserve"> d'établissement;</w:t>
       </w:r>
     </w:p>
@@ -8038,22 +7863,13 @@
           <w:ilvl w:val="0"/>
           <w:numId w:val="13"/>
         </w:numPr>
-        <w:spacing w:after="0" w:line="360" w:lineRule="auto"/>
+        <w:spacing w:after="0" w:line="276" w:lineRule="auto"/>
         <w:ind w:left="567"/>
-        <w:rPr>
-          <w:szCs w:val="18"/>
-        </w:rPr>
-      </w:pPr>
-      <w:r>
-        <w:rPr>
-          <w:szCs w:val="18"/>
-        </w:rPr>
+      </w:pPr>
+      <w:r>
         <w:t>Date</w:t>
       </w:r>
       <w:r>
-        <w:rPr>
-          <w:szCs w:val="18"/>
-        </w:rPr>
         <w:t xml:space="preserve"> d'expiration;</w:t>
       </w:r>
     </w:p>
@@ -8064,33 +7880,25 @@
           <w:ilvl w:val="0"/>
           <w:numId w:val="13"/>
         </w:numPr>
-        <w:spacing w:after="0" w:line="360" w:lineRule="auto"/>
+        <w:spacing w:after="0" w:line="276" w:lineRule="auto"/>
         <w:ind w:left="567"/>
-        <w:rPr>
-          <w:szCs w:val="18"/>
-        </w:rPr>
-      </w:pPr>
-      <w:r>
-        <w:rPr>
-          <w:szCs w:val="18"/>
-        </w:rPr>
+      </w:pPr>
+      <w:r>
         <w:t>Numéro</w:t>
       </w:r>
       <w:r>
-        <w:rPr>
-          <w:szCs w:val="18"/>
-        </w:rPr>
         <w:t xml:space="preserve"> et type du document.</w:t>
       </w:r>
     </w:p>
     <w:p>
       <w:pPr>
-        <w:spacing w:after="0" w:line="360" w:lineRule="auto"/>
+        <w:spacing w:after="0" w:line="240" w:lineRule="auto"/>
       </w:pPr>
     </w:p>
     <w:p>
       <w:pPr>
         <w:pStyle w:val="titre40"/>
+        <w:spacing w:after="120"/>
         <w:rPr>
           <w:rFonts w:ascii="Arial" w:eastAsia="SimSun" w:hAnsi="Arial" w:cs="Arial"/>
           <w:b/>
@@ -8149,26 +7957,110 @@
           <w:ilvl w:val="0"/>
           <w:numId w:val="13"/>
         </w:numPr>
-        <w:spacing w:after="0" w:line="360" w:lineRule="auto"/>
+        <w:spacing w:after="0" w:line="276" w:lineRule="auto"/>
         <w:ind w:left="567"/>
-        <w:rPr>
-          <w:sz w:val="18"/>
-          <w:szCs w:val="18"/>
-        </w:rPr>
-      </w:pPr>
-      <w:r>
-        <w:rPr>
-          <w:sz w:val="18"/>
-          <w:szCs w:val="18"/>
-        </w:rPr>
-        <w:t>Le</w:t>
-      </w:r>
-      <w:r>
-        <w:rPr>
-          <w:sz w:val="18"/>
-          <w:szCs w:val="18"/>
-        </w:rPr>
-        <w:t xml:space="preserve"> nom d'alliance</w:t>
+      </w:pPr>
+      <w:r>
+        <w:t>Le nom d'alliance</w:t>
+      </w:r>
+    </w:p>
+    <w:p>
+      <w:pPr>
+        <w:pStyle w:val="Paragraphedeliste"/>
+        <w:numPr>
+          <w:ilvl w:val="0"/>
+          <w:numId w:val="13"/>
+        </w:numPr>
+        <w:spacing w:after="0" w:line="276" w:lineRule="auto"/>
+        <w:ind w:left="567"/>
+      </w:pPr>
+      <w:r>
+        <w:t>Le nom reçu dans un ordre religieux</w:t>
+      </w:r>
+    </w:p>
+    <w:p>
+      <w:pPr>
+        <w:pStyle w:val="Paragraphedeliste"/>
+        <w:numPr>
+          <w:ilvl w:val="0"/>
+          <w:numId w:val="13"/>
+        </w:numPr>
+        <w:spacing w:after="0" w:line="276" w:lineRule="auto"/>
+        <w:ind w:left="567"/>
+      </w:pPr>
+      <w:r>
+        <w:t>Le nom d'artiste</w:t>
+      </w:r>
+    </w:p>
+    <w:p>
+      <w:pPr>
+        <w:pStyle w:val="Paragraphedeliste"/>
+        <w:numPr>
+          <w:ilvl w:val="0"/>
+          <w:numId w:val="13"/>
+        </w:numPr>
+        <w:spacing w:after="0" w:line="276" w:lineRule="auto"/>
+        <w:ind w:left="567"/>
+      </w:pPr>
+      <w:r>
+        <w:t>Le nom de partenariat</w:t>
+      </w:r>
+    </w:p>
+    <w:p>
+      <w:pPr>
+        <w:pStyle w:val="Paragraphedeliste"/>
+        <w:numPr>
+          <w:ilvl w:val="0"/>
+          <w:numId w:val="13"/>
+        </w:numPr>
+        <w:spacing w:after="0" w:line="276" w:lineRule="auto"/>
+        <w:ind w:left="567"/>
+      </w:pPr>
+      <w:r>
+        <w:t>Pour les mineurs : le nom de leurs représentants légaux.</w:t>
+      </w:r>
+    </w:p>
+    <w:p>
+      <w:pPr>
+        <w:spacing w:after="0" w:line="240" w:lineRule="auto"/>
+      </w:pPr>
+    </w:p>
+    <w:p>
+      <w:pPr>
+        <w:spacing w:after="120" w:line="240" w:lineRule="auto"/>
+        <w:rPr>
+          <w:b/>
+          <w:bCs/>
+          <w:sz w:val="22"/>
+          <w:szCs w:val="22"/>
+        </w:rPr>
+      </w:pPr>
+      <w:r>
+        <w:rPr>
+          <w:b/>
+          <w:bCs/>
+          <w:sz w:val="22"/>
+          <w:szCs w:val="22"/>
+        </w:rPr>
+        <w:t xml:space="preserve">… </w:t>
+      </w:r>
+      <w:r>
+        <w:rPr>
+          <w:b/>
+          <w:bCs/>
+          <w:sz w:val="22"/>
+          <w:szCs w:val="22"/>
+        </w:rPr>
+        <w:t>et la mention de signes particuliers</w:t>
+      </w:r>
+      <w:r>
+        <w:rPr>
+          <w:b/>
+          <w:bCs/>
+          <w:sz w:val="22"/>
+          <w:szCs w:val="22"/>
+        </w:rPr>
+        <w:t> :</w:t>
       </w:r>
     </w:p>
     <w:p>
@@ -8181,15 +8073,14 @@
         <w:spacing w:after="0" w:line="360" w:lineRule="auto"/>
         <w:ind w:left="567"/>
         <w:rPr>
-          <w:sz w:val="18"/>
-          <w:szCs w:val="18"/>
-        </w:rPr>
-      </w:pPr>
-      <w:r>
-        <w:t>Le</w:t>
-      </w:r>
-      <w:r>
-        <w:t xml:space="preserve"> nom reçu dans un ordre religieux</w:t>
+          <w:szCs w:val="18"/>
+        </w:rPr>
+      </w:pPr>
+      <w:r>
+        <w:rPr>
+          <w:szCs w:val="18"/>
+        </w:rPr>
+        <w:t>Handicaps</w:t>
       </w:r>
     </w:p>
     <w:p>
@@ -8202,15 +8093,14 @@
         <w:spacing w:after="0" w:line="360" w:lineRule="auto"/>
         <w:ind w:left="567"/>
         <w:rPr>
-          <w:sz w:val="18"/>
-          <w:szCs w:val="18"/>
-        </w:rPr>
-      </w:pPr>
-      <w:r>
-        <w:t>Le</w:t>
-      </w:r>
-      <w:r>
-        <w:t xml:space="preserve"> nom d'artiste</w:t>
+          <w:szCs w:val="18"/>
+        </w:rPr>
+      </w:pPr>
+      <w:r>
+        <w:rPr>
+          <w:szCs w:val="18"/>
+        </w:rPr>
+        <w:t>Prothèses</w:t>
       </w:r>
     </w:p>
     <w:p>
@@ -8223,39 +8113,22 @@
         <w:spacing w:after="0" w:line="360" w:lineRule="auto"/>
         <w:ind w:left="567"/>
         <w:rPr>
-          <w:sz w:val="18"/>
-          <w:szCs w:val="18"/>
-        </w:rPr>
-      </w:pPr>
-      <w:r>
-        <w:t>Le</w:t>
-      </w:r>
-      <w:r>
-        <w:t xml:space="preserve"> nom de partenariat</w:t>
+          <w:szCs w:val="18"/>
+        </w:rPr>
+      </w:pPr>
+      <w:r>
+        <w:rPr>
+          <w:szCs w:val="18"/>
+        </w:rPr>
+        <w:t>Implants</w:t>
       </w:r>
     </w:p>
     <w:p>
       <w:pPr>
         <w:pStyle w:val="Paragraphedeliste"/>
-        <w:numPr>
-          <w:ilvl w:val="0"/>
-          <w:numId w:val="13"/>
-        </w:numPr>
-        <w:spacing w:after="0" w:line="360" w:lineRule="auto"/>
-        <w:ind w:left="567"/>
-      </w:pPr>
-      <w:r>
-        <w:t>Pour les mineurs : le nom de leurs représentants légaux.</w:t>
-      </w:r>
-    </w:p>
-    <w:p>
-      <w:pPr>
-        <w:spacing w:after="0" w:line="360" w:lineRule="auto"/>
-      </w:pPr>
-    </w:p>
-    <w:p>
-      <w:pPr>
-        <w:spacing w:after="240" w:line="240" w:lineRule="auto"/>
+        <w:spacing w:after="120"/>
+        <w:ind w:left="0"/>
+        <w:contextualSpacing w:val="0"/>
         <w:rPr>
           <w:b/>
           <w:bCs/>
@@ -8270,25 +8143,89 @@
           <w:sz w:val="22"/>
           <w:szCs w:val="22"/>
         </w:rPr>
-        <w:t xml:space="preserve">… </w:t>
-      </w:r>
+        <w:t>Machine Reading Zone</w:t>
+      </w:r>
+    </w:p>
+    <w:p>
+      <w:pPr>
+        <w:pStyle w:val="Paragraphedeliste"/>
+        <w:spacing w:after="240"/>
+        <w:ind w:left="0"/>
+        <w:contextualSpacing w:val="0"/>
+      </w:pPr>
+      <w:r>
+        <w:t>Sur les documents d’identité il existe un code conçu pour les machine et non lisible par des humains.</w:t>
+      </w:r>
+    </w:p>
+    <w:p>
+      <w:pPr>
+        <w:pStyle w:val="Paragraphedeliste"/>
+        <w:ind w:left="0"/>
+        <w:contextualSpacing w:val="0"/>
+      </w:pPr>
       <w:r>
         <w:rPr>
           <w:b/>
-          <w:bCs/>
-          <w:sz w:val="22"/>
-          <w:szCs w:val="22"/>
-        </w:rPr>
-        <w:t>et la mention de signes particuliers</w:t>
-      </w:r>
-      <w:r>
-        <w:rPr>
-          <w:b/>
-          <w:bCs/>
-          <w:sz w:val="22"/>
-          <w:szCs w:val="22"/>
-        </w:rPr>
-        <w:t> :</w:t>
+          <w:lang w:eastAsia="fr-CH"/>
+        </w:rPr>
+        <w:drawing>
+          <wp:anchor distT="0" distB="0" distL="114300" distR="114300" simplePos="0" relativeHeight="251711488" behindDoc="0" locked="0" layoutInCell="1" allowOverlap="1" wp14:anchorId="1BF06BBE" wp14:editId="1806D391">
+            <wp:simplePos x="0" y="0"/>
+            <wp:positionH relativeFrom="margin">
+              <wp:posOffset>3143250</wp:posOffset>
+            </wp:positionH>
+            <wp:positionV relativeFrom="paragraph">
+              <wp:posOffset>120650</wp:posOffset>
+            </wp:positionV>
+            <wp:extent cx="3322955" cy="2354580"/>
+            <wp:effectExtent l="0" t="0" r="0" b="7620"/>
+            <wp:wrapSquare wrapText="bothSides"/>
+            <wp:docPr id="31" name="Image 31"/>
+            <wp:cNvGraphicFramePr>
+              <a:graphicFrameLocks xmlns:a="http://schemas.openxmlformats.org/drawingml/2006/main" noChangeAspect="1"/>
+            </wp:cNvGraphicFramePr>
+            <a:graphic xmlns:a="http://schemas.openxmlformats.org/drawingml/2006/main">
+              <a:graphicData uri="http://schemas.openxmlformats.org/drawingml/2006/picture">
+                <pic:pic xmlns:pic="http://schemas.openxmlformats.org/drawingml/2006/picture">
+                  <pic:nvPicPr>
+                    <pic:cNvPr id="31" name="identité.jpg"/>
+                    <pic:cNvPicPr/>
+                  </pic:nvPicPr>
+                  <pic:blipFill>
+                    <a:blip r:embed="rId46">
+                      <a:extLst>
+                        <a:ext uri="{28A0092B-C50C-407E-A947-70E740481C1C}">
+                          <a14:useLocalDpi xmlns:a14="http://schemas.microsoft.com/office/drawing/2010/main" val="0"/>
+                        </a:ext>
+                      </a:extLst>
+                    </a:blip>
+                    <a:stretch>
+                      <a:fillRect/>
+                    </a:stretch>
+                  </pic:blipFill>
+                  <pic:spPr>
+                    <a:xfrm>
+                      <a:off x="0" y="0"/>
+                      <a:ext cx="3322955" cy="2354580"/>
+                    </a:xfrm>
+                    <a:prstGeom prst="rect">
+                      <a:avLst/>
+                    </a:prstGeom>
+                  </pic:spPr>
+                </pic:pic>
+              </a:graphicData>
+            </a:graphic>
+            <wp14:sizeRelH relativeFrom="page">
+              <wp14:pctWidth>0</wp14:pctWidth>
+            </wp14:sizeRelH>
+            <wp14:sizeRelV relativeFrom="page">
+              <wp14:pctHeight>0</wp14:pctHeight>
+            </wp14:sizeRelV>
+          </wp:anchor>
+        </w:drawing>
+      </w:r>
+      <w:r>
+        <w:t>Sur cet exemple (un passeport suisse) :</w:t>
       </w:r>
     </w:p>
     <w:p>
@@ -8296,19 +8233,47 @@
         <w:pStyle w:val="Paragraphedeliste"/>
         <w:numPr>
           <w:ilvl w:val="0"/>
-          <w:numId w:val="13"/>
+          <w:numId w:val="15"/>
         </w:numPr>
-        <w:spacing w:after="0" w:line="360" w:lineRule="auto"/>
-        <w:ind w:left="567"/>
-        <w:rPr>
-          <w:szCs w:val="18"/>
-        </w:rPr>
-      </w:pPr>
-      <w:r>
-        <w:rPr>
-          <w:szCs w:val="18"/>
-        </w:rPr>
-        <w:t>Handicaps</w:t>
+        <w:spacing w:line="276" w:lineRule="auto"/>
+        <w:ind w:left="426"/>
+      </w:pPr>
+      <w:r>
+        <w:rPr>
+          <w:b/>
+        </w:rPr>
+        <w:t>Le type de document</w:t>
+      </w:r>
+      <w:r>
+        <w:rPr>
+          <w:b/>
+        </w:rPr>
+        <w:t> :</w:t>
+      </w:r>
+      <w:r>
+        <w:t xml:space="preserve"> 2 lettres</w:t>
+      </w:r>
+      <w:r>
+        <w:t xml:space="preserve"> </w:t>
+      </w:r>
+      <w:r>
+        <w:t>(PM, ID</w:t>
+      </w:r>
+      <w:r>
+        <w:t xml:space="preserve">, TS, </w:t>
+      </w:r>
+      <w:r>
+        <w:rPr>
+          <w:i/>
+          <w:sz w:val="18"/>
+        </w:rPr>
+        <w:t>Catégories permis de conduire</w:t>
+      </w:r>
+      <w:r>
+        <w:t> : A1, …</w:t>
+      </w:r>
+      <w:r>
+        <w:t>)</w:t>
       </w:r>
     </w:p>
     <w:p>
@@ -8316,19 +8281,19 @@
         <w:pStyle w:val="Paragraphedeliste"/>
         <w:numPr>
           <w:ilvl w:val="0"/>
-          <w:numId w:val="13"/>
+          <w:numId w:val="15"/>
         </w:numPr>
-        <w:spacing w:after="0" w:line="360" w:lineRule="auto"/>
-        <w:ind w:left="567"/>
-        <w:rPr>
-          <w:szCs w:val="18"/>
-        </w:rPr>
-      </w:pPr>
-      <w:r>
-        <w:rPr>
-          <w:szCs w:val="18"/>
-        </w:rPr>
-        <w:t>Prothèses</w:t>
+        <w:spacing w:line="276" w:lineRule="auto"/>
+        <w:ind w:left="426"/>
+      </w:pPr>
+      <w:r>
+        <w:rPr>
+          <w:b/>
+        </w:rPr>
+        <w:t>Pays émetteur :</w:t>
+      </w:r>
+      <w:r>
+        <w:t xml:space="preserve"> 3 lettres (CHE, FRA, …)</w:t>
       </w:r>
     </w:p>
     <w:p>
@@ -8336,127 +8301,500 @@
         <w:pStyle w:val="Paragraphedeliste"/>
         <w:numPr>
           <w:ilvl w:val="0"/>
-          <w:numId w:val="13"/>
+          <w:numId w:val="15"/>
         </w:numPr>
-        <w:spacing w:after="0" w:line="360" w:lineRule="auto"/>
-        <w:ind w:left="567"/>
-        <w:rPr>
-          <w:szCs w:val="18"/>
-        </w:rPr>
-      </w:pPr>
-      <w:r>
-        <w:rPr>
-          <w:szCs w:val="18"/>
-        </w:rPr>
-        <w:t>Implants</w:t>
+        <w:spacing w:line="276" w:lineRule="auto"/>
+        <w:ind w:left="426"/>
+        <w:rPr>
+          <w:b/>
+        </w:rPr>
+      </w:pPr>
+      <w:r>
+        <w:rPr>
+          <w:b/>
+        </w:rPr>
+        <w:t>Nom</w:t>
+      </w:r>
+      <w:r>
+        <w:rPr>
+          <w:b/>
+        </w:rPr>
+        <w:t xml:space="preserve"> : </w:t>
+      </w:r>
+      <w:r>
+        <w:t>45 caractères</w:t>
+      </w:r>
+    </w:p>
+    <w:p>
+      <w:pPr>
+        <w:pStyle w:val="Paragraphedeliste"/>
+        <w:numPr>
+          <w:ilvl w:val="0"/>
+          <w:numId w:val="15"/>
+        </w:numPr>
+        <w:spacing w:line="276" w:lineRule="auto"/>
+        <w:ind w:left="426"/>
+        <w:rPr>
+          <w:b/>
+        </w:rPr>
+      </w:pPr>
+      <w:r>
+        <w:rPr>
+          <w:b/>
+        </w:rPr>
+        <w:t>Prénom</w:t>
+      </w:r>
+      <w:r>
+        <w:rPr>
+          <w:b/>
+        </w:rPr>
+        <w:t xml:space="preserve"> : </w:t>
+      </w:r>
+      <w:r>
+        <w:t xml:space="preserve">45 </w:t>
+      </w:r>
+      <w:r>
+        <w:rPr>
+          <w:sz w:val="18"/>
+        </w:rPr>
+        <w:t xml:space="preserve">caractères </w:t>
+      </w:r>
+      <w:r>
+        <w:rPr>
+          <w:sz w:val="18"/>
+        </w:rPr>
+        <w:t>passeport</w:t>
+      </w:r>
+      <w:r>
+        <w:t xml:space="preserve">, 30 </w:t>
+      </w:r>
+      <w:r>
+        <w:rPr>
+          <w:sz w:val="18"/>
+        </w:rPr>
+        <w:t>caractères carte d’identité</w:t>
+      </w:r>
+    </w:p>
+    <w:p>
+      <w:pPr>
+        <w:pStyle w:val="Paragraphedeliste"/>
+        <w:numPr>
+          <w:ilvl w:val="0"/>
+          <w:numId w:val="15"/>
+        </w:numPr>
+        <w:spacing w:line="276" w:lineRule="auto"/>
+        <w:ind w:left="426"/>
+        <w:rPr>
+          <w:b/>
+        </w:rPr>
+      </w:pPr>
+      <w:r>
+        <w:rPr>
+          <w:b/>
+        </w:rPr>
+        <w:t>*Espaces vides</w:t>
+      </w:r>
+    </w:p>
+    <w:p>
+      <w:pPr>
+        <w:pStyle w:val="Paragraphedeliste"/>
+        <w:numPr>
+          <w:ilvl w:val="0"/>
+          <w:numId w:val="15"/>
+        </w:numPr>
+        <w:spacing w:line="276" w:lineRule="auto"/>
+        <w:ind w:left="426"/>
+      </w:pPr>
+      <w:r>
+        <w:rPr>
+          <w:b/>
+        </w:rPr>
+        <w:t>Numéro du document</w:t>
+      </w:r>
+      <w:r>
+        <w:rPr>
+          <w:b/>
+        </w:rPr>
+        <w:t> :</w:t>
+      </w:r>
+      <w:r>
+        <w:t xml:space="preserve"> 1 lettre + 7 chiffres</w:t>
+      </w:r>
+    </w:p>
+    <w:p>
+      <w:pPr>
+        <w:pStyle w:val="Paragraphedeliste"/>
+        <w:numPr>
+          <w:ilvl w:val="0"/>
+          <w:numId w:val="15"/>
+        </w:numPr>
+        <w:spacing w:line="276" w:lineRule="auto"/>
+        <w:ind w:left="426"/>
+      </w:pPr>
+      <w:r>
+        <w:rPr>
+          <w:b/>
+        </w:rPr>
+        <w:t xml:space="preserve">Nationalité </w:t>
+      </w:r>
+      <w:r>
+        <w:rPr>
+          <w:b/>
+        </w:rPr>
+        <w:t>:</w:t>
+      </w:r>
+      <w:r>
+        <w:t xml:space="preserve"> 3 lettres (CHE, FRA, …)</w:t>
+      </w:r>
+    </w:p>
+    <w:p>
+      <w:pPr>
+        <w:pStyle w:val="Paragraphedeliste"/>
+        <w:numPr>
+          <w:ilvl w:val="0"/>
+          <w:numId w:val="15"/>
+        </w:numPr>
+        <w:spacing w:line="276" w:lineRule="auto"/>
+        <w:ind w:left="426"/>
+      </w:pPr>
+      <w:r>
+        <w:rPr>
+          <w:b/>
+        </w:rPr>
+        <w:t>Date de naissance :</w:t>
+      </w:r>
+      <w:r>
+        <w:t xml:space="preserve"> 6 chiffes</w:t>
+      </w:r>
+      <w:r>
+        <w:t xml:space="preserve"> (AA.MM.JJ)</w:t>
+      </w:r>
+    </w:p>
+    <w:p>
+      <w:pPr>
+        <w:pStyle w:val="Paragraphedeliste"/>
+        <w:numPr>
+          <w:ilvl w:val="0"/>
+          <w:numId w:val="15"/>
+        </w:numPr>
+        <w:spacing w:line="276" w:lineRule="auto"/>
+        <w:ind w:left="426"/>
+      </w:pPr>
+      <w:r>
+        <w:rPr>
+          <w:b/>
+        </w:rPr>
+        <w:t>Sexe :</w:t>
+      </w:r>
+      <w:r>
+        <w:t xml:space="preserve"> M ou F</w:t>
+      </w:r>
+    </w:p>
+    <w:p>
+      <w:pPr>
+        <w:pStyle w:val="Paragraphedeliste"/>
+        <w:numPr>
+          <w:ilvl w:val="0"/>
+          <w:numId w:val="15"/>
+        </w:numPr>
+        <w:spacing w:line="276" w:lineRule="auto"/>
+        <w:ind w:left="426"/>
+      </w:pPr>
+      <w:r>
+        <w:rPr>
+          <w:b/>
+        </w:rPr>
+        <w:t>Date d’échéance :</w:t>
+      </w:r>
+      <w:r>
+        <w:t xml:space="preserve"> 6 chiffres</w:t>
+      </w:r>
+      <w:r>
+        <w:t xml:space="preserve"> (AA.MM.JJ)</w:t>
+      </w:r>
+    </w:p>
+    <w:p>
+      <w:pPr>
+        <w:pStyle w:val="Paragraphedeliste"/>
+        <w:numPr>
+          <w:ilvl w:val="0"/>
+          <w:numId w:val="15"/>
+        </w:numPr>
+        <w:spacing w:after="120" w:line="276" w:lineRule="auto"/>
+        <w:ind w:left="425" w:hanging="357"/>
+        <w:contextualSpacing w:val="0"/>
+      </w:pPr>
+      <w:r>
+        <w:rPr>
+          <w:noProof/>
+        </w:rPr>
+        <mc:AlternateContent>
+          <mc:Choice Requires="wps">
+            <w:drawing>
+              <wp:anchor distT="0" distB="0" distL="114300" distR="114300" simplePos="0" relativeHeight="251715584" behindDoc="1" locked="0" layoutInCell="1" allowOverlap="1" wp14:anchorId="198B66AB" wp14:editId="2938A2E3">
+                <wp:simplePos x="0" y="0"/>
+                <wp:positionH relativeFrom="column">
+                  <wp:posOffset>4359275</wp:posOffset>
+                </wp:positionH>
+                <wp:positionV relativeFrom="paragraph">
+                  <wp:posOffset>132080</wp:posOffset>
+                </wp:positionV>
+                <wp:extent cx="1995170" cy="163830"/>
+                <wp:effectExtent l="0" t="0" r="5080" b="7620"/>
+                <wp:wrapNone/>
+                <wp:docPr id="34" name="Zone de texte 34"/>
+                <wp:cNvGraphicFramePr/>
+                <a:graphic xmlns:a="http://schemas.openxmlformats.org/drawingml/2006/main">
+                  <a:graphicData uri="http://schemas.microsoft.com/office/word/2010/wordprocessingShape">
+                    <wps:wsp>
+                      <wps:cNvSpPr txBox="1"/>
+                      <wps:spPr>
+                        <a:xfrm>
+                          <a:off x="0" y="0"/>
+                          <a:ext cx="1995170" cy="163830"/>
+                        </a:xfrm>
+                        <a:prstGeom prst="rect">
+                          <a:avLst/>
+                        </a:prstGeom>
+                        <a:solidFill>
+                          <a:prstClr val="white"/>
+                        </a:solidFill>
+                        <a:ln>
+                          <a:noFill/>
+                        </a:ln>
+                      </wps:spPr>
+                      <wps:txbx>
+                        <w:txbxContent>
+                          <w:p>
+                            <w:pPr>
+                              <w:pStyle w:val="Lgende0"/>
+                              <w:jc w:val="center"/>
+                              <w:rPr>
+                                <w:b/>
+                                <w:sz w:val="12"/>
+                                <w:szCs w:val="20"/>
+                              </w:rPr>
+                            </w:pPr>
+                            <w:r>
+                              <w:rPr>
+                                <w:sz w:val="10"/>
+                              </w:rPr>
+                              <w:t xml:space="preserve">Figure </w:t>
+                            </w:r>
+                            <w:r>
+                              <w:rPr>
+                                <w:sz w:val="10"/>
+                              </w:rPr>
+                              <w:fldChar w:fldCharType="begin"/>
+                            </w:r>
+                            <w:r>
+                              <w:rPr>
+                                <w:sz w:val="10"/>
+                              </w:rPr>
+                              <w:instrText xml:space="preserve"> SEQ Figure \* ARABIC </w:instrText>
+                            </w:r>
+                            <w:r>
+                              <w:rPr>
+                                <w:sz w:val="10"/>
+                              </w:rPr>
+                              <w:fldChar w:fldCharType="separate"/>
+                            </w:r>
+                            <w:r>
+                              <w:rPr>
+                                <w:noProof/>
+                                <w:sz w:val="10"/>
+                              </w:rPr>
+                              <w:t>3</w:t>
+                            </w:r>
+                            <w:r>
+                              <w:rPr>
+                                <w:sz w:val="10"/>
+                              </w:rPr>
+                              <w:fldChar w:fldCharType="end"/>
+                            </w:r>
+                            <w:r>
+                              <w:rPr>
+                                <w:sz w:val="10"/>
+                              </w:rPr>
+                              <w:t xml:space="preserve"> https://blocnotes.iergo.fr/articles/recherche-utilisateur-fait-maison/</w:t>
+                            </w:r>
+                          </w:p>
+                        </w:txbxContent>
+                      </wps:txbx>
+                      <wps:bodyPr rot="0" spcFirstLastPara="0" vertOverflow="overflow" horzOverflow="overflow" vert="horz" wrap="square" lIns="0" tIns="0" rIns="0" bIns="0" numCol="1" spcCol="0" rtlCol="0" fromWordArt="0" anchor="t" anchorCtr="0" forceAA="0" compatLnSpc="1">
+                        <a:prstTxWarp prst="textNoShape">
+                          <a:avLst/>
+                        </a:prstTxWarp>
+                        <a:noAutofit/>
+                      </wps:bodyPr>
+                    </wps:wsp>
+                  </a:graphicData>
+                </a:graphic>
+                <wp14:sizeRelH relativeFrom="margin">
+                  <wp14:pctWidth>0</wp14:pctWidth>
+                </wp14:sizeRelH>
+                <wp14:sizeRelV relativeFrom="margin">
+                  <wp14:pctHeight>0</wp14:pctHeight>
+                </wp14:sizeRelV>
+              </wp:anchor>
+            </w:drawing>
+          </mc:Choice>
+          <mc:Fallback>
+            <w:pict>
+              <v:shape w14:anchorId="198B66AB" id="Zone de texte 34" o:spid="_x0000_s1028" type="#_x0000_t202" style="position:absolute;left:0;text-align:left;margin-left:343.25pt;margin-top:10.4pt;width:157.1pt;height:12.9pt;z-index:-251600896;visibility:visible;mso-wrap-style:square;mso-width-percent:0;mso-height-percent:0;mso-wrap-distance-left:9pt;mso-wrap-distance-top:0;mso-wrap-distance-right:9pt;mso-wrap-distance-bottom:0;mso-position-horizontal:absolute;mso-position-horizontal-relative:text;mso-position-vertical:absolute;mso-position-vertical-relative:text;mso-width-percent:0;mso-height-percent:0;mso-width-relative:margin;mso-height-relative:margin;v-text-anchor:top" o:gfxdata="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" stroked="f">
+                <v:textbox inset="0,0,0,0">
+                  <w:txbxContent>
+                    <w:p>
+                      <w:pPr>
+                        <w:pStyle w:val="Lgende0"/>
+                        <w:jc w:val="center"/>
+                        <w:rPr>
+                          <w:b/>
+                          <w:sz w:val="12"/>
+                          <w:szCs w:val="20"/>
+                        </w:rPr>
+                      </w:pPr>
+                      <w:r>
+                        <w:rPr>
+                          <w:sz w:val="10"/>
+                        </w:rPr>
+                        <w:t xml:space="preserve">Figure </w:t>
+                      </w:r>
+                      <w:r>
+                        <w:rPr>
+                          <w:sz w:val="10"/>
+                        </w:rPr>
+                        <w:fldChar w:fldCharType="begin"/>
+                      </w:r>
+                      <w:r>
+                        <w:rPr>
+                          <w:sz w:val="10"/>
+                        </w:rPr>
+                        <w:instrText xml:space="preserve"> SEQ Figure \* ARABIC </w:instrText>
+                      </w:r>
+                      <w:r>
+                        <w:rPr>
+                          <w:sz w:val="10"/>
+                        </w:rPr>
+                        <w:fldChar w:fldCharType="separate"/>
+                      </w:r>
+                      <w:r>
+                        <w:rPr>
+                          <w:noProof/>
+                          <w:sz w:val="10"/>
+                        </w:rPr>
+                        <w:t>3</w:t>
+                      </w:r>
+                      <w:r>
+                        <w:rPr>
+                          <w:sz w:val="10"/>
+                        </w:rPr>
+                        <w:fldChar w:fldCharType="end"/>
+                      </w:r>
+                      <w:r>
+                        <w:rPr>
+                          <w:sz w:val="10"/>
+                        </w:rPr>
+                        <w:t xml:space="preserve"> https://blocnotes.iergo.fr/articles/recherche-utilisateur-fait-maison/</w:t>
+                      </w:r>
+                    </w:p>
+                  </w:txbxContent>
+                </v:textbox>
+              </v:shape>
+            </w:pict>
+          </mc:Fallback>
+        </mc:AlternateContent>
+      </w:r>
+      <w:r>
+        <w:rPr>
+          <w:b/>
+        </w:rPr>
+        <w:t>Chiffres de contrôle :</w:t>
+      </w:r>
+      <w:r>
+        <w:t xml:space="preserve"> 4 chiffres réparti dans le code</w:t>
       </w:r>
     </w:p>
     <w:p>
       <w:pPr>
         <w:pStyle w:val="Paragraphedeliste"/>
         <w:ind w:left="0"/>
-      </w:pPr>
+        <w:rPr>
+          <w:rStyle w:val="Lienhypertexte"/>
+          <w:color w:val="auto"/>
+          <w:sz w:val="18"/>
+          <w:szCs w:val="18"/>
+          <w:u w:val="none"/>
+        </w:rPr>
+      </w:pPr>
+      <w:r>
+        <w:rPr>
+          <w:rStyle w:val="Lienhypertexte"/>
+          <w:color w:val="auto"/>
+          <w:sz w:val="18"/>
+          <w:szCs w:val="18"/>
+        </w:rPr>
+        <w:t>Source</w:t>
+      </w:r>
+      <w:r>
+        <w:rPr>
+          <w:rStyle w:val="Lienhypertexte"/>
+          <w:color w:val="auto"/>
+          <w:sz w:val="18"/>
+          <w:szCs w:val="18"/>
+          <w:u w:val="none"/>
+        </w:rPr>
+        <w:t> :</w:t>
+      </w:r>
+      <w:r>
+        <w:rPr>
+          <w:rStyle w:val="Lienhypertexte"/>
+          <w:color w:val="auto"/>
+          <w:sz w:val="18"/>
+          <w:szCs w:val="18"/>
+          <w:u w:val="none"/>
+        </w:rPr>
+        <w:t xml:space="preserve"> </w:t>
+      </w:r>
+      <w:r>
+        <w:rPr>
+          <w:rStyle w:val="Lienhypertexte"/>
+          <w:color w:val="auto"/>
+          <w:sz w:val="18"/>
+          <w:szCs w:val="18"/>
+          <w:u w:val="none"/>
+        </w:rPr>
+        <w:t>https://www.admin.ch/opc/fr/official-compilation/2010/607.pdf</w:t>
+      </w:r>
     </w:p>
     <w:p>
       <w:pPr>
         <w:pStyle w:val="Paragraphedeliste"/>
         <w:ind w:left="0"/>
-      </w:pPr>
-      <w:r>
-        <w:t xml:space="preserve">La photo d’identité </w:t>
-      </w:r>
-    </w:p>
-    <w:p>
-      <w:pPr>
-        <w:pStyle w:val="Paragraphedeliste"/>
-        <w:ind w:left="0"/>
-      </w:pPr>
-    </w:p>
-    <w:p>
-      <w:pPr>
-        <w:pStyle w:val="Paragraphedeliste"/>
-        <w:ind w:left="0"/>
-      </w:pPr>
-    </w:p>
-    <w:p>
-      <w:pPr>
-        <w:pStyle w:val="Paragraphedeliste"/>
-        <w:ind w:left="0"/>
-      </w:pPr>
-    </w:p>
-    <w:p>
-      <w:pPr>
-        <w:pStyle w:val="Paragraphedeliste"/>
-        <w:ind w:left="0"/>
-      </w:pPr>
-    </w:p>
-    <w:p>
-      <w:pPr>
-        <w:pStyle w:val="Paragraphedeliste"/>
-        <w:ind w:left="0"/>
-      </w:pPr>
-    </w:p>
-    <w:p>
-      <w:pPr>
-        <w:pStyle w:val="Paragraphedeliste"/>
-        <w:ind w:left="0"/>
-      </w:pPr>
-    </w:p>
-    <w:p>
-      <w:pPr>
-        <w:pStyle w:val="titre40"/>
-      </w:pPr>
-      <w:r>
         <w:rPr>
           <w:rStyle w:val="Lienhypertexte"/>
           <w:color w:val="auto"/>
           <w:sz w:val="18"/>
           <w:szCs w:val="18"/>
-        </w:rPr>
-        <w:t>Source</w:t>
-      </w:r>
-      <w:r>
-        <w:rPr>
-          <w:rStyle w:val="Lienhypertexte"/>
-          <w:color w:val="auto"/>
-          <w:sz w:val="18"/>
-          <w:szCs w:val="18"/>
           <w:u w:val="none"/>
         </w:rPr>
-        <w:t> :</w:t>
-      </w:r>
-      <w:r>
-        <w:rPr>
-          <w:rStyle w:val="Lienhypertexte"/>
-          <w:color w:val="auto"/>
-          <w:sz w:val="18"/>
-          <w:szCs w:val="18"/>
-          <w:u w:val="none"/>
-        </w:rPr>
-        <w:t xml:space="preserve"> </w:t>
-      </w:r>
-      <w:r>
-        <w:rPr>
-          <w:rStyle w:val="Lienhypertexte"/>
-          <w:color w:val="auto"/>
-          <w:sz w:val="18"/>
-          <w:szCs w:val="18"/>
-          <w:u w:val="none"/>
-        </w:rPr>
-        <w:t>https://www.admin.ch/opc/fr/classified-compilation/19994375/index.html</w:t>
-      </w:r>
-    </w:p>
-    <w:p>
-      <w:r>
-        <w:br w:type="page"/>
-      </w:r>
+      </w:pPr>
+      <w:hyperlink r:id="rId47" w:history="1">
+        <w:r>
+          <w:rPr>
+            <w:rStyle w:val="Lienhypertexte"/>
+            <w:sz w:val="18"/>
+            <w:szCs w:val="18"/>
+          </w:rPr>
+          <w:t>https://www.admin.ch/opc/fr/classified-compilation/19994375/index.html</w:t>
+        </w:r>
+      </w:hyperlink>
     </w:p>
     <w:p>
       <w:pPr>
         <w:pStyle w:val="Titre1"/>
       </w:pPr>
       <w:r>
-        <w:lastRenderedPageBreak/>
         <w:t>Signature de fichier</w:t>
       </w:r>
     </w:p>
@@ -8467,7 +8805,7 @@
       <w:r>
         <w:t xml:space="preserve">On analyse un fichier avec un éditeur hexadécimal (ici : </w:t>
       </w:r>
-      <w:hyperlink r:id="rId46" w:history="1">
+      <w:hyperlink r:id="rId48" w:history="1">
         <w:r>
           <w:rPr>
             <w:rStyle w:val="Lienhypertexte"/>
@@ -8492,6 +8830,7 @@
       <w:r>
         <w:rPr>
           <w:noProof/>
+          <w:lang w:eastAsia="fr-CH"/>
         </w:rPr>
         <mc:AlternateContent>
           <mc:Choice Requires="wps">
@@ -8568,7 +8907,7 @@
                                 <w:noProof/>
                                 <w:sz w:val="12"/>
                               </w:rPr>
-                              <w:t>3</w:t>
+                              <w:t>5</w:t>
                             </w:r>
                             <w:r>
                               <w:rPr>
@@ -8599,7 +8938,7 @@
           </mc:Choice>
           <mc:Fallback>
             <w:pict>
-              <v:shape w14:anchorId="30859E60" id="Zone de texte 16" o:spid="_x0000_s1028" type="#_x0000_t202" style="position:absolute;left:0;text-align:left;margin-left:141.05pt;margin-top:98.05pt;width:135.4pt;height:.05pt;z-index:251701248;visibility:visible;mso-wrap-style:square;mso-wrap-distance-left:9pt;mso-wrap-distance-top:0;mso-wrap-distance-right:9pt;mso-wrap-distance-bottom:0;mso-position-horizontal:absolute;mso-position-horizontal-relative:text;mso-position-vertical:absolute;mso-position-vertical-relative:text;v-text-anchor:top" o:gfxdata="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" stroked="f">
+              <v:shape w14:anchorId="30859E60" id="Zone de texte 16" o:spid="_x0000_s1029" type="#_x0000_t202" style="position:absolute;left:0;text-align:left;margin-left:141.05pt;margin-top:98.05pt;width:135.4pt;height:.05pt;z-index:251701248;visibility:visible;mso-wrap-style:square;mso-wrap-distance-left:9pt;mso-wrap-distance-top:0;mso-wrap-distance-right:9pt;mso-wrap-distance-bottom:0;mso-position-horizontal:absolute;mso-position-horizontal-relative:text;mso-position-vertical:absolute;mso-position-vertical-relative:text;v-text-anchor:top" o:gfxdata="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" stroked="f">
                 <v:textbox style="mso-fit-shape-to-text:t" inset="0,0,0,0">
                   <w:txbxContent>
                     <w:p>
@@ -8640,7 +8979,7 @@
                           <w:noProof/>
                           <w:sz w:val="12"/>
                         </w:rPr>
-                        <w:t>3</w:t>
+                        <w:t>5</w:t>
                       </w:r>
                       <w:r>
                         <w:rPr>
@@ -8692,7 +9031,7 @@
                     <pic:cNvPicPr/>
                   </pic:nvPicPr>
                   <pic:blipFill>
-                    <a:blip r:embed="rId47" cstate="print">
+                    <a:blip r:embed="rId49" cstate="print">
                       <a:extLst>
                         <a:ext uri="{28A0092B-C50C-407E-A947-70E740481C1C}">
                           <a14:useLocalDpi xmlns:a14="http://schemas.microsoft.com/office/drawing/2010/main" val="0"/>
@@ -8752,7 +9091,7 @@
       <w:r>
         <w:t>Aller sur un éditeur hexadécimal en ligne (</w:t>
       </w:r>
-      <w:hyperlink r:id="rId48" w:history="1">
+      <w:hyperlink r:id="rId50" w:history="1">
         <w:r>
           <w:rPr>
             <w:rStyle w:val="Lienhypertexte"/>
@@ -8833,7 +9172,7 @@
                     </pic:cNvPicPr>
                   </pic:nvPicPr>
                   <pic:blipFill>
-                    <a:blip r:embed="rId49">
+                    <a:blip r:embed="rId51">
                       <a:extLst>
                         <a:ext uri="{28A0092B-C50C-407E-A947-70E740481C1C}">
                           <a14:useLocalDpi xmlns:a14="http://schemas.microsoft.com/office/drawing/2010/main" val="0"/>
@@ -9007,7 +9346,7 @@
       <w:r>
         <w:t xml:space="preserve"> : </w:t>
       </w:r>
-      <w:hyperlink r:id="rId50" w:history="1">
+      <w:hyperlink r:id="rId52" w:history="1">
         <w:r>
           <w:rPr>
             <w:rStyle w:val="Lienhypertexte"/>
@@ -9062,7 +9401,7 @@
                     <pic:cNvPicPr/>
                   </pic:nvPicPr>
                   <pic:blipFill rotWithShape="1">
-                    <a:blip r:embed="rId51">
+                    <a:blip r:embed="rId53">
                       <a:extLst>
                         <a:ext uri="{28A0092B-C50C-407E-A947-70E740481C1C}">
                           <a14:useLocalDpi xmlns:a14="http://schemas.microsoft.com/office/drawing/2010/main" val="0"/>
@@ -9123,6 +9462,8 @@
         <w:pStyle w:val="Paragraphedeliste"/>
         <w:ind w:left="0"/>
       </w:pPr>
+      <w:bookmarkStart w:id="0" w:name="_GoBack"/>
+      <w:bookmarkEnd w:id="0"/>
     </w:p>
     <w:p>
       <w:pPr>
@@ -9258,10 +9599,7 @@
               </w:rPr>
             </w:pPr>
             <w:r>
-              <w:t>Audio Video Interleave</w:t>
-            </w:r>
-            <w:r>
-              <w:t xml:space="preserve"> video format</w:t>
+              <w:t>Audio Video Interleave video format</w:t>
             </w:r>
           </w:p>
         </w:tc>
@@ -9329,7 +9667,38 @@
               </w:rPr>
             </w:pPr>
             <w:r>
-              <w:t>MPEG- 1 Layer 3 file without an ID3 tag</w:t>
+              <w:rPr>
+                <w:lang w:val="de-DE"/>
+              </w:rPr>
+              <w:t xml:space="preserve">MPEG- 1 Layer 3 </w:t>
+            </w:r>
+            <w:proofErr w:type="spellStart"/>
+            <w:r>
+              <w:rPr>
+                <w:lang w:val="de-DE"/>
+              </w:rPr>
+              <w:t>file</w:t>
+            </w:r>
+            <w:proofErr w:type="spellEnd"/>
+            <w:r>
+              <w:rPr>
+                <w:lang w:val="de-DE"/>
+              </w:rPr>
+              <w:t xml:space="preserve"> </w:t>
+            </w:r>
+            <w:proofErr w:type="spellStart"/>
+            <w:r>
+              <w:rPr>
+                <w:lang w:val="de-DE"/>
+              </w:rPr>
+              <w:t>without</w:t>
+            </w:r>
+            <w:proofErr w:type="spellEnd"/>
+            <w:r>
+              <w:rPr>
+                <w:lang w:val="de-DE"/>
+              </w:rPr>
+              <w:t xml:space="preserve"> an ID3 tag</w:t>
             </w:r>
           </w:p>
         </w:tc>
@@ -9441,7 +9810,7 @@
       <w:r>
         <w:t xml:space="preserve"> </w:t>
       </w:r>
-      <w:hyperlink r:id="rId52" w:history="1">
+      <w:hyperlink r:id="rId54" w:history="1">
         <w:r>
           <w:rPr>
             <w:rStyle w:val="Lienhypertexte"/>
@@ -9463,8 +9832,8 @@
       </w:r>
     </w:p>
     <w:sectPr>
-      <w:headerReference w:type="first" r:id="rId53"/>
-      <w:footerReference w:type="first" r:id="rId54"/>
+      <w:headerReference w:type="first" r:id="rId55"/>
+      <w:footerReference w:type="first" r:id="rId56"/>
       <w:pgSz w:w="11906" w:h="16838" w:code="9"/>
       <w:pgMar w:top="1418" w:right="1418" w:bottom="1418" w:left="1418" w:header="709" w:footer="397" w:gutter="0"/>
       <w:cols w:space="708"/>
@@ -9513,7 +9882,7 @@
         <w:placeholder>
           <w:docPart w:val="DefaultPlaceholder_-1854013437"/>
         </w:placeholder>
-        <w:date w:fullDate="2019-09-19T00:00:00Z">
+        <w:date w:fullDate="2019-09-30T00:00:00Z">
           <w:dateFormat w:val="d MMMM yyyy"/>
           <w:lid w:val="fr-CH"/>
           <w:storeMappedDataAs w:val="dateTime"/>
@@ -9523,7 +9892,7 @@
       <w:sdtEndPr/>
       <w:sdtContent>
         <w:r>
-          <w:t>19 septembre 2019</w:t>
+          <w:t>30 septembre 2019</w:t>
         </w:r>
       </w:sdtContent>
     </w:sdt>
@@ -9544,7 +9913,7 @@
       <w:rPr>
         <w:noProof/>
       </w:rPr>
-      <w:t>11</w:t>
+      <w:t>8</w:t>
     </w:r>
     <w:r>
       <w:fldChar w:fldCharType="end"/>
@@ -9552,24 +9921,14 @@
     <w:r>
       <w:t>/</w:t>
     </w:r>
-    <w:r>
-      <w:fldChar w:fldCharType="begin"/>
-    </w:r>
-    <w:r>
-      <w:instrText xml:space="preserve"> NUMPAGES   \* MERGEFORMAT </w:instrText>
-    </w:r>
-    <w:r>
-      <w:fldChar w:fldCharType="separate"/>
-    </w:r>
-    <w:r>
-      <w:rPr>
-        <w:noProof/>
-      </w:rPr>
-      <w:t>11</w:t>
-    </w:r>
-    <w:r>
-      <w:fldChar w:fldCharType="end"/>
-    </w:r>
+    <w:fldSimple w:instr=" NUMPAGES   \* MERGEFORMAT ">
+      <w:r>
+        <w:rPr>
+          <w:noProof/>
+        </w:rPr>
+        <w:t>11</w:t>
+      </w:r>
+    </w:fldSimple>
     <w:r>
       <w:tab/>
     </w:r>
@@ -9649,14 +10008,27 @@
     <w:r>
       <w:t>/</w:t>
     </w:r>
-    <w:fldSimple w:instr=" NUMPAGES   \* MERGEFORMAT ">
-      <w:r>
-        <w:rPr>
-          <w:noProof/>
-        </w:rPr>
-        <w:t>11</w:t>
-      </w:r>
-    </w:fldSimple>
+    <w:r>
+      <w:fldChar w:fldCharType="begin"/>
+    </w:r>
+    <w:r>
+      <w:instrText xml:space="preserve"> NUMPAGES   \* MERGEFORMAT </w:instrText>
+    </w:r>
+    <w:r>
+      <w:fldChar w:fldCharType="separate"/>
+    </w:r>
+    <w:r>
+      <w:rPr>
+        <w:noProof/>
+      </w:rPr>
+      <w:t>11</w:t>
+    </w:r>
+    <w:r>
+      <w:rPr>
+        <w:noProof/>
+      </w:rPr>
+      <w:fldChar w:fldCharType="end"/>
+    </w:r>
     <w:r>
       <w:tab/>
     </w:r>
@@ -10753,16 +11125,16 @@
     </w:lvl>
   </w:abstractNum>
   <w:abstractNum w:abstractNumId="9" w15:restartNumberingAfterBreak="0">
-    <w:nsid w:val="54505067"/>
+    <w:nsid w:val="54127E28"/>
     <w:multiLevelType w:val="hybridMultilevel"/>
-    <w:tmpl w:val="662E50A4"/>
+    <w:tmpl w:val="30546500"/>
     <w:lvl w:ilvl="0" w:tplc="100C0001">
       <w:start w:val="1"/>
       <w:numFmt w:val="bullet"/>
       <w:lvlText w:val=""/>
       <w:lvlJc w:val="left"/>
       <w:pPr>
-        <w:ind w:left="1440" w:hanging="360"/>
+        <w:ind w:left="720" w:hanging="360"/>
       </w:pPr>
       <w:rPr>
         <w:rFonts w:ascii="Symbol" w:hAnsi="Symbol" w:hint="default"/>
@@ -10774,7 +11146,7 @@
       <w:lvlText w:val="o"/>
       <w:lvlJc w:val="left"/>
       <w:pPr>
-        <w:ind w:left="2160" w:hanging="360"/>
+        <w:ind w:left="1440" w:hanging="360"/>
       </w:pPr>
       <w:rPr>
         <w:rFonts w:ascii="Courier New" w:hAnsi="Courier New" w:cs="Courier New" w:hint="default"/>
@@ -10786,7 +11158,7 @@
       <w:lvlText w:val=""/>
       <w:lvlJc w:val="left"/>
       <w:pPr>
-        <w:ind w:left="2880" w:hanging="360"/>
+        <w:ind w:left="2160" w:hanging="360"/>
       </w:pPr>
       <w:rPr>
         <w:rFonts w:ascii="Wingdings" w:hAnsi="Wingdings" w:hint="default"/>
@@ -10798,7 +11170,7 @@
       <w:lvlText w:val=""/>
       <w:lvlJc w:val="left"/>
       <w:pPr>
-        <w:ind w:left="3600" w:hanging="360"/>
+        <w:ind w:left="2880" w:hanging="360"/>
       </w:pPr>
       <w:rPr>
         <w:rFonts w:ascii="Symbol" w:hAnsi="Symbol" w:hint="default"/>
@@ -10810,7 +11182,7 @@
       <w:lvlText w:val="o"/>
       <w:lvlJc w:val="left"/>
       <w:pPr>
-        <w:ind w:left="4320" w:hanging="360"/>
+        <w:ind w:left="3600" w:hanging="360"/>
       </w:pPr>
       <w:rPr>
         <w:rFonts w:ascii="Courier New" w:hAnsi="Courier New" w:cs="Courier New" w:hint="default"/>
@@ -10822,7 +11194,7 @@
       <w:lvlText w:val=""/>
       <w:lvlJc w:val="left"/>
       <w:pPr>
-        <w:ind w:left="5040" w:hanging="360"/>
+        <w:ind w:left="4320" w:hanging="360"/>
       </w:pPr>
       <w:rPr>
         <w:rFonts w:ascii="Wingdings" w:hAnsi="Wingdings" w:hint="default"/>
@@ -10834,7 +11206,7 @@
       <w:lvlText w:val=""/>
       <w:lvlJc w:val="left"/>
       <w:pPr>
-        <w:ind w:left="5760" w:hanging="360"/>
+        <w:ind w:left="5040" w:hanging="360"/>
       </w:pPr>
       <w:rPr>
         <w:rFonts w:ascii="Symbol" w:hAnsi="Symbol" w:hint="default"/>
@@ -10846,7 +11218,7 @@
       <w:lvlText w:val="o"/>
       <w:lvlJc w:val="left"/>
       <w:pPr>
-        <w:ind w:left="6480" w:hanging="360"/>
+        <w:ind w:left="5760" w:hanging="360"/>
       </w:pPr>
       <w:rPr>
         <w:rFonts w:ascii="Courier New" w:hAnsi="Courier New" w:cs="Courier New" w:hint="default"/>
@@ -10858,7 +11230,7 @@
       <w:lvlText w:val=""/>
       <w:lvlJc w:val="left"/>
       <w:pPr>
-        <w:ind w:left="7200" w:hanging="360"/>
+        <w:ind w:left="6480" w:hanging="360"/>
       </w:pPr>
       <w:rPr>
         <w:rFonts w:ascii="Wingdings" w:hAnsi="Wingdings" w:hint="default"/>
@@ -10866,109 +11238,16 @@
     </w:lvl>
   </w:abstractNum>
   <w:abstractNum w:abstractNumId="10" w15:restartNumberingAfterBreak="0">
-    <w:nsid w:val="5B453451"/>
-    <w:multiLevelType w:val="multilevel"/>
-    <w:tmpl w:val="22DCBC58"/>
-    <w:lvl w:ilvl="0">
-      <w:start w:val="1"/>
-      <w:numFmt w:val="decimal"/>
-      <w:lvlText w:val="%1"/>
-      <w:lvlJc w:val="left"/>
-      <w:pPr>
-        <w:ind w:left="432" w:hanging="432"/>
-      </w:pPr>
-    </w:lvl>
-    <w:lvl w:ilvl="1">
-      <w:start w:val="1"/>
-      <w:numFmt w:val="decimal"/>
-      <w:lvlText w:val="%1.%2"/>
-      <w:lvlJc w:val="left"/>
-      <w:pPr>
-        <w:ind w:left="576" w:hanging="576"/>
-      </w:pPr>
-    </w:lvl>
-    <w:lvl w:ilvl="2">
-      <w:start w:val="1"/>
-      <w:numFmt w:val="decimal"/>
-      <w:pStyle w:val="Titre3"/>
-      <w:lvlText w:val="%1.%2.%3"/>
-      <w:lvlJc w:val="left"/>
-      <w:pPr>
-        <w:ind w:left="720" w:hanging="720"/>
-      </w:pPr>
-    </w:lvl>
-    <w:lvl w:ilvl="3">
-      <w:start w:val="1"/>
-      <w:numFmt w:val="decimal"/>
-      <w:pStyle w:val="Titre4"/>
-      <w:lvlText w:val="%1.%2.%3.%4"/>
-      <w:lvlJc w:val="left"/>
-      <w:pPr>
-        <w:ind w:left="864" w:hanging="864"/>
-      </w:pPr>
-    </w:lvl>
-    <w:lvl w:ilvl="4">
-      <w:start w:val="1"/>
-      <w:numFmt w:val="decimal"/>
-      <w:pStyle w:val="Titre5"/>
-      <w:lvlText w:val="%1.%2.%3.%4.%5"/>
-      <w:lvlJc w:val="left"/>
-      <w:pPr>
-        <w:ind w:left="1008" w:hanging="1008"/>
-      </w:pPr>
-    </w:lvl>
-    <w:lvl w:ilvl="5">
-      <w:start w:val="1"/>
-      <w:numFmt w:val="decimal"/>
-      <w:pStyle w:val="Titre6"/>
-      <w:lvlText w:val="%1.%2.%3.%4.%5.%6"/>
-      <w:lvlJc w:val="left"/>
-      <w:pPr>
-        <w:ind w:left="1152" w:hanging="1152"/>
-      </w:pPr>
-    </w:lvl>
-    <w:lvl w:ilvl="6">
-      <w:start w:val="1"/>
-      <w:numFmt w:val="decimal"/>
-      <w:pStyle w:val="Titre7"/>
-      <w:lvlText w:val="%1.%2.%3.%4.%5.%6.%7"/>
-      <w:lvlJc w:val="left"/>
-      <w:pPr>
-        <w:ind w:left="1296" w:hanging="1296"/>
-      </w:pPr>
-    </w:lvl>
-    <w:lvl w:ilvl="7">
-      <w:start w:val="1"/>
-      <w:numFmt w:val="decimal"/>
-      <w:pStyle w:val="Titre8"/>
-      <w:lvlText w:val="%1.%2.%3.%4.%5.%6.%7.%8"/>
-      <w:lvlJc w:val="left"/>
-      <w:pPr>
-        <w:ind w:left="1440" w:hanging="1440"/>
-      </w:pPr>
-    </w:lvl>
-    <w:lvl w:ilvl="8">
-      <w:start w:val="1"/>
-      <w:numFmt w:val="decimal"/>
-      <w:pStyle w:val="Titre9"/>
-      <w:lvlText w:val="%1.%2.%3.%4.%5.%6.%7.%8.%9"/>
-      <w:lvlJc w:val="left"/>
-      <w:pPr>
-        <w:ind w:left="1584" w:hanging="1584"/>
-      </w:pPr>
-    </w:lvl>
-  </w:abstractNum>
-  <w:abstractNum w:abstractNumId="11" w15:restartNumberingAfterBreak="0">
-    <w:nsid w:val="673F27FF"/>
+    <w:nsid w:val="54505067"/>
     <w:multiLevelType w:val="hybridMultilevel"/>
-    <w:tmpl w:val="12466600"/>
+    <w:tmpl w:val="662E50A4"/>
     <w:lvl w:ilvl="0" w:tplc="100C0001">
       <w:start w:val="1"/>
       <w:numFmt w:val="bullet"/>
       <w:lvlText w:val=""/>
       <w:lvlJc w:val="left"/>
       <w:pPr>
-        <w:ind w:left="720" w:hanging="360"/>
+        <w:ind w:left="1440" w:hanging="360"/>
       </w:pPr>
       <w:rPr>
         <w:rFonts w:ascii="Symbol" w:hAnsi="Symbol" w:hint="default"/>
@@ -10980,7 +11259,7 @@
       <w:lvlText w:val="o"/>
       <w:lvlJc w:val="left"/>
       <w:pPr>
-        <w:ind w:left="1440" w:hanging="360"/>
+        <w:ind w:left="2160" w:hanging="360"/>
       </w:pPr>
       <w:rPr>
         <w:rFonts w:ascii="Courier New" w:hAnsi="Courier New" w:cs="Courier New" w:hint="default"/>
@@ -10992,7 +11271,7 @@
       <w:lvlText w:val=""/>
       <w:lvlJc w:val="left"/>
       <w:pPr>
-        <w:ind w:left="2160" w:hanging="360"/>
+        <w:ind w:left="2880" w:hanging="360"/>
       </w:pPr>
       <w:rPr>
         <w:rFonts w:ascii="Wingdings" w:hAnsi="Wingdings" w:hint="default"/>
@@ -11004,7 +11283,7 @@
       <w:lvlText w:val=""/>
       <w:lvlJc w:val="left"/>
       <w:pPr>
-        <w:ind w:left="2880" w:hanging="360"/>
+        <w:ind w:left="3600" w:hanging="360"/>
       </w:pPr>
       <w:rPr>
         <w:rFonts w:ascii="Symbol" w:hAnsi="Symbol" w:hint="default"/>
@@ -11016,7 +11295,7 @@
       <w:lvlText w:val="o"/>
       <w:lvlJc w:val="left"/>
       <w:pPr>
-        <w:ind w:left="3600" w:hanging="360"/>
+        <w:ind w:left="4320" w:hanging="360"/>
       </w:pPr>
       <w:rPr>
         <w:rFonts w:ascii="Courier New" w:hAnsi="Courier New" w:cs="Courier New" w:hint="default"/>
@@ -11028,7 +11307,7 @@
       <w:lvlText w:val=""/>
       <w:lvlJc w:val="left"/>
       <w:pPr>
-        <w:ind w:left="4320" w:hanging="360"/>
+        <w:ind w:left="5040" w:hanging="360"/>
       </w:pPr>
       <w:rPr>
         <w:rFonts w:ascii="Wingdings" w:hAnsi="Wingdings" w:hint="default"/>
@@ -11040,7 +11319,7 @@
       <w:lvlText w:val=""/>
       <w:lvlJc w:val="left"/>
       <w:pPr>
-        <w:ind w:left="5040" w:hanging="360"/>
+        <w:ind w:left="5760" w:hanging="360"/>
       </w:pPr>
       <w:rPr>
         <w:rFonts w:ascii="Symbol" w:hAnsi="Symbol" w:hint="default"/>
@@ -11052,7 +11331,7 @@
       <w:lvlText w:val="o"/>
       <w:lvlJc w:val="left"/>
       <w:pPr>
-        <w:ind w:left="5760" w:hanging="360"/>
+        <w:ind w:left="6480" w:hanging="360"/>
       </w:pPr>
       <w:rPr>
         <w:rFonts w:ascii="Courier New" w:hAnsi="Courier New" w:cs="Courier New" w:hint="default"/>
@@ -11064,17 +11343,110 @@
       <w:lvlText w:val=""/>
       <w:lvlJc w:val="left"/>
       <w:pPr>
-        <w:ind w:left="6480" w:hanging="360"/>
+        <w:ind w:left="7200" w:hanging="360"/>
       </w:pPr>
       <w:rPr>
         <w:rFonts w:ascii="Wingdings" w:hAnsi="Wingdings" w:hint="default"/>
       </w:rPr>
     </w:lvl>
   </w:abstractNum>
+  <w:abstractNum w:abstractNumId="11" w15:restartNumberingAfterBreak="0">
+    <w:nsid w:val="5B453451"/>
+    <w:multiLevelType w:val="multilevel"/>
+    <w:tmpl w:val="22DCBC58"/>
+    <w:lvl w:ilvl="0">
+      <w:start w:val="1"/>
+      <w:numFmt w:val="decimal"/>
+      <w:lvlText w:val="%1"/>
+      <w:lvlJc w:val="left"/>
+      <w:pPr>
+        <w:ind w:left="432" w:hanging="432"/>
+      </w:pPr>
+    </w:lvl>
+    <w:lvl w:ilvl="1">
+      <w:start w:val="1"/>
+      <w:numFmt w:val="decimal"/>
+      <w:lvlText w:val="%1.%2"/>
+      <w:lvlJc w:val="left"/>
+      <w:pPr>
+        <w:ind w:left="576" w:hanging="576"/>
+      </w:pPr>
+    </w:lvl>
+    <w:lvl w:ilvl="2">
+      <w:start w:val="1"/>
+      <w:numFmt w:val="decimal"/>
+      <w:pStyle w:val="Titre3"/>
+      <w:lvlText w:val="%1.%2.%3"/>
+      <w:lvlJc w:val="left"/>
+      <w:pPr>
+        <w:ind w:left="720" w:hanging="720"/>
+      </w:pPr>
+    </w:lvl>
+    <w:lvl w:ilvl="3">
+      <w:start w:val="1"/>
+      <w:numFmt w:val="decimal"/>
+      <w:pStyle w:val="Titre4"/>
+      <w:lvlText w:val="%1.%2.%3.%4"/>
+      <w:lvlJc w:val="left"/>
+      <w:pPr>
+        <w:ind w:left="864" w:hanging="864"/>
+      </w:pPr>
+    </w:lvl>
+    <w:lvl w:ilvl="4">
+      <w:start w:val="1"/>
+      <w:numFmt w:val="decimal"/>
+      <w:pStyle w:val="Titre5"/>
+      <w:lvlText w:val="%1.%2.%3.%4.%5"/>
+      <w:lvlJc w:val="left"/>
+      <w:pPr>
+        <w:ind w:left="1008" w:hanging="1008"/>
+      </w:pPr>
+    </w:lvl>
+    <w:lvl w:ilvl="5">
+      <w:start w:val="1"/>
+      <w:numFmt w:val="decimal"/>
+      <w:pStyle w:val="Titre6"/>
+      <w:lvlText w:val="%1.%2.%3.%4.%5.%6"/>
+      <w:lvlJc w:val="left"/>
+      <w:pPr>
+        <w:ind w:left="1152" w:hanging="1152"/>
+      </w:pPr>
+    </w:lvl>
+    <w:lvl w:ilvl="6">
+      <w:start w:val="1"/>
+      <w:numFmt w:val="decimal"/>
+      <w:pStyle w:val="Titre7"/>
+      <w:lvlText w:val="%1.%2.%3.%4.%5.%6.%7"/>
+      <w:lvlJc w:val="left"/>
+      <w:pPr>
+        <w:ind w:left="1296" w:hanging="1296"/>
+      </w:pPr>
+    </w:lvl>
+    <w:lvl w:ilvl="7">
+      <w:start w:val="1"/>
+      <w:numFmt w:val="decimal"/>
+      <w:pStyle w:val="Titre8"/>
+      <w:lvlText w:val="%1.%2.%3.%4.%5.%6.%7.%8"/>
+      <w:lvlJc w:val="left"/>
+      <w:pPr>
+        <w:ind w:left="1440" w:hanging="1440"/>
+      </w:pPr>
+    </w:lvl>
+    <w:lvl w:ilvl="8">
+      <w:start w:val="1"/>
+      <w:numFmt w:val="decimal"/>
+      <w:pStyle w:val="Titre9"/>
+      <w:lvlText w:val="%1.%2.%3.%4.%5.%6.%7.%8.%9"/>
+      <w:lvlJc w:val="left"/>
+      <w:pPr>
+        <w:ind w:left="1584" w:hanging="1584"/>
+      </w:pPr>
+    </w:lvl>
+  </w:abstractNum>
   <w:abstractNum w:abstractNumId="12" w15:restartNumberingAfterBreak="0">
-    <w:nsid w:val="6AE0592D"/>
+    <w:nsid w:val="673F27FF"/>
     <w:multiLevelType w:val="hybridMultilevel"/>
-    <w:tmpl w:val="A9FCA830"/>
+    <w:tmpl w:val="12466600"/>
     <w:lvl w:ilvl="0" w:tplc="100C0001">
       <w:start w:val="1"/>
       <w:numFmt w:val="bullet"/>
@@ -11185,18 +11557,15 @@
     </w:lvl>
   </w:abstractNum>
   <w:abstractNum w:abstractNumId="13" w15:restartNumberingAfterBreak="0">
-    <w:nsid w:val="75ED4574"/>
+    <w:nsid w:val="6AE0592D"/>
     <w:multiLevelType w:val="hybridMultilevel"/>
-    <w:tmpl w:val="469AE4F4"/>
-    <w:lvl w:ilvl="0" w:tplc="D6A8A43E">
+    <w:tmpl w:val="A9FCA830"/>
+    <w:lvl w:ilvl="0" w:tplc="100C0001">
       <w:start w:val="1"/>
       <w:numFmt w:val="bullet"/>
       <w:lvlText w:val=""/>
       <w:lvlJc w:val="left"/>
       <w:pPr>
-        <w:tabs>
-          <w:tab w:val="num" w:pos="720"/>
-        </w:tabs>
         <w:ind w:left="720" w:hanging="360"/>
       </w:pPr>
       <w:rPr>
@@ -11300,11 +11669,127 @@
       </w:rPr>
     </w:lvl>
   </w:abstractNum>
+  <w:abstractNum w:abstractNumId="14" w15:restartNumberingAfterBreak="0">
+    <w:nsid w:val="75ED4574"/>
+    <w:multiLevelType w:val="hybridMultilevel"/>
+    <w:tmpl w:val="469AE4F4"/>
+    <w:lvl w:ilvl="0" w:tplc="D6A8A43E">
+      <w:start w:val="1"/>
+      <w:numFmt w:val="bullet"/>
+      <w:lvlText w:val=""/>
+      <w:lvlJc w:val="left"/>
+      <w:pPr>
+        <w:tabs>
+          <w:tab w:val="num" w:pos="720"/>
+        </w:tabs>
+        <w:ind w:left="720" w:hanging="360"/>
+      </w:pPr>
+      <w:rPr>
+        <w:rFonts w:ascii="Symbol" w:hAnsi="Symbol" w:hint="default"/>
+      </w:rPr>
+    </w:lvl>
+    <w:lvl w:ilvl="1" w:tplc="100C0003" w:tentative="1">
+      <w:start w:val="1"/>
+      <w:numFmt w:val="bullet"/>
+      <w:lvlText w:val="o"/>
+      <w:lvlJc w:val="left"/>
+      <w:pPr>
+        <w:ind w:left="1440" w:hanging="360"/>
+      </w:pPr>
+      <w:rPr>
+        <w:rFonts w:ascii="Courier New" w:hAnsi="Courier New" w:cs="Courier New" w:hint="default"/>
+      </w:rPr>
+    </w:lvl>
+    <w:lvl w:ilvl="2" w:tplc="100C0005" w:tentative="1">
+      <w:start w:val="1"/>
+      <w:numFmt w:val="bullet"/>
+      <w:lvlText w:val=""/>
+      <w:lvlJc w:val="left"/>
+      <w:pPr>
+        <w:ind w:left="2160" w:hanging="360"/>
+      </w:pPr>
+      <w:rPr>
+        <w:rFonts w:ascii="Wingdings" w:hAnsi="Wingdings" w:hint="default"/>
+      </w:rPr>
+    </w:lvl>
+    <w:lvl w:ilvl="3" w:tplc="100C0001" w:tentative="1">
+      <w:start w:val="1"/>
+      <w:numFmt w:val="bullet"/>
+      <w:lvlText w:val=""/>
+      <w:lvlJc w:val="left"/>
+      <w:pPr>
+        <w:ind w:left="2880" w:hanging="360"/>
+      </w:pPr>
+      <w:rPr>
+        <w:rFonts w:ascii="Symbol" w:hAnsi="Symbol" w:hint="default"/>
+      </w:rPr>
+    </w:lvl>
+    <w:lvl w:ilvl="4" w:tplc="100C0003" w:tentative="1">
+      <w:start w:val="1"/>
+      <w:numFmt w:val="bullet"/>
+      <w:lvlText w:val="o"/>
+      <w:lvlJc w:val="left"/>
+      <w:pPr>
+        <w:ind w:left="3600" w:hanging="360"/>
+      </w:pPr>
+      <w:rPr>
+        <w:rFonts w:ascii="Courier New" w:hAnsi="Courier New" w:cs="Courier New" w:hint="default"/>
+      </w:rPr>
+    </w:lvl>
+    <w:lvl w:ilvl="5" w:tplc="100C0005" w:tentative="1">
+      <w:start w:val="1"/>
+      <w:numFmt w:val="bullet"/>
+      <w:lvlText w:val=""/>
+      <w:lvlJc w:val="left"/>
+      <w:pPr>
+        <w:ind w:left="4320" w:hanging="360"/>
+      </w:pPr>
+      <w:rPr>
+        <w:rFonts w:ascii="Wingdings" w:hAnsi="Wingdings" w:hint="default"/>
+      </w:rPr>
+    </w:lvl>
+    <w:lvl w:ilvl="6" w:tplc="100C0001" w:tentative="1">
+      <w:start w:val="1"/>
+      <w:numFmt w:val="bullet"/>
+      <w:lvlText w:val=""/>
+      <w:lvlJc w:val="left"/>
+      <w:pPr>
+        <w:ind w:left="5040" w:hanging="360"/>
+      </w:pPr>
+      <w:rPr>
+        <w:rFonts w:ascii="Symbol" w:hAnsi="Symbol" w:hint="default"/>
+      </w:rPr>
+    </w:lvl>
+    <w:lvl w:ilvl="7" w:tplc="100C0003" w:tentative="1">
+      <w:start w:val="1"/>
+      <w:numFmt w:val="bullet"/>
+      <w:lvlText w:val="o"/>
+      <w:lvlJc w:val="left"/>
+      <w:pPr>
+        <w:ind w:left="5760" w:hanging="360"/>
+      </w:pPr>
+      <w:rPr>
+        <w:rFonts w:ascii="Courier New" w:hAnsi="Courier New" w:cs="Courier New" w:hint="default"/>
+      </w:rPr>
+    </w:lvl>
+    <w:lvl w:ilvl="8" w:tplc="100C0005" w:tentative="1">
+      <w:start w:val="1"/>
+      <w:numFmt w:val="bullet"/>
+      <w:lvlText w:val=""/>
+      <w:lvlJc w:val="left"/>
+      <w:pPr>
+        <w:ind w:left="6480" w:hanging="360"/>
+      </w:pPr>
+      <w:rPr>
+        <w:rFonts w:ascii="Wingdings" w:hAnsi="Wingdings" w:hint="default"/>
+      </w:rPr>
+    </w:lvl>
+  </w:abstractNum>
   <w:num w:numId="1">
     <w:abstractNumId w:val="4"/>
   </w:num>
   <w:num w:numId="2">
-    <w:abstractNumId w:val="10"/>
+    <w:abstractNumId w:val="11"/>
   </w:num>
   <w:num w:numId="3">
     <w:abstractNumId w:val="7"/>
@@ -11322,10 +11807,10 @@
     <w:abstractNumId w:val="1"/>
   </w:num>
   <w:num w:numId="8">
-    <w:abstractNumId w:val="12"/>
+    <w:abstractNumId w:val="13"/>
   </w:num>
   <w:num w:numId="9">
-    <w:abstractNumId w:val="13"/>
+    <w:abstractNumId w:val="14"/>
   </w:num>
   <w:num w:numId="10">
     <w:abstractNumId w:val="3"/>
@@ -11337,10 +11822,13 @@
     <w:abstractNumId w:val="8"/>
   </w:num>
   <w:num w:numId="13">
-    <w:abstractNumId w:val="9"/>
+    <w:abstractNumId w:val="10"/>
   </w:num>
   <w:num w:numId="14">
-    <w:abstractNumId w:val="11"/>
+    <w:abstractNumId w:val="12"/>
+  </w:num>
+  <w:num w:numId="15">
+    <w:abstractNumId w:val="9"/>
   </w:num>
 </w:numbering>
 </file>
@@ -13147,7 +13635,7 @@
     <w:charset w:val="00"/>
     <w:family w:val="roman"/>
     <w:pitch w:val="variable"/>
-    <w:sig w:usb0="E0002AFF" w:usb1="C0007843" w:usb2="00000009" w:usb3="00000000" w:csb0="000001FF" w:csb1="00000000"/>
+    <w:sig w:usb0="E0002EFF" w:usb1="C000785B" w:usb2="00000009" w:usb3="00000000" w:csb0="000001FF" w:csb1="00000000"/>
   </w:font>
   <w:font w:name="Courier New">
     <w:panose1 w:val="02070309020205020404"/>
@@ -13168,7 +13656,7 @@
     <w:charset w:val="00"/>
     <w:family w:val="swiss"/>
     <w:pitch w:val="variable"/>
-    <w:sig w:usb0="E0002AFF" w:usb1="C0007843" w:usb2="00000009" w:usb3="00000000" w:csb0="000001FF" w:csb1="00000000"/>
+    <w:sig w:usb0="E0002EFF" w:usb1="C000785B" w:usb2="00000009" w:usb3="00000000" w:csb0="000001FF" w:csb1="00000000"/>
   </w:font>
   <w:font w:name="SimSun">
     <w:altName w:val="宋体"/>
@@ -13190,14 +13678,14 @@
     <w:charset w:val="00"/>
     <w:family w:val="swiss"/>
     <w:pitch w:val="variable"/>
-    <w:sig w:usb0="E1002AFF" w:usb1="4000ACFF" w:usb2="00000009" w:usb3="00000000" w:csb0="000001FF" w:csb1="00000000"/>
+    <w:sig w:usb0="E0002EFF" w:usb1="C000247B" w:usb2="00000009" w:usb3="00000000" w:csb0="000001FF" w:csb1="00000000"/>
   </w:font>
   <w:font w:name="Calibri Light">
     <w:panose1 w:val="020F0302020204030204"/>
     <w:charset w:val="00"/>
     <w:family w:val="swiss"/>
     <w:pitch w:val="variable"/>
-    <w:sig w:usb0="A0002AEF" w:usb1="4000207B" w:usb2="00000000" w:usb3="00000000" w:csb0="000001FF" w:csb1="00000000"/>
+    <w:sig w:usb0="E0002AFF" w:usb1="C000247B" w:usb2="00000009" w:usb3="00000000" w:csb0="000001FF" w:csb1="00000000"/>
   </w:font>
 </w:fonts>
 </file>
@@ -13979,7 +14467,7 @@
 </file>
 
 <file path=customXml/itemProps1.xml><?xml version="1.0" encoding="utf-8"?>
-<ds:datastoreItem xmlns:ds="http://schemas.openxmlformats.org/officeDocument/2006/customXml" ds:itemID="{51D15A8F-5D86-4CF6-B037-13D0D910F37C}">
+<ds:datastoreItem xmlns:ds="http://schemas.openxmlformats.org/officeDocument/2006/customXml" ds:itemID="{BCD74E3E-D5D7-4313-A963-E81A896927E0}">
   <ds:schemaRefs>
     <ds:schemaRef ds:uri="http://schemas.openxmlformats.org/officeDocument/2006/bibliography"/>
   </ds:schemaRefs>

--- a/Ledda Anthony Classe 1D.docx
+++ b/Ledda Anthony Classe 1D.docx
@@ -1,6 +1,6 @@
 
 <file path=word/document.xml><?xml version="1.0" encoding="utf-8"?>
-<w:document xmlns:wpc="http://schemas.microsoft.com/office/word/2010/wordprocessingCanvas" xmlns:cx="http://schemas.microsoft.com/office/drawing/2014/chartex" xmlns:cx1="http://schemas.microsoft.com/office/drawing/2015/9/8/chartex" xmlns:mc="http://schemas.openxmlformats.org/markup-compatibility/2006" xmlns:o="urn:schemas-microsoft-com:office:office" xmlns:r="http://schemas.openxmlformats.org/officeDocument/2006/relationships" xmlns:m="http://schemas.openxmlformats.org/officeDocument/2006/math" xmlns:v="urn:schemas-microsoft-com:vml" xmlns:wp14="http://schemas.microsoft.com/office/word/2010/wordprocessingDrawing" xmlns:wp="http://schemas.openxmlformats.org/drawingml/2006/wordprocessingDrawing" xmlns:w10="urn:schemas-microsoft-com:office:word" xmlns:w="http://schemas.openxmlformats.org/wordprocessingml/2006/main" xmlns:w14="http://schemas.microsoft.com/office/word/2010/wordml" xmlns:w15="http://schemas.microsoft.com/office/word/2012/wordml" xmlns:w16se="http://schemas.microsoft.com/office/word/2015/wordml/symex" xmlns:wpg="http://schemas.microsoft.com/office/word/2010/wordprocessingGroup" xmlns:wpi="http://schemas.microsoft.com/office/word/2010/wordprocessingInk" xmlns:wne="http://schemas.microsoft.com/office/word/2006/wordml" xmlns:wps="http://schemas.microsoft.com/office/word/2010/wordprocessingShape" mc:Ignorable="w14 w15 w16se wp14">
+<w:document xmlns:wpc="http://schemas.microsoft.com/office/word/2010/wordprocessingCanvas" xmlns:cx="http://schemas.microsoft.com/office/drawing/2014/chartex" xmlns:cx1="http://schemas.microsoft.com/office/drawing/2015/9/8/chartex" xmlns:cx2="http://schemas.microsoft.com/office/drawing/2015/10/21/chartex" xmlns:cx3="http://schemas.microsoft.com/office/drawing/2016/5/9/chartex" xmlns:cx4="http://schemas.microsoft.com/office/drawing/2016/5/10/chartex" xmlns:cx5="http://schemas.microsoft.com/office/drawing/2016/5/11/chartex" xmlns:cx6="http://schemas.microsoft.com/office/drawing/2016/5/12/chartex" xmlns:cx7="http://schemas.microsoft.com/office/drawing/2016/5/13/chartex" xmlns:cx8="http://schemas.microsoft.com/office/drawing/2016/5/14/chartex" xmlns:mc="http://schemas.openxmlformats.org/markup-compatibility/2006" xmlns:aink="http://schemas.microsoft.com/office/drawing/2016/ink" xmlns:am3d="http://schemas.microsoft.com/office/drawing/2017/model3d" xmlns:o="urn:schemas-microsoft-com:office:office" xmlns:r="http://schemas.openxmlformats.org/officeDocument/2006/relationships" xmlns:m="http://schemas.openxmlformats.org/officeDocument/2006/math" xmlns:v="urn:schemas-microsoft-com:vml" xmlns:wp14="http://schemas.microsoft.com/office/word/2010/wordprocessingDrawing" xmlns:wp="http://schemas.openxmlformats.org/drawingml/2006/wordprocessingDrawing" xmlns:w10="urn:schemas-microsoft-com:office:word" xmlns:w="http://schemas.openxmlformats.org/wordprocessingml/2006/main" xmlns:w14="http://schemas.microsoft.com/office/word/2010/wordml" xmlns:w15="http://schemas.microsoft.com/office/word/2012/wordml" xmlns:w16cid="http://schemas.microsoft.com/office/word/2016/wordml/cid" xmlns:w16se="http://schemas.microsoft.com/office/word/2015/wordml/symex" xmlns:wpg="http://schemas.microsoft.com/office/word/2010/wordprocessingGroup" xmlns:wpi="http://schemas.microsoft.com/office/word/2010/wordprocessingInk" xmlns:wne="http://schemas.microsoft.com/office/word/2006/wordml" xmlns:wps="http://schemas.microsoft.com/office/word/2010/wordprocessingShape" mc:Ignorable="w14 w15 w16se w16cid wp14">
   <w:body>
     <w:p>
       <w:pPr>
@@ -862,13 +862,8 @@
         <w:t xml:space="preserve"> : </w:t>
       </w:r>
       <w:r>
-        <w:t xml:space="preserve">USA Standard Code for Information </w:t>
-      </w:r>
-      <w:proofErr w:type="spellStart"/>
-      <w:r>
-        <w:t>Interchange</w:t>
-      </w:r>
-      <w:proofErr w:type="spellEnd"/>
+        <w:t>USA Standard Code for Information Interchange</w:t>
+      </w:r>
       <w:r>
         <w:t xml:space="preserve"> (7bits)</w:t>
       </w:r>
@@ -955,21 +950,7 @@
         <w:rPr>
           <w:u w:color="0070C0"/>
         </w:rPr>
-        <w:t xml:space="preserve"> il faut appuyer simultanément sur « </w:t>
-      </w:r>
-      <w:proofErr w:type="spellStart"/>
-      <w:r>
-        <w:rPr>
-          <w:u w:color="0070C0"/>
-        </w:rPr>
-        <w:t>alt</w:t>
-      </w:r>
-      <w:proofErr w:type="spellEnd"/>
-      <w:r>
-        <w:rPr>
-          <w:u w:color="0070C0"/>
-        </w:rPr>
-        <w:t> » et le nombre qui représente le symbole dans la table ASCII en base de dix</w:t>
+        <w:t xml:space="preserve"> il faut appuyer simultanément sur « alt » et le nombre qui représente le symbole dans la table ASCII en base de dix</w:t>
       </w:r>
       <w:r>
         <w:rPr>
@@ -1260,25 +1241,7 @@
           <w:bCs/>
           <w:u w:color="0070C0"/>
         </w:rPr>
-        <w:t>« </w:t>
-      </w:r>
-      <w:proofErr w:type="spellStart"/>
-      <w:r>
-        <w:rPr>
-          <w:b/>
-          <w:bCs/>
-          <w:u w:color="0070C0"/>
-        </w:rPr>
-        <w:t>alt</w:t>
-      </w:r>
-      <w:proofErr w:type="spellEnd"/>
-      <w:r>
-        <w:rPr>
-          <w:b/>
-          <w:bCs/>
-          <w:u w:color="0070C0"/>
-        </w:rPr>
-        <w:t> +</w:t>
+        <w:t>« alt +</w:t>
       </w:r>
       <w:r>
         <w:rPr>
@@ -2658,7 +2621,7 @@
               <v:path o:extrusionok="f" gradientshapeok="t" o:connecttype="rect"/>
               <o:lock v:ext="edit" aspectratio="t"/>
             </v:shapetype>
-            <v:shape id="Image 17" o:spid="_x0000_i1025" type="#_x0000_t75" alt="Drapeau des États-Unis" href="https://commons.wikimedia.org/wiki/File:Flag_of_the_United_States.svg?uselang=fr" title="&quot;Drapeau des États-Unis&quot;" style="width:14.95pt;height:8.15pt;visibility:visible;mso-wrap-style:square" o:button="t">
+            <v:shape id="Image 17" o:spid="_x0000_i1025" type="#_x0000_t75" alt="Drapeau des États-Unis" href="https://commons.wikimedia.org/wiki/File:Flag_of_the_United_States.svg?uselang=fr" title="&quot;Drapeau des États-Unis&quot;" style="width:15pt;height:8.25pt;visibility:visible;mso-wrap-style:square" o:button="t">
               <v:imagedata r:id="rId18" o:title="Drapeau des États-Unis"/>
             </v:shape>
           </w:pict>
@@ -2705,7 +2668,7 @@
             <w:color w:val="0000FF"/>
           </w:rPr>
           <w:pict w14:anchorId="2CAA6565">
-            <v:shape id="Image 21" o:spid="_x0000_i1026" type="#_x0000_t75" alt="Drapeau de la Suisse" href="https://commons.wikimedia.org/wiki/File:Flag_of_Switzerland.svg?uselang=fr" title="&quot;Drapeau de la Suisse&quot;" style="width:10.85pt;height:10.85pt;visibility:visible;mso-wrap-style:square" o:button="t">
+            <v:shape id="Image 21" o:spid="_x0000_i1026" type="#_x0000_t75" alt="Drapeau de la Suisse" href="https://commons.wikimedia.org/wiki/File:Flag_of_Switzerland.svg?uselang=fr" title="&quot;Drapeau de la Suisse&quot;" style="width:10.5pt;height:10.5pt;visibility:visible;mso-wrap-style:square" o:button="t">
               <v:imagedata r:id="rId21" o:title="Drapeau de la Suisse"/>
             </v:shape>
           </w:pict>
@@ -3558,27 +3521,7 @@
           <w:sz w:val="16"/>
           <w:szCs w:val="16"/>
         </w:rPr>
-        <w:t xml:space="preserve">Par exemple : « gmail.com » pour </w:t>
-      </w:r>
-      <w:proofErr w:type="spellStart"/>
-      <w:r>
-        <w:rPr>
-          <w:rStyle w:val="petitCar"/>
-          <w:color w:val="538135" w:themeColor="accent6" w:themeShade="BF"/>
-          <w:sz w:val="16"/>
-          <w:szCs w:val="16"/>
-        </w:rPr>
-        <w:t>google</w:t>
-      </w:r>
-      <w:proofErr w:type="spellEnd"/>
-      <w:r>
-        <w:rPr>
-          <w:rStyle w:val="petitCar"/>
-          <w:color w:val="538135" w:themeColor="accent6" w:themeShade="BF"/>
-          <w:sz w:val="16"/>
-          <w:szCs w:val="16"/>
-        </w:rPr>
-        <w:t xml:space="preserve"> mail</w:t>
+        <w:t>Par exemple : « gmail.com » pour google mail</w:t>
       </w:r>
     </w:p>
     <w:p>
@@ -3639,16 +3582,11 @@
         <w:t>doit contenir un « @ </w:t>
       </w:r>
       <w:r>
-        <w:t>(valeur ASCII 64</w:t>
-      </w:r>
-      <w:proofErr w:type="gramStart"/>
-      <w:r>
-        <w:t>)</w:t>
+        <w:t>(valeur ASCII 64)</w:t>
       </w:r>
       <w:r>
         <w:t>»</w:t>
       </w:r>
-      <w:proofErr w:type="gramEnd"/>
       <w:r>
         <w:t>.</w:t>
       </w:r>
@@ -3663,15 +3601,7 @@
         <w:ind w:left="284"/>
       </w:pPr>
       <w:r>
-        <w:t>Les caractères avant et après l’arobase ne doivent pas être un point (</w:t>
-      </w:r>
-      <w:proofErr w:type="gramStart"/>
-      <w:r>
-        <w:t>« .</w:t>
-      </w:r>
-      <w:proofErr w:type="gramEnd"/>
-      <w:r>
-        <w:t> »).</w:t>
+        <w:t>Les caractères avant et après l’arobase ne doivent pas être un point (« . »).</w:t>
       </w:r>
     </w:p>
     <w:p>
@@ -4136,6 +4066,7 @@
         <w:pStyle w:val="Titre1"/>
       </w:pPr>
       <w:r>
+        <w:lastRenderedPageBreak/>
         <w:t>Format d’une URL</w:t>
       </w:r>
     </w:p>
@@ -4802,23 +4733,7 @@
           <w:sz w:val="20"/>
           <w:szCs w:val="20"/>
         </w:rPr>
-        <w:t xml:space="preserve">Il y a de nombreux protocoles utilisés (HTTP, FTP, News, </w:t>
-      </w:r>
-      <w:proofErr w:type="spellStart"/>
-      <w:r>
-        <w:rPr>
-          <w:sz w:val="20"/>
-          <w:szCs w:val="20"/>
-        </w:rPr>
-        <w:t>Mailto</w:t>
-      </w:r>
-      <w:proofErr w:type="spellEnd"/>
-      <w:r>
-        <w:rPr>
-          <w:sz w:val="20"/>
-          <w:szCs w:val="20"/>
-        </w:rPr>
-        <w:t>, Gopher, …). Le plus utilisé est le protocole HTTP (HyperText Transfer Protocol), il permet d’échanger des pages Web au format HTML.</w:t>
+        <w:t>Il y a de nombreux protocoles utilisés (HTTP, FTP, News, Mailto, Gopher, …). Le plus utilisé est le protocole HTTP (HyperText Transfer Protocol), il permet d’échanger des pages Web au format HTML.</w:t>
       </w:r>
     </w:p>
     <w:p>
@@ -5349,6 +5264,7 @@
         <w:pStyle w:val="Titre1"/>
       </w:pPr>
       <w:r>
+        <w:lastRenderedPageBreak/>
         <w:t>Charset</w:t>
       </w:r>
     </w:p>
@@ -5581,14 +5497,27 @@
                             <w:r>
                               <w:t xml:space="preserve">Figure </w:t>
                             </w:r>
-                            <w:fldSimple w:instr=" SEQ Figure \* ARABIC ">
-                              <w:r>
-                                <w:rPr>
-                                  <w:noProof/>
-                                </w:rPr>
-                                <w:t>1</w:t>
-                              </w:r>
-                            </w:fldSimple>
+                            <w:r>
+                              <w:fldChar w:fldCharType="begin"/>
+                            </w:r>
+                            <w:r>
+                              <w:instrText xml:space="preserve"> SEQ Figure \* ARABIC </w:instrText>
+                            </w:r>
+                            <w:r>
+                              <w:fldChar w:fldCharType="separate"/>
+                            </w:r>
+                            <w:r>
+                              <w:rPr>
+                                <w:noProof/>
+                              </w:rPr>
+                              <w:t>1</w:t>
+                            </w:r>
+                            <w:r>
+                              <w:rPr>
+                                <w:noProof/>
+                              </w:rPr>
+                              <w:fldChar w:fldCharType="end"/>
+                            </w:r>
                             <w:r>
                               <w:t xml:space="preserve"> - </w:t>
                             </w:r>
@@ -5632,14 +5561,27 @@
                       <w:r>
                         <w:t xml:space="preserve">Figure </w:t>
                       </w:r>
-                      <w:fldSimple w:instr=" SEQ Figure \* ARABIC ">
-                        <w:r>
-                          <w:rPr>
-                            <w:noProof/>
-                          </w:rPr>
-                          <w:t>1</w:t>
-                        </w:r>
-                      </w:fldSimple>
+                      <w:r>
+                        <w:fldChar w:fldCharType="begin"/>
+                      </w:r>
+                      <w:r>
+                        <w:instrText xml:space="preserve"> SEQ Figure \* ARABIC </w:instrText>
+                      </w:r>
+                      <w:r>
+                        <w:fldChar w:fldCharType="separate"/>
+                      </w:r>
+                      <w:r>
+                        <w:rPr>
+                          <w:noProof/>
+                        </w:rPr>
+                        <w:t>1</w:t>
+                      </w:r>
+                      <w:r>
+                        <w:rPr>
+                          <w:noProof/>
+                        </w:rPr>
+                        <w:fldChar w:fldCharType="end"/>
+                      </w:r>
                       <w:r>
                         <w:t xml:space="preserve"> - </w:t>
                       </w:r>
@@ -5794,18 +5736,10 @@
         <w:t>Unicode permet l’échange de textes dans différentes langues, à l’échelle mondiale.</w:t>
       </w:r>
       <w:r>
-        <w:t xml:space="preserve"> Par défaut codé en UTF-</w:t>
-      </w:r>
-      <w:proofErr w:type="gramStart"/>
-      <w:r>
-        <w:t>8.</w:t>
-      </w:r>
-      <w:r>
-        <w:t>(</w:t>
-      </w:r>
-      <w:proofErr w:type="gramEnd"/>
-      <w:r>
-        <w:t>8 bits)</w:t>
+        <w:t xml:space="preserve"> Par défaut codé en UTF-8.</w:t>
+      </w:r>
+      <w:r>
+        <w:t>(8 bits)</w:t>
       </w:r>
     </w:p>
     <w:p>
@@ -5834,24 +5768,15 @@
           <w:b/>
           <w:bCs/>
         </w:rPr>
-        <w:t xml:space="preserve">aire des signes étranges trouvés dans UNICODE avec un clavier </w:t>
-      </w:r>
-      <w:proofErr w:type="gramStart"/>
+        <w:t xml:space="preserve">aire des signes étranges trouvés dans UNICODE avec un clavier QWERTZ </w:t>
+      </w:r>
       <w:r>
         <w:rPr>
           <w:b/>
           <w:bCs/>
         </w:rPr>
-        <w:t xml:space="preserve">QWERTZ </w:t>
-      </w:r>
-      <w:r>
-        <w:rPr>
-          <w:b/>
-          <w:bCs/>
-        </w:rPr>
         <w:t> :</w:t>
       </w:r>
-      <w:proofErr w:type="gramEnd"/>
     </w:p>
     <w:p>
       <w:pPr>
@@ -6007,15 +5932,7 @@
         <w:spacing w:line="480" w:lineRule="auto"/>
       </w:pPr>
       <w:r>
-        <w:t xml:space="preserve">Taper </w:t>
-      </w:r>
-      <w:proofErr w:type="spellStart"/>
-      <w:r>
-        <w:t>alt</w:t>
-      </w:r>
-      <w:proofErr w:type="spellEnd"/>
-      <w:r>
-        <w:t xml:space="preserve"> + (le code en décimal)  </w:t>
+        <w:t xml:space="preserve">Taper alt + (le code en décimal)  </w:t>
       </w:r>
       <w:r>
         <w:t>sur le pavé numérique</w:t>
@@ -6133,14 +6050,27 @@
                             <w:r>
                               <w:t xml:space="preserve">Figure </w:t>
                             </w:r>
-                            <w:fldSimple w:instr=" SEQ Figure \* ARABIC ">
-                              <w:r>
-                                <w:rPr>
-                                  <w:noProof/>
-                                </w:rPr>
-                                <w:t>2</w:t>
-                              </w:r>
-                            </w:fldSimple>
+                            <w:r>
+                              <w:fldChar w:fldCharType="begin"/>
+                            </w:r>
+                            <w:r>
+                              <w:instrText xml:space="preserve"> SEQ Figure \* ARABIC </w:instrText>
+                            </w:r>
+                            <w:r>
+                              <w:fldChar w:fldCharType="separate"/>
+                            </w:r>
+                            <w:r>
+                              <w:rPr>
+                                <w:noProof/>
+                              </w:rPr>
+                              <w:t>2</w:t>
+                            </w:r>
+                            <w:r>
+                              <w:rPr>
+                                <w:noProof/>
+                              </w:rPr>
+                              <w:fldChar w:fldCharType="end"/>
+                            </w:r>
                             <w:r>
                               <w:t xml:space="preserve"> - </w:t>
                             </w:r>
@@ -6186,14 +6116,27 @@
                       <w:r>
                         <w:t xml:space="preserve">Figure </w:t>
                       </w:r>
-                      <w:fldSimple w:instr=" SEQ Figure \* ARABIC ">
-                        <w:r>
-                          <w:rPr>
-                            <w:noProof/>
-                          </w:rPr>
-                          <w:t>2</w:t>
-                        </w:r>
-                      </w:fldSimple>
+                      <w:r>
+                        <w:fldChar w:fldCharType="begin"/>
+                      </w:r>
+                      <w:r>
+                        <w:instrText xml:space="preserve"> SEQ Figure \* ARABIC </w:instrText>
+                      </w:r>
+                      <w:r>
+                        <w:fldChar w:fldCharType="separate"/>
+                      </w:r>
+                      <w:r>
+                        <w:rPr>
+                          <w:noProof/>
+                        </w:rPr>
+                        <w:t>2</w:t>
+                      </w:r>
+                      <w:r>
+                        <w:rPr>
+                          <w:noProof/>
+                        </w:rPr>
+                        <w:fldChar w:fldCharType="end"/>
+                      </w:r>
                       <w:r>
                         <w:t xml:space="preserve"> - </w:t>
                       </w:r>
@@ -6225,6 +6168,7 @@
           <w:b/>
           <w:bCs/>
         </w:rPr>
+        <w:lastRenderedPageBreak/>
         <w:t>Ch</w:t>
       </w:r>
       <w:r>
@@ -6314,33 +6258,185 @@
     </w:p>
     <w:p>
       <w:r>
-        <w:t>Cliquer sur parcourir, sélectionner votre fichier .cab et cliquer sur suivant</w:t>
+        <w:rPr>
+          <w:noProof/>
+        </w:rPr>
+        <w:drawing>
+          <wp:anchor distT="0" distB="0" distL="114300" distR="114300" simplePos="0" relativeHeight="251720704" behindDoc="0" locked="0" layoutInCell="1" allowOverlap="1" wp14:anchorId="3AF192B3" wp14:editId="62920C0F">
+            <wp:simplePos x="0" y="0"/>
+            <wp:positionH relativeFrom="margin">
+              <wp:posOffset>184150</wp:posOffset>
+            </wp:positionH>
+            <wp:positionV relativeFrom="paragraph">
+              <wp:posOffset>189230</wp:posOffset>
+            </wp:positionV>
+            <wp:extent cx="5391150" cy="3987165"/>
+            <wp:effectExtent l="19050" t="19050" r="19050" b="13335"/>
+            <wp:wrapSquare wrapText="bothSides"/>
+            <wp:docPr id="40" name="Image 40" descr="Une image contenant capture d’écran&#10;&#10;Description générée automatiquement"/>
+            <wp:cNvGraphicFramePr>
+              <a:graphicFrameLocks xmlns:a="http://schemas.openxmlformats.org/drawingml/2006/main" noChangeAspect="1"/>
+            </wp:cNvGraphicFramePr>
+            <a:graphic xmlns:a="http://schemas.openxmlformats.org/drawingml/2006/main">
+              <a:graphicData uri="http://schemas.openxmlformats.org/drawingml/2006/picture">
+                <pic:pic xmlns:pic="http://schemas.openxmlformats.org/drawingml/2006/picture">
+                  <pic:nvPicPr>
+                    <pic:cNvPr id="40" name="installer language pack.PNG"/>
+                    <pic:cNvPicPr/>
+                  </pic:nvPicPr>
+                  <pic:blipFill>
+                    <a:blip r:embed="rId41">
+                      <a:extLst>
+                        <a:ext uri="{28A0092B-C50C-407E-A947-70E740481C1C}">
+                          <a14:useLocalDpi xmlns:a14="http://schemas.microsoft.com/office/drawing/2010/main" val="0"/>
+                        </a:ext>
+                      </a:extLst>
+                    </a:blip>
+                    <a:stretch>
+                      <a:fillRect/>
+                    </a:stretch>
+                  </pic:blipFill>
+                  <pic:spPr>
+                    <a:xfrm>
+                      <a:off x="0" y="0"/>
+                      <a:ext cx="5391150" cy="3987165"/>
+                    </a:xfrm>
+                    <a:prstGeom prst="rect">
+                      <a:avLst/>
+                    </a:prstGeom>
+                    <a:ln>
+                      <a:solidFill>
+                        <a:schemeClr val="accent1">
+                          <a:shade val="50000"/>
+                        </a:schemeClr>
+                      </a:solidFill>
+                    </a:ln>
+                  </pic:spPr>
+                </pic:pic>
+              </a:graphicData>
+            </a:graphic>
+            <wp14:sizeRelH relativeFrom="margin">
+              <wp14:pctWidth>0</wp14:pctWidth>
+            </wp14:sizeRelH>
+            <wp14:sizeRelV relativeFrom="margin">
+              <wp14:pctHeight>0</wp14:pctHeight>
+            </wp14:sizeRelV>
+          </wp:anchor>
+        </w:drawing>
+      </w:r>
+      <w:r>
+        <w:t>Cliquer sur parcourir, sélectionner votre fichier .cab et clique</w:t>
+      </w:r>
+      <w:r>
+        <w:t>r</w:t>
+      </w:r>
+      <w:r>
+        <w:t xml:space="preserve"> sur suivant</w:t>
       </w:r>
     </w:p>
     <w:p/>
+    <w:p>
+      <w:r>
+        <w:rPr>
+          <w:noProof/>
+        </w:rPr>
+        <w:drawing>
+          <wp:anchor distT="0" distB="0" distL="114300" distR="114300" simplePos="0" relativeHeight="251721728" behindDoc="1" locked="0" layoutInCell="1" allowOverlap="1" wp14:anchorId="774B75F8" wp14:editId="291CBA4B">
+            <wp:simplePos x="0" y="0"/>
+            <wp:positionH relativeFrom="margin">
+              <wp:posOffset>1212850</wp:posOffset>
+            </wp:positionH>
+            <wp:positionV relativeFrom="paragraph">
+              <wp:posOffset>293370</wp:posOffset>
+            </wp:positionV>
+            <wp:extent cx="3333750" cy="1848485"/>
+            <wp:effectExtent l="19050" t="19050" r="19050" b="18415"/>
+            <wp:wrapTight wrapText="bothSides">
+              <wp:wrapPolygon edited="1">
+                <wp:start x="-6480" y="-557"/>
+                <wp:lineTo x="-6480" y="21600"/>
+                <wp:lineTo x="28450" y="21600"/>
+                <wp:lineTo x="28450" y="-557"/>
+                <wp:lineTo x="-6480" y="-557"/>
+              </wp:wrapPolygon>
+            </wp:wrapTight>
+            <wp:docPr id="41" name="Image 41" descr="Une image contenant capture d’écran&#10;&#10;Description générée automatiquement"/>
+            <wp:cNvGraphicFramePr>
+              <a:graphicFrameLocks xmlns:a="http://schemas.openxmlformats.org/drawingml/2006/main" noChangeAspect="1"/>
+            </wp:cNvGraphicFramePr>
+            <a:graphic xmlns:a="http://schemas.openxmlformats.org/drawingml/2006/main">
+              <a:graphicData uri="http://schemas.openxmlformats.org/drawingml/2006/picture">
+                <pic:pic xmlns:pic="http://schemas.openxmlformats.org/drawingml/2006/picture">
+                  <pic:nvPicPr>
+                    <pic:cNvPr id="41" name="langues affichage.PNG"/>
+                    <pic:cNvPicPr/>
+                  </pic:nvPicPr>
+                  <pic:blipFill>
+                    <a:blip r:embed="rId42">
+                      <a:extLst>
+                        <a:ext uri="{28A0092B-C50C-407E-A947-70E740481C1C}">
+                          <a14:useLocalDpi xmlns:a14="http://schemas.microsoft.com/office/drawing/2010/main" val="0"/>
+                        </a:ext>
+                      </a:extLst>
+                    </a:blip>
+                    <a:stretch>
+                      <a:fillRect/>
+                    </a:stretch>
+                  </pic:blipFill>
+                  <pic:spPr>
+                    <a:xfrm>
+                      <a:off x="0" y="0"/>
+                      <a:ext cx="3333750" cy="1848485"/>
+                    </a:xfrm>
+                    <a:prstGeom prst="rect">
+                      <a:avLst/>
+                    </a:prstGeom>
+                    <a:ln>
+                      <a:solidFill>
+                        <a:schemeClr val="accent1">
+                          <a:shade val="50000"/>
+                        </a:schemeClr>
+                      </a:solidFill>
+                    </a:ln>
+                  </pic:spPr>
+                </pic:pic>
+              </a:graphicData>
+            </a:graphic>
+            <wp14:sizeRelH relativeFrom="margin">
+              <wp14:pctWidth>0</wp14:pctWidth>
+            </wp14:sizeRelH>
+            <wp14:sizeRelV relativeFrom="margin">
+              <wp14:pctHeight>0</wp14:pctHeight>
+            </wp14:sizeRelV>
+          </wp:anchor>
+        </w:drawing>
+      </w:r>
+      <w:r>
+        <w:t>Aller dans paramètres&gt;Heure et langue&gt;langue&gt;langue d’affichage</w:t>
+      </w:r>
+      <w:bookmarkStart w:id="0" w:name="_GoBack"/>
+      <w:bookmarkEnd w:id="0"/>
+    </w:p>
     <w:p/>
     <w:p>
       <w:pPr>
-        <w:spacing w:after="360"/>
-      </w:pPr>
-      <w:r>
+        <w:spacing w:after="0" w:line="240" w:lineRule="auto"/>
         <w:rPr>
           <w:rStyle w:val="Lienhypertexte"/>
           <w:color w:val="auto"/>
           <w:sz w:val="18"/>
           <w:szCs w:val="18"/>
-        </w:rPr>
-        <w:t>Source</w:t>
-      </w:r>
+          <w:u w:val="none"/>
+        </w:rPr>
+      </w:pPr>
       <w:r>
         <w:rPr>
           <w:rStyle w:val="Lienhypertexte"/>
           <w:color w:val="auto"/>
           <w:sz w:val="18"/>
           <w:szCs w:val="18"/>
-          <w:u w:val="none"/>
-        </w:rPr>
-        <w:t> :</w:t>
+        </w:rPr>
+        <w:t>Source</w:t>
       </w:r>
       <w:r>
         <w:rPr>
@@ -6350,7 +6446,7 @@
           <w:szCs w:val="18"/>
           <w:u w:val="none"/>
         </w:rPr>
-        <w:t xml:space="preserve"> </w:t>
+        <w:t> :</w:t>
       </w:r>
       <w:r>
         <w:rPr>
@@ -6360,8 +6456,144 @@
           <w:szCs w:val="18"/>
           <w:u w:val="none"/>
         </w:rPr>
-        <w:t>https://winaero.com/blog/how-to-install-an-mui-language-cab-file-in-windows-10/</w:t>
-      </w:r>
+        <w:t xml:space="preserve"> </w:t>
+      </w:r>
+      <w:hyperlink r:id="rId43" w:history="1">
+        <w:r>
+          <w:rPr>
+            <w:rStyle w:val="Lienhypertexte"/>
+            <w:sz w:val="18"/>
+            <w:szCs w:val="18"/>
+          </w:rPr>
+          <w:t>https://winaero.com/blog/how-to-install-an-mui-language-cab-f</w:t>
+        </w:r>
+        <w:r>
+          <w:rPr>
+            <w:rStyle w:val="Lienhypertexte"/>
+            <w:sz w:val="18"/>
+            <w:szCs w:val="18"/>
+          </w:rPr>
+          <w:t>i</w:t>
+        </w:r>
+        <w:r>
+          <w:rPr>
+            <w:rStyle w:val="Lienhypertexte"/>
+            <w:sz w:val="18"/>
+            <w:szCs w:val="18"/>
+          </w:rPr>
+          <w:t>le-in-windows-10/</w:t>
+        </w:r>
+      </w:hyperlink>
+      <w:r>
+        <w:rPr>
+          <w:rStyle w:val="Lienhypertexte"/>
+          <w:color w:val="auto"/>
+          <w:sz w:val="18"/>
+          <w:szCs w:val="18"/>
+          <w:u w:val="none"/>
+        </w:rPr>
+        <w:t xml:space="preserve"> </w:t>
+      </w:r>
+      <w:r>
+        <w:rPr>
+          <w:rStyle w:val="Lienhypertexte"/>
+          <w:color w:val="auto"/>
+          <w:sz w:val="18"/>
+          <w:szCs w:val="18"/>
+          <w:u w:val="none"/>
+        </w:rPr>
+        <w:t xml:space="preserve"> </w:t>
+      </w:r>
+    </w:p>
+    <w:p>
+      <w:pPr>
+        <w:spacing w:after="0" w:line="240" w:lineRule="auto"/>
+        <w:rPr>
+          <w:rStyle w:val="Lienhypertexte"/>
+          <w:color w:val="auto"/>
+          <w:sz w:val="18"/>
+          <w:szCs w:val="18"/>
+          <w:u w:val="none"/>
+        </w:rPr>
+      </w:pPr>
+      <w:r>
+        <w:rPr>
+          <w:rStyle w:val="Lienhypertexte"/>
+          <w:color w:val="auto"/>
+          <w:sz w:val="18"/>
+          <w:szCs w:val="18"/>
+        </w:rPr>
+        <w:t xml:space="preserve">Pour téléchargement </w:t>
+      </w:r>
+      <w:proofErr w:type="spellStart"/>
+      <w:r>
+        <w:rPr>
+          <w:rStyle w:val="Lienhypertexte"/>
+          <w:color w:val="auto"/>
+          <w:sz w:val="18"/>
+          <w:szCs w:val="18"/>
+        </w:rPr>
+        <w:t>languages</w:t>
+      </w:r>
+      <w:proofErr w:type="spellEnd"/>
+      <w:r>
+        <w:rPr>
+          <w:rStyle w:val="Lienhypertexte"/>
+          <w:color w:val="auto"/>
+          <w:sz w:val="18"/>
+          <w:szCs w:val="18"/>
+        </w:rPr>
+        <w:t xml:space="preserve"> pack</w:t>
+      </w:r>
+      <w:r>
+        <w:rPr>
+          <w:rStyle w:val="Lienhypertexte"/>
+          <w:color w:val="auto"/>
+          <w:sz w:val="18"/>
+          <w:szCs w:val="18"/>
+          <w:u w:val="none"/>
+        </w:rPr>
+        <w:t xml:space="preserve"> </w:t>
+      </w:r>
+      <w:hyperlink r:id="rId44" w:history="1">
+        <w:r>
+          <w:rPr>
+            <w:rStyle w:val="Lienhypertexte"/>
+            <w:sz w:val="18"/>
+            <w:szCs w:val="18"/>
+          </w:rPr>
+          <w:t>https://www.tobias-hartmann.net/2018/12/windows-10-language-packs-1809-build-17763-oktober-2018-update-download/</w:t>
+        </w:r>
+      </w:hyperlink>
+      <w:r>
+        <w:rPr>
+          <w:rStyle w:val="Lienhypertexte"/>
+          <w:color w:val="auto"/>
+          <w:sz w:val="18"/>
+          <w:szCs w:val="18"/>
+          <w:u w:val="none"/>
+        </w:rPr>
+        <w:t xml:space="preserve"> </w:t>
+      </w:r>
+      <w:r>
+        <w:rPr>
+          <w:rStyle w:val="Lienhypertexte"/>
+          <w:color w:val="auto"/>
+          <w:sz w:val="18"/>
+          <w:szCs w:val="18"/>
+          <w:u w:val="none"/>
+        </w:rPr>
+        <w:br w:type="page"/>
+      </w:r>
+    </w:p>
+    <w:p>
+      <w:pPr>
+        <w:spacing w:after="0" w:line="240" w:lineRule="auto"/>
+        <w:rPr>
+          <w:sz w:val="18"/>
+          <w:szCs w:val="18"/>
+        </w:rPr>
+      </w:pPr>
     </w:p>
     <w:p>
       <w:pPr>
@@ -6373,15 +6605,7 @@
     </w:p>
     <w:p>
       <w:r>
-        <w:t xml:space="preserve">Le code </w:t>
-      </w:r>
-      <w:proofErr w:type="spellStart"/>
-      <w:r>
-        <w:t>alt</w:t>
-      </w:r>
-      <w:proofErr w:type="spellEnd"/>
-      <w:r>
-        <w:t xml:space="preserve"> 124 sous ASCII </w:t>
+        <w:t xml:space="preserve">Le code alt 124 sous ASCII </w:t>
       </w:r>
       <w:r>
         <w:t>donne</w:t>
@@ -6827,46 +7051,408 @@
         </w:tc>
       </w:tr>
     </w:tbl>
-    <w:p/>
-    <w:p>
-      <w:r>
+    <w:p>
+      <w:r>
+        <w:rPr>
+          <w:noProof/>
+        </w:rPr>
+        <w:drawing>
+          <wp:anchor distT="0" distB="0" distL="114300" distR="114300" simplePos="0" relativeHeight="251716608" behindDoc="0" locked="0" layoutInCell="1" allowOverlap="1" wp14:anchorId="54740988" wp14:editId="48D3E57F">
+            <wp:simplePos x="0" y="0"/>
+            <wp:positionH relativeFrom="margin">
+              <wp:posOffset>1873250</wp:posOffset>
+            </wp:positionH>
+            <wp:positionV relativeFrom="paragraph">
+              <wp:posOffset>173990</wp:posOffset>
+            </wp:positionV>
+            <wp:extent cx="4057527" cy="4314825"/>
+            <wp:effectExtent l="0" t="0" r="635" b="0"/>
+            <wp:wrapSquare wrapText="bothSides"/>
+            <wp:docPr id="37" name="Image 37" descr="Une image contenant capture d’écran&#10;&#10;Description générée automatiquement"/>
+            <wp:cNvGraphicFramePr>
+              <a:graphicFrameLocks xmlns:a="http://schemas.openxmlformats.org/drawingml/2006/main" noChangeAspect="1"/>
+            </wp:cNvGraphicFramePr>
+            <a:graphic xmlns:a="http://schemas.openxmlformats.org/drawingml/2006/main">
+              <a:graphicData uri="http://schemas.openxmlformats.org/drawingml/2006/picture">
+                <pic:pic xmlns:pic="http://schemas.openxmlformats.org/drawingml/2006/picture">
+                  <pic:nvPicPr>
+                    <pic:cNvPr id="37" name="charmap.PNG"/>
+                    <pic:cNvPicPr/>
+                  </pic:nvPicPr>
+                  <pic:blipFill>
+                    <a:blip r:embed="rId45">
+                      <a:extLst>
+                        <a:ext uri="{28A0092B-C50C-407E-A947-70E740481C1C}">
+                          <a14:useLocalDpi xmlns:a14="http://schemas.microsoft.com/office/drawing/2010/main" val="0"/>
+                        </a:ext>
+                      </a:extLst>
+                    </a:blip>
+                    <a:stretch>
+                      <a:fillRect/>
+                    </a:stretch>
+                  </pic:blipFill>
+                  <pic:spPr>
+                    <a:xfrm>
+                      <a:off x="0" y="0"/>
+                      <a:ext cx="4057527" cy="4314825"/>
+                    </a:xfrm>
+                    <a:prstGeom prst="rect">
+                      <a:avLst/>
+                    </a:prstGeom>
+                  </pic:spPr>
+                </pic:pic>
+              </a:graphicData>
+            </a:graphic>
+            <wp14:sizeRelH relativeFrom="margin">
+              <wp14:pctWidth>0</wp14:pctWidth>
+            </wp14:sizeRelH>
+            <wp14:sizeRelV relativeFrom="margin">
+              <wp14:pctHeight>0</wp14:pctHeight>
+            </wp14:sizeRelV>
+          </wp:anchor>
+        </w:drawing>
+      </w:r>
+    </w:p>
+    <w:p>
+      <w:r>
+        <w:rPr>
+          <w:b/>
+          <w:bCs/>
+        </w:rPr>
+        <w:t>Si on ne possède pas de pavé numérique</w:t>
+      </w:r>
+      <w:r>
+        <w:t>, il est quand même possible d’écrire des caractères spéciaux avec la table des caractères Windows (Character Map en Anglais).</w:t>
+      </w:r>
+    </w:p>
+    <w:p>
+      <w:r>
+        <w:t>Pour y accéder taper la touche Windows+R</w:t>
+      </w:r>
+    </w:p>
+    <w:p>
+      <w:r>
+        <w:t>É</w:t>
+      </w:r>
+      <w:r>
+        <w:t>crive</w:t>
+      </w:r>
+      <w:r>
+        <w:t>z « charmap » et appuyer sur OK</w:t>
+      </w:r>
+    </w:p>
+    <w:p>
+      <w:r>
+        <w:t xml:space="preserve">Cocher affichage avancé </w:t>
+      </w:r>
+    </w:p>
+    <w:p>
+      <w:r>
+        <w:t>Rechercher dans la barre de recherche</w:t>
+      </w:r>
+    </w:p>
+    <w:p>
+      <w:r>
+        <w:rPr>
+          <w:noProof/>
+          <w:sz w:val="18"/>
+          <w:szCs w:val="18"/>
+          <w:u w:val="single"/>
+        </w:rPr>
+        <mc:AlternateContent>
+          <mc:Choice Requires="wps">
+            <w:drawing>
+              <wp:anchor distT="0" distB="0" distL="114300" distR="114300" simplePos="0" relativeHeight="251719680" behindDoc="0" locked="0" layoutInCell="1" allowOverlap="1" wp14:anchorId="441E8BC9" wp14:editId="7BA36D24">
+                <wp:simplePos x="0" y="0"/>
+                <wp:positionH relativeFrom="column">
+                  <wp:posOffset>5252720</wp:posOffset>
+                </wp:positionH>
+                <wp:positionV relativeFrom="paragraph">
+                  <wp:posOffset>282575</wp:posOffset>
+                </wp:positionV>
+                <wp:extent cx="621665" cy="142875"/>
+                <wp:effectExtent l="0" t="0" r="26035" b="28575"/>
+                <wp:wrapNone/>
+                <wp:docPr id="39" name="Rectangle 39"/>
+                <wp:cNvGraphicFramePr/>
+                <a:graphic xmlns:a="http://schemas.openxmlformats.org/drawingml/2006/main">
+                  <a:graphicData uri="http://schemas.microsoft.com/office/word/2010/wordprocessingShape">
+                    <wps:wsp>
+                      <wps:cNvSpPr/>
+                      <wps:spPr>
+                        <a:xfrm>
+                          <a:off x="0" y="0"/>
+                          <a:ext cx="621665" cy="142875"/>
+                        </a:xfrm>
+                        <a:prstGeom prst="rect">
+                          <a:avLst/>
+                        </a:prstGeom>
+                        <a:solidFill>
+                          <a:srgbClr val="FFFF00">
+                            <a:alpha val="23000"/>
+                          </a:srgbClr>
+                        </a:solidFill>
+                        <a:ln w="0"/>
+                      </wps:spPr>
+                      <wps:style>
+                        <a:lnRef idx="2">
+                          <a:schemeClr val="accent1">
+                            <a:shade val="50000"/>
+                          </a:schemeClr>
+                        </a:lnRef>
+                        <a:fillRef idx="1">
+                          <a:schemeClr val="accent1"/>
+                        </a:fillRef>
+                        <a:effectRef idx="0">
+                          <a:schemeClr val="accent1"/>
+                        </a:effectRef>
+                        <a:fontRef idx="minor">
+                          <a:schemeClr val="lt1"/>
+                        </a:fontRef>
+                      </wps:style>
+                      <wps:bodyPr rot="0" spcFirstLastPara="0" vertOverflow="overflow" horzOverflow="overflow" vert="horz" wrap="square" lIns="91440" tIns="45720" rIns="91440" bIns="45720" numCol="1" spcCol="0" rtlCol="0" fromWordArt="0" anchor="ctr" anchorCtr="0" forceAA="0" compatLnSpc="1">
+                        <a:prstTxWarp prst="textNoShape">
+                          <a:avLst/>
+                        </a:prstTxWarp>
+                        <a:noAutofit/>
+                      </wps:bodyPr>
+                    </wps:wsp>
+                  </a:graphicData>
+                </a:graphic>
+                <wp14:sizeRelH relativeFrom="margin">
+                  <wp14:pctWidth>0</wp14:pctWidth>
+                </wp14:sizeRelH>
+                <wp14:sizeRelV relativeFrom="margin">
+                  <wp14:pctHeight>0</wp14:pctHeight>
+                </wp14:sizeRelV>
+              </wp:anchor>
+            </w:drawing>
+          </mc:Choice>
+          <mc:Fallback>
+            <w:pict>
+              <v:rect w14:anchorId="325CB130" id="Rectangle 39" o:spid="_x0000_s1026" style="position:absolute;margin-left:413.6pt;margin-top:22.25pt;width:48.95pt;height:11.25pt;z-index:251719680;visibility:visible;mso-wrap-style:square;mso-width-percent:0;mso-height-percent:0;mso-wrap-distance-left:9pt;mso-wrap-distance-top:0;mso-wrap-distance-right:9pt;mso-wrap-distance-bottom:0;mso-position-horizontal:absolute;mso-position-horizontal-relative:text;mso-position-vertical:absolute;mso-position-vertical-relative:text;mso-width-percent:0;mso-height-percent:0;mso-width-relative:margin;mso-height-relative:margin;v-text-anchor:middle" o:gfxdata="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" fillcolor="yellow" strokecolor="#1f3763 [1604]" strokeweight="0">
+                <v:fill opacity="15163f"/>
+              </v:rect>
+            </w:pict>
+          </mc:Fallback>
+        </mc:AlternateContent>
+      </w:r>
+      <w:r>
+        <w:t>Appuye</w:t>
+      </w:r>
+      <w:r>
+        <w:t>r</w:t>
+      </w:r>
+      <w:r>
+        <w:t xml:space="preserve"> sur copier (ou si pavé numérique le code à frapper et noter sous « Frappe » en bas à droite).</w:t>
+      </w:r>
+    </w:p>
+    <w:p>
+      <w:pPr>
         <w:rPr>
           <w:rStyle w:val="Lienhypertexte"/>
           <w:color w:val="auto"/>
           <w:sz w:val="18"/>
           <w:szCs w:val="18"/>
         </w:rPr>
-        <w:t>Source</w:t>
-      </w:r>
-      <w:r>
+      </w:pPr>
+    </w:p>
+    <w:p>
+      <w:pPr>
         <w:rPr>
           <w:rStyle w:val="Lienhypertexte"/>
           <w:color w:val="auto"/>
           <w:sz w:val="18"/>
           <w:szCs w:val="18"/>
-          <w:u w:val="none"/>
-        </w:rPr>
-        <w:t> :</w:t>
-      </w:r>
-      <w:r>
+        </w:rPr>
+      </w:pPr>
+    </w:p>
+    <w:p>
+      <w:pPr>
         <w:rPr>
           <w:rStyle w:val="Lienhypertexte"/>
           <w:color w:val="auto"/>
           <w:sz w:val="18"/>
           <w:szCs w:val="18"/>
-          <w:u w:val="none"/>
-        </w:rPr>
-        <w:t xml:space="preserve"> </w:t>
-      </w:r>
-      <w:r>
+        </w:rPr>
+      </w:pPr>
+    </w:p>
+    <w:p>
+      <w:pPr>
         <w:rPr>
           <w:rStyle w:val="Lienhypertexte"/>
           <w:color w:val="auto"/>
           <w:sz w:val="18"/>
           <w:szCs w:val="18"/>
+        </w:rPr>
+      </w:pPr>
+      <w:r>
+        <w:rPr>
+          <w:noProof/>
+          <w:sz w:val="18"/>
+          <w:szCs w:val="18"/>
+          <w:u w:val="single"/>
+        </w:rPr>
+        <mc:AlternateContent>
+          <mc:Choice Requires="wps">
+            <w:drawing>
+              <wp:anchor distT="0" distB="0" distL="114300" distR="114300" simplePos="0" relativeHeight="251717632" behindDoc="0" locked="0" layoutInCell="1" allowOverlap="1" wp14:anchorId="17D5288D" wp14:editId="5C030DB4">
+                <wp:simplePos x="0" y="0"/>
+                <wp:positionH relativeFrom="column">
+                  <wp:posOffset>5128895</wp:posOffset>
+                </wp:positionH>
+                <wp:positionV relativeFrom="paragraph">
+                  <wp:posOffset>6985</wp:posOffset>
+                </wp:positionV>
+                <wp:extent cx="745490" cy="145415"/>
+                <wp:effectExtent l="0" t="0" r="16510" b="26035"/>
+                <wp:wrapNone/>
+                <wp:docPr id="38" name="Rectangle 38"/>
+                <wp:cNvGraphicFramePr/>
+                <a:graphic xmlns:a="http://schemas.openxmlformats.org/drawingml/2006/main">
+                  <a:graphicData uri="http://schemas.microsoft.com/office/word/2010/wordprocessingShape">
+                    <wps:wsp>
+                      <wps:cNvSpPr/>
+                      <wps:spPr>
+                        <a:xfrm>
+                          <a:off x="0" y="0"/>
+                          <a:ext cx="745490" cy="145415"/>
+                        </a:xfrm>
+                        <a:prstGeom prst="rect">
+                          <a:avLst/>
+                        </a:prstGeom>
+                        <a:solidFill>
+                          <a:srgbClr val="FFFF00">
+                            <a:alpha val="23000"/>
+                          </a:srgbClr>
+                        </a:solidFill>
+                        <a:ln w="0"/>
+                      </wps:spPr>
+                      <wps:style>
+                        <a:lnRef idx="2">
+                          <a:schemeClr val="accent1">
+                            <a:shade val="50000"/>
+                          </a:schemeClr>
+                        </a:lnRef>
+                        <a:fillRef idx="1">
+                          <a:schemeClr val="accent1"/>
+                        </a:fillRef>
+                        <a:effectRef idx="0">
+                          <a:schemeClr val="accent1"/>
+                        </a:effectRef>
+                        <a:fontRef idx="minor">
+                          <a:schemeClr val="lt1"/>
+                        </a:fontRef>
+                      </wps:style>
+                      <wps:bodyPr rot="0" spcFirstLastPara="0" vertOverflow="overflow" horzOverflow="overflow" vert="horz" wrap="square" lIns="91440" tIns="45720" rIns="91440" bIns="45720" numCol="1" spcCol="0" rtlCol="0" fromWordArt="0" anchor="ctr" anchorCtr="0" forceAA="0" compatLnSpc="1">
+                        <a:prstTxWarp prst="textNoShape">
+                          <a:avLst/>
+                        </a:prstTxWarp>
+                        <a:noAutofit/>
+                      </wps:bodyPr>
+                    </wps:wsp>
+                  </a:graphicData>
+                </a:graphic>
+                <wp14:sizeRelH relativeFrom="margin">
+                  <wp14:pctWidth>0</wp14:pctWidth>
+                </wp14:sizeRelH>
+                <wp14:sizeRelV relativeFrom="margin">
+                  <wp14:pctHeight>0</wp14:pctHeight>
+                </wp14:sizeRelV>
+              </wp:anchor>
+            </w:drawing>
+          </mc:Choice>
+          <mc:Fallback>
+            <w:pict>
+              <v:rect w14:anchorId="5BDF82D6" id="Rectangle 38" o:spid="_x0000_s1026" style="position:absolute;margin-left:403.85pt;margin-top:.55pt;width:58.7pt;height:11.45pt;z-index:251717632;visibility:visible;mso-wrap-style:square;mso-width-percent:0;mso-height-percent:0;mso-wrap-distance-left:9pt;mso-wrap-distance-top:0;mso-wrap-distance-right:9pt;mso-wrap-distance-bottom:0;mso-position-horizontal:absolute;mso-position-horizontal-relative:text;mso-position-vertical:absolute;mso-position-vertical-relative:text;mso-width-percent:0;mso-height-percent:0;mso-width-relative:margin;mso-height-relative:margin;v-text-anchor:middle" o:gfxdata="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" fillcolor="yellow" strokecolor="#1f3763 [1604]" strokeweight="0">
+                <v:fill opacity="15163f"/>
+              </v:rect>
+            </w:pict>
+          </mc:Fallback>
+        </mc:AlternateContent>
+      </w:r>
+    </w:p>
+    <w:p>
+      <w:pPr>
+        <w:spacing w:after="0" w:line="240" w:lineRule="auto"/>
+        <w:rPr>
+          <w:rStyle w:val="Lienhypertexte"/>
+          <w:color w:val="auto"/>
+          <w:sz w:val="18"/>
+          <w:szCs w:val="18"/>
           <w:u w:val="none"/>
         </w:rPr>
-        <w:t>https://unicode-table.com/fr/#007F</w:t>
+      </w:pPr>
+      <w:r>
+        <w:rPr>
+          <w:rStyle w:val="Lienhypertexte"/>
+          <w:color w:val="auto"/>
+          <w:sz w:val="18"/>
+          <w:szCs w:val="18"/>
+        </w:rPr>
+        <w:t>Source</w:t>
+      </w:r>
+      <w:r>
+        <w:rPr>
+          <w:rStyle w:val="Lienhypertexte"/>
+          <w:color w:val="auto"/>
+          <w:sz w:val="18"/>
+          <w:szCs w:val="18"/>
+          <w:u w:val="none"/>
+        </w:rPr>
+        <w:t> :</w:t>
+      </w:r>
+      <w:r>
+        <w:rPr>
+          <w:rStyle w:val="Lienhypertexte"/>
+          <w:color w:val="auto"/>
+          <w:sz w:val="18"/>
+          <w:szCs w:val="18"/>
+          <w:u w:val="none"/>
+        </w:rPr>
+        <w:t xml:space="preserve"> </w:t>
+      </w:r>
+      <w:hyperlink r:id="rId46" w:history="1">
+        <w:r>
+          <w:rPr>
+            <w:rStyle w:val="Lienhypertexte"/>
+            <w:sz w:val="18"/>
+            <w:szCs w:val="18"/>
+          </w:rPr>
+          <w:t>https://unicode-table.com/fr/#007F</w:t>
+        </w:r>
+      </w:hyperlink>
+    </w:p>
+    <w:p>
+      <w:r>
+        <w:rPr>
+          <w:rStyle w:val="Lienhypertexte"/>
+          <w:color w:val="auto"/>
+          <w:sz w:val="18"/>
+          <w:szCs w:val="18"/>
+          <w:u w:val="none"/>
+        </w:rPr>
+        <w:t xml:space="preserve"> </w:t>
+      </w:r>
+      <w:hyperlink r:id="rId47" w:history="1">
+        <w:r>
+          <w:rPr>
+            <w:rStyle w:val="Lienhypertexte"/>
+            <w:sz w:val="18"/>
+            <w:szCs w:val="18"/>
+          </w:rPr>
+          <w:t>https://www.tenforums.com/tutorials/125184-open-use-character-map-windows.html</w:t>
+        </w:r>
+      </w:hyperlink>
+      <w:r>
+        <w:rPr>
+          <w:rStyle w:val="Lienhypertexte"/>
+          <w:color w:val="auto"/>
+          <w:sz w:val="18"/>
+          <w:szCs w:val="18"/>
+          <w:u w:val="none"/>
+        </w:rPr>
+        <w:t xml:space="preserve"> </w:t>
       </w:r>
       <w:r>
         <w:br w:type="page"/>
@@ -6877,6 +7463,7 @@
         <w:pStyle w:val="Titre1"/>
       </w:pPr>
       <w:r>
+        <w:lastRenderedPageBreak/>
         <w:t xml:space="preserve">Git </w:t>
       </w:r>
       <w:r>
@@ -7041,30 +7628,16 @@
         <w:rPr>
           <w:sz w:val="18"/>
           <w:szCs w:val="18"/>
-        </w:rPr>
-      </w:pPr>
-      <w:r>
-        <w:rPr>
-          <w:sz w:val="18"/>
-          <w:szCs w:val="18"/>
-        </w:rPr>
-        <w:t xml:space="preserve">$ git config --global user.name "John </w:t>
-      </w:r>
-      <w:proofErr w:type="spellStart"/>
-      <w:r>
-        <w:rPr>
-          <w:sz w:val="18"/>
-          <w:szCs w:val="18"/>
-        </w:rPr>
-        <w:t>Doe</w:t>
-      </w:r>
-      <w:proofErr w:type="spellEnd"/>
-      <w:r>
-        <w:rPr>
-          <w:sz w:val="18"/>
-          <w:szCs w:val="18"/>
-        </w:rPr>
-        <w:t>"</w:t>
+          <w:lang w:val="en-US"/>
+        </w:rPr>
+      </w:pPr>
+      <w:r>
+        <w:rPr>
+          <w:sz w:val="18"/>
+          <w:szCs w:val="18"/>
+          <w:lang w:val="en-US"/>
+        </w:rPr>
+        <w:t>$ git config --global user.name "John Doe"</w:t>
       </w:r>
     </w:p>
     <w:p>
@@ -7100,7 +7673,7 @@
         </w:rPr>
         <w:t xml:space="preserve"> </w:t>
       </w:r>
-      <w:hyperlink r:id="rId41" w:history="1">
+      <w:hyperlink r:id="rId48" w:history="1">
         <w:r>
           <w:rPr>
             <w:rStyle w:val="Lienhypertexte"/>
@@ -7201,19 +7774,8 @@
           <w:szCs w:val="18"/>
           <w:lang w:eastAsia="fr-CH"/>
         </w:rPr>
-        <w:t xml:space="preserve">$ git </w:t>
-      </w:r>
-      <w:proofErr w:type="spellStart"/>
-      <w:r>
-        <w:rPr>
-          <w:rFonts w:ascii="Courier New" w:eastAsia="Times New Roman" w:hAnsi="Courier New" w:cs="Courier New"/>
-          <w:sz w:val="18"/>
-          <w:szCs w:val="18"/>
-          <w:lang w:eastAsia="fr-CH"/>
-        </w:rPr>
-        <w:t>init</w:t>
-      </w:r>
-      <w:proofErr w:type="spellEnd"/>
+        <w:t>$ git init</w:t>
+      </w:r>
     </w:p>
     <w:p>
       <w:pPr>
@@ -7336,7 +7898,7 @@
         </w:rPr>
         <w:t xml:space="preserve">$ git clone </w:t>
       </w:r>
-      <w:hyperlink r:id="rId42" w:history="1">
+      <w:hyperlink r:id="rId49" w:history="1">
         <w:r>
           <w:rPr>
             <w:rStyle w:val="Lienhypertexte"/>
@@ -7465,7 +8027,7 @@
         </w:rPr>
         <w:t xml:space="preserve">pull </w:t>
       </w:r>
-      <w:hyperlink r:id="rId43" w:history="1">
+      <w:hyperlink r:id="rId50" w:history="1">
         <w:r>
           <w:rPr>
             <w:rStyle w:val="Lienhypertexte"/>
@@ -7527,7 +8089,7 @@
                     <pic:cNvPicPr/>
                   </pic:nvPicPr>
                   <pic:blipFill>
-                    <a:blip r:embed="rId44">
+                    <a:blip r:embed="rId51">
                       <a:extLst>
                         <a:ext uri="{28A0092B-C50C-407E-A947-70E740481C1C}">
                           <a14:useLocalDpi xmlns:a14="http://schemas.microsoft.com/office/drawing/2010/main" val="0"/>
@@ -7593,7 +8155,7 @@
         </w:rPr>
         <w:t xml:space="preserve"> </w:t>
       </w:r>
-      <w:hyperlink r:id="rId45" w:history="1">
+      <w:hyperlink r:id="rId52" w:history="1">
         <w:r>
           <w:rPr>
             <w:rStyle w:val="Lienhypertexte"/>
@@ -7634,6 +8196,7 @@
         <w:pStyle w:val="Titre1"/>
       </w:pPr>
       <w:r>
+        <w:lastRenderedPageBreak/>
         <w:t>Données biométrique</w:t>
       </w:r>
       <w:r>
@@ -8166,6 +8729,7 @@
       <w:r>
         <w:rPr>
           <w:b/>
+          <w:noProof/>
           <w:lang w:eastAsia="fr-CH"/>
         </w:rPr>
         <w:drawing>
@@ -8192,7 +8756,7 @@
                     <pic:cNvPicPr/>
                   </pic:nvPicPr>
                   <pic:blipFill>
-                    <a:blip r:embed="rId46">
+                    <a:blip r:embed="rId53">
                       <a:extLst>
                         <a:ext uri="{28A0092B-C50C-407E-A947-70E740481C1C}">
                           <a14:useLocalDpi xmlns:a14="http://schemas.microsoft.com/office/drawing/2010/main" val="0"/>
@@ -8363,6 +8927,12 @@
         <w:rPr>
           <w:sz w:val="18"/>
         </w:rPr>
+        <w:t>=&gt;</w:t>
+      </w:r>
+      <w:r>
+        <w:rPr>
+          <w:sz w:val="18"/>
+        </w:rPr>
         <w:t>passeport</w:t>
       </w:r>
       <w:r>
@@ -8372,7 +8942,19 @@
         <w:rPr>
           <w:sz w:val="18"/>
         </w:rPr>
-        <w:t>caractères carte d’identité</w:t>
+        <w:t xml:space="preserve">caractères </w:t>
+      </w:r>
+      <w:r>
+        <w:rPr>
+          <w:sz w:val="18"/>
+        </w:rPr>
+        <w:t>=&gt;</w:t>
+      </w:r>
+      <w:r>
+        <w:rPr>
+          <w:sz w:val="18"/>
+        </w:rPr>
+        <w:t>carte d’identité</w:t>
       </w:r>
     </w:p>
     <w:p>
@@ -8435,13 +9017,7 @@
         <w:rPr>
           <w:b/>
         </w:rPr>
-        <w:t xml:space="preserve">Nationalité </w:t>
-      </w:r>
-      <w:r>
-        <w:rPr>
-          <w:b/>
-        </w:rPr>
-        <w:t>:</w:t>
+        <w:t>Nationalité :</w:t>
       </w:r>
       <w:r>
         <w:t xml:space="preserve"> 3 lettres (CHE, FRA, …)</w:t>
@@ -8641,7 +9217,7 @@
           </mc:Choice>
           <mc:Fallback>
             <w:pict>
-              <v:shape w14:anchorId="198B66AB" id="Zone de texte 34" o:spid="_x0000_s1028" type="#_x0000_t202" style="position:absolute;left:0;text-align:left;margin-left:343.25pt;margin-top:10.4pt;width:157.1pt;height:12.9pt;z-index:-251600896;visibility:visible;mso-wrap-style:square;mso-width-percent:0;mso-height-percent:0;mso-wrap-distance-left:9pt;mso-wrap-distance-top:0;mso-wrap-distance-right:9pt;mso-wrap-distance-bottom:0;mso-position-horizontal:absolute;mso-position-horizontal-relative:text;mso-position-vertical:absolute;mso-position-vertical-relative:text;mso-width-percent:0;mso-height-percent:0;mso-width-relative:margin;mso-height-relative:margin;v-text-anchor:top" o:gfxdata="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" stroked="f">
+              <v:shape w14:anchorId="198B66AB" id="Zone de texte 34" o:spid="_x0000_s1028" type="#_x0000_t202" style="position:absolute;left:0;text-align:left;margin-left:343.25pt;margin-top:10.4pt;width:157.1pt;height:12.9pt;z-index:-251600896;visibility:visible;mso-wrap-style:square;mso-width-percent:0;mso-height-percent:0;mso-wrap-distance-left:9pt;mso-wrap-distance-top:0;mso-wrap-distance-right:9pt;mso-wrap-distance-bottom:0;mso-position-horizontal:absolute;mso-position-horizontal-relative:text;mso-position-vertical:absolute;mso-position-vertical-relative:text;mso-width-percent:0;mso-height-percent:0;mso-width-relative:margin;mso-height-relative:margin;v-text-anchor:top" o:gfxdata="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" stroked="f">
                 <v:textbox inset="0,0,0,0">
                   <w:txbxContent>
                     <w:p>
@@ -8756,6 +9332,16 @@
         </w:rPr>
         <w:t xml:space="preserve"> </w:t>
       </w:r>
+      <w:hyperlink r:id="rId54" w:history="1">
+        <w:r>
+          <w:rPr>
+            <w:rStyle w:val="Lienhypertexte"/>
+            <w:sz w:val="18"/>
+            <w:szCs w:val="18"/>
+          </w:rPr>
+          <w:t>https://www.admin.ch/opc/fr/official-compilation/2010/607.pdf</w:t>
+        </w:r>
+      </w:hyperlink>
       <w:r>
         <w:rPr>
           <w:rStyle w:val="Lienhypertexte"/>
@@ -8764,7 +9350,7 @@
           <w:szCs w:val="18"/>
           <w:u w:val="none"/>
         </w:rPr>
-        <w:t>https://www.admin.ch/opc/fr/official-compilation/2010/607.pdf</w:t>
+        <w:t xml:space="preserve"> </w:t>
       </w:r>
     </w:p>
     <w:p>
@@ -8779,7 +9365,7 @@
           <w:u w:val="none"/>
         </w:rPr>
       </w:pPr>
-      <w:hyperlink r:id="rId47" w:history="1">
+      <w:hyperlink r:id="rId55" w:history="1">
         <w:r>
           <w:rPr>
             <w:rStyle w:val="Lienhypertexte"/>
@@ -8795,6 +9381,7 @@
         <w:pStyle w:val="Titre1"/>
       </w:pPr>
       <w:r>
+        <w:lastRenderedPageBreak/>
         <w:t>Signature de fichier</w:t>
       </w:r>
     </w:p>
@@ -8805,7 +9392,7 @@
       <w:r>
         <w:t xml:space="preserve">On analyse un fichier avec un éditeur hexadécimal (ici : </w:t>
       </w:r>
-      <w:hyperlink r:id="rId48" w:history="1">
+      <w:hyperlink r:id="rId56" w:history="1">
         <w:r>
           <w:rPr>
             <w:rStyle w:val="Lienhypertexte"/>
@@ -8938,7 +9525,7 @@
           </mc:Choice>
           <mc:Fallback>
             <w:pict>
-              <v:shape w14:anchorId="30859E60" id="Zone de texte 16" o:spid="_x0000_s1029" type="#_x0000_t202" style="position:absolute;left:0;text-align:left;margin-left:141.05pt;margin-top:98.05pt;width:135.4pt;height:.05pt;z-index:251701248;visibility:visible;mso-wrap-style:square;mso-wrap-distance-left:9pt;mso-wrap-distance-top:0;mso-wrap-distance-right:9pt;mso-wrap-distance-bottom:0;mso-position-horizontal:absolute;mso-position-horizontal-relative:text;mso-position-vertical:absolute;mso-position-vertical-relative:text;v-text-anchor:top" o:gfxdata="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" stroked="f">
+              <v:shape w14:anchorId="30859E60" id="Zone de texte 16" o:spid="_x0000_s1029" type="#_x0000_t202" style="position:absolute;left:0;text-align:left;margin-left:141.05pt;margin-top:98.05pt;width:135.4pt;height:.05pt;z-index:251701248;visibility:visible;mso-wrap-style:square;mso-wrap-distance-left:9pt;mso-wrap-distance-top:0;mso-wrap-distance-right:9pt;mso-wrap-distance-bottom:0;mso-position-horizontal:absolute;mso-position-horizontal-relative:text;mso-position-vertical:absolute;mso-position-vertical-relative:text;v-text-anchor:top" o:gfxdata="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" stroked="f">
                 <v:textbox style="mso-fit-shape-to-text:t" inset="0,0,0,0">
                   <w:txbxContent>
                     <w:p>
@@ -9031,7 +9618,7 @@
                     <pic:cNvPicPr/>
                   </pic:nvPicPr>
                   <pic:blipFill>
-                    <a:blip r:embed="rId49" cstate="print">
+                    <a:blip r:embed="rId57" cstate="print">
                       <a:extLst>
                         <a:ext uri="{28A0092B-C50C-407E-A947-70E740481C1C}">
                           <a14:useLocalDpi xmlns:a14="http://schemas.microsoft.com/office/drawing/2010/main" val="0"/>
@@ -9091,7 +9678,7 @@
       <w:r>
         <w:t>Aller sur un éditeur hexadécimal en ligne (</w:t>
       </w:r>
-      <w:hyperlink r:id="rId50" w:history="1">
+      <w:hyperlink r:id="rId58" w:history="1">
         <w:r>
           <w:rPr>
             <w:rStyle w:val="Lienhypertexte"/>
@@ -9172,7 +9759,7 @@
                     </pic:cNvPicPr>
                   </pic:nvPicPr>
                   <pic:blipFill>
-                    <a:blip r:embed="rId51">
+                    <a:blip r:embed="rId59">
                       <a:extLst>
                         <a:ext uri="{28A0092B-C50C-407E-A947-70E740481C1C}">
                           <a14:useLocalDpi xmlns:a14="http://schemas.microsoft.com/office/drawing/2010/main" val="0"/>
@@ -9346,7 +9933,7 @@
       <w:r>
         <w:t xml:space="preserve"> : </w:t>
       </w:r>
-      <w:hyperlink r:id="rId52" w:history="1">
+      <w:hyperlink r:id="rId60" w:history="1">
         <w:r>
           <w:rPr>
             <w:rStyle w:val="Lienhypertexte"/>
@@ -9401,7 +9988,7 @@
                     <pic:cNvPicPr/>
                   </pic:nvPicPr>
                   <pic:blipFill rotWithShape="1">
-                    <a:blip r:embed="rId53">
+                    <a:blip r:embed="rId61">
                       <a:extLst>
                         <a:ext uri="{28A0092B-C50C-407E-A947-70E740481C1C}">
                           <a14:useLocalDpi xmlns:a14="http://schemas.microsoft.com/office/drawing/2010/main" val="0"/>
@@ -9445,16 +10032,11 @@
       <w:r>
         <w:t>Ici « FF D8 FF E0</w:t>
       </w:r>
-      <w:proofErr w:type="gramStart"/>
       <w:r>
         <w:t>…</w:t>
       </w:r>
       <w:r>
-        <w:t>»</w:t>
-      </w:r>
-      <w:proofErr w:type="gramEnd"/>
-      <w:r>
-        <w:t xml:space="preserve"> correspond à un fichier *.JPG ou *.jpeg</w:t>
+        <w:t>» correspond à un fichier *.JPG ou *.jpeg</w:t>
       </w:r>
     </w:p>
     <w:p>
@@ -9462,8 +10044,6 @@
         <w:pStyle w:val="Paragraphedeliste"/>
         <w:ind w:left="0"/>
       </w:pPr>
-      <w:bookmarkStart w:id="0" w:name="_GoBack"/>
-      <w:bookmarkEnd w:id="0"/>
     </w:p>
     <w:p>
       <w:pPr>
@@ -9596,9 +10176,13 @@
                 <w:bCs/>
                 <w:sz w:val="22"/>
                 <w:szCs w:val="22"/>
+                <w:lang w:val="en-US"/>
               </w:rPr>
             </w:pPr>
             <w:r>
+              <w:rPr>
+                <w:lang w:val="en-US"/>
+              </w:rPr>
               <w:t>Audio Video Interleave video format</w:t>
             </w:r>
           </w:p>
@@ -9810,7 +10394,7 @@
       <w:r>
         <w:t xml:space="preserve"> </w:t>
       </w:r>
-      <w:hyperlink r:id="rId54" w:history="1">
+      <w:hyperlink r:id="rId62" w:history="1">
         <w:r>
           <w:rPr>
             <w:rStyle w:val="Lienhypertexte"/>
@@ -9832,8 +10416,8 @@
       </w:r>
     </w:p>
     <w:sectPr>
-      <w:headerReference w:type="first" r:id="rId55"/>
-      <w:footerReference w:type="first" r:id="rId56"/>
+      <w:headerReference w:type="first" r:id="rId63"/>
+      <w:footerReference w:type="first" r:id="rId64"/>
       <w:pgSz w:w="11906" w:h="16838" w:code="9"/>
       <w:pgMar w:top="1418" w:right="1418" w:bottom="1418" w:left="1418" w:header="709" w:footer="397" w:gutter="0"/>
       <w:cols w:space="708"/>
@@ -9845,7 +10429,7 @@
 </file>
 
 <file path=word/endnotes.xml><?xml version="1.0" encoding="utf-8"?>
-<w:endnotes xmlns:wpc="http://schemas.microsoft.com/office/word/2010/wordprocessingCanvas" xmlns:cx="http://schemas.microsoft.com/office/drawing/2014/chartex" xmlns:cx1="http://schemas.microsoft.com/office/drawing/2015/9/8/chartex" xmlns:mc="http://schemas.openxmlformats.org/markup-compatibility/2006" xmlns:o="urn:schemas-microsoft-com:office:office" xmlns:r="http://schemas.openxmlformats.org/officeDocument/2006/relationships" xmlns:m="http://schemas.openxmlformats.org/officeDocument/2006/math" xmlns:v="urn:schemas-microsoft-com:vml" xmlns:wp14="http://schemas.microsoft.com/office/word/2010/wordprocessingDrawing" xmlns:wp="http://schemas.openxmlformats.org/drawingml/2006/wordprocessingDrawing" xmlns:w10="urn:schemas-microsoft-com:office:word" xmlns:w="http://schemas.openxmlformats.org/wordprocessingml/2006/main" xmlns:w14="http://schemas.microsoft.com/office/word/2010/wordml" xmlns:w15="http://schemas.microsoft.com/office/word/2012/wordml" xmlns:w16se="http://schemas.microsoft.com/office/word/2015/wordml/symex" xmlns:wpg="http://schemas.microsoft.com/office/word/2010/wordprocessingGroup" xmlns:wpi="http://schemas.microsoft.com/office/word/2010/wordprocessingInk" xmlns:wne="http://schemas.microsoft.com/office/word/2006/wordml" xmlns:wps="http://schemas.microsoft.com/office/word/2010/wordprocessingShape" mc:Ignorable="w14 w15 w16se wp14">
+<w:endnotes xmlns:wpc="http://schemas.microsoft.com/office/word/2010/wordprocessingCanvas" xmlns:cx="http://schemas.microsoft.com/office/drawing/2014/chartex" xmlns:cx1="http://schemas.microsoft.com/office/drawing/2015/9/8/chartex" xmlns:cx2="http://schemas.microsoft.com/office/drawing/2015/10/21/chartex" xmlns:cx3="http://schemas.microsoft.com/office/drawing/2016/5/9/chartex" xmlns:cx4="http://schemas.microsoft.com/office/drawing/2016/5/10/chartex" xmlns:cx5="http://schemas.microsoft.com/office/drawing/2016/5/11/chartex" xmlns:cx6="http://schemas.microsoft.com/office/drawing/2016/5/12/chartex" xmlns:cx7="http://schemas.microsoft.com/office/drawing/2016/5/13/chartex" xmlns:cx8="http://schemas.microsoft.com/office/drawing/2016/5/14/chartex" xmlns:mc="http://schemas.openxmlformats.org/markup-compatibility/2006" xmlns:aink="http://schemas.microsoft.com/office/drawing/2016/ink" xmlns:am3d="http://schemas.microsoft.com/office/drawing/2017/model3d" xmlns:o="urn:schemas-microsoft-com:office:office" xmlns:r="http://schemas.openxmlformats.org/officeDocument/2006/relationships" xmlns:m="http://schemas.openxmlformats.org/officeDocument/2006/math" xmlns:v="urn:schemas-microsoft-com:vml" xmlns:wp14="http://schemas.microsoft.com/office/word/2010/wordprocessingDrawing" xmlns:wp="http://schemas.openxmlformats.org/drawingml/2006/wordprocessingDrawing" xmlns:w10="urn:schemas-microsoft-com:office:word" xmlns:w="http://schemas.openxmlformats.org/wordprocessingml/2006/main" xmlns:w14="http://schemas.microsoft.com/office/word/2010/wordml" xmlns:w15="http://schemas.microsoft.com/office/word/2012/wordml" xmlns:w16cid="http://schemas.microsoft.com/office/word/2016/wordml/cid" xmlns:w16se="http://schemas.microsoft.com/office/word/2015/wordml/symex" xmlns:wpg="http://schemas.microsoft.com/office/word/2010/wordprocessingGroup" xmlns:wpi="http://schemas.microsoft.com/office/word/2010/wordprocessingInk" xmlns:wne="http://schemas.microsoft.com/office/word/2006/wordml" xmlns:wps="http://schemas.microsoft.com/office/word/2010/wordprocessingShape" mc:Ignorable="w14 w15 w16se w16cid wp14">
   <w:endnote w:type="separator" w:id="-1">
     <w:p>
       <w:r>
@@ -9868,7 +10452,7 @@
 </file>
 
 <file path=word/footer1.xml><?xml version="1.0" encoding="utf-8"?>
-<w:ftr xmlns:wpc="http://schemas.microsoft.com/office/word/2010/wordprocessingCanvas" xmlns:cx="http://schemas.microsoft.com/office/drawing/2014/chartex" xmlns:cx1="http://schemas.microsoft.com/office/drawing/2015/9/8/chartex" xmlns:mc="http://schemas.openxmlformats.org/markup-compatibility/2006" xmlns:o="urn:schemas-microsoft-com:office:office" xmlns:r="http://schemas.openxmlformats.org/officeDocument/2006/relationships" xmlns:m="http://schemas.openxmlformats.org/officeDocument/2006/math" xmlns:v="urn:schemas-microsoft-com:vml" xmlns:wp14="http://schemas.microsoft.com/office/word/2010/wordprocessingDrawing" xmlns:wp="http://schemas.openxmlformats.org/drawingml/2006/wordprocessingDrawing" xmlns:w10="urn:schemas-microsoft-com:office:word" xmlns:w="http://schemas.openxmlformats.org/wordprocessingml/2006/main" xmlns:w14="http://schemas.microsoft.com/office/word/2010/wordml" xmlns:w15="http://schemas.microsoft.com/office/word/2012/wordml" xmlns:w16se="http://schemas.microsoft.com/office/word/2015/wordml/symex" xmlns:wpg="http://schemas.microsoft.com/office/word/2010/wordprocessingGroup" xmlns:wpi="http://schemas.microsoft.com/office/word/2010/wordprocessingInk" xmlns:wne="http://schemas.microsoft.com/office/word/2006/wordml" xmlns:wps="http://schemas.microsoft.com/office/word/2010/wordprocessingShape" mc:Ignorable="w14 w15 w16se wp14">
+<w:ftr xmlns:wpc="http://schemas.microsoft.com/office/word/2010/wordprocessingCanvas" xmlns:cx="http://schemas.microsoft.com/office/drawing/2014/chartex" xmlns:cx1="http://schemas.microsoft.com/office/drawing/2015/9/8/chartex" xmlns:cx2="http://schemas.microsoft.com/office/drawing/2015/10/21/chartex" xmlns:cx3="http://schemas.microsoft.com/office/drawing/2016/5/9/chartex" xmlns:cx4="http://schemas.microsoft.com/office/drawing/2016/5/10/chartex" xmlns:cx5="http://schemas.microsoft.com/office/drawing/2016/5/11/chartex" xmlns:cx6="http://schemas.microsoft.com/office/drawing/2016/5/12/chartex" xmlns:cx7="http://schemas.microsoft.com/office/drawing/2016/5/13/chartex" xmlns:cx8="http://schemas.microsoft.com/office/drawing/2016/5/14/chartex" xmlns:mc="http://schemas.openxmlformats.org/markup-compatibility/2006" xmlns:aink="http://schemas.microsoft.com/office/drawing/2016/ink" xmlns:am3d="http://schemas.microsoft.com/office/drawing/2017/model3d" xmlns:o="urn:schemas-microsoft-com:office:office" xmlns:r="http://schemas.openxmlformats.org/officeDocument/2006/relationships" xmlns:m="http://schemas.openxmlformats.org/officeDocument/2006/math" xmlns:v="urn:schemas-microsoft-com:vml" xmlns:wp14="http://schemas.microsoft.com/office/word/2010/wordprocessingDrawing" xmlns:wp="http://schemas.openxmlformats.org/drawingml/2006/wordprocessingDrawing" xmlns:w10="urn:schemas-microsoft-com:office:word" xmlns:w="http://schemas.openxmlformats.org/wordprocessingml/2006/main" xmlns:w14="http://schemas.microsoft.com/office/word/2010/wordml" xmlns:w15="http://schemas.microsoft.com/office/word/2012/wordml" xmlns:w16cid="http://schemas.microsoft.com/office/word/2016/wordml/cid" xmlns:w16se="http://schemas.microsoft.com/office/word/2015/wordml/symex" xmlns:wpg="http://schemas.microsoft.com/office/word/2010/wordprocessingGroup" xmlns:wpi="http://schemas.microsoft.com/office/word/2010/wordprocessingInk" xmlns:wne="http://schemas.microsoft.com/office/word/2006/wordml" xmlns:wps="http://schemas.microsoft.com/office/word/2010/wordprocessingShape" mc:Ignorable="w14 w15 w16se w16cid wp14">
   <w:p>
     <w:pPr>
       <w:pStyle w:val="Pieddepage"/>
@@ -9921,14 +10505,27 @@
     <w:r>
       <w:t>/</w:t>
     </w:r>
-    <w:fldSimple w:instr=" NUMPAGES   \* MERGEFORMAT ">
-      <w:r>
-        <w:rPr>
-          <w:noProof/>
-        </w:rPr>
-        <w:t>11</w:t>
-      </w:r>
-    </w:fldSimple>
+    <w:r>
+      <w:fldChar w:fldCharType="begin"/>
+    </w:r>
+    <w:r>
+      <w:instrText xml:space="preserve"> NUMPAGES   \* MERGEFORMAT </w:instrText>
+    </w:r>
+    <w:r>
+      <w:fldChar w:fldCharType="separate"/>
+    </w:r>
+    <w:r>
+      <w:rPr>
+        <w:noProof/>
+      </w:rPr>
+      <w:t>11</w:t>
+    </w:r>
+    <w:r>
+      <w:rPr>
+        <w:noProof/>
+      </w:rPr>
+      <w:fldChar w:fldCharType="end"/>
+    </w:r>
     <w:r>
       <w:tab/>
     </w:r>
@@ -9955,7 +10552,7 @@
 </file>
 
 <file path=word/footer2.xml><?xml version="1.0" encoding="utf-8"?>
-<w:ftr xmlns:wpc="http://schemas.microsoft.com/office/word/2010/wordprocessingCanvas" xmlns:cx="http://schemas.microsoft.com/office/drawing/2014/chartex" xmlns:cx1="http://schemas.microsoft.com/office/drawing/2015/9/8/chartex" xmlns:mc="http://schemas.openxmlformats.org/markup-compatibility/2006" xmlns:o="urn:schemas-microsoft-com:office:office" xmlns:r="http://schemas.openxmlformats.org/officeDocument/2006/relationships" xmlns:m="http://schemas.openxmlformats.org/officeDocument/2006/math" xmlns:v="urn:schemas-microsoft-com:vml" xmlns:wp14="http://schemas.microsoft.com/office/word/2010/wordprocessingDrawing" xmlns:wp="http://schemas.openxmlformats.org/drawingml/2006/wordprocessingDrawing" xmlns:w10="urn:schemas-microsoft-com:office:word" xmlns:w="http://schemas.openxmlformats.org/wordprocessingml/2006/main" xmlns:w14="http://schemas.microsoft.com/office/word/2010/wordml" xmlns:w15="http://schemas.microsoft.com/office/word/2012/wordml" xmlns:w16se="http://schemas.microsoft.com/office/word/2015/wordml/symex" xmlns:wpg="http://schemas.microsoft.com/office/word/2010/wordprocessingGroup" xmlns:wpi="http://schemas.microsoft.com/office/word/2010/wordprocessingInk" xmlns:wne="http://schemas.microsoft.com/office/word/2006/wordml" xmlns:wps="http://schemas.microsoft.com/office/word/2010/wordprocessingShape" mc:Ignorable="w14 w15 w16se wp14">
+<w:ftr xmlns:wpc="http://schemas.microsoft.com/office/word/2010/wordprocessingCanvas" xmlns:cx="http://schemas.microsoft.com/office/drawing/2014/chartex" xmlns:cx1="http://schemas.microsoft.com/office/drawing/2015/9/8/chartex" xmlns:cx2="http://schemas.microsoft.com/office/drawing/2015/10/21/chartex" xmlns:cx3="http://schemas.microsoft.com/office/drawing/2016/5/9/chartex" xmlns:cx4="http://schemas.microsoft.com/office/drawing/2016/5/10/chartex" xmlns:cx5="http://schemas.microsoft.com/office/drawing/2016/5/11/chartex" xmlns:cx6="http://schemas.microsoft.com/office/drawing/2016/5/12/chartex" xmlns:cx7="http://schemas.microsoft.com/office/drawing/2016/5/13/chartex" xmlns:cx8="http://schemas.microsoft.com/office/drawing/2016/5/14/chartex" xmlns:mc="http://schemas.openxmlformats.org/markup-compatibility/2006" xmlns:aink="http://schemas.microsoft.com/office/drawing/2016/ink" xmlns:am3d="http://schemas.microsoft.com/office/drawing/2017/model3d" xmlns:o="urn:schemas-microsoft-com:office:office" xmlns:r="http://schemas.openxmlformats.org/officeDocument/2006/relationships" xmlns:m="http://schemas.openxmlformats.org/officeDocument/2006/math" xmlns:v="urn:schemas-microsoft-com:vml" xmlns:wp14="http://schemas.microsoft.com/office/word/2010/wordprocessingDrawing" xmlns:wp="http://schemas.openxmlformats.org/drawingml/2006/wordprocessingDrawing" xmlns:w10="urn:schemas-microsoft-com:office:word" xmlns:w="http://schemas.openxmlformats.org/wordprocessingml/2006/main" xmlns:w14="http://schemas.microsoft.com/office/word/2010/wordml" xmlns:w15="http://schemas.microsoft.com/office/word/2012/wordml" xmlns:w16cid="http://schemas.microsoft.com/office/word/2016/wordml/cid" xmlns:w16se="http://schemas.microsoft.com/office/word/2015/wordml/symex" xmlns:wpg="http://schemas.microsoft.com/office/word/2010/wordprocessingGroup" xmlns:wpi="http://schemas.microsoft.com/office/word/2010/wordprocessingInk" xmlns:wne="http://schemas.microsoft.com/office/word/2006/wordml" xmlns:wps="http://schemas.microsoft.com/office/word/2010/wordprocessingShape" mc:Ignorable="w14 w15 w16se w16cid wp14">
   <w:p>
     <w:pPr>
       <w:pStyle w:val="Pieddepage"/>
@@ -10008,27 +10605,14 @@
     <w:r>
       <w:t>/</w:t>
     </w:r>
-    <w:r>
-      <w:fldChar w:fldCharType="begin"/>
-    </w:r>
-    <w:r>
-      <w:instrText xml:space="preserve"> NUMPAGES   \* MERGEFORMAT </w:instrText>
-    </w:r>
-    <w:r>
-      <w:fldChar w:fldCharType="separate"/>
-    </w:r>
-    <w:r>
-      <w:rPr>
-        <w:noProof/>
-      </w:rPr>
-      <w:t>11</w:t>
-    </w:r>
-    <w:r>
-      <w:rPr>
-        <w:noProof/>
-      </w:rPr>
-      <w:fldChar w:fldCharType="end"/>
-    </w:r>
+    <w:fldSimple w:instr=" NUMPAGES   \* MERGEFORMAT ">
+      <w:r>
+        <w:rPr>
+          <w:noProof/>
+        </w:rPr>
+        <w:t>11</w:t>
+      </w:r>
+    </w:fldSimple>
     <w:r>
       <w:tab/>
     </w:r>
@@ -10055,7 +10639,7 @@
 </file>
 
 <file path=word/footnotes.xml><?xml version="1.0" encoding="utf-8"?>
-<w:footnotes xmlns:wpc="http://schemas.microsoft.com/office/word/2010/wordprocessingCanvas" xmlns:cx="http://schemas.microsoft.com/office/drawing/2014/chartex" xmlns:cx1="http://schemas.microsoft.com/office/drawing/2015/9/8/chartex" xmlns:mc="http://schemas.openxmlformats.org/markup-compatibility/2006" xmlns:o="urn:schemas-microsoft-com:office:office" xmlns:r="http://schemas.openxmlformats.org/officeDocument/2006/relationships" xmlns:m="http://schemas.openxmlformats.org/officeDocument/2006/math" xmlns:v="urn:schemas-microsoft-com:vml" xmlns:wp14="http://schemas.microsoft.com/office/word/2010/wordprocessingDrawing" xmlns:wp="http://schemas.openxmlformats.org/drawingml/2006/wordprocessingDrawing" xmlns:w10="urn:schemas-microsoft-com:office:word" xmlns:w="http://schemas.openxmlformats.org/wordprocessingml/2006/main" xmlns:w14="http://schemas.microsoft.com/office/word/2010/wordml" xmlns:w15="http://schemas.microsoft.com/office/word/2012/wordml" xmlns:w16se="http://schemas.microsoft.com/office/word/2015/wordml/symex" xmlns:wpg="http://schemas.microsoft.com/office/word/2010/wordprocessingGroup" xmlns:wpi="http://schemas.microsoft.com/office/word/2010/wordprocessingInk" xmlns:wne="http://schemas.microsoft.com/office/word/2006/wordml" xmlns:wps="http://schemas.microsoft.com/office/word/2010/wordprocessingShape" mc:Ignorable="w14 w15 w16se wp14">
+<w:footnotes xmlns:wpc="http://schemas.microsoft.com/office/word/2010/wordprocessingCanvas" xmlns:cx="http://schemas.microsoft.com/office/drawing/2014/chartex" xmlns:cx1="http://schemas.microsoft.com/office/drawing/2015/9/8/chartex" xmlns:cx2="http://schemas.microsoft.com/office/drawing/2015/10/21/chartex" xmlns:cx3="http://schemas.microsoft.com/office/drawing/2016/5/9/chartex" xmlns:cx4="http://schemas.microsoft.com/office/drawing/2016/5/10/chartex" xmlns:cx5="http://schemas.microsoft.com/office/drawing/2016/5/11/chartex" xmlns:cx6="http://schemas.microsoft.com/office/drawing/2016/5/12/chartex" xmlns:cx7="http://schemas.microsoft.com/office/drawing/2016/5/13/chartex" xmlns:cx8="http://schemas.microsoft.com/office/drawing/2016/5/14/chartex" xmlns:mc="http://schemas.openxmlformats.org/markup-compatibility/2006" xmlns:aink="http://schemas.microsoft.com/office/drawing/2016/ink" xmlns:am3d="http://schemas.microsoft.com/office/drawing/2017/model3d" xmlns:o="urn:schemas-microsoft-com:office:office" xmlns:r="http://schemas.openxmlformats.org/officeDocument/2006/relationships" xmlns:m="http://schemas.openxmlformats.org/officeDocument/2006/math" xmlns:v="urn:schemas-microsoft-com:vml" xmlns:wp14="http://schemas.microsoft.com/office/word/2010/wordprocessingDrawing" xmlns:wp="http://schemas.openxmlformats.org/drawingml/2006/wordprocessingDrawing" xmlns:w10="urn:schemas-microsoft-com:office:word" xmlns:w="http://schemas.openxmlformats.org/wordprocessingml/2006/main" xmlns:w14="http://schemas.microsoft.com/office/word/2010/wordml" xmlns:w15="http://schemas.microsoft.com/office/word/2012/wordml" xmlns:w16cid="http://schemas.microsoft.com/office/word/2016/wordml/cid" xmlns:w16se="http://schemas.microsoft.com/office/word/2015/wordml/symex" xmlns:wpg="http://schemas.microsoft.com/office/word/2010/wordprocessingGroup" xmlns:wpi="http://schemas.microsoft.com/office/word/2010/wordprocessingInk" xmlns:wne="http://schemas.microsoft.com/office/word/2006/wordml" xmlns:wps="http://schemas.microsoft.com/office/word/2010/wordprocessingShape" mc:Ignorable="w14 w15 w16se w16cid wp14">
   <w:footnote w:type="separator" w:id="-1">
     <w:p>
       <w:r>
@@ -10078,7 +10662,7 @@
 </file>
 
 <file path=word/header1.xml><?xml version="1.0" encoding="utf-8"?>
-<w:hdr xmlns:wpc="http://schemas.microsoft.com/office/word/2010/wordprocessingCanvas" xmlns:cx="http://schemas.microsoft.com/office/drawing/2014/chartex" xmlns:cx1="http://schemas.microsoft.com/office/drawing/2015/9/8/chartex" xmlns:mc="http://schemas.openxmlformats.org/markup-compatibility/2006" xmlns:o="urn:schemas-microsoft-com:office:office" xmlns:r="http://schemas.openxmlformats.org/officeDocument/2006/relationships" xmlns:m="http://schemas.openxmlformats.org/officeDocument/2006/math" xmlns:v="urn:schemas-microsoft-com:vml" xmlns:wp14="http://schemas.microsoft.com/office/word/2010/wordprocessingDrawing" xmlns:wp="http://schemas.openxmlformats.org/drawingml/2006/wordprocessingDrawing" xmlns:w10="urn:schemas-microsoft-com:office:word" xmlns:w="http://schemas.openxmlformats.org/wordprocessingml/2006/main" xmlns:w14="http://schemas.microsoft.com/office/word/2010/wordml" xmlns:w15="http://schemas.microsoft.com/office/word/2012/wordml" xmlns:w16se="http://schemas.microsoft.com/office/word/2015/wordml/symex" xmlns:wpg="http://schemas.microsoft.com/office/word/2010/wordprocessingGroup" xmlns:wpi="http://schemas.microsoft.com/office/word/2010/wordprocessingInk" xmlns:wne="http://schemas.microsoft.com/office/word/2006/wordml" xmlns:wps="http://schemas.microsoft.com/office/word/2010/wordprocessingShape" mc:Ignorable="w14 w15 w16se wp14">
+<w:hdr xmlns:wpc="http://schemas.microsoft.com/office/word/2010/wordprocessingCanvas" xmlns:cx="http://schemas.microsoft.com/office/drawing/2014/chartex" xmlns:cx1="http://schemas.microsoft.com/office/drawing/2015/9/8/chartex" xmlns:cx2="http://schemas.microsoft.com/office/drawing/2015/10/21/chartex" xmlns:cx3="http://schemas.microsoft.com/office/drawing/2016/5/9/chartex" xmlns:cx4="http://schemas.microsoft.com/office/drawing/2016/5/10/chartex" xmlns:cx5="http://schemas.microsoft.com/office/drawing/2016/5/11/chartex" xmlns:cx6="http://schemas.microsoft.com/office/drawing/2016/5/12/chartex" xmlns:cx7="http://schemas.microsoft.com/office/drawing/2016/5/13/chartex" xmlns:cx8="http://schemas.microsoft.com/office/drawing/2016/5/14/chartex" xmlns:mc="http://schemas.openxmlformats.org/markup-compatibility/2006" xmlns:aink="http://schemas.microsoft.com/office/drawing/2016/ink" xmlns:am3d="http://schemas.microsoft.com/office/drawing/2017/model3d" xmlns:o="urn:schemas-microsoft-com:office:office" xmlns:r="http://schemas.openxmlformats.org/officeDocument/2006/relationships" xmlns:m="http://schemas.openxmlformats.org/officeDocument/2006/math" xmlns:v="urn:schemas-microsoft-com:vml" xmlns:wp14="http://schemas.microsoft.com/office/word/2010/wordprocessingDrawing" xmlns:wp="http://schemas.openxmlformats.org/drawingml/2006/wordprocessingDrawing" xmlns:w10="urn:schemas-microsoft-com:office:word" xmlns:w="http://schemas.openxmlformats.org/wordprocessingml/2006/main" xmlns:w14="http://schemas.microsoft.com/office/word/2010/wordml" xmlns:w15="http://schemas.microsoft.com/office/word/2012/wordml" xmlns:w16cid="http://schemas.microsoft.com/office/word/2016/wordml/cid" xmlns:w16se="http://schemas.microsoft.com/office/word/2015/wordml/symex" xmlns:wpg="http://schemas.microsoft.com/office/word/2010/wordprocessingGroup" xmlns:wpi="http://schemas.microsoft.com/office/word/2010/wordprocessingInk" xmlns:wne="http://schemas.microsoft.com/office/word/2006/wordml" xmlns:wps="http://schemas.microsoft.com/office/word/2010/wordprocessingShape" mc:Ignorable="w14 w15 w16se w16cid wp14">
   <w:p>
     <w:pPr>
       <w:pStyle w:val="Titre1"/>
@@ -10101,7 +10685,7 @@
 </file>
 
 <file path=word/header2.xml><?xml version="1.0" encoding="utf-8"?>
-<w:hdr xmlns:wpc="http://schemas.microsoft.com/office/word/2010/wordprocessingCanvas" xmlns:cx="http://schemas.microsoft.com/office/drawing/2014/chartex" xmlns:cx1="http://schemas.microsoft.com/office/drawing/2015/9/8/chartex" xmlns:mc="http://schemas.openxmlformats.org/markup-compatibility/2006" xmlns:o="urn:schemas-microsoft-com:office:office" xmlns:r="http://schemas.openxmlformats.org/officeDocument/2006/relationships" xmlns:m="http://schemas.openxmlformats.org/officeDocument/2006/math" xmlns:v="urn:schemas-microsoft-com:vml" xmlns:wp14="http://schemas.microsoft.com/office/word/2010/wordprocessingDrawing" xmlns:wp="http://schemas.openxmlformats.org/drawingml/2006/wordprocessingDrawing" xmlns:w10="urn:schemas-microsoft-com:office:word" xmlns:w="http://schemas.openxmlformats.org/wordprocessingml/2006/main" xmlns:w14="http://schemas.microsoft.com/office/word/2010/wordml" xmlns:w15="http://schemas.microsoft.com/office/word/2012/wordml" xmlns:w16se="http://schemas.microsoft.com/office/word/2015/wordml/symex" xmlns:wpg="http://schemas.microsoft.com/office/word/2010/wordprocessingGroup" xmlns:wpi="http://schemas.microsoft.com/office/word/2010/wordprocessingInk" xmlns:wne="http://schemas.microsoft.com/office/word/2006/wordml" xmlns:wps="http://schemas.microsoft.com/office/word/2010/wordprocessingShape" mc:Ignorable="w14 w15 w16se wp14">
+<w:hdr xmlns:wpc="http://schemas.microsoft.com/office/word/2010/wordprocessingCanvas" xmlns:cx="http://schemas.microsoft.com/office/drawing/2014/chartex" xmlns:cx1="http://schemas.microsoft.com/office/drawing/2015/9/8/chartex" xmlns:cx2="http://schemas.microsoft.com/office/drawing/2015/10/21/chartex" xmlns:cx3="http://schemas.microsoft.com/office/drawing/2016/5/9/chartex" xmlns:cx4="http://schemas.microsoft.com/office/drawing/2016/5/10/chartex" xmlns:cx5="http://schemas.microsoft.com/office/drawing/2016/5/11/chartex" xmlns:cx6="http://schemas.microsoft.com/office/drawing/2016/5/12/chartex" xmlns:cx7="http://schemas.microsoft.com/office/drawing/2016/5/13/chartex" xmlns:cx8="http://schemas.microsoft.com/office/drawing/2016/5/14/chartex" xmlns:mc="http://schemas.openxmlformats.org/markup-compatibility/2006" xmlns:aink="http://schemas.microsoft.com/office/drawing/2016/ink" xmlns:am3d="http://schemas.microsoft.com/office/drawing/2017/model3d" xmlns:o="urn:schemas-microsoft-com:office:office" xmlns:r="http://schemas.openxmlformats.org/officeDocument/2006/relationships" xmlns:m="http://schemas.openxmlformats.org/officeDocument/2006/math" xmlns:v="urn:schemas-microsoft-com:vml" xmlns:wp14="http://schemas.microsoft.com/office/word/2010/wordprocessingDrawing" xmlns:wp="http://schemas.openxmlformats.org/drawingml/2006/wordprocessingDrawing" xmlns:w10="urn:schemas-microsoft-com:office:word" xmlns:w="http://schemas.openxmlformats.org/wordprocessingml/2006/main" xmlns:w14="http://schemas.microsoft.com/office/word/2010/wordml" xmlns:w15="http://schemas.microsoft.com/office/word/2012/wordml" xmlns:w16cid="http://schemas.microsoft.com/office/word/2016/wordml/cid" xmlns:w16se="http://schemas.microsoft.com/office/word/2015/wordml/symex" xmlns:wpg="http://schemas.microsoft.com/office/word/2010/wordprocessingGroup" xmlns:wpi="http://schemas.microsoft.com/office/word/2010/wordprocessingInk" xmlns:wne="http://schemas.microsoft.com/office/word/2006/wordml" xmlns:wps="http://schemas.microsoft.com/office/word/2010/wordprocessingShape" mc:Ignorable="w14 w15 w16se w16cid wp14">
   <w:p>
     <w:pPr>
       <w:pStyle w:val="Titre1"/>
@@ -10124,7 +10708,7 @@
 </file>
 
 <file path=word/numbering.xml><?xml version="1.0" encoding="utf-8"?>
-<w:numbering xmlns:wpc="http://schemas.microsoft.com/office/word/2010/wordprocessingCanvas" xmlns:cx="http://schemas.microsoft.com/office/drawing/2014/chartex" xmlns:cx1="http://schemas.microsoft.com/office/drawing/2015/9/8/chartex" xmlns:mc="http://schemas.openxmlformats.org/markup-compatibility/2006" xmlns:o="urn:schemas-microsoft-com:office:office" xmlns:r="http://schemas.openxmlformats.org/officeDocument/2006/relationships" xmlns:m="http://schemas.openxmlformats.org/officeDocument/2006/math" xmlns:v="urn:schemas-microsoft-com:vml" xmlns:wp14="http://schemas.microsoft.com/office/word/2010/wordprocessingDrawing" xmlns:wp="http://schemas.openxmlformats.org/drawingml/2006/wordprocessingDrawing" xmlns:w10="urn:schemas-microsoft-com:office:word" xmlns:w="http://schemas.openxmlformats.org/wordprocessingml/2006/main" xmlns:w14="http://schemas.microsoft.com/office/word/2010/wordml" xmlns:w15="http://schemas.microsoft.com/office/word/2012/wordml" xmlns:w16se="http://schemas.microsoft.com/office/word/2015/wordml/symex" xmlns:wpg="http://schemas.microsoft.com/office/word/2010/wordprocessingGroup" xmlns:wpi="http://schemas.microsoft.com/office/word/2010/wordprocessingInk" xmlns:wne="http://schemas.microsoft.com/office/word/2006/wordml" xmlns:wps="http://schemas.microsoft.com/office/word/2010/wordprocessingShape" mc:Ignorable="w14 w15 w16se wp14">
+<w:numbering xmlns:wpc="http://schemas.microsoft.com/office/word/2010/wordprocessingCanvas" xmlns:cx="http://schemas.microsoft.com/office/drawing/2014/chartex" xmlns:cx1="http://schemas.microsoft.com/office/drawing/2015/9/8/chartex" xmlns:cx2="http://schemas.microsoft.com/office/drawing/2015/10/21/chartex" xmlns:cx3="http://schemas.microsoft.com/office/drawing/2016/5/9/chartex" xmlns:cx4="http://schemas.microsoft.com/office/drawing/2016/5/10/chartex" xmlns:cx5="http://schemas.microsoft.com/office/drawing/2016/5/11/chartex" xmlns:cx6="http://schemas.microsoft.com/office/drawing/2016/5/12/chartex" xmlns:cx7="http://schemas.microsoft.com/office/drawing/2016/5/13/chartex" xmlns:cx8="http://schemas.microsoft.com/office/drawing/2016/5/14/chartex" xmlns:mc="http://schemas.openxmlformats.org/markup-compatibility/2006" xmlns:aink="http://schemas.microsoft.com/office/drawing/2016/ink" xmlns:am3d="http://schemas.microsoft.com/office/drawing/2017/model3d" xmlns:o="urn:schemas-microsoft-com:office:office" xmlns:r="http://schemas.openxmlformats.org/officeDocument/2006/relationships" xmlns:m="http://schemas.openxmlformats.org/officeDocument/2006/math" xmlns:v="urn:schemas-microsoft-com:vml" xmlns:wp14="http://schemas.microsoft.com/office/word/2010/wordprocessingDrawing" xmlns:wp="http://schemas.openxmlformats.org/drawingml/2006/wordprocessingDrawing" xmlns:w10="urn:schemas-microsoft-com:office:word" xmlns:w="http://schemas.openxmlformats.org/wordprocessingml/2006/main" xmlns:w14="http://schemas.microsoft.com/office/word/2010/wordml" xmlns:w15="http://schemas.microsoft.com/office/word/2012/wordml" xmlns:w16cid="http://schemas.microsoft.com/office/word/2016/wordml/cid" xmlns:w16se="http://schemas.microsoft.com/office/word/2015/wordml/symex" xmlns:wpg="http://schemas.microsoft.com/office/word/2010/wordprocessingGroup" xmlns:wpi="http://schemas.microsoft.com/office/word/2010/wordprocessingInk" xmlns:wne="http://schemas.microsoft.com/office/word/2006/wordml" xmlns:wps="http://schemas.microsoft.com/office/word/2010/wordprocessingShape" mc:Ignorable="w14 w15 w16se w16cid wp14">
   <w:abstractNum w:abstractNumId="0" w15:restartNumberingAfterBreak="0">
     <w:nsid w:val="003B16FA"/>
     <w:multiLevelType w:val="hybridMultilevel"/>
@@ -11834,7 +12418,7 @@
 </file>
 
 <file path=word/styles.xml><?xml version="1.0" encoding="utf-8"?>
-<w:styles xmlns:mc="http://schemas.openxmlformats.org/markup-compatibility/2006" xmlns:r="http://schemas.openxmlformats.org/officeDocument/2006/relationships" xmlns:w="http://schemas.openxmlformats.org/wordprocessingml/2006/main" xmlns:w14="http://schemas.microsoft.com/office/word/2010/wordml" xmlns:w15="http://schemas.microsoft.com/office/word/2012/wordml" xmlns:w16se="http://schemas.microsoft.com/office/word/2015/wordml/symex" mc:Ignorable="w14 w15 w16se">
+<w:styles xmlns:mc="http://schemas.openxmlformats.org/markup-compatibility/2006" xmlns:r="http://schemas.openxmlformats.org/officeDocument/2006/relationships" xmlns:w="http://schemas.openxmlformats.org/wordprocessingml/2006/main" xmlns:w14="http://schemas.microsoft.com/office/word/2010/wordml" xmlns:w15="http://schemas.microsoft.com/office/word/2012/wordml" xmlns:w16cid="http://schemas.microsoft.com/office/word/2016/wordml/cid" xmlns:w16se="http://schemas.microsoft.com/office/word/2015/wordml/symex" mc:Ignorable="w14 w15 w16se w16cid">
   <w:docDefaults>
     <w:rPrDefault>
       <w:rPr>
@@ -11850,7 +12434,7 @@
       </w:pPr>
     </w:pPrDefault>
   </w:docDefaults>
-  <w:latentStyles w:defLockedState="0" w:defUIPriority="99" w:defSemiHidden="0" w:defUnhideWhenUsed="0" w:defQFormat="0" w:count="371">
+  <w:latentStyles w:defLockedState="0" w:defUIPriority="99" w:defSemiHidden="0" w:defUnhideWhenUsed="0" w:defQFormat="0" w:count="377">
     <w:lsdException w:name="Normal" w:uiPriority="0" w:qFormat="1"/>
     <w:lsdException w:name="heading 1" w:uiPriority="9" w:qFormat="1"/>
     <w:lsdException w:name="heading 2" w:semiHidden="1" w:uiPriority="9" w:unhideWhenUsed="1" w:qFormat="1"/>
@@ -11998,11 +12582,8 @@
     <w:lsdException w:name="Table 3D effects 3" w:semiHidden="1" w:unhideWhenUsed="1"/>
     <w:lsdException w:name="Table Contemporary" w:semiHidden="1" w:unhideWhenUsed="1"/>
     <w:lsdException w:name="Table Elegant" w:semiHidden="1" w:unhideWhenUsed="1"/>
-    <w:lsdException w:name="Table Professional" w:semiHidden="1" w:unhideWhenUsed="1"/>
     <w:lsdException w:name="Table Subtle 1" w:semiHidden="1" w:unhideWhenUsed="1"/>
     <w:lsdException w:name="Table Subtle 2" w:semiHidden="1" w:unhideWhenUsed="1"/>
-    <w:lsdException w:name="Table Web 1" w:semiHidden="1" w:unhideWhenUsed="1"/>
-    <w:lsdException w:name="Table Web 2" w:semiHidden="1" w:unhideWhenUsed="1"/>
     <w:lsdException w:name="Table Web 3" w:semiHidden="1" w:unhideWhenUsed="1"/>
     <w:lsdException w:name="Balloon Text" w:semiHidden="1" w:unhideWhenUsed="1"/>
     <w:lsdException w:name="Table Grid" w:uiPriority="39"/>
@@ -12222,6 +12803,12 @@
     <w:lsdException w:name="List Table 5 Dark Accent 6" w:uiPriority="50"/>
     <w:lsdException w:name="List Table 6 Colorful Accent 6" w:uiPriority="51"/>
     <w:lsdException w:name="List Table 7 Colorful Accent 6" w:uiPriority="52"/>
+    <w:lsdException w:name="Mention" w:semiHidden="1" w:unhideWhenUsed="1"/>
+    <w:lsdException w:name="Smart Hyperlink" w:semiHidden="1" w:unhideWhenUsed="1"/>
+    <w:lsdException w:name="Hashtag" w:semiHidden="1" w:unhideWhenUsed="1"/>
+    <w:lsdException w:name="Unresolved Mention" w:semiHidden="1" w:unhideWhenUsed="1"/>
+    <w:lsdException w:name="Smart Link" w:semiHidden="1" w:unhideWhenUsed="1"/>
+    <w:lsdException w:name="Smart Link Error" w:semiHidden="1" w:unhideWhenUsed="1"/>
   </w:latentStyles>
   <w:style w:type="paragraph" w:default="1" w:styleId="Normal">
     <w:name w:val="Normal"/>
@@ -12856,8 +13443,8 @@
     <w:basedOn w:val="Policepardfaut"/>
     <w:rsid w:val="00D40C34"/>
   </w:style>
-  <w:style w:type="character" w:customStyle="1" w:styleId="UnresolvedMention">
-    <w:name w:val="Unresolved Mention"/>
+  <w:style w:type="character" w:customStyle="1" w:styleId="Mentionnonrsolue1">
+    <w:name w:val="Mention non résolue1"/>
     <w:basedOn w:val="Policepardfaut"/>
     <w:uiPriority w:val="99"/>
     <w:semiHidden/>
@@ -13501,11 +14088,23 @@
       </w:tcPr>
     </w:tblStylePr>
   </w:style>
+  <w:style w:type="character" w:styleId="Mentionnonrsolue">
+    <w:name w:val="Unresolved Mention"/>
+    <w:basedOn w:val="Policepardfaut"/>
+    <w:uiPriority w:val="99"/>
+    <w:semiHidden/>
+    <w:unhideWhenUsed/>
+    <w:rsid w:val="003F0BC9"/>
+    <w:rPr>
+      <w:color w:val="605E5C"/>
+      <w:shd w:val="clear" w:color="auto" w:fill="E1DFDD"/>
+    </w:rPr>
+  </w:style>
 </w:styles>
 </file>
 
 <file path=word/glossary/document.xml><?xml version="1.0" encoding="utf-8"?>
-<w:glossaryDocument xmlns:wpc="http://schemas.microsoft.com/office/word/2010/wordprocessingCanvas" xmlns:cx="http://schemas.microsoft.com/office/drawing/2014/chartex" xmlns:cx1="http://schemas.microsoft.com/office/drawing/2015/9/8/chartex" xmlns:mc="http://schemas.openxmlformats.org/markup-compatibility/2006" xmlns:o="urn:schemas-microsoft-com:office:office" xmlns:r="http://schemas.openxmlformats.org/officeDocument/2006/relationships" xmlns:m="http://schemas.openxmlformats.org/officeDocument/2006/math" xmlns:v="urn:schemas-microsoft-com:vml" xmlns:wp14="http://schemas.microsoft.com/office/word/2010/wordprocessingDrawing" xmlns:wp="http://schemas.openxmlformats.org/drawingml/2006/wordprocessingDrawing" xmlns:w10="urn:schemas-microsoft-com:office:word" xmlns:w="http://schemas.openxmlformats.org/wordprocessingml/2006/main" xmlns:w14="http://schemas.microsoft.com/office/word/2010/wordml" xmlns:w15="http://schemas.microsoft.com/office/word/2012/wordml" xmlns:w16se="http://schemas.microsoft.com/office/word/2015/wordml/symex" xmlns:wpg="http://schemas.microsoft.com/office/word/2010/wordprocessingGroup" xmlns:wpi="http://schemas.microsoft.com/office/word/2010/wordprocessingInk" xmlns:wne="http://schemas.microsoft.com/office/word/2006/wordml" xmlns:wps="http://schemas.microsoft.com/office/word/2010/wordprocessingShape" mc:Ignorable="w14 w15 w16se wp14">
+<w:glossaryDocument xmlns:wpc="http://schemas.microsoft.com/office/word/2010/wordprocessingCanvas" xmlns:cx="http://schemas.microsoft.com/office/drawing/2014/chartex" xmlns:cx1="http://schemas.microsoft.com/office/drawing/2015/9/8/chartex" xmlns:cx2="http://schemas.microsoft.com/office/drawing/2015/10/21/chartex" xmlns:cx3="http://schemas.microsoft.com/office/drawing/2016/5/9/chartex" xmlns:cx4="http://schemas.microsoft.com/office/drawing/2016/5/10/chartex" xmlns:cx5="http://schemas.microsoft.com/office/drawing/2016/5/11/chartex" xmlns:cx6="http://schemas.microsoft.com/office/drawing/2016/5/12/chartex" xmlns:cx7="http://schemas.microsoft.com/office/drawing/2016/5/13/chartex" xmlns:cx8="http://schemas.microsoft.com/office/drawing/2016/5/14/chartex" xmlns:mc="http://schemas.openxmlformats.org/markup-compatibility/2006" xmlns:aink="http://schemas.microsoft.com/office/drawing/2016/ink" xmlns:am3d="http://schemas.microsoft.com/office/drawing/2017/model3d" xmlns:o="urn:schemas-microsoft-com:office:office" xmlns:r="http://schemas.openxmlformats.org/officeDocument/2006/relationships" xmlns:m="http://schemas.openxmlformats.org/officeDocument/2006/math" xmlns:v="urn:schemas-microsoft-com:vml" xmlns:wp14="http://schemas.microsoft.com/office/word/2010/wordprocessingDrawing" xmlns:wp="http://schemas.openxmlformats.org/drawingml/2006/wordprocessingDrawing" xmlns:w10="urn:schemas-microsoft-com:office:word" xmlns:w="http://schemas.openxmlformats.org/wordprocessingml/2006/main" xmlns:w14="http://schemas.microsoft.com/office/word/2010/wordml" xmlns:w15="http://schemas.microsoft.com/office/word/2012/wordml" xmlns:w16cid="http://schemas.microsoft.com/office/word/2016/wordml/cid" xmlns:w16se="http://schemas.microsoft.com/office/word/2015/wordml/symex" xmlns:wpg="http://schemas.microsoft.com/office/word/2010/wordprocessingGroup" xmlns:wpi="http://schemas.microsoft.com/office/word/2010/wordprocessingInk" xmlns:wne="http://schemas.microsoft.com/office/word/2006/wordml" xmlns:wps="http://schemas.microsoft.com/office/word/2010/wordprocessingShape" mc:Ignorable="w14 w15 w16se w16cid wp14">
   <w:docParts>
     <w:docPart>
       <w:docPartPr>
@@ -13622,7 +14221,7 @@
 </file>
 
 <file path=word/glossary/fontTable.xml><?xml version="1.0" encoding="utf-8"?>
-<w:fonts xmlns:mc="http://schemas.openxmlformats.org/markup-compatibility/2006" xmlns:r="http://schemas.openxmlformats.org/officeDocument/2006/relationships" xmlns:w="http://schemas.openxmlformats.org/wordprocessingml/2006/main" xmlns:w14="http://schemas.microsoft.com/office/word/2010/wordml" xmlns:w15="http://schemas.microsoft.com/office/word/2012/wordml" xmlns:w16se="http://schemas.microsoft.com/office/word/2015/wordml/symex" mc:Ignorable="w14 w15 w16se">
+<w:fonts xmlns:mc="http://schemas.openxmlformats.org/markup-compatibility/2006" xmlns:r="http://schemas.openxmlformats.org/officeDocument/2006/relationships" xmlns:w="http://schemas.openxmlformats.org/wordprocessingml/2006/main" xmlns:w14="http://schemas.microsoft.com/office/word/2010/wordml" xmlns:w15="http://schemas.microsoft.com/office/word/2012/wordml" xmlns:w16cid="http://schemas.microsoft.com/office/word/2016/wordml/cid" xmlns:w16se="http://schemas.microsoft.com/office/word/2015/wordml/symex" mc:Ignorable="w14 w15 w16se w16cid">
   <w:font w:name="Symbol">
     <w:panose1 w:val="05050102010706020507"/>
     <w:charset w:val="02"/>
@@ -13635,7 +14234,7 @@
     <w:charset w:val="00"/>
     <w:family w:val="roman"/>
     <w:pitch w:val="variable"/>
-    <w:sig w:usb0="E0002EFF" w:usb1="C000785B" w:usb2="00000009" w:usb3="00000000" w:csb0="000001FF" w:csb1="00000000"/>
+    <w:sig w:usb0="E0002AFF" w:usb1="C0007843" w:usb2="00000009" w:usb3="00000000" w:csb0="000001FF" w:csb1="00000000"/>
   </w:font>
   <w:font w:name="Courier New">
     <w:panose1 w:val="02070309020205020404"/>
@@ -13656,7 +14255,7 @@
     <w:charset w:val="00"/>
     <w:family w:val="swiss"/>
     <w:pitch w:val="variable"/>
-    <w:sig w:usb0="E0002EFF" w:usb1="C000785B" w:usb2="00000009" w:usb3="00000000" w:csb0="000001FF" w:csb1="00000000"/>
+    <w:sig w:usb0="E0002AFF" w:usb1="C0007843" w:usb2="00000009" w:usb3="00000000" w:csb0="000001FF" w:csb1="00000000"/>
   </w:font>
   <w:font w:name="SimSun">
     <w:altName w:val="宋体"/>
@@ -13665,6 +14264,14 @@
     <w:family w:val="auto"/>
     <w:pitch w:val="variable"/>
     <w:sig w:usb0="00000003" w:usb1="288F0000" w:usb2="00000016" w:usb3="00000000" w:csb0="00040001" w:csb1="00000000"/>
+  </w:font>
+  <w:font w:name="SimHei">
+    <w:altName w:val="黑体"/>
+    <w:panose1 w:val="02010600030101010101"/>
+    <w:charset w:val="86"/>
+    <w:family w:val="modern"/>
+    <w:pitch w:val="fixed"/>
+    <w:sig w:usb0="800002BF" w:usb1="38CF7CFA" w:usb2="00000016" w:usb3="00000000" w:csb0="00040001" w:csb1="00000000"/>
   </w:font>
   <w:font w:name="Lucida Console">
     <w:panose1 w:val="020B0609040504020204"/>
@@ -13678,20 +14285,36 @@
     <w:charset w:val="00"/>
     <w:family w:val="swiss"/>
     <w:pitch w:val="variable"/>
-    <w:sig w:usb0="E0002EFF" w:usb1="C000247B" w:usb2="00000009" w:usb3="00000000" w:csb0="000001FF" w:csb1="00000000"/>
+    <w:sig w:usb0="E0002AFF" w:usb1="4000ACFF" w:usb2="00000001" w:usb3="00000000" w:csb0="000001FF" w:csb1="00000000"/>
+  </w:font>
+  <w:font w:name="DengXian">
+    <w:altName w:val="等线"/>
+    <w:panose1 w:val="02010600030101010101"/>
+    <w:charset w:val="86"/>
+    <w:family w:val="auto"/>
+    <w:pitch w:val="variable"/>
+    <w:sig w:usb0="A00002BF" w:usb1="38CF7CFA" w:usb2="00000016" w:usb3="00000000" w:csb0="0004000F" w:csb1="00000000"/>
+  </w:font>
+  <w:font w:name="DengXian Light">
+    <w:altName w:val="等线 Light"/>
+    <w:panose1 w:val="02010600030101010101"/>
+    <w:charset w:val="86"/>
+    <w:family w:val="auto"/>
+    <w:pitch w:val="variable"/>
+    <w:sig w:usb0="A00002BF" w:usb1="38CF7CFA" w:usb2="00000016" w:usb3="00000000" w:csb0="0004000F" w:csb1="00000000"/>
   </w:font>
   <w:font w:name="Calibri Light">
     <w:panose1 w:val="020F0302020204030204"/>
     <w:charset w:val="00"/>
     <w:family w:val="swiss"/>
     <w:pitch w:val="variable"/>
-    <w:sig w:usb0="E0002AFF" w:usb1="C000247B" w:usb2="00000009" w:usb3="00000000" w:csb0="000001FF" w:csb1="00000000"/>
+    <w:sig w:usb0="A0002AEF" w:usb1="4000207B" w:usb2="00000000" w:usb3="00000000" w:csb0="000001FF" w:csb1="00000000"/>
   </w:font>
 </w:fonts>
 </file>
 
 <file path=word/glossary/settings.xml><?xml version="1.0" encoding="utf-8"?>
-<w:settings xmlns:mc="http://schemas.openxmlformats.org/markup-compatibility/2006" xmlns:o="urn:schemas-microsoft-com:office:office" xmlns:r="http://schemas.openxmlformats.org/officeDocument/2006/relationships" xmlns:m="http://schemas.openxmlformats.org/officeDocument/2006/math" xmlns:v="urn:schemas-microsoft-com:vml" xmlns:w10="urn:schemas-microsoft-com:office:word" xmlns:w="http://schemas.openxmlformats.org/wordprocessingml/2006/main" xmlns:w14="http://schemas.microsoft.com/office/word/2010/wordml" xmlns:w15="http://schemas.microsoft.com/office/word/2012/wordml" xmlns:w16se="http://schemas.microsoft.com/office/word/2015/wordml/symex" xmlns:sl="http://schemas.openxmlformats.org/schemaLibrary/2006/main" mc:Ignorable="w14 w15 w16se">
+<w:settings xmlns:mc="http://schemas.openxmlformats.org/markup-compatibility/2006" xmlns:o="urn:schemas-microsoft-com:office:office" xmlns:r="http://schemas.openxmlformats.org/officeDocument/2006/relationships" xmlns:m="http://schemas.openxmlformats.org/officeDocument/2006/math" xmlns:v="urn:schemas-microsoft-com:vml" xmlns:w10="urn:schemas-microsoft-com:office:word" xmlns:w="http://schemas.openxmlformats.org/wordprocessingml/2006/main" xmlns:w14="http://schemas.microsoft.com/office/word/2010/wordml" xmlns:w15="http://schemas.microsoft.com/office/word/2012/wordml" xmlns:w16cid="http://schemas.microsoft.com/office/word/2016/wordml/cid" xmlns:w16se="http://schemas.microsoft.com/office/word/2015/wordml/symex" xmlns:sl="http://schemas.openxmlformats.org/schemaLibrary/2006/main" mc:Ignorable="w14 w15 w16se w16cid">
   <w:view w:val="normal"/>
   <w:defaultTabStop w:val="708"/>
   <w:hyphenationZone w:val="425"/>
@@ -13703,6 +14326,7 @@
     <w:compatSetting w:name="enableOpenTypeFeatures" w:uri="http://schemas.microsoft.com/office/word" w:val="1"/>
     <w:compatSetting w:name="doNotFlipMirrorIndents" w:uri="http://schemas.microsoft.com/office/word" w:val="1"/>
     <w:compatSetting w:name="differentiateMultirowTableHeaders" w:uri="http://schemas.microsoft.com/office/word" w:val="1"/>
+    <w:compatSetting w:name="useWord2013TrackBottomHyphenation" w:uri="http://schemas.microsoft.com/office/word" w:val="1"/>
   </w:compat>
   <w:rsids>
     <w:rsidRoot w:val="000E0D66"/>
@@ -13712,6 +14336,7 @@
     <w:rsid w:val="000E0D66"/>
     <w:rsid w:val="00124390"/>
     <w:rsid w:val="001A678E"/>
+    <w:rsid w:val="001E6FBC"/>
     <w:rsid w:val="0030043A"/>
     <w:rsid w:val="003A5B6F"/>
     <w:rsid w:val="003B7C33"/>
@@ -13738,16 +14363,16 @@
     <m:intLim m:val="subSup"/>
     <m:naryLim m:val="undOvr"/>
   </m:mathPr>
-  <w:themeFontLang w:val="fr-CH"/>
+  <w:themeFontLang w:val="fr-CH" w:eastAsia="zh-CN"/>
   <w:clrSchemeMapping w:bg1="light1" w:t1="dark1" w:bg2="light2" w:t2="dark2" w:accent1="accent1" w:accent2="accent2" w:accent3="accent3" w:accent4="accent4" w:accent5="accent5" w:accent6="accent6" w:hyperlink="hyperlink" w:followedHyperlink="followedHyperlink"/>
-  <w:decimalSymbol w:val="."/>
+  <w:decimalSymbol w:val=","/>
   <w:listSeparator w:val=";"/>
   <w15:chartTrackingRefBased/>
 </w:settings>
 </file>
 
 <file path=word/glossary/styles.xml><?xml version="1.0" encoding="utf-8"?>
-<w:styles xmlns:mc="http://schemas.openxmlformats.org/markup-compatibility/2006" xmlns:r="http://schemas.openxmlformats.org/officeDocument/2006/relationships" xmlns:w="http://schemas.openxmlformats.org/wordprocessingml/2006/main" xmlns:w14="http://schemas.microsoft.com/office/word/2010/wordml" xmlns:w15="http://schemas.microsoft.com/office/word/2012/wordml" xmlns:w16se="http://schemas.microsoft.com/office/word/2015/wordml/symex" mc:Ignorable="w14 w15 w16se">
+<w:styles xmlns:mc="http://schemas.openxmlformats.org/markup-compatibility/2006" xmlns:r="http://schemas.openxmlformats.org/officeDocument/2006/relationships" xmlns:w="http://schemas.openxmlformats.org/wordprocessingml/2006/main" xmlns:w14="http://schemas.microsoft.com/office/word/2010/wordml" xmlns:w15="http://schemas.microsoft.com/office/word/2012/wordml" xmlns:w16cid="http://schemas.microsoft.com/office/word/2016/wordml/cid" xmlns:w16se="http://schemas.microsoft.com/office/word/2015/wordml/symex" mc:Ignorable="w14 w15 w16se w16cid">
   <w:docDefaults>
     <w:rPrDefault>
       <w:rPr>
@@ -13763,7 +14388,7 @@
       </w:pPr>
     </w:pPrDefault>
   </w:docDefaults>
-  <w:latentStyles w:defLockedState="0" w:defUIPriority="99" w:defSemiHidden="0" w:defUnhideWhenUsed="0" w:defQFormat="0" w:count="371">
+  <w:latentStyles w:defLockedState="0" w:defUIPriority="99" w:defSemiHidden="0" w:defUnhideWhenUsed="0" w:defQFormat="0" w:count="377">
     <w:lsdException w:name="Normal" w:uiPriority="0" w:qFormat="1"/>
     <w:lsdException w:name="heading 1" w:uiPriority="9" w:qFormat="1"/>
     <w:lsdException w:name="heading 2" w:semiHidden="1" w:uiPriority="9" w:unhideWhenUsed="1" w:qFormat="1"/>
@@ -13911,11 +14536,8 @@
     <w:lsdException w:name="Table 3D effects 3" w:semiHidden="1" w:unhideWhenUsed="1"/>
     <w:lsdException w:name="Table Contemporary" w:semiHidden="1" w:unhideWhenUsed="1"/>
     <w:lsdException w:name="Table Elegant" w:semiHidden="1" w:unhideWhenUsed="1"/>
-    <w:lsdException w:name="Table Professional" w:semiHidden="1" w:unhideWhenUsed="1"/>
     <w:lsdException w:name="Table Subtle 1" w:semiHidden="1" w:unhideWhenUsed="1"/>
     <w:lsdException w:name="Table Subtle 2" w:semiHidden="1" w:unhideWhenUsed="1"/>
-    <w:lsdException w:name="Table Web 1" w:semiHidden="1" w:unhideWhenUsed="1"/>
-    <w:lsdException w:name="Table Web 2" w:semiHidden="1" w:unhideWhenUsed="1"/>
     <w:lsdException w:name="Table Web 3" w:semiHidden="1" w:unhideWhenUsed="1"/>
     <w:lsdException w:name="Balloon Text" w:semiHidden="1" w:unhideWhenUsed="1"/>
     <w:lsdException w:name="Table Grid" w:uiPriority="39"/>
@@ -14135,6 +14757,12 @@
     <w:lsdException w:name="List Table 5 Dark Accent 6" w:uiPriority="50"/>
     <w:lsdException w:name="List Table 6 Colorful Accent 6" w:uiPriority="51"/>
     <w:lsdException w:name="List Table 7 Colorful Accent 6" w:uiPriority="52"/>
+    <w:lsdException w:name="Mention" w:semiHidden="1" w:unhideWhenUsed="1"/>
+    <w:lsdException w:name="Smart Hyperlink" w:semiHidden="1" w:unhideWhenUsed="1"/>
+    <w:lsdException w:name="Hashtag" w:semiHidden="1" w:unhideWhenUsed="1"/>
+    <w:lsdException w:name="Unresolved Mention" w:semiHidden="1" w:unhideWhenUsed="1"/>
+    <w:lsdException w:name="Smart Link" w:semiHidden="1" w:unhideWhenUsed="1"/>
+    <w:lsdException w:name="Smart Link Error" w:semiHidden="1" w:unhideWhenUsed="1"/>
   </w:latentStyles>
   <w:style w:type="paragraph" w:default="1" w:styleId="Normal">
     <w:name w:val="Normal"/>
@@ -14195,7 +14823,7 @@
 </file>
 
 <file path=word/glossary/webSettings.xml><?xml version="1.0" encoding="utf-8"?>
-<w:webSettings xmlns:mc="http://schemas.openxmlformats.org/markup-compatibility/2006" xmlns:r="http://schemas.openxmlformats.org/officeDocument/2006/relationships" xmlns:w="http://schemas.openxmlformats.org/wordprocessingml/2006/main" xmlns:w14="http://schemas.microsoft.com/office/word/2010/wordml" xmlns:w15="http://schemas.microsoft.com/office/word/2012/wordml" xmlns:w16se="http://schemas.microsoft.com/office/word/2015/wordml/symex" mc:Ignorable="w14 w15 w16se">
+<w:webSettings xmlns:mc="http://schemas.openxmlformats.org/markup-compatibility/2006" xmlns:r="http://schemas.openxmlformats.org/officeDocument/2006/relationships" xmlns:w="http://schemas.openxmlformats.org/wordprocessingml/2006/main" xmlns:w14="http://schemas.microsoft.com/office/word/2010/wordml" xmlns:w15="http://schemas.microsoft.com/office/word/2012/wordml" xmlns:w16cid="http://schemas.microsoft.com/office/word/2016/wordml/cid" xmlns:w16se="http://schemas.microsoft.com/office/word/2015/wordml/symex" mc:Ignorable="w14 w15 w16se w16cid">
   <w:optimizeForBrowser/>
   <w:allowPNG/>
 </w:webSettings>
@@ -14467,7 +15095,7 @@
 </file>
 
 <file path=customXml/itemProps1.xml><?xml version="1.0" encoding="utf-8"?>
-<ds:datastoreItem xmlns:ds="http://schemas.openxmlformats.org/officeDocument/2006/customXml" ds:itemID="{BCD74E3E-D5D7-4313-A963-E81A896927E0}">
+<ds:datastoreItem xmlns:ds="http://schemas.openxmlformats.org/officeDocument/2006/customXml" ds:itemID="{1EED01CF-19F3-4BE4-803C-CB0973D42D2C}">
   <ds:schemaRefs>
     <ds:schemaRef ds:uri="http://schemas.openxmlformats.org/officeDocument/2006/bibliography"/>
   </ds:schemaRefs>

--- a/Ledda Anthony Classe 1D.docx
+++ b/Ledda Anthony Classe 1D.docx
@@ -4,11 +4,25 @@
   <w:body>
     <w:p>
       <w:pPr>
-        <w:pStyle w:val="Titre"/>
-      </w:pPr>
+        <w:pStyle w:val="Titre1"/>
+        <w:numPr>
+          <w:ilvl w:val="0"/>
+          <w:numId w:val="0"/>
+        </w:numPr>
+        <w:ind w:left="-76"/>
+        <w:jc w:val="center"/>
+      </w:pPr>
+      <w:bookmarkStart w:id="0" w:name="_Toc21546187"/>
+      <w:bookmarkStart w:id="1" w:name="_Toc21546254"/>
+      <w:bookmarkStart w:id="2" w:name="_Toc21546305"/>
+      <w:bookmarkStart w:id="3" w:name="_GoBack"/>
+      <w:bookmarkEnd w:id="3"/>
       <w:r>
         <w:t>i100 - Distinguer, préparer et évaluer des données</w:t>
       </w:r>
+      <w:bookmarkEnd w:id="0"/>
+      <w:bookmarkEnd w:id="1"/>
+      <w:bookmarkEnd w:id="2"/>
     </w:p>
     <w:p>
       <w:pPr>
@@ -84,7 +98,7 @@
     </w:p>
     <w:p>
       <w:pPr>
-        <w:pStyle w:val="Titre"/>
+        <w:pStyle w:val="Titre1"/>
         <w:sectPr>
           <w:headerReference w:type="default" r:id="rId9"/>
           <w:footerReference w:type="default" r:id="rId10"/>
@@ -99,16 +113,1627 @@
     </w:p>
     <w:p>
       <w:pPr>
+        <w:pStyle w:val="TM1"/>
+        <w:tabs>
+          <w:tab w:val="right" w:pos="9060"/>
+        </w:tabs>
+        <w:rPr>
+          <w:rFonts w:eastAsiaTheme="minorEastAsia" w:cstheme="minorBidi"/>
+          <w:b w:val="0"/>
+          <w:bCs w:val="0"/>
+          <w:caps w:val="0"/>
+          <w:noProof/>
+          <w:u w:val="none"/>
+          <w:lang w:eastAsia="zh-CN"/>
+        </w:rPr>
+      </w:pPr>
+      <w:r>
+        <w:lastRenderedPageBreak/>
+        <w:fldChar w:fldCharType="begin"/>
+      </w:r>
+      <w:r>
+        <w:instrText xml:space="preserve"> TOC \o "1-1" \h \z \u </w:instrText>
+      </w:r>
+      <w:r>
+        <w:fldChar w:fldCharType="separate"/>
+      </w:r>
+      <w:hyperlink w:anchor="_Toc21546305" w:history="1">
+        <w:r>
+          <w:rPr>
+            <w:rStyle w:val="Lienhypertexte"/>
+            <w:noProof/>
+          </w:rPr>
+          <w:t>i100 - Distinguer, préparer et évaluer des données</w:t>
+        </w:r>
+        <w:r>
+          <w:rPr>
+            <w:noProof/>
+            <w:webHidden/>
+          </w:rPr>
+          <w:tab/>
+        </w:r>
+        <w:r>
+          <w:rPr>
+            <w:noProof/>
+            <w:webHidden/>
+          </w:rPr>
+          <w:fldChar w:fldCharType="begin"/>
+        </w:r>
+        <w:r>
+          <w:rPr>
+            <w:noProof/>
+            <w:webHidden/>
+          </w:rPr>
+          <w:instrText xml:space="preserve"> PAGEREF _Toc21546305 \h </w:instrText>
+        </w:r>
+        <w:r>
+          <w:rPr>
+            <w:noProof/>
+            <w:webHidden/>
+          </w:rPr>
+        </w:r>
+        <w:r>
+          <w:rPr>
+            <w:noProof/>
+            <w:webHidden/>
+          </w:rPr>
+          <w:fldChar w:fldCharType="separate"/>
+        </w:r>
+        <w:r>
+          <w:rPr>
+            <w:noProof/>
+            <w:webHidden/>
+          </w:rPr>
+          <w:t>1</w:t>
+        </w:r>
+        <w:r>
+          <w:rPr>
+            <w:noProof/>
+            <w:webHidden/>
+          </w:rPr>
+          <w:fldChar w:fldCharType="end"/>
+        </w:r>
+      </w:hyperlink>
+    </w:p>
+    <w:p>
+      <w:pPr>
+        <w:pStyle w:val="TM1"/>
+        <w:tabs>
+          <w:tab w:val="left" w:pos="390"/>
+          <w:tab w:val="right" w:pos="9060"/>
+        </w:tabs>
+        <w:rPr>
+          <w:rFonts w:eastAsiaTheme="minorEastAsia" w:cstheme="minorBidi"/>
+          <w:b w:val="0"/>
+          <w:bCs w:val="0"/>
+          <w:caps w:val="0"/>
+          <w:noProof/>
+          <w:u w:val="none"/>
+          <w:lang w:eastAsia="zh-CN"/>
+        </w:rPr>
+      </w:pPr>
+      <w:hyperlink w:anchor="_Toc21546306" w:history="1">
+        <w:r>
+          <w:rPr>
+            <w:rStyle w:val="Lienhypertexte"/>
+            <w:noProof/>
+          </w:rPr>
+          <w:t>1.</w:t>
+        </w:r>
+        <w:r>
+          <w:rPr>
+            <w:rFonts w:eastAsiaTheme="minorEastAsia" w:cstheme="minorBidi"/>
+            <w:b w:val="0"/>
+            <w:bCs w:val="0"/>
+            <w:caps w:val="0"/>
+            <w:noProof/>
+            <w:u w:val="none"/>
+            <w:lang w:eastAsia="zh-CN"/>
+          </w:rPr>
+          <w:tab/>
+        </w:r>
+        <w:r>
+          <w:rPr>
+            <w:rStyle w:val="Lienhypertexte"/>
+            <w:noProof/>
+          </w:rPr>
+          <w:t>Définition du titre</w:t>
+        </w:r>
+        <w:r>
+          <w:rPr>
+            <w:noProof/>
+            <w:webHidden/>
+          </w:rPr>
+          <w:tab/>
+        </w:r>
+        <w:r>
+          <w:rPr>
+            <w:noProof/>
+            <w:webHidden/>
+          </w:rPr>
+          <w:fldChar w:fldCharType="begin"/>
+        </w:r>
+        <w:r>
+          <w:rPr>
+            <w:noProof/>
+            <w:webHidden/>
+          </w:rPr>
+          <w:instrText xml:space="preserve"> PAGEREF _Toc21546306 \h </w:instrText>
+        </w:r>
+        <w:r>
+          <w:rPr>
+            <w:noProof/>
+            <w:webHidden/>
+          </w:rPr>
+        </w:r>
+        <w:r>
+          <w:rPr>
+            <w:noProof/>
+            <w:webHidden/>
+          </w:rPr>
+          <w:fldChar w:fldCharType="separate"/>
+        </w:r>
+        <w:r>
+          <w:rPr>
+            <w:noProof/>
+            <w:webHidden/>
+          </w:rPr>
+          <w:t>3</w:t>
+        </w:r>
+        <w:r>
+          <w:rPr>
+            <w:noProof/>
+            <w:webHidden/>
+          </w:rPr>
+          <w:fldChar w:fldCharType="end"/>
+        </w:r>
+      </w:hyperlink>
+    </w:p>
+    <w:p>
+      <w:pPr>
+        <w:pStyle w:val="TM1"/>
+        <w:tabs>
+          <w:tab w:val="left" w:pos="390"/>
+          <w:tab w:val="right" w:pos="9060"/>
+        </w:tabs>
+        <w:rPr>
+          <w:rFonts w:eastAsiaTheme="minorEastAsia" w:cstheme="minorBidi"/>
+          <w:b w:val="0"/>
+          <w:bCs w:val="0"/>
+          <w:caps w:val="0"/>
+          <w:noProof/>
+          <w:u w:val="none"/>
+          <w:lang w:eastAsia="zh-CN"/>
+        </w:rPr>
+      </w:pPr>
+      <w:hyperlink w:anchor="_Toc21546307" w:history="1">
+        <w:r>
+          <w:rPr>
+            <w:rStyle w:val="Lienhypertexte"/>
+            <w:noProof/>
+          </w:rPr>
+          <w:t>2.</w:t>
+        </w:r>
+        <w:r>
+          <w:rPr>
+            <w:rFonts w:eastAsiaTheme="minorEastAsia" w:cstheme="minorBidi"/>
+            <w:b w:val="0"/>
+            <w:bCs w:val="0"/>
+            <w:caps w:val="0"/>
+            <w:noProof/>
+            <w:u w:val="none"/>
+            <w:lang w:eastAsia="zh-CN"/>
+          </w:rPr>
+          <w:tab/>
+        </w:r>
+        <w:r>
+          <w:rPr>
+            <w:rStyle w:val="Lienhypertexte"/>
+            <w:noProof/>
+          </w:rPr>
+          <w:t>Qu’est-ce qu’un format</w:t>
+        </w:r>
+        <w:r>
+          <w:rPr>
+            <w:noProof/>
+            <w:webHidden/>
+          </w:rPr>
+          <w:tab/>
+        </w:r>
+        <w:r>
+          <w:rPr>
+            <w:noProof/>
+            <w:webHidden/>
+          </w:rPr>
+          <w:fldChar w:fldCharType="begin"/>
+        </w:r>
+        <w:r>
+          <w:rPr>
+            <w:noProof/>
+            <w:webHidden/>
+          </w:rPr>
+          <w:instrText xml:space="preserve"> PAGEREF _Toc21546307 \h </w:instrText>
+        </w:r>
+        <w:r>
+          <w:rPr>
+            <w:noProof/>
+            <w:webHidden/>
+          </w:rPr>
+        </w:r>
+        <w:r>
+          <w:rPr>
+            <w:noProof/>
+            <w:webHidden/>
+          </w:rPr>
+          <w:fldChar w:fldCharType="separate"/>
+        </w:r>
+        <w:r>
+          <w:rPr>
+            <w:noProof/>
+            <w:webHidden/>
+          </w:rPr>
+          <w:t>3</w:t>
+        </w:r>
+        <w:r>
+          <w:rPr>
+            <w:noProof/>
+            <w:webHidden/>
+          </w:rPr>
+          <w:fldChar w:fldCharType="end"/>
+        </w:r>
+      </w:hyperlink>
+    </w:p>
+    <w:p>
+      <w:pPr>
+        <w:pStyle w:val="TM1"/>
+        <w:tabs>
+          <w:tab w:val="left" w:pos="390"/>
+          <w:tab w:val="right" w:pos="9060"/>
+        </w:tabs>
+        <w:rPr>
+          <w:rFonts w:eastAsiaTheme="minorEastAsia" w:cstheme="minorBidi"/>
+          <w:b w:val="0"/>
+          <w:bCs w:val="0"/>
+          <w:caps w:val="0"/>
+          <w:noProof/>
+          <w:u w:val="none"/>
+          <w:lang w:eastAsia="zh-CN"/>
+        </w:rPr>
+      </w:pPr>
+      <w:hyperlink w:anchor="_Toc21546308" w:history="1">
+        <w:r>
+          <w:rPr>
+            <w:rStyle w:val="Lienhypertexte"/>
+            <w:noProof/>
+          </w:rPr>
+          <w:t>3.</w:t>
+        </w:r>
+        <w:r>
+          <w:rPr>
+            <w:rFonts w:eastAsiaTheme="minorEastAsia" w:cstheme="minorBidi"/>
+            <w:b w:val="0"/>
+            <w:bCs w:val="0"/>
+            <w:caps w:val="0"/>
+            <w:noProof/>
+            <w:u w:val="none"/>
+            <w:lang w:eastAsia="zh-CN"/>
+          </w:rPr>
+          <w:tab/>
+        </w:r>
+        <w:r>
+          <w:rPr>
+            <w:rStyle w:val="Lienhypertexte"/>
+            <w:noProof/>
+          </w:rPr>
+          <w:t>Qu’est-ce qu’un format de données</w:t>
+        </w:r>
+        <w:r>
+          <w:rPr>
+            <w:noProof/>
+            <w:webHidden/>
+          </w:rPr>
+          <w:tab/>
+        </w:r>
+        <w:r>
+          <w:rPr>
+            <w:noProof/>
+            <w:webHidden/>
+          </w:rPr>
+          <w:fldChar w:fldCharType="begin"/>
+        </w:r>
+        <w:r>
+          <w:rPr>
+            <w:noProof/>
+            <w:webHidden/>
+          </w:rPr>
+          <w:instrText xml:space="preserve"> PAGEREF _Toc21546308 \h </w:instrText>
+        </w:r>
+        <w:r>
+          <w:rPr>
+            <w:noProof/>
+            <w:webHidden/>
+          </w:rPr>
+        </w:r>
+        <w:r>
+          <w:rPr>
+            <w:noProof/>
+            <w:webHidden/>
+          </w:rPr>
+          <w:fldChar w:fldCharType="separate"/>
+        </w:r>
+        <w:r>
+          <w:rPr>
+            <w:noProof/>
+            <w:webHidden/>
+          </w:rPr>
+          <w:t>3</w:t>
+        </w:r>
+        <w:r>
+          <w:rPr>
+            <w:noProof/>
+            <w:webHidden/>
+          </w:rPr>
+          <w:fldChar w:fldCharType="end"/>
+        </w:r>
+      </w:hyperlink>
+    </w:p>
+    <w:p>
+      <w:pPr>
+        <w:pStyle w:val="TM1"/>
+        <w:tabs>
+          <w:tab w:val="left" w:pos="390"/>
+          <w:tab w:val="right" w:pos="9060"/>
+        </w:tabs>
+        <w:rPr>
+          <w:rFonts w:eastAsiaTheme="minorEastAsia" w:cstheme="minorBidi"/>
+          <w:b w:val="0"/>
+          <w:bCs w:val="0"/>
+          <w:caps w:val="0"/>
+          <w:noProof/>
+          <w:u w:val="none"/>
+          <w:lang w:eastAsia="zh-CN"/>
+        </w:rPr>
+      </w:pPr>
+      <w:hyperlink w:anchor="_Toc21546309" w:history="1">
+        <w:r>
+          <w:rPr>
+            <w:rStyle w:val="Lienhypertexte"/>
+            <w:noProof/>
+          </w:rPr>
+          <w:t>4.</w:t>
+        </w:r>
+        <w:r>
+          <w:rPr>
+            <w:rFonts w:eastAsiaTheme="minorEastAsia" w:cstheme="minorBidi"/>
+            <w:b w:val="0"/>
+            <w:bCs w:val="0"/>
+            <w:caps w:val="0"/>
+            <w:noProof/>
+            <w:u w:val="none"/>
+            <w:lang w:eastAsia="zh-CN"/>
+          </w:rPr>
+          <w:tab/>
+        </w:r>
+        <w:r>
+          <w:rPr>
+            <w:rStyle w:val="Lienhypertexte"/>
+            <w:noProof/>
+          </w:rPr>
+          <w:t>Code ASCII</w:t>
+        </w:r>
+        <w:r>
+          <w:rPr>
+            <w:noProof/>
+            <w:webHidden/>
+          </w:rPr>
+          <w:tab/>
+        </w:r>
+        <w:r>
+          <w:rPr>
+            <w:noProof/>
+            <w:webHidden/>
+          </w:rPr>
+          <w:fldChar w:fldCharType="begin"/>
+        </w:r>
+        <w:r>
+          <w:rPr>
+            <w:noProof/>
+            <w:webHidden/>
+          </w:rPr>
+          <w:instrText xml:space="preserve"> PAGEREF _Toc21546309 \h </w:instrText>
+        </w:r>
+        <w:r>
+          <w:rPr>
+            <w:noProof/>
+            <w:webHidden/>
+          </w:rPr>
+        </w:r>
+        <w:r>
+          <w:rPr>
+            <w:noProof/>
+            <w:webHidden/>
+          </w:rPr>
+          <w:fldChar w:fldCharType="separate"/>
+        </w:r>
+        <w:r>
+          <w:rPr>
+            <w:noProof/>
+            <w:webHidden/>
+          </w:rPr>
+          <w:t>4</w:t>
+        </w:r>
+        <w:r>
+          <w:rPr>
+            <w:noProof/>
+            <w:webHidden/>
+          </w:rPr>
+          <w:fldChar w:fldCharType="end"/>
+        </w:r>
+      </w:hyperlink>
+    </w:p>
+    <w:p>
+      <w:pPr>
+        <w:pStyle w:val="TM1"/>
+        <w:tabs>
+          <w:tab w:val="left" w:pos="390"/>
+          <w:tab w:val="right" w:pos="9060"/>
+        </w:tabs>
+        <w:rPr>
+          <w:rFonts w:eastAsiaTheme="minorEastAsia" w:cstheme="minorBidi"/>
+          <w:b w:val="0"/>
+          <w:bCs w:val="0"/>
+          <w:caps w:val="0"/>
+          <w:noProof/>
+          <w:u w:val="none"/>
+          <w:lang w:eastAsia="zh-CN"/>
+        </w:rPr>
+      </w:pPr>
+      <w:hyperlink w:anchor="_Toc21546310" w:history="1">
+        <w:r>
+          <w:rPr>
+            <w:rStyle w:val="Lienhypertexte"/>
+            <w:noProof/>
+          </w:rPr>
+          <w:t>5.</w:t>
+        </w:r>
+        <w:r>
+          <w:rPr>
+            <w:rFonts w:eastAsiaTheme="minorEastAsia" w:cstheme="minorBidi"/>
+            <w:b w:val="0"/>
+            <w:bCs w:val="0"/>
+            <w:caps w:val="0"/>
+            <w:noProof/>
+            <w:u w:val="none"/>
+            <w:lang w:eastAsia="zh-CN"/>
+          </w:rPr>
+          <w:tab/>
+        </w:r>
+        <w:r>
+          <w:rPr>
+            <w:rStyle w:val="Lienhypertexte"/>
+            <w:noProof/>
+          </w:rPr>
+          <w:t>Format des numéros de téléphone</w:t>
+        </w:r>
+        <w:r>
+          <w:rPr>
+            <w:noProof/>
+            <w:webHidden/>
+          </w:rPr>
+          <w:tab/>
+        </w:r>
+        <w:r>
+          <w:rPr>
+            <w:noProof/>
+            <w:webHidden/>
+          </w:rPr>
+          <w:fldChar w:fldCharType="begin"/>
+        </w:r>
+        <w:r>
+          <w:rPr>
+            <w:noProof/>
+            <w:webHidden/>
+          </w:rPr>
+          <w:instrText xml:space="preserve"> PAGEREF _Toc21546310 \h </w:instrText>
+        </w:r>
+        <w:r>
+          <w:rPr>
+            <w:noProof/>
+            <w:webHidden/>
+          </w:rPr>
+        </w:r>
+        <w:r>
+          <w:rPr>
+            <w:noProof/>
+            <w:webHidden/>
+          </w:rPr>
+          <w:fldChar w:fldCharType="separate"/>
+        </w:r>
+        <w:r>
+          <w:rPr>
+            <w:noProof/>
+            <w:webHidden/>
+          </w:rPr>
+          <w:t>5</w:t>
+        </w:r>
+        <w:r>
+          <w:rPr>
+            <w:noProof/>
+            <w:webHidden/>
+          </w:rPr>
+          <w:fldChar w:fldCharType="end"/>
+        </w:r>
+      </w:hyperlink>
+    </w:p>
+    <w:p>
+      <w:pPr>
+        <w:pStyle w:val="TM1"/>
+        <w:tabs>
+          <w:tab w:val="left" w:pos="390"/>
+          <w:tab w:val="right" w:pos="9060"/>
+        </w:tabs>
+        <w:rPr>
+          <w:rFonts w:eastAsiaTheme="minorEastAsia" w:cstheme="minorBidi"/>
+          <w:b w:val="0"/>
+          <w:bCs w:val="0"/>
+          <w:caps w:val="0"/>
+          <w:noProof/>
+          <w:u w:val="none"/>
+          <w:lang w:eastAsia="zh-CN"/>
+        </w:rPr>
+      </w:pPr>
+      <w:hyperlink w:anchor="_Toc21546311" w:history="1">
+        <w:r>
+          <w:rPr>
+            <w:rStyle w:val="Lienhypertexte"/>
+            <w:noProof/>
+          </w:rPr>
+          <w:t>6.</w:t>
+        </w:r>
+        <w:r>
+          <w:rPr>
+            <w:rFonts w:eastAsiaTheme="minorEastAsia" w:cstheme="minorBidi"/>
+            <w:b w:val="0"/>
+            <w:bCs w:val="0"/>
+            <w:caps w:val="0"/>
+            <w:noProof/>
+            <w:u w:val="none"/>
+            <w:lang w:eastAsia="zh-CN"/>
+          </w:rPr>
+          <w:tab/>
+        </w:r>
+        <w:r>
+          <w:rPr>
+            <w:rStyle w:val="Lienhypertexte"/>
+            <w:noProof/>
+          </w:rPr>
+          <w:t>Format des adresses e-mail</w:t>
+        </w:r>
+        <w:r>
+          <w:rPr>
+            <w:noProof/>
+            <w:webHidden/>
+          </w:rPr>
+          <w:tab/>
+        </w:r>
+        <w:r>
+          <w:rPr>
+            <w:noProof/>
+            <w:webHidden/>
+          </w:rPr>
+          <w:fldChar w:fldCharType="begin"/>
+        </w:r>
+        <w:r>
+          <w:rPr>
+            <w:noProof/>
+            <w:webHidden/>
+          </w:rPr>
+          <w:instrText xml:space="preserve"> PAGEREF _Toc21546311 \h </w:instrText>
+        </w:r>
+        <w:r>
+          <w:rPr>
+            <w:noProof/>
+            <w:webHidden/>
+          </w:rPr>
+        </w:r>
+        <w:r>
+          <w:rPr>
+            <w:noProof/>
+            <w:webHidden/>
+          </w:rPr>
+          <w:fldChar w:fldCharType="separate"/>
+        </w:r>
+        <w:r>
+          <w:rPr>
+            <w:noProof/>
+            <w:webHidden/>
+          </w:rPr>
+          <w:t>6</w:t>
+        </w:r>
+        <w:r>
+          <w:rPr>
+            <w:noProof/>
+            <w:webHidden/>
+          </w:rPr>
+          <w:fldChar w:fldCharType="end"/>
+        </w:r>
+      </w:hyperlink>
+    </w:p>
+    <w:p>
+      <w:pPr>
+        <w:pStyle w:val="TM1"/>
+        <w:tabs>
+          <w:tab w:val="left" w:pos="390"/>
+          <w:tab w:val="right" w:pos="9060"/>
+        </w:tabs>
+        <w:rPr>
+          <w:rFonts w:eastAsiaTheme="minorEastAsia" w:cstheme="minorBidi"/>
+          <w:b w:val="0"/>
+          <w:bCs w:val="0"/>
+          <w:caps w:val="0"/>
+          <w:noProof/>
+          <w:u w:val="none"/>
+          <w:lang w:eastAsia="zh-CN"/>
+        </w:rPr>
+      </w:pPr>
+      <w:hyperlink w:anchor="_Toc21546312" w:history="1">
+        <w:r>
+          <w:rPr>
+            <w:rStyle w:val="Lienhypertexte"/>
+            <w:noProof/>
+          </w:rPr>
+          <w:t>7.</w:t>
+        </w:r>
+        <w:r>
+          <w:rPr>
+            <w:rFonts w:eastAsiaTheme="minorEastAsia" w:cstheme="minorBidi"/>
+            <w:b w:val="0"/>
+            <w:bCs w:val="0"/>
+            <w:caps w:val="0"/>
+            <w:noProof/>
+            <w:u w:val="none"/>
+            <w:lang w:eastAsia="zh-CN"/>
+          </w:rPr>
+          <w:tab/>
+        </w:r>
+        <w:r>
+          <w:rPr>
+            <w:rStyle w:val="Lienhypertexte"/>
+            <w:noProof/>
+          </w:rPr>
+          <w:t>Qu’est-ce qu’un fichier</w:t>
+        </w:r>
+        <w:r>
+          <w:rPr>
+            <w:noProof/>
+            <w:webHidden/>
+          </w:rPr>
+          <w:tab/>
+        </w:r>
+        <w:r>
+          <w:rPr>
+            <w:noProof/>
+            <w:webHidden/>
+          </w:rPr>
+          <w:fldChar w:fldCharType="begin"/>
+        </w:r>
+        <w:r>
+          <w:rPr>
+            <w:noProof/>
+            <w:webHidden/>
+          </w:rPr>
+          <w:instrText xml:space="preserve"> PAGEREF _Toc21546312 \h </w:instrText>
+        </w:r>
+        <w:r>
+          <w:rPr>
+            <w:noProof/>
+            <w:webHidden/>
+          </w:rPr>
+        </w:r>
+        <w:r>
+          <w:rPr>
+            <w:noProof/>
+            <w:webHidden/>
+          </w:rPr>
+          <w:fldChar w:fldCharType="separate"/>
+        </w:r>
+        <w:r>
+          <w:rPr>
+            <w:noProof/>
+            <w:webHidden/>
+          </w:rPr>
+          <w:t>6</w:t>
+        </w:r>
+        <w:r>
+          <w:rPr>
+            <w:noProof/>
+            <w:webHidden/>
+          </w:rPr>
+          <w:fldChar w:fldCharType="end"/>
+        </w:r>
+      </w:hyperlink>
+    </w:p>
+    <w:p>
+      <w:pPr>
+        <w:pStyle w:val="TM1"/>
+        <w:tabs>
+          <w:tab w:val="left" w:pos="390"/>
+          <w:tab w:val="right" w:pos="9060"/>
+        </w:tabs>
+        <w:rPr>
+          <w:rFonts w:eastAsiaTheme="minorEastAsia" w:cstheme="minorBidi"/>
+          <w:b w:val="0"/>
+          <w:bCs w:val="0"/>
+          <w:caps w:val="0"/>
+          <w:noProof/>
+          <w:u w:val="none"/>
+          <w:lang w:eastAsia="zh-CN"/>
+        </w:rPr>
+      </w:pPr>
+      <w:hyperlink w:anchor="_Toc21546313" w:history="1">
+        <w:r>
+          <w:rPr>
+            <w:rStyle w:val="Lienhypertexte"/>
+            <w:noProof/>
+          </w:rPr>
+          <w:t>8.</w:t>
+        </w:r>
+        <w:r>
+          <w:rPr>
+            <w:rFonts w:eastAsiaTheme="minorEastAsia" w:cstheme="minorBidi"/>
+            <w:b w:val="0"/>
+            <w:bCs w:val="0"/>
+            <w:caps w:val="0"/>
+            <w:noProof/>
+            <w:u w:val="none"/>
+            <w:lang w:eastAsia="zh-CN"/>
+          </w:rPr>
+          <w:tab/>
+        </w:r>
+        <w:r>
+          <w:rPr>
+            <w:rStyle w:val="Lienhypertexte"/>
+            <w:noProof/>
+          </w:rPr>
+          <w:t>Format d’une URL</w:t>
+        </w:r>
+        <w:r>
+          <w:rPr>
+            <w:noProof/>
+            <w:webHidden/>
+          </w:rPr>
+          <w:tab/>
+        </w:r>
+        <w:r>
+          <w:rPr>
+            <w:noProof/>
+            <w:webHidden/>
+          </w:rPr>
+          <w:fldChar w:fldCharType="begin"/>
+        </w:r>
+        <w:r>
+          <w:rPr>
+            <w:noProof/>
+            <w:webHidden/>
+          </w:rPr>
+          <w:instrText xml:space="preserve"> PAGEREF _Toc21546313 \h </w:instrText>
+        </w:r>
+        <w:r>
+          <w:rPr>
+            <w:noProof/>
+            <w:webHidden/>
+          </w:rPr>
+        </w:r>
+        <w:r>
+          <w:rPr>
+            <w:noProof/>
+            <w:webHidden/>
+          </w:rPr>
+          <w:fldChar w:fldCharType="separate"/>
+        </w:r>
+        <w:r>
+          <w:rPr>
+            <w:noProof/>
+            <w:webHidden/>
+          </w:rPr>
+          <w:t>7</w:t>
+        </w:r>
+        <w:r>
+          <w:rPr>
+            <w:noProof/>
+            <w:webHidden/>
+          </w:rPr>
+          <w:fldChar w:fldCharType="end"/>
+        </w:r>
+      </w:hyperlink>
+    </w:p>
+    <w:p>
+      <w:pPr>
+        <w:pStyle w:val="TM1"/>
+        <w:tabs>
+          <w:tab w:val="left" w:pos="390"/>
+          <w:tab w:val="right" w:pos="9060"/>
+        </w:tabs>
+        <w:rPr>
+          <w:rFonts w:eastAsiaTheme="minorEastAsia" w:cstheme="minorBidi"/>
+          <w:b w:val="0"/>
+          <w:bCs w:val="0"/>
+          <w:caps w:val="0"/>
+          <w:noProof/>
+          <w:u w:val="none"/>
+          <w:lang w:eastAsia="zh-CN"/>
+        </w:rPr>
+      </w:pPr>
+      <w:hyperlink w:anchor="_Toc21546314" w:history="1">
+        <w:r>
+          <w:rPr>
+            <w:rStyle w:val="Lienhypertexte"/>
+            <w:noProof/>
+          </w:rPr>
+          <w:t>9.</w:t>
+        </w:r>
+        <w:r>
+          <w:rPr>
+            <w:rFonts w:eastAsiaTheme="minorEastAsia" w:cstheme="minorBidi"/>
+            <w:b w:val="0"/>
+            <w:bCs w:val="0"/>
+            <w:caps w:val="0"/>
+            <w:noProof/>
+            <w:u w:val="none"/>
+            <w:lang w:eastAsia="zh-CN"/>
+          </w:rPr>
+          <w:tab/>
+        </w:r>
+        <w:r>
+          <w:rPr>
+            <w:rStyle w:val="Lienhypertexte"/>
+            <w:noProof/>
+          </w:rPr>
+          <w:t>Charset</w:t>
+        </w:r>
+        <w:r>
+          <w:rPr>
+            <w:noProof/>
+            <w:webHidden/>
+          </w:rPr>
+          <w:tab/>
+        </w:r>
+        <w:r>
+          <w:rPr>
+            <w:noProof/>
+            <w:webHidden/>
+          </w:rPr>
+          <w:fldChar w:fldCharType="begin"/>
+        </w:r>
+        <w:r>
+          <w:rPr>
+            <w:noProof/>
+            <w:webHidden/>
+          </w:rPr>
+          <w:instrText xml:space="preserve"> PAGEREF _Toc21546314 \h </w:instrText>
+        </w:r>
+        <w:r>
+          <w:rPr>
+            <w:noProof/>
+            <w:webHidden/>
+          </w:rPr>
+        </w:r>
+        <w:r>
+          <w:rPr>
+            <w:noProof/>
+            <w:webHidden/>
+          </w:rPr>
+          <w:fldChar w:fldCharType="separate"/>
+        </w:r>
+        <w:r>
+          <w:rPr>
+            <w:noProof/>
+            <w:webHidden/>
+          </w:rPr>
+          <w:t>8</w:t>
+        </w:r>
+        <w:r>
+          <w:rPr>
+            <w:noProof/>
+            <w:webHidden/>
+          </w:rPr>
+          <w:fldChar w:fldCharType="end"/>
+        </w:r>
+      </w:hyperlink>
+    </w:p>
+    <w:p>
+      <w:pPr>
+        <w:pStyle w:val="TM1"/>
+        <w:tabs>
+          <w:tab w:val="left" w:pos="502"/>
+          <w:tab w:val="right" w:pos="9060"/>
+        </w:tabs>
+        <w:rPr>
+          <w:rFonts w:eastAsiaTheme="minorEastAsia" w:cstheme="minorBidi"/>
+          <w:b w:val="0"/>
+          <w:bCs w:val="0"/>
+          <w:caps w:val="0"/>
+          <w:noProof/>
+          <w:u w:val="none"/>
+          <w:lang w:eastAsia="zh-CN"/>
+        </w:rPr>
+      </w:pPr>
+      <w:hyperlink w:anchor="_Toc21546315" w:history="1">
+        <w:r>
+          <w:rPr>
+            <w:rStyle w:val="Lienhypertexte"/>
+            <w:noProof/>
+          </w:rPr>
+          <w:t>10.</w:t>
+        </w:r>
+        <w:r>
+          <w:rPr>
+            <w:rFonts w:eastAsiaTheme="minorEastAsia" w:cstheme="minorBidi"/>
+            <w:b w:val="0"/>
+            <w:bCs w:val="0"/>
+            <w:caps w:val="0"/>
+            <w:noProof/>
+            <w:u w:val="none"/>
+            <w:lang w:eastAsia="zh-CN"/>
+          </w:rPr>
+          <w:tab/>
+        </w:r>
+        <w:r>
+          <w:rPr>
+            <w:rStyle w:val="Lienhypertexte"/>
+            <w:noProof/>
+          </w:rPr>
+          <w:t>QWERTZ</w:t>
+        </w:r>
+        <w:r>
+          <w:rPr>
+            <w:noProof/>
+            <w:webHidden/>
+          </w:rPr>
+          <w:tab/>
+        </w:r>
+        <w:r>
+          <w:rPr>
+            <w:noProof/>
+            <w:webHidden/>
+          </w:rPr>
+          <w:fldChar w:fldCharType="begin"/>
+        </w:r>
+        <w:r>
+          <w:rPr>
+            <w:noProof/>
+            <w:webHidden/>
+          </w:rPr>
+          <w:instrText xml:space="preserve"> PAGEREF _Toc21546315 \h </w:instrText>
+        </w:r>
+        <w:r>
+          <w:rPr>
+            <w:noProof/>
+            <w:webHidden/>
+          </w:rPr>
+        </w:r>
+        <w:r>
+          <w:rPr>
+            <w:noProof/>
+            <w:webHidden/>
+          </w:rPr>
+          <w:fldChar w:fldCharType="separate"/>
+        </w:r>
+        <w:r>
+          <w:rPr>
+            <w:noProof/>
+            <w:webHidden/>
+          </w:rPr>
+          <w:t>8</w:t>
+        </w:r>
+        <w:r>
+          <w:rPr>
+            <w:noProof/>
+            <w:webHidden/>
+          </w:rPr>
+          <w:fldChar w:fldCharType="end"/>
+        </w:r>
+      </w:hyperlink>
+    </w:p>
+    <w:p>
+      <w:pPr>
+        <w:pStyle w:val="TM1"/>
+        <w:tabs>
+          <w:tab w:val="left" w:pos="502"/>
+          <w:tab w:val="right" w:pos="9060"/>
+        </w:tabs>
+        <w:rPr>
+          <w:rFonts w:eastAsiaTheme="minorEastAsia" w:cstheme="minorBidi"/>
+          <w:b w:val="0"/>
+          <w:bCs w:val="0"/>
+          <w:caps w:val="0"/>
+          <w:noProof/>
+          <w:u w:val="none"/>
+          <w:lang w:eastAsia="zh-CN"/>
+        </w:rPr>
+      </w:pPr>
+      <w:hyperlink w:anchor="_Toc21546316" w:history="1">
+        <w:r>
+          <w:rPr>
+            <w:rStyle w:val="Lienhypertexte"/>
+            <w:noProof/>
+          </w:rPr>
+          <w:t>11.</w:t>
+        </w:r>
+        <w:r>
+          <w:rPr>
+            <w:rFonts w:eastAsiaTheme="minorEastAsia" w:cstheme="minorBidi"/>
+            <w:b w:val="0"/>
+            <w:bCs w:val="0"/>
+            <w:caps w:val="0"/>
+            <w:noProof/>
+            <w:u w:val="none"/>
+            <w:lang w:eastAsia="zh-CN"/>
+          </w:rPr>
+          <w:tab/>
+        </w:r>
+        <w:r>
+          <w:rPr>
+            <w:rStyle w:val="Lienhypertexte"/>
+            <w:noProof/>
+          </w:rPr>
+          <w:t>Unicode</w:t>
+        </w:r>
+        <w:r>
+          <w:rPr>
+            <w:noProof/>
+            <w:webHidden/>
+          </w:rPr>
+          <w:tab/>
+        </w:r>
+        <w:r>
+          <w:rPr>
+            <w:noProof/>
+            <w:webHidden/>
+          </w:rPr>
+          <w:fldChar w:fldCharType="begin"/>
+        </w:r>
+        <w:r>
+          <w:rPr>
+            <w:noProof/>
+            <w:webHidden/>
+          </w:rPr>
+          <w:instrText xml:space="preserve"> PAGEREF _Toc21546316 \h </w:instrText>
+        </w:r>
+        <w:r>
+          <w:rPr>
+            <w:noProof/>
+            <w:webHidden/>
+          </w:rPr>
+        </w:r>
+        <w:r>
+          <w:rPr>
+            <w:noProof/>
+            <w:webHidden/>
+          </w:rPr>
+          <w:fldChar w:fldCharType="separate"/>
+        </w:r>
+        <w:r>
+          <w:rPr>
+            <w:noProof/>
+            <w:webHidden/>
+          </w:rPr>
+          <w:t>8</w:t>
+        </w:r>
+        <w:r>
+          <w:rPr>
+            <w:noProof/>
+            <w:webHidden/>
+          </w:rPr>
+          <w:fldChar w:fldCharType="end"/>
+        </w:r>
+      </w:hyperlink>
+    </w:p>
+    <w:p>
+      <w:pPr>
+        <w:pStyle w:val="TM1"/>
+        <w:tabs>
+          <w:tab w:val="left" w:pos="502"/>
+          <w:tab w:val="right" w:pos="9060"/>
+        </w:tabs>
+        <w:rPr>
+          <w:rFonts w:eastAsiaTheme="minorEastAsia" w:cstheme="minorBidi"/>
+          <w:b w:val="0"/>
+          <w:bCs w:val="0"/>
+          <w:caps w:val="0"/>
+          <w:noProof/>
+          <w:u w:val="none"/>
+          <w:lang w:eastAsia="zh-CN"/>
+        </w:rPr>
+      </w:pPr>
+      <w:hyperlink w:anchor="_Toc21546317" w:history="1">
+        <w:r>
+          <w:rPr>
+            <w:rStyle w:val="Lienhypertexte"/>
+            <w:noProof/>
+          </w:rPr>
+          <w:t>12.</w:t>
+        </w:r>
+        <w:r>
+          <w:rPr>
+            <w:rFonts w:eastAsiaTheme="minorEastAsia" w:cstheme="minorBidi"/>
+            <w:b w:val="0"/>
+            <w:bCs w:val="0"/>
+            <w:caps w:val="0"/>
+            <w:noProof/>
+            <w:u w:val="none"/>
+            <w:lang w:eastAsia="zh-CN"/>
+          </w:rPr>
+          <w:tab/>
+        </w:r>
+        <w:r>
+          <w:rPr>
+            <w:rStyle w:val="Lienhypertexte"/>
+            <w:noProof/>
+          </w:rPr>
+          <w:t>Changer la langue d’affichage Windows (fichier .cab):</w:t>
+        </w:r>
+        <w:r>
+          <w:rPr>
+            <w:noProof/>
+            <w:webHidden/>
+          </w:rPr>
+          <w:tab/>
+        </w:r>
+        <w:r>
+          <w:rPr>
+            <w:noProof/>
+            <w:webHidden/>
+          </w:rPr>
+          <w:fldChar w:fldCharType="begin"/>
+        </w:r>
+        <w:r>
+          <w:rPr>
+            <w:noProof/>
+            <w:webHidden/>
+          </w:rPr>
+          <w:instrText xml:space="preserve"> PAGEREF _Toc21546317 \h </w:instrText>
+        </w:r>
+        <w:r>
+          <w:rPr>
+            <w:noProof/>
+            <w:webHidden/>
+          </w:rPr>
+        </w:r>
+        <w:r>
+          <w:rPr>
+            <w:noProof/>
+            <w:webHidden/>
+          </w:rPr>
+          <w:fldChar w:fldCharType="separate"/>
+        </w:r>
+        <w:r>
+          <w:rPr>
+            <w:noProof/>
+            <w:webHidden/>
+          </w:rPr>
+          <w:t>9</w:t>
+        </w:r>
+        <w:r>
+          <w:rPr>
+            <w:noProof/>
+            <w:webHidden/>
+          </w:rPr>
+          <w:fldChar w:fldCharType="end"/>
+        </w:r>
+      </w:hyperlink>
+    </w:p>
+    <w:p>
+      <w:pPr>
+        <w:pStyle w:val="TM1"/>
+        <w:tabs>
+          <w:tab w:val="left" w:pos="502"/>
+          <w:tab w:val="right" w:pos="9060"/>
+        </w:tabs>
+        <w:rPr>
+          <w:rFonts w:eastAsiaTheme="minorEastAsia" w:cstheme="minorBidi"/>
+          <w:b w:val="0"/>
+          <w:bCs w:val="0"/>
+          <w:caps w:val="0"/>
+          <w:noProof/>
+          <w:u w:val="none"/>
+          <w:lang w:eastAsia="zh-CN"/>
+        </w:rPr>
+      </w:pPr>
+      <w:hyperlink w:anchor="_Toc21546318" w:history="1">
+        <w:r>
+          <w:rPr>
+            <w:rStyle w:val="Lienhypertexte"/>
+            <w:noProof/>
+          </w:rPr>
+          <w:t>13.</w:t>
+        </w:r>
+        <w:r>
+          <w:rPr>
+            <w:rFonts w:eastAsiaTheme="minorEastAsia" w:cstheme="minorBidi"/>
+            <w:b w:val="0"/>
+            <w:bCs w:val="0"/>
+            <w:caps w:val="0"/>
+            <w:noProof/>
+            <w:u w:val="none"/>
+            <w:lang w:eastAsia="zh-CN"/>
+          </w:rPr>
+          <w:tab/>
+        </w:r>
+        <w:r>
+          <w:rPr>
+            <w:rStyle w:val="Lienhypertexte"/>
+            <w:noProof/>
+          </w:rPr>
+          <w:t>Alt 124</w:t>
+        </w:r>
+        <w:r>
+          <w:rPr>
+            <w:noProof/>
+            <w:webHidden/>
+          </w:rPr>
+          <w:tab/>
+        </w:r>
+        <w:r>
+          <w:rPr>
+            <w:noProof/>
+            <w:webHidden/>
+          </w:rPr>
+          <w:fldChar w:fldCharType="begin"/>
+        </w:r>
+        <w:r>
+          <w:rPr>
+            <w:noProof/>
+            <w:webHidden/>
+          </w:rPr>
+          <w:instrText xml:space="preserve"> PAGEREF _Toc21546318 \h </w:instrText>
+        </w:r>
+        <w:r>
+          <w:rPr>
+            <w:noProof/>
+            <w:webHidden/>
+          </w:rPr>
+        </w:r>
+        <w:r>
+          <w:rPr>
+            <w:noProof/>
+            <w:webHidden/>
+          </w:rPr>
+          <w:fldChar w:fldCharType="separate"/>
+        </w:r>
+        <w:r>
+          <w:rPr>
+            <w:noProof/>
+            <w:webHidden/>
+          </w:rPr>
+          <w:t>10</w:t>
+        </w:r>
+        <w:r>
+          <w:rPr>
+            <w:noProof/>
+            <w:webHidden/>
+          </w:rPr>
+          <w:fldChar w:fldCharType="end"/>
+        </w:r>
+      </w:hyperlink>
+    </w:p>
+    <w:p>
+      <w:pPr>
+        <w:pStyle w:val="TM1"/>
+        <w:tabs>
+          <w:tab w:val="left" w:pos="502"/>
+          <w:tab w:val="right" w:pos="9060"/>
+        </w:tabs>
+        <w:rPr>
+          <w:rFonts w:eastAsiaTheme="minorEastAsia" w:cstheme="minorBidi"/>
+          <w:b w:val="0"/>
+          <w:bCs w:val="0"/>
+          <w:caps w:val="0"/>
+          <w:noProof/>
+          <w:u w:val="none"/>
+          <w:lang w:eastAsia="zh-CN"/>
+        </w:rPr>
+      </w:pPr>
+      <w:hyperlink w:anchor="_Toc21546319" w:history="1">
+        <w:r>
+          <w:rPr>
+            <w:rStyle w:val="Lienhypertexte"/>
+            <w:noProof/>
+          </w:rPr>
+          <w:t>14.</w:t>
+        </w:r>
+        <w:r>
+          <w:rPr>
+            <w:rFonts w:eastAsiaTheme="minorEastAsia" w:cstheme="minorBidi"/>
+            <w:b w:val="0"/>
+            <w:bCs w:val="0"/>
+            <w:caps w:val="0"/>
+            <w:noProof/>
+            <w:u w:val="none"/>
+            <w:lang w:eastAsia="zh-CN"/>
+          </w:rPr>
+          <w:tab/>
+        </w:r>
+        <w:r>
+          <w:rPr>
+            <w:rStyle w:val="Lienhypertexte"/>
+            <w:noProof/>
+          </w:rPr>
+          <w:t>Git et Github</w:t>
+        </w:r>
+        <w:r>
+          <w:rPr>
+            <w:noProof/>
+            <w:webHidden/>
+          </w:rPr>
+          <w:tab/>
+        </w:r>
+        <w:r>
+          <w:rPr>
+            <w:noProof/>
+            <w:webHidden/>
+          </w:rPr>
+          <w:fldChar w:fldCharType="begin"/>
+        </w:r>
+        <w:r>
+          <w:rPr>
+            <w:noProof/>
+            <w:webHidden/>
+          </w:rPr>
+          <w:instrText xml:space="preserve"> PAGEREF _Toc21546319 \h </w:instrText>
+        </w:r>
+        <w:r>
+          <w:rPr>
+            <w:noProof/>
+            <w:webHidden/>
+          </w:rPr>
+        </w:r>
+        <w:r>
+          <w:rPr>
+            <w:noProof/>
+            <w:webHidden/>
+          </w:rPr>
+          <w:fldChar w:fldCharType="separate"/>
+        </w:r>
+        <w:r>
+          <w:rPr>
+            <w:noProof/>
+            <w:webHidden/>
+          </w:rPr>
+          <w:t>11</w:t>
+        </w:r>
+        <w:r>
+          <w:rPr>
+            <w:noProof/>
+            <w:webHidden/>
+          </w:rPr>
+          <w:fldChar w:fldCharType="end"/>
+        </w:r>
+      </w:hyperlink>
+    </w:p>
+    <w:p>
+      <w:pPr>
+        <w:pStyle w:val="TM1"/>
+        <w:tabs>
+          <w:tab w:val="left" w:pos="502"/>
+          <w:tab w:val="right" w:pos="9060"/>
+        </w:tabs>
+        <w:rPr>
+          <w:rFonts w:eastAsiaTheme="minorEastAsia" w:cstheme="minorBidi"/>
+          <w:b w:val="0"/>
+          <w:bCs w:val="0"/>
+          <w:caps w:val="0"/>
+          <w:noProof/>
+          <w:u w:val="none"/>
+          <w:lang w:eastAsia="zh-CN"/>
+        </w:rPr>
+      </w:pPr>
+      <w:hyperlink w:anchor="_Toc21546320" w:history="1">
+        <w:r>
+          <w:rPr>
+            <w:rStyle w:val="Lienhypertexte"/>
+            <w:noProof/>
+          </w:rPr>
+          <w:t>15.</w:t>
+        </w:r>
+        <w:r>
+          <w:rPr>
+            <w:rFonts w:eastAsiaTheme="minorEastAsia" w:cstheme="minorBidi"/>
+            <w:b w:val="0"/>
+            <w:bCs w:val="0"/>
+            <w:caps w:val="0"/>
+            <w:noProof/>
+            <w:u w:val="none"/>
+            <w:lang w:eastAsia="zh-CN"/>
+          </w:rPr>
+          <w:tab/>
+        </w:r>
+        <w:r>
+          <w:rPr>
+            <w:rStyle w:val="Lienhypertexte"/>
+            <w:noProof/>
+          </w:rPr>
+          <w:t>Données biométrique : Passeport suisse et Carte d’identité</w:t>
+        </w:r>
+        <w:r>
+          <w:rPr>
+            <w:noProof/>
+            <w:webHidden/>
+          </w:rPr>
+          <w:tab/>
+        </w:r>
+        <w:r>
+          <w:rPr>
+            <w:noProof/>
+            <w:webHidden/>
+          </w:rPr>
+          <w:fldChar w:fldCharType="begin"/>
+        </w:r>
+        <w:r>
+          <w:rPr>
+            <w:noProof/>
+            <w:webHidden/>
+          </w:rPr>
+          <w:instrText xml:space="preserve"> PAGEREF _Toc21546320 \h </w:instrText>
+        </w:r>
+        <w:r>
+          <w:rPr>
+            <w:noProof/>
+            <w:webHidden/>
+          </w:rPr>
+        </w:r>
+        <w:r>
+          <w:rPr>
+            <w:noProof/>
+            <w:webHidden/>
+          </w:rPr>
+          <w:fldChar w:fldCharType="separate"/>
+        </w:r>
+        <w:r>
+          <w:rPr>
+            <w:noProof/>
+            <w:webHidden/>
+          </w:rPr>
+          <w:t>12</w:t>
+        </w:r>
+        <w:r>
+          <w:rPr>
+            <w:noProof/>
+            <w:webHidden/>
+          </w:rPr>
+          <w:fldChar w:fldCharType="end"/>
+        </w:r>
+      </w:hyperlink>
+    </w:p>
+    <w:p>
+      <w:pPr>
+        <w:pStyle w:val="TM1"/>
+        <w:tabs>
+          <w:tab w:val="left" w:pos="502"/>
+          <w:tab w:val="right" w:pos="9060"/>
+        </w:tabs>
+        <w:rPr>
+          <w:rFonts w:eastAsiaTheme="minorEastAsia" w:cstheme="minorBidi"/>
+          <w:b w:val="0"/>
+          <w:bCs w:val="0"/>
+          <w:caps w:val="0"/>
+          <w:noProof/>
+          <w:u w:val="none"/>
+          <w:lang w:eastAsia="zh-CN"/>
+        </w:rPr>
+      </w:pPr>
+      <w:hyperlink w:anchor="_Toc21546321" w:history="1">
+        <w:r>
+          <w:rPr>
+            <w:rStyle w:val="Lienhypertexte"/>
+            <w:noProof/>
+          </w:rPr>
+          <w:t>16.</w:t>
+        </w:r>
+        <w:r>
+          <w:rPr>
+            <w:rFonts w:eastAsiaTheme="minorEastAsia" w:cstheme="minorBidi"/>
+            <w:b w:val="0"/>
+            <w:bCs w:val="0"/>
+            <w:caps w:val="0"/>
+            <w:noProof/>
+            <w:u w:val="none"/>
+            <w:lang w:eastAsia="zh-CN"/>
+          </w:rPr>
+          <w:tab/>
+        </w:r>
+        <w:r>
+          <w:rPr>
+            <w:rStyle w:val="Lienhypertexte"/>
+            <w:noProof/>
+          </w:rPr>
+          <w:t>Signature de fichier</w:t>
+        </w:r>
+        <w:r>
+          <w:rPr>
+            <w:noProof/>
+            <w:webHidden/>
+          </w:rPr>
+          <w:tab/>
+        </w:r>
+        <w:r>
+          <w:rPr>
+            <w:noProof/>
+            <w:webHidden/>
+          </w:rPr>
+          <w:fldChar w:fldCharType="begin"/>
+        </w:r>
+        <w:r>
+          <w:rPr>
+            <w:noProof/>
+            <w:webHidden/>
+          </w:rPr>
+          <w:instrText xml:space="preserve"> PAGEREF _Toc21546321 \h </w:instrText>
+        </w:r>
+        <w:r>
+          <w:rPr>
+            <w:noProof/>
+            <w:webHidden/>
+          </w:rPr>
+        </w:r>
+        <w:r>
+          <w:rPr>
+            <w:noProof/>
+            <w:webHidden/>
+          </w:rPr>
+          <w:fldChar w:fldCharType="separate"/>
+        </w:r>
+        <w:r>
+          <w:rPr>
+            <w:noProof/>
+            <w:webHidden/>
+          </w:rPr>
+          <w:t>13</w:t>
+        </w:r>
+        <w:r>
+          <w:rPr>
+            <w:noProof/>
+            <w:webHidden/>
+          </w:rPr>
+          <w:fldChar w:fldCharType="end"/>
+        </w:r>
+      </w:hyperlink>
+    </w:p>
+    <w:p>
+      <w:pPr>
         <w:pStyle w:val="Titre1"/>
-      </w:pPr>
+        <w:numPr>
+          <w:ilvl w:val="0"/>
+          <w:numId w:val="0"/>
+        </w:numPr>
+        <w:ind w:left="-76"/>
+      </w:pPr>
+      <w:r>
+        <w:fldChar w:fldCharType="end"/>
+      </w:r>
+      <w:r>
+        <w:br w:type="page"/>
+      </w:r>
+    </w:p>
+    <w:p>
+      <w:pPr>
+        <w:pStyle w:val="Titre1"/>
+      </w:pPr>
+      <w:bookmarkStart w:id="4" w:name="_Toc21546188"/>
+      <w:bookmarkStart w:id="5" w:name="_Toc21546255"/>
+      <w:bookmarkStart w:id="6" w:name="_Toc21546306"/>
       <w:r>
         <w:lastRenderedPageBreak/>
         <w:t>Définition du titre</w:t>
       </w:r>
-    </w:p>
-    <w:p>
-      <w:pPr>
-        <w:pStyle w:val="Titre1"/>
+      <w:bookmarkEnd w:id="4"/>
+      <w:bookmarkEnd w:id="5"/>
+      <w:bookmarkEnd w:id="6"/>
+    </w:p>
+    <w:p>
+      <w:pPr>
+        <w:pStyle w:val="Paragraphedeliste"/>
+        <w:ind w:left="0"/>
         <w:rPr>
           <w:sz w:val="24"/>
           <w:szCs w:val="24"/>
@@ -116,19 +1741,19 @@
       </w:pPr>
       <w:r>
         <w:rPr>
-          <w:rStyle w:val="titre4Car0"/>
+          <w:rStyle w:val="Accentuationintense"/>
         </w:rPr>
         <w:t>Disti</w:t>
       </w:r>
       <w:r>
         <w:rPr>
-          <w:rStyle w:val="titre4Car0"/>
+          <w:rStyle w:val="Accentuationintense"/>
         </w:rPr>
         <w:t>n</w:t>
       </w:r>
       <w:r>
         <w:rPr>
-          <w:rStyle w:val="titre4Car0"/>
+          <w:rStyle w:val="Accentuationintense"/>
         </w:rPr>
         <w:t>guer</w:t>
       </w:r>
@@ -143,485 +1768,481 @@
         <w:rPr>
           <w:sz w:val="24"/>
           <w:szCs w:val="24"/>
+        </w:rPr>
+        <w:t xml:space="preserve"> </w:t>
+      </w:r>
+      <w:r>
+        <w:rPr>
+          <w:rStyle w:val="ParagraphedelisteCar"/>
+          <w:color w:val="000000" w:themeColor="text1"/>
+        </w:rPr>
+        <w:t xml:space="preserve">Par exemple différencier le nom de </w:t>
+      </w:r>
+      <w:proofErr w:type="gramStart"/>
+      <w:r>
+        <w:rPr>
+          <w:rStyle w:val="ParagraphedelisteCar"/>
+          <w:color w:val="000000" w:themeColor="text1"/>
+        </w:rPr>
+        <w:t>famille  et</w:t>
+      </w:r>
+      <w:proofErr w:type="gramEnd"/>
+      <w:r>
+        <w:rPr>
+          <w:rStyle w:val="ParagraphedelisteCar"/>
+          <w:color w:val="000000" w:themeColor="text1"/>
+        </w:rPr>
+        <w:t xml:space="preserve"> le prénom d’un utilisateur.</w:t>
+      </w:r>
+      <w:r>
+        <w:rPr>
+          <w:rStyle w:val="ParagraphedelisteCar"/>
+          <w:color w:val="000000" w:themeColor="text1"/>
+        </w:rPr>
+        <w:t xml:space="preserve"> </w:t>
+      </w:r>
+      <w:r>
+        <w:rPr>
+          <w:rStyle w:val="ParagraphedelisteCar"/>
+          <w:color w:val="000000" w:themeColor="text1"/>
+        </w:rPr>
+        <w:t xml:space="preserve">C’est reconnaître, faire la différence entre plusieurs </w:t>
+      </w:r>
+      <w:r>
+        <w:rPr>
+          <w:rStyle w:val="ParagraphedelisteCar"/>
+          <w:color w:val="000000" w:themeColor="text1"/>
+        </w:rPr>
+        <w:t>éléments</w:t>
+      </w:r>
+      <w:r>
+        <w:rPr>
+          <w:rStyle w:val="ParagraphedelisteCar"/>
+          <w:color w:val="000000" w:themeColor="text1"/>
+        </w:rPr>
+        <w:t>.</w:t>
+      </w:r>
+    </w:p>
+    <w:p>
+      <w:pPr>
+        <w:pStyle w:val="Paragraphedeliste"/>
+        <w:ind w:left="0"/>
+        <w:rPr>
+          <w:rStyle w:val="ParagraphedelisteCar"/>
+          <w:color w:val="000000" w:themeColor="text1"/>
+        </w:rPr>
+      </w:pPr>
+      <w:r>
+        <w:rPr>
+          <w:rStyle w:val="Accentuationintense"/>
+        </w:rPr>
+        <w:t>Préparer :</w:t>
+      </w:r>
+      <w:r>
+        <w:rPr>
+          <w:sz w:val="24"/>
+          <w:szCs w:val="24"/>
+        </w:rPr>
+        <w:t xml:space="preserve"> </w:t>
+      </w:r>
+      <w:r>
+        <w:rPr>
+          <w:rStyle w:val="ParagraphedelisteCar"/>
+          <w:color w:val="000000" w:themeColor="text1"/>
+        </w:rPr>
+        <w:t xml:space="preserve">Dans notre thème ce sera </w:t>
+      </w:r>
+      <w:r>
+        <w:rPr>
+          <w:rStyle w:val="ParagraphedelisteCar"/>
+          <w:color w:val="000000" w:themeColor="text1"/>
+        </w:rPr>
+        <w:t>« </w:t>
+      </w:r>
+      <w:r>
+        <w:rPr>
+          <w:rStyle w:val="ParagraphedelisteCar"/>
+          <w:color w:val="000000" w:themeColor="text1"/>
+        </w:rPr>
+        <w:t>clavioter</w:t>
+      </w:r>
+      <w:r>
+        <w:rPr>
+          <w:rStyle w:val="ParagraphedelisteCar"/>
+          <w:color w:val="000000" w:themeColor="text1"/>
+        </w:rPr>
+        <w:t> »</w:t>
+      </w:r>
+      <w:r>
+        <w:rPr>
+          <w:rStyle w:val="ParagraphedelisteCar"/>
+          <w:color w:val="000000" w:themeColor="text1"/>
+        </w:rPr>
+        <w:t xml:space="preserve"> des données dans un formulaire par exemple</w:t>
+      </w:r>
+      <w:r>
+        <w:rPr>
+          <w:rStyle w:val="ParagraphedelisteCar"/>
+          <w:color w:val="000000" w:themeColor="text1"/>
+        </w:rPr>
+        <w:t xml:space="preserve">. </w:t>
+      </w:r>
+      <w:r>
+        <w:rPr>
+          <w:rStyle w:val="ParagraphedelisteCar"/>
+          <w:color w:val="000000" w:themeColor="text1"/>
+        </w:rPr>
+        <w:t>C’est</w:t>
+      </w:r>
+      <w:r>
+        <w:rPr>
+          <w:rStyle w:val="ParagraphedelisteCar"/>
+          <w:color w:val="000000" w:themeColor="text1"/>
+        </w:rPr>
+        <w:t xml:space="preserve"> organiser et structurer u</w:t>
+      </w:r>
+      <w:r>
+        <w:rPr>
+          <w:rStyle w:val="ParagraphedelisteCar"/>
+          <w:color w:val="000000" w:themeColor="text1"/>
+        </w:rPr>
+        <w:t>n</w:t>
+      </w:r>
+      <w:r>
+        <w:rPr>
+          <w:rStyle w:val="ParagraphedelisteCar"/>
+          <w:color w:val="000000" w:themeColor="text1"/>
+        </w:rPr>
+        <w:t xml:space="preserve"> ou plusieurs </w:t>
+      </w:r>
+      <w:r>
+        <w:rPr>
+          <w:rStyle w:val="ParagraphedelisteCar"/>
+          <w:color w:val="000000" w:themeColor="text1"/>
+        </w:rPr>
+        <w:t>éléments, via un tableur ou une base de données.</w:t>
+      </w:r>
+    </w:p>
+    <w:p>
+      <w:pPr>
+        <w:pStyle w:val="Paragraphedeliste"/>
+        <w:ind w:left="0"/>
+        <w:rPr>
+          <w:sz w:val="24"/>
+          <w:szCs w:val="24"/>
+        </w:rPr>
+      </w:pPr>
+      <w:r>
+        <w:rPr>
+          <w:rStyle w:val="Accentuationintense"/>
+        </w:rPr>
+        <w:t>Évaluer</w:t>
+      </w:r>
+      <w:r>
+        <w:rPr>
+          <w:rStyle w:val="Accentuationintense"/>
+        </w:rPr>
+        <w:t> :</w:t>
+      </w:r>
+      <w:r>
+        <w:rPr>
+          <w:rStyle w:val="titre4Car0"/>
           <w:u w:val="none"/>
         </w:rPr>
         <w:t xml:space="preserve"> </w:t>
       </w:r>
       <w:r>
+        <w:rPr>
+          <w:rStyle w:val="ParagraphedelisteCar"/>
+          <w:color w:val="000000" w:themeColor="text1"/>
+        </w:rPr>
+        <w:t>Véri</w:t>
+      </w:r>
+      <w:r>
+        <w:rPr>
+          <w:rStyle w:val="ParagraphedelisteCar"/>
+          <w:color w:val="000000" w:themeColor="text1"/>
+        </w:rPr>
+        <w:t xml:space="preserve">fier par exemple que le mot « Jean » </w:t>
+      </w:r>
+      <w:r>
+        <w:rPr>
+          <w:rStyle w:val="ParagraphedelisteCar"/>
+          <w:color w:val="000000" w:themeColor="text1"/>
+        </w:rPr>
+        <w:t xml:space="preserve">est bien le prénom et </w:t>
+      </w:r>
+      <w:r>
+        <w:rPr>
+          <w:rStyle w:val="ParagraphedelisteCar"/>
+          <w:color w:val="000000" w:themeColor="text1"/>
+        </w:rPr>
+        <w:t>non</w:t>
+      </w:r>
+      <w:r>
+        <w:rPr>
+          <w:rStyle w:val="ParagraphedelisteCar"/>
+          <w:color w:val="000000" w:themeColor="text1"/>
+        </w:rPr>
+        <w:t xml:space="preserve"> le nom.</w:t>
+      </w:r>
+      <w:r>
+        <w:rPr>
+          <w:sz w:val="24"/>
+          <w:szCs w:val="24"/>
+        </w:rPr>
+        <w:t xml:space="preserve"> </w:t>
+      </w:r>
+      <w:r>
+        <w:rPr>
+          <w:rStyle w:val="ParagraphedelisteCar"/>
+          <w:color w:val="000000" w:themeColor="text1"/>
+        </w:rPr>
+        <w:t>C’est analyser</w:t>
+      </w:r>
+      <w:r>
+        <w:rPr>
+          <w:rStyle w:val="ParagraphedelisteCar"/>
+          <w:color w:val="000000" w:themeColor="text1"/>
+        </w:rPr>
+        <w:t>,</w:t>
+      </w:r>
+      <w:r>
+        <w:rPr>
+          <w:rStyle w:val="ParagraphedelisteCar"/>
+          <w:color w:val="000000" w:themeColor="text1"/>
+        </w:rPr>
+        <w:t xml:space="preserve"> tester </w:t>
+      </w:r>
+      <w:r>
+        <w:rPr>
+          <w:rStyle w:val="ParagraphedelisteCar"/>
+          <w:color w:val="000000" w:themeColor="text1"/>
+        </w:rPr>
+        <w:t xml:space="preserve">ou juger </w:t>
+      </w:r>
+      <w:r>
+        <w:rPr>
+          <w:rStyle w:val="ParagraphedelisteCar"/>
+          <w:color w:val="000000" w:themeColor="text1"/>
+        </w:rPr>
+        <w:t xml:space="preserve">quelque </w:t>
+      </w:r>
+      <w:r>
+        <w:rPr>
+          <w:rStyle w:val="ParagraphedelisteCar"/>
+          <w:color w:val="000000" w:themeColor="text1"/>
+        </w:rPr>
+        <w:t>chose</w:t>
+      </w:r>
+      <w:r>
+        <w:rPr>
+          <w:rStyle w:val="ParagraphedelisteCar"/>
+          <w:color w:val="000000" w:themeColor="text1"/>
+        </w:rPr>
+        <w:t>.</w:t>
+      </w:r>
+      <w:r>
+        <w:rPr>
+          <w:rStyle w:val="ParagraphedelisteCar"/>
+          <w:color w:val="000000" w:themeColor="text1"/>
+        </w:rPr>
+        <w:t xml:space="preserve"> </w:t>
+      </w:r>
+    </w:p>
+    <w:p>
+      <w:pPr>
+        <w:pStyle w:val="Paragraphedeliste"/>
+        <w:ind w:left="0"/>
+        <w:rPr>
+          <w:rStyle w:val="ParagraphedelisteCar"/>
+          <w:color w:val="000000" w:themeColor="text1"/>
+        </w:rPr>
+      </w:pPr>
+      <w:r>
+        <w:rPr>
+          <w:rStyle w:val="Accentuationintense"/>
+        </w:rPr>
+        <w:t>D</w:t>
+      </w:r>
+      <w:r>
+        <w:rPr>
+          <w:rStyle w:val="Accentuationintense"/>
+        </w:rPr>
+        <w:t>onnées</w:t>
+      </w:r>
+      <w:r>
+        <w:rPr>
+          <w:rStyle w:val="Accentuationintense"/>
+        </w:rPr>
+        <w:t> :</w:t>
+      </w:r>
+      <w:r>
+        <w:t xml:space="preserve"> </w:t>
+      </w:r>
+      <w:r>
+        <w:rPr>
+          <w:rStyle w:val="ParagraphedelisteCar"/>
+          <w:color w:val="000000" w:themeColor="text1"/>
+        </w:rPr>
+        <w:t>Une date</w:t>
+      </w:r>
+      <w:r>
+        <w:rPr>
+          <w:rStyle w:val="ParagraphedelisteCar"/>
+          <w:color w:val="000000" w:themeColor="text1"/>
+        </w:rPr>
+        <w:t xml:space="preserve"> de naissance, un nom et un prénom sont des données propres à chaque individu. </w:t>
+      </w:r>
+      <w:r>
+        <w:rPr>
+          <w:rStyle w:val="ParagraphedelisteCar"/>
+          <w:color w:val="000000" w:themeColor="text1"/>
+        </w:rPr>
+        <w:t>En informatique, les données représentent des informations dans un programme.</w:t>
+      </w:r>
+      <w:r>
+        <w:rPr>
+          <w:rStyle w:val="ParagraphedelisteCar"/>
+          <w:color w:val="000000" w:themeColor="text1"/>
+        </w:rPr>
+        <w:t xml:space="preserve"> Elles peuvent se trouver sous différentes formes : textes, numérique, images et sons.</w:t>
+      </w:r>
+    </w:p>
+    <w:p>
+      <w:pPr>
+        <w:pStyle w:val="Titre1"/>
+        <w:numPr>
+          <w:ilvl w:val="0"/>
+          <w:numId w:val="0"/>
+        </w:numPr>
+        <w:ind w:left="-76"/>
         <w:rPr>
           <w:rStyle w:val="ParagraphedelisteCar"/>
           <w:color w:val="000000" w:themeColor="text1"/>
           <w:u w:val="none"/>
         </w:rPr>
-        <w:t>Par exemple différencier le nom de famille  et le prénom d’un utilisateur.</w:t>
-      </w:r>
-      <w:r>
-        <w:rPr>
-          <w:rStyle w:val="ParagraphedelisteCar"/>
-          <w:color w:val="000000" w:themeColor="text1"/>
+      </w:pPr>
+    </w:p>
+    <w:p>
+      <w:pPr>
+        <w:pStyle w:val="lien"/>
+      </w:pPr>
+      <w:r>
+        <w:t>Source</w:t>
+      </w:r>
+      <w:r>
+        <w:rPr>
           <w:u w:val="none"/>
         </w:rPr>
+        <w:t xml:space="preserve"> : </w:t>
+      </w:r>
+      <w:r>
+        <w:t>https://fr.wikipedia.org/wiki/Donn%C3%A9e_(informatique)</w:t>
+      </w:r>
+      <w:r>
+        <w:rPr>
+          <w:u w:val="none"/>
+        </w:rPr>
+        <w:t>;</w:t>
+      </w:r>
+      <w:r>
+        <w:rPr>
+          <w:u w:val="none"/>
+        </w:rPr>
+        <w:t xml:space="preserve">  </w:t>
+      </w:r>
+      <w:hyperlink r:id="rId11" w:history="1">
+        <w:r>
+          <w:t>https://tools.ietf.org/html/rfc8610</w:t>
+        </w:r>
+      </w:hyperlink>
+      <w:r>
+        <w:rPr>
+          <w:u w:val="none"/>
+        </w:rPr>
         <w:t xml:space="preserve"> </w:t>
       </w:r>
       <w:r>
         <w:rPr>
-          <w:rStyle w:val="ParagraphedelisteCar"/>
-          <w:color w:val="000000" w:themeColor="text1"/>
           <w:u w:val="none"/>
         </w:rPr>
-        <w:t xml:space="preserve">C’est reconnaître, faire la différence entre plusieurs </w:t>
-      </w:r>
-      <w:r>
-        <w:rPr>
-          <w:rStyle w:val="ParagraphedelisteCar"/>
-          <w:color w:val="000000" w:themeColor="text1"/>
+        <w:t xml:space="preserve">; </w:t>
+      </w:r>
+      <w:r>
+        <w:rPr>
           <w:u w:val="none"/>
         </w:rPr>
-        <w:t>éléments</w:t>
-      </w:r>
-      <w:r>
-        <w:rPr>
-          <w:rStyle w:val="ParagraphedelisteCar"/>
-          <w:color w:val="000000" w:themeColor="text1"/>
+        <w:t xml:space="preserve">connaissances </w:t>
+      </w:r>
+      <w:r>
+        <w:rPr>
           <w:u w:val="none"/>
         </w:rPr>
+        <w:t>personnelles</w:t>
+      </w:r>
+    </w:p>
+    <w:p>
+      <w:pPr>
+        <w:pStyle w:val="Titre1"/>
+      </w:pPr>
+      <w:bookmarkStart w:id="7" w:name="_Toc21546189"/>
+      <w:bookmarkStart w:id="8" w:name="_Toc21546256"/>
+      <w:bookmarkStart w:id="9" w:name="_Toc21546307"/>
+      <w:r>
+        <w:t>Qu’est-ce qu’un format</w:t>
+      </w:r>
+      <w:bookmarkEnd w:id="7"/>
+      <w:bookmarkEnd w:id="8"/>
+      <w:bookmarkEnd w:id="9"/>
+    </w:p>
+    <w:p>
+      <w:r>
+        <w:t>C’est la façon</w:t>
+      </w:r>
+      <w:r>
+        <w:t xml:space="preserve"> dont laquelle est structurée quelque chose</w:t>
+      </w:r>
+      <w:r>
         <w:t>.</w:t>
       </w:r>
     </w:p>
     <w:p>
       <w:pPr>
+        <w:pStyle w:val="lien"/>
+      </w:pPr>
+      <w:r>
+        <w:t>Source</w:t>
+      </w:r>
+      <w:r>
+        <w:rPr>
+          <w:u w:val="none"/>
+        </w:rPr>
+        <w:t> :</w:t>
+      </w:r>
+      <w:r>
+        <w:rPr>
+          <w:u w:val="none"/>
+        </w:rPr>
+        <w:t xml:space="preserve"> </w:t>
+      </w:r>
+      <w:r>
+        <w:t>https://www.larousse.fr/dictionnaires/francais/format/34637</w:t>
+      </w:r>
+    </w:p>
+    <w:p>
+      <w:pPr>
         <w:pStyle w:val="Titre1"/>
-        <w:rPr>
-          <w:rStyle w:val="ParagraphedelisteCar"/>
-          <w:color w:val="000000" w:themeColor="text1"/>
-          <w:u w:val="none"/>
-        </w:rPr>
-      </w:pPr>
-      <w:r>
-        <w:rPr>
-          <w:rStyle w:val="titre4Car0"/>
-        </w:rPr>
-        <w:t>Préparer</w:t>
-      </w:r>
-      <w:r>
-        <w:rPr>
-          <w:rStyle w:val="titre4Car0"/>
-          <w:u w:val="none"/>
-        </w:rPr>
-        <w:t> :</w:t>
-      </w:r>
-      <w:r>
-        <w:rPr>
-          <w:sz w:val="24"/>
-          <w:szCs w:val="24"/>
-          <w:u w:val="none"/>
-        </w:rPr>
-        <w:t xml:space="preserve"> </w:t>
-      </w:r>
-      <w:r>
-        <w:rPr>
-          <w:rStyle w:val="ParagraphedelisteCar"/>
-          <w:color w:val="000000" w:themeColor="text1"/>
-          <w:u w:val="none"/>
-        </w:rPr>
-        <w:t xml:space="preserve">Dans notre thème ce sera </w:t>
-      </w:r>
-      <w:r>
-        <w:rPr>
-          <w:rStyle w:val="ParagraphedelisteCar"/>
-          <w:color w:val="000000" w:themeColor="text1"/>
-          <w:u w:val="none"/>
-        </w:rPr>
-        <w:t>« </w:t>
-      </w:r>
-      <w:r>
-        <w:rPr>
-          <w:rStyle w:val="ParagraphedelisteCar"/>
-          <w:color w:val="000000" w:themeColor="text1"/>
-          <w:u w:val="none"/>
-        </w:rPr>
-        <w:t>clavioter</w:t>
-      </w:r>
-      <w:r>
-        <w:rPr>
-          <w:rStyle w:val="ParagraphedelisteCar"/>
-          <w:color w:val="000000" w:themeColor="text1"/>
-          <w:u w:val="none"/>
-        </w:rPr>
-        <w:t> »</w:t>
-      </w:r>
-      <w:r>
-        <w:rPr>
-          <w:rStyle w:val="ParagraphedelisteCar"/>
-          <w:color w:val="000000" w:themeColor="text1"/>
-          <w:u w:val="none"/>
-        </w:rPr>
-        <w:t xml:space="preserve"> des données dans un formulaire par exemple</w:t>
-      </w:r>
-      <w:r>
-        <w:rPr>
-          <w:rStyle w:val="ParagraphedelisteCar"/>
-          <w:color w:val="000000" w:themeColor="text1"/>
-          <w:u w:val="none"/>
-        </w:rPr>
-        <w:t xml:space="preserve">. </w:t>
-      </w:r>
-      <w:r>
-        <w:rPr>
-          <w:rStyle w:val="ParagraphedelisteCar"/>
-          <w:color w:val="000000" w:themeColor="text1"/>
-          <w:u w:val="none"/>
-        </w:rPr>
-        <w:t>C’est</w:t>
-      </w:r>
-      <w:r>
-        <w:rPr>
-          <w:rStyle w:val="ParagraphedelisteCar"/>
-          <w:color w:val="000000" w:themeColor="text1"/>
-          <w:u w:val="none"/>
-        </w:rPr>
-        <w:t xml:space="preserve"> organiser et structurer u</w:t>
-      </w:r>
-      <w:r>
-        <w:rPr>
-          <w:rStyle w:val="ParagraphedelisteCar"/>
-          <w:color w:val="000000" w:themeColor="text1"/>
-          <w:u w:val="none"/>
-        </w:rPr>
-        <w:t>n</w:t>
-      </w:r>
-      <w:r>
-        <w:rPr>
-          <w:rStyle w:val="ParagraphedelisteCar"/>
-          <w:color w:val="000000" w:themeColor="text1"/>
-          <w:u w:val="none"/>
-        </w:rPr>
-        <w:t xml:space="preserve"> ou plusieurs </w:t>
-      </w:r>
-      <w:r>
-        <w:rPr>
-          <w:rStyle w:val="ParagraphedelisteCar"/>
-          <w:color w:val="000000" w:themeColor="text1"/>
-          <w:u w:val="none"/>
-        </w:rPr>
-        <w:t>éléments, via un tableur ou une base de données.</w:t>
-      </w:r>
-    </w:p>
-    <w:p>
-      <w:pPr>
-        <w:pStyle w:val="Titre1"/>
-        <w:rPr>
-          <w:sz w:val="24"/>
-          <w:szCs w:val="24"/>
-        </w:rPr>
-      </w:pPr>
-      <w:r>
-        <w:rPr>
-          <w:rStyle w:val="titre4Car0"/>
-        </w:rPr>
-        <w:t>Évaluer</w:t>
-      </w:r>
-      <w:r>
-        <w:rPr>
-          <w:rStyle w:val="titre4Car0"/>
-          <w:u w:val="none"/>
-        </w:rPr>
-        <w:t> :</w:t>
-      </w:r>
-      <w:r>
-        <w:rPr>
-          <w:rStyle w:val="titre4Car0"/>
-          <w:u w:val="none"/>
-        </w:rPr>
-        <w:t xml:space="preserve"> </w:t>
-      </w:r>
-      <w:r>
-        <w:rPr>
-          <w:rStyle w:val="ParagraphedelisteCar"/>
-          <w:color w:val="000000" w:themeColor="text1"/>
-          <w:u w:val="none"/>
-        </w:rPr>
-        <w:t>Véri</w:t>
-      </w:r>
-      <w:r>
-        <w:rPr>
-          <w:rStyle w:val="ParagraphedelisteCar"/>
-          <w:color w:val="000000" w:themeColor="text1"/>
-          <w:u w:val="none"/>
-        </w:rPr>
-        <w:t xml:space="preserve">fier par exemple que le mot « Jean » </w:t>
-      </w:r>
-      <w:r>
-        <w:rPr>
-          <w:rStyle w:val="ParagraphedelisteCar"/>
-          <w:color w:val="000000" w:themeColor="text1"/>
-          <w:u w:val="none"/>
-        </w:rPr>
-        <w:t xml:space="preserve">est bien le prénom et </w:t>
-      </w:r>
-      <w:r>
-        <w:rPr>
-          <w:rStyle w:val="ParagraphedelisteCar"/>
-          <w:color w:val="000000" w:themeColor="text1"/>
-          <w:u w:val="none"/>
-        </w:rPr>
-        <w:t>non</w:t>
-      </w:r>
-      <w:r>
-        <w:rPr>
-          <w:rStyle w:val="ParagraphedelisteCar"/>
-          <w:color w:val="000000" w:themeColor="text1"/>
-          <w:u w:val="none"/>
-        </w:rPr>
-        <w:t xml:space="preserve"> le nom.</w:t>
-      </w:r>
-      <w:r>
-        <w:rPr>
-          <w:sz w:val="24"/>
-          <w:szCs w:val="24"/>
-          <w:u w:val="none"/>
-        </w:rPr>
-        <w:t xml:space="preserve"> </w:t>
-      </w:r>
-      <w:r>
-        <w:rPr>
-          <w:rStyle w:val="ParagraphedelisteCar"/>
-          <w:color w:val="000000" w:themeColor="text1"/>
-          <w:u w:val="none"/>
-        </w:rPr>
-        <w:t>C’est analyser</w:t>
-      </w:r>
-      <w:r>
-        <w:rPr>
-          <w:rStyle w:val="ParagraphedelisteCar"/>
-          <w:color w:val="000000" w:themeColor="text1"/>
-          <w:u w:val="none"/>
-        </w:rPr>
-        <w:t>,</w:t>
-      </w:r>
-      <w:r>
-        <w:rPr>
-          <w:rStyle w:val="ParagraphedelisteCar"/>
-          <w:color w:val="000000" w:themeColor="text1"/>
-          <w:u w:val="none"/>
-        </w:rPr>
-        <w:t xml:space="preserve"> tester </w:t>
-      </w:r>
-      <w:r>
-        <w:rPr>
-          <w:rStyle w:val="ParagraphedelisteCar"/>
-          <w:color w:val="000000" w:themeColor="text1"/>
-          <w:u w:val="none"/>
-        </w:rPr>
-        <w:t xml:space="preserve">ou juger </w:t>
-      </w:r>
-      <w:r>
-        <w:rPr>
-          <w:rStyle w:val="ParagraphedelisteCar"/>
-          <w:color w:val="000000" w:themeColor="text1"/>
-          <w:u w:val="none"/>
-        </w:rPr>
-        <w:t xml:space="preserve">quelque </w:t>
-      </w:r>
-      <w:r>
-        <w:rPr>
-          <w:rStyle w:val="ParagraphedelisteCar"/>
-          <w:color w:val="000000" w:themeColor="text1"/>
-          <w:u w:val="none"/>
-        </w:rPr>
-        <w:t>chose</w:t>
-      </w:r>
-      <w:r>
-        <w:rPr>
-          <w:rStyle w:val="ParagraphedelisteCar"/>
-          <w:color w:val="000000" w:themeColor="text1"/>
-          <w:u w:val="none"/>
-        </w:rPr>
-        <w:t>.</w:t>
-      </w:r>
-      <w:r>
-        <w:rPr>
-          <w:rStyle w:val="ParagraphedelisteCar"/>
-          <w:color w:val="000000" w:themeColor="text1"/>
-          <w:u w:val="none"/>
-        </w:rPr>
-        <w:t xml:space="preserve"> </w:t>
-      </w:r>
-    </w:p>
-    <w:p>
-      <w:pPr>
-        <w:pStyle w:val="titre40"/>
-        <w:rPr>
-          <w:rStyle w:val="ParagraphedelisteCar"/>
-          <w:color w:val="000000" w:themeColor="text1"/>
-          <w:u w:val="none"/>
-        </w:rPr>
-      </w:pPr>
-      <w:r>
-        <w:t>D</w:t>
-      </w:r>
-      <w:r>
-        <w:t>onnées</w:t>
-      </w:r>
-      <w:r>
-        <w:t> :</w:t>
-      </w:r>
-      <w:r>
-        <w:rPr>
-          <w:u w:val="none"/>
-        </w:rPr>
-        <w:t xml:space="preserve"> </w:t>
-      </w:r>
-      <w:r>
-        <w:rPr>
-          <w:rStyle w:val="ParagraphedelisteCar"/>
-          <w:color w:val="000000" w:themeColor="text1"/>
-          <w:u w:val="none"/>
-        </w:rPr>
-        <w:t>Une date</w:t>
-      </w:r>
-      <w:r>
-        <w:rPr>
-          <w:rStyle w:val="ParagraphedelisteCar"/>
-          <w:color w:val="000000" w:themeColor="text1"/>
-          <w:u w:val="none"/>
-        </w:rPr>
-        <w:t xml:space="preserve"> de naissance, un nom et un prénom sont des données propres à chaque individu. </w:t>
-      </w:r>
-      <w:r>
-        <w:rPr>
-          <w:rStyle w:val="ParagraphedelisteCar"/>
-          <w:color w:val="000000" w:themeColor="text1"/>
-          <w:u w:val="none"/>
-        </w:rPr>
-        <w:t>En informatique, les données représentent des informations dans un programme.</w:t>
-      </w:r>
-      <w:r>
-        <w:rPr>
-          <w:rStyle w:val="ParagraphedelisteCar"/>
-          <w:color w:val="000000" w:themeColor="text1"/>
-          <w:u w:val="none"/>
-        </w:rPr>
-        <w:t xml:space="preserve"> Elles peuvent se trouver sous différentes formes : textes, numérique, images et sons.</w:t>
-      </w:r>
-    </w:p>
-    <w:p>
-      <w:pPr>
-        <w:pStyle w:val="titre40"/>
-        <w:rPr>
-          <w:rStyle w:val="ParagraphedelisteCar"/>
-          <w:color w:val="000000" w:themeColor="text1"/>
-          <w:u w:val="none"/>
-        </w:rPr>
-      </w:pPr>
-    </w:p>
-    <w:p>
-      <w:pPr>
-        <w:pStyle w:val="lien"/>
-      </w:pPr>
-      <w:r>
-        <w:t>Source</w:t>
-      </w:r>
-      <w:r>
-        <w:rPr>
-          <w:u w:val="none"/>
-        </w:rPr>
-        <w:t xml:space="preserve"> : </w:t>
-      </w:r>
-      <w:r>
-        <w:t>https://fr.wikipedia.org/wiki/Donn%C3%A9e_(informatique)</w:t>
-      </w:r>
-      <w:r>
-        <w:rPr>
-          <w:u w:val="none"/>
-        </w:rPr>
-        <w:t>;</w:t>
-      </w:r>
-      <w:r>
-        <w:rPr>
-          <w:u w:val="none"/>
-        </w:rPr>
-        <w:t xml:space="preserve">  </w:t>
-      </w:r>
-      <w:hyperlink r:id="rId11" w:history="1">
-        <w:r>
-          <w:t>https://tools.ietf.org/html/rfc8610</w:t>
-        </w:r>
-      </w:hyperlink>
-      <w:r>
-        <w:rPr>
-          <w:u w:val="none"/>
-        </w:rPr>
-        <w:t xml:space="preserve"> </w:t>
-      </w:r>
-      <w:r>
-        <w:rPr>
-          <w:u w:val="none"/>
-        </w:rPr>
-        <w:t xml:space="preserve">; </w:t>
-      </w:r>
-      <w:r>
-        <w:rPr>
-          <w:u w:val="none"/>
-        </w:rPr>
-        <w:t xml:space="preserve">connaissances </w:t>
-      </w:r>
-      <w:r>
-        <w:rPr>
-          <w:u w:val="none"/>
-        </w:rPr>
-        <w:t>personnelles</w:t>
-      </w:r>
-    </w:p>
-    <w:p>
-      <w:pPr>
-        <w:pStyle w:val="Titre1"/>
-      </w:pPr>
-      <w:r>
-        <w:t>Qu’est-ce qu’un format</w:t>
-      </w:r>
-    </w:p>
-    <w:p>
-      <w:r>
-        <w:t>C’est la façon</w:t>
-      </w:r>
-      <w:r>
-        <w:t xml:space="preserve"> dont laquelle est structurée quelque chose</w:t>
-      </w:r>
-      <w:r>
-        <w:t>.</w:t>
-      </w:r>
-    </w:p>
-    <w:p>
-      <w:pPr>
-        <w:pStyle w:val="lien"/>
-      </w:pPr>
-      <w:r>
-        <w:t>Source</w:t>
-      </w:r>
-      <w:r>
-        <w:rPr>
-          <w:u w:val="none"/>
-        </w:rPr>
-        <w:t> :</w:t>
-      </w:r>
-      <w:r>
-        <w:rPr>
-          <w:u w:val="none"/>
-        </w:rPr>
-        <w:t xml:space="preserve"> </w:t>
-      </w:r>
-      <w:r>
-        <w:t>https://www.larousse.fr/dictionnaires/francais/format/34637</w:t>
-      </w:r>
-    </w:p>
-    <w:p>
-      <w:pPr>
-        <w:pStyle w:val="Titre1"/>
-      </w:pPr>
+      </w:pPr>
+      <w:bookmarkStart w:id="10" w:name="_Toc21546190"/>
+      <w:bookmarkStart w:id="11" w:name="_Toc21546257"/>
+      <w:bookmarkStart w:id="12" w:name="_Toc21546308"/>
       <w:r>
         <w:t>Qu’est-ce qu’un format de données</w:t>
       </w:r>
+      <w:bookmarkEnd w:id="10"/>
+      <w:bookmarkEnd w:id="11"/>
+      <w:bookmarkEnd w:id="12"/>
     </w:p>
     <w:p>
       <w:pPr>
@@ -841,10 +2462,16 @@
       <w:pPr>
         <w:pStyle w:val="Titre1"/>
       </w:pPr>
+      <w:bookmarkStart w:id="13" w:name="_Toc21546191"/>
+      <w:bookmarkStart w:id="14" w:name="_Toc21546258"/>
+      <w:bookmarkStart w:id="15" w:name="_Toc21546309"/>
       <w:r>
         <w:lastRenderedPageBreak/>
         <w:t>Code ASCII</w:t>
       </w:r>
+      <w:bookmarkEnd w:id="13"/>
+      <w:bookmarkEnd w:id="14"/>
+      <w:bookmarkEnd w:id="15"/>
     </w:p>
     <w:p>
       <w:pPr>
@@ -1325,6 +2952,9 @@
       <w:pPr>
         <w:pStyle w:val="Titre1"/>
       </w:pPr>
+      <w:bookmarkStart w:id="16" w:name="_Toc21546192"/>
+      <w:bookmarkStart w:id="17" w:name="_Toc21546259"/>
+      <w:bookmarkStart w:id="18" w:name="_Toc21546310"/>
       <w:r>
         <w:lastRenderedPageBreak/>
         <w:t xml:space="preserve">Format </w:t>
@@ -1341,6 +2971,9 @@
       <w:r>
         <w:t xml:space="preserve"> de téléphone</w:t>
       </w:r>
+      <w:bookmarkEnd w:id="16"/>
+      <w:bookmarkEnd w:id="17"/>
+      <w:bookmarkEnd w:id="18"/>
     </w:p>
     <w:p>
       <w:pPr>
@@ -2849,6 +4482,9 @@
       <w:pPr>
         <w:pStyle w:val="Titre1"/>
       </w:pPr>
+      <w:bookmarkStart w:id="19" w:name="_Toc21546193"/>
+      <w:bookmarkStart w:id="20" w:name="_Toc21546260"/>
+      <w:bookmarkStart w:id="21" w:name="_Toc21546311"/>
       <w:r>
         <w:lastRenderedPageBreak/>
         <w:t xml:space="preserve">Format des </w:t>
@@ -2856,6 +4492,9 @@
       <w:r>
         <w:t>adresses e-mail</w:t>
       </w:r>
+      <w:bookmarkEnd w:id="19"/>
+      <w:bookmarkEnd w:id="20"/>
+      <w:bookmarkEnd w:id="21"/>
     </w:p>
     <w:p>
       <w:pPr>
@@ -3721,6 +5360,9 @@
           <w:color w:val="2F5496" w:themeColor="accent1" w:themeShade="BF"/>
         </w:rPr>
       </w:pPr>
+      <w:bookmarkStart w:id="22" w:name="_Toc21546194"/>
+      <w:bookmarkStart w:id="23" w:name="_Toc21546261"/>
+      <w:bookmarkStart w:id="24" w:name="_Toc21546312"/>
       <w:r>
         <w:rPr>
           <w:rStyle w:val="Lienhypertexte"/>
@@ -3728,6 +5370,9 @@
         </w:rPr>
         <w:t>Qu’est-ce qu’un fichier</w:t>
       </w:r>
+      <w:bookmarkEnd w:id="22"/>
+      <w:bookmarkEnd w:id="23"/>
+      <w:bookmarkEnd w:id="24"/>
     </w:p>
     <w:p>
       <w:r>
@@ -4065,10 +5710,16 @@
       <w:pPr>
         <w:pStyle w:val="Titre1"/>
       </w:pPr>
+      <w:bookmarkStart w:id="25" w:name="_Toc21546195"/>
+      <w:bookmarkStart w:id="26" w:name="_Toc21546262"/>
+      <w:bookmarkStart w:id="27" w:name="_Toc21546313"/>
       <w:r>
         <w:lastRenderedPageBreak/>
         <w:t>Format d’une URL</w:t>
       </w:r>
+      <w:bookmarkEnd w:id="25"/>
+      <w:bookmarkEnd w:id="26"/>
+      <w:bookmarkEnd w:id="27"/>
     </w:p>
     <w:p>
       <w:pPr>
@@ -4459,12 +6110,21 @@
           </mc:Fallback>
         </mc:AlternateContent>
       </w:r>
+      <w:proofErr w:type="gramStart"/>
       <w:r>
         <w:rPr>
           <w:sz w:val="28"/>
           <w:szCs w:val="28"/>
         </w:rPr>
-        <w:t>http(s)://</w:t>
+        <w:t>http</w:t>
+      </w:r>
+      <w:proofErr w:type="gramEnd"/>
+      <w:r>
+        <w:rPr>
+          <w:sz w:val="28"/>
+          <w:szCs w:val="28"/>
+        </w:rPr>
+        <w:t>(s)://</w:t>
       </w:r>
       <w:r>
         <w:rPr>
@@ -4702,7 +6362,13 @@
         <w:pStyle w:val="Titre2"/>
       </w:pPr>
       <w:r>
-        <w:t>Un numéro de tél. contient</w:t>
+        <w:t>Un</w:t>
+      </w:r>
+      <w:r>
+        <w:t xml:space="preserve">e adresse url </w:t>
+      </w:r>
+      <w:r>
+        <w:t>contient</w:t>
       </w:r>
       <w:r>
         <w:t> :</w:t>
@@ -5174,13 +6840,36 @@
     <w:p>
       <w:pPr>
         <w:pStyle w:val="puces"/>
-        <w:ind w:left="-76" w:firstLine="0"/>
+        <w:numPr>
+          <w:ilvl w:val="0"/>
+          <w:numId w:val="7"/>
+        </w:numPr>
+        <w:ind w:left="284"/>
         <w:rPr>
           <w:rStyle w:val="Lienhypertexte"/>
           <w:color w:val="auto"/>
           <w:u w:val="none"/>
         </w:rPr>
       </w:pPr>
+      <w:r>
+        <w:rPr>
+          <w:rStyle w:val="Lienhypertexte"/>
+          <w:color w:val="auto"/>
+          <w:u w:val="none"/>
+        </w:rPr>
+        <w:t>Il ne peut y avoir de caractères accentués et spéciaux.</w:t>
+      </w:r>
+    </w:p>
+    <w:p>
+      <w:pPr>
+        <w:pStyle w:val="puces"/>
+        <w:ind w:left="-76" w:firstLine="0"/>
+        <w:rPr>
+          <w:rStyle w:val="Lienhypertexte"/>
+          <w:color w:val="auto"/>
+          <w:u w:val="none"/>
+        </w:rPr>
+      </w:pPr>
     </w:p>
     <w:p>
       <w:pPr>
@@ -5263,13 +6952,20 @@
       <w:pPr>
         <w:pStyle w:val="Titre1"/>
       </w:pPr>
+      <w:bookmarkStart w:id="28" w:name="_Toc21546196"/>
+      <w:bookmarkStart w:id="29" w:name="_Toc21546263"/>
+      <w:bookmarkStart w:id="30" w:name="_Toc21546314"/>
       <w:r>
         <w:lastRenderedPageBreak/>
         <w:t>Charset</w:t>
       </w:r>
-    </w:p>
-    <w:p>
-      <w:pPr>
+      <w:bookmarkEnd w:id="28"/>
+      <w:bookmarkEnd w:id="29"/>
+      <w:bookmarkEnd w:id="30"/>
+    </w:p>
+    <w:p>
+      <w:pPr>
+        <w:ind w:left="142"/>
         <w:rPr>
           <w:b/>
           <w:bCs/>
@@ -5384,6 +7080,9 @@
           <w:color w:val="2F5496" w:themeColor="accent1" w:themeShade="BF"/>
         </w:rPr>
       </w:pPr>
+      <w:bookmarkStart w:id="31" w:name="_Toc21546197"/>
+      <w:bookmarkStart w:id="32" w:name="_Toc21546264"/>
+      <w:bookmarkStart w:id="33" w:name="_Toc21546315"/>
       <w:r>
         <w:rPr>
           <w:rStyle w:val="Lienhypertexte"/>
@@ -5391,6 +7090,9 @@
         </w:rPr>
         <w:t>QWERTZ</w:t>
       </w:r>
+      <w:bookmarkEnd w:id="31"/>
+      <w:bookmarkEnd w:id="32"/>
+      <w:bookmarkEnd w:id="33"/>
     </w:p>
     <w:p>
       <w:r>
@@ -5497,27 +7199,14 @@
                             <w:r>
                               <w:t xml:space="preserve">Figure </w:t>
                             </w:r>
-                            <w:r>
-                              <w:fldChar w:fldCharType="begin"/>
-                            </w:r>
-                            <w:r>
-                              <w:instrText xml:space="preserve"> SEQ Figure \* ARABIC </w:instrText>
-                            </w:r>
-                            <w:r>
-                              <w:fldChar w:fldCharType="separate"/>
-                            </w:r>
-                            <w:r>
-                              <w:rPr>
-                                <w:noProof/>
-                              </w:rPr>
-                              <w:t>1</w:t>
-                            </w:r>
-                            <w:r>
-                              <w:rPr>
-                                <w:noProof/>
-                              </w:rPr>
-                              <w:fldChar w:fldCharType="end"/>
-                            </w:r>
+                            <w:fldSimple w:instr=" SEQ Figure \* ARABIC ">
+                              <w:r>
+                                <w:rPr>
+                                  <w:noProof/>
+                                </w:rPr>
+                                <w:t>1</w:t>
+                              </w:r>
+                            </w:fldSimple>
                             <w:r>
                               <w:t xml:space="preserve"> - </w:t>
                             </w:r>
@@ -5561,27 +7250,14 @@
                       <w:r>
                         <w:t xml:space="preserve">Figure </w:t>
                       </w:r>
-                      <w:r>
-                        <w:fldChar w:fldCharType="begin"/>
-                      </w:r>
-                      <w:r>
-                        <w:instrText xml:space="preserve"> SEQ Figure \* ARABIC </w:instrText>
-                      </w:r>
-                      <w:r>
-                        <w:fldChar w:fldCharType="separate"/>
-                      </w:r>
-                      <w:r>
-                        <w:rPr>
-                          <w:noProof/>
-                        </w:rPr>
-                        <w:t>1</w:t>
-                      </w:r>
-                      <w:r>
-                        <w:rPr>
-                          <w:noProof/>
-                        </w:rPr>
-                        <w:fldChar w:fldCharType="end"/>
-                      </w:r>
+                      <w:fldSimple w:instr=" SEQ Figure \* ARABIC ">
+                        <w:r>
+                          <w:rPr>
+                            <w:noProof/>
+                          </w:rPr>
+                          <w:t>1</w:t>
+                        </w:r>
+                      </w:fldSimple>
                       <w:r>
                         <w:t xml:space="preserve"> - </w:t>
                       </w:r>
@@ -5663,9 +7339,15 @@
       <w:pPr>
         <w:pStyle w:val="Titre1"/>
       </w:pPr>
+      <w:bookmarkStart w:id="34" w:name="_Toc21546198"/>
+      <w:bookmarkStart w:id="35" w:name="_Toc21546265"/>
+      <w:bookmarkStart w:id="36" w:name="_Toc21546316"/>
       <w:r>
         <w:t>Unicode</w:t>
       </w:r>
+      <w:bookmarkEnd w:id="34"/>
+      <w:bookmarkEnd w:id="35"/>
+      <w:bookmarkEnd w:id="36"/>
     </w:p>
     <w:p>
       <w:pPr>
@@ -6050,27 +7732,14 @@
                             <w:r>
                               <w:t xml:space="preserve">Figure </w:t>
                             </w:r>
-                            <w:r>
-                              <w:fldChar w:fldCharType="begin"/>
-                            </w:r>
-                            <w:r>
-                              <w:instrText xml:space="preserve"> SEQ Figure \* ARABIC </w:instrText>
-                            </w:r>
-                            <w:r>
-                              <w:fldChar w:fldCharType="separate"/>
-                            </w:r>
-                            <w:r>
-                              <w:rPr>
-                                <w:noProof/>
-                              </w:rPr>
-                              <w:t>2</w:t>
-                            </w:r>
-                            <w:r>
-                              <w:rPr>
-                                <w:noProof/>
-                              </w:rPr>
-                              <w:fldChar w:fldCharType="end"/>
-                            </w:r>
+                            <w:fldSimple w:instr=" SEQ Figure \* ARABIC ">
+                              <w:r>
+                                <w:rPr>
+                                  <w:noProof/>
+                                </w:rPr>
+                                <w:t>2</w:t>
+                              </w:r>
+                            </w:fldSimple>
                             <w:r>
                               <w:t xml:space="preserve"> - </w:t>
                             </w:r>
@@ -6116,27 +7785,14 @@
                       <w:r>
                         <w:t xml:space="preserve">Figure </w:t>
                       </w:r>
-                      <w:r>
-                        <w:fldChar w:fldCharType="begin"/>
-                      </w:r>
-                      <w:r>
-                        <w:instrText xml:space="preserve"> SEQ Figure \* ARABIC </w:instrText>
-                      </w:r>
-                      <w:r>
-                        <w:fldChar w:fldCharType="separate"/>
-                      </w:r>
-                      <w:r>
-                        <w:rPr>
-                          <w:noProof/>
-                        </w:rPr>
-                        <w:t>2</w:t>
-                      </w:r>
-                      <w:r>
-                        <w:rPr>
-                          <w:noProof/>
-                        </w:rPr>
-                        <w:fldChar w:fldCharType="end"/>
-                      </w:r>
+                      <w:fldSimple w:instr=" SEQ Figure \* ARABIC ">
+                        <w:r>
+                          <w:rPr>
+                            <w:noProof/>
+                          </w:rPr>
+                          <w:t>2</w:t>
+                        </w:r>
+                      </w:fldSimple>
                       <w:r>
                         <w:t xml:space="preserve"> - </w:t>
                       </w:r>
@@ -6158,54 +7814,33 @@
     </w:p>
     <w:p>
       <w:pPr>
-        <w:rPr>
-          <w:b/>
-          <w:bCs/>
-        </w:rPr>
-      </w:pPr>
-      <w:r>
-        <w:rPr>
-          <w:b/>
-          <w:bCs/>
-        </w:rPr>
+        <w:pStyle w:val="Titre1"/>
+      </w:pPr>
+      <w:bookmarkStart w:id="37" w:name="_Toc21546199"/>
+      <w:bookmarkStart w:id="38" w:name="_Toc21546266"/>
+      <w:bookmarkStart w:id="39" w:name="_Toc21546317"/>
+      <w:r>
         <w:lastRenderedPageBreak/>
         <w:t>Ch</w:t>
       </w:r>
       <w:r>
-        <w:rPr>
-          <w:b/>
-          <w:bCs/>
-        </w:rPr>
         <w:t xml:space="preserve">anger </w:t>
       </w:r>
       <w:r>
-        <w:rPr>
-          <w:b/>
-          <w:bCs/>
-        </w:rPr>
         <w:t xml:space="preserve">la langue d’affichage </w:t>
       </w:r>
       <w:r>
-        <w:rPr>
-          <w:b/>
-          <w:bCs/>
-        </w:rPr>
         <w:t>Windows</w:t>
       </w:r>
       <w:r>
-        <w:rPr>
-          <w:b/>
-          <w:bCs/>
-        </w:rPr>
         <w:t> (fichier .cab)</w:t>
       </w:r>
       <w:r>
-        <w:rPr>
-          <w:b/>
-          <w:bCs/>
-        </w:rPr>
         <w:t>:</w:t>
       </w:r>
+      <w:bookmarkEnd w:id="37"/>
+      <w:bookmarkEnd w:id="38"/>
+      <w:bookmarkEnd w:id="39"/>
     </w:p>
     <w:p>
       <w:r>
@@ -6414,8 +8049,6 @@
       <w:r>
         <w:t>Aller dans paramètres&gt;Heure et langue&gt;langue&gt;langue d’affichage</w:t>
       </w:r>
-      <w:bookmarkStart w:id="0" w:name="_GoBack"/>
-      <w:bookmarkEnd w:id="0"/>
     </w:p>
     <w:p/>
     <w:p>
@@ -6465,23 +8098,88 @@
             <w:sz w:val="18"/>
             <w:szCs w:val="18"/>
           </w:rPr>
-          <w:t>https://winaero.com/blog/how-to-install-an-mui-language-cab-f</w:t>
-        </w:r>
+          <w:t>https://winaero.com/blog/how-to-install-an-mui-language-cab-file-in-windows-10/</w:t>
+        </w:r>
+      </w:hyperlink>
+      <w:r>
+        <w:rPr>
+          <w:rStyle w:val="Lienhypertexte"/>
+          <w:color w:val="auto"/>
+          <w:sz w:val="18"/>
+          <w:szCs w:val="18"/>
+          <w:u w:val="none"/>
+        </w:rPr>
+        <w:t xml:space="preserve"> </w:t>
+      </w:r>
+      <w:r>
+        <w:rPr>
+          <w:rStyle w:val="Lienhypertexte"/>
+          <w:color w:val="auto"/>
+          <w:sz w:val="18"/>
+          <w:szCs w:val="18"/>
+          <w:u w:val="none"/>
+        </w:rPr>
+        <w:t xml:space="preserve"> </w:t>
+      </w:r>
+    </w:p>
+    <w:p>
+      <w:pPr>
+        <w:spacing w:after="0" w:line="240" w:lineRule="auto"/>
+        <w:rPr>
+          <w:rStyle w:val="Lienhypertexte"/>
+          <w:color w:val="auto"/>
+          <w:sz w:val="18"/>
+          <w:szCs w:val="18"/>
+          <w:u w:val="none"/>
+        </w:rPr>
+      </w:pPr>
+      <w:r>
+        <w:rPr>
+          <w:rStyle w:val="Lienhypertexte"/>
+          <w:color w:val="auto"/>
+          <w:sz w:val="18"/>
+          <w:szCs w:val="18"/>
+        </w:rPr>
+        <w:t xml:space="preserve">Pour téléchargement </w:t>
+      </w:r>
+      <w:proofErr w:type="spellStart"/>
+      <w:r>
+        <w:rPr>
+          <w:rStyle w:val="Lienhypertexte"/>
+          <w:color w:val="auto"/>
+          <w:sz w:val="18"/>
+          <w:szCs w:val="18"/>
+        </w:rPr>
+        <w:t>languages</w:t>
+      </w:r>
+      <w:proofErr w:type="spellEnd"/>
+      <w:r>
+        <w:rPr>
+          <w:rStyle w:val="Lienhypertexte"/>
+          <w:color w:val="auto"/>
+          <w:sz w:val="18"/>
+          <w:szCs w:val="18"/>
+        </w:rPr>
+        <w:t xml:space="preserve"> pack</w:t>
+      </w:r>
+      <w:r>
+        <w:rPr>
+          <w:rStyle w:val="Lienhypertexte"/>
+          <w:color w:val="auto"/>
+          <w:sz w:val="18"/>
+          <w:szCs w:val="18"/>
+          <w:u w:val="none"/>
+        </w:rPr>
+        <w:t xml:space="preserve"> </w:t>
+      </w:r>
+      <w:hyperlink r:id="rId44" w:history="1">
         <w:r>
           <w:rPr>
             <w:rStyle w:val="Lienhypertexte"/>
             <w:sz w:val="18"/>
             <w:szCs w:val="18"/>
           </w:rPr>
-          <w:t>i</w:t>
-        </w:r>
-        <w:r>
-          <w:rPr>
-            <w:rStyle w:val="Lienhypertexte"/>
-            <w:sz w:val="18"/>
-            <w:szCs w:val="18"/>
-          </w:rPr>
-          <w:t>le-in-windows-10/</w:t>
+          <w:t>https://www.tobias-hartmann.net/2018/12/windows-10-language-packs-1809-build-17763-oktober-2018-update-download/</w:t>
         </w:r>
       </w:hyperlink>
       <w:r>
@@ -6502,94 +8200,13 @@
           <w:szCs w:val="18"/>
           <w:u w:val="none"/>
         </w:rPr>
-        <w:t xml:space="preserve"> </w:t>
+        <w:br w:type="page"/>
       </w:r>
     </w:p>
     <w:p>
       <w:pPr>
         <w:spacing w:after="0" w:line="240" w:lineRule="auto"/>
         <w:rPr>
-          <w:rStyle w:val="Lienhypertexte"/>
-          <w:color w:val="auto"/>
-          <w:sz w:val="18"/>
-          <w:szCs w:val="18"/>
-          <w:u w:val="none"/>
-        </w:rPr>
-      </w:pPr>
-      <w:r>
-        <w:rPr>
-          <w:rStyle w:val="Lienhypertexte"/>
-          <w:color w:val="auto"/>
-          <w:sz w:val="18"/>
-          <w:szCs w:val="18"/>
-        </w:rPr>
-        <w:t xml:space="preserve">Pour téléchargement </w:t>
-      </w:r>
-      <w:proofErr w:type="spellStart"/>
-      <w:r>
-        <w:rPr>
-          <w:rStyle w:val="Lienhypertexte"/>
-          <w:color w:val="auto"/>
-          <w:sz w:val="18"/>
-          <w:szCs w:val="18"/>
-        </w:rPr>
-        <w:t>languages</w:t>
-      </w:r>
-      <w:proofErr w:type="spellEnd"/>
-      <w:r>
-        <w:rPr>
-          <w:rStyle w:val="Lienhypertexte"/>
-          <w:color w:val="auto"/>
-          <w:sz w:val="18"/>
-          <w:szCs w:val="18"/>
-        </w:rPr>
-        <w:t xml:space="preserve"> pack</w:t>
-      </w:r>
-      <w:r>
-        <w:rPr>
-          <w:rStyle w:val="Lienhypertexte"/>
-          <w:color w:val="auto"/>
-          <w:sz w:val="18"/>
-          <w:szCs w:val="18"/>
-          <w:u w:val="none"/>
-        </w:rPr>
-        <w:t xml:space="preserve"> </w:t>
-      </w:r>
-      <w:hyperlink r:id="rId44" w:history="1">
-        <w:r>
-          <w:rPr>
-            <w:rStyle w:val="Lienhypertexte"/>
-            <w:sz w:val="18"/>
-            <w:szCs w:val="18"/>
-          </w:rPr>
-          <w:t>https://www.tobias-hartmann.net/2018/12/windows-10-language-packs-1809-build-17763-oktober-2018-update-download/</w:t>
-        </w:r>
-      </w:hyperlink>
-      <w:r>
-        <w:rPr>
-          <w:rStyle w:val="Lienhypertexte"/>
-          <w:color w:val="auto"/>
-          <w:sz w:val="18"/>
-          <w:szCs w:val="18"/>
-          <w:u w:val="none"/>
-        </w:rPr>
-        <w:t xml:space="preserve"> </w:t>
-      </w:r>
-      <w:r>
-        <w:rPr>
-          <w:rStyle w:val="Lienhypertexte"/>
-          <w:color w:val="auto"/>
-          <w:sz w:val="18"/>
-          <w:szCs w:val="18"/>
-          <w:u w:val="none"/>
-        </w:rPr>
-        <w:br w:type="page"/>
-      </w:r>
-    </w:p>
-    <w:p>
-      <w:pPr>
-        <w:spacing w:after="0" w:line="240" w:lineRule="auto"/>
-        <w:rPr>
           <w:sz w:val="18"/>
           <w:szCs w:val="18"/>
         </w:rPr>
@@ -6599,9 +8216,15 @@
       <w:pPr>
         <w:pStyle w:val="Titre1"/>
       </w:pPr>
+      <w:bookmarkStart w:id="40" w:name="_Toc21546200"/>
+      <w:bookmarkStart w:id="41" w:name="_Toc21546267"/>
+      <w:bookmarkStart w:id="42" w:name="_Toc21546318"/>
       <w:r>
         <w:t>Alt 124</w:t>
       </w:r>
+      <w:bookmarkEnd w:id="40"/>
+      <w:bookmarkEnd w:id="41"/>
+      <w:bookmarkEnd w:id="42"/>
     </w:p>
     <w:p>
       <w:r>
@@ -6765,9 +8388,11 @@
             <w:pPr>
               <w:cnfStyle w:val="000000000000" w:firstRow="0" w:lastRow="0" w:firstColumn="0" w:lastColumn="0" w:oddVBand="0" w:evenVBand="0" w:oddHBand="0" w:evenHBand="0" w:firstRowFirstColumn="0" w:firstRowLastColumn="0" w:lastRowFirstColumn="0" w:lastRowLastColumn="0"/>
             </w:pPr>
+            <w:proofErr w:type="gramStart"/>
             <w:r>
               <w:t>y</w:t>
             </w:r>
+            <w:proofErr w:type="gramEnd"/>
           </w:p>
         </w:tc>
       </w:tr>
@@ -6811,9 +8436,11 @@
             <w:pPr>
               <w:cnfStyle w:val="000000100000" w:firstRow="0" w:lastRow="0" w:firstColumn="0" w:lastColumn="0" w:oddVBand="0" w:evenVBand="0" w:oddHBand="1" w:evenHBand="0" w:firstRowFirstColumn="0" w:firstRowLastColumn="0" w:lastRowFirstColumn="0" w:lastRowLastColumn="0"/>
             </w:pPr>
+            <w:proofErr w:type="gramStart"/>
             <w:r>
               <w:t>z</w:t>
             </w:r>
+            <w:proofErr w:type="gramEnd"/>
           </w:p>
         </w:tc>
       </w:tr>
@@ -7055,20 +8682,23 @@
       <w:r>
         <w:rPr>
           <w:noProof/>
+          <w:sz w:val="18"/>
+          <w:szCs w:val="18"/>
+          <w:u w:val="single"/>
         </w:rPr>
         <w:drawing>
-          <wp:anchor distT="0" distB="0" distL="114300" distR="114300" simplePos="0" relativeHeight="251716608" behindDoc="0" locked="0" layoutInCell="1" allowOverlap="1" wp14:anchorId="54740988" wp14:editId="48D3E57F">
+          <wp:anchor distT="0" distB="0" distL="114300" distR="114300" simplePos="0" relativeHeight="251722752" behindDoc="0" locked="0" layoutInCell="1" allowOverlap="1" wp14:anchorId="4D7CDD9E" wp14:editId="12AD9DCC">
             <wp:simplePos x="0" y="0"/>
-            <wp:positionH relativeFrom="margin">
-              <wp:posOffset>1873250</wp:posOffset>
+            <wp:positionH relativeFrom="column">
+              <wp:posOffset>2883816</wp:posOffset>
             </wp:positionH>
             <wp:positionV relativeFrom="paragraph">
-              <wp:posOffset>173990</wp:posOffset>
+              <wp:posOffset>235851</wp:posOffset>
             </wp:positionV>
-            <wp:extent cx="4057527" cy="4314825"/>
+            <wp:extent cx="2971165" cy="2232660"/>
             <wp:effectExtent l="0" t="0" r="635" b="0"/>
             <wp:wrapSquare wrapText="bothSides"/>
-            <wp:docPr id="37" name="Image 37" descr="Une image contenant capture d’écran&#10;&#10;Description générée automatiquement"/>
+            <wp:docPr id="35" name="Image 35" descr="Une image contenant capture d’écran&#10;&#10;Description générée automatiquement"/>
             <wp:cNvGraphicFramePr>
               <a:graphicFrameLocks xmlns:a="http://schemas.openxmlformats.org/drawingml/2006/main" noChangeAspect="1"/>
             </wp:cNvGraphicFramePr>
@@ -7076,10 +8706,10 @@
               <a:graphicData uri="http://schemas.openxmlformats.org/drawingml/2006/picture">
                 <pic:pic xmlns:pic="http://schemas.openxmlformats.org/drawingml/2006/picture">
                   <pic:nvPicPr>
-                    <pic:cNvPr id="37" name="charmap.PNG"/>
+                    <pic:cNvPr id="35" name="paramètre clavier virtuel.PNG"/>
                     <pic:cNvPicPr/>
                   </pic:nvPicPr>
-                  <pic:blipFill>
+                  <pic:blipFill rotWithShape="1">
                     <a:blip r:embed="rId45">
                       <a:extLst>
                         <a:ext uri="{28A0092B-C50C-407E-A947-70E740481C1C}">
@@ -7087,26 +8717,33 @@
                         </a:ext>
                       </a:extLst>
                     </a:blip>
-                    <a:stretch>
-                      <a:fillRect/>
-                    </a:stretch>
+                    <a:srcRect r="28792" b="64269"/>
+                    <a:stretch/>
                   </pic:blipFill>
-                  <pic:spPr>
+                  <pic:spPr bwMode="auto">
                     <a:xfrm>
                       <a:off x="0" y="0"/>
-                      <a:ext cx="4057527" cy="4314825"/>
+                      <a:ext cx="2971165" cy="2232660"/>
                     </a:xfrm>
                     <a:prstGeom prst="rect">
                       <a:avLst/>
                     </a:prstGeom>
+                    <a:ln>
+                      <a:noFill/>
+                    </a:ln>
+                    <a:extLst>
+                      <a:ext uri="{53640926-AAD7-44D8-BBD7-CCE9431645EC}">
+                        <a14:shadowObscured xmlns:a14="http://schemas.microsoft.com/office/drawing/2010/main"/>
+                      </a:ext>
+                    </a:extLst>
                   </pic:spPr>
                 </pic:pic>
               </a:graphicData>
             </a:graphic>
-            <wp14:sizeRelH relativeFrom="margin">
+            <wp14:sizeRelH relativeFrom="page">
               <wp14:pctWidth>0</wp14:pctWidth>
             </wp14:sizeRelH>
-            <wp14:sizeRelV relativeFrom="margin">
+            <wp14:sizeRelV relativeFrom="page">
               <wp14:pctHeight>0</wp14:pctHeight>
             </wp14:sizeRelV>
           </wp:anchor>
@@ -7114,6 +8751,14 @@
       </w:r>
     </w:p>
     <w:p>
+      <w:pPr>
+        <w:rPr>
+          <w:rStyle w:val="Lienhypertexte"/>
+          <w:color w:val="auto"/>
+          <w:sz w:val="18"/>
+          <w:szCs w:val="18"/>
+        </w:rPr>
+      </w:pPr>
       <w:r>
         <w:rPr>
           <w:b/>
@@ -7122,36 +8767,127 @@
         <w:t>Si on ne possède pas de pavé numérique</w:t>
       </w:r>
       <w:r>
-        <w:t>, il est quand même possible d’écrire des caractères spéciaux avec la table des caractères Windows (Character Map en Anglais).</w:t>
-      </w:r>
-    </w:p>
-    <w:p>
-      <w:r>
-        <w:t>Pour y accéder taper la touche Windows+R</w:t>
-      </w:r>
-    </w:p>
-    <w:p>
-      <w:r>
-        <w:t>É</w:t>
-      </w:r>
-      <w:r>
-        <w:t>crive</w:t>
-      </w:r>
-      <w:r>
-        <w:t>z « charmap » et appuyer sur OK</w:t>
-      </w:r>
-    </w:p>
-    <w:p>
-      <w:r>
-        <w:t xml:space="preserve">Cocher affichage avancé </w:t>
-      </w:r>
-    </w:p>
-    <w:p>
-      <w:r>
-        <w:t>Rechercher dans la barre de recherche</w:t>
-      </w:r>
-    </w:p>
-    <w:p>
+        <w:t xml:space="preserve">, il est quand même possible d’écrire des caractères </w:t>
+      </w:r>
+      <w:r>
+        <w:t xml:space="preserve">en code ASCII en utilisant un clavier numérique, pour cela il faut presser : </w:t>
+      </w:r>
+      <w:r>
+        <w:rPr>
+          <w:b/>
+          <w:bCs/>
+        </w:rPr>
+        <w:t>Win + ctrl + O</w:t>
+      </w:r>
+    </w:p>
+    <w:p>
+      <w:pPr>
+        <w:rPr>
+          <w:noProof/>
+        </w:rPr>
+      </w:pPr>
+      <w:r>
+        <w:rPr>
+          <w:noProof/>
+        </w:rPr>
+        <w:t>Ensuite sur le clavier virtuel allez dans option et cochez activer le pavé numérique.</w:t>
+      </w:r>
+    </w:p>
+    <w:p>
+      <w:pPr>
+        <w:rPr>
+          <w:noProof/>
+        </w:rPr>
+      </w:pPr>
+      <w:r>
+        <w:rPr>
+          <w:noProof/>
+        </w:rPr>
+        <w:t xml:space="preserve">Pour faire un caractère avec le code alt suivi de code ascii en décimal, tenez enfoncé </w:t>
+      </w:r>
+      <w:r>
+        <w:rPr>
+          <w:b/>
+          <w:bCs/>
+          <w:noProof/>
+        </w:rPr>
+        <w:t xml:space="preserve">alt </w:t>
+      </w:r>
+      <w:r>
+        <w:rPr>
+          <w:b/>
+          <w:bCs/>
+          <w:noProof/>
+        </w:rPr>
+        <w:t>+ fn</w:t>
+      </w:r>
+      <w:r>
+        <w:rPr>
+          <w:noProof/>
+          <w:u w:val="single"/>
+        </w:rPr>
+        <w:t xml:space="preserve"> PHYSIQUEMENT</w:t>
+      </w:r>
+      <w:r>
+        <w:rPr>
+          <w:noProof/>
+        </w:rPr>
+        <w:t xml:space="preserve"> </w:t>
+      </w:r>
+      <w:r>
+        <w:rPr>
+          <w:noProof/>
+        </w:rPr>
+        <w:t xml:space="preserve">et cliquez avec la souris sur les </w:t>
+      </w:r>
+      <w:r>
+        <w:rPr>
+          <w:b/>
+          <w:bCs/>
+          <w:noProof/>
+        </w:rPr>
+        <w:t>chiffres dans le pavé numérique du clavier virtuel</w:t>
+      </w:r>
+      <w:r>
+        <w:rPr>
+          <w:noProof/>
+        </w:rPr>
+        <w:t>.</w:t>
+      </w:r>
+    </w:p>
+    <w:p>
+      <w:pPr>
+        <w:tabs>
+          <w:tab w:val="left" w:pos="1708"/>
+        </w:tabs>
+        <w:rPr>
+          <w:noProof/>
+        </w:rPr>
+      </w:pPr>
+    </w:p>
+    <w:p>
+      <w:pPr>
+        <w:tabs>
+          <w:tab w:val="left" w:pos="1708"/>
+        </w:tabs>
+        <w:rPr>
+          <w:rStyle w:val="Lienhypertexte"/>
+          <w:rFonts w:ascii="Tahoma" w:hAnsi="Tahoma" w:cs="Tahoma"/>
+          <w:color w:val="auto"/>
+          <w:sz w:val="18"/>
+          <w:szCs w:val="18"/>
+        </w:rPr>
+      </w:pPr>
+    </w:p>
+    <w:p>
+      <w:pPr>
+        <w:rPr>
+          <w:rStyle w:val="Lienhypertexte"/>
+          <w:color w:val="auto"/>
+          <w:sz w:val="18"/>
+          <w:szCs w:val="18"/>
+        </w:rPr>
+      </w:pPr>
       <w:r>
         <w:rPr>
           <w:noProof/>
@@ -7162,60 +8898,50 @@
         <mc:AlternateContent>
           <mc:Choice Requires="wps">
             <w:drawing>
-              <wp:anchor distT="0" distB="0" distL="114300" distR="114300" simplePos="0" relativeHeight="251719680" behindDoc="0" locked="0" layoutInCell="1" allowOverlap="1" wp14:anchorId="441E8BC9" wp14:editId="7BA36D24">
+              <wp:anchor distT="0" distB="0" distL="114300" distR="114300" simplePos="0" relativeHeight="251724800" behindDoc="0" locked="0" layoutInCell="1" allowOverlap="1" wp14:anchorId="6C428544" wp14:editId="2241CBED">
                 <wp:simplePos x="0" y="0"/>
                 <wp:positionH relativeFrom="column">
-                  <wp:posOffset>5252720</wp:posOffset>
+                  <wp:posOffset>385858</wp:posOffset>
                 </wp:positionH>
                 <wp:positionV relativeFrom="paragraph">
-                  <wp:posOffset>282575</wp:posOffset>
+                  <wp:posOffset>1369561</wp:posOffset>
                 </wp:positionV>
-                <wp:extent cx="621665" cy="142875"/>
-                <wp:effectExtent l="0" t="0" r="26035" b="28575"/>
+                <wp:extent cx="371948" cy="631161"/>
+                <wp:effectExtent l="19050" t="38100" r="47625" b="36195"/>
                 <wp:wrapNone/>
-                <wp:docPr id="39" name="Rectangle 39"/>
+                <wp:docPr id="42" name="Connecteur droit avec flèche 42"/>
                 <wp:cNvGraphicFramePr/>
                 <a:graphic xmlns:a="http://schemas.openxmlformats.org/drawingml/2006/main">
                   <a:graphicData uri="http://schemas.microsoft.com/office/word/2010/wordprocessingShape">
                     <wps:wsp>
-                      <wps:cNvSpPr/>
+                      <wps:cNvCnPr/>
                       <wps:spPr>
-                        <a:xfrm>
+                        <a:xfrm flipV="1">
                           <a:off x="0" y="0"/>
-                          <a:ext cx="621665" cy="142875"/>
+                          <a:ext cx="371948" cy="631161"/>
                         </a:xfrm>
-                        <a:prstGeom prst="rect">
+                        <a:prstGeom prst="straightConnector1">
                           <a:avLst/>
                         </a:prstGeom>
-                        <a:solidFill>
-                          <a:srgbClr val="FFFF00">
-                            <a:alpha val="23000"/>
-                          </a:srgbClr>
-                        </a:solidFill>
-                        <a:ln w="0"/>
+                        <a:ln w="50800">
+                          <a:tailEnd type="triangle"/>
+                        </a:ln>
                       </wps:spPr>
                       <wps:style>
-                        <a:lnRef idx="2">
-                          <a:schemeClr val="accent1">
-                            <a:shade val="50000"/>
-                          </a:schemeClr>
+                        <a:lnRef idx="1">
+                          <a:schemeClr val="accent1"/>
                         </a:lnRef>
-                        <a:fillRef idx="1">
+                        <a:fillRef idx="0">
                           <a:schemeClr val="accent1"/>
                         </a:fillRef>
                         <a:effectRef idx="0">
                           <a:schemeClr val="accent1"/>
                         </a:effectRef>
                         <a:fontRef idx="minor">
-                          <a:schemeClr val="lt1"/>
+                          <a:schemeClr val="tx1"/>
                         </a:fontRef>
                       </wps:style>
-                      <wps:bodyPr rot="0" spcFirstLastPara="0" vertOverflow="overflow" horzOverflow="overflow" vert="horz" wrap="square" lIns="91440" tIns="45720" rIns="91440" bIns="45720" numCol="1" spcCol="0" rtlCol="0" fromWordArt="0" anchor="ctr" anchorCtr="0" forceAA="0" compatLnSpc="1">
-                        <a:prstTxWarp prst="textNoShape">
-                          <a:avLst/>
-                        </a:prstTxWarp>
-                        <a:noAutofit/>
-                      </wps:bodyPr>
+                      <wps:bodyPr/>
                     </wps:wsp>
                   </a:graphicData>
                 </a:graphic>
@@ -7230,63 +8956,18 @@
           </mc:Choice>
           <mc:Fallback>
             <w:pict>
-              <v:rect w14:anchorId="325CB130" id="Rectangle 39" o:spid="_x0000_s1026" style="position:absolute;margin-left:413.6pt;margin-top:22.25pt;width:48.95pt;height:11.25pt;z-index:251719680;visibility:visible;mso-wrap-style:square;mso-width-percent:0;mso-height-percent:0;mso-wrap-distance-left:9pt;mso-wrap-distance-top:0;mso-wrap-distance-right:9pt;mso-wrap-distance-bottom:0;mso-position-horizontal:absolute;mso-position-horizontal-relative:text;mso-position-vertical:absolute;mso-position-vertical-relative:text;mso-width-percent:0;mso-height-percent:0;mso-width-relative:margin;mso-height-relative:margin;v-text-anchor:middle" o:gfxdata="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" fillcolor="yellow" strokecolor="#1f3763 [1604]" strokeweight="0">
-                <v:fill opacity="15163f"/>
-              </v:rect>
+              <v:shapetype w14:anchorId="108D5F33" id="_x0000_t32" coordsize="21600,21600" o:spt="32" o:oned="t" path="m,l21600,21600e" filled="f">
+                <v:path arrowok="t" fillok="f" o:connecttype="none"/>
+                <o:lock v:ext="edit" shapetype="t"/>
+              </v:shapetype>
+              <v:shape id="Connecteur droit avec flèche 42" o:spid="_x0000_s1026" type="#_x0000_t32" style="position:absolute;margin-left:30.4pt;margin-top:107.85pt;width:29.3pt;height:49.7pt;flip:y;z-index:251724800;visibility:visible;mso-wrap-style:square;mso-width-percent:0;mso-height-percent:0;mso-wrap-distance-left:9pt;mso-wrap-distance-top:0;mso-wrap-distance-right:9pt;mso-wrap-distance-bottom:0;mso-position-horizontal:absolute;mso-position-horizontal-relative:text;mso-position-vertical:absolute;mso-position-vertical-relative:text;mso-width-percent:0;mso-height-percent:0;mso-width-relative:margin;mso-height-relative:margin" o:gfxdata="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" strokecolor="#4472c4 [3204]" strokeweight="4pt">
+                <v:stroke endarrow="block" joinstyle="miter"/>
+              </v:shape>
             </w:pict>
           </mc:Fallback>
         </mc:AlternateContent>
       </w:r>
       <w:r>
-        <w:t>Appuye</w:t>
-      </w:r>
-      <w:r>
-        <w:t>r</w:t>
-      </w:r>
-      <w:r>
-        <w:t xml:space="preserve"> sur copier (ou si pavé numérique le code à frapper et noter sous « Frappe » en bas à droite).</w:t>
-      </w:r>
-    </w:p>
-    <w:p>
-      <w:pPr>
-        <w:rPr>
-          <w:rStyle w:val="Lienhypertexte"/>
-          <w:color w:val="auto"/>
-          <w:sz w:val="18"/>
-          <w:szCs w:val="18"/>
-        </w:rPr>
-      </w:pPr>
-    </w:p>
-    <w:p>
-      <w:pPr>
-        <w:rPr>
-          <w:rStyle w:val="Lienhypertexte"/>
-          <w:color w:val="auto"/>
-          <w:sz w:val="18"/>
-          <w:szCs w:val="18"/>
-        </w:rPr>
-      </w:pPr>
-    </w:p>
-    <w:p>
-      <w:pPr>
-        <w:rPr>
-          <w:rStyle w:val="Lienhypertexte"/>
-          <w:color w:val="auto"/>
-          <w:sz w:val="18"/>
-          <w:szCs w:val="18"/>
-        </w:rPr>
-      </w:pPr>
-    </w:p>
-    <w:p>
-      <w:pPr>
-        <w:rPr>
-          <w:rStyle w:val="Lienhypertexte"/>
-          <w:color w:val="auto"/>
-          <w:sz w:val="18"/>
-          <w:szCs w:val="18"/>
-        </w:rPr>
-      </w:pPr>
-      <w:r>
         <w:rPr>
           <w:noProof/>
           <w:sz w:val="18"/>
@@ -7296,60 +8977,50 @@
         <mc:AlternateContent>
           <mc:Choice Requires="wps">
             <w:drawing>
-              <wp:anchor distT="0" distB="0" distL="114300" distR="114300" simplePos="0" relativeHeight="251717632" behindDoc="0" locked="0" layoutInCell="1" allowOverlap="1" wp14:anchorId="17D5288D" wp14:editId="5C030DB4">
+              <wp:anchor distT="0" distB="0" distL="114300" distR="114300" simplePos="0" relativeHeight="251726848" behindDoc="0" locked="0" layoutInCell="1" allowOverlap="1" wp14:anchorId="769D0D38" wp14:editId="09A74409">
                 <wp:simplePos x="0" y="0"/>
                 <wp:positionH relativeFrom="column">
-                  <wp:posOffset>5128895</wp:posOffset>
+                  <wp:posOffset>-224377</wp:posOffset>
                 </wp:positionH>
                 <wp:positionV relativeFrom="paragraph">
-                  <wp:posOffset>6985</wp:posOffset>
+                  <wp:posOffset>1454623</wp:posOffset>
                 </wp:positionV>
-                <wp:extent cx="745490" cy="145415"/>
-                <wp:effectExtent l="0" t="0" r="16510" b="26035"/>
+                <wp:extent cx="610487" cy="546690"/>
+                <wp:effectExtent l="38100" t="38100" r="37465" b="44450"/>
                 <wp:wrapNone/>
-                <wp:docPr id="38" name="Rectangle 38"/>
+                <wp:docPr id="43" name="Connecteur droit avec flèche 43"/>
                 <wp:cNvGraphicFramePr/>
                 <a:graphic xmlns:a="http://schemas.openxmlformats.org/drawingml/2006/main">
                   <a:graphicData uri="http://schemas.microsoft.com/office/word/2010/wordprocessingShape">
                     <wps:wsp>
-                      <wps:cNvSpPr/>
+                      <wps:cNvCnPr/>
                       <wps:spPr>
-                        <a:xfrm>
+                        <a:xfrm flipH="1" flipV="1">
                           <a:off x="0" y="0"/>
-                          <a:ext cx="745490" cy="145415"/>
+                          <a:ext cx="610487" cy="546690"/>
                         </a:xfrm>
-                        <a:prstGeom prst="rect">
+                        <a:prstGeom prst="straightConnector1">
                           <a:avLst/>
                         </a:prstGeom>
-                        <a:solidFill>
-                          <a:srgbClr val="FFFF00">
-                            <a:alpha val="23000"/>
-                          </a:srgbClr>
-                        </a:solidFill>
-                        <a:ln w="0"/>
+                        <a:ln w="50800">
+                          <a:tailEnd type="triangle"/>
+                        </a:ln>
                       </wps:spPr>
                       <wps:style>
-                        <a:lnRef idx="2">
-                          <a:schemeClr val="accent1">
-                            <a:shade val="50000"/>
-                          </a:schemeClr>
+                        <a:lnRef idx="1">
+                          <a:schemeClr val="accent1"/>
                         </a:lnRef>
-                        <a:fillRef idx="1">
+                        <a:fillRef idx="0">
                           <a:schemeClr val="accent1"/>
                         </a:fillRef>
                         <a:effectRef idx="0">
                           <a:schemeClr val="accent1"/>
                         </a:effectRef>
                         <a:fontRef idx="minor">
-                          <a:schemeClr val="lt1"/>
+                          <a:schemeClr val="tx1"/>
                         </a:fontRef>
                       </wps:style>
-                      <wps:bodyPr rot="0" spcFirstLastPara="0" vertOverflow="overflow" horzOverflow="overflow" vert="horz" wrap="square" lIns="91440" tIns="45720" rIns="91440" bIns="45720" numCol="1" spcCol="0" rtlCol="0" fromWordArt="0" anchor="ctr" anchorCtr="0" forceAA="0" compatLnSpc="1">
-                        <a:prstTxWarp prst="textNoShape">
-                          <a:avLst/>
-                        </a:prstTxWarp>
-                        <a:noAutofit/>
-                      </wps:bodyPr>
+                      <wps:bodyPr/>
                     </wps:wsp>
                   </a:graphicData>
                 </a:graphic>
@@ -7364,86 +9035,165 @@
           </mc:Choice>
           <mc:Fallback>
             <w:pict>
-              <v:rect w14:anchorId="5BDF82D6" id="Rectangle 38" o:spid="_x0000_s1026" style="position:absolute;margin-left:403.85pt;margin-top:.55pt;width:58.7pt;height:11.45pt;z-index:251717632;visibility:visible;mso-wrap-style:square;mso-width-percent:0;mso-height-percent:0;mso-wrap-distance-left:9pt;mso-wrap-distance-top:0;mso-wrap-distance-right:9pt;mso-wrap-distance-bottom:0;mso-position-horizontal:absolute;mso-position-horizontal-relative:text;mso-position-vertical:absolute;mso-position-vertical-relative:text;mso-width-percent:0;mso-height-percent:0;mso-width-relative:margin;mso-height-relative:margin;v-text-anchor:middle" o:gfxdata="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" fillcolor="yellow" strokecolor="#1f3763 [1604]" strokeweight="0">
-                <v:fill opacity="15163f"/>
-              </v:rect>
+              <v:shape w14:anchorId="580A2183" id="Connecteur droit avec flèche 43" o:spid="_x0000_s1026" type="#_x0000_t32" style="position:absolute;margin-left:-17.65pt;margin-top:114.55pt;width:48.05pt;height:43.05pt;flip:x y;z-index:251726848;visibility:visible;mso-wrap-style:square;mso-width-percent:0;mso-height-percent:0;mso-wrap-distance-left:9pt;mso-wrap-distance-top:0;mso-wrap-distance-right:9pt;mso-wrap-distance-bottom:0;mso-position-horizontal:absolute;mso-position-horizontal-relative:text;mso-position-vertical:absolute;mso-position-vertical-relative:text;mso-width-percent:0;mso-height-percent:0;mso-width-relative:margin;mso-height-relative:margin" o:gfxdata="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" strokecolor="#4472c4 [3204]" strokeweight="4pt">
+                <v:stroke endarrow="block" joinstyle="miter"/>
+              </v:shape>
             </w:pict>
           </mc:Fallback>
         </mc:AlternateContent>
       </w:r>
-    </w:p>
-    <w:p>
-      <w:pPr>
-        <w:spacing w:after="0" w:line="240" w:lineRule="auto"/>
+      <w:r>
+        <w:rPr>
+          <w:noProof/>
+          <w:sz w:val="18"/>
+          <w:szCs w:val="18"/>
+          <w:u w:val="single"/>
+        </w:rPr>
+        <w:drawing>
+          <wp:anchor distT="0" distB="0" distL="114300" distR="114300" simplePos="0" relativeHeight="251723776" behindDoc="0" locked="0" layoutInCell="1" allowOverlap="1" wp14:anchorId="2725D982" wp14:editId="2EB8E1DD">
+            <wp:simplePos x="0" y="0"/>
+            <wp:positionH relativeFrom="column">
+              <wp:posOffset>-387985</wp:posOffset>
+            </wp:positionH>
+            <wp:positionV relativeFrom="paragraph">
+              <wp:posOffset>163830</wp:posOffset>
+            </wp:positionV>
+            <wp:extent cx="6685915" cy="1381760"/>
+            <wp:effectExtent l="0" t="0" r="635" b="8890"/>
+            <wp:wrapSquare wrapText="bothSides"/>
+            <wp:docPr id="36" name="Image 36" descr="Une image contenant clavier, équipement électronique, intérieur, photo&#10;&#10;Description générée automatiquement"/>
+            <wp:cNvGraphicFramePr>
+              <a:graphicFrameLocks xmlns:a="http://schemas.openxmlformats.org/drawingml/2006/main" noChangeAspect="1"/>
+            </wp:cNvGraphicFramePr>
+            <a:graphic xmlns:a="http://schemas.openxmlformats.org/drawingml/2006/main">
+              <a:graphicData uri="http://schemas.openxmlformats.org/drawingml/2006/picture">
+                <pic:pic xmlns:pic="http://schemas.openxmlformats.org/drawingml/2006/picture">
+                  <pic:nvPicPr>
+                    <pic:cNvPr id="36" name="clavier virtuel.PNG"/>
+                    <pic:cNvPicPr/>
+                  </pic:nvPicPr>
+                  <pic:blipFill rotWithShape="1">
+                    <a:blip r:embed="rId46" cstate="print">
+                      <a:extLst>
+                        <a:ext uri="{28A0092B-C50C-407E-A947-70E740481C1C}">
+                          <a14:useLocalDpi xmlns:a14="http://schemas.microsoft.com/office/drawing/2010/main" val="0"/>
+                        </a:ext>
+                      </a:extLst>
+                    </a:blip>
+                    <a:srcRect t="20002"/>
+                    <a:stretch/>
+                  </pic:blipFill>
+                  <pic:spPr bwMode="auto">
+                    <a:xfrm>
+                      <a:off x="0" y="0"/>
+                      <a:ext cx="6685915" cy="1381760"/>
+                    </a:xfrm>
+                    <a:prstGeom prst="rect">
+                      <a:avLst/>
+                    </a:prstGeom>
+                    <a:ln>
+                      <a:noFill/>
+                    </a:ln>
+                    <a:extLst>
+                      <a:ext uri="{53640926-AAD7-44D8-BBD7-CCE9431645EC}">
+                        <a14:shadowObscured xmlns:a14="http://schemas.microsoft.com/office/drawing/2010/main"/>
+                      </a:ext>
+                    </a:extLst>
+                  </pic:spPr>
+                </pic:pic>
+              </a:graphicData>
+            </a:graphic>
+            <wp14:sizeRelH relativeFrom="page">
+              <wp14:pctWidth>0</wp14:pctWidth>
+            </wp14:sizeRelH>
+            <wp14:sizeRelV relativeFrom="page">
+              <wp14:pctHeight>0</wp14:pctHeight>
+            </wp14:sizeRelV>
+          </wp:anchor>
+        </w:drawing>
+      </w:r>
+    </w:p>
+    <w:p>
+      <w:pPr>
         <w:rPr>
           <w:rStyle w:val="Lienhypertexte"/>
           <w:color w:val="auto"/>
           <w:sz w:val="18"/>
           <w:szCs w:val="18"/>
-          <w:u w:val="none"/>
-        </w:rPr>
-      </w:pPr>
-      <w:r>
+        </w:rPr>
+      </w:pPr>
+    </w:p>
+    <w:p>
+      <w:pPr>
         <w:rPr>
           <w:rStyle w:val="Lienhypertexte"/>
           <w:color w:val="auto"/>
           <w:sz w:val="18"/>
           <w:szCs w:val="18"/>
         </w:rPr>
-        <w:t>Source</w:t>
-      </w:r>
-      <w:r>
+      </w:pPr>
+    </w:p>
+    <w:p>
+      <w:pPr>
+        <w:tabs>
+          <w:tab w:val="left" w:pos="2026"/>
+        </w:tabs>
+        <w:rPr>
+          <w:rStyle w:val="Lienhypertexte"/>
+          <w:b/>
+          <w:bCs/>
+          <w:color w:val="auto"/>
+          <w:sz w:val="18"/>
+          <w:szCs w:val="18"/>
+          <w:u w:val="none"/>
+        </w:rPr>
+      </w:pPr>
+      <w:r>
+        <w:rPr>
+          <w:rStyle w:val="Lienhypertexte"/>
+          <w:b/>
+          <w:bCs/>
+          <w:color w:val="auto"/>
+          <w:sz w:val="18"/>
+          <w:szCs w:val="18"/>
+          <w:u w:val="none"/>
+        </w:rPr>
+        <w:t>PHYSIQUEMENT</w:t>
+      </w:r>
+    </w:p>
+    <w:p>
+      <w:pPr>
         <w:rPr>
           <w:rStyle w:val="Lienhypertexte"/>
           <w:color w:val="auto"/>
           <w:sz w:val="18"/>
           <w:szCs w:val="18"/>
-          <w:u w:val="none"/>
-        </w:rPr>
-        <w:t> :</w:t>
-      </w:r>
-      <w:r>
+        </w:rPr>
+      </w:pPr>
+    </w:p>
+    <w:p>
+      <w:pPr>
         <w:rPr>
           <w:rStyle w:val="Lienhypertexte"/>
           <w:color w:val="auto"/>
           <w:sz w:val="18"/>
           <w:szCs w:val="18"/>
-          <w:u w:val="none"/>
-        </w:rPr>
-        <w:t xml:space="preserve"> </w:t>
-      </w:r>
-      <w:hyperlink r:id="rId46" w:history="1">
-        <w:r>
-          <w:rPr>
-            <w:rStyle w:val="Lienhypertexte"/>
-            <w:sz w:val="18"/>
-            <w:szCs w:val="18"/>
-          </w:rPr>
-          <w:t>https://unicode-table.com/fr/#007F</w:t>
-        </w:r>
-      </w:hyperlink>
-    </w:p>
-    <w:p>
+        </w:rPr>
+      </w:pPr>
+    </w:p>
+    <w:p>
+      <w:pPr>
+        <w:spacing w:after="0" w:line="240" w:lineRule="auto"/>
+      </w:pPr>
       <w:r>
         <w:rPr>
           <w:rStyle w:val="Lienhypertexte"/>
           <w:color w:val="auto"/>
           <w:sz w:val="18"/>
           <w:szCs w:val="18"/>
-          <w:u w:val="none"/>
-        </w:rPr>
-        <w:t xml:space="preserve"> </w:t>
-      </w:r>
-      <w:hyperlink r:id="rId47" w:history="1">
-        <w:r>
-          <w:rPr>
-            <w:rStyle w:val="Lienhypertexte"/>
-            <w:sz w:val="18"/>
-            <w:szCs w:val="18"/>
-          </w:rPr>
-          <w:t>https://www.tenforums.com/tutorials/125184-open-use-character-map-windows.html</w:t>
-        </w:r>
-      </w:hyperlink>
+        </w:rPr>
+        <w:t>Source</w:t>
+      </w:r>
       <w:r>
         <w:rPr>
           <w:rStyle w:val="Lienhypertexte"/>
@@ -7452,16 +9202,30 @@
           <w:szCs w:val="18"/>
           <w:u w:val="none"/>
         </w:rPr>
+        <w:t> :</w:t>
+      </w:r>
+      <w:r>
         <w:t xml:space="preserve"> </w:t>
       </w:r>
-      <w:r>
-        <w:br w:type="page"/>
+      <w:hyperlink r:id="rId47" w:history="1">
+        <w:r>
+          <w:rPr>
+            <w:rStyle w:val="Lienhypertexte"/>
+          </w:rPr>
+          <w:t>https://support.microsoft.com/fr-fr/help/10762/windows-use-on-screen-keyboard</w:t>
+        </w:r>
+      </w:hyperlink>
+      <w:r>
+        <w:t xml:space="preserve"> </w:t>
       </w:r>
     </w:p>
     <w:p>
       <w:pPr>
         <w:pStyle w:val="Titre1"/>
       </w:pPr>
+      <w:bookmarkStart w:id="43" w:name="_Toc21546201"/>
+      <w:bookmarkStart w:id="44" w:name="_Toc21546268"/>
+      <w:bookmarkStart w:id="45" w:name="_Toc21546319"/>
       <w:r>
         <w:lastRenderedPageBreak/>
         <w:t xml:space="preserve">Git </w:t>
@@ -7472,6 +9236,9 @@
       <w:r>
         <w:t>Github</w:t>
       </w:r>
+      <w:bookmarkEnd w:id="43"/>
+      <w:bookmarkEnd w:id="44"/>
+      <w:bookmarkEnd w:id="45"/>
     </w:p>
     <w:p>
       <w:r>
@@ -8195,6 +9962,9 @@
       <w:pPr>
         <w:pStyle w:val="Titre1"/>
       </w:pPr>
+      <w:bookmarkStart w:id="46" w:name="_Toc21546202"/>
+      <w:bookmarkStart w:id="47" w:name="_Toc21546269"/>
+      <w:bookmarkStart w:id="48" w:name="_Toc21546320"/>
       <w:r>
         <w:lastRenderedPageBreak/>
         <w:t>Données biométrique</w:t>
@@ -8202,34 +9972,85 @@
       <w:r>
         <w:t> : Passeport suisse et Carte d’identité</w:t>
       </w:r>
-    </w:p>
-    <w:p>
-      <w:pPr>
-        <w:pStyle w:val="titre40"/>
-        <w:spacing w:after="120"/>
-        <w:rPr>
-          <w:rFonts w:ascii="Arial" w:eastAsia="SimSun" w:hAnsi="Arial" w:cs="Arial"/>
-          <w:b/>
-          <w:bCs/>
-          <w:noProof w:val="0"/>
-          <w:color w:val="auto"/>
-          <w:sz w:val="22"/>
-          <w:szCs w:val="22"/>
-          <w:u w:val="none"/>
-        </w:rPr>
-      </w:pPr>
-      <w:r>
-        <w:rPr>
-          <w:rFonts w:ascii="Arial" w:eastAsia="SimSun" w:hAnsi="Arial" w:cs="Arial"/>
-          <w:b/>
-          <w:bCs/>
-          <w:noProof w:val="0"/>
-          <w:color w:val="auto"/>
-          <w:sz w:val="22"/>
-          <w:szCs w:val="22"/>
-          <w:u w:val="none"/>
-        </w:rPr>
-        <w:t>Chaque document d’identité contient :</w:t>
+      <w:bookmarkEnd w:id="46"/>
+      <w:bookmarkEnd w:id="47"/>
+      <w:bookmarkEnd w:id="48"/>
+    </w:p>
+    <w:p>
+      <w:pPr>
+        <w:pStyle w:val="Titre2"/>
+      </w:pPr>
+      <w:r>
+        <w:rPr>
+          <w:noProof/>
+        </w:rPr>
+        <w:drawing>
+          <wp:anchor distT="0" distB="0" distL="114300" distR="114300" simplePos="0" relativeHeight="251727872" behindDoc="0" locked="0" layoutInCell="1" allowOverlap="1" wp14:anchorId="5C616259" wp14:editId="3D7CB6CA">
+            <wp:simplePos x="0" y="0"/>
+            <wp:positionH relativeFrom="column">
+              <wp:posOffset>1866331</wp:posOffset>
+            </wp:positionH>
+            <wp:positionV relativeFrom="paragraph">
+              <wp:posOffset>167005</wp:posOffset>
+            </wp:positionV>
+            <wp:extent cx="3810000" cy="1905000"/>
+            <wp:effectExtent l="0" t="0" r="0" b="0"/>
+            <wp:wrapSquare wrapText="bothSides"/>
+            <wp:docPr id="44" name="Image 44" descr="Une image contenant texte&#10;&#10;Description générée automatiquement"/>
+            <wp:cNvGraphicFramePr>
+              <a:graphicFrameLocks xmlns:a="http://schemas.openxmlformats.org/drawingml/2006/main" noChangeAspect="1"/>
+            </wp:cNvGraphicFramePr>
+            <a:graphic xmlns:a="http://schemas.openxmlformats.org/drawingml/2006/main">
+              <a:graphicData uri="http://schemas.openxmlformats.org/drawingml/2006/picture">
+                <pic:pic xmlns:pic="http://schemas.openxmlformats.org/drawingml/2006/picture">
+                  <pic:nvPicPr>
+                    <pic:cNvPr id="44" name="1457419986_carte_identite.9d6ca4d7.jpg"/>
+                    <pic:cNvPicPr/>
+                  </pic:nvPicPr>
+                  <pic:blipFill>
+                    <a:blip r:embed="rId53">
+                      <a:extLst>
+                        <a:ext uri="{28A0092B-C50C-407E-A947-70E740481C1C}">
+                          <a14:useLocalDpi xmlns:a14="http://schemas.microsoft.com/office/drawing/2010/main" val="0"/>
+                        </a:ext>
+                      </a:extLst>
+                    </a:blip>
+                    <a:stretch>
+                      <a:fillRect/>
+                    </a:stretch>
+                  </pic:blipFill>
+                  <pic:spPr>
+                    <a:xfrm>
+                      <a:off x="0" y="0"/>
+                      <a:ext cx="3810000" cy="1905000"/>
+                    </a:xfrm>
+                    <a:prstGeom prst="rect">
+                      <a:avLst/>
+                    </a:prstGeom>
+                  </pic:spPr>
+                </pic:pic>
+              </a:graphicData>
+            </a:graphic>
+            <wp14:sizeRelH relativeFrom="page">
+              <wp14:pctWidth>0</wp14:pctWidth>
+            </wp14:sizeRelH>
+            <wp14:sizeRelV relativeFrom="page">
+              <wp14:pctHeight>0</wp14:pctHeight>
+            </wp14:sizeRelV>
+          </wp:anchor>
+        </w:drawing>
+      </w:r>
+      <w:r>
+        <w:t>Un</w:t>
+      </w:r>
+      <w:r>
+        <w:t xml:space="preserve"> document d’identité</w:t>
+      </w:r>
+      <w:r>
+        <w:t xml:space="preserve"> suisse</w:t>
+      </w:r>
+      <w:r>
+        <w:t xml:space="preserve"> contient :</w:t>
       </w:r>
     </w:p>
     <w:p>
@@ -8430,6 +10251,181 @@
         <w:ind w:left="567"/>
       </w:pPr>
       <w:r>
+        <w:rPr>
+          <w:noProof/>
+        </w:rPr>
+        <mc:AlternateContent>
+          <mc:Choice Requires="wps">
+            <w:drawing>
+              <wp:anchor distT="0" distB="0" distL="114300" distR="114300" simplePos="0" relativeHeight="251729920" behindDoc="0" locked="0" layoutInCell="1" allowOverlap="1" wp14:anchorId="36DD8597" wp14:editId="69899F77">
+                <wp:simplePos x="0" y="0"/>
+                <wp:positionH relativeFrom="column">
+                  <wp:posOffset>2839720</wp:posOffset>
+                </wp:positionH>
+                <wp:positionV relativeFrom="paragraph">
+                  <wp:posOffset>11430</wp:posOffset>
+                </wp:positionV>
+                <wp:extent cx="2835910" cy="635"/>
+                <wp:effectExtent l="0" t="0" r="2540" b="0"/>
+                <wp:wrapSquare wrapText="bothSides"/>
+                <wp:docPr id="45" name="Zone de texte 45"/>
+                <wp:cNvGraphicFramePr/>
+                <a:graphic xmlns:a="http://schemas.openxmlformats.org/drawingml/2006/main">
+                  <a:graphicData uri="http://schemas.microsoft.com/office/word/2010/wordprocessingShape">
+                    <wps:wsp>
+                      <wps:cNvSpPr txBox="1"/>
+                      <wps:spPr>
+                        <a:xfrm>
+                          <a:off x="0" y="0"/>
+                          <a:ext cx="2835910" cy="635"/>
+                        </a:xfrm>
+                        <a:prstGeom prst="rect">
+                          <a:avLst/>
+                        </a:prstGeom>
+                        <a:solidFill>
+                          <a:prstClr val="white"/>
+                        </a:solidFill>
+                        <a:ln>
+                          <a:noFill/>
+                        </a:ln>
+                      </wps:spPr>
+                      <wps:txbx>
+                        <w:txbxContent>
+                          <w:p>
+                            <w:pPr>
+                              <w:pStyle w:val="Lgende0"/>
+                              <w:jc w:val="center"/>
+                              <w:rPr>
+                                <w:sz w:val="10"/>
+                              </w:rPr>
+                            </w:pPr>
+                            <w:r>
+                              <w:rPr>
+                                <w:sz w:val="10"/>
+                              </w:rPr>
+                              <w:t xml:space="preserve">Figure </w:t>
+                            </w:r>
+                            <w:r>
+                              <w:rPr>
+                                <w:sz w:val="10"/>
+                              </w:rPr>
+                              <w:fldChar w:fldCharType="begin"/>
+                            </w:r>
+                            <w:r>
+                              <w:rPr>
+                                <w:sz w:val="10"/>
+                              </w:rPr>
+                              <w:instrText xml:space="preserve"> SEQ Figure \* ARABIC </w:instrText>
+                            </w:r>
+                            <w:r>
+                              <w:rPr>
+                                <w:sz w:val="10"/>
+                              </w:rPr>
+                              <w:fldChar w:fldCharType="separate"/>
+                            </w:r>
+                            <w:r>
+                              <w:rPr>
+                                <w:noProof/>
+                                <w:sz w:val="10"/>
+                              </w:rPr>
+                              <w:t>3</w:t>
+                            </w:r>
+                            <w:r>
+                              <w:rPr>
+                                <w:sz w:val="10"/>
+                              </w:rPr>
+                              <w:fldChar w:fldCharType="end"/>
+                            </w:r>
+                            <w:r>
+                              <w:rPr>
+                                <w:sz w:val="10"/>
+                              </w:rPr>
+                              <w:t xml:space="preserve"> http://www.biwi.ch/assets/thumbs/135/1457419986_carte_identite.9d6ca4d7.jpg</w:t>
+                            </w:r>
+                          </w:p>
+                        </w:txbxContent>
+                      </wps:txbx>
+                      <wps:bodyPr rot="0" spcFirstLastPara="0" vertOverflow="overflow" horzOverflow="overflow" vert="horz" wrap="square" lIns="0" tIns="0" rIns="0" bIns="0" numCol="1" spcCol="0" rtlCol="0" fromWordArt="0" anchor="t" anchorCtr="0" forceAA="0" compatLnSpc="1">
+                        <a:prstTxWarp prst="textNoShape">
+                          <a:avLst/>
+                        </a:prstTxWarp>
+                        <a:spAutoFit/>
+                      </wps:bodyPr>
+                    </wps:wsp>
+                  </a:graphicData>
+                </a:graphic>
+                <wp14:sizeRelH relativeFrom="margin">
+                  <wp14:pctWidth>0</wp14:pctWidth>
+                </wp14:sizeRelH>
+              </wp:anchor>
+            </w:drawing>
+          </mc:Choice>
+          <mc:Fallback>
+            <w:pict>
+              <v:shape w14:anchorId="36DD8597" id="Zone de texte 45" o:spid="_x0000_s1028" type="#_x0000_t202" style="position:absolute;left:0;text-align:left;margin-left:223.6pt;margin-top:.9pt;width:223.3pt;height:.05pt;z-index:251729920;visibility:visible;mso-wrap-style:square;mso-width-percent:0;mso-wrap-distance-left:9pt;mso-wrap-distance-top:0;mso-wrap-distance-right:9pt;mso-wrap-distance-bottom:0;mso-position-horizontal:absolute;mso-position-horizontal-relative:text;mso-position-vertical:absolute;mso-position-vertical-relative:text;mso-width-percent:0;mso-width-relative:margin;v-text-anchor:top" o:gfxdata="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" stroked="f">
+                <v:textbox style="mso-fit-shape-to-text:t" inset="0,0,0,0">
+                  <w:txbxContent>
+                    <w:p>
+                      <w:pPr>
+                        <w:pStyle w:val="Lgende0"/>
+                        <w:jc w:val="center"/>
+                        <w:rPr>
+                          <w:sz w:val="10"/>
+                        </w:rPr>
+                      </w:pPr>
+                      <w:r>
+                        <w:rPr>
+                          <w:sz w:val="10"/>
+                        </w:rPr>
+                        <w:t xml:space="preserve">Figure </w:t>
+                      </w:r>
+                      <w:r>
+                        <w:rPr>
+                          <w:sz w:val="10"/>
+                        </w:rPr>
+                        <w:fldChar w:fldCharType="begin"/>
+                      </w:r>
+                      <w:r>
+                        <w:rPr>
+                          <w:sz w:val="10"/>
+                        </w:rPr>
+                        <w:instrText xml:space="preserve"> SEQ Figure \* ARABIC </w:instrText>
+                      </w:r>
+                      <w:r>
+                        <w:rPr>
+                          <w:sz w:val="10"/>
+                        </w:rPr>
+                        <w:fldChar w:fldCharType="separate"/>
+                      </w:r>
+                      <w:r>
+                        <w:rPr>
+                          <w:noProof/>
+                          <w:sz w:val="10"/>
+                        </w:rPr>
+                        <w:t>3</w:t>
+                      </w:r>
+                      <w:r>
+                        <w:rPr>
+                          <w:sz w:val="10"/>
+                        </w:rPr>
+                        <w:fldChar w:fldCharType="end"/>
+                      </w:r>
+                      <w:r>
+                        <w:rPr>
+                          <w:sz w:val="10"/>
+                        </w:rPr>
+                        <w:t xml:space="preserve"> http://www.biwi.ch/assets/thumbs/135/1457419986_carte_identite.9d6ca4d7.jpg</w:t>
+                      </w:r>
+                    </w:p>
+                  </w:txbxContent>
+                </v:textbox>
+                <w10:wrap type="square"/>
+              </v:shape>
+            </w:pict>
+          </mc:Fallback>
+        </mc:AlternateContent>
+      </w:r>
+      <w:r>
         <w:t>Date</w:t>
       </w:r>
       <w:r>
@@ -8460,56 +10456,15 @@
     </w:p>
     <w:p>
       <w:pPr>
-        <w:pStyle w:val="titre40"/>
-        <w:spacing w:after="120"/>
-        <w:rPr>
-          <w:rFonts w:ascii="Arial" w:eastAsia="SimSun" w:hAnsi="Arial" w:cs="Arial"/>
-          <w:b/>
-          <w:bCs/>
-          <w:noProof w:val="0"/>
-          <w:color w:val="auto"/>
-          <w:sz w:val="22"/>
-          <w:szCs w:val="22"/>
-          <w:u w:val="none"/>
-        </w:rPr>
-      </w:pPr>
-      <w:r>
-        <w:rPr>
-          <w:rFonts w:ascii="Arial" w:eastAsia="SimSun" w:hAnsi="Arial" w:cs="Arial"/>
-          <w:b/>
-          <w:bCs/>
-          <w:noProof w:val="0"/>
-          <w:color w:val="auto"/>
-          <w:sz w:val="22"/>
-          <w:szCs w:val="22"/>
-          <w:u w:val="none"/>
-        </w:rPr>
+        <w:pStyle w:val="Titre2"/>
+      </w:pPr>
+      <w:r>
         <w:t xml:space="preserve">Avec une demande spéciale </w:t>
       </w:r>
       <w:r>
-        <w:rPr>
-          <w:rFonts w:ascii="Arial" w:eastAsia="SimSun" w:hAnsi="Arial" w:cs="Arial"/>
-          <w:b/>
-          <w:bCs/>
-          <w:noProof w:val="0"/>
-          <w:color w:val="auto"/>
-          <w:sz w:val="22"/>
-          <w:szCs w:val="22"/>
-          <w:u w:val="none"/>
-        </w:rPr>
         <w:t xml:space="preserve">le document </w:t>
       </w:r>
       <w:r>
-        <w:rPr>
-          <w:rFonts w:ascii="Arial" w:eastAsia="SimSun" w:hAnsi="Arial" w:cs="Arial"/>
-          <w:b/>
-          <w:bCs/>
-          <w:noProof w:val="0"/>
-          <w:color w:val="auto"/>
-          <w:sz w:val="22"/>
-          <w:szCs w:val="22"/>
-          <w:u w:val="none"/>
-        </w:rPr>
         <w:t>peut aussi contenir :</w:t>
       </w:r>
     </w:p>
@@ -8585,44 +10540,15 @@
     </w:p>
     <w:p>
       <w:pPr>
-        <w:spacing w:after="0" w:line="240" w:lineRule="auto"/>
-      </w:pPr>
-    </w:p>
-    <w:p>
-      <w:pPr>
-        <w:spacing w:after="120" w:line="240" w:lineRule="auto"/>
-        <w:rPr>
-          <w:b/>
-          <w:bCs/>
-          <w:sz w:val="22"/>
-          <w:szCs w:val="22"/>
-        </w:rPr>
-      </w:pPr>
-      <w:r>
-        <w:rPr>
-          <w:b/>
-          <w:bCs/>
-          <w:sz w:val="22"/>
-          <w:szCs w:val="22"/>
-        </w:rPr>
+        <w:pStyle w:val="Titre2"/>
+      </w:pPr>
+      <w:r>
         <w:t xml:space="preserve">… </w:t>
       </w:r>
       <w:r>
-        <w:rPr>
-          <w:b/>
-          <w:bCs/>
-          <w:sz w:val="22"/>
-          <w:szCs w:val="22"/>
-        </w:rPr>
         <w:t>et la mention de signes particuliers</w:t>
       </w:r>
       <w:r>
-        <w:rPr>
-          <w:b/>
-          <w:bCs/>
-          <w:sz w:val="22"/>
-          <w:szCs w:val="22"/>
-        </w:rPr>
         <w:t> :</w:t>
       </w:r>
     </w:p>
@@ -8688,24 +10614,9 @@
     </w:p>
     <w:p>
       <w:pPr>
-        <w:pStyle w:val="Paragraphedeliste"/>
-        <w:spacing w:after="120"/>
-        <w:ind w:left="0"/>
-        <w:contextualSpacing w:val="0"/>
-        <w:rPr>
-          <w:b/>
-          <w:bCs/>
-          <w:sz w:val="22"/>
-          <w:szCs w:val="22"/>
-        </w:rPr>
-      </w:pPr>
-      <w:r>
-        <w:rPr>
-          <w:b/>
-          <w:bCs/>
-          <w:sz w:val="22"/>
-          <w:szCs w:val="22"/>
-        </w:rPr>
+        <w:pStyle w:val="Titre2"/>
+      </w:pPr>
+      <w:r>
         <w:t>Machine Reading Zone</w:t>
       </w:r>
     </w:p>
@@ -8717,7 +10628,13 @@
         <w:contextualSpacing w:val="0"/>
       </w:pPr>
       <w:r>
-        <w:t>Sur les documents d’identité il existe un code conçu pour les machine et non lisible par des humains.</w:t>
+        <w:t xml:space="preserve">Sur les documents d’identité il existe un code conçu pour </w:t>
+      </w:r>
+      <w:r>
+        <w:t>les machines</w:t>
+      </w:r>
+      <w:r>
+        <w:t xml:space="preserve"> et non lisible par des humains.</w:t>
       </w:r>
     </w:p>
     <w:p>
@@ -8756,7 +10673,7 @@
                     <pic:cNvPicPr/>
                   </pic:nvPicPr>
                   <pic:blipFill>
-                    <a:blip r:embed="rId53">
+                    <a:blip r:embed="rId54">
                       <a:extLst>
                         <a:ext uri="{28A0092B-C50C-407E-A947-70E740481C1C}">
                           <a14:useLocalDpi xmlns:a14="http://schemas.microsoft.com/office/drawing/2010/main" val="0"/>
@@ -9180,7 +11097,7 @@
                                 <w:noProof/>
                                 <w:sz w:val="10"/>
                               </w:rPr>
-                              <w:t>3</w:t>
+                              <w:t>4</w:t>
                             </w:r>
                             <w:r>
                               <w:rPr>
@@ -9195,6 +11112,7 @@
                               <w:t xml:space="preserve"> https://blocnotes.iergo.fr/articles/recherche-utilisateur-fait-maison/</w:t>
                             </w:r>
                           </w:p>
+                          <w:p/>
                         </w:txbxContent>
                       </wps:txbx>
                       <wps:bodyPr rot="0" spcFirstLastPara="0" vertOverflow="overflow" horzOverflow="overflow" vert="horz" wrap="square" lIns="0" tIns="0" rIns="0" bIns="0" numCol="1" spcCol="0" rtlCol="0" fromWordArt="0" anchor="t" anchorCtr="0" forceAA="0" compatLnSpc="1">
@@ -9217,7 +11135,7 @@
           </mc:Choice>
           <mc:Fallback>
             <w:pict>
-              <v:shape w14:anchorId="198B66AB" id="Zone de texte 34" o:spid="_x0000_s1028" type="#_x0000_t202" style="position:absolute;left:0;text-align:left;margin-left:343.25pt;margin-top:10.4pt;width:157.1pt;height:12.9pt;z-index:-251600896;visibility:visible;mso-wrap-style:square;mso-width-percent:0;mso-height-percent:0;mso-wrap-distance-left:9pt;mso-wrap-distance-top:0;mso-wrap-distance-right:9pt;mso-wrap-distance-bottom:0;mso-position-horizontal:absolute;mso-position-horizontal-relative:text;mso-position-vertical:absolute;mso-position-vertical-relative:text;mso-width-percent:0;mso-height-percent:0;mso-width-relative:margin;mso-height-relative:margin;v-text-anchor:top" o:gfxdata="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" stroked="f">
+              <v:shape w14:anchorId="198B66AB" id="Zone de texte 34" o:spid="_x0000_s1029" type="#_x0000_t202" style="position:absolute;left:0;text-align:left;margin-left:343.25pt;margin-top:10.4pt;width:157.1pt;height:12.9pt;z-index:-251600896;visibility:visible;mso-wrap-style:square;mso-width-percent:0;mso-height-percent:0;mso-wrap-distance-left:9pt;mso-wrap-distance-top:0;mso-wrap-distance-right:9pt;mso-wrap-distance-bottom:0;mso-position-horizontal:absolute;mso-position-horizontal-relative:text;mso-position-vertical:absolute;mso-position-vertical-relative:text;mso-width-percent:0;mso-height-percent:0;mso-width-relative:margin;mso-height-relative:margin;v-text-anchor:top" o:gfxdata="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" stroked="f">
                 <v:textbox inset="0,0,0,0">
                   <w:txbxContent>
                     <w:p>
@@ -9259,7 +11177,7 @@
                           <w:noProof/>
                           <w:sz w:val="10"/>
                         </w:rPr>
-                        <w:t>3</w:t>
+                        <w:t>4</w:t>
                       </w:r>
                       <w:r>
                         <w:rPr>
@@ -9274,6 +11192,7 @@
                         <w:t xml:space="preserve"> https://blocnotes.iergo.fr/articles/recherche-utilisateur-fait-maison/</w:t>
                       </w:r>
                     </w:p>
+                    <w:p/>
                   </w:txbxContent>
                 </v:textbox>
               </v:shape>
@@ -9332,7 +11251,7 @@
         </w:rPr>
         <w:t xml:space="preserve"> </w:t>
       </w:r>
-      <w:hyperlink r:id="rId54" w:history="1">
+      <w:hyperlink r:id="rId55" w:history="1">
         <w:r>
           <w:rPr>
             <w:rStyle w:val="Lienhypertexte"/>
@@ -9365,7 +11284,7 @@
           <w:u w:val="none"/>
         </w:rPr>
       </w:pPr>
-      <w:hyperlink r:id="rId55" w:history="1">
+      <w:hyperlink r:id="rId56" w:history="1">
         <w:r>
           <w:rPr>
             <w:rStyle w:val="Lienhypertexte"/>
@@ -9380,19 +11299,26 @@
       <w:pPr>
         <w:pStyle w:val="Titre1"/>
       </w:pPr>
+      <w:bookmarkStart w:id="49" w:name="_Toc21546203"/>
+      <w:bookmarkStart w:id="50" w:name="_Toc21546270"/>
+      <w:bookmarkStart w:id="51" w:name="_Toc21546321"/>
       <w:r>
         <w:lastRenderedPageBreak/>
         <w:t>Signature de fichier</w:t>
       </w:r>
+      <w:bookmarkEnd w:id="49"/>
+      <w:bookmarkEnd w:id="50"/>
+      <w:bookmarkEnd w:id="51"/>
     </w:p>
     <w:p>
       <w:pPr>
         <w:spacing w:before="240" w:after="240"/>
+        <w:ind w:left="142"/>
       </w:pPr>
       <w:r>
         <w:t xml:space="preserve">On analyse un fichier avec un éditeur hexadécimal (ici : </w:t>
       </w:r>
-      <w:hyperlink r:id="rId56" w:history="1">
+      <w:hyperlink r:id="rId57" w:history="1">
         <w:r>
           <w:rPr>
             <w:rStyle w:val="Lienhypertexte"/>
@@ -9407,12 +11333,8 @@
     <w:p>
       <w:pPr>
         <w:pStyle w:val="Paragraphedeliste"/>
-        <w:numPr>
-          <w:ilvl w:val="0"/>
-          <w:numId w:val="14"/>
-        </w:numPr>
         <w:spacing w:line="360" w:lineRule="auto"/>
-        <w:ind w:left="0" w:hanging="142"/>
+        <w:ind w:left="142"/>
       </w:pPr>
       <w:r>
         <w:rPr>
@@ -9525,7 +11447,7 @@
           </mc:Choice>
           <mc:Fallback>
             <w:pict>
-              <v:shape w14:anchorId="30859E60" id="Zone de texte 16" o:spid="_x0000_s1029" type="#_x0000_t202" style="position:absolute;left:0;text-align:left;margin-left:141.05pt;margin-top:98.05pt;width:135.4pt;height:.05pt;z-index:251701248;visibility:visible;mso-wrap-style:square;mso-wrap-distance-left:9pt;mso-wrap-distance-top:0;mso-wrap-distance-right:9pt;mso-wrap-distance-bottom:0;mso-position-horizontal:absolute;mso-position-horizontal-relative:text;mso-position-vertical:absolute;mso-position-vertical-relative:text;v-text-anchor:top" o:gfxdata="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" stroked="f">
+              <v:shape w14:anchorId="30859E60" id="Zone de texte 16" o:spid="_x0000_s1030" type="#_x0000_t202" style="position:absolute;left:0;text-align:left;margin-left:141.05pt;margin-top:98.05pt;width:135.4pt;height:.05pt;z-index:251701248;visibility:visible;mso-wrap-style:square;mso-wrap-distance-left:9pt;mso-wrap-distance-top:0;mso-wrap-distance-right:9pt;mso-wrap-distance-bottom:0;mso-position-horizontal:absolute;mso-position-horizontal-relative:text;mso-position-vertical:absolute;mso-position-vertical-relative:text;v-text-anchor:top" o:gfxdata="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" stroked="f">
                 <v:textbox style="mso-fit-shape-to-text:t" inset="0,0,0,0">
                   <w:txbxContent>
                     <w:p>
@@ -9618,7 +11540,7 @@
                     <pic:cNvPicPr/>
                   </pic:nvPicPr>
                   <pic:blipFill>
-                    <a:blip r:embed="rId57" cstate="print">
+                    <a:blip r:embed="rId58" cstate="print">
                       <a:extLst>
                         <a:ext uri="{28A0092B-C50C-407E-A947-70E740481C1C}">
                           <a14:useLocalDpi xmlns:a14="http://schemas.microsoft.com/office/drawing/2010/main" val="0"/>
@@ -9678,7 +11600,7 @@
       <w:r>
         <w:t>Aller sur un éditeur hexadécimal en ligne (</w:t>
       </w:r>
-      <w:hyperlink r:id="rId58" w:history="1">
+      <w:hyperlink r:id="rId59" w:history="1">
         <w:r>
           <w:rPr>
             <w:rStyle w:val="Lienhypertexte"/>
@@ -9759,7 +11681,7 @@
                     </pic:cNvPicPr>
                   </pic:nvPicPr>
                   <pic:blipFill>
-                    <a:blip r:embed="rId59">
+                    <a:blip r:embed="rId60">
                       <a:extLst>
                         <a:ext uri="{28A0092B-C50C-407E-A947-70E740481C1C}">
                           <a14:useLocalDpi xmlns:a14="http://schemas.microsoft.com/office/drawing/2010/main" val="0"/>
@@ -9933,7 +11855,7 @@
       <w:r>
         <w:t xml:space="preserve"> : </w:t>
       </w:r>
-      <w:hyperlink r:id="rId60" w:history="1">
+      <w:hyperlink r:id="rId61" w:history="1">
         <w:r>
           <w:rPr>
             <w:rStyle w:val="Lienhypertexte"/>
@@ -9988,7 +11910,7 @@
                     <pic:cNvPicPr/>
                   </pic:nvPicPr>
                   <pic:blipFill rotWithShape="1">
-                    <a:blip r:embed="rId61">
+                    <a:blip r:embed="rId62">
                       <a:extLst>
                         <a:ext uri="{28A0092B-C50C-407E-A947-70E740481C1C}">
                           <a14:useLocalDpi xmlns:a14="http://schemas.microsoft.com/office/drawing/2010/main" val="0"/>
@@ -10030,10 +11952,10 @@
         </w:drawing>
       </w:r>
       <w:r>
-        <w:t>Ici « FF D8 FF E0</w:t>
-      </w:r>
-      <w:r>
-        <w:t>…</w:t>
+        <w:t>Ici « FF D8 FF E</w:t>
+      </w:r>
+      <w:r>
+        <w:t>0 00 10 4A 46 49 46 00 01</w:t>
       </w:r>
       <w:r>
         <w:t>» correspond à un fichier *.JPG ou *.jpeg</w:t>
@@ -10247,42 +12169,14 @@
                 <w:bCs/>
                 <w:sz w:val="22"/>
                 <w:szCs w:val="22"/>
-                <w:lang w:val="de-CH"/>
+                <w:lang w:val="en-US"/>
               </w:rPr>
             </w:pPr>
             <w:r>
               <w:rPr>
-                <w:lang w:val="de-DE"/>
+                <w:lang w:val="en-US"/>
               </w:rPr>
-              <w:t xml:space="preserve">MPEG- 1 Layer 3 </w:t>
-            </w:r>
-            <w:proofErr w:type="spellStart"/>
-            <w:r>
-              <w:rPr>
-                <w:lang w:val="de-DE"/>
-              </w:rPr>
-              <w:t>file</w:t>
-            </w:r>
-            <w:proofErr w:type="spellEnd"/>
-            <w:r>
-              <w:rPr>
-                <w:lang w:val="de-DE"/>
-              </w:rPr>
-              <w:t xml:space="preserve"> </w:t>
-            </w:r>
-            <w:proofErr w:type="spellStart"/>
-            <w:r>
-              <w:rPr>
-                <w:lang w:val="de-DE"/>
-              </w:rPr>
-              <w:t>without</w:t>
-            </w:r>
-            <w:proofErr w:type="spellEnd"/>
-            <w:r>
-              <w:rPr>
-                <w:lang w:val="de-DE"/>
-              </w:rPr>
-              <w:t xml:space="preserve"> an ID3 tag</w:t>
+              <w:t>MPEG- 1 Layer 3 file without an ID3 tag</w:t>
             </w:r>
           </w:p>
         </w:tc>
@@ -10394,7 +12288,7 @@
       <w:r>
         <w:t xml:space="preserve"> </w:t>
       </w:r>
-      <w:hyperlink r:id="rId62" w:history="1">
+      <w:hyperlink r:id="rId63" w:history="1">
         <w:r>
           <w:rPr>
             <w:rStyle w:val="Lienhypertexte"/>
@@ -10416,8 +12310,8 @@
       </w:r>
     </w:p>
     <w:sectPr>
-      <w:headerReference w:type="first" r:id="rId63"/>
-      <w:footerReference w:type="first" r:id="rId64"/>
+      <w:headerReference w:type="first" r:id="rId64"/>
+      <w:footerReference w:type="first" r:id="rId65"/>
       <w:pgSz w:w="11906" w:h="16838" w:code="9"/>
       <w:pgMar w:top="1418" w:right="1418" w:bottom="1418" w:left="1418" w:header="709" w:footer="397" w:gutter="0"/>
       <w:cols w:space="708"/>
@@ -10438,6 +12332,7 @@
     </w:p>
     <w:p/>
     <w:p/>
+    <w:p/>
   </w:endnote>
   <w:endnote w:type="continuationSeparator" w:id="0">
     <w:p>
@@ -10445,6 +12340,7 @@
         <w:continuationSeparator/>
       </w:r>
     </w:p>
+    <w:p/>
     <w:p/>
     <w:p/>
   </w:endnote>
@@ -10605,14 +12501,27 @@
     <w:r>
       <w:t>/</w:t>
     </w:r>
-    <w:fldSimple w:instr=" NUMPAGES   \* MERGEFORMAT ">
-      <w:r>
-        <w:rPr>
-          <w:noProof/>
-        </w:rPr>
-        <w:t>11</w:t>
-      </w:r>
-    </w:fldSimple>
+    <w:r>
+      <w:fldChar w:fldCharType="begin"/>
+    </w:r>
+    <w:r>
+      <w:instrText xml:space="preserve"> NUMPAGES   \* MERGEFORMAT </w:instrText>
+    </w:r>
+    <w:r>
+      <w:fldChar w:fldCharType="separate"/>
+    </w:r>
+    <w:r>
+      <w:rPr>
+        <w:noProof/>
+      </w:rPr>
+      <w:t>11</w:t>
+    </w:r>
+    <w:r>
+      <w:rPr>
+        <w:noProof/>
+      </w:rPr>
+      <w:fldChar w:fldCharType="end"/>
+    </w:r>
     <w:r>
       <w:tab/>
     </w:r>
@@ -10635,6 +12544,7 @@
       </w:sdtContent>
     </w:sdt>
   </w:p>
+  <w:p/>
 </w:ftr>
 </file>
 
@@ -10648,6 +12558,7 @@
     </w:p>
     <w:p/>
     <w:p/>
+    <w:p/>
   </w:footnote>
   <w:footnote w:type="continuationSeparator" w:id="0">
     <w:p>
@@ -10655,6 +12566,7 @@
         <w:continuationSeparator/>
       </w:r>
     </w:p>
+    <w:p/>
     <w:p/>
     <w:p/>
   </w:footnote>
@@ -10666,10 +12578,11 @@
   <w:p>
     <w:pPr>
       <w:pStyle w:val="Titre1"/>
-      <w:pBdr>
-        <w:bottom w:val="single" w:sz="8" w:space="1" w:color="auto"/>
-      </w:pBdr>
-      <w:jc w:val="right"/>
+      <w:numPr>
+        <w:ilvl w:val="0"/>
+        <w:numId w:val="0"/>
+      </w:numPr>
+      <w:ind w:left="-76"/>
       <w:rPr>
         <w:rStyle w:val="Titredulivre"/>
       </w:rPr>
@@ -10689,10 +12602,11 @@
   <w:p>
     <w:pPr>
       <w:pStyle w:val="Titre1"/>
-      <w:pBdr>
-        <w:bottom w:val="single" w:sz="8" w:space="1" w:color="auto"/>
-      </w:pBdr>
-      <w:jc w:val="right"/>
+      <w:numPr>
+        <w:ilvl w:val="0"/>
+        <w:numId w:val="0"/>
+      </w:numPr>
+      <w:ind w:left="-76"/>
       <w:rPr>
         <w:rStyle w:val="Titredulivre"/>
       </w:rPr>
@@ -10704,6 +12618,7 @@
       <w:t>i100 - Distinguer, préparer et évaluer des données</w:t>
     </w:r>
   </w:p>
+  <w:p/>
 </w:hdr>
 </file>
 
@@ -10936,6 +12851,92 @@
     </w:lvl>
   </w:abstractNum>
   <w:abstractNum w:abstractNumId="2" w15:restartNumberingAfterBreak="0">
+    <w:nsid w:val="1205054E"/>
+    <w:multiLevelType w:val="multilevel"/>
+    <w:tmpl w:val="100C001D"/>
+    <w:lvl w:ilvl="0">
+      <w:start w:val="1"/>
+      <w:numFmt w:val="decimal"/>
+      <w:lvlText w:val="%1)"/>
+      <w:lvlJc w:val="left"/>
+      <w:pPr>
+        <w:ind w:left="360" w:hanging="360"/>
+      </w:pPr>
+    </w:lvl>
+    <w:lvl w:ilvl="1">
+      <w:start w:val="1"/>
+      <w:numFmt w:val="lowerLetter"/>
+      <w:lvlText w:val="%2)"/>
+      <w:lvlJc w:val="left"/>
+      <w:pPr>
+        <w:ind w:left="720" w:hanging="360"/>
+      </w:pPr>
+    </w:lvl>
+    <w:lvl w:ilvl="2">
+      <w:start w:val="1"/>
+      <w:numFmt w:val="lowerRoman"/>
+      <w:lvlText w:val="%3)"/>
+      <w:lvlJc w:val="left"/>
+      <w:pPr>
+        <w:ind w:left="1080" w:hanging="360"/>
+      </w:pPr>
+    </w:lvl>
+    <w:lvl w:ilvl="3">
+      <w:start w:val="1"/>
+      <w:numFmt w:val="decimal"/>
+      <w:lvlText w:val="(%4)"/>
+      <w:lvlJc w:val="left"/>
+      <w:pPr>
+        <w:ind w:left="1440" w:hanging="360"/>
+      </w:pPr>
+    </w:lvl>
+    <w:lvl w:ilvl="4">
+      <w:start w:val="1"/>
+      <w:numFmt w:val="lowerLetter"/>
+      <w:lvlText w:val="(%5)"/>
+      <w:lvlJc w:val="left"/>
+      <w:pPr>
+        <w:ind w:left="1800" w:hanging="360"/>
+      </w:pPr>
+    </w:lvl>
+    <w:lvl w:ilvl="5">
+      <w:start w:val="1"/>
+      <w:numFmt w:val="lowerRoman"/>
+      <w:lvlText w:val="(%6)"/>
+      <w:lvlJc w:val="left"/>
+      <w:pPr>
+        <w:ind w:left="2160" w:hanging="360"/>
+      </w:pPr>
+    </w:lvl>
+    <w:lvl w:ilvl="6">
+      <w:start w:val="1"/>
+      <w:numFmt w:val="decimal"/>
+      <w:lvlText w:val="%7."/>
+      <w:lvlJc w:val="left"/>
+      <w:pPr>
+        <w:ind w:left="2520" w:hanging="360"/>
+      </w:pPr>
+    </w:lvl>
+    <w:lvl w:ilvl="7">
+      <w:start w:val="1"/>
+      <w:numFmt w:val="lowerLetter"/>
+      <w:lvlText w:val="%8."/>
+      <w:lvlJc w:val="left"/>
+      <w:pPr>
+        <w:ind w:left="2880" w:hanging="360"/>
+      </w:pPr>
+    </w:lvl>
+    <w:lvl w:ilvl="8">
+      <w:start w:val="1"/>
+      <w:numFmt w:val="lowerRoman"/>
+      <w:lvlText w:val="%9."/>
+      <w:lvlJc w:val="left"/>
+      <w:pPr>
+        <w:ind w:left="3240" w:hanging="360"/>
+      </w:pPr>
+    </w:lvl>
+  </w:abstractNum>
+  <w:abstractNum w:abstractNumId="3" w15:restartNumberingAfterBreak="0">
     <w:nsid w:val="127C4CAA"/>
     <w:multiLevelType w:val="hybridMultilevel"/>
     <w:tmpl w:val="231C6E60"/>
@@ -11052,7 +13053,94 @@
       </w:rPr>
     </w:lvl>
   </w:abstractNum>
-  <w:abstractNum w:abstractNumId="3" w15:restartNumberingAfterBreak="0">
+  <w:abstractNum w:abstractNumId="4" w15:restartNumberingAfterBreak="0">
+    <w:nsid w:val="1C7B4312"/>
+    <w:multiLevelType w:val="hybridMultilevel"/>
+    <w:tmpl w:val="9934CF22"/>
+    <w:lvl w:ilvl="0" w:tplc="04EE6F72">
+      <w:start w:val="1"/>
+      <w:numFmt w:val="decimal"/>
+      <w:pStyle w:val="Titre1"/>
+      <w:lvlText w:val="%1."/>
+      <w:lvlJc w:val="left"/>
+      <w:pPr>
+        <w:ind w:left="720" w:hanging="360"/>
+      </w:pPr>
+    </w:lvl>
+    <w:lvl w:ilvl="1" w:tplc="100C0019" w:tentative="1">
+      <w:start w:val="1"/>
+      <w:numFmt w:val="lowerLetter"/>
+      <w:lvlText w:val="%2."/>
+      <w:lvlJc w:val="left"/>
+      <w:pPr>
+        <w:ind w:left="1440" w:hanging="360"/>
+      </w:pPr>
+    </w:lvl>
+    <w:lvl w:ilvl="2" w:tplc="100C001B" w:tentative="1">
+      <w:start w:val="1"/>
+      <w:numFmt w:val="lowerRoman"/>
+      <w:lvlText w:val="%3."/>
+      <w:lvlJc w:val="right"/>
+      <w:pPr>
+        <w:ind w:left="2160" w:hanging="180"/>
+      </w:pPr>
+    </w:lvl>
+    <w:lvl w:ilvl="3" w:tplc="100C000F" w:tentative="1">
+      <w:start w:val="1"/>
+      <w:numFmt w:val="decimal"/>
+      <w:lvlText w:val="%4."/>
+      <w:lvlJc w:val="left"/>
+      <w:pPr>
+        <w:ind w:left="2880" w:hanging="360"/>
+      </w:pPr>
+    </w:lvl>
+    <w:lvl w:ilvl="4" w:tplc="100C0019" w:tentative="1">
+      <w:start w:val="1"/>
+      <w:numFmt w:val="lowerLetter"/>
+      <w:lvlText w:val="%5."/>
+      <w:lvlJc w:val="left"/>
+      <w:pPr>
+        <w:ind w:left="3600" w:hanging="360"/>
+      </w:pPr>
+    </w:lvl>
+    <w:lvl w:ilvl="5" w:tplc="100C001B" w:tentative="1">
+      <w:start w:val="1"/>
+      <w:numFmt w:val="lowerRoman"/>
+      <w:lvlText w:val="%6."/>
+      <w:lvlJc w:val="right"/>
+      <w:pPr>
+        <w:ind w:left="4320" w:hanging="180"/>
+      </w:pPr>
+    </w:lvl>
+    <w:lvl w:ilvl="6" w:tplc="100C000F" w:tentative="1">
+      <w:start w:val="1"/>
+      <w:numFmt w:val="decimal"/>
+      <w:lvlText w:val="%7."/>
+      <w:lvlJc w:val="left"/>
+      <w:pPr>
+        <w:ind w:left="5040" w:hanging="360"/>
+      </w:pPr>
+    </w:lvl>
+    <w:lvl w:ilvl="7" w:tplc="100C0019" w:tentative="1">
+      <w:start w:val="1"/>
+      <w:numFmt w:val="lowerLetter"/>
+      <w:lvlText w:val="%8."/>
+      <w:lvlJc w:val="left"/>
+      <w:pPr>
+        <w:ind w:left="5760" w:hanging="360"/>
+      </w:pPr>
+    </w:lvl>
+    <w:lvl w:ilvl="8" w:tplc="100C001B" w:tentative="1">
+      <w:start w:val="1"/>
+      <w:numFmt w:val="lowerRoman"/>
+      <w:lvlText w:val="%9."/>
+      <w:lvlJc w:val="right"/>
+      <w:pPr>
+        <w:ind w:left="6480" w:hanging="180"/>
+      </w:pPr>
+    </w:lvl>
+  </w:abstractNum>
+  <w:abstractNum w:abstractNumId="5" w15:restartNumberingAfterBreak="0">
     <w:nsid w:val="1FEC6820"/>
     <w:multiLevelType w:val="hybridMultilevel"/>
     <w:tmpl w:val="B3788AFC"/>
@@ -11165,7 +13253,7 @@
       </w:rPr>
     </w:lvl>
   </w:abstractNum>
-  <w:abstractNum w:abstractNumId="4" w15:restartNumberingAfterBreak="0">
+  <w:abstractNum w:abstractNumId="6" w15:restartNumberingAfterBreak="0">
     <w:nsid w:val="2DD4545A"/>
     <w:multiLevelType w:val="hybridMultilevel"/>
     <w:tmpl w:val="DFF20B70"/>
@@ -11281,7 +13369,7 @@
       </w:rPr>
     </w:lvl>
   </w:abstractNum>
-  <w:abstractNum w:abstractNumId="5" w15:restartNumberingAfterBreak="0">
+  <w:abstractNum w:abstractNumId="7" w15:restartNumberingAfterBreak="0">
     <w:nsid w:val="36AE6EEB"/>
     <w:multiLevelType w:val="hybridMultilevel"/>
     <w:tmpl w:val="E1D8BBD6"/>
@@ -11394,7 +13482,7 @@
       </w:rPr>
     </w:lvl>
   </w:abstractNum>
-  <w:abstractNum w:abstractNumId="6" w15:restartNumberingAfterBreak="0">
+  <w:abstractNum w:abstractNumId="8" w15:restartNumberingAfterBreak="0">
     <w:nsid w:val="3F25214F"/>
     <w:multiLevelType w:val="hybridMultilevel"/>
     <w:tmpl w:val="F9F86180"/>
@@ -11480,7 +13568,7 @@
       </w:pPr>
     </w:lvl>
   </w:abstractNum>
-  <w:abstractNum w:abstractNumId="7" w15:restartNumberingAfterBreak="0">
+  <w:abstractNum w:abstractNumId="9" w15:restartNumberingAfterBreak="0">
     <w:nsid w:val="445D686B"/>
     <w:multiLevelType w:val="hybridMultilevel"/>
     <w:tmpl w:val="1E725B90"/>
@@ -11595,7 +13683,7 @@
       </w:rPr>
     </w:lvl>
   </w:abstractNum>
-  <w:abstractNum w:abstractNumId="8" w15:restartNumberingAfterBreak="0">
+  <w:abstractNum w:abstractNumId="10" w15:restartNumberingAfterBreak="0">
     <w:nsid w:val="4DF629D0"/>
     <w:multiLevelType w:val="hybridMultilevel"/>
     <w:tmpl w:val="7BF8595E"/>
@@ -11708,7 +13796,7 @@
       </w:rPr>
     </w:lvl>
   </w:abstractNum>
-  <w:abstractNum w:abstractNumId="9" w15:restartNumberingAfterBreak="0">
+  <w:abstractNum w:abstractNumId="11" w15:restartNumberingAfterBreak="0">
     <w:nsid w:val="54127E28"/>
     <w:multiLevelType w:val="hybridMultilevel"/>
     <w:tmpl w:val="30546500"/>
@@ -11821,7 +13909,7 @@
       </w:rPr>
     </w:lvl>
   </w:abstractNum>
-  <w:abstractNum w:abstractNumId="10" w15:restartNumberingAfterBreak="0">
+  <w:abstractNum w:abstractNumId="12" w15:restartNumberingAfterBreak="0">
     <w:nsid w:val="54505067"/>
     <w:multiLevelType w:val="hybridMultilevel"/>
     <w:tmpl w:val="662E50A4"/>
@@ -11934,7 +14022,7 @@
       </w:rPr>
     </w:lvl>
   </w:abstractNum>
-  <w:abstractNum w:abstractNumId="11" w15:restartNumberingAfterBreak="0">
+  <w:abstractNum w:abstractNumId="13" w15:restartNumberingAfterBreak="0">
     <w:nsid w:val="5B453451"/>
     <w:multiLevelType w:val="multilevel"/>
     <w:tmpl w:val="22DCBC58"/>
@@ -12027,7 +14115,7 @@
       </w:pPr>
     </w:lvl>
   </w:abstractNum>
-  <w:abstractNum w:abstractNumId="12" w15:restartNumberingAfterBreak="0">
+  <w:abstractNum w:abstractNumId="14" w15:restartNumberingAfterBreak="0">
     <w:nsid w:val="673F27FF"/>
     <w:multiLevelType w:val="hybridMultilevel"/>
     <w:tmpl w:val="12466600"/>
@@ -12140,7 +14228,7 @@
       </w:rPr>
     </w:lvl>
   </w:abstractNum>
-  <w:abstractNum w:abstractNumId="13" w15:restartNumberingAfterBreak="0">
+  <w:abstractNum w:abstractNumId="15" w15:restartNumberingAfterBreak="0">
     <w:nsid w:val="6AE0592D"/>
     <w:multiLevelType w:val="hybridMultilevel"/>
     <w:tmpl w:val="A9FCA830"/>
@@ -12253,7 +14341,7 @@
       </w:rPr>
     </w:lvl>
   </w:abstractNum>
-  <w:abstractNum w:abstractNumId="14" w15:restartNumberingAfterBreak="0">
+  <w:abstractNum w:abstractNumId="16" w15:restartNumberingAfterBreak="0">
     <w:nsid w:val="75ED4574"/>
     <w:multiLevelType w:val="hybridMultilevel"/>
     <w:tmpl w:val="469AE4F4"/>
@@ -12370,19 +14458,19 @@
     </w:lvl>
   </w:abstractNum>
   <w:num w:numId="1">
-    <w:abstractNumId w:val="4"/>
+    <w:abstractNumId w:val="6"/>
   </w:num>
   <w:num w:numId="2">
-    <w:abstractNumId w:val="11"/>
+    <w:abstractNumId w:val="13"/>
   </w:num>
   <w:num w:numId="3">
-    <w:abstractNumId w:val="7"/>
+    <w:abstractNumId w:val="9"/>
   </w:num>
   <w:num w:numId="4">
-    <w:abstractNumId w:val="2"/>
+    <w:abstractNumId w:val="3"/>
   </w:num>
   <w:num w:numId="5">
-    <w:abstractNumId w:val="6"/>
+    <w:abstractNumId w:val="8"/>
   </w:num>
   <w:num w:numId="6">
     <w:abstractNumId w:val="0"/>
@@ -12391,28 +14479,34 @@
     <w:abstractNumId w:val="1"/>
   </w:num>
   <w:num w:numId="8">
-    <w:abstractNumId w:val="13"/>
+    <w:abstractNumId w:val="15"/>
   </w:num>
   <w:num w:numId="9">
+    <w:abstractNumId w:val="16"/>
+  </w:num>
+  <w:num w:numId="10">
+    <w:abstractNumId w:val="5"/>
+  </w:num>
+  <w:num w:numId="11">
+    <w:abstractNumId w:val="7"/>
+  </w:num>
+  <w:num w:numId="12">
+    <w:abstractNumId w:val="10"/>
+  </w:num>
+  <w:num w:numId="13">
+    <w:abstractNumId w:val="12"/>
+  </w:num>
+  <w:num w:numId="14">
     <w:abstractNumId w:val="14"/>
   </w:num>
-  <w:num w:numId="10">
-    <w:abstractNumId w:val="3"/>
+  <w:num w:numId="15">
+    <w:abstractNumId w:val="11"/>
   </w:num>
-  <w:num w:numId="11">
-    <w:abstractNumId w:val="5"/>
+  <w:num w:numId="16">
+    <w:abstractNumId w:val="2"/>
   </w:num>
-  <w:num w:numId="12">
-    <w:abstractNumId w:val="8"/>
-  </w:num>
-  <w:num w:numId="13">
-    <w:abstractNumId w:val="10"/>
-  </w:num>
-  <w:num w:numId="14">
-    <w:abstractNumId w:val="12"/>
-  </w:num>
-  <w:num w:numId="15">
-    <w:abstractNumId w:val="9"/>
+  <w:num w:numId="17">
+    <w:abstractNumId w:val="4"/>
   </w:num>
 </w:numbering>
 </file>
@@ -12582,8 +14676,11 @@
     <w:lsdException w:name="Table 3D effects 3" w:semiHidden="1" w:unhideWhenUsed="1"/>
     <w:lsdException w:name="Table Contemporary" w:semiHidden="1" w:unhideWhenUsed="1"/>
     <w:lsdException w:name="Table Elegant" w:semiHidden="1" w:unhideWhenUsed="1"/>
+    <w:lsdException w:name="Table Professional" w:semiHidden="1" w:unhideWhenUsed="1"/>
     <w:lsdException w:name="Table Subtle 1" w:semiHidden="1" w:unhideWhenUsed="1"/>
     <w:lsdException w:name="Table Subtle 2" w:semiHidden="1" w:unhideWhenUsed="1"/>
+    <w:lsdException w:name="Table Web 1" w:semiHidden="1" w:unhideWhenUsed="1"/>
+    <w:lsdException w:name="Table Web 2" w:semiHidden="1" w:unhideWhenUsed="1"/>
     <w:lsdException w:name="Table Web 3" w:semiHidden="1" w:unhideWhenUsed="1"/>
     <w:lsdException w:name="Balloon Text" w:semiHidden="1" w:unhideWhenUsed="1"/>
     <w:lsdException w:name="Table Grid" w:uiPriority="39"/>
@@ -12827,11 +14924,15 @@
     <w:link w:val="Titre1Car"/>
     <w:uiPriority w:val="9"/>
     <w:qFormat/>
-    <w:rsid w:val="00423434"/>
+    <w:rsid w:val="00FA0376"/>
     <w:pPr>
       <w:keepNext/>
       <w:keepLines/>
+      <w:numPr>
+        <w:numId w:val="17"/>
+      </w:numPr>
       <w:spacing w:after="240"/>
+      <w:ind w:left="284"/>
       <w:outlineLvl w:val="0"/>
     </w:pPr>
     <w:rPr>
@@ -13082,7 +15183,7 @@
     <w:basedOn w:val="Policepardfaut"/>
     <w:link w:val="Titre1"/>
     <w:uiPriority w:val="9"/>
-    <w:rsid w:val="00423434"/>
+    <w:rsid w:val="00FA0376"/>
     <w:rPr>
       <w:rFonts w:asciiTheme="majorHAnsi" w:eastAsiaTheme="majorEastAsia" w:hAnsiTheme="majorHAnsi" w:cstheme="majorBidi"/>
       <w:noProof/>
@@ -14100,6 +16201,200 @@
       <w:shd w:val="clear" w:color="auto" w:fill="E1DFDD"/>
     </w:rPr>
   </w:style>
+  <w:style w:type="paragraph" w:styleId="En-ttedetabledesmatires">
+    <w:name w:val="TOC Heading"/>
+    <w:basedOn w:val="Titre1"/>
+    <w:next w:val="Normal"/>
+    <w:uiPriority w:val="39"/>
+    <w:unhideWhenUsed/>
+    <w:qFormat/>
+    <w:rsid w:val="00D10231"/>
+    <w:pPr>
+      <w:numPr>
+        <w:numId w:val="0"/>
+      </w:numPr>
+      <w:spacing w:before="240" w:after="0"/>
+      <w:outlineLvl w:val="9"/>
+    </w:pPr>
+    <w:rPr>
+      <w:noProof w:val="0"/>
+      <w:u w:val="none"/>
+      <w:lang w:eastAsia="zh-CN"/>
+    </w:rPr>
+  </w:style>
+  <w:style w:type="paragraph" w:styleId="TM1">
+    <w:name w:val="toc 1"/>
+    <w:basedOn w:val="Normal"/>
+    <w:next w:val="Normal"/>
+    <w:autoRedefine/>
+    <w:uiPriority w:val="39"/>
+    <w:unhideWhenUsed/>
+    <w:rsid w:val="00D10231"/>
+    <w:pPr>
+      <w:spacing w:before="360" w:after="360"/>
+    </w:pPr>
+    <w:rPr>
+      <w:rFonts w:asciiTheme="minorHAnsi" w:hAnsiTheme="minorHAnsi" w:cstheme="minorHAnsi"/>
+      <w:b/>
+      <w:bCs/>
+      <w:caps/>
+      <w:sz w:val="22"/>
+      <w:szCs w:val="22"/>
+      <w:u w:val="single"/>
+    </w:rPr>
+  </w:style>
+  <w:style w:type="paragraph" w:styleId="TM2">
+    <w:name w:val="toc 2"/>
+    <w:basedOn w:val="Normal"/>
+    <w:next w:val="Normal"/>
+    <w:autoRedefine/>
+    <w:uiPriority w:val="39"/>
+    <w:unhideWhenUsed/>
+    <w:rsid w:val="00D10231"/>
+    <w:pPr>
+      <w:spacing w:after="0"/>
+    </w:pPr>
+    <w:rPr>
+      <w:rFonts w:asciiTheme="minorHAnsi" w:hAnsiTheme="minorHAnsi" w:cstheme="minorHAnsi"/>
+      <w:b/>
+      <w:bCs/>
+      <w:smallCaps/>
+      <w:sz w:val="22"/>
+      <w:szCs w:val="22"/>
+    </w:rPr>
+  </w:style>
+  <w:style w:type="character" w:styleId="Accentuationintense">
+    <w:name w:val="Intense Emphasis"/>
+    <w:basedOn w:val="Policepardfaut"/>
+    <w:uiPriority w:val="21"/>
+    <w:qFormat/>
+    <w:rsid w:val="00D10231"/>
+    <w:rPr>
+      <w:i/>
+      <w:iCs/>
+      <w:color w:val="4472C4" w:themeColor="accent1"/>
+    </w:rPr>
+  </w:style>
+  <w:style w:type="paragraph" w:styleId="TM3">
+    <w:name w:val="toc 3"/>
+    <w:basedOn w:val="Normal"/>
+    <w:next w:val="Normal"/>
+    <w:autoRedefine/>
+    <w:uiPriority w:val="39"/>
+    <w:unhideWhenUsed/>
+    <w:rsid w:val="00515921"/>
+    <w:pPr>
+      <w:spacing w:after="0"/>
+    </w:pPr>
+    <w:rPr>
+      <w:rFonts w:asciiTheme="minorHAnsi" w:hAnsiTheme="minorHAnsi" w:cstheme="minorHAnsi"/>
+      <w:smallCaps/>
+      <w:sz w:val="22"/>
+      <w:szCs w:val="22"/>
+    </w:rPr>
+  </w:style>
+  <w:style w:type="paragraph" w:styleId="TM4">
+    <w:name w:val="toc 4"/>
+    <w:basedOn w:val="Normal"/>
+    <w:next w:val="Normal"/>
+    <w:autoRedefine/>
+    <w:uiPriority w:val="39"/>
+    <w:unhideWhenUsed/>
+    <w:rsid w:val="00515921"/>
+    <w:pPr>
+      <w:spacing w:after="0"/>
+    </w:pPr>
+    <w:rPr>
+      <w:rFonts w:asciiTheme="minorHAnsi" w:hAnsiTheme="minorHAnsi" w:cstheme="minorHAnsi"/>
+      <w:sz w:val="22"/>
+      <w:szCs w:val="22"/>
+    </w:rPr>
+  </w:style>
+  <w:style w:type="paragraph" w:styleId="TM5">
+    <w:name w:val="toc 5"/>
+    <w:basedOn w:val="Normal"/>
+    <w:next w:val="Normal"/>
+    <w:autoRedefine/>
+    <w:uiPriority w:val="39"/>
+    <w:unhideWhenUsed/>
+    <w:rsid w:val="00515921"/>
+    <w:pPr>
+      <w:spacing w:after="0"/>
+    </w:pPr>
+    <w:rPr>
+      <w:rFonts w:asciiTheme="minorHAnsi" w:hAnsiTheme="minorHAnsi" w:cstheme="minorHAnsi"/>
+      <w:sz w:val="22"/>
+      <w:szCs w:val="22"/>
+    </w:rPr>
+  </w:style>
+  <w:style w:type="paragraph" w:styleId="TM6">
+    <w:name w:val="toc 6"/>
+    <w:basedOn w:val="Normal"/>
+    <w:next w:val="Normal"/>
+    <w:autoRedefine/>
+    <w:uiPriority w:val="39"/>
+    <w:unhideWhenUsed/>
+    <w:rsid w:val="00515921"/>
+    <w:pPr>
+      <w:spacing w:after="0"/>
+    </w:pPr>
+    <w:rPr>
+      <w:rFonts w:asciiTheme="minorHAnsi" w:hAnsiTheme="minorHAnsi" w:cstheme="minorHAnsi"/>
+      <w:sz w:val="22"/>
+      <w:szCs w:val="22"/>
+    </w:rPr>
+  </w:style>
+  <w:style w:type="paragraph" w:styleId="TM7">
+    <w:name w:val="toc 7"/>
+    <w:basedOn w:val="Normal"/>
+    <w:next w:val="Normal"/>
+    <w:autoRedefine/>
+    <w:uiPriority w:val="39"/>
+    <w:unhideWhenUsed/>
+    <w:rsid w:val="00515921"/>
+    <w:pPr>
+      <w:spacing w:after="0"/>
+    </w:pPr>
+    <w:rPr>
+      <w:rFonts w:asciiTheme="minorHAnsi" w:hAnsiTheme="minorHAnsi" w:cstheme="minorHAnsi"/>
+      <w:sz w:val="22"/>
+      <w:szCs w:val="22"/>
+    </w:rPr>
+  </w:style>
+  <w:style w:type="paragraph" w:styleId="TM8">
+    <w:name w:val="toc 8"/>
+    <w:basedOn w:val="Normal"/>
+    <w:next w:val="Normal"/>
+    <w:autoRedefine/>
+    <w:uiPriority w:val="39"/>
+    <w:unhideWhenUsed/>
+    <w:rsid w:val="00515921"/>
+    <w:pPr>
+      <w:spacing w:after="0"/>
+    </w:pPr>
+    <w:rPr>
+      <w:rFonts w:asciiTheme="minorHAnsi" w:hAnsiTheme="minorHAnsi" w:cstheme="minorHAnsi"/>
+      <w:sz w:val="22"/>
+      <w:szCs w:val="22"/>
+    </w:rPr>
+  </w:style>
+  <w:style w:type="paragraph" w:styleId="TM9">
+    <w:name w:val="toc 9"/>
+    <w:basedOn w:val="Normal"/>
+    <w:next w:val="Normal"/>
+    <w:autoRedefine/>
+    <w:uiPriority w:val="39"/>
+    <w:unhideWhenUsed/>
+    <w:rsid w:val="00515921"/>
+    <w:pPr>
+      <w:spacing w:after="0"/>
+    </w:pPr>
+    <w:rPr>
+      <w:rFonts w:asciiTheme="minorHAnsi" w:hAnsiTheme="minorHAnsi" w:cstheme="minorHAnsi"/>
+      <w:sz w:val="22"/>
+      <w:szCs w:val="22"/>
+    </w:rPr>
+  </w:style>
 </w:styles>
 </file>
 
@@ -14234,7 +16529,7 @@
     <w:charset w:val="00"/>
     <w:family w:val="roman"/>
     <w:pitch w:val="variable"/>
-    <w:sig w:usb0="E0002AFF" w:usb1="C0007843" w:usb2="00000009" w:usb3="00000000" w:csb0="000001FF" w:csb1="00000000"/>
+    <w:sig w:usb0="E0002EFF" w:usb1="C000785B" w:usb2="00000009" w:usb3="00000000" w:csb0="000001FF" w:csb1="00000000"/>
   </w:font>
   <w:font w:name="Courier New">
     <w:panose1 w:val="02070309020205020404"/>
@@ -14255,7 +16550,7 @@
     <w:charset w:val="00"/>
     <w:family w:val="swiss"/>
     <w:pitch w:val="variable"/>
-    <w:sig w:usb0="E0002AFF" w:usb1="C0007843" w:usb2="00000009" w:usb3="00000000" w:csb0="000001FF" w:csb1="00000000"/>
+    <w:sig w:usb0="E0002EFF" w:usb1="C000785B" w:usb2="00000009" w:usb3="00000000" w:csb0="000001FF" w:csb1="00000000"/>
   </w:font>
   <w:font w:name="SimSun">
     <w:altName w:val="宋体"/>
@@ -14273,6 +16568,13 @@
     <w:pitch w:val="fixed"/>
     <w:sig w:usb0="800002BF" w:usb1="38CF7CFA" w:usb2="00000016" w:usb3="00000000" w:csb0="00040001" w:csb1="00000000"/>
   </w:font>
+  <w:font w:name="Tahoma">
+    <w:panose1 w:val="020B0604030504040204"/>
+    <w:charset w:val="00"/>
+    <w:family w:val="swiss"/>
+    <w:pitch w:val="variable"/>
+    <w:sig w:usb0="E1002EFF" w:usb1="C000605B" w:usb2="00000029" w:usb3="00000000" w:csb0="000101FF" w:csb1="00000000"/>
+  </w:font>
   <w:font w:name="Lucida Console">
     <w:panose1 w:val="020B0609040504020204"/>
     <w:charset w:val="00"/>
@@ -14285,7 +16587,7 @@
     <w:charset w:val="00"/>
     <w:family w:val="swiss"/>
     <w:pitch w:val="variable"/>
-    <w:sig w:usb0="E0002AFF" w:usb1="4000ACFF" w:usb2="00000001" w:usb3="00000000" w:csb0="000001FF" w:csb1="00000000"/>
+    <w:sig w:usb0="E0002EFF" w:usb1="C000247B" w:usb2="00000009" w:usb3="00000000" w:csb0="000001FF" w:csb1="00000000"/>
   </w:font>
   <w:font w:name="DengXian">
     <w:altName w:val="等线"/>
@@ -14308,7 +16610,7 @@
     <w:charset w:val="00"/>
     <w:family w:val="swiss"/>
     <w:pitch w:val="variable"/>
-    <w:sig w:usb0="A0002AEF" w:usb1="4000207B" w:usb2="00000000" w:usb3="00000000" w:csb0="000001FF" w:csb1="00000000"/>
+    <w:sig w:usb0="E0002AFF" w:usb1="C000247B" w:usb2="00000009" w:usb3="00000000" w:csb0="000001FF" w:csb1="00000000"/>
   </w:font>
 </w:fonts>
 </file>
@@ -14340,15 +16642,18 @@
     <w:rsid w:val="0030043A"/>
     <w:rsid w:val="003A5B6F"/>
     <w:rsid w:val="003B7C33"/>
+    <w:rsid w:val="006A54E4"/>
     <w:rsid w:val="007735F8"/>
     <w:rsid w:val="007910AC"/>
     <w:rsid w:val="007924FF"/>
     <w:rsid w:val="007F4DCB"/>
     <w:rsid w:val="008B1E04"/>
+    <w:rsid w:val="00BC120E"/>
     <w:rsid w:val="00BF111C"/>
     <w:rsid w:val="00C06EAD"/>
     <w:rsid w:val="00C132C7"/>
     <w:rsid w:val="00EF0B25"/>
+    <w:rsid w:val="00FD4439"/>
   </w:rsids>
   <m:mathPr>
     <m:mathFont m:val="Cambria Math"/>
@@ -14536,8 +16841,11 @@
     <w:lsdException w:name="Table 3D effects 3" w:semiHidden="1" w:unhideWhenUsed="1"/>
     <w:lsdException w:name="Table Contemporary" w:semiHidden="1" w:unhideWhenUsed="1"/>
     <w:lsdException w:name="Table Elegant" w:semiHidden="1" w:unhideWhenUsed="1"/>
+    <w:lsdException w:name="Table Professional" w:semiHidden="1" w:unhideWhenUsed="1"/>
     <w:lsdException w:name="Table Subtle 1" w:semiHidden="1" w:unhideWhenUsed="1"/>
     <w:lsdException w:name="Table Subtle 2" w:semiHidden="1" w:unhideWhenUsed="1"/>
+    <w:lsdException w:name="Table Web 1" w:semiHidden="1" w:unhideWhenUsed="1"/>
+    <w:lsdException w:name="Table Web 2" w:semiHidden="1" w:unhideWhenUsed="1"/>
     <w:lsdException w:name="Table Web 3" w:semiHidden="1" w:unhideWhenUsed="1"/>
     <w:lsdException w:name="Balloon Text" w:semiHidden="1" w:unhideWhenUsed="1"/>
     <w:lsdException w:name="Table Grid" w:uiPriority="39"/>
@@ -15095,7 +17403,7 @@
 </file>
 
 <file path=customXml/itemProps1.xml><?xml version="1.0" encoding="utf-8"?>
-<ds:datastoreItem xmlns:ds="http://schemas.openxmlformats.org/officeDocument/2006/customXml" ds:itemID="{1EED01CF-19F3-4BE4-803C-CB0973D42D2C}">
+<ds:datastoreItem xmlns:ds="http://schemas.openxmlformats.org/officeDocument/2006/customXml" ds:itemID="{4EDB03FF-F7F2-4F1A-AA39-088EB227F838}">
   <ds:schemaRefs>
     <ds:schemaRef ds:uri="http://schemas.openxmlformats.org/officeDocument/2006/bibliography"/>
   </ds:schemaRefs>

--- a/Ledda Anthony Classe 1D.docx
+++ b/Ledda Anthony Classe 1D.docx
@@ -14,9 +14,7 @@
       </w:pPr>
       <w:bookmarkStart w:id="0" w:name="_Toc21546187"/>
       <w:bookmarkStart w:id="1" w:name="_Toc21546254"/>
-      <w:bookmarkStart w:id="2" w:name="_Toc21546305"/>
-      <w:bookmarkStart w:id="3" w:name="_GoBack"/>
-      <w:bookmarkEnd w:id="3"/>
+      <w:bookmarkStart w:id="2" w:name="_Toc23368123"/>
       <w:r>
         <w:t>i100 - Distinguer, préparer et évaluer des données</w:t>
       </w:r>
@@ -137,7 +135,7 @@
       <w:r>
         <w:fldChar w:fldCharType="separate"/>
       </w:r>
-      <w:hyperlink w:anchor="_Toc21546305" w:history="1">
+      <w:hyperlink w:anchor="_Toc23368123" w:history="1">
         <w:r>
           <w:rPr>
             <w:rStyle w:val="Lienhypertexte"/>
@@ -164,7 +162,7 @@
             <w:noProof/>
             <w:webHidden/>
           </w:rPr>
-          <w:instrText xml:space="preserve"> PAGEREF _Toc21546305 \h </w:instrText>
+          <w:instrText xml:space="preserve"> PAGEREF _Toc23368123 \h </w:instrText>
         </w:r>
         <w:r>
           <w:rPr>
@@ -212,7 +210,7 @@
           <w:lang w:eastAsia="zh-CN"/>
         </w:rPr>
       </w:pPr>
-      <w:hyperlink w:anchor="_Toc21546306" w:history="1">
+      <w:hyperlink w:anchor="_Toc23368124" w:history="1">
         <w:r>
           <w:rPr>
             <w:rStyle w:val="Lienhypertexte"/>
@@ -237,7 +235,16 @@
             <w:rStyle w:val="Lienhypertexte"/>
             <w:noProof/>
           </w:rPr>
-          <w:t>Définition du titre</w:t>
+          <w:t>Défini</w:t>
+        </w:r>
+        <w:bookmarkStart w:id="3" w:name="_GoBack"/>
+        <w:bookmarkEnd w:id="3"/>
+        <w:r>
+          <w:rPr>
+            <w:rStyle w:val="Lienhypertexte"/>
+            <w:noProof/>
+          </w:rPr>
+          <w:t>tion du titre</w:t>
         </w:r>
         <w:r>
           <w:rPr>
@@ -258,7 +265,7 @@
             <w:noProof/>
             <w:webHidden/>
           </w:rPr>
-          <w:instrText xml:space="preserve"> PAGEREF _Toc21546306 \h </w:instrText>
+          <w:instrText xml:space="preserve"> PAGEREF _Toc23368124 \h </w:instrText>
         </w:r>
         <w:r>
           <w:rPr>
@@ -306,7 +313,7 @@
           <w:lang w:eastAsia="zh-CN"/>
         </w:rPr>
       </w:pPr>
-      <w:hyperlink w:anchor="_Toc21546307" w:history="1">
+      <w:hyperlink w:anchor="_Toc23368125" w:history="1">
         <w:r>
           <w:rPr>
             <w:rStyle w:val="Lienhypertexte"/>
@@ -352,7 +359,7 @@
             <w:noProof/>
             <w:webHidden/>
           </w:rPr>
-          <w:instrText xml:space="preserve"> PAGEREF _Toc21546307 \h </w:instrText>
+          <w:instrText xml:space="preserve"> PAGEREF _Toc23368125 \h </w:instrText>
         </w:r>
         <w:r>
           <w:rPr>
@@ -400,7 +407,7 @@
           <w:lang w:eastAsia="zh-CN"/>
         </w:rPr>
       </w:pPr>
-      <w:hyperlink w:anchor="_Toc21546308" w:history="1">
+      <w:hyperlink w:anchor="_Toc23368126" w:history="1">
         <w:r>
           <w:rPr>
             <w:rStyle w:val="Lienhypertexte"/>
@@ -446,7 +453,7 @@
             <w:noProof/>
             <w:webHidden/>
           </w:rPr>
-          <w:instrText xml:space="preserve"> PAGEREF _Toc21546308 \h </w:instrText>
+          <w:instrText xml:space="preserve"> PAGEREF _Toc23368126 \h </w:instrText>
         </w:r>
         <w:r>
           <w:rPr>
@@ -494,7 +501,7 @@
           <w:lang w:eastAsia="zh-CN"/>
         </w:rPr>
       </w:pPr>
-      <w:hyperlink w:anchor="_Toc21546309" w:history="1">
+      <w:hyperlink w:anchor="_Toc23368127" w:history="1">
         <w:r>
           <w:rPr>
             <w:rStyle w:val="Lienhypertexte"/>
@@ -540,7 +547,7 @@
             <w:noProof/>
             <w:webHidden/>
           </w:rPr>
-          <w:instrText xml:space="preserve"> PAGEREF _Toc21546309 \h </w:instrText>
+          <w:instrText xml:space="preserve"> PAGEREF _Toc23368127 \h </w:instrText>
         </w:r>
         <w:r>
           <w:rPr>
@@ -588,7 +595,7 @@
           <w:lang w:eastAsia="zh-CN"/>
         </w:rPr>
       </w:pPr>
-      <w:hyperlink w:anchor="_Toc21546310" w:history="1">
+      <w:hyperlink w:anchor="_Toc23368128" w:history="1">
         <w:r>
           <w:rPr>
             <w:rStyle w:val="Lienhypertexte"/>
@@ -634,7 +641,7 @@
             <w:noProof/>
             <w:webHidden/>
           </w:rPr>
-          <w:instrText xml:space="preserve"> PAGEREF _Toc21546310 \h </w:instrText>
+          <w:instrText xml:space="preserve"> PAGEREF _Toc23368128 \h </w:instrText>
         </w:r>
         <w:r>
           <w:rPr>
@@ -682,7 +689,7 @@
           <w:lang w:eastAsia="zh-CN"/>
         </w:rPr>
       </w:pPr>
-      <w:hyperlink w:anchor="_Toc21546311" w:history="1">
+      <w:hyperlink w:anchor="_Toc23368129" w:history="1">
         <w:r>
           <w:rPr>
             <w:rStyle w:val="Lienhypertexte"/>
@@ -728,7 +735,7 @@
             <w:noProof/>
             <w:webHidden/>
           </w:rPr>
-          <w:instrText xml:space="preserve"> PAGEREF _Toc21546311 \h </w:instrText>
+          <w:instrText xml:space="preserve"> PAGEREF _Toc23368129 \h </w:instrText>
         </w:r>
         <w:r>
           <w:rPr>
@@ -776,7 +783,7 @@
           <w:lang w:eastAsia="zh-CN"/>
         </w:rPr>
       </w:pPr>
-      <w:hyperlink w:anchor="_Toc21546312" w:history="1">
+      <w:hyperlink w:anchor="_Toc23368130" w:history="1">
         <w:r>
           <w:rPr>
             <w:rStyle w:val="Lienhypertexte"/>
@@ -822,7 +829,7 @@
             <w:noProof/>
             <w:webHidden/>
           </w:rPr>
-          <w:instrText xml:space="preserve"> PAGEREF _Toc21546312 \h </w:instrText>
+          <w:instrText xml:space="preserve"> PAGEREF _Toc23368130 \h </w:instrText>
         </w:r>
         <w:r>
           <w:rPr>
@@ -870,7 +877,7 @@
           <w:lang w:eastAsia="zh-CN"/>
         </w:rPr>
       </w:pPr>
-      <w:hyperlink w:anchor="_Toc21546313" w:history="1">
+      <w:hyperlink w:anchor="_Toc23368131" w:history="1">
         <w:r>
           <w:rPr>
             <w:rStyle w:val="Lienhypertexte"/>
@@ -916,7 +923,7 @@
             <w:noProof/>
             <w:webHidden/>
           </w:rPr>
-          <w:instrText xml:space="preserve"> PAGEREF _Toc21546313 \h </w:instrText>
+          <w:instrText xml:space="preserve"> PAGEREF _Toc23368131 \h </w:instrText>
         </w:r>
         <w:r>
           <w:rPr>
@@ -964,7 +971,7 @@
           <w:lang w:eastAsia="zh-CN"/>
         </w:rPr>
       </w:pPr>
-      <w:hyperlink w:anchor="_Toc21546314" w:history="1">
+      <w:hyperlink w:anchor="_Toc23368132" w:history="1">
         <w:r>
           <w:rPr>
             <w:rStyle w:val="Lienhypertexte"/>
@@ -1010,7 +1017,7 @@
             <w:noProof/>
             <w:webHidden/>
           </w:rPr>
-          <w:instrText xml:space="preserve"> PAGEREF _Toc21546314 \h </w:instrText>
+          <w:instrText xml:space="preserve"> PAGEREF _Toc23368132 \h </w:instrText>
         </w:r>
         <w:r>
           <w:rPr>
@@ -1058,7 +1065,7 @@
           <w:lang w:eastAsia="zh-CN"/>
         </w:rPr>
       </w:pPr>
-      <w:hyperlink w:anchor="_Toc21546315" w:history="1">
+      <w:hyperlink w:anchor="_Toc23368133" w:history="1">
         <w:r>
           <w:rPr>
             <w:rStyle w:val="Lienhypertexte"/>
@@ -1104,7 +1111,7 @@
             <w:noProof/>
             <w:webHidden/>
           </w:rPr>
-          <w:instrText xml:space="preserve"> PAGEREF _Toc21546315 \h </w:instrText>
+          <w:instrText xml:space="preserve"> PAGEREF _Toc23368133 \h </w:instrText>
         </w:r>
         <w:r>
           <w:rPr>
@@ -1152,7 +1159,7 @@
           <w:lang w:eastAsia="zh-CN"/>
         </w:rPr>
       </w:pPr>
-      <w:hyperlink w:anchor="_Toc21546316" w:history="1">
+      <w:hyperlink w:anchor="_Toc23368134" w:history="1">
         <w:r>
           <w:rPr>
             <w:rStyle w:val="Lienhypertexte"/>
@@ -1198,7 +1205,7 @@
             <w:noProof/>
             <w:webHidden/>
           </w:rPr>
-          <w:instrText xml:space="preserve"> PAGEREF _Toc21546316 \h </w:instrText>
+          <w:instrText xml:space="preserve"> PAGEREF _Toc23368134 \h </w:instrText>
         </w:r>
         <w:r>
           <w:rPr>
@@ -1246,7 +1253,7 @@
           <w:lang w:eastAsia="zh-CN"/>
         </w:rPr>
       </w:pPr>
-      <w:hyperlink w:anchor="_Toc21546317" w:history="1">
+      <w:hyperlink w:anchor="_Toc23368135" w:history="1">
         <w:r>
           <w:rPr>
             <w:rStyle w:val="Lienhypertexte"/>
@@ -1292,7 +1299,7 @@
             <w:noProof/>
             <w:webHidden/>
           </w:rPr>
-          <w:instrText xml:space="preserve"> PAGEREF _Toc21546317 \h </w:instrText>
+          <w:instrText xml:space="preserve"> PAGEREF _Toc23368135 \h </w:instrText>
         </w:r>
         <w:r>
           <w:rPr>
@@ -1340,7 +1347,7 @@
           <w:lang w:eastAsia="zh-CN"/>
         </w:rPr>
       </w:pPr>
-      <w:hyperlink w:anchor="_Toc21546318" w:history="1">
+      <w:hyperlink w:anchor="_Toc23368136" w:history="1">
         <w:r>
           <w:rPr>
             <w:rStyle w:val="Lienhypertexte"/>
@@ -1386,7 +1393,7 @@
             <w:noProof/>
             <w:webHidden/>
           </w:rPr>
-          <w:instrText xml:space="preserve"> PAGEREF _Toc21546318 \h </w:instrText>
+          <w:instrText xml:space="preserve"> PAGEREF _Toc23368136 \h </w:instrText>
         </w:r>
         <w:r>
           <w:rPr>
@@ -1434,7 +1441,7 @@
           <w:lang w:eastAsia="zh-CN"/>
         </w:rPr>
       </w:pPr>
-      <w:hyperlink w:anchor="_Toc21546319" w:history="1">
+      <w:hyperlink w:anchor="_Toc23368137" w:history="1">
         <w:r>
           <w:rPr>
             <w:rStyle w:val="Lienhypertexte"/>
@@ -1480,7 +1487,7 @@
             <w:noProof/>
             <w:webHidden/>
           </w:rPr>
-          <w:instrText xml:space="preserve"> PAGEREF _Toc21546319 \h </w:instrText>
+          <w:instrText xml:space="preserve"> PAGEREF _Toc23368137 \h </w:instrText>
         </w:r>
         <w:r>
           <w:rPr>
@@ -1528,7 +1535,7 @@
           <w:lang w:eastAsia="zh-CN"/>
         </w:rPr>
       </w:pPr>
-      <w:hyperlink w:anchor="_Toc21546320" w:history="1">
+      <w:hyperlink w:anchor="_Toc23368138" w:history="1">
         <w:r>
           <w:rPr>
             <w:rStyle w:val="Lienhypertexte"/>
@@ -1574,7 +1581,7 @@
             <w:noProof/>
             <w:webHidden/>
           </w:rPr>
-          <w:instrText xml:space="preserve"> PAGEREF _Toc21546320 \h </w:instrText>
+          <w:instrText xml:space="preserve"> PAGEREF _Toc23368138 \h </w:instrText>
         </w:r>
         <w:r>
           <w:rPr>
@@ -1622,7 +1629,7 @@
           <w:lang w:eastAsia="zh-CN"/>
         </w:rPr>
       </w:pPr>
-      <w:hyperlink w:anchor="_Toc21546321" w:history="1">
+      <w:hyperlink w:anchor="_Toc23368139" w:history="1">
         <w:r>
           <w:rPr>
             <w:rStyle w:val="Lienhypertexte"/>
@@ -1668,7 +1675,7 @@
             <w:noProof/>
             <w:webHidden/>
           </w:rPr>
-          <w:instrText xml:space="preserve"> PAGEREF _Toc21546321 \h </w:instrText>
+          <w:instrText xml:space="preserve"> PAGEREF _Toc23368139 \h </w:instrText>
         </w:r>
         <w:r>
           <w:rPr>
@@ -1689,6 +1696,100 @@
             <w:webHidden/>
           </w:rPr>
           <w:t>13</w:t>
+        </w:r>
+        <w:r>
+          <w:rPr>
+            <w:noProof/>
+            <w:webHidden/>
+          </w:rPr>
+          <w:fldChar w:fldCharType="end"/>
+        </w:r>
+      </w:hyperlink>
+    </w:p>
+    <w:p>
+      <w:pPr>
+        <w:pStyle w:val="TM1"/>
+        <w:tabs>
+          <w:tab w:val="left" w:pos="502"/>
+          <w:tab w:val="right" w:pos="9060"/>
+        </w:tabs>
+        <w:rPr>
+          <w:rFonts w:eastAsiaTheme="minorEastAsia" w:cstheme="minorBidi"/>
+          <w:b w:val="0"/>
+          <w:bCs w:val="0"/>
+          <w:caps w:val="0"/>
+          <w:noProof/>
+          <w:u w:val="none"/>
+          <w:lang w:eastAsia="zh-CN"/>
+        </w:rPr>
+      </w:pPr>
+      <w:hyperlink w:anchor="_Toc23368140" w:history="1">
+        <w:r>
+          <w:rPr>
+            <w:rStyle w:val="Lienhypertexte"/>
+            <w:noProof/>
+          </w:rPr>
+          <w:t>17.</w:t>
+        </w:r>
+        <w:r>
+          <w:rPr>
+            <w:rFonts w:eastAsiaTheme="minorEastAsia" w:cstheme="minorBidi"/>
+            <w:b w:val="0"/>
+            <w:bCs w:val="0"/>
+            <w:caps w:val="0"/>
+            <w:noProof/>
+            <w:u w:val="none"/>
+            <w:lang w:eastAsia="zh-CN"/>
+          </w:rPr>
+          <w:tab/>
+        </w:r>
+        <w:r>
+          <w:rPr>
+            <w:rStyle w:val="Lienhypertexte"/>
+            <w:noProof/>
+          </w:rPr>
+          <w:t>Scan code</w:t>
+        </w:r>
+        <w:r>
+          <w:rPr>
+            <w:noProof/>
+            <w:webHidden/>
+          </w:rPr>
+          <w:tab/>
+        </w:r>
+        <w:r>
+          <w:rPr>
+            <w:noProof/>
+            <w:webHidden/>
+          </w:rPr>
+          <w:fldChar w:fldCharType="begin"/>
+        </w:r>
+        <w:r>
+          <w:rPr>
+            <w:noProof/>
+            <w:webHidden/>
+          </w:rPr>
+          <w:instrText xml:space="preserve"> PAGEREF _Toc23368140 \h </w:instrText>
+        </w:r>
+        <w:r>
+          <w:rPr>
+            <w:noProof/>
+            <w:webHidden/>
+          </w:rPr>
+        </w:r>
+        <w:r>
+          <w:rPr>
+            <w:noProof/>
+            <w:webHidden/>
+          </w:rPr>
+          <w:fldChar w:fldCharType="separate"/>
+        </w:r>
+        <w:r>
+          <w:rPr>
+            <w:noProof/>
+            <w:webHidden/>
+          </w:rPr>
+          <w:t>14</w:t>
         </w:r>
         <w:r>
           <w:rPr>
@@ -1721,7 +1822,7 @@
       </w:pPr>
       <w:bookmarkStart w:id="4" w:name="_Toc21546188"/>
       <w:bookmarkStart w:id="5" w:name="_Toc21546255"/>
-      <w:bookmarkStart w:id="6" w:name="_Toc21546306"/>
+      <w:bookmarkStart w:id="6" w:name="_Toc23368124"/>
       <w:r>
         <w:lastRenderedPageBreak/>
         <w:t>Définition du titre</w:t>
@@ -2188,7 +2289,7 @@
       </w:pPr>
       <w:bookmarkStart w:id="7" w:name="_Toc21546189"/>
       <w:bookmarkStart w:id="8" w:name="_Toc21546256"/>
-      <w:bookmarkStart w:id="9" w:name="_Toc21546307"/>
+      <w:bookmarkStart w:id="9" w:name="_Toc23368125"/>
       <w:r>
         <w:t>Qu’est-ce qu’un format</w:t>
       </w:r>
@@ -2236,7 +2337,7 @@
       </w:pPr>
       <w:bookmarkStart w:id="10" w:name="_Toc21546190"/>
       <w:bookmarkStart w:id="11" w:name="_Toc21546257"/>
-      <w:bookmarkStart w:id="12" w:name="_Toc21546308"/>
+      <w:bookmarkStart w:id="12" w:name="_Toc23368126"/>
       <w:r>
         <w:t>Qu’est-ce qu’un format de données</w:t>
       </w:r>
@@ -2464,7 +2565,7 @@
       </w:pPr>
       <w:bookmarkStart w:id="13" w:name="_Toc21546191"/>
       <w:bookmarkStart w:id="14" w:name="_Toc21546258"/>
-      <w:bookmarkStart w:id="15" w:name="_Toc21546309"/>
+      <w:bookmarkStart w:id="15" w:name="_Toc23368127"/>
       <w:r>
         <w:lastRenderedPageBreak/>
         <w:t>Code ASCII</w:t>
@@ -2954,7 +3055,7 @@
       </w:pPr>
       <w:bookmarkStart w:id="16" w:name="_Toc21546192"/>
       <w:bookmarkStart w:id="17" w:name="_Toc21546259"/>
-      <w:bookmarkStart w:id="18" w:name="_Toc21546310"/>
+      <w:bookmarkStart w:id="18" w:name="_Toc23368128"/>
       <w:r>
         <w:lastRenderedPageBreak/>
         <w:t xml:space="preserve">Format </w:t>
@@ -4484,7 +4585,7 @@
       </w:pPr>
       <w:bookmarkStart w:id="19" w:name="_Toc21546193"/>
       <w:bookmarkStart w:id="20" w:name="_Toc21546260"/>
-      <w:bookmarkStart w:id="21" w:name="_Toc21546311"/>
+      <w:bookmarkStart w:id="21" w:name="_Toc23368129"/>
       <w:r>
         <w:lastRenderedPageBreak/>
         <w:t xml:space="preserve">Format des </w:t>
@@ -5362,7 +5463,7 @@
       </w:pPr>
       <w:bookmarkStart w:id="22" w:name="_Toc21546194"/>
       <w:bookmarkStart w:id="23" w:name="_Toc21546261"/>
-      <w:bookmarkStart w:id="24" w:name="_Toc21546312"/>
+      <w:bookmarkStart w:id="24" w:name="_Toc23368130"/>
       <w:r>
         <w:rPr>
           <w:rStyle w:val="Lienhypertexte"/>
@@ -5481,6 +5582,36 @@
       </w:pPr>
       <w:r>
         <w:rPr>
+          <w:sz w:val="18"/>
+          <w:szCs w:val="18"/>
+        </w:rPr>
+        <w:t>Une extension</w:t>
+      </w:r>
+      <w:r>
+        <w:rPr>
+          <w:sz w:val="18"/>
+          <w:szCs w:val="18"/>
+        </w:rPr>
+        <w:t xml:space="preserve"> (liste des principales extensions ci-dessous)</w:t>
+      </w:r>
+    </w:p>
+    <w:p>
+      <w:pPr>
+        <w:pStyle w:val="petit"/>
+        <w:numPr>
+          <w:ilvl w:val="0"/>
+          <w:numId w:val="0"/>
+        </w:numPr>
+        <w:spacing w:before="720" w:after="960" w:line="480" w:lineRule="auto"/>
+        <w:rPr>
+          <w:rStyle w:val="Lienhypertexte"/>
+          <w:color w:val="auto"/>
+          <w:sz w:val="18"/>
+          <w:szCs w:val="18"/>
+        </w:rPr>
+      </w:pPr>
+      <w:r>
+        <w:rPr>
           <w:noProof/>
           <w:sz w:val="18"/>
           <w:szCs w:val="18"/>
@@ -5488,16 +5619,16 @@
           <w:lang w:eastAsia="fr-CH"/>
         </w:rPr>
         <w:drawing>
-          <wp:anchor distT="0" distB="0" distL="114300" distR="114300" simplePos="0" relativeHeight="251689984" behindDoc="1" locked="0" layoutInCell="1" allowOverlap="1" wp14:anchorId="52F19655" wp14:editId="2C306922">
+          <wp:anchor distT="0" distB="0" distL="114300" distR="114300" simplePos="0" relativeHeight="251689984" behindDoc="1" locked="0" layoutInCell="1" allowOverlap="1" wp14:anchorId="52F19655" wp14:editId="09A48164">
             <wp:simplePos x="0" y="0"/>
             <wp:positionH relativeFrom="column">
-              <wp:posOffset>4445</wp:posOffset>
+              <wp:posOffset>5715</wp:posOffset>
             </wp:positionH>
             <wp:positionV relativeFrom="paragraph">
-              <wp:posOffset>287020</wp:posOffset>
+              <wp:posOffset>5080</wp:posOffset>
             </wp:positionV>
-            <wp:extent cx="4676775" cy="1729427"/>
-            <wp:effectExtent l="0" t="0" r="0" b="4445"/>
+            <wp:extent cx="4675505" cy="1572895"/>
+            <wp:effectExtent l="0" t="0" r="0" b="8255"/>
             <wp:wrapNone/>
             <wp:docPr id="28" name="Image 28" descr="Une image contenant capture d’écran&#10;&#10;Description générée automatiquement"/>
             <wp:cNvGraphicFramePr>
@@ -5510,7 +5641,7 @@
                     <pic:cNvPr id="28" name="extension.PNG"/>
                     <pic:cNvPicPr/>
                   </pic:nvPicPr>
-                  <pic:blipFill>
+                  <pic:blipFill rotWithShape="1">
                     <a:blip r:embed="rId30">
                       <a:extLst>
                         <a:ext uri="{28A0092B-C50C-407E-A947-70E740481C1C}">
@@ -5518,18 +5649,25 @@
                         </a:ext>
                       </a:extLst>
                     </a:blip>
-                    <a:stretch>
-                      <a:fillRect/>
-                    </a:stretch>
+                    <a:srcRect b="9003"/>
+                    <a:stretch/>
                   </pic:blipFill>
-                  <pic:spPr>
+                  <pic:spPr bwMode="auto">
                     <a:xfrm>
                       <a:off x="0" y="0"/>
-                      <a:ext cx="4727949" cy="1748351"/>
+                      <a:ext cx="4675505" cy="1572895"/>
                     </a:xfrm>
                     <a:prstGeom prst="rect">
                       <a:avLst/>
                     </a:prstGeom>
+                    <a:ln>
+                      <a:noFill/>
+                    </a:ln>
+                    <a:extLst>
+                      <a:ext uri="{53640926-AAD7-44D8-BBD7-CCE9431645EC}">
+                        <a14:shadowObscured xmlns:a14="http://schemas.microsoft.com/office/drawing/2010/main"/>
+                      </a:ext>
+                    </a:extLst>
                   </pic:spPr>
                 </pic:pic>
               </a:graphicData>
@@ -5543,36 +5681,6 @@
           </wp:anchor>
         </w:drawing>
       </w:r>
-      <w:r>
-        <w:rPr>
-          <w:sz w:val="18"/>
-          <w:szCs w:val="18"/>
-        </w:rPr>
-        <w:t>Une extension</w:t>
-      </w:r>
-      <w:r>
-        <w:rPr>
-          <w:sz w:val="18"/>
-          <w:szCs w:val="18"/>
-        </w:rPr>
-        <w:t xml:space="preserve"> (liste des principales extensions ci-dessous)</w:t>
-      </w:r>
-    </w:p>
-    <w:p>
-      <w:pPr>
-        <w:pStyle w:val="petit"/>
-        <w:numPr>
-          <w:ilvl w:val="0"/>
-          <w:numId w:val="0"/>
-        </w:numPr>
-        <w:spacing w:before="720" w:after="960" w:line="480" w:lineRule="auto"/>
-        <w:rPr>
-          <w:rStyle w:val="Lienhypertexte"/>
-          <w:color w:val="auto"/>
-          <w:sz w:val="18"/>
-          <w:szCs w:val="18"/>
-        </w:rPr>
-      </w:pPr>
     </w:p>
     <w:p>
       <w:pPr>
@@ -5712,7 +5820,7 @@
       </w:pPr>
       <w:bookmarkStart w:id="25" w:name="_Toc21546195"/>
       <w:bookmarkStart w:id="26" w:name="_Toc21546262"/>
-      <w:bookmarkStart w:id="27" w:name="_Toc21546313"/>
+      <w:bookmarkStart w:id="27" w:name="_Toc23368131"/>
       <w:r>
         <w:lastRenderedPageBreak/>
         <w:t>Format d’une URL</w:t>
@@ -6954,7 +7062,7 @@
       </w:pPr>
       <w:bookmarkStart w:id="28" w:name="_Toc21546196"/>
       <w:bookmarkStart w:id="29" w:name="_Toc21546263"/>
-      <w:bookmarkStart w:id="30" w:name="_Toc21546314"/>
+      <w:bookmarkStart w:id="30" w:name="_Toc23368132"/>
       <w:r>
         <w:lastRenderedPageBreak/>
         <w:t>Charset</w:t>
@@ -7082,7 +7190,7 @@
       </w:pPr>
       <w:bookmarkStart w:id="31" w:name="_Toc21546197"/>
       <w:bookmarkStart w:id="32" w:name="_Toc21546264"/>
-      <w:bookmarkStart w:id="33" w:name="_Toc21546315"/>
+      <w:bookmarkStart w:id="33" w:name="_Toc23368133"/>
       <w:r>
         <w:rPr>
           <w:rStyle w:val="Lienhypertexte"/>
@@ -7199,14 +7307,27 @@
                             <w:r>
                               <w:t xml:space="preserve">Figure </w:t>
                             </w:r>
-                            <w:fldSimple w:instr=" SEQ Figure \* ARABIC ">
-                              <w:r>
-                                <w:rPr>
-                                  <w:noProof/>
-                                </w:rPr>
-                                <w:t>1</w:t>
-                              </w:r>
-                            </w:fldSimple>
+                            <w:r>
+                              <w:fldChar w:fldCharType="begin"/>
+                            </w:r>
+                            <w:r>
+                              <w:instrText xml:space="preserve"> SEQ Figure \* ARABIC </w:instrText>
+                            </w:r>
+                            <w:r>
+                              <w:fldChar w:fldCharType="separate"/>
+                            </w:r>
+                            <w:r>
+                              <w:rPr>
+                                <w:noProof/>
+                              </w:rPr>
+                              <w:t>1</w:t>
+                            </w:r>
+                            <w:r>
+                              <w:rPr>
+                                <w:noProof/>
+                              </w:rPr>
+                              <w:fldChar w:fldCharType="end"/>
+                            </w:r>
                             <w:r>
                               <w:t xml:space="preserve"> - </w:t>
                             </w:r>
@@ -7250,14 +7371,27 @@
                       <w:r>
                         <w:t xml:space="preserve">Figure </w:t>
                       </w:r>
-                      <w:fldSimple w:instr=" SEQ Figure \* ARABIC ">
-                        <w:r>
-                          <w:rPr>
-                            <w:noProof/>
-                          </w:rPr>
-                          <w:t>1</w:t>
-                        </w:r>
-                      </w:fldSimple>
+                      <w:r>
+                        <w:fldChar w:fldCharType="begin"/>
+                      </w:r>
+                      <w:r>
+                        <w:instrText xml:space="preserve"> SEQ Figure \* ARABIC </w:instrText>
+                      </w:r>
+                      <w:r>
+                        <w:fldChar w:fldCharType="separate"/>
+                      </w:r>
+                      <w:r>
+                        <w:rPr>
+                          <w:noProof/>
+                        </w:rPr>
+                        <w:t>1</w:t>
+                      </w:r>
+                      <w:r>
+                        <w:rPr>
+                          <w:noProof/>
+                        </w:rPr>
+                        <w:fldChar w:fldCharType="end"/>
+                      </w:r>
                       <w:r>
                         <w:t xml:space="preserve"> - </w:t>
                       </w:r>
@@ -7341,7 +7475,7 @@
       </w:pPr>
       <w:bookmarkStart w:id="34" w:name="_Toc21546198"/>
       <w:bookmarkStart w:id="35" w:name="_Toc21546265"/>
-      <w:bookmarkStart w:id="36" w:name="_Toc21546316"/>
+      <w:bookmarkStart w:id="36" w:name="_Toc23368134"/>
       <w:r>
         <w:t>Unicode</w:t>
       </w:r>
@@ -7595,13 +7729,19 @@
         <w:spacing w:line="480" w:lineRule="auto"/>
       </w:pPr>
       <w:r>
-        <w:t xml:space="preserve">Convertir en code décimal (0750 </w:t>
-      </w:r>
-      <w:r>
-        <w:sym w:font="Wingdings" w:char="F0E0"/>
-      </w:r>
-      <w:r>
-        <w:t xml:space="preserve"> 1872)</w:t>
+        <w:t xml:space="preserve">Taper </w:t>
+      </w:r>
+      <w:r>
+        <w:t>(le code en hexadécimal)</w:t>
+      </w:r>
+      <w:r>
+        <w:t xml:space="preserve"> +</w:t>
+      </w:r>
+      <w:r>
+        <w:t>alt +</w:t>
+      </w:r>
+      <w:r>
+        <w:t xml:space="preserve"> C </w:t>
       </w:r>
     </w:p>
     <w:p>
@@ -7614,22 +7754,25 @@
         <w:spacing w:line="480" w:lineRule="auto"/>
       </w:pPr>
       <w:r>
-        <w:t xml:space="preserve">Taper alt + (le code en décimal)  </w:t>
-      </w:r>
-      <w:r>
-        <w:t>sur le pavé numérique</w:t>
-      </w:r>
-      <w:r>
-        <w:sym w:font="Wingdings" w:char="F0E0"/>
-      </w:r>
-      <w:r>
-        <w:t xml:space="preserve"> alt+1872 </w:t>
-      </w:r>
-      <w:r>
-        <w:sym w:font="Wingdings" w:char="F0E0"/>
-      </w:r>
-      <w:r>
-        <w:t xml:space="preserve">  ݐ</w:t>
+        <w:t xml:space="preserve">0750 + alt + C </w:t>
+      </w:r>
+      <w:r>
+        <w:sym w:font="Symbol" w:char="F03D"/>
+      </w:r>
+      <w:r>
+        <w:sym w:font="Symbol" w:char="F03E"/>
+      </w:r>
+      <w:r>
+        <w:t xml:space="preserve"> « </w:t>
+      </w:r>
+      <w:r>
+        <w:rPr>
+          <w:rFonts w:hint="cs"/>
+        </w:rPr>
+        <w:t>ݐ</w:t>
+      </w:r>
+      <w:r>
+        <w:t xml:space="preserve"> »</w:t>
       </w:r>
     </w:p>
     <w:p>
@@ -7670,7 +7813,17 @@
           <w:szCs w:val="18"/>
           <w:u w:val="none"/>
         </w:rPr>
-        <w:t>https://fr.wikipedia.org/wiki/Unicode</w:t>
+        <w:t>https://fr.wikipedia.org/wiki/Unico</w:t>
+      </w:r>
+      <w:r>
+        <w:rPr>
+          <w:rStyle w:val="Lienhypertexte"/>
+          <w:color w:val="auto"/>
+          <w:sz w:val="18"/>
+          <w:szCs w:val="18"/>
+          <w:u w:val="none"/>
+        </w:rPr>
+        <w:t>de</w:t>
       </w:r>
     </w:p>
     <w:p>
@@ -7732,14 +7885,27 @@
                             <w:r>
                               <w:t xml:space="preserve">Figure </w:t>
                             </w:r>
-                            <w:fldSimple w:instr=" SEQ Figure \* ARABIC ">
-                              <w:r>
-                                <w:rPr>
-                                  <w:noProof/>
-                                </w:rPr>
-                                <w:t>2</w:t>
-                              </w:r>
-                            </w:fldSimple>
+                            <w:r>
+                              <w:fldChar w:fldCharType="begin"/>
+                            </w:r>
+                            <w:r>
+                              <w:instrText xml:space="preserve"> SEQ Figure \* ARABIC </w:instrText>
+                            </w:r>
+                            <w:r>
+                              <w:fldChar w:fldCharType="separate"/>
+                            </w:r>
+                            <w:r>
+                              <w:rPr>
+                                <w:noProof/>
+                              </w:rPr>
+                              <w:t>2</w:t>
+                            </w:r>
+                            <w:r>
+                              <w:rPr>
+                                <w:noProof/>
+                              </w:rPr>
+                              <w:fldChar w:fldCharType="end"/>
+                            </w:r>
                             <w:r>
                               <w:t xml:space="preserve"> - </w:t>
                             </w:r>
@@ -7785,14 +7951,27 @@
                       <w:r>
                         <w:t xml:space="preserve">Figure </w:t>
                       </w:r>
-                      <w:fldSimple w:instr=" SEQ Figure \* ARABIC ">
-                        <w:r>
-                          <w:rPr>
-                            <w:noProof/>
-                          </w:rPr>
-                          <w:t>2</w:t>
-                        </w:r>
-                      </w:fldSimple>
+                      <w:r>
+                        <w:fldChar w:fldCharType="begin"/>
+                      </w:r>
+                      <w:r>
+                        <w:instrText xml:space="preserve"> SEQ Figure \* ARABIC </w:instrText>
+                      </w:r>
+                      <w:r>
+                        <w:fldChar w:fldCharType="separate"/>
+                      </w:r>
+                      <w:r>
+                        <w:rPr>
+                          <w:noProof/>
+                        </w:rPr>
+                        <w:t>2</w:t>
+                      </w:r>
+                      <w:r>
+                        <w:rPr>
+                          <w:noProof/>
+                        </w:rPr>
+                        <w:fldChar w:fldCharType="end"/>
+                      </w:r>
                       <w:r>
                         <w:t xml:space="preserve"> - </w:t>
                       </w:r>
@@ -7818,7 +7997,7 @@
       </w:pPr>
       <w:bookmarkStart w:id="37" w:name="_Toc21546199"/>
       <w:bookmarkStart w:id="38" w:name="_Toc21546266"/>
-      <w:bookmarkStart w:id="39" w:name="_Toc21546317"/>
+      <w:bookmarkStart w:id="39" w:name="_Toc23368135"/>
       <w:r>
         <w:lastRenderedPageBreak/>
         <w:t>Ch</w:t>
@@ -8218,7 +8397,7 @@
       </w:pPr>
       <w:bookmarkStart w:id="40" w:name="_Toc21546200"/>
       <w:bookmarkStart w:id="41" w:name="_Toc21546267"/>
-      <w:bookmarkStart w:id="42" w:name="_Toc21546318"/>
+      <w:bookmarkStart w:id="42" w:name="_Toc23368136"/>
       <w:r>
         <w:t>Alt 124</w:t>
       </w:r>
@@ -9225,7 +9404,7 @@
       </w:pPr>
       <w:bookmarkStart w:id="43" w:name="_Toc21546201"/>
       <w:bookmarkStart w:id="44" w:name="_Toc21546268"/>
-      <w:bookmarkStart w:id="45" w:name="_Toc21546319"/>
+      <w:bookmarkStart w:id="45" w:name="_Toc23368137"/>
       <w:r>
         <w:lastRenderedPageBreak/>
         <w:t xml:space="preserve">Git </w:t>
@@ -9964,7 +10143,7 @@
       </w:pPr>
       <w:bookmarkStart w:id="46" w:name="_Toc21546202"/>
       <w:bookmarkStart w:id="47" w:name="_Toc21546269"/>
-      <w:bookmarkStart w:id="48" w:name="_Toc21546320"/>
+      <w:bookmarkStart w:id="48" w:name="_Toc23368138"/>
       <w:r>
         <w:lastRenderedPageBreak/>
         <w:t>Données biométrique</w:t>
@@ -11301,7 +11480,7 @@
       </w:pPr>
       <w:bookmarkStart w:id="49" w:name="_Toc21546203"/>
       <w:bookmarkStart w:id="50" w:name="_Toc21546270"/>
-      <w:bookmarkStart w:id="51" w:name="_Toc21546321"/>
+      <w:bookmarkStart w:id="51" w:name="_Toc23368139"/>
       <w:r>
         <w:lastRenderedPageBreak/>
         <w:t>Signature de fichier</w:t>
@@ -12262,8 +12441,11 @@
     <w:p>
       <w:pPr>
         <w:rPr>
-          <w:sz w:val="18"/>
-          <w:szCs w:val="18"/>
+          <w:rStyle w:val="Lienhypertexte"/>
+          <w:color w:val="auto"/>
+          <w:sz w:val="18"/>
+          <w:szCs w:val="18"/>
+          <w:u w:val="none"/>
         </w:rPr>
       </w:pPr>
       <w:r>
@@ -12309,9 +12491,316 @@
         <w:t xml:space="preserve"> </w:t>
       </w:r>
     </w:p>
+    <w:p>
+      <w:pPr>
+        <w:rPr>
+          <w:rStyle w:val="Lienhypertexte"/>
+          <w:color w:val="auto"/>
+          <w:sz w:val="18"/>
+          <w:szCs w:val="18"/>
+          <w:u w:val="none"/>
+        </w:rPr>
+      </w:pPr>
+      <w:r>
+        <w:rPr>
+          <w:rStyle w:val="Lienhypertexte"/>
+          <w:color w:val="auto"/>
+          <w:sz w:val="18"/>
+          <w:szCs w:val="18"/>
+          <w:u w:val="none"/>
+        </w:rPr>
+        <w:br w:type="page"/>
+      </w:r>
+    </w:p>
+    <w:p>
+      <w:pPr>
+        <w:pStyle w:val="Titre1"/>
+      </w:pPr>
+      <w:bookmarkStart w:id="52" w:name="_Toc23368140"/>
+      <w:r>
+        <w:lastRenderedPageBreak/>
+        <w:t>Scan</w:t>
+      </w:r>
+      <w:r>
+        <w:t xml:space="preserve"> </w:t>
+      </w:r>
+      <w:r>
+        <w:t>code</w:t>
+      </w:r>
+      <w:bookmarkEnd w:id="52"/>
+    </w:p>
+    <w:p>
+      <w:pPr>
+        <w:rPr>
+          <w:rStyle w:val="Lienhypertexte"/>
+          <w:color w:val="auto"/>
+          <w:sz w:val="18"/>
+          <w:szCs w:val="18"/>
+          <w:u w:val="none"/>
+        </w:rPr>
+      </w:pPr>
+      <w:r>
+        <w:rPr>
+          <w:rStyle w:val="Lienhypertexte"/>
+          <w:color w:val="auto"/>
+          <w:sz w:val="18"/>
+          <w:szCs w:val="18"/>
+          <w:u w:val="none"/>
+        </w:rPr>
+        <w:t xml:space="preserve">Un </w:t>
+      </w:r>
+      <w:r>
+        <w:rPr>
+          <w:rStyle w:val="Lienhypertexte"/>
+          <w:color w:val="auto"/>
+          <w:sz w:val="18"/>
+          <w:szCs w:val="18"/>
+          <w:u w:val="none"/>
+        </w:rPr>
+        <w:t>scan code est la donnée que le clavier envoie au PC pour transmettre quelle touche a été pressée.</w:t>
+      </w:r>
+    </w:p>
+    <w:p>
+      <w:pPr>
+        <w:rPr>
+          <w:rStyle w:val="Lienhypertexte"/>
+          <w:color w:val="auto"/>
+          <w:sz w:val="18"/>
+          <w:szCs w:val="18"/>
+          <w:u w:val="none"/>
+        </w:rPr>
+      </w:pPr>
+      <w:r>
+        <w:rPr>
+          <w:rStyle w:val="Lienhypertexte"/>
+          <w:color w:val="auto"/>
+          <w:sz w:val="18"/>
+          <w:szCs w:val="18"/>
+          <w:u w:val="none"/>
+        </w:rPr>
+        <w:t>Un chiffre ou un nombre correspond à chaque touche du clavier.</w:t>
+      </w:r>
+    </w:p>
+    <w:p>
+      <w:pPr>
+        <w:rPr>
+          <w:rStyle w:val="Lienhypertexte"/>
+          <w:color w:val="auto"/>
+          <w:sz w:val="18"/>
+          <w:szCs w:val="18"/>
+          <w:u w:val="none"/>
+        </w:rPr>
+      </w:pPr>
+      <w:r>
+        <w:rPr>
+          <w:rStyle w:val="Lienhypertexte"/>
+          <w:color w:val="auto"/>
+          <w:sz w:val="18"/>
+          <w:szCs w:val="18"/>
+          <w:u w:val="none"/>
+        </w:rPr>
+        <w:t xml:space="preserve">Lors de la pression de la touche, l’un des commutateurs du clavier s’active et le clavier stocke sa valeur dans une petite mémoire </w:t>
+      </w:r>
+      <w:r>
+        <w:rPr>
+          <w:rStyle w:val="Lienhypertexte"/>
+          <w:color w:val="auto"/>
+          <w:sz w:val="18"/>
+          <w:szCs w:val="18"/>
+          <w:u w:val="none"/>
+        </w:rPr>
+        <w:t>cache</w:t>
+      </w:r>
+      <w:r>
+        <w:rPr>
+          <w:rStyle w:val="Lienhypertexte"/>
+          <w:color w:val="auto"/>
+          <w:sz w:val="18"/>
+          <w:szCs w:val="18"/>
+          <w:u w:val="none"/>
+        </w:rPr>
+        <w:t xml:space="preserve"> en informant l’ordinateur. Ensuite l’ordinateur lit le </w:t>
+      </w:r>
+      <w:r>
+        <w:rPr>
+          <w:rStyle w:val="Lienhypertexte"/>
+          <w:color w:val="auto"/>
+          <w:sz w:val="18"/>
+          <w:szCs w:val="18"/>
+          <w:u w:val="none"/>
+        </w:rPr>
+        <w:t>cache</w:t>
+      </w:r>
+      <w:r>
+        <w:rPr>
+          <w:rStyle w:val="Lienhypertexte"/>
+          <w:color w:val="auto"/>
+          <w:sz w:val="18"/>
+          <w:szCs w:val="18"/>
+          <w:u w:val="none"/>
+        </w:rPr>
+        <w:t xml:space="preserve"> et prend les mesures nécessaires.</w:t>
+      </w:r>
+    </w:p>
+    <w:p>
+      <w:pPr>
+        <w:rPr>
+          <w:rStyle w:val="Lienhypertexte"/>
+          <w:color w:val="auto"/>
+          <w:sz w:val="18"/>
+          <w:szCs w:val="18"/>
+        </w:rPr>
+      </w:pPr>
+    </w:p>
+    <w:p>
+      <w:pPr>
+        <w:pStyle w:val="Lgende0"/>
+        <w:rPr>
+          <w:rStyle w:val="Lienhypertexte"/>
+          <w:color w:val="auto"/>
+        </w:rPr>
+      </w:pPr>
+      <w:r>
+        <w:rPr>
+          <w:noProof/>
+        </w:rPr>
+        <w:drawing>
+          <wp:inline distT="0" distB="0" distL="0" distR="0" wp14:anchorId="21356CEC" wp14:editId="7B0550C4">
+            <wp:extent cx="5527675" cy="6096000"/>
+            <wp:effectExtent l="0" t="0" r="0" b="0"/>
+            <wp:docPr id="32" name="Image 32"/>
+            <wp:cNvGraphicFramePr>
+              <a:graphicFrameLocks xmlns:a="http://schemas.openxmlformats.org/drawingml/2006/main" noChangeAspect="1"/>
+            </wp:cNvGraphicFramePr>
+            <a:graphic xmlns:a="http://schemas.openxmlformats.org/drawingml/2006/main">
+              <a:graphicData uri="http://schemas.openxmlformats.org/drawingml/2006/picture">
+                <pic:pic xmlns:pic="http://schemas.openxmlformats.org/drawingml/2006/picture">
+                  <pic:nvPicPr>
+                    <pic:cNvPr id="0" name="Picture 3"/>
+                    <pic:cNvPicPr>
+                      <a:picLocks noChangeAspect="1" noChangeArrowheads="1"/>
+                    </pic:cNvPicPr>
+                  </pic:nvPicPr>
+                  <pic:blipFill>
+                    <a:blip r:embed="rId64">
+                      <a:extLst>
+                        <a:ext uri="{28A0092B-C50C-407E-A947-70E740481C1C}">
+                          <a14:useLocalDpi xmlns:a14="http://schemas.microsoft.com/office/drawing/2010/main" val="0"/>
+                        </a:ext>
+                      </a:extLst>
+                    </a:blip>
+                    <a:srcRect/>
+                    <a:stretch>
+                      <a:fillRect/>
+                    </a:stretch>
+                  </pic:blipFill>
+                  <pic:spPr bwMode="auto">
+                    <a:xfrm>
+                      <a:off x="0" y="0"/>
+                      <a:ext cx="5527675" cy="6096000"/>
+                    </a:xfrm>
+                    <a:prstGeom prst="rect">
+                      <a:avLst/>
+                    </a:prstGeom>
+                    <a:noFill/>
+                    <a:ln>
+                      <a:noFill/>
+                    </a:ln>
+                  </pic:spPr>
+                </pic:pic>
+              </a:graphicData>
+            </a:graphic>
+          </wp:inline>
+        </w:drawing>
+      </w:r>
+      <w:r>
+        <w:t xml:space="preserve">Figure </w:t>
+      </w:r>
+      <w:fldSimple w:instr=" SEQ Figure \* ARABIC ">
+        <w:r>
+          <w:rPr>
+            <w:noProof/>
+          </w:rPr>
+          <w:t>6</w:t>
+        </w:r>
+      </w:fldSimple>
+      <w:r>
+        <w:t xml:space="preserve"> </w:t>
+      </w:r>
+      <w:r>
+        <w:t>https://external-content.duckduckgo.com/iu/?u=https%3A%2F%2Fhw-server.com%2Fimages%2Fcodes.jpg&amp;f=1&amp;nofb=1</w:t>
+      </w:r>
+    </w:p>
+    <w:p>
+      <w:pPr>
+        <w:rPr>
+          <w:rStyle w:val="Lienhypertexte"/>
+          <w:color w:val="auto"/>
+          <w:sz w:val="18"/>
+          <w:szCs w:val="18"/>
+        </w:rPr>
+      </w:pPr>
+    </w:p>
+    <w:p>
+      <w:pPr>
+        <w:rPr>
+          <w:rStyle w:val="Lienhypertexte"/>
+          <w:color w:val="auto"/>
+          <w:sz w:val="18"/>
+          <w:szCs w:val="18"/>
+          <w:u w:val="none"/>
+        </w:rPr>
+      </w:pPr>
+      <w:r>
+        <w:rPr>
+          <w:rStyle w:val="Lienhypertexte"/>
+          <w:color w:val="auto"/>
+          <w:sz w:val="18"/>
+          <w:szCs w:val="18"/>
+        </w:rPr>
+        <w:t>Source</w:t>
+      </w:r>
+      <w:r>
+        <w:rPr>
+          <w:rStyle w:val="Lienhypertexte"/>
+          <w:color w:val="auto"/>
+          <w:sz w:val="18"/>
+          <w:szCs w:val="18"/>
+          <w:u w:val="none"/>
+        </w:rPr>
+        <w:t> :</w:t>
+      </w:r>
+      <w:r>
+        <w:t xml:space="preserve"> </w:t>
+      </w:r>
+      <w:hyperlink r:id="rId65" w:history="1">
+        <w:r>
+          <w:rPr>
+            <w:rStyle w:val="Lienhypertexte"/>
+          </w:rPr>
+          <w:t>https://www.cknow.com/cms/articles/what-is-a-scan-code.html</w:t>
+        </w:r>
+      </w:hyperlink>
+      <w:r>
+        <w:t xml:space="preserve"> </w:t>
+      </w:r>
+    </w:p>
+    <w:p>
+      <w:hyperlink r:id="rId66" w:history="1">
+        <w:r>
+          <w:rPr>
+            <w:rStyle w:val="Lienhypertexte"/>
+          </w:rPr>
+          <w:t>https://en.wikipedia.org/wiki/Scancode</w:t>
+        </w:r>
+      </w:hyperlink>
+      <w:r>
+        <w:t xml:space="preserve"> </w:t>
+      </w:r>
+    </w:p>
     <w:sectPr>
-      <w:headerReference w:type="first" r:id="rId64"/>
-      <w:footerReference w:type="first" r:id="rId65"/>
+      <w:headerReference w:type="first" r:id="rId67"/>
+      <w:footerReference w:type="first" r:id="rId68"/>
       <w:pgSz w:w="11906" w:h="16838" w:code="9"/>
       <w:pgMar w:top="1418" w:right="1418" w:bottom="1418" w:left="1418" w:header="709" w:footer="397" w:gutter="0"/>
       <w:cols w:space="708"/>
@@ -12401,27 +12890,14 @@
     <w:r>
       <w:t>/</w:t>
     </w:r>
-    <w:r>
-      <w:fldChar w:fldCharType="begin"/>
-    </w:r>
-    <w:r>
-      <w:instrText xml:space="preserve"> NUMPAGES   \* MERGEFORMAT </w:instrText>
-    </w:r>
-    <w:r>
-      <w:fldChar w:fldCharType="separate"/>
-    </w:r>
-    <w:r>
-      <w:rPr>
-        <w:noProof/>
-      </w:rPr>
-      <w:t>11</w:t>
-    </w:r>
-    <w:r>
-      <w:rPr>
-        <w:noProof/>
-      </w:rPr>
-      <w:fldChar w:fldCharType="end"/>
-    </w:r>
+    <w:fldSimple w:instr=" NUMPAGES   \* MERGEFORMAT ">
+      <w:r>
+        <w:rPr>
+          <w:noProof/>
+        </w:rPr>
+        <w:t>11</w:t>
+      </w:r>
+    </w:fldSimple>
     <w:r>
       <w:tab/>
     </w:r>
@@ -12501,27 +12977,14 @@
     <w:r>
       <w:t>/</w:t>
     </w:r>
-    <w:r>
-      <w:fldChar w:fldCharType="begin"/>
-    </w:r>
-    <w:r>
-      <w:instrText xml:space="preserve"> NUMPAGES   \* MERGEFORMAT </w:instrText>
-    </w:r>
-    <w:r>
-      <w:fldChar w:fldCharType="separate"/>
-    </w:r>
-    <w:r>
-      <w:rPr>
-        <w:noProof/>
-      </w:rPr>
-      <w:t>11</w:t>
-    </w:r>
-    <w:r>
-      <w:rPr>
-        <w:noProof/>
-      </w:rPr>
-      <w:fldChar w:fldCharType="end"/>
-    </w:r>
+    <w:fldSimple w:instr=" NUMPAGES   \* MERGEFORMAT ">
+      <w:r>
+        <w:rPr>
+          <w:noProof/>
+        </w:rPr>
+        <w:t>11</w:t>
+      </w:r>
+    </w:fldSimple>
     <w:r>
       <w:tab/>
     </w:r>
@@ -13064,10 +13527,10 @@
       <w:lvlText w:val="%1."/>
       <w:lvlJc w:val="left"/>
       <w:pPr>
-        <w:ind w:left="720" w:hanging="360"/>
+        <w:ind w:left="360" w:hanging="360"/>
       </w:pPr>
     </w:lvl>
-    <w:lvl w:ilvl="1" w:tplc="100C0019" w:tentative="1">
+    <w:lvl w:ilvl="1" w:tplc="100C0019">
       <w:start w:val="1"/>
       <w:numFmt w:val="lowerLetter"/>
       <w:lvlText w:val="%2."/>
@@ -16529,7 +16992,7 @@
     <w:charset w:val="00"/>
     <w:family w:val="roman"/>
     <w:pitch w:val="variable"/>
-    <w:sig w:usb0="E0002EFF" w:usb1="C000785B" w:usb2="00000009" w:usb3="00000000" w:csb0="000001FF" w:csb1="00000000"/>
+    <w:sig w:usb0="E0002AFF" w:usb1="C0007843" w:usb2="00000009" w:usb3="00000000" w:csb0="000001FF" w:csb1="00000000"/>
   </w:font>
   <w:font w:name="Courier New">
     <w:panose1 w:val="02070309020205020404"/>
@@ -16550,7 +17013,7 @@
     <w:charset w:val="00"/>
     <w:family w:val="swiss"/>
     <w:pitch w:val="variable"/>
-    <w:sig w:usb0="E0002EFF" w:usb1="C000785B" w:usb2="00000009" w:usb3="00000000" w:csb0="000001FF" w:csb1="00000000"/>
+    <w:sig w:usb0="E0002AFF" w:usb1="C0007843" w:usb2="00000009" w:usb3="00000000" w:csb0="000001FF" w:csb1="00000000"/>
   </w:font>
   <w:font w:name="SimSun">
     <w:altName w:val="宋体"/>
@@ -16587,7 +17050,7 @@
     <w:charset w:val="00"/>
     <w:family w:val="swiss"/>
     <w:pitch w:val="variable"/>
-    <w:sig w:usb0="E0002EFF" w:usb1="C000247B" w:usb2="00000009" w:usb3="00000000" w:csb0="000001FF" w:csb1="00000000"/>
+    <w:sig w:usb0="E0002AFF" w:usb1="4000ACFF" w:usb2="00000001" w:usb3="00000000" w:csb0="000001FF" w:csb1="00000000"/>
   </w:font>
   <w:font w:name="DengXian">
     <w:altName w:val="等线"/>
@@ -16610,7 +17073,7 @@
     <w:charset w:val="00"/>
     <w:family w:val="swiss"/>
     <w:pitch w:val="variable"/>
-    <w:sig w:usb0="E0002AFF" w:usb1="C000247B" w:usb2="00000009" w:usb3="00000000" w:csb0="000001FF" w:csb1="00000000"/>
+    <w:sig w:usb0="A00002EF" w:usb1="4000207B" w:usb2="00000000" w:usb3="00000000" w:csb0="0000009F" w:csb1="00000000"/>
   </w:font>
 </w:fonts>
 </file>
@@ -16652,6 +17115,7 @@
     <w:rsid w:val="00BF111C"/>
     <w:rsid w:val="00C06EAD"/>
     <w:rsid w:val="00C132C7"/>
+    <w:rsid w:val="00E05439"/>
     <w:rsid w:val="00EF0B25"/>
     <w:rsid w:val="00FD4439"/>
   </w:rsids>
@@ -17403,7 +17867,7 @@
 </file>
 
 <file path=customXml/itemProps1.xml><?xml version="1.0" encoding="utf-8"?>
-<ds:datastoreItem xmlns:ds="http://schemas.openxmlformats.org/officeDocument/2006/customXml" ds:itemID="{4EDB03FF-F7F2-4F1A-AA39-088EB227F838}">
+<ds:datastoreItem xmlns:ds="http://schemas.openxmlformats.org/officeDocument/2006/customXml" ds:itemID="{7EB58635-0EFA-4051-BB2F-0C39916DB1BD}">
   <ds:schemaRefs>
     <ds:schemaRef ds:uri="http://schemas.openxmlformats.org/officeDocument/2006/bibliography"/>
   </ds:schemaRefs>
